--- a/мои отзывы/Отзыв Ведущей организации НИИИС.docx
+++ b/мои отзывы/Отзыв Ведущей организации НИИИС.docx
@@ -4,7 +4,7 @@
   <w:body>
     <w:p>
       <w:pPr>
-        <w:pStyle w:val="643"/>
+        <w:pStyle w:val="858"/>
         <w:ind w:left="3261" w:firstLine="708"/>
         <w:jc w:val="right"/>
         <w:spacing w:after="0" w:line="360" w:lineRule="auto"/>
@@ -37,7 +37,7 @@
     </w:p>
     <w:p>
       <w:pPr>
-        <w:pStyle w:val="643"/>
+        <w:pStyle w:val="858"/>
         <w:ind w:left="3261" w:firstLine="708"/>
         <w:jc w:val="right"/>
         <w:spacing w:after="0" w:line="360" w:lineRule="auto"/>
@@ -87,7 +87,7 @@
     </w:p>
     <w:p>
       <w:pPr>
-        <w:pStyle w:val="643"/>
+        <w:pStyle w:val="858"/>
         <w:jc w:val="right"/>
         <w:spacing w:after="0" w:line="240" w:lineRule="auto"/>
         <w:widowControl w:val="off"/>
@@ -121,7 +121,7 @@
     </w:p>
     <w:p>
       <w:pPr>
-        <w:pStyle w:val="643"/>
+        <w:pStyle w:val="858"/>
         <w:jc w:val="right"/>
         <w:spacing w:after="0" w:line="240" w:lineRule="auto"/>
         <w:widowControl w:val="off"/>
@@ -145,7 +145,7 @@
     </w:p>
     <w:p>
       <w:pPr>
-        <w:pStyle w:val="643"/>
+        <w:pStyle w:val="858"/>
         <w:jc w:val="right"/>
         <w:spacing w:after="0" w:line="240" w:lineRule="auto"/>
         <w:widowControl w:val="off"/>
@@ -178,7 +178,7 @@
     </w:p>
     <w:p>
       <w:pPr>
-        <w:pStyle w:val="643"/>
+        <w:pStyle w:val="858"/>
         <w:ind w:left="6372" w:firstLine="708"/>
         <w:jc w:val="center"/>
         <w:spacing w:after="0" w:line="240" w:lineRule="auto"/>
@@ -202,7 +202,7 @@
     </w:p>
     <w:p>
       <w:pPr>
-        <w:pStyle w:val="643"/>
+        <w:pStyle w:val="858"/>
         <w:jc w:val="center"/>
         <w:spacing w:after="0" w:line="240" w:lineRule="auto"/>
         <w:widowControl w:val="off"/>
@@ -225,7 +225,7 @@
     </w:p>
     <w:p>
       <w:pPr>
-        <w:pStyle w:val="643"/>
+        <w:pStyle w:val="858"/>
         <w:jc w:val="center"/>
         <w:spacing w:after="0" w:line="240" w:lineRule="auto"/>
         <w:widowControl w:val="off"/>
@@ -251,7 +251,7 @@
     </w:p>
     <w:p>
       <w:pPr>
-        <w:pStyle w:val="643"/>
+        <w:pStyle w:val="858"/>
         <w:jc w:val="center"/>
         <w:spacing w:after="0" w:line="240" w:lineRule="auto"/>
         <w:widowControl w:val="off"/>
@@ -286,7 +286,7 @@
     </w:p>
     <w:p>
       <w:pPr>
-        <w:pStyle w:val="643"/>
+        <w:pStyle w:val="858"/>
         <w:jc w:val="center"/>
         <w:spacing w:after="0" w:line="240" w:lineRule="auto"/>
         <w:widowControl w:val="off"/>
@@ -335,7 +335,7 @@
     </w:p>
     <w:p>
       <w:pPr>
-        <w:pStyle w:val="643"/>
+        <w:pStyle w:val="858"/>
         <w:jc w:val="center"/>
         <w:spacing w:after="0" w:line="240" w:lineRule="auto"/>
         <w:widowControl w:val="off"/>
@@ -462,26 +462,20 @@
         <w:rPr>
           <w:rFonts w:ascii="Times New Roman" w:hAnsi="Times New Roman"/>
           <w:sz w:val="28"/>
-          <w:szCs w:val="28"/>
-        </w:rPr>
-      </w:r>
-      <w:r>
-        <w:rPr>
-          <w:rFonts w:ascii="Times New Roman" w:hAnsi="Times New Roman"/>
-          <w:sz w:val="28"/>
-        </w:rPr>
-      </w:r>
+        </w:rPr>
+      </w:r>
+      <w:r/>
     </w:p>
     <w:p>
       <w:pPr>
-        <w:pStyle w:val="643"/>
+        <w:pStyle w:val="858"/>
       </w:pPr>
       <w:r/>
       <w:r/>
     </w:p>
     <w:p>
       <w:pPr>
-        <w:pStyle w:val="643"/>
+        <w:pStyle w:val="858"/>
         <w:ind w:firstLine="709"/>
         <w:jc w:val="center"/>
         <w:spacing w:before="120" w:after="120" w:line="240" w:lineRule="auto"/>
@@ -507,646 +501,279 @@
     </w:p>
     <w:p>
       <w:pPr>
-        <w:pStyle w:val="643"/>
-        <w:ind w:firstLine="709"/>
+        <w:pStyle w:val="1_602"/>
+        <w:ind w:left="0" w:right="0" w:firstLine="567"/>
+        <w:spacing w:line="240" w:lineRule="auto"/>
+        <w:rPr>
+          <w:rFonts w:ascii="Times New Roman" w:hAnsi="Times New Roman" w:cs="Times New Roman" w:eastAsia="Times New Roman"/>
+          <w:sz w:val="28"/>
+        </w:rPr>
+      </w:pPr>
+      <w:r>
+        <w:rPr>
+          <w:rFonts w:ascii="Times New Roman" w:hAnsi="Times New Roman" w:cs="Times New Roman" w:eastAsia="Times New Roman"/>
+          <w:sz w:val="28"/>
+        </w:rPr>
+        <w:t xml:space="preserve">Коррекция искажений в каналах связи раз</w:t>
+      </w:r>
+      <w:r>
+        <w:rPr>
+          <w:rFonts w:ascii="Times New Roman" w:hAnsi="Times New Roman" w:cs="Times New Roman" w:eastAsia="Times New Roman"/>
+          <w:sz w:val="28"/>
+        </w:rPr>
+        <w:t xml:space="preserve">личных аналого-цифровых систем связи является одной из часто встречающихся задач цифровой обработки сигналов. Для минимизации линейных искажений применяется множество способов построения блока приема и обработки сигналов и фильтры (как антиалайзинговые, так и постобработки), вносящие минимальные амплитудные и фазовые искажения. </w:t>
+      </w:r>
+      <w:r>
+        <w:rPr>
+          <w:rFonts w:ascii="Times New Roman" w:hAnsi="Times New Roman" w:cs="Times New Roman" w:eastAsia="Times New Roman"/>
+          <w:sz w:val="28"/>
+        </w:rPr>
+        <w:t xml:space="preserve">И как часть этой системы, линейные цифровые фильтры могут быть эффективно использованы и для построения цифро</w:t>
+      </w:r>
+      <w:r>
+        <w:rPr>
+          <w:rFonts w:ascii="Times New Roman" w:hAnsi="Times New Roman" w:cs="Times New Roman" w:eastAsia="Times New Roman"/>
+          <w:sz w:val="28"/>
+        </w:rPr>
+        <w:t xml:space="preserve">вых фазовых корректоров.</w:t>
+      </w:r>
+      <w:r>
+        <w:rPr>
+          <w:sz w:val="28"/>
+        </w:rPr>
+      </w:r>
+    </w:p>
+    <w:p>
+      <w:pPr>
+        <w:pStyle w:val="1_602"/>
+        <w:ind w:left="0" w:right="0" w:firstLine="567"/>
+        <w:spacing w:line="240" w:lineRule="auto"/>
+        <w:rPr>
+          <w:sz w:val="28"/>
+        </w:rPr>
+      </w:pPr>
+      <w:r>
+        <w:rPr>
+          <w:rFonts w:ascii="Times New Roman" w:hAnsi="Times New Roman" w:cs="Times New Roman" w:eastAsia="Times New Roman"/>
+          <w:sz w:val="28"/>
+        </w:rPr>
+      </w:r>
+      <w:r>
+        <w:rPr>
+          <w:rFonts w:ascii="Times New Roman" w:hAnsi="Times New Roman"/>
+          <w:sz w:val="28"/>
+          <w:szCs w:val="28"/>
+        </w:rPr>
+        <w:t xml:space="preserve">Диссертационная работа Морозова Никиты Сергеевича</w:t>
+      </w:r>
+      <w:r>
+        <w:rPr>
+          <w:rFonts w:ascii="Times New Roman" w:hAnsi="Times New Roman"/>
+          <w:color w:val="000000"/>
+          <w:sz w:val="28"/>
+          <w:szCs w:val="28"/>
+          <w:lang w:bidi="hi-IN" w:eastAsia="zh-CN"/>
+        </w:rPr>
+        <w:t xml:space="preserve"> </w:t>
+      </w:r>
+      <w:r>
+        <w:rPr>
+          <w:rFonts w:ascii="Times New Roman" w:hAnsi="Times New Roman"/>
+          <w:sz w:val="28"/>
+          <w:szCs w:val="28"/>
+        </w:rPr>
+        <w:t xml:space="preserve">посвящена </w:t>
+      </w:r>
+      <w:r>
+        <w:rPr>
+          <w:sz w:val="28"/>
+        </w:rPr>
+        <w:t xml:space="preserve">проектированию </w:t>
+      </w:r>
+      <w:r>
+        <w:rPr>
+          <w:color w:val="000000"/>
+          <w:sz w:val="28"/>
+        </w:rPr>
+        <w:t xml:space="preserve">цифровых фазовых корректоров </w:t>
+      </w:r>
+      <w:r>
+        <w:rPr>
+          <w:sz w:val="28"/>
+        </w:rPr>
+        <w:t xml:space="preserve">реального времени. Для решение данной многокритериальной задачи используется </w:t>
+      </w:r>
+      <w:r>
+        <w:rPr>
+          <w:sz w:val="28"/>
+        </w:rPr>
+        <w:t xml:space="preserve">не аналитическое, а с диск</w:t>
+      </w:r>
+      <w:r>
+        <w:rPr>
+          <w:sz w:val="28"/>
+        </w:rPr>
+        <w:t xml:space="preserve">ретное представление характеристик корректора</w:t>
+      </w:r>
+      <w:r>
+        <w:rPr>
+          <w:sz w:val="28"/>
+        </w:rPr>
+        <w:t xml:space="preserve">, что позволяет </w:t>
+      </w:r>
+      <w:r>
+        <w:rPr>
+          <w:color w:val="000000"/>
+          <w:sz w:val="28"/>
+        </w:rPr>
+        <w:t xml:space="preserve">применять для синтеза технического решения эффективные поисковые методы многокритериальной (векторной) оптимизации.</w:t>
+      </w:r>
+      <w:r>
+        <w:rPr>
+          <w:sz w:val="28"/>
+        </w:rPr>
+        <w:t xml:space="preserve"> Таким образом получаемые </w:t>
+      </w:r>
+      <w:r>
+        <w:rPr>
+          <w:color w:val="000000"/>
+          <w:sz w:val="28"/>
+        </w:rPr>
+        <w:t xml:space="preserve">фильтры на </w:t>
+      </w:r>
+      <w:r>
+        <w:rPr>
+          <w:sz w:val="28"/>
+        </w:rPr>
+        <w:t xml:space="preserve">основе цифровой фазовой цепи </w:t>
+      </w:r>
+      <w:r>
+        <w:rPr>
+          <w:color w:val="000000"/>
+          <w:sz w:val="28"/>
+        </w:rPr>
+        <w:t xml:space="preserve">имеют низкую вычислительную сложность и простоту реализации. Построение малозатратных </w:t>
+      </w:r>
+      <w:r>
+        <w:rPr>
+          <w:color w:val="000000"/>
+          <w:sz w:val="28"/>
+        </w:rPr>
+        <w:t xml:space="preserve">корректирующих систем, работающих в реальном или близком к реальному масштабах времени</w:t>
+      </w:r>
+      <w:r>
+        <w:rPr>
+          <w:sz w:val="28"/>
+        </w:rPr>
+        <w:t xml:space="preserve"> является актуальной задачей и данная тема </w:t>
+      </w:r>
+      <w:r>
+        <w:rPr>
+          <w:rFonts w:ascii="Times New Roman" w:hAnsi="Times New Roman"/>
+          <w:sz w:val="28"/>
+          <w:szCs w:val="28"/>
+          <w:lang w:eastAsia="ru-RU"/>
+        </w:rPr>
+        <w:t xml:space="preserve">соответствует области исследования по </w:t>
+      </w:r>
+      <w:r>
+        <w:rPr>
+          <w:rFonts w:ascii="Times New Roman" w:hAnsi="Times New Roman"/>
+          <w:color w:val="000000"/>
+          <w:sz w:val="28"/>
+          <w:szCs w:val="28"/>
+          <w:lang w:eastAsia="ru-RU"/>
+        </w:rPr>
+        <w:t xml:space="preserve">специальности </w:t>
+      </w:r>
+      <w:r>
+        <w:rPr>
+          <w:rFonts w:ascii="Times New Roman" w:hAnsi="Times New Roman"/>
+          <w:sz w:val="28"/>
+          <w:szCs w:val="28"/>
+          <w:lang w:eastAsia="ru-RU"/>
+        </w:rPr>
+        <w:t xml:space="preserve">2.2.13 </w:t>
+      </w:r>
+      <w:r>
+        <w:rPr>
+          <w:rFonts w:ascii="Times New Roman" w:hAnsi="Times New Roman"/>
+          <w:sz w:val="28"/>
+          <w:szCs w:val="28"/>
+          <w:lang w:eastAsia="ru-RU"/>
+        </w:rPr>
+        <w:t xml:space="preserve">– «</w:t>
+      </w:r>
+      <w:r>
+        <w:rPr>
+          <w:rFonts w:ascii="Times New Roman" w:hAnsi="Times New Roman"/>
+          <w:sz w:val="28"/>
+          <w:szCs w:val="28"/>
+        </w:rPr>
+        <w:t xml:space="preserve">Радиотехника, в том числе системы и устройства телевидения</w:t>
+      </w:r>
+      <w:r>
+        <w:rPr>
+          <w:rFonts w:ascii="Times New Roman" w:hAnsi="Times New Roman"/>
+          <w:sz w:val="28"/>
+          <w:szCs w:val="28"/>
+          <w:lang w:eastAsia="ru-RU"/>
+        </w:rPr>
+        <w:t xml:space="preserve">».</w:t>
+      </w:r>
+      <w:r>
+        <w:rPr>
+          <w:rFonts w:ascii="Times New Roman" w:hAnsi="Times New Roman"/>
+          <w:sz w:val="28"/>
+          <w:szCs w:val="28"/>
+          <w:lang w:eastAsia="ru-RU"/>
+        </w:rPr>
+      </w:r>
+      <w:r>
+        <w:rPr>
+          <w:sz w:val="28"/>
+        </w:rPr>
+      </w:r>
+    </w:p>
+    <w:p>
+      <w:pPr>
+        <w:pStyle w:val="858"/>
+        <w:ind w:firstLine="578"/>
         <w:jc w:val="both"/>
-        <w:spacing w:after="0" w:line="240" w:lineRule="auto"/>
-        <w:rPr>
-          <w:rFonts w:ascii="Times New Roman" w:hAnsi="Times New Roman"/>
+        <w:spacing w:before="120" w:after="120" w:line="240" w:lineRule="auto"/>
+        <w:rPr>
+          <w:rFonts w:ascii="Times New Roman" w:hAnsi="Times New Roman"/>
+          <w:b/>
           <w:bCs/>
           <w:sz w:val="28"/>
           <w:szCs w:val="28"/>
-          <w:lang w:eastAsia="ar-SA"/>
-        </w:rPr>
-      </w:pPr>
-      <w:r>
-        <w:rPr>
-          <w:rFonts w:ascii="Times New Roman" w:hAnsi="Times New Roman"/>
+        </w:rPr>
+      </w:pPr>
+      <w:r>
+        <w:rPr>
+          <w:rFonts w:ascii="Times New Roman" w:hAnsi="Times New Roman"/>
+          <w:b/>
           <w:bCs/>
           <w:sz w:val="28"/>
           <w:szCs w:val="28"/>
-          <w:lang w:eastAsia="ar-SA"/>
-        </w:rPr>
-        <w:t xml:space="preserve">Техническое развитие </w:t>
-      </w:r>
-      <w:r>
-        <w:rPr>
-          <w:rFonts w:ascii="Times New Roman" w:hAnsi="Times New Roman"/>
-          <w:bCs/>
-          <w:sz w:val="28"/>
-          <w:szCs w:val="28"/>
-          <w:lang w:eastAsia="ar-SA"/>
-        </w:rPr>
-        <w:t xml:space="preserve">воздушных летательных аппаратов различного класса и назначения,  </w:t>
-      </w:r>
-      <w:r>
-        <w:rPr>
-          <w:rFonts w:ascii="Times New Roman" w:hAnsi="Times New Roman"/>
-          <w:bCs/>
-          <w:sz w:val="28"/>
-          <w:szCs w:val="28"/>
-          <w:lang w:eastAsia="ar-SA"/>
-        </w:rPr>
-        <w:t xml:space="preserve">появление беспилотных летательных аппаратов</w:t>
-      </w:r>
-      <w:r>
-        <w:rPr>
-          <w:rFonts w:ascii="Times New Roman" w:hAnsi="Times New Roman"/>
-          <w:bCs/>
-          <w:sz w:val="28"/>
-          <w:szCs w:val="28"/>
-          <w:lang w:eastAsia="ar-SA"/>
-        </w:rPr>
-        <w:t xml:space="preserve">, развитие средств </w:t>
-      </w:r>
-      <w:r>
-        <w:rPr>
-          <w:rFonts w:ascii="Times New Roman" w:hAnsi="Times New Roman"/>
-          <w:bCs/>
-          <w:sz w:val="28"/>
-          <w:szCs w:val="28"/>
-          <w:lang w:eastAsia="ar-SA"/>
-        </w:rPr>
-        <w:t xml:space="preserve">помехопостановки радиолокационным системам, делает актуальной проблему обнаружения низколетящих воздушных объектов, в том числе с применением низкопотенциальных, мобильных, малогабаритных активных</w:t>
-      </w:r>
-      <w:r>
-        <w:rPr>
-          <w:rFonts w:ascii="Times New Roman" w:hAnsi="Times New Roman"/>
-          <w:bCs/>
-          <w:sz w:val="28"/>
-          <w:szCs w:val="28"/>
-          <w:lang w:eastAsia="ar-SA"/>
-        </w:rPr>
-        <w:t xml:space="preserve"> радиолокационных систем</w:t>
-      </w:r>
-      <w:r>
-        <w:rPr>
-          <w:rFonts w:ascii="Times New Roman" w:hAnsi="Times New Roman"/>
-          <w:bCs/>
-          <w:sz w:val="28"/>
-          <w:szCs w:val="28"/>
-          <w:lang w:eastAsia="ar-SA"/>
-        </w:rPr>
-        <w:t xml:space="preserve">.</w:t>
-      </w:r>
-      <w:r>
-        <w:rPr>
-          <w:rFonts w:ascii="Times New Roman" w:hAnsi="Times New Roman"/>
-          <w:bCs/>
-          <w:sz w:val="28"/>
-          <w:szCs w:val="28"/>
-          <w:lang w:eastAsia="ar-SA"/>
-        </w:rPr>
-        <w:t xml:space="preserve"> </w:t>
-      </w:r>
-      <w:r>
-        <w:rPr>
-          <w:rFonts w:ascii="Times New Roman" w:hAnsi="Times New Roman"/>
-          <w:bCs/>
-          <w:sz w:val="28"/>
-          <w:szCs w:val="28"/>
-          <w:lang w:eastAsia="ar-SA"/>
-        </w:rPr>
-        <w:t xml:space="preserve"> </w:t>
-      </w:r>
-      <w:r>
-        <w:rPr>
-          <w:rFonts w:ascii="Times New Roman" w:hAnsi="Times New Roman"/>
-          <w:sz w:val="28"/>
-          <w:szCs w:val="24"/>
-        </w:rPr>
-        <w:t xml:space="preserve">Реализация </w:t>
-      </w:r>
-      <w:r>
-        <w:rPr>
-          <w:rFonts w:ascii="Times New Roman" w:hAnsi="Times New Roman"/>
-          <w:sz w:val="28"/>
-          <w:szCs w:val="24"/>
-        </w:rPr>
-        <w:t xml:space="preserve">современных</w:t>
-      </w:r>
-      <w:r>
-        <w:rPr>
-          <w:rFonts w:ascii="Times New Roman" w:hAnsi="Times New Roman"/>
-          <w:sz w:val="28"/>
-          <w:szCs w:val="24"/>
-        </w:rPr>
-        <w:t xml:space="preserve"> </w:t>
-      </w:r>
-      <w:r>
-        <w:rPr>
-          <w:rFonts w:ascii="Times New Roman" w:hAnsi="Times New Roman"/>
-          <w:sz w:val="28"/>
-          <w:szCs w:val="24"/>
-        </w:rPr>
-        <w:t xml:space="preserve">технических </w:t>
-      </w:r>
-      <w:r>
-        <w:rPr>
-          <w:rFonts w:ascii="Times New Roman" w:hAnsi="Times New Roman"/>
-          <w:sz w:val="28"/>
-          <w:szCs w:val="24"/>
-        </w:rPr>
-        <w:t xml:space="preserve">требований,</w:t>
-      </w:r>
-      <w:r>
-        <w:rPr>
-          <w:rFonts w:ascii="Times New Roman" w:hAnsi="Times New Roman"/>
-          <w:sz w:val="28"/>
-          <w:szCs w:val="24"/>
-        </w:rPr>
-        <w:t xml:space="preserve"> предъявляемых к радиолокационным системам данного класса, сталкивается с серьезными противоречиями</w:t>
-      </w:r>
-      <w:r>
-        <w:rPr>
-          <w:rFonts w:ascii="Times New Roman" w:hAnsi="Times New Roman"/>
-          <w:sz w:val="28"/>
-          <w:szCs w:val="24"/>
-        </w:rPr>
-        <w:t xml:space="preserve"> </w:t>
-      </w:r>
-      <w:r>
-        <w:rPr>
-          <w:rFonts w:ascii="Times New Roman" w:hAnsi="Times New Roman"/>
-          <w:sz w:val="28"/>
-          <w:szCs w:val="24"/>
-        </w:rPr>
-        <w:t xml:space="preserve">между</w:t>
-      </w:r>
-      <w:r>
-        <w:rPr>
-          <w:rFonts w:ascii="Times New Roman" w:hAnsi="Times New Roman"/>
-          <w:sz w:val="28"/>
-          <w:szCs w:val="24"/>
-        </w:rPr>
-        <w:t xml:space="preserve"> необходимость</w:t>
-      </w:r>
-      <w:r>
-        <w:rPr>
-          <w:rFonts w:ascii="Times New Roman" w:hAnsi="Times New Roman"/>
-          <w:sz w:val="28"/>
-          <w:szCs w:val="24"/>
-        </w:rPr>
-        <w:t xml:space="preserve">ю</w:t>
-      </w:r>
-      <w:r>
-        <w:rPr>
-          <w:rFonts w:ascii="Times New Roman" w:hAnsi="Times New Roman"/>
-          <w:sz w:val="28"/>
-          <w:szCs w:val="24"/>
-        </w:rPr>
-        <w:t xml:space="preserve"> обеспечения заданной</w:t>
-      </w:r>
-      <w:r>
-        <w:rPr>
-          <w:rFonts w:ascii="Times New Roman" w:hAnsi="Times New Roman"/>
-          <w:sz w:val="28"/>
-          <w:szCs w:val="24"/>
-        </w:rPr>
-        <w:t xml:space="preserve"> зоны обзора, помехозащищенности</w:t>
-      </w:r>
-      <w:r>
-        <w:rPr>
-          <w:rFonts w:ascii="Times New Roman" w:hAnsi="Times New Roman"/>
-          <w:sz w:val="28"/>
-          <w:szCs w:val="24"/>
-        </w:rPr>
-        <w:t xml:space="preserve">, высоких точностей</w:t>
-      </w:r>
-      <w:r>
-        <w:rPr>
-          <w:rFonts w:ascii="Times New Roman" w:hAnsi="Times New Roman"/>
-          <w:sz w:val="28"/>
-          <w:szCs w:val="24"/>
-        </w:rPr>
-        <w:t xml:space="preserve">, </w:t>
-      </w:r>
-      <w:r>
-        <w:rPr>
-          <w:rFonts w:ascii="Times New Roman" w:hAnsi="Times New Roman"/>
-          <w:sz w:val="28"/>
-          <w:szCs w:val="24"/>
-        </w:rPr>
-        <w:t xml:space="preserve"> разрешающей способности</w:t>
-      </w:r>
-      <w:r>
-        <w:rPr>
-          <w:rFonts w:ascii="Times New Roman" w:hAnsi="Times New Roman"/>
-          <w:sz w:val="28"/>
-          <w:szCs w:val="24"/>
-        </w:rPr>
-        <w:t xml:space="preserve"> и</w:t>
-      </w:r>
-      <w:r>
-        <w:rPr>
-          <w:rFonts w:ascii="Times New Roman" w:hAnsi="Times New Roman"/>
-          <w:sz w:val="28"/>
-          <w:szCs w:val="24"/>
-        </w:rPr>
-        <w:t xml:space="preserve">  требования по мобильности, </w:t>
-      </w:r>
-      <w:r>
-        <w:rPr>
-          <w:rFonts w:ascii="Times New Roman" w:hAnsi="Times New Roman"/>
-          <w:sz w:val="28"/>
-          <w:szCs w:val="24"/>
-        </w:rPr>
-        <w:t xml:space="preserve">энергопотреблению, </w:t>
-      </w:r>
-      <w:r>
-        <w:rPr>
-          <w:rFonts w:ascii="Times New Roman" w:hAnsi="Times New Roman"/>
-          <w:color w:val="262626"/>
-          <w:sz w:val="28"/>
-          <w:szCs w:val="28"/>
-        </w:rPr>
-        <w:t xml:space="preserve">нормам излучения,</w:t>
-      </w:r>
-      <w:r>
-        <w:rPr>
-          <w:rFonts w:ascii="Times New Roman" w:hAnsi="Times New Roman"/>
-          <w:color w:val="262626"/>
-          <w:sz w:val="28"/>
-          <w:szCs w:val="28"/>
-        </w:rPr>
-        <w:t xml:space="preserve"> стоимости и т.д.</w:t>
-      </w:r>
-      <w:r>
-        <w:rPr>
-          <w:rFonts w:ascii="Times New Roman" w:hAnsi="Times New Roman"/>
-          <w:sz w:val="28"/>
-          <w:szCs w:val="24"/>
-        </w:rPr>
-        <w:t xml:space="preserve"> Поэтому становятся актуальными, </w:t>
-      </w:r>
-      <w:r>
-        <w:rPr>
-          <w:rFonts w:ascii="Times New Roman" w:hAnsi="Times New Roman"/>
-          <w:sz w:val="28"/>
-          <w:szCs w:val="24"/>
-        </w:rPr>
-        <w:t xml:space="preserve">как </w:t>
-      </w:r>
-      <w:r>
-        <w:rPr>
-          <w:rFonts w:ascii="Times New Roman" w:hAnsi="Times New Roman"/>
-          <w:sz w:val="28"/>
-          <w:szCs w:val="24"/>
-        </w:rPr>
-        <w:t xml:space="preserve">с </w:t>
-      </w:r>
-      <w:r>
-        <w:rPr>
-          <w:rFonts w:ascii="Times New Roman" w:hAnsi="Times New Roman"/>
-          <w:sz w:val="28"/>
-          <w:szCs w:val="24"/>
-        </w:rPr>
-        <w:t xml:space="preserve">теоретической, так и с </w:t>
-      </w:r>
-      <w:r>
-        <w:rPr>
-          <w:rFonts w:ascii="Times New Roman" w:hAnsi="Times New Roman"/>
-          <w:sz w:val="28"/>
-          <w:szCs w:val="24"/>
-        </w:rPr>
-        <w:t xml:space="preserve">практической точки зрения, задачи синтеза </w:t>
-      </w:r>
-      <w:r>
-        <w:rPr>
-          <w:rFonts w:ascii="Times New Roman" w:hAnsi="Times New Roman"/>
-          <w:sz w:val="28"/>
-          <w:szCs w:val="24"/>
-        </w:rPr>
-        <w:t xml:space="preserve">оптимальных (квазиоптимальных) </w:t>
-      </w:r>
-      <w:r>
-        <w:rPr>
-          <w:rFonts w:ascii="Times New Roman" w:hAnsi="Times New Roman"/>
-          <w:sz w:val="28"/>
-          <w:szCs w:val="24"/>
-        </w:rPr>
-        <w:t xml:space="preserve">алгоритмов, требующих</w:t>
-      </w:r>
-      <w:r>
-        <w:rPr>
-          <w:rFonts w:ascii="Times New Roman" w:hAnsi="Times New Roman"/>
-          <w:sz w:val="28"/>
-          <w:szCs w:val="24"/>
-        </w:rPr>
-        <w:t xml:space="preserve">, при этом,</w:t>
-      </w:r>
-      <w:r>
-        <w:rPr>
-          <w:rFonts w:ascii="Times New Roman" w:hAnsi="Times New Roman"/>
-          <w:sz w:val="28"/>
-          <w:szCs w:val="24"/>
-        </w:rPr>
-        <w:t xml:space="preserve"> относительно </w:t>
-      </w:r>
-      <w:r>
-        <w:rPr>
-          <w:rFonts w:ascii="Times New Roman" w:hAnsi="Times New Roman"/>
-          <w:sz w:val="28"/>
-          <w:szCs w:val="24"/>
-        </w:rPr>
-        <w:t xml:space="preserve">небольших вычислительных затрат.</w:t>
-      </w:r>
-      <w:r>
-        <w:rPr>
-          <w:rFonts w:ascii="Times New Roman" w:hAnsi="Times New Roman"/>
-          <w:bCs/>
-          <w:sz w:val="28"/>
-          <w:szCs w:val="28"/>
-          <w:lang w:eastAsia="ar-SA"/>
-        </w:rPr>
+        </w:rPr>
+        <w:t xml:space="preserve">Научная новизна проведенных исследований и полученных результатов</w:t>
       </w:r>
       <w:r/>
     </w:p>
     <w:p>
       <w:pPr>
-        <w:pStyle w:val="643"/>
-        <w:ind w:firstLine="680"/>
-        <w:jc w:val="both"/>
-        <w:spacing w:line="240" w:lineRule="auto"/>
-        <w:rPr>
-          <w:rFonts w:ascii="Times New Roman" w:hAnsi="Times New Roman"/>
-          <w:sz w:val="28"/>
-          <w:szCs w:val="28"/>
-          <w:lang w:eastAsia="ru-RU"/>
-        </w:rPr>
-      </w:pPr>
-      <w:r>
-        <w:rPr>
-          <w:rFonts w:ascii="Times New Roman" w:hAnsi="Times New Roman"/>
-          <w:sz w:val="28"/>
-          <w:szCs w:val="28"/>
-        </w:rPr>
-        <w:t xml:space="preserve">Диссертационная работа </w:t>
-      </w:r>
-      <w:r>
-        <w:rPr>
-          <w:rFonts w:ascii="Times New Roman" w:hAnsi="Times New Roman"/>
-          <w:color w:val="000000"/>
-          <w:sz w:val="28"/>
-          <w:szCs w:val="28"/>
-          <w:lang w:bidi="hi-IN" w:eastAsia="zh-CN"/>
-        </w:rPr>
-        <w:t xml:space="preserve">Фитасова Евгения Сергеевича</w:t>
-      </w:r>
-      <w:r>
-        <w:rPr>
-          <w:rFonts w:ascii="Times New Roman" w:hAnsi="Times New Roman"/>
-          <w:color w:val="000000"/>
-          <w:sz w:val="28"/>
-          <w:szCs w:val="28"/>
-          <w:lang w:bidi="hi-IN" w:eastAsia="zh-CN"/>
-        </w:rPr>
-        <w:t xml:space="preserve"> </w:t>
-      </w:r>
-      <w:r>
-        <w:rPr>
-          <w:rFonts w:ascii="Times New Roman" w:hAnsi="Times New Roman"/>
-          <w:sz w:val="28"/>
-          <w:szCs w:val="28"/>
-        </w:rPr>
-        <w:t xml:space="preserve">посвящена </w:t>
-      </w:r>
-      <w:r>
-        <w:rPr>
-          <w:rFonts w:ascii="Times New Roman" w:hAnsi="Times New Roman"/>
-          <w:sz w:val="28"/>
-          <w:szCs w:val="28"/>
-        </w:rPr>
-        <w:t xml:space="preserve">развитию</w:t>
-      </w:r>
-      <w:r>
-        <w:rPr>
-          <w:rFonts w:ascii="Times New Roman" w:hAnsi="Times New Roman"/>
-          <w:sz w:val="28"/>
-          <w:szCs w:val="28"/>
-        </w:rPr>
-        <w:t xml:space="preserve"> и техническ</w:t>
-      </w:r>
-      <w:r>
-        <w:rPr>
-          <w:rFonts w:ascii="Times New Roman" w:hAnsi="Times New Roman"/>
-          <w:sz w:val="28"/>
-          <w:szCs w:val="28"/>
-        </w:rPr>
-        <w:t xml:space="preserve">ой</w:t>
-      </w:r>
-      <w:r>
-        <w:rPr>
-          <w:rFonts w:ascii="Times New Roman" w:hAnsi="Times New Roman"/>
-          <w:sz w:val="28"/>
-          <w:szCs w:val="28"/>
-        </w:rPr>
-        <w:t xml:space="preserve"> реализации методов цифр</w:t>
-      </w:r>
-      <w:r>
-        <w:rPr>
-          <w:rFonts w:ascii="Times New Roman" w:hAnsi="Times New Roman"/>
-          <w:sz w:val="28"/>
-          <w:szCs w:val="28"/>
-        </w:rPr>
-        <w:t xml:space="preserve">о</w:t>
-      </w:r>
-      <w:r>
-        <w:rPr>
-          <w:rFonts w:ascii="Times New Roman" w:hAnsi="Times New Roman"/>
-          <w:sz w:val="28"/>
-          <w:szCs w:val="28"/>
-        </w:rPr>
-        <w:t xml:space="preserve">вой обработки радиолокационных сигналов в мобильных малогабаритных ради</w:t>
-      </w:r>
-      <w:r>
-        <w:rPr>
-          <w:rFonts w:ascii="Times New Roman" w:hAnsi="Times New Roman"/>
-          <w:sz w:val="28"/>
-          <w:szCs w:val="28"/>
-        </w:rPr>
-        <w:t xml:space="preserve">о</w:t>
-      </w:r>
-      <w:r>
-        <w:rPr>
-          <w:rFonts w:ascii="Times New Roman" w:hAnsi="Times New Roman"/>
-          <w:sz w:val="28"/>
-          <w:szCs w:val="28"/>
-        </w:rPr>
-        <w:t xml:space="preserve">локационных системах при решении задач обнаружения низколетящих воздушных объектов в сложной сигнально-помеховой обстановке за счет комплексной реал</w:t>
-      </w:r>
-      <w:r>
-        <w:rPr>
-          <w:rFonts w:ascii="Times New Roman" w:hAnsi="Times New Roman"/>
-          <w:sz w:val="28"/>
-          <w:szCs w:val="28"/>
-        </w:rPr>
-        <w:t xml:space="preserve">и</w:t>
-      </w:r>
-      <w:r>
-        <w:rPr>
-          <w:rFonts w:ascii="Times New Roman" w:hAnsi="Times New Roman"/>
-          <w:sz w:val="28"/>
-          <w:szCs w:val="28"/>
-        </w:rPr>
-        <w:t xml:space="preserve">зации оптимальных (квазиоптимальных) методов обработки</w:t>
-      </w:r>
-      <w:r>
-        <w:rPr>
-          <w:rFonts w:ascii="Times New Roman" w:hAnsi="Times New Roman"/>
-          <w:sz w:val="28"/>
-          <w:szCs w:val="28"/>
-        </w:rPr>
-        <w:t xml:space="preserve">. </w:t>
-      </w:r>
-      <w:r>
-        <w:rPr>
-          <w:rFonts w:ascii="Times New Roman" w:hAnsi="Times New Roman"/>
-          <w:sz w:val="28"/>
-          <w:szCs w:val="28"/>
-          <w:lang w:eastAsia="ru-RU"/>
-        </w:rPr>
-        <w:t xml:space="preserve">В рамках решаемой </w:t>
-      </w:r>
-      <w:r>
-        <w:rPr>
-          <w:rFonts w:ascii="Times New Roman" w:hAnsi="Times New Roman"/>
-          <w:sz w:val="28"/>
-          <w:szCs w:val="28"/>
-          <w:lang w:eastAsia="ru-RU"/>
-        </w:rPr>
-        <w:t xml:space="preserve">проблемы </w:t>
-      </w:r>
-      <w:r>
-        <w:rPr>
-          <w:rFonts w:ascii="Times New Roman" w:hAnsi="Times New Roman"/>
-          <w:sz w:val="28"/>
-          <w:szCs w:val="28"/>
-          <w:lang w:eastAsia="ru-RU"/>
-        </w:rPr>
-        <w:t xml:space="preserve">диссертационная работа направлена на повышение </w:t>
-      </w:r>
-      <w:r>
-        <w:rPr>
-          <w:rFonts w:ascii="Times New Roman" w:hAnsi="Times New Roman"/>
-          <w:sz w:val="28"/>
-          <w:szCs w:val="28"/>
-          <w:lang w:eastAsia="ru-RU"/>
-        </w:rPr>
-        <w:t xml:space="preserve">эффективности м</w:t>
-      </w:r>
-      <w:r>
-        <w:rPr>
-          <w:rFonts w:ascii="Times New Roman" w:hAnsi="Times New Roman"/>
-          <w:bCs/>
-          <w:sz w:val="28"/>
-          <w:szCs w:val="28"/>
-          <w:lang w:eastAsia="ru-RU"/>
-        </w:rPr>
-        <w:t xml:space="preserve">обильных малогабаритных активных радиолокационных систем обнаружения низколетящих воздушных объектов в сложной сигнально-помеховой обстановке,</w:t>
-      </w:r>
-      <w:r>
-        <w:rPr>
-          <w:rFonts w:ascii="Times New Roman" w:hAnsi="Times New Roman"/>
-          <w:sz w:val="28"/>
-          <w:szCs w:val="28"/>
-          <w:lang w:eastAsia="ru-RU"/>
-        </w:rPr>
-        <w:t xml:space="preserve"> что соответствует области исследования по </w:t>
-      </w:r>
-      <w:r>
-        <w:rPr>
-          <w:rFonts w:ascii="Times New Roman" w:hAnsi="Times New Roman"/>
-          <w:color w:val="000000"/>
-          <w:sz w:val="28"/>
-          <w:szCs w:val="28"/>
-          <w:lang w:eastAsia="ru-RU"/>
-        </w:rPr>
-        <w:t xml:space="preserve">специальности </w:t>
-      </w:r>
-      <w:r>
-        <w:rPr>
-          <w:rFonts w:ascii="Times New Roman" w:hAnsi="Times New Roman"/>
-          <w:sz w:val="28"/>
-          <w:szCs w:val="28"/>
-          <w:lang w:eastAsia="ru-RU"/>
-        </w:rPr>
-        <w:t xml:space="preserve">05.12.1</w:t>
-      </w:r>
-      <w:r>
-        <w:rPr>
-          <w:rFonts w:ascii="Times New Roman" w:hAnsi="Times New Roman"/>
-          <w:sz w:val="28"/>
-          <w:szCs w:val="28"/>
-          <w:lang w:eastAsia="ru-RU"/>
-        </w:rPr>
-        <w:t xml:space="preserve">4 – «</w:t>
-      </w:r>
-      <w:r>
-        <w:rPr>
-          <w:rFonts w:ascii="Times New Roman" w:hAnsi="Times New Roman"/>
-          <w:sz w:val="28"/>
-          <w:szCs w:val="28"/>
-          <w:lang w:eastAsia="ru-RU"/>
-        </w:rPr>
-        <w:t xml:space="preserve">Радиолокация и радионавигация</w:t>
-      </w:r>
-      <w:r>
-        <w:rPr>
-          <w:rFonts w:ascii="Times New Roman" w:hAnsi="Times New Roman"/>
-          <w:sz w:val="28"/>
-          <w:szCs w:val="28"/>
-          <w:lang w:eastAsia="ru-RU"/>
-        </w:rPr>
-        <w:t xml:space="preserve">».</w:t>
-      </w:r>
-      <w:r>
-        <w:rPr>
-          <w:rFonts w:ascii="Times New Roman" w:hAnsi="Times New Roman"/>
-          <w:sz w:val="28"/>
-          <w:szCs w:val="28"/>
-          <w:lang w:eastAsia="ru-RU"/>
-        </w:rPr>
-      </w:r>
-      <w:r/>
-    </w:p>
-    <w:p>
-      <w:pPr>
-        <w:pStyle w:val="643"/>
-        <w:ind w:firstLine="578"/>
-        <w:jc w:val="both"/>
-        <w:spacing w:before="120" w:after="120" w:line="240" w:lineRule="auto"/>
-        <w:rPr>
-          <w:rFonts w:ascii="Times New Roman" w:hAnsi="Times New Roman"/>
-          <w:b/>
-          <w:bCs/>
-          <w:sz w:val="28"/>
-          <w:szCs w:val="28"/>
-        </w:rPr>
-      </w:pPr>
-      <w:r>
-        <w:rPr>
-          <w:rFonts w:ascii="Times New Roman" w:hAnsi="Times New Roman"/>
-          <w:b/>
-          <w:bCs/>
-          <w:sz w:val="28"/>
-          <w:szCs w:val="28"/>
-        </w:rPr>
-        <w:t xml:space="preserve">Научная новизна проведенных исследований и полученных результатов</w:t>
-      </w:r>
-      <w:r/>
-    </w:p>
-    <w:p>
-      <w:pPr>
-        <w:pStyle w:val="643"/>
+        <w:pStyle w:val="858"/>
         <w:ind w:firstLine="680"/>
         <w:jc w:val="both"/>
         <w:spacing w:line="240" w:lineRule="auto"/>
         <w:shd w:val="clear" w:color="auto" w:fill="ffffff"/>
         <w:rPr>
-          <w:rFonts w:ascii="Times New Roman" w:hAnsi="Times New Roman"/>
-          <w:sz w:val="28"/>
-          <w:szCs w:val="28"/>
+          <w:rFonts w:ascii="Times New Roman" w:hAnsi="Times New Roman" w:cs="Times New Roman" w:eastAsia="Times New Roman"/>
+          <w:color w:val="000000"/>
+          <w:sz w:val="28"/>
+          <w:szCs w:val="28"/>
+          <w:highlight w:val="none"/>
         </w:rPr>
       </w:pPr>
       <w:r>
@@ -1189,7 +816,7 @@
           <w:sz w:val="28"/>
           <w:szCs w:val="28"/>
         </w:rPr>
-        <w:t xml:space="preserve">обнаружения низколетящих воздушных объектов  активными радиолок</w:t>
+        <w:t xml:space="preserve">построения компенсаторов фазовых и дисперсионных искажений на основе цифровых фильтров.</w:t>
       </w:r>
       <w:r>
         <w:rPr>
@@ -1198,52 +825,7 @@
           <w:sz w:val="28"/>
           <w:szCs w:val="28"/>
         </w:rPr>
-        <w:t xml:space="preserve">а</w:t>
-      </w:r>
-      <w:r>
-        <w:rPr>
-          <w:rFonts w:ascii="Times New Roman" w:hAnsi="Times New Roman"/>
-          <w:color w:val="000000"/>
-          <w:sz w:val="28"/>
-          <w:szCs w:val="28"/>
-        </w:rPr>
-        <w:t xml:space="preserve">ционными системами, позволяющих проводить анализ и синтез системы и подси</w:t>
-      </w:r>
-      <w:r>
-        <w:rPr>
-          <w:rFonts w:ascii="Times New Roman" w:hAnsi="Times New Roman"/>
-          <w:color w:val="000000"/>
-          <w:sz w:val="28"/>
-          <w:szCs w:val="28"/>
-        </w:rPr>
-        <w:t xml:space="preserve">с</w:t>
-      </w:r>
-      <w:r>
-        <w:rPr>
-          <w:rFonts w:ascii="Times New Roman" w:hAnsi="Times New Roman"/>
-          <w:color w:val="000000"/>
-          <w:sz w:val="28"/>
-          <w:szCs w:val="28"/>
-        </w:rPr>
-        <w:t xml:space="preserve">тем пространственно-временной обработки сигналов, определить подходы к пр</w:t>
-      </w:r>
-      <w:r>
-        <w:rPr>
-          <w:rFonts w:ascii="Times New Roman" w:hAnsi="Times New Roman"/>
-          <w:color w:val="000000"/>
-          <w:sz w:val="28"/>
-          <w:szCs w:val="28"/>
-        </w:rPr>
-        <w:t xml:space="preserve">о</w:t>
-      </w:r>
-      <w:r>
-        <w:rPr>
-          <w:rFonts w:ascii="Times New Roman" w:hAnsi="Times New Roman"/>
-          <w:color w:val="000000"/>
-          <w:sz w:val="28"/>
-          <w:szCs w:val="28"/>
-        </w:rPr>
-        <w:t xml:space="preserve">ектированию радиолокационных станций, выделить факторы и пути повышения эффективности их применения. В частности</w:t>
+        <w:t xml:space="preserve">В частности</w:t>
       </w:r>
       <w:r>
         <w:rPr>
@@ -1257,463 +839,194 @@
     </w:p>
     <w:p>
       <w:pPr>
-        <w:pStyle w:val="643"/>
+        <w:pStyle w:val="1_2476"/>
         <w:numPr>
           <w:ilvl w:val="0"/>
-          <w:numId w:val="11"/>
+          <w:numId w:val="15"/>
         </w:numPr>
-        <w:contextualSpacing/>
-        <w:ind w:left="0" w:firstLine="567"/>
-        <w:jc w:val="both"/>
-        <w:spacing w:after="0" w:line="240" w:lineRule="auto"/>
-        <w:tabs>
-          <w:tab w:val="left" w:pos="851" w:leader="none"/>
-        </w:tabs>
-        <w:rPr>
-          <w:rFonts w:ascii="Times New Roman" w:hAnsi="Times New Roman"/>
-          <w:sz w:val="28"/>
-          <w:szCs w:val="28"/>
-        </w:rPr>
-      </w:pPr>
-      <w:r>
-        <w:rPr>
-          <w:rFonts w:ascii="Times New Roman" w:hAnsi="Times New Roman"/>
-          <w:sz w:val="28"/>
-          <w:szCs w:val="28"/>
-        </w:rPr>
-        <w:t xml:space="preserve">Впервые проведена оценка статистических закономерностей радиовидим</w:t>
-      </w:r>
-      <w:r>
-        <w:rPr>
-          <w:rFonts w:ascii="Times New Roman" w:hAnsi="Times New Roman"/>
-          <w:sz w:val="28"/>
-          <w:szCs w:val="28"/>
-        </w:rPr>
-        <w:t xml:space="preserve">о</w:t>
-      </w:r>
-      <w:r>
-        <w:rPr>
-          <w:rFonts w:ascii="Times New Roman" w:hAnsi="Times New Roman"/>
-          <w:sz w:val="28"/>
-          <w:szCs w:val="28"/>
-        </w:rPr>
-        <w:t xml:space="preserve">сти низколетящих воздушных объектов по классам макрорельефов местности.</w:t>
+        <w:ind w:left="0" w:right="0" w:firstLine="567"/>
+        <w:spacing w:line="240" w:lineRule="auto"/>
+        <w:rPr>
+          <w:rFonts w:ascii="Times New Roman" w:hAnsi="Times New Roman" w:cs="Times New Roman" w:eastAsia="Times New Roman"/>
+        </w:rPr>
+      </w:pPr>
+      <w:r>
+        <w:rPr>
+          <w:rFonts w:ascii="Times New Roman" w:hAnsi="Times New Roman" w:cs="Times New Roman" w:eastAsia="Times New Roman"/>
+          <w:sz w:val="28"/>
+        </w:rPr>
+        <w:t xml:space="preserve">Впервые получена дискретная моде</w:t>
+      </w:r>
+      <w:r>
+        <w:rPr>
+          <w:rFonts w:ascii="Times New Roman" w:hAnsi="Times New Roman" w:cs="Times New Roman" w:eastAsia="Times New Roman"/>
+          <w:sz w:val="28"/>
+        </w:rPr>
+        <w:t xml:space="preserve">ль корректоров и компенсаторов дисперсии на основе цифровых фазовых фильтров, которая, в отличие от известных моделей, позволяет устранить ошибки аппроксимации требуемых характеристик и ошибки квантования параметров при практической реализации устройства;</w:t>
+      </w:r>
+      <w:r>
+        <w:rPr>
+          <w:rFonts w:ascii="Times New Roman" w:hAnsi="Times New Roman" w:cs="Times New Roman" w:eastAsia="Times New Roman"/>
+          <w:sz w:val="28"/>
+        </w:rPr>
       </w:r>
       <w:r/>
     </w:p>
     <w:p>
       <w:pPr>
-        <w:pStyle w:val="643"/>
+        <w:pStyle w:val="1_2476"/>
         <w:numPr>
           <w:ilvl w:val="0"/>
-          <w:numId w:val="11"/>
+          <w:numId w:val="15"/>
         </w:numPr>
-        <w:contextualSpacing/>
-        <w:ind w:left="0" w:firstLine="567"/>
-        <w:jc w:val="both"/>
-        <w:spacing w:after="0" w:line="240" w:lineRule="auto"/>
-        <w:tabs>
-          <w:tab w:val="left" w:pos="851" w:leader="none"/>
-        </w:tabs>
-        <w:rPr>
-          <w:rFonts w:ascii="Times New Roman" w:hAnsi="Times New Roman"/>
-          <w:sz w:val="28"/>
-          <w:szCs w:val="28"/>
-        </w:rPr>
-      </w:pPr>
-      <w:r>
-        <w:rPr>
-          <w:rFonts w:ascii="Times New Roman" w:hAnsi="Times New Roman"/>
-          <w:sz w:val="28"/>
-          <w:szCs w:val="28"/>
-        </w:rPr>
-        <w:t xml:space="preserve">Предложен и запатентован способ селекции движущихся целей  на основе проекционного метода квазиоптимальной межпериодной временной обработки когерентной пачки импульсов на фоне помехи с заданными корреляционными сво</w:t>
-      </w:r>
-      <w:r>
-        <w:rPr>
-          <w:rFonts w:ascii="Times New Roman" w:hAnsi="Times New Roman"/>
-          <w:sz w:val="28"/>
-          <w:szCs w:val="28"/>
-        </w:rPr>
-        <w:t xml:space="preserve">й</w:t>
-      </w:r>
-      <w:r>
-        <w:rPr>
-          <w:rFonts w:ascii="Times New Roman" w:hAnsi="Times New Roman"/>
-          <w:sz w:val="28"/>
-          <w:szCs w:val="28"/>
-        </w:rPr>
-        <w:t xml:space="preserve">ствами.</w:t>
+        <w:ind w:left="0" w:right="0" w:firstLine="567"/>
+        <w:spacing w:line="240" w:lineRule="auto"/>
+        <w:rPr>
+          <w:rFonts w:ascii="Times New Roman" w:hAnsi="Times New Roman" w:cs="Times New Roman" w:eastAsia="Times New Roman"/>
+          <w:sz w:val="28"/>
+          <w:szCs w:val="24"/>
+        </w:rPr>
+      </w:pPr>
+      <w:r>
+        <w:rPr>
+          <w:rFonts w:ascii="Times New Roman" w:hAnsi="Times New Roman" w:cs="Times New Roman" w:eastAsia="Times New Roman"/>
+          <w:sz w:val="28"/>
+          <w:szCs w:val="24"/>
+        </w:rPr>
+        <w:t xml:space="preserve">Предложена новая методика синтеза рекурсивных фазовых фильтров непосредственно на квантованном целочисленном параметрическом</w:t>
+      </w:r>
+      <w:r>
+        <w:rPr>
+          <w:rFonts w:ascii="Times New Roman" w:hAnsi="Times New Roman" w:cs="Times New Roman" w:eastAsia="Times New Roman"/>
+          <w:sz w:val="28"/>
+          <w:szCs w:val="24"/>
+        </w:rPr>
+        <w:t xml:space="preserve"> пространстве с использованием поисковых методов;</w:t>
       </w:r>
       <w:r/>
     </w:p>
     <w:p>
       <w:pPr>
-        <w:pStyle w:val="643"/>
+        <w:pStyle w:val="1_2476"/>
         <w:numPr>
           <w:ilvl w:val="0"/>
-          <w:numId w:val="11"/>
+          <w:numId w:val="15"/>
         </w:numPr>
-        <w:contextualSpacing/>
-        <w:ind w:left="0" w:firstLine="567"/>
-        <w:jc w:val="both"/>
-        <w:spacing w:after="0" w:line="240" w:lineRule="auto"/>
-        <w:tabs>
-          <w:tab w:val="left" w:pos="851" w:leader="none"/>
-        </w:tabs>
-        <w:rPr>
-          <w:rFonts w:ascii="Times New Roman" w:hAnsi="Times New Roman"/>
-          <w:sz w:val="28"/>
-          <w:szCs w:val="28"/>
-        </w:rPr>
-      </w:pPr>
-      <w:r>
-        <w:rPr>
-          <w:rFonts w:ascii="Times New Roman" w:hAnsi="Times New Roman"/>
-          <w:sz w:val="28"/>
-          <w:szCs w:val="28"/>
-        </w:rPr>
-        <w:t xml:space="preserve">Разработаны новые методы стабилизации уровня ложных тревог, пеленг</w:t>
-      </w:r>
-      <w:r>
-        <w:rPr>
-          <w:rFonts w:ascii="Times New Roman" w:hAnsi="Times New Roman"/>
-          <w:sz w:val="28"/>
-          <w:szCs w:val="28"/>
-        </w:rPr>
-        <w:t xml:space="preserve">а</w:t>
-      </w:r>
-      <w:r>
-        <w:rPr>
-          <w:rFonts w:ascii="Times New Roman" w:hAnsi="Times New Roman"/>
-          <w:sz w:val="28"/>
-          <w:szCs w:val="28"/>
-        </w:rPr>
-        <w:t xml:space="preserve">ции источников шумовых активных помехи и защиты от импульсных помех с адаптивным порогом обнаружения на основе порядковых статистик, обеспеч</w:t>
-      </w:r>
-      <w:r>
-        <w:rPr>
-          <w:rFonts w:ascii="Times New Roman" w:hAnsi="Times New Roman"/>
-          <w:sz w:val="28"/>
-          <w:szCs w:val="28"/>
-        </w:rPr>
-        <w:t xml:space="preserve">и</w:t>
-      </w:r>
-      <w:r>
-        <w:rPr>
-          <w:rFonts w:ascii="Times New Roman" w:hAnsi="Times New Roman"/>
-          <w:sz w:val="28"/>
-          <w:szCs w:val="28"/>
-        </w:rPr>
-        <w:t xml:space="preserve">вающие, в отличие от существующих методов, обнаружение групповых целей в сложной сигнально-помеховой обстановке. </w:t>
+        <w:ind w:left="0" w:right="0" w:firstLine="567"/>
+        <w:spacing w:line="240" w:lineRule="auto"/>
+        <w:rPr>
+          <w:rFonts w:ascii="Times New Roman" w:hAnsi="Times New Roman" w:cs="Times New Roman" w:eastAsia="Times New Roman"/>
+          <w:sz w:val="28"/>
+          <w:szCs w:val="24"/>
+        </w:rPr>
+      </w:pPr>
+      <w:r>
+        <w:rPr>
+          <w:rFonts w:ascii="Times New Roman" w:hAnsi="Times New Roman" w:cs="Times New Roman" w:eastAsia="Times New Roman"/>
+          <w:sz w:val="28"/>
+          <w:szCs w:val="24"/>
+        </w:rPr>
+        <w:t xml:space="preserve">Полученные технические решения фазовых корректоров и компенсаторов частотной дисперсии учитывают совокупность требований к их частотным характеристикам;</w:t>
       </w:r>
       <w:r/>
     </w:p>
     <w:p>
       <w:pPr>
-        <w:pStyle w:val="643"/>
+        <w:pStyle w:val="1_2476"/>
         <w:numPr>
           <w:ilvl w:val="0"/>
-          <w:numId w:val="11"/>
+          <w:numId w:val="15"/>
         </w:numPr>
-        <w:contextualSpacing/>
-        <w:ind w:left="0" w:firstLine="567"/>
-        <w:jc w:val="both"/>
-        <w:spacing w:after="0" w:line="240" w:lineRule="auto"/>
-        <w:tabs>
-          <w:tab w:val="left" w:pos="851" w:leader="none"/>
-        </w:tabs>
-        <w:rPr>
-          <w:rFonts w:ascii="Times New Roman" w:hAnsi="Times New Roman"/>
-          <w:sz w:val="28"/>
-          <w:szCs w:val="28"/>
-        </w:rPr>
-      </w:pPr>
-      <w:r>
-        <w:rPr>
-          <w:rFonts w:ascii="Times New Roman" w:hAnsi="Times New Roman"/>
-          <w:sz w:val="28"/>
-          <w:szCs w:val="28"/>
-        </w:rPr>
-        <w:t xml:space="preserve">Предложен частотно-временной подход к распознаванию винтовых лет</w:t>
-      </w:r>
-      <w:r>
-        <w:rPr>
-          <w:rFonts w:ascii="Times New Roman" w:hAnsi="Times New Roman"/>
-          <w:sz w:val="28"/>
-          <w:szCs w:val="28"/>
-        </w:rPr>
-        <w:t xml:space="preserve">а</w:t>
-      </w:r>
-      <w:r>
-        <w:rPr>
-          <w:rFonts w:ascii="Times New Roman" w:hAnsi="Times New Roman"/>
-          <w:sz w:val="28"/>
-          <w:szCs w:val="28"/>
-        </w:rPr>
-        <w:t xml:space="preserve">тельных аппаратов с использованием вторичной модуляции радиолокационных сигналов во временной и  частотной области. В отличие от существующих, алг</w:t>
-      </w:r>
-      <w:r>
-        <w:rPr>
-          <w:rFonts w:ascii="Times New Roman" w:hAnsi="Times New Roman"/>
-          <w:sz w:val="28"/>
-          <w:szCs w:val="28"/>
-        </w:rPr>
-        <w:t xml:space="preserve">о</w:t>
-      </w:r>
-      <w:r>
-        <w:rPr>
-          <w:rFonts w:ascii="Times New Roman" w:hAnsi="Times New Roman"/>
-          <w:sz w:val="28"/>
-          <w:szCs w:val="28"/>
-        </w:rPr>
-        <w:t xml:space="preserve">ритмы, заложенный в основу работы запатентованных устройств, дают возмо</w:t>
-      </w:r>
-      <w:r>
-        <w:rPr>
-          <w:rFonts w:ascii="Times New Roman" w:hAnsi="Times New Roman"/>
-          <w:sz w:val="28"/>
-          <w:szCs w:val="28"/>
-        </w:rPr>
-        <w:t xml:space="preserve">ж</w:t>
-      </w:r>
-      <w:r>
-        <w:rPr>
-          <w:rFonts w:ascii="Times New Roman" w:hAnsi="Times New Roman"/>
-          <w:sz w:val="28"/>
-          <w:szCs w:val="28"/>
-        </w:rPr>
-        <w:t xml:space="preserve">ность выделять радиолокационные сигналы, отраженные от лопастей винтовых летательных аппаратов, при их короткой  выборке.</w:t>
+        <w:ind w:left="0" w:right="0" w:firstLine="567"/>
+        <w:spacing w:line="240" w:lineRule="auto"/>
+        <w:rPr>
+          <w:rFonts w:ascii="Times New Roman" w:hAnsi="Times New Roman" w:cs="Times New Roman" w:eastAsia="Times New Roman"/>
+          <w:sz w:val="28"/>
+          <w:szCs w:val="24"/>
+        </w:rPr>
+      </w:pPr>
+      <w:r>
+        <w:rPr>
+          <w:rFonts w:ascii="Times New Roman" w:hAnsi="Times New Roman" w:cs="Times New Roman" w:eastAsia="Times New Roman"/>
+          <w:sz w:val="28"/>
+          <w:szCs w:val="24"/>
+        </w:rPr>
+      </w:r>
+      <w:r>
+        <w:rPr>
+          <w:rFonts w:ascii="Times New Roman" w:hAnsi="Times New Roman" w:cs="Times New Roman" w:eastAsia="Times New Roman"/>
+          <w:sz w:val="28"/>
+          <w:szCs w:val="24"/>
+        </w:rPr>
+        <w:t xml:space="preserve">Получены устойчивые и работоспособные решения как для цифровых корректоров фазовых искажений сигнальных широкополосных (видеотрактов) и узкополосных (радиотрактов) трактов, так и для компенсаторов линейно возрастающей и лин</w:t>
+      </w:r>
+      <w:r>
+        <w:rPr>
+          <w:rFonts w:ascii="Times New Roman" w:hAnsi="Times New Roman" w:cs="Times New Roman" w:eastAsia="Times New Roman"/>
+          <w:sz w:val="28"/>
+          <w:szCs w:val="24"/>
+        </w:rPr>
+        <w:t xml:space="preserve">ейно падающей частотно</w:t>
+      </w:r>
+      <w:r>
+        <w:rPr>
+          <w:rFonts w:ascii="Times New Roman" w:hAnsi="Times New Roman" w:cs="Times New Roman" w:eastAsia="Times New Roman"/>
+          <w:sz w:val="28"/>
+          <w:szCs w:val="24"/>
+        </w:rPr>
+        <w:t xml:space="preserve">й дисперсии в линии связи;</w:t>
       </w:r>
       <w:r/>
     </w:p>
     <w:p>
       <w:pPr>
-        <w:pStyle w:val="643"/>
+        <w:pStyle w:val="1_2476"/>
         <w:numPr>
           <w:ilvl w:val="0"/>
-          <w:numId w:val="11"/>
+          <w:numId w:val="15"/>
         </w:numPr>
-        <w:contextualSpacing/>
-        <w:ind w:left="0" w:firstLine="567"/>
-        <w:jc w:val="both"/>
-        <w:spacing w:after="0" w:line="240" w:lineRule="auto"/>
-        <w:tabs>
-          <w:tab w:val="left" w:pos="851" w:leader="none"/>
-        </w:tabs>
-        <w:rPr>
-          <w:rFonts w:ascii="Times New Roman" w:hAnsi="Times New Roman"/>
-          <w:sz w:val="28"/>
-          <w:szCs w:val="28"/>
-        </w:rPr>
-      </w:pPr>
-      <w:r>
-        <w:rPr>
-          <w:rFonts w:ascii="Times New Roman" w:hAnsi="Times New Roman"/>
-          <w:sz w:val="28"/>
-          <w:szCs w:val="28"/>
-        </w:rPr>
-        <w:t xml:space="preserve">Обоснован новый метод компенсации шумовой активной помехи с неп</w:t>
-      </w:r>
-      <w:r>
-        <w:rPr>
-          <w:rFonts w:ascii="Times New Roman" w:hAnsi="Times New Roman"/>
-          <w:sz w:val="28"/>
-          <w:szCs w:val="28"/>
-        </w:rPr>
-        <w:t xml:space="preserve">о</w:t>
-      </w:r>
-      <w:r>
-        <w:rPr>
-          <w:rFonts w:ascii="Times New Roman" w:hAnsi="Times New Roman"/>
-          <w:sz w:val="28"/>
-          <w:szCs w:val="28"/>
-        </w:rPr>
-        <w:t xml:space="preserve">средственным обращением корреляционной матрица помех в условиях нестаци</w:t>
-      </w:r>
-      <w:r>
-        <w:rPr>
-          <w:rFonts w:ascii="Times New Roman" w:hAnsi="Times New Roman"/>
-          <w:sz w:val="28"/>
-          <w:szCs w:val="28"/>
-        </w:rPr>
-        <w:t xml:space="preserve">о</w:t>
-      </w:r>
-      <w:r>
-        <w:rPr>
-          <w:rFonts w:ascii="Times New Roman" w:hAnsi="Times New Roman"/>
-          <w:sz w:val="28"/>
-          <w:szCs w:val="28"/>
-        </w:rPr>
-        <w:t xml:space="preserve">нарной помеховой обстановки с учетом комплексной реализации систем простра</w:t>
-      </w:r>
-      <w:r>
-        <w:rPr>
-          <w:rFonts w:ascii="Times New Roman" w:hAnsi="Times New Roman"/>
-          <w:sz w:val="28"/>
-          <w:szCs w:val="28"/>
-        </w:rPr>
-        <w:t xml:space="preserve">н</w:t>
-      </w:r>
-      <w:r>
-        <w:rPr>
-          <w:rFonts w:ascii="Times New Roman" w:hAnsi="Times New Roman"/>
-          <w:sz w:val="28"/>
-          <w:szCs w:val="28"/>
-        </w:rPr>
-        <w:t xml:space="preserve">ственно-временной обработки. В отличие от существующих методов позволяет учитывать динамическую ошибку в настройке автокомпенсатора, связанную с вращением антенны. </w:t>
+        <w:ind w:left="0" w:right="0" w:firstLine="567"/>
+        <w:spacing w:line="240" w:lineRule="auto"/>
+        <w:rPr>
+          <w:rFonts w:ascii="Times New Roman" w:hAnsi="Times New Roman" w:cs="Times New Roman" w:eastAsia="Times New Roman"/>
+          <w:sz w:val="28"/>
+        </w:rPr>
+      </w:pPr>
+      <w:r>
+        <w:rPr>
+          <w:rFonts w:ascii="Times New Roman" w:hAnsi="Times New Roman" w:cs="Times New Roman" w:eastAsia="Times New Roman"/>
+          <w:sz w:val="28"/>
+          <w:szCs w:val="24"/>
+        </w:rPr>
+      </w:r>
+      <w:r>
+        <w:rPr>
+          <w:rFonts w:ascii="Times New Roman" w:hAnsi="Times New Roman" w:cs="Times New Roman" w:eastAsia="Times New Roman"/>
+          <w:sz w:val="28"/>
+          <w:szCs w:val="24"/>
+        </w:rPr>
+        <w:t xml:space="preserve">В отличие от решений, полученных другими методами, они обладают высоким быстродействием и малой вносимой в сигнал задержкой</w:t>
+      </w:r>
+      <w:r>
+        <w:rPr>
+          <w:rFonts w:ascii="Times New Roman" w:hAnsi="Times New Roman" w:cs="Times New Roman" w:eastAsia="Times New Roman"/>
+          <w:sz w:val="28"/>
+          <w:szCs w:val="24"/>
+        </w:rPr>
+        <w:t xml:space="preserve">.</w:t>
+      </w:r>
+      <w:r>
+        <w:rPr>
+          <w:rFonts w:ascii="Times New Roman" w:hAnsi="Times New Roman"/>
+          <w:sz w:val="28"/>
+          <w:szCs w:val="28"/>
+        </w:rPr>
       </w:r>
       <w:r/>
     </w:p>
     <w:p>
       <w:pPr>
-        <w:pStyle w:val="643"/>
-        <w:numPr>
-          <w:ilvl w:val="0"/>
-          <w:numId w:val="11"/>
-        </w:numPr>
-        <w:contextualSpacing/>
-        <w:ind w:left="0" w:firstLine="567"/>
-        <w:jc w:val="both"/>
-        <w:spacing w:after="0" w:line="240" w:lineRule="auto"/>
-        <w:tabs>
-          <w:tab w:val="left" w:pos="851" w:leader="none"/>
-        </w:tabs>
-        <w:rPr>
-          <w:rFonts w:ascii="Times New Roman" w:hAnsi="Times New Roman"/>
-          <w:sz w:val="28"/>
-          <w:szCs w:val="28"/>
-        </w:rPr>
-      </w:pPr>
-      <w:r>
-        <w:rPr>
-          <w:rFonts w:ascii="Times New Roman" w:hAnsi="Times New Roman"/>
-          <w:sz w:val="28"/>
-          <w:szCs w:val="28"/>
-        </w:rPr>
-        <w:t xml:space="preserve">Впервые теоретически обосновано и экспериментально доказано использ</w:t>
-      </w:r>
-      <w:r>
-        <w:rPr>
-          <w:rFonts w:ascii="Times New Roman" w:hAnsi="Times New Roman"/>
-          <w:sz w:val="28"/>
-          <w:szCs w:val="28"/>
-        </w:rPr>
-        <w:t xml:space="preserve">о</w:t>
-      </w:r>
-      <w:r>
-        <w:rPr>
-          <w:rFonts w:ascii="Times New Roman" w:hAnsi="Times New Roman"/>
-          <w:sz w:val="28"/>
-          <w:szCs w:val="28"/>
-        </w:rPr>
-        <w:t xml:space="preserve">вание оценки количественной меры степени когерентности радиолокационных сигналов для решения проблемы селекции имитирующих сигналоподобных помех.</w:t>
-      </w:r>
-      <w:r/>
-    </w:p>
-    <w:p>
-      <w:pPr>
-        <w:pStyle w:val="643"/>
-        <w:numPr>
-          <w:ilvl w:val="0"/>
-          <w:numId w:val="11"/>
-        </w:numPr>
-        <w:contextualSpacing/>
-        <w:ind w:left="0" w:firstLine="567"/>
-        <w:jc w:val="both"/>
-        <w:spacing w:after="0" w:line="240" w:lineRule="auto"/>
-        <w:tabs>
-          <w:tab w:val="left" w:pos="851" w:leader="none"/>
-        </w:tabs>
-        <w:rPr>
-          <w:rFonts w:ascii="Times New Roman" w:hAnsi="Times New Roman"/>
-          <w:sz w:val="28"/>
-          <w:szCs w:val="28"/>
-        </w:rPr>
-      </w:pPr>
-      <w:r>
-        <w:rPr>
-          <w:rFonts w:ascii="Times New Roman" w:hAnsi="Times New Roman"/>
-          <w:sz w:val="28"/>
-          <w:szCs w:val="28"/>
-        </w:rPr>
-        <w:t xml:space="preserve">Комплексная реализация предложенных методов и алгоритмах впервые р</w:t>
-      </w:r>
-      <w:r>
-        <w:rPr>
-          <w:rFonts w:ascii="Times New Roman" w:hAnsi="Times New Roman"/>
-          <w:sz w:val="28"/>
-          <w:szCs w:val="28"/>
-        </w:rPr>
-        <w:t xml:space="preserve">е</w:t>
-      </w:r>
-      <w:r>
-        <w:rPr>
-          <w:rFonts w:ascii="Times New Roman" w:hAnsi="Times New Roman"/>
-          <w:sz w:val="28"/>
-          <w:szCs w:val="28"/>
-        </w:rPr>
-        <w:t xml:space="preserve">ализована в запатентованных радиолокационных системах. </w:t>
-      </w:r>
-      <w:r/>
-    </w:p>
-    <w:p>
-      <w:pPr>
-        <w:pStyle w:val="643"/>
-        <w:ind w:firstLine="709"/>
-        <w:jc w:val="both"/>
-        <w:spacing w:line="240" w:lineRule="auto"/>
-        <w:rPr>
-          <w:rFonts w:ascii="Times New Roman" w:hAnsi="Times New Roman"/>
-          <w:sz w:val="28"/>
-          <w:szCs w:val="28"/>
-        </w:rPr>
-      </w:pPr>
-      <w:r>
-        <w:rPr>
-          <w:rFonts w:ascii="Times New Roman" w:hAnsi="Times New Roman"/>
-          <w:sz w:val="28"/>
-          <w:szCs w:val="28"/>
-        </w:rPr>
-        <w:t xml:space="preserve">В общем, новизна предложенных в работе алгоритмов и технических реш</w:t>
-      </w:r>
-      <w:r>
-        <w:rPr>
-          <w:rFonts w:ascii="Times New Roman" w:hAnsi="Times New Roman"/>
-          <w:sz w:val="28"/>
-          <w:szCs w:val="28"/>
-        </w:rPr>
-        <w:t xml:space="preserve">е</w:t>
-      </w:r>
-      <w:r>
-        <w:rPr>
-          <w:rFonts w:ascii="Times New Roman" w:hAnsi="Times New Roman"/>
-          <w:sz w:val="28"/>
-          <w:szCs w:val="28"/>
-        </w:rPr>
-        <w:t xml:space="preserve">ний подтверждена четырьмя патентами на изобретения и восьмью патентам на п</w:t>
-      </w:r>
-      <w:r>
-        <w:rPr>
-          <w:rFonts w:ascii="Times New Roman" w:hAnsi="Times New Roman"/>
-          <w:sz w:val="28"/>
-          <w:szCs w:val="28"/>
-        </w:rPr>
-        <w:t xml:space="preserve">о</w:t>
-      </w:r>
-      <w:r>
-        <w:rPr>
-          <w:rFonts w:ascii="Times New Roman" w:hAnsi="Times New Roman"/>
-          <w:sz w:val="28"/>
-          <w:szCs w:val="28"/>
-        </w:rPr>
-        <w:t xml:space="preserve">лезные модели.</w:t>
-      </w:r>
-      <w:r/>
-    </w:p>
-    <w:p>
-      <w:pPr>
-        <w:pStyle w:val="643"/>
+        <w:pStyle w:val="858"/>
         <w:contextualSpacing/>
         <w:ind w:firstLine="578"/>
         <w:jc w:val="center"/>
@@ -1744,7 +1057,7 @@
     </w:p>
     <w:p>
       <w:pPr>
-        <w:pStyle w:val="643"/>
+        <w:pStyle w:val="858"/>
         <w:contextualSpacing/>
         <w:ind w:firstLine="578"/>
         <w:jc w:val="center"/>
@@ -1775,127 +1088,347 @@
     </w:p>
     <w:p>
       <w:pPr>
-        <w:pStyle w:val="643"/>
         <w:contextualSpacing/>
         <w:ind w:firstLine="578"/>
         <w:jc w:val="both"/>
         <w:spacing w:before="120" w:after="240" w:line="240" w:lineRule="auto"/>
         <w:rPr>
           <w:rFonts w:ascii="Times New Roman" w:hAnsi="Times New Roman"/>
+          <w:sz w:val="28"/>
+          <w:szCs w:val="28"/>
+        </w:rPr>
+      </w:pPr>
+      <w:r>
+        <w:rPr>
+          <w:rFonts w:ascii="Times New Roman" w:hAnsi="Times New Roman"/>
+          <w:sz w:val="28"/>
+          <w:szCs w:val="28"/>
+        </w:rPr>
+      </w:r>
+      <w:r>
+        <w:rPr>
+          <w:rFonts w:ascii="Times New Roman" w:hAnsi="Times New Roman"/>
+          <w:sz w:val="28"/>
+          <w:szCs w:val="28"/>
+          <w:lang w:bidi="ar-YE"/>
+        </w:rPr>
+        <w:t xml:space="preserve">Обоснованность </w:t>
+      </w:r>
+      <w:r>
+        <w:rPr>
+          <w:rFonts w:ascii="Times New Roman" w:hAnsi="Times New Roman"/>
           <w:color w:val="000000"/>
           <w:sz w:val="28"/>
           <w:szCs w:val="28"/>
           <w:lang w:bidi="ar-YE"/>
         </w:rPr>
-      </w:pPr>
-      <w:r>
-        <w:rPr>
-          <w:rFonts w:ascii="Times New Roman" w:hAnsi="Times New Roman"/>
-          <w:color w:val="000000"/>
-          <w:sz w:val="28"/>
-          <w:szCs w:val="28"/>
-          <w:lang w:bidi="ar-YE"/>
-        </w:rPr>
-        <w:t xml:space="preserve">Обоснованность и достоверность положений, выносимых на защиту автором диссертационной работы, подтверждаются корректным использованием методов </w:t>
-      </w:r>
-      <w:r>
-        <w:rPr>
-          <w:rFonts w:ascii="Times New Roman" w:hAnsi="Times New Roman"/>
-          <w:sz w:val="28"/>
-          <w:szCs w:val="28"/>
-        </w:rPr>
-        <w:t xml:space="preserve">теории вероятностей, математической статистики, статистической радиофизики, статистической радиоте</w:t>
-      </w:r>
-      <w:r>
-        <w:rPr>
-          <w:rFonts w:ascii="Times New Roman" w:hAnsi="Times New Roman"/>
-          <w:sz w:val="28"/>
-          <w:szCs w:val="28"/>
-        </w:rPr>
-        <w:t xml:space="preserve">х</w:t>
-      </w:r>
-      <w:r>
-        <w:rPr>
-          <w:rFonts w:ascii="Times New Roman" w:hAnsi="Times New Roman"/>
-          <w:sz w:val="28"/>
-          <w:szCs w:val="28"/>
-        </w:rPr>
-        <w:t xml:space="preserve">ники, теории матриц, теории распространения радиоволн, методах радиофизических измерений, цифровом спектральном анализе и теоретической радиолокации</w:t>
-      </w:r>
-      <w:r>
-        <w:rPr>
-          <w:rFonts w:ascii="Times New Roman" w:hAnsi="Times New Roman"/>
-          <w:color w:val="000000"/>
-          <w:sz w:val="28"/>
-          <w:szCs w:val="28"/>
-          <w:lang w:bidi="ar-YE"/>
-        </w:rPr>
-        <w:t xml:space="preserve">. Теоретические и экспериментальные исследования выполнены с использованием</w:t>
-      </w:r>
-      <w:r>
-        <w:rPr>
-          <w:rFonts w:ascii="Times New Roman" w:hAnsi="Times New Roman"/>
-          <w:color w:val="000000"/>
-          <w:sz w:val="28"/>
-          <w:szCs w:val="28"/>
-          <w:lang w:bidi="ar-YE"/>
-        </w:rPr>
-        <w:t xml:space="preserve"> </w:t>
-      </w:r>
-      <w:r>
-        <w:rPr>
-          <w:rFonts w:ascii="Times New Roman" w:hAnsi="Times New Roman"/>
-          <w:sz w:val="28"/>
-          <w:szCs w:val="28"/>
-        </w:rPr>
-        <w:t xml:space="preserve">высокотехнологичных современных когерентных доплеровских </w:t>
-      </w:r>
-      <w:r>
-        <w:rPr>
-          <w:rFonts w:ascii="Times New Roman" w:hAnsi="Times New Roman"/>
-          <w:sz w:val="28"/>
-          <w:szCs w:val="28"/>
-        </w:rPr>
-        <w:t xml:space="preserve">радиолокационных станций, современных измерительных приборов и математических алгооритмов.</w:t>
-      </w:r>
-      <w:r>
-        <w:rPr>
-          <w:rFonts w:ascii="Times New Roman" w:hAnsi="Times New Roman"/>
-          <w:sz w:val="28"/>
-          <w:szCs w:val="28"/>
-        </w:rPr>
-        <w:t xml:space="preserve"> Достоверность исследования подтверждена </w:t>
-      </w:r>
-      <w:r>
-        <w:rPr>
-          <w:rFonts w:ascii="Times New Roman" w:hAnsi="Times New Roman"/>
-          <w:sz w:val="28"/>
-          <w:szCs w:val="28"/>
-        </w:rPr>
-        <w:t xml:space="preserve">результатами сопоставления</w:t>
-      </w:r>
-      <w:r>
-        <w:rPr>
-          <w:rFonts w:ascii="Times New Roman" w:hAnsi="Times New Roman"/>
-          <w:sz w:val="28"/>
-          <w:szCs w:val="28"/>
-        </w:rPr>
-        <w:t xml:space="preserve"> математического моделирования с  натурными испытаниями.</w:t>
-      </w:r>
-      <w:r>
-        <w:rPr>
-          <w:rFonts w:ascii="Times New Roman" w:hAnsi="Times New Roman"/>
-          <w:color w:val="000000"/>
-          <w:sz w:val="28"/>
-          <w:szCs w:val="28"/>
-          <w:lang w:bidi="ar-YE"/>
-        </w:rPr>
+        <w:t xml:space="preserve">положений, выносимых на защиту автором диссертационной работ, подтверждаются корректным использованием</w:t>
+      </w:r>
+      <w:r>
+        <w:rPr>
+          <w:rFonts w:ascii="Times New Roman" w:hAnsi="Times New Roman"/>
+          <w:sz w:val="28"/>
+          <w:szCs w:val="28"/>
+        </w:rPr>
+        <w:t xml:space="preserve"> известных положений статистической радиотехники, теории колебаний, теории цифровой обработки сигналов, а также они согласуются с </w:t>
+      </w:r>
+      <w:r>
+        <w:rPr>
+          <w:rFonts w:ascii="Times New Roman" w:hAnsi="Times New Roman"/>
+          <w:sz w:val="28"/>
+          <w:szCs w:val="24"/>
+        </w:rPr>
+        <w:t xml:space="preserve">решениями, полученным ранее применением иных методик синтеза</w:t>
+      </w:r>
+      <w:r>
+        <w:rPr>
+          <w:rFonts w:ascii="Times New Roman" w:hAnsi="Times New Roman"/>
+          <w:sz w:val="28"/>
+          <w:szCs w:val="28"/>
+        </w:rPr>
+        <w:t xml:space="preserve">. </w:t>
+      </w:r>
+      <w:r>
+        <w:rPr>
+          <w:rFonts w:ascii="Times New Roman" w:hAnsi="Times New Roman"/>
+          <w:sz w:val="28"/>
+          <w:szCs w:val="28"/>
+        </w:rPr>
+        <w:t xml:space="preserve">Достоверность подтверждается данными компьютерного моделирования и экспериментальными исследованиями на лабораторных макетах.</w:t>
       </w:r>
       <w:r/>
     </w:p>
     <w:p>
       <w:pPr>
-        <w:pStyle w:val="643"/>
+        <w:contextualSpacing/>
+        <w:ind w:firstLine="578"/>
+        <w:jc w:val="both"/>
+        <w:spacing w:before="120" w:after="240" w:line="240" w:lineRule="auto"/>
+        <w:rPr>
+          <w:rFonts w:ascii="Times New Roman" w:hAnsi="Times New Roman"/>
+          <w:sz w:val="28"/>
+          <w:szCs w:val="24"/>
+        </w:rPr>
+      </w:pPr>
+      <w:r>
+        <w:rPr>
+          <w:rFonts w:ascii="Times New Roman" w:hAnsi="Times New Roman"/>
+          <w:color w:val="000000"/>
+          <w:sz w:val="28"/>
+          <w:szCs w:val="28"/>
+          <w:lang w:bidi="ar-YE"/>
+        </w:rPr>
+        <w:t xml:space="preserve">В частности, о </w:t>
+      </w:r>
+      <w:r>
+        <w:rPr>
+          <w:rFonts w:ascii="Times New Roman" w:hAnsi="Times New Roman"/>
+          <w:sz w:val="28"/>
+          <w:szCs w:val="28"/>
+          <w:lang w:bidi="ar-YE"/>
+        </w:rPr>
+        <w:t xml:space="preserve">достоверности полученных результатов свидетельствуют положительные результаты их апробац</w:t>
+      </w:r>
+      <w:r>
+        <w:rPr>
+          <w:rFonts w:ascii="Times New Roman" w:hAnsi="Times New Roman"/>
+          <w:sz w:val="28"/>
+          <w:szCs w:val="28"/>
+          <w:lang w:bidi="ar-YE"/>
+        </w:rPr>
+        <w:t xml:space="preserve">ии среди научной общественности, так м</w:t>
+      </w:r>
+      <w:r>
+        <w:rPr>
+          <w:rFonts w:ascii="Times New Roman" w:hAnsi="Times New Roman"/>
+          <w:sz w:val="28"/>
+          <w:szCs w:val="28"/>
+          <w:lang w:bidi="ar-YE"/>
+        </w:rPr>
+        <w:t xml:space="preserve">атериалы диссертационного исследования доложены и обсуждены на конференциях международного и всероссийского уровня. </w:t>
+      </w:r>
+      <w:r>
+        <w:rPr>
+          <w:rFonts w:ascii="Times New Roman" w:hAnsi="Times New Roman"/>
+          <w:sz w:val="28"/>
+        </w:rPr>
+      </w:r>
+    </w:p>
+    <w:p>
+      <w:pPr>
+        <w:contextualSpacing/>
+        <w:ind w:firstLine="578"/>
+        <w:jc w:val="both"/>
+        <w:spacing w:before="120" w:after="240" w:line="240" w:lineRule="auto"/>
+        <w:rPr>
+          <w:rFonts w:ascii="Times New Roman" w:hAnsi="Times New Roman"/>
+          <w:color w:val="000000"/>
+          <w:sz w:val="28"/>
+          <w:szCs w:val="28"/>
+          <w:lang w:bidi="ar-YE"/>
+        </w:rPr>
+      </w:pPr>
+      <w:r>
+        <w:rPr>
+          <w:rFonts w:ascii="Times New Roman" w:hAnsi="Times New Roman"/>
+          <w:color w:val="000000"/>
+          <w:sz w:val="28"/>
+          <w:szCs w:val="28"/>
+          <w:lang w:bidi="ar-YE"/>
+        </w:rPr>
+      </w:r>
+      <w:r>
+        <w:rPr>
+          <w:rFonts w:ascii="Times New Roman" w:hAnsi="Times New Roman"/>
+          <w:color w:val="000000"/>
+          <w:sz w:val="28"/>
+          <w:szCs w:val="24"/>
+          <w:lang w:bidi="ar-YE"/>
+        </w:rPr>
+        <w:t xml:space="preserve">По теме диссертации опубликовано 13 нау</w:t>
+      </w:r>
+      <w:r>
+        <w:rPr>
+          <w:rFonts w:ascii="Times New Roman" w:hAnsi="Times New Roman"/>
+          <w:color w:val="000000"/>
+          <w:sz w:val="28"/>
+          <w:szCs w:val="24"/>
+          <w:lang w:bidi="ar-YE"/>
+        </w:rPr>
+        <w:t xml:space="preserve">чных работ, из них 5 — в журналах, рекомендованных ВАК для публикации основных научных результатов диссертаций, 3 — в прочих изданиях, входящих в РИНЦ, 5 — в материалах научно-технических конференции. Получен</w:t>
+      </w:r>
+      <w:r>
+        <w:rPr>
+          <w:rFonts w:ascii="Times New Roman" w:hAnsi="Times New Roman"/>
+          <w:color w:val="000000"/>
+          <w:sz w:val="28"/>
+          <w:szCs w:val="24"/>
+          <w:lang w:bidi="ar-YE"/>
+        </w:rPr>
+        <w:t xml:space="preserve"> патент</w:t>
+      </w:r>
+      <w:r>
+        <w:rPr>
+          <w:rFonts w:ascii="Times New Roman" w:hAnsi="Times New Roman"/>
+          <w:color w:val="000000"/>
+          <w:sz w:val="28"/>
+          <w:szCs w:val="24"/>
+          <w:lang w:bidi="ar-YE"/>
+        </w:rPr>
+        <w:t xml:space="preserve"> </w:t>
+      </w:r>
+      <w:r>
+        <w:rPr>
+          <w:rFonts w:ascii="Times New Roman" w:hAnsi="Times New Roman"/>
+          <w:color w:val="000000"/>
+          <w:sz w:val="28"/>
+          <w:lang w:bidi="ar-YE"/>
+        </w:rPr>
+        <w:t xml:space="preserve">RU2691528C1</w:t>
+      </w:r>
+      <w:r>
+        <w:rPr>
+          <w:rFonts w:ascii="Times New Roman" w:hAnsi="Times New Roman"/>
+          <w:color w:val="000000"/>
+          <w:sz w:val="28"/>
+          <w:szCs w:val="24"/>
+          <w:lang w:bidi="ar-YE"/>
+        </w:rPr>
+        <w:t xml:space="preserve"> </w:t>
+      </w:r>
+      <w:r>
+        <w:rPr>
+          <w:rFonts w:ascii="Times New Roman" w:hAnsi="Times New Roman"/>
+          <w:color w:val="000000"/>
+          <w:sz w:val="28"/>
+          <w:szCs w:val="24"/>
+          <w:lang w:bidi="ar-YE"/>
+        </w:rPr>
+        <w:t xml:space="preserve">н</w:t>
+      </w:r>
+      <w:r>
+        <w:rPr>
+          <w:rFonts w:ascii="Times New Roman" w:hAnsi="Times New Roman"/>
+          <w:color w:val="000000"/>
+          <w:sz w:val="28"/>
+          <w:szCs w:val="24"/>
+          <w:lang w:bidi="ar-YE"/>
+        </w:rPr>
+        <w:t xml:space="preserve">а </w:t>
+      </w:r>
+      <w:r>
+        <w:rPr>
+          <w:rFonts w:ascii="Times New Roman" w:hAnsi="Times New Roman"/>
+          <w:color w:val="000000"/>
+          <w:sz w:val="28"/>
+          <w:lang w:bidi="ar-YE"/>
+        </w:rPr>
+        <w:t xml:space="preserve">систему бесконтактной передачи электроэнергии для дверей транспортного средства</w:t>
+      </w:r>
+      <w:r>
+        <w:rPr>
+          <w:rFonts w:ascii="Times New Roman" w:hAnsi="Times New Roman"/>
+          <w:color w:val="000000"/>
+          <w:sz w:val="28"/>
+          <w:szCs w:val="24"/>
+          <w:lang w:bidi="ar-YE"/>
+        </w:rPr>
+        <w:t xml:space="preserve">. В патенте использована схема корректировки фазовых искажений.</w:t>
+      </w:r>
+      <w:r>
+        <w:rPr>
+          <w:rFonts w:ascii="Times New Roman" w:hAnsi="Times New Roman"/>
+          <w:color w:val="000000"/>
+          <w:sz w:val="28"/>
+          <w:szCs w:val="28"/>
+          <w:lang w:bidi="ar-YE"/>
+        </w:rPr>
+      </w:r>
+      <w:r>
+        <w:rPr>
+          <w:rFonts w:ascii="Times New Roman" w:hAnsi="Times New Roman"/>
+          <w:color w:val="000000"/>
+          <w:sz w:val="28"/>
+          <w:lang w:bidi="ar-YE"/>
+        </w:rPr>
+      </w:r>
+    </w:p>
+    <w:p>
+      <w:pPr>
+        <w:pStyle w:val="858"/>
+        <w:contextualSpacing/>
+        <w:ind w:firstLine="578"/>
+        <w:jc w:val="center"/>
+        <w:spacing w:before="240" w:after="0" w:line="240" w:lineRule="auto"/>
+        <w:rPr>
+          <w:rFonts w:ascii="Times New Roman" w:hAnsi="Times New Roman"/>
+          <w:b/>
+          <w:bCs/>
+          <w:color w:val="000000"/>
+          <w:sz w:val="28"/>
+          <w:szCs w:val="28"/>
+          <w:lang w:bidi="ar-YE"/>
+        </w:rPr>
+      </w:pPr>
+      <w:r>
+        <w:rPr>
+          <w:rFonts w:ascii="Times New Roman" w:hAnsi="Times New Roman"/>
+          <w:b/>
+          <w:bCs/>
+          <w:color w:val="000000"/>
+          <w:sz w:val="28"/>
+          <w:szCs w:val="28"/>
+          <w:lang w:bidi="ar-YE"/>
+        </w:rPr>
+        <w:t xml:space="preserve">Значимость результатов, полученных в диссертации,</w:t>
+      </w:r>
+      <w:r>
+        <w:rPr>
+          <w:rFonts w:ascii="Times New Roman" w:hAnsi="Times New Roman"/>
+          <w:b/>
+          <w:bCs/>
+          <w:color w:val="000000"/>
+          <w:sz w:val="28"/>
+          <w:szCs w:val="28"/>
+          <w:lang w:bidi="ar-YE"/>
+        </w:rPr>
+      </w:r>
+      <w:r/>
+    </w:p>
+    <w:p>
+      <w:pPr>
+        <w:pStyle w:val="858"/>
+        <w:contextualSpacing/>
+        <w:ind w:firstLine="578"/>
+        <w:jc w:val="center"/>
+        <w:spacing w:before="240" w:after="0" w:line="240" w:lineRule="auto"/>
+        <w:rPr>
+          <w:rFonts w:ascii="Times New Roman" w:hAnsi="Times New Roman"/>
+          <w:b/>
+          <w:bCs/>
+          <w:color w:val="000000"/>
+          <w:sz w:val="28"/>
+          <w:szCs w:val="28"/>
+          <w:lang w:bidi="ar-YE"/>
+        </w:rPr>
+      </w:pPr>
+      <w:r>
+        <w:rPr>
+          <w:rFonts w:ascii="Times New Roman" w:hAnsi="Times New Roman"/>
+          <w:b/>
+          <w:bCs/>
+          <w:color w:val="000000"/>
+          <w:sz w:val="28"/>
+          <w:szCs w:val="28"/>
+          <w:lang w:bidi="ar-YE"/>
+        </w:rPr>
+        <w:t xml:space="preserve">для науки и практики</w:t>
+      </w:r>
+      <w:r/>
+    </w:p>
+    <w:p>
+      <w:pPr>
+        <w:pStyle w:val="858"/>
         <w:contextualSpacing/>
         <w:ind w:firstLine="576"/>
         <w:jc w:val="both"/>
@@ -1916,13 +1449,13 @@
           <w:szCs w:val="28"/>
           <w:lang w:bidi="ar-YE"/>
         </w:rPr>
-        <w:t xml:space="preserve">В частности, достоверность полученных результатов определяется следующими факторами:</w:t>
+        <w:t xml:space="preserve">Работа обладает как научной, так и практической ценностью. </w:t>
       </w:r>
       <w:r/>
     </w:p>
     <w:p>
       <w:pPr>
-        <w:pStyle w:val="643"/>
+        <w:pStyle w:val="858"/>
         <w:contextualSpacing/>
         <w:ind w:firstLine="576"/>
         <w:jc w:val="both"/>
@@ -1938,12 +1471,13 @@
       <w:r>
         <w:rPr>
           <w:rFonts w:ascii="Times New Roman" w:hAnsi="Times New Roman"/>
+          <w:b/>
           <w:color w:val="000000"/>
           <w:sz w:val="28"/>
           <w:szCs w:val="28"/>
           <w:lang w:bidi="ar-YE"/>
         </w:rPr>
-        <w:t xml:space="preserve">О достоверности полученных результатов свидетельствуют положительные результаты их апробац</w:t>
+        <w:t xml:space="preserve">Теоретическая значимость работы.</w:t>
       </w:r>
       <w:r>
         <w:rPr>
@@ -1953,115 +1487,12 @@
           <w:szCs w:val="28"/>
           <w:lang w:bidi="ar-YE"/>
         </w:rPr>
-        <w:t xml:space="preserve">ии среди научной общественности, так м</w:t>
-      </w:r>
-      <w:r>
-        <w:rPr>
-          <w:rFonts w:ascii="Times New Roman" w:hAnsi="Times New Roman"/>
-          <w:color w:val="000000"/>
-          <w:sz w:val="28"/>
-          <w:szCs w:val="28"/>
-          <w:lang w:bidi="ar-YE"/>
-        </w:rPr>
-        <w:t xml:space="preserve">атериалы диссертационного исследования доложены и обсуждены на конференциях международного и всероссийского уровня. </w:t>
       </w:r>
       <w:r/>
     </w:p>
     <w:p>
       <w:pPr>
-        <w:pStyle w:val="643"/>
-        <w:ind w:firstLine="540"/>
-        <w:jc w:val="both"/>
-        <w:spacing w:line="240" w:lineRule="auto"/>
-        <w:rPr>
-          <w:rFonts w:ascii="Times New Roman" w:hAnsi="Times New Roman"/>
-          <w:sz w:val="28"/>
-          <w:szCs w:val="28"/>
-        </w:rPr>
-      </w:pPr>
-      <w:r>
-        <w:rPr>
-          <w:rFonts w:ascii="Times New Roman" w:hAnsi="Times New Roman"/>
-          <w:sz w:val="28"/>
-          <w:szCs w:val="28"/>
-        </w:rPr>
-        <w:t xml:space="preserve">Приоритет и новизна полученных результатов подтверждена наличием де</w:t>
-      </w:r>
-      <w:r>
-        <w:rPr>
-          <w:rFonts w:ascii="Times New Roman" w:hAnsi="Times New Roman"/>
-          <w:sz w:val="28"/>
-          <w:szCs w:val="28"/>
-        </w:rPr>
-        <w:t xml:space="preserve">й</w:t>
-      </w:r>
-      <w:r>
-        <w:rPr>
-          <w:rFonts w:ascii="Times New Roman" w:hAnsi="Times New Roman"/>
-          <w:sz w:val="28"/>
-          <w:szCs w:val="28"/>
-        </w:rPr>
-        <w:t xml:space="preserve">ствующих патентов на изобретения и полезные модели.</w:t>
-      </w:r>
-      <w:r/>
-    </w:p>
-    <w:p>
-      <w:pPr>
-        <w:pStyle w:val="643"/>
-        <w:ind w:firstLine="709"/>
-        <w:jc w:val="both"/>
-        <w:spacing w:line="240" w:lineRule="auto"/>
-        <w:rPr>
-          <w:rFonts w:ascii="Times New Roman" w:hAnsi="Times New Roman"/>
-          <w:sz w:val="28"/>
-          <w:szCs w:val="28"/>
-        </w:rPr>
-      </w:pPr>
-      <w:r>
-        <w:rPr>
-          <w:rFonts w:ascii="Times New Roman" w:hAnsi="Times New Roman"/>
-          <w:sz w:val="28"/>
-          <w:szCs w:val="28"/>
-        </w:rPr>
-        <w:t xml:space="preserve">По теме диссертации автором опубликовано 66 работ: 17 статей в изданиях, рекомендованных ВАК; 10 статей в других изданиях; 12 патентов РФ на изобрет</w:t>
-      </w:r>
-      <w:r>
-        <w:rPr>
-          <w:rFonts w:ascii="Times New Roman" w:hAnsi="Times New Roman"/>
-          <w:sz w:val="28"/>
-          <w:szCs w:val="28"/>
-        </w:rPr>
-        <w:t xml:space="preserve">е</w:t>
-      </w:r>
-      <w:r>
-        <w:rPr>
-          <w:rFonts w:ascii="Times New Roman" w:hAnsi="Times New Roman"/>
-          <w:sz w:val="28"/>
-          <w:szCs w:val="28"/>
-        </w:rPr>
-        <w:t xml:space="preserve">ния и полезную модель; 3 монографии; 8 статей в материалах международных научных конференций; 4 статьи в материалах всероссийских научных конфере</w:t>
-      </w:r>
-      <w:r>
-        <w:rPr>
-          <w:rFonts w:ascii="Times New Roman" w:hAnsi="Times New Roman"/>
-          <w:sz w:val="28"/>
-          <w:szCs w:val="28"/>
-        </w:rPr>
-        <w:t xml:space="preserve">н</w:t>
-      </w:r>
-      <w:r>
-        <w:rPr>
-          <w:rFonts w:ascii="Times New Roman" w:hAnsi="Times New Roman"/>
-          <w:sz w:val="28"/>
-          <w:szCs w:val="28"/>
-        </w:rPr>
-        <w:t xml:space="preserve">ций; 12 статей и тезисов докладов в сборниках трудов региональных научных конференций.</w:t>
-      </w:r>
-      <w:r/>
-    </w:p>
-    <w:p>
-      <w:pPr>
-        <w:pStyle w:val="643"/>
+        <w:pStyle w:val="858"/>
         <w:contextualSpacing/>
         <w:ind w:firstLine="576"/>
         <w:jc w:val="both"/>
@@ -2082,196 +1513,33 @@
           <w:szCs w:val="28"/>
           <w:lang w:bidi="ar-YE"/>
         </w:rPr>
+        <w:t xml:space="preserve">Полученные автором результаты имеют значени</w:t>
+      </w:r>
+      <w:r>
+        <w:rPr>
+          <w:rFonts w:ascii="Times New Roman" w:hAnsi="Times New Roman"/>
+          <w:color w:val="000000"/>
+          <w:sz w:val="28"/>
+          <w:szCs w:val="28"/>
+          <w:lang w:bidi="ar-YE"/>
+        </w:rPr>
+        <w:t xml:space="preserve">е для развития теории цифровой обработки сигналов</w:t>
+      </w:r>
+      <w:r>
+        <w:rPr>
+          <w:rFonts w:ascii="Times New Roman" w:hAnsi="Times New Roman"/>
+          <w:color w:val="000000"/>
+          <w:sz w:val="28"/>
+          <w:szCs w:val="28"/>
+          <w:lang w:bidi="ar-YE"/>
+        </w:rPr>
+        <w:t xml:space="preserve">. В частности, диссертантом </w:t>
       </w:r>
       <w:r/>
     </w:p>
     <w:p>
       <w:pPr>
-        <w:pStyle w:val="643"/>
-        <w:contextualSpacing/>
-        <w:ind w:firstLine="578"/>
-        <w:jc w:val="center"/>
-        <w:spacing w:before="240" w:after="0" w:line="240" w:lineRule="auto"/>
-        <w:rPr>
-          <w:rFonts w:ascii="Times New Roman" w:hAnsi="Times New Roman"/>
-          <w:b/>
-          <w:bCs/>
-          <w:color w:val="000000"/>
-          <w:sz w:val="28"/>
-          <w:szCs w:val="28"/>
-          <w:lang w:bidi="ar-YE"/>
-        </w:rPr>
-      </w:pPr>
-      <w:r>
-        <w:rPr>
-          <w:rFonts w:ascii="Times New Roman" w:hAnsi="Times New Roman"/>
-          <w:b/>
-          <w:bCs/>
-          <w:color w:val="000000"/>
-          <w:sz w:val="28"/>
-          <w:szCs w:val="28"/>
-          <w:lang w:bidi="ar-YE"/>
-        </w:rPr>
-        <w:t xml:space="preserve">Значимость результатов, полученных в диссертации,</w:t>
-      </w:r>
-      <w:r>
-        <w:rPr>
-          <w:rFonts w:ascii="Times New Roman" w:hAnsi="Times New Roman"/>
-          <w:b/>
-          <w:bCs/>
-          <w:color w:val="000000"/>
-          <w:sz w:val="28"/>
-          <w:szCs w:val="28"/>
-          <w:lang w:bidi="ar-YE"/>
-        </w:rPr>
-      </w:r>
-      <w:r/>
-    </w:p>
-    <w:p>
-      <w:pPr>
-        <w:pStyle w:val="643"/>
-        <w:contextualSpacing/>
-        <w:ind w:firstLine="578"/>
-        <w:jc w:val="center"/>
-        <w:spacing w:before="240" w:after="0" w:line="240" w:lineRule="auto"/>
-        <w:rPr>
-          <w:rFonts w:ascii="Times New Roman" w:hAnsi="Times New Roman"/>
-          <w:b/>
-          <w:bCs/>
-          <w:color w:val="000000"/>
-          <w:sz w:val="28"/>
-          <w:szCs w:val="28"/>
-          <w:lang w:bidi="ar-YE"/>
-        </w:rPr>
-      </w:pPr>
-      <w:r>
-        <w:rPr>
-          <w:rFonts w:ascii="Times New Roman" w:hAnsi="Times New Roman"/>
-          <w:b/>
-          <w:bCs/>
-          <w:color w:val="000000"/>
-          <w:sz w:val="28"/>
-          <w:szCs w:val="28"/>
-          <w:lang w:bidi="ar-YE"/>
-        </w:rPr>
-        <w:t xml:space="preserve">для науки и практики</w:t>
-      </w:r>
-      <w:r/>
-    </w:p>
-    <w:p>
-      <w:pPr>
-        <w:pStyle w:val="643"/>
-        <w:contextualSpacing/>
-        <w:ind w:firstLine="576"/>
-        <w:jc w:val="both"/>
-        <w:spacing w:after="0" w:line="240" w:lineRule="auto"/>
-        <w:rPr>
-          <w:rFonts w:ascii="Times New Roman" w:hAnsi="Times New Roman"/>
-          <w:color w:val="000000"/>
-          <w:sz w:val="28"/>
-          <w:szCs w:val="28"/>
-          <w:lang w:bidi="ar-YE"/>
-        </w:rPr>
-      </w:pPr>
-      <w:r>
-        <w:rPr>
-          <w:rFonts w:ascii="Times New Roman" w:hAnsi="Times New Roman"/>
-          <w:color w:val="000000"/>
-          <w:sz w:val="28"/>
-          <w:szCs w:val="28"/>
-          <w:lang w:bidi="ar-YE"/>
-        </w:rPr>
-        <w:t xml:space="preserve">Работа обладает как научной, так и практической ценностью. </w:t>
-      </w:r>
-      <w:r/>
-    </w:p>
-    <w:p>
-      <w:pPr>
-        <w:pStyle w:val="643"/>
-        <w:contextualSpacing/>
-        <w:ind w:firstLine="576"/>
-        <w:jc w:val="both"/>
-        <w:spacing w:after="0" w:line="240" w:lineRule="auto"/>
-        <w:rPr>
-          <w:rFonts w:ascii="Times New Roman" w:hAnsi="Times New Roman"/>
-          <w:color w:val="000000"/>
-          <w:sz w:val="28"/>
-          <w:szCs w:val="28"/>
-          <w:lang w:bidi="ar-YE"/>
-        </w:rPr>
-      </w:pPr>
-      <w:r>
-        <w:rPr>
-          <w:rFonts w:ascii="Times New Roman" w:hAnsi="Times New Roman"/>
-          <w:b/>
-          <w:color w:val="000000"/>
-          <w:sz w:val="28"/>
-          <w:szCs w:val="28"/>
-          <w:lang w:bidi="ar-YE"/>
-        </w:rPr>
-        <w:t xml:space="preserve">Теоретическая значимость работы.</w:t>
-      </w:r>
-      <w:r>
-        <w:rPr>
-          <w:rFonts w:ascii="Times New Roman" w:hAnsi="Times New Roman"/>
-          <w:color w:val="000000"/>
-          <w:sz w:val="28"/>
-          <w:szCs w:val="28"/>
-          <w:lang w:bidi="ar-YE"/>
-        </w:rPr>
-      </w:r>
-      <w:r/>
-    </w:p>
-    <w:p>
-      <w:pPr>
-        <w:pStyle w:val="643"/>
-        <w:contextualSpacing/>
-        <w:ind w:firstLine="576"/>
-        <w:jc w:val="both"/>
-        <w:spacing w:after="0" w:line="240" w:lineRule="auto"/>
-        <w:rPr>
-          <w:rFonts w:ascii="Times New Roman" w:hAnsi="Times New Roman"/>
-          <w:color w:val="000000"/>
-          <w:sz w:val="28"/>
-          <w:szCs w:val="28"/>
-          <w:lang w:bidi="ar-YE"/>
-        </w:rPr>
-      </w:pPr>
-      <w:r>
-        <w:rPr>
-          <w:rFonts w:ascii="Times New Roman" w:hAnsi="Times New Roman"/>
-          <w:color w:val="000000"/>
-          <w:sz w:val="28"/>
-          <w:szCs w:val="28"/>
-          <w:lang w:bidi="ar-YE"/>
-        </w:rPr>
-        <w:t xml:space="preserve">Полученные автором результаты имеют значени</w:t>
-      </w:r>
-      <w:r>
-        <w:rPr>
-          <w:rFonts w:ascii="Times New Roman" w:hAnsi="Times New Roman"/>
-          <w:color w:val="000000"/>
-          <w:sz w:val="28"/>
-          <w:szCs w:val="28"/>
-          <w:lang w:bidi="ar-YE"/>
-        </w:rPr>
-        <w:t xml:space="preserve">е для развития теории радиолокации, обработки сигналов, помехозащищенности радиотехнических систем</w:t>
-      </w:r>
-      <w:r>
-        <w:rPr>
-          <w:rFonts w:ascii="Times New Roman" w:hAnsi="Times New Roman"/>
-          <w:color w:val="000000"/>
-          <w:sz w:val="28"/>
-          <w:szCs w:val="28"/>
-          <w:lang w:bidi="ar-YE"/>
-        </w:rPr>
-        <w:t xml:space="preserve">. В частности, диссертантом </w:t>
-      </w:r>
-      <w:r/>
-    </w:p>
-    <w:p>
-      <w:pPr>
-        <w:pStyle w:val="643"/>
+        <w:pStyle w:val="858"/>
         <w:contextualSpacing/>
         <w:jc w:val="both"/>
         <w:spacing w:after="0" w:line="240" w:lineRule="auto"/>
@@ -2282,6 +1550,7 @@
           <w:rFonts w:ascii="Times New Roman" w:hAnsi="Times New Roman"/>
           <w:sz w:val="28"/>
           <w:szCs w:val="28"/>
+          <w:highlight w:val="none"/>
         </w:rPr>
       </w:pPr>
       <w:r>
@@ -2291,53 +1560,12 @@
           <w:szCs w:val="28"/>
         </w:rPr>
         <w:tab/>
-        <w:t xml:space="preserve">- р</w:t>
-      </w:r>
-      <w:r>
-        <w:rPr>
-          <w:rFonts w:ascii="Times New Roman" w:hAnsi="Times New Roman"/>
-          <w:sz w:val="28"/>
-          <w:szCs w:val="28"/>
-        </w:rPr>
-        <w:t xml:space="preserve">азработана экспериментальная феноменологическая модель на основе геометрической модели влияние углов закрытия на дальность обнаружения низк</w:t>
-      </w:r>
-      <w:r>
-        <w:rPr>
-          <w:rFonts w:ascii="Times New Roman" w:hAnsi="Times New Roman"/>
-          <w:sz w:val="28"/>
-          <w:szCs w:val="28"/>
-        </w:rPr>
-        <w:t xml:space="preserve">о</w:t>
-      </w:r>
-      <w:r>
-        <w:rPr>
-          <w:rFonts w:ascii="Times New Roman" w:hAnsi="Times New Roman"/>
-          <w:sz w:val="28"/>
-          <w:szCs w:val="28"/>
-        </w:rPr>
-        <w:t xml:space="preserve">летящего воздушного объекта с учетом статистических закономерностей радиов</w:t>
-      </w:r>
-      <w:r>
-        <w:rPr>
-          <w:rFonts w:ascii="Times New Roman" w:hAnsi="Times New Roman"/>
-          <w:sz w:val="28"/>
-          <w:szCs w:val="28"/>
-        </w:rPr>
-        <w:t xml:space="preserve">и</w:t>
-      </w:r>
-      <w:r>
-        <w:rPr>
-          <w:rFonts w:ascii="Times New Roman" w:hAnsi="Times New Roman"/>
-          <w:sz w:val="28"/>
-          <w:szCs w:val="28"/>
-        </w:rPr>
-        <w:t xml:space="preserve">димости объектов по классам макрорельефов местности.</w:t>
+        <w:t xml:space="preserve">- предложена дискретная модель цифрового фазового фильтра;</w:t>
       </w:r>
       <w:r/>
     </w:p>
     <w:p>
       <w:pPr>
-        <w:pStyle w:val="643"/>
         <w:contextualSpacing/>
         <w:jc w:val="both"/>
         <w:spacing w:after="0" w:line="240" w:lineRule="auto"/>
@@ -2348,62 +1576,30 @@
           <w:rFonts w:ascii="Times New Roman" w:hAnsi="Times New Roman"/>
           <w:sz w:val="28"/>
           <w:szCs w:val="28"/>
-        </w:rPr>
-      </w:pPr>
-      <w:r>
-        <w:rPr>
-          <w:rFonts w:ascii="Times New Roman" w:hAnsi="Times New Roman"/>
-          <w:sz w:val="28"/>
-          <w:szCs w:val="28"/>
+          <w:highlight w:val="none"/>
+        </w:rPr>
+      </w:pPr>
+      <w:r>
+        <w:rPr>
+          <w:rFonts w:ascii="Times New Roman" w:hAnsi="Times New Roman"/>
+          <w:sz w:val="28"/>
+          <w:szCs w:val="28"/>
+          <w:highlight w:val="none"/>
         </w:rPr>
         <w:tab/>
-        <w:t xml:space="preserve">- т</w:t>
-      </w:r>
-      <w:r>
-        <w:rPr>
-          <w:rFonts w:ascii="Times New Roman" w:hAnsi="Times New Roman"/>
-          <w:sz w:val="28"/>
-          <w:szCs w:val="28"/>
-        </w:rPr>
-        <w:t xml:space="preserve">еоретически обоснована и экспериментально доказана возможность использования проекционного метода обнаружения полезного сигнала на фоне п</w:t>
-      </w:r>
-      <w:r>
-        <w:rPr>
-          <w:rFonts w:ascii="Times New Roman" w:hAnsi="Times New Roman"/>
-          <w:sz w:val="28"/>
-          <w:szCs w:val="28"/>
-        </w:rPr>
-        <w:t xml:space="preserve">о</w:t>
-      </w:r>
-      <w:r>
-        <w:rPr>
-          <w:rFonts w:ascii="Times New Roman" w:hAnsi="Times New Roman"/>
-          <w:sz w:val="28"/>
-          <w:szCs w:val="28"/>
-        </w:rPr>
-        <w:t xml:space="preserve">мехи с заданными корреляционными свойствами, использующего аппроксимацию неизвестной обратной корреляционной матрицы помехи матрицей-проектором на подпространство, ортогональное подпространству помех, для синтеза системы с</w:t>
-      </w:r>
-      <w:r>
-        <w:rPr>
-          <w:rFonts w:ascii="Times New Roman" w:hAnsi="Times New Roman"/>
-          <w:sz w:val="28"/>
-          <w:szCs w:val="28"/>
-        </w:rPr>
-        <w:t xml:space="preserve">е</w:t>
-      </w:r>
-      <w:r>
-        <w:rPr>
-          <w:rFonts w:ascii="Times New Roman" w:hAnsi="Times New Roman"/>
-          <w:sz w:val="28"/>
-          <w:szCs w:val="28"/>
-        </w:rPr>
-        <w:t xml:space="preserve">лекции движущихся целей импульсных радиолокационных систем.</w:t>
-      </w:r>
-      <w:r/>
+        <w:t xml:space="preserve">- приведена постановка задачи многокритериального синтеза цифрового корректора фазовых искажений методами нелинейного математического программирования;</w:t>
+      </w:r>
+      <w:r>
+        <w:rPr>
+          <w:rFonts w:ascii="Times New Roman" w:hAnsi="Times New Roman"/>
+          <w:sz w:val="28"/>
+          <w:szCs w:val="28"/>
+          <w:highlight w:val="none"/>
+        </w:rPr>
+      </w:r>
     </w:p>
     <w:p>
       <w:pPr>
-        <w:pStyle w:val="643"/>
         <w:contextualSpacing/>
         <w:jc w:val="both"/>
         <w:spacing w:after="0" w:line="240" w:lineRule="auto"/>
@@ -2421,23 +1617,83 @@
           <w:rFonts w:ascii="Times New Roman" w:hAnsi="Times New Roman"/>
           <w:sz w:val="28"/>
           <w:szCs w:val="28"/>
+          <w:highlight w:val="none"/>
         </w:rPr>
         <w:tab/>
-        <w:t xml:space="preserve">- н</w:t>
-      </w:r>
-      <w:r>
-        <w:rPr>
-          <w:rFonts w:ascii="Times New Roman" w:hAnsi="Times New Roman"/>
-          <w:sz w:val="28"/>
-          <w:szCs w:val="28"/>
-        </w:rPr>
-        <w:t xml:space="preserve">а основе развития теории порядковых статистик разработана методика формирования адаптивного порога обнаружения для решения задачи обнаружения слабых сигналов на фоне сильных, пеленгации источников шумовых активных помехи и защиты от импульсных помех.</w:t>
+        <w:t xml:space="preserve">- создан алгоритм, позволяющий провести предварительную оценку вычислительных затрат при практической реализации корректоров.</w:t>
+      </w:r>
+      <w:r>
+        <w:rPr>
+          <w:rFonts w:ascii="Times New Roman" w:hAnsi="Times New Roman"/>
+          <w:sz w:val="28"/>
+          <w:szCs w:val="28"/>
+          <w:highlight w:val="none"/>
+        </w:rPr>
+      </w:r>
+    </w:p>
+    <w:p>
+      <w:pPr>
+        <w:pStyle w:val="858"/>
+        <w:contextualSpacing/>
+        <w:ind w:firstLine="576"/>
+        <w:jc w:val="both"/>
+        <w:spacing w:after="0" w:line="240" w:lineRule="auto"/>
+        <w:rPr>
+          <w:rFonts w:ascii="Times New Roman" w:hAnsi="Times New Roman"/>
+          <w:b/>
+          <w:bCs/>
+          <w:color w:val="000000"/>
+          <w:sz w:val="28"/>
+          <w:szCs w:val="28"/>
+          <w:lang w:bidi="ar-YE"/>
+        </w:rPr>
+      </w:pPr>
+      <w:r>
+        <w:rPr>
+          <w:rFonts w:ascii="Times New Roman" w:hAnsi="Times New Roman"/>
+          <w:b/>
+          <w:bCs/>
+          <w:color w:val="000000"/>
+          <w:sz w:val="28"/>
+          <w:szCs w:val="28"/>
+          <w:lang w:bidi="ar-YE"/>
+        </w:rPr>
       </w:r>
       <w:r/>
     </w:p>
     <w:p>
       <w:pPr>
-        <w:pStyle w:val="643"/>
+        <w:pStyle w:val="858"/>
+        <w:contextualSpacing/>
+        <w:ind w:firstLine="576"/>
+        <w:jc w:val="both"/>
+        <w:spacing w:after="0" w:line="240" w:lineRule="auto"/>
+        <w:rPr>
+          <w:rFonts w:ascii="Times New Roman" w:hAnsi="Times New Roman"/>
+          <w:b/>
+          <w:bCs/>
+          <w:color w:val="000000"/>
+          <w:sz w:val="28"/>
+          <w:szCs w:val="28"/>
+          <w:lang w:bidi="ar-YE"/>
+        </w:rPr>
+      </w:pPr>
+      <w:r>
+        <w:rPr>
+          <w:rFonts w:ascii="Times New Roman" w:hAnsi="Times New Roman"/>
+          <w:b/>
+          <w:bCs/>
+          <w:color w:val="000000"/>
+          <w:sz w:val="28"/>
+          <w:szCs w:val="28"/>
+          <w:lang w:bidi="ar-YE"/>
+        </w:rPr>
+        <w:t xml:space="preserve">Практическая значимость работы. </w:t>
+      </w:r>
+      <w:r/>
+    </w:p>
+    <w:p>
+      <w:pPr>
         <w:contextualSpacing/>
         <w:jc w:val="both"/>
         <w:spacing w:after="0" w:line="240" w:lineRule="auto"/>
@@ -2456,70 +1712,41 @@
           <w:sz w:val="28"/>
           <w:szCs w:val="28"/>
         </w:rPr>
-        <w:tab/>
-        <w:t xml:space="preserve">- о</w:t>
-      </w:r>
-      <w:r>
-        <w:rPr>
-          <w:rFonts w:ascii="Times New Roman" w:hAnsi="Times New Roman"/>
-          <w:sz w:val="28"/>
-          <w:szCs w:val="28"/>
-        </w:rPr>
-        <w:t xml:space="preserve">боснована целесообразность использования метода наименьших квадр</w:t>
-      </w:r>
-      <w:r>
-        <w:rPr>
-          <w:rFonts w:ascii="Times New Roman" w:hAnsi="Times New Roman"/>
-          <w:sz w:val="28"/>
-          <w:szCs w:val="28"/>
-        </w:rPr>
-        <w:t xml:space="preserve">а</w:t>
-      </w:r>
-      <w:r>
-        <w:rPr>
-          <w:rFonts w:ascii="Times New Roman" w:hAnsi="Times New Roman"/>
-          <w:sz w:val="28"/>
-          <w:szCs w:val="28"/>
-        </w:rPr>
-        <w:t xml:space="preserve">тов для синтеза системы разрешения радиолокационных объектов и обеспечива</w:t>
-      </w:r>
-      <w:r>
-        <w:rPr>
-          <w:rFonts w:ascii="Times New Roman" w:hAnsi="Times New Roman"/>
-          <w:sz w:val="28"/>
-          <w:szCs w:val="28"/>
-        </w:rPr>
-        <w:t xml:space="preserve">ю</w:t>
-      </w:r>
-      <w:r>
-        <w:rPr>
-          <w:rFonts w:ascii="Times New Roman" w:hAnsi="Times New Roman"/>
-          <w:sz w:val="28"/>
-          <w:szCs w:val="28"/>
-        </w:rPr>
-        <w:t xml:space="preserve">щего, по сравнению с существующими методами, сверхрелеевское разрешение, оценку параметров сигнала групповой цели и его распространение на модель си</w:t>
-      </w:r>
-      <w:r>
-        <w:rPr>
-          <w:rFonts w:ascii="Times New Roman" w:hAnsi="Times New Roman"/>
-          <w:sz w:val="28"/>
-          <w:szCs w:val="28"/>
-        </w:rPr>
-        <w:t xml:space="preserve">г</w:t>
-      </w:r>
-      <w:r>
-        <w:rPr>
-          <w:rFonts w:ascii="Times New Roman" w:hAnsi="Times New Roman"/>
-          <w:sz w:val="28"/>
-          <w:szCs w:val="28"/>
-        </w:rPr>
-        <w:t xml:space="preserve">нала с произвольным количеством целей.</w:t>
-      </w:r>
-      <w:r/>
+        <w:t xml:space="preserve">К </w:t>
+      </w:r>
+      <w:r>
+        <w:rPr>
+          <w:rFonts w:ascii="Times New Roman" w:hAnsi="Times New Roman"/>
+          <w:sz w:val="28"/>
+          <w:szCs w:val="28"/>
+        </w:rPr>
+        <w:t xml:space="preserve">результатам работы, имеющи</w:t>
+      </w:r>
+      <w:r>
+        <w:rPr>
+          <w:rFonts w:ascii="Times New Roman" w:hAnsi="Times New Roman"/>
+          <w:sz w:val="28"/>
+          <w:szCs w:val="28"/>
+        </w:rPr>
+        <w:t xml:space="preserve">е практическое значение</w:t>
+      </w:r>
+      <w:r>
+        <w:rPr>
+          <w:rFonts w:ascii="Times New Roman" w:hAnsi="Times New Roman"/>
+          <w:sz w:val="28"/>
+          <w:szCs w:val="28"/>
+        </w:rPr>
+        <w:t xml:space="preserve">:</w:t>
+      </w:r>
+      <w:r>
+        <w:rPr>
+          <w:rFonts w:ascii="Times New Roman" w:hAnsi="Times New Roman"/>
+          <w:sz w:val="28"/>
+        </w:rPr>
+      </w:r>
     </w:p>
     <w:p>
       <w:pPr>
-        <w:pStyle w:val="643"/>
         <w:contextualSpacing/>
         <w:jc w:val="both"/>
         <w:spacing w:after="0" w:line="240" w:lineRule="auto"/>
@@ -2536,56 +1763,58 @@
         <w:rPr>
           <w:rFonts w:ascii="Times New Roman" w:hAnsi="Times New Roman"/>
           <w:sz w:val="28"/>
-          <w:szCs w:val="28"/>
+          <w:szCs w:val="24"/>
         </w:rPr>
         <w:tab/>
-        <w:t xml:space="preserve">- т</w:t>
-      </w:r>
-      <w:r>
-        <w:rPr>
-          <w:rFonts w:ascii="Times New Roman" w:hAnsi="Times New Roman"/>
-          <w:sz w:val="28"/>
-          <w:szCs w:val="28"/>
-        </w:rPr>
-        <w:t xml:space="preserve">еоретически обоснована и экспериментально подтверждена возможность использования авторегрессионных методов спектрального анализа для распозн</w:t>
-      </w:r>
-      <w:r>
-        <w:rPr>
-          <w:rFonts w:ascii="Times New Roman" w:hAnsi="Times New Roman"/>
-          <w:sz w:val="28"/>
-          <w:szCs w:val="28"/>
-        </w:rPr>
-        <w:t xml:space="preserve">а</w:t>
-      </w:r>
-      <w:r>
-        <w:rPr>
-          <w:rFonts w:ascii="Times New Roman" w:hAnsi="Times New Roman"/>
-          <w:sz w:val="28"/>
-          <w:szCs w:val="28"/>
-        </w:rPr>
-        <w:t xml:space="preserve">вания винтовых летательных аппаратов по вторичной модуляции радиолокацио</w:t>
-      </w:r>
-      <w:r>
-        <w:rPr>
-          <w:rFonts w:ascii="Times New Roman" w:hAnsi="Times New Roman"/>
-          <w:sz w:val="28"/>
-          <w:szCs w:val="28"/>
-        </w:rPr>
-        <w:t xml:space="preserve">н</w:t>
-      </w:r>
-      <w:r>
-        <w:rPr>
-          <w:rFonts w:ascii="Times New Roman" w:hAnsi="Times New Roman"/>
-          <w:sz w:val="28"/>
-          <w:szCs w:val="28"/>
-        </w:rPr>
-        <w:t xml:space="preserve">ных сигналов во временной и частотной области при короткой выборке сигнала.</w:t>
-      </w:r>
-      <w:r/>
+        <w:t xml:space="preserve">- предложенный метод синтеза позволяет получить решения с заданной конечной разрядностью коэффициентов, что </w:t>
+      </w:r>
+      <w:r>
+        <w:rPr>
+          <w:rFonts w:ascii="Times New Roman" w:hAnsi="Times New Roman"/>
+          <w:sz w:val="28"/>
+          <w:szCs w:val="24"/>
+        </w:rPr>
+        <w:t xml:space="preserve">позволяет избежать дополнительных операций округления или усечения при практической реализации фазового фильтра, а это, в свою очередь,</w:t>
+      </w:r>
+      <w:r>
+        <w:rPr>
+          <w:rFonts w:ascii="Times New Roman" w:hAnsi="Times New Roman"/>
+          <w:sz w:val="28"/>
+          <w:szCs w:val="24"/>
+        </w:rPr>
+        <w:t xml:space="preserve"> приводит к нулевой ошибке квантования при его </w:t>
+      </w:r>
+      <w:r>
+        <w:rPr>
+          <w:rFonts w:ascii="Times New Roman" w:hAnsi="Times New Roman"/>
+          <w:sz w:val="28"/>
+          <w:szCs w:val="24"/>
+        </w:rPr>
+        <w:t xml:space="preserve">аппаратной </w:t>
+      </w:r>
+      <w:r>
+        <w:rPr>
+          <w:rFonts w:ascii="Times New Roman" w:hAnsi="Times New Roman"/>
+          <w:sz w:val="28"/>
+          <w:szCs w:val="24"/>
+        </w:rPr>
+        <w:t xml:space="preserve">реализации;</w:t>
+      </w:r>
+      <w:r>
+        <w:rPr>
+          <w:rFonts w:ascii="Times New Roman" w:hAnsi="Times New Roman"/>
+          <w:sz w:val="28"/>
+        </w:rPr>
+      </w:r>
+      <w:r>
+        <w:rPr>
+          <w:rFonts w:ascii="Times New Roman" w:hAnsi="Times New Roman"/>
+          <w:sz w:val="28"/>
+        </w:rPr>
+      </w:r>
     </w:p>
     <w:p>
       <w:pPr>
-        <w:pStyle w:val="643"/>
         <w:contextualSpacing/>
         <w:jc w:val="both"/>
         <w:spacing w:after="0" w:line="240" w:lineRule="auto"/>
@@ -2602,56 +1831,59 @@
         <w:rPr>
           <w:rFonts w:ascii="Times New Roman" w:hAnsi="Times New Roman"/>
           <w:sz w:val="28"/>
-          <w:szCs w:val="28"/>
+          <w:szCs w:val="24"/>
         </w:rPr>
         <w:tab/>
-        <w:t xml:space="preserve">- т</w:t>
-      </w:r>
-      <w:r>
-        <w:rPr>
-          <w:rFonts w:ascii="Times New Roman" w:hAnsi="Times New Roman"/>
-          <w:sz w:val="28"/>
-          <w:szCs w:val="28"/>
-        </w:rPr>
-        <w:t xml:space="preserve">еоретически обоснована и экспериментально доказана эффективность и</w:t>
-      </w:r>
-      <w:r>
-        <w:rPr>
-          <w:rFonts w:ascii="Times New Roman" w:hAnsi="Times New Roman"/>
-          <w:sz w:val="28"/>
-          <w:szCs w:val="28"/>
-        </w:rPr>
-        <w:t xml:space="preserve">с</w:t>
-      </w:r>
-      <w:r>
-        <w:rPr>
-          <w:rFonts w:ascii="Times New Roman" w:hAnsi="Times New Roman"/>
-          <w:sz w:val="28"/>
-          <w:szCs w:val="28"/>
-        </w:rPr>
-        <w:t xml:space="preserve">пользования интерполяции весовых коэффициентов автокомпенсатора шумовой активной помехи для повышения помехозащищенности импульсных радиолокац</w:t>
-      </w:r>
-      <w:r>
-        <w:rPr>
-          <w:rFonts w:ascii="Times New Roman" w:hAnsi="Times New Roman"/>
-          <w:sz w:val="28"/>
-          <w:szCs w:val="28"/>
-        </w:rPr>
-        <w:t xml:space="preserve">и</w:t>
-      </w:r>
-      <w:r>
-        <w:rPr>
-          <w:rFonts w:ascii="Times New Roman" w:hAnsi="Times New Roman"/>
-          <w:sz w:val="28"/>
-          <w:szCs w:val="28"/>
-        </w:rPr>
-        <w:t xml:space="preserve">онных систем в условиях нестационарной помеховой обстановки.</w:t>
-      </w:r>
-      <w:r/>
+        <w:t xml:space="preserve">- полученные в результате синтеза цифровые фазовые корректоры позволяют успешно компенсировать фазовые искажения как </w:t>
+      </w:r>
+      <w:r>
+        <w:rPr>
+          <w:rFonts w:ascii="Times New Roman" w:hAnsi="Times New Roman"/>
+          <w:sz w:val="28"/>
+          <w:szCs w:val="24"/>
+        </w:rPr>
+        <w:t xml:space="preserve">широкополосного </w:t>
+      </w:r>
+      <w:r>
+        <w:rPr>
+          <w:rFonts w:ascii="Times New Roman" w:hAnsi="Times New Roman"/>
+          <w:sz w:val="28"/>
+          <w:szCs w:val="24"/>
+        </w:rPr>
+        <w:t xml:space="preserve">видеотракта, так и </w:t>
+      </w:r>
+      <w:r>
+        <w:rPr>
+          <w:rFonts w:ascii="Times New Roman" w:hAnsi="Times New Roman"/>
+          <w:sz w:val="28"/>
+          <w:szCs w:val="24"/>
+        </w:rPr>
+        <w:t xml:space="preserve">узкополосного </w:t>
+      </w:r>
+      <w:r>
+        <w:rPr>
+          <w:rFonts w:ascii="Times New Roman" w:hAnsi="Times New Roman"/>
+          <w:sz w:val="28"/>
+          <w:szCs w:val="24"/>
+        </w:rPr>
+        <w:t xml:space="preserve">радиоканала;</w:t>
+      </w:r>
+      <w:r>
+        <w:rPr>
+          <w:rFonts w:ascii="Times New Roman" w:hAnsi="Times New Roman"/>
+          <w:sz w:val="28"/>
+          <w:szCs w:val="24"/>
+        </w:rPr>
+      </w:r>
+      <w:r>
+        <w:rPr>
+          <w:rFonts w:ascii="Times New Roman" w:hAnsi="Times New Roman"/>
+          <w:sz w:val="28"/>
+        </w:rPr>
+      </w:r>
     </w:p>
     <w:p>
       <w:pPr>
-        <w:pStyle w:val="643"/>
         <w:contextualSpacing/>
         <w:jc w:val="both"/>
         <w:spacing w:after="0" w:line="240" w:lineRule="auto"/>
@@ -2668,807 +1900,577 @@
         <w:rPr>
           <w:rFonts w:ascii="Times New Roman" w:hAnsi="Times New Roman"/>
           <w:sz w:val="28"/>
-          <w:szCs w:val="28"/>
+          <w:szCs w:val="24"/>
         </w:rPr>
         <w:tab/>
-        <w:t xml:space="preserve">- в</w:t>
-      </w:r>
-      <w:r>
-        <w:rPr>
-          <w:rFonts w:ascii="Times New Roman" w:hAnsi="Times New Roman"/>
-          <w:sz w:val="28"/>
-          <w:szCs w:val="28"/>
-        </w:rPr>
-        <w:t xml:space="preserve">первые теоретически доказана и экспериментально подтверждена во</w:t>
-      </w:r>
-      <w:r>
-        <w:rPr>
-          <w:rFonts w:ascii="Times New Roman" w:hAnsi="Times New Roman"/>
-          <w:sz w:val="28"/>
-          <w:szCs w:val="28"/>
-        </w:rPr>
-        <w:t xml:space="preserve">з</w:t>
-      </w:r>
-      <w:r>
-        <w:rPr>
-          <w:rFonts w:ascii="Times New Roman" w:hAnsi="Times New Roman"/>
-          <w:sz w:val="28"/>
-          <w:szCs w:val="28"/>
-        </w:rPr>
-        <w:t xml:space="preserve">можность использование энтропии распределения энергии радиолокационного сигнала по собственным подпространствам его корреляционной матрицы для с</w:t>
-      </w:r>
-      <w:r>
-        <w:rPr>
-          <w:rFonts w:ascii="Times New Roman" w:hAnsi="Times New Roman"/>
-          <w:sz w:val="28"/>
-          <w:szCs w:val="28"/>
-        </w:rPr>
-        <w:t xml:space="preserve">е</w:t>
-      </w:r>
-      <w:r>
-        <w:rPr>
-          <w:rFonts w:ascii="Times New Roman" w:hAnsi="Times New Roman"/>
-          <w:sz w:val="28"/>
-          <w:szCs w:val="28"/>
-        </w:rPr>
-        <w:t xml:space="preserve">лекции имитирующих сигналоподобных помех.</w:t>
+        <w:t xml:space="preserve">- разработанные алгоритмы требуют для</w:t>
+      </w:r>
+      <w:r>
+        <w:rPr>
+          <w:rFonts w:ascii="Times New Roman" w:hAnsi="Times New Roman"/>
+          <w:sz w:val="28"/>
+          <w:szCs w:val="24"/>
+        </w:rPr>
+        <w:t xml:space="preserve"> их практической реализации небольших вычислительных ресурсов, что позволяет использовать их в системах реального времени;</w:t>
+      </w:r>
+      <w:r>
+        <w:rPr>
+          <w:rFonts w:ascii="Times New Roman" w:hAnsi="Times New Roman"/>
+          <w:sz w:val="28"/>
+          <w:szCs w:val="24"/>
+        </w:rPr>
+      </w:r>
+      <w:r>
+        <w:rPr>
+          <w:rFonts w:ascii="Times New Roman" w:hAnsi="Times New Roman"/>
+          <w:sz w:val="28"/>
+        </w:rPr>
+      </w:r>
+    </w:p>
+    <w:p>
+      <w:pPr>
+        <w:contextualSpacing/>
+        <w:jc w:val="both"/>
+        <w:spacing w:after="0" w:line="240" w:lineRule="auto"/>
+        <w:tabs>
+          <w:tab w:val="left" w:pos="851" w:leader="none"/>
+        </w:tabs>
+        <w:rPr>
+          <w:rFonts w:ascii="Times New Roman" w:hAnsi="Times New Roman"/>
+          <w:sz w:val="28"/>
+          <w:szCs w:val="24"/>
+        </w:rPr>
+      </w:pPr>
+      <w:r>
+        <w:rPr>
+          <w:rFonts w:ascii="Times New Roman" w:hAnsi="Times New Roman"/>
+          <w:sz w:val="28"/>
+          <w:szCs w:val="24"/>
+        </w:rPr>
+        <w:tab/>
+        <w:t xml:space="preserve">- разработан</w:t>
+      </w:r>
+      <w:r>
+        <w:rPr>
+          <w:rFonts w:ascii="Times New Roman" w:hAnsi="Times New Roman"/>
+          <w:sz w:val="28"/>
+          <w:szCs w:val="24"/>
+        </w:rPr>
+        <w:t xml:space="preserve">ные универсальная методика и программа расчёта отклика рекурсивного фазового фильтра, позволяют провести предварительную оценку вычислительных затрат при программной реализации фазовых корректоров и компенсаторов частотной дисперсии.</w:t>
+      </w:r>
+      <w:r>
+        <w:rPr>
+          <w:rFonts w:ascii="Times New Roman" w:hAnsi="Times New Roman"/>
+          <w:sz w:val="28"/>
+          <w:szCs w:val="24"/>
+        </w:rPr>
       </w:r>
       <w:r/>
     </w:p>
     <w:p>
       <w:pPr>
-        <w:pStyle w:val="643"/>
         <w:contextualSpacing/>
+        <w:ind w:left="709"/>
+        <w:jc w:val="both"/>
+        <w:spacing w:after="0" w:line="240" w:lineRule="auto"/>
+        <w:tabs>
+          <w:tab w:val="left" w:pos="851" w:leader="none"/>
+        </w:tabs>
+        <w:rPr>
+          <w:rFonts w:ascii="Times New Roman" w:hAnsi="Times New Roman"/>
+          <w:sz w:val="28"/>
+          <w:szCs w:val="28"/>
+        </w:rPr>
+      </w:pPr>
+      <w:r>
+        <w:rPr>
+          <w:rFonts w:ascii="Times New Roman" w:hAnsi="Times New Roman"/>
+          <w:sz w:val="28"/>
+          <w:szCs w:val="24"/>
+        </w:rPr>
+      </w:r>
+      <w:r>
+        <w:rPr>
+          <w:rFonts w:ascii="Times New Roman" w:hAnsi="Times New Roman"/>
+          <w:sz w:val="28"/>
+          <w:szCs w:val="24"/>
+        </w:rPr>
+        <w:t xml:space="preserve">Результаты диссертационного исследования использовались:</w:t>
+      </w:r>
+      <w:r>
+        <w:rPr>
+          <w:rFonts w:ascii="Times New Roman" w:hAnsi="Times New Roman"/>
+          <w:sz w:val="28"/>
+        </w:rPr>
+      </w:r>
+      <w:r>
+        <w:rPr>
+          <w:rFonts w:ascii="Times New Roman" w:hAnsi="Times New Roman"/>
+          <w:sz w:val="28"/>
+        </w:rPr>
+      </w:r>
+    </w:p>
+    <w:p>
+      <w:pPr>
+        <w:contextualSpacing/>
+        <w:jc w:val="both"/>
+        <w:spacing w:after="0" w:line="240" w:lineRule="auto"/>
+        <w:tabs>
+          <w:tab w:val="left" w:pos="851" w:leader="none"/>
+        </w:tabs>
+        <w:rPr>
+          <w:rFonts w:ascii="Times New Roman" w:hAnsi="Times New Roman"/>
+          <w:sz w:val="28"/>
+          <w:szCs w:val="28"/>
+        </w:rPr>
+      </w:pPr>
+      <w:r>
+        <w:rPr>
+          <w:rFonts w:ascii="Times New Roman" w:hAnsi="Times New Roman"/>
+          <w:sz w:val="28"/>
+          <w:szCs w:val="24"/>
+        </w:rPr>
+        <w:tab/>
+        <w:t xml:space="preserve">- в АО «Корпорация «Комета» — КБ «Квазар» при оптимизации алгоритма для обработки сигналов с фазовой манипуляцией;</w:t>
+      </w:r>
+      <w:r>
+        <w:rPr>
+          <w:rFonts w:ascii="Times New Roman" w:hAnsi="Times New Roman"/>
+          <w:sz w:val="28"/>
+          <w:szCs w:val="24"/>
+        </w:rPr>
+      </w:r>
+      <w:r>
+        <w:rPr>
+          <w:rFonts w:ascii="Times New Roman" w:hAnsi="Times New Roman"/>
+          <w:sz w:val="28"/>
+        </w:rPr>
+      </w:r>
+    </w:p>
+    <w:p>
+      <w:pPr>
+        <w:contextualSpacing/>
+        <w:jc w:val="both"/>
+        <w:spacing w:after="0" w:line="240" w:lineRule="auto"/>
+        <w:tabs>
+          <w:tab w:val="left" w:pos="851" w:leader="none"/>
+        </w:tabs>
+        <w:rPr>
+          <w:rFonts w:ascii="Times New Roman" w:hAnsi="Times New Roman"/>
+          <w:sz w:val="28"/>
+          <w:szCs w:val="28"/>
+        </w:rPr>
+      </w:pPr>
+      <w:r>
+        <w:rPr>
+          <w:rFonts w:ascii="Times New Roman" w:hAnsi="Times New Roman"/>
+          <w:sz w:val="28"/>
+          <w:szCs w:val="24"/>
+        </w:rPr>
+        <w:tab/>
+        <w:t xml:space="preserve">- </w:t>
+      </w:r>
+      <w:r>
+        <w:rPr>
+          <w:rFonts w:ascii="Times New Roman" w:hAnsi="Times New Roman"/>
+          <w:sz w:val="28"/>
+          <w:szCs w:val="28"/>
+        </w:rPr>
+        <w:t xml:space="preserve">в </w:t>
+      </w:r>
+      <w:r>
+        <w:rPr>
+          <w:rFonts w:ascii="Times New Roman" w:hAnsi="Times New Roman"/>
+          <w:sz w:val="28"/>
+          <w:szCs w:val="28"/>
+        </w:rPr>
+        <w:t xml:space="preserve">уч</w:t>
+      </w:r>
+      <w:r>
+        <w:rPr>
+          <w:rFonts w:ascii="Times New Roman" w:hAnsi="Times New Roman"/>
+          <w:sz w:val="28"/>
+          <w:szCs w:val="28"/>
+        </w:rPr>
+        <w:t xml:space="preserve">ебном процессе и научно-исследовательской работе на кафедр</w:t>
+      </w:r>
+      <w:r>
+        <w:rPr>
+          <w:rFonts w:ascii="Times New Roman" w:hAnsi="Times New Roman"/>
+          <w:sz w:val="28"/>
+          <w:szCs w:val="28"/>
+        </w:rPr>
+        <w:t xml:space="preserve">е радиотехники радиофизического факультета ННГУ им.Н.И.Лобачевского</w:t>
+      </w:r>
+      <w:r>
+        <w:rPr>
+          <w:rFonts w:ascii="Times New Roman" w:hAnsi="Times New Roman"/>
+          <w:sz w:val="28"/>
+        </w:rPr>
+        <w:t xml:space="preserve">.</w:t>
+      </w:r>
+      <w:r>
+        <w:rPr>
+          <w:rFonts w:ascii="Times New Roman" w:hAnsi="Times New Roman"/>
+          <w:sz w:val="28"/>
+          <w:szCs w:val="24"/>
+        </w:rPr>
+      </w:r>
+      <w:r>
+        <w:rPr>
+          <w:rFonts w:ascii="Times New Roman" w:hAnsi="Times New Roman"/>
+          <w:sz w:val="28"/>
+        </w:rPr>
+      </w:r>
+    </w:p>
+    <w:p>
+      <w:pPr>
+        <w:contextualSpacing/>
+        <w:jc w:val="both"/>
+        <w:spacing w:after="0" w:line="240" w:lineRule="auto"/>
+        <w:tabs>
+          <w:tab w:val="left" w:pos="851" w:leader="none"/>
+        </w:tabs>
+        <w:rPr>
+          <w:rFonts w:ascii="Times New Roman" w:hAnsi="Times New Roman"/>
+          <w:sz w:val="28"/>
+          <w:szCs w:val="28"/>
+        </w:rPr>
+      </w:pPr>
+      <w:r>
+        <w:rPr>
+          <w:rFonts w:ascii="Times New Roman" w:hAnsi="Times New Roman"/>
+          <w:sz w:val="28"/>
+          <w:szCs w:val="28"/>
+        </w:rPr>
+      </w:r>
+      <w:r>
+        <w:rPr>
+          <w:rFonts w:ascii="Times New Roman" w:hAnsi="Times New Roman"/>
+          <w:sz w:val="28"/>
+        </w:rPr>
+      </w:r>
+    </w:p>
+    <w:p>
+      <w:pPr>
+        <w:pStyle w:val="876"/>
+        <w:ind w:firstLine="567"/>
+        <w:jc w:val="both"/>
+        <w:rPr>
+          <w:b/>
+          <w:sz w:val="28"/>
+          <w:szCs w:val="28"/>
+        </w:rPr>
+      </w:pPr>
+      <w:r>
+        <w:rPr>
+          <w:b/>
+          <w:sz w:val="28"/>
+          <w:szCs w:val="28"/>
+        </w:rPr>
+      </w:r>
+      <w:r/>
+    </w:p>
+    <w:p>
+      <w:pPr>
+        <w:pStyle w:val="876"/>
+        <w:ind w:firstLine="567"/>
+        <w:jc w:val="both"/>
+        <w:rPr>
+          <w:b/>
+          <w:sz w:val="28"/>
+          <w:szCs w:val="28"/>
+        </w:rPr>
+      </w:pPr>
+      <w:r>
+        <w:rPr>
+          <w:b/>
+          <w:sz w:val="28"/>
+          <w:szCs w:val="28"/>
+        </w:rPr>
+        <w:t xml:space="preserve">Рекомендации по использованию результатов и выводов диссертации</w:t>
+      </w:r>
+      <w:r/>
+    </w:p>
+    <w:p>
+      <w:pPr>
+        <w:pStyle w:val="876"/>
+        <w:ind w:firstLine="567"/>
+        <w:jc w:val="both"/>
+        <w:rPr>
+          <w:sz w:val="28"/>
+          <w:szCs w:val="28"/>
+        </w:rPr>
+      </w:pPr>
+      <w:r>
+        <w:rPr>
+          <w:sz w:val="28"/>
+          <w:szCs w:val="28"/>
+        </w:rPr>
+        <w:t xml:space="preserve">Считаем целесообразным продолжить работу в направлении исследовани</w:t>
+      </w:r>
+      <w:r>
+        <w:rPr>
+          <w:sz w:val="28"/>
+          <w:szCs w:val="28"/>
+        </w:rPr>
+        <w:t xml:space="preserve">й по созданию и</w:t>
+      </w:r>
+      <w:r>
+        <w:rPr>
+          <w:sz w:val="28"/>
+          <w:szCs w:val="28"/>
+        </w:rPr>
+        <w:t xml:space="preserve"> </w:t>
+      </w:r>
+      <w:r>
+        <w:rPr>
+          <w:sz w:val="28"/>
+          <w:szCs w:val="28"/>
+        </w:rPr>
+        <w:t xml:space="preserve">повышению эффективности корректоров фазовых искажений в каналах связи</w:t>
+      </w:r>
+      <w:r>
+        <w:rPr>
+          <w:sz w:val="28"/>
+          <w:szCs w:val="28"/>
+        </w:rPr>
+        <w:t xml:space="preserve">. Необходимым условием при этом является малые вычислительные затраты при реализации целочисленных корректоров</w:t>
+      </w:r>
+      <w:r>
+        <w:rPr>
+          <w:sz w:val="28"/>
+          <w:szCs w:val="28"/>
+        </w:rPr>
+        <w:t xml:space="preserve">. Считаем необходимым более тесное сотрудничество с </w:t>
+      </w:r>
+      <w:r>
+        <w:rPr>
+          <w:sz w:val="28"/>
+          <w:szCs w:val="28"/>
+        </w:rPr>
+        <w:t xml:space="preserve">предприятиями радиоэлектронной промышленности в </w:t>
+      </w:r>
+      <w:r>
+        <w:rPr>
+          <w:sz w:val="28"/>
+          <w:szCs w:val="28"/>
+        </w:rPr>
+        <w:t xml:space="preserve">рамках совместных исследований и возможного внедрения разработанных методик и алгоритмов.</w:t>
+      </w:r>
+      <w:r/>
+    </w:p>
+    <w:p>
+      <w:pPr>
+        <w:pStyle w:val="876"/>
+        <w:ind w:firstLine="567"/>
+        <w:jc w:val="both"/>
+        <w:rPr>
+          <w:sz w:val="28"/>
+          <w:szCs w:val="28"/>
+        </w:rPr>
+      </w:pPr>
+      <w:r>
+        <w:rPr>
+          <w:sz w:val="28"/>
+          <w:szCs w:val="28"/>
+        </w:rPr>
+        <w:t xml:space="preserve">Результаты диссертационной работы могут быть использованы при разработке блоков цифровой обработки принятых по каналам связи сигналов</w:t>
+      </w:r>
+      <w:r>
+        <w:rPr>
+          <w:sz w:val="28"/>
+          <w:szCs w:val="28"/>
+        </w:rPr>
+        <w:t xml:space="preserve"> в </w:t>
+      </w:r>
+      <w:r>
+        <w:rPr>
+          <w:sz w:val="28"/>
+          <w:szCs w:val="28"/>
+        </w:rPr>
+        <w:t xml:space="preserve">предприятиях </w:t>
+      </w:r>
+      <w:r>
+        <w:rPr>
+          <w:sz w:val="28"/>
+          <w:szCs w:val="28"/>
+          <w:highlight w:val="yellow"/>
+        </w:rPr>
+        <w:t xml:space="preserve">АО «Концерн ВКО «Алмаз-Антей»</w:t>
+      </w:r>
+      <w:r>
+        <w:rPr>
+          <w:sz w:val="28"/>
+          <w:szCs w:val="28"/>
+          <w:highlight w:val="yellow"/>
+        </w:rPr>
+        <w:t xml:space="preserve">,</w:t>
+      </w:r>
+      <w:r>
+        <w:rPr>
+          <w:sz w:val="28"/>
+          <w:szCs w:val="28"/>
+          <w:highlight w:val="yellow"/>
+        </w:rPr>
+        <w:t xml:space="preserve"> </w:t>
+      </w:r>
+      <w:r>
+        <w:rPr>
+          <w:sz w:val="28"/>
+          <w:szCs w:val="28"/>
+          <w:highlight w:val="yellow"/>
+        </w:rPr>
+        <w:t xml:space="preserve">предприятиях АО</w:t>
+      </w:r>
+      <w:r>
+        <w:rPr>
+          <w:sz w:val="28"/>
+          <w:szCs w:val="28"/>
+          <w:highlight w:val="yellow"/>
+        </w:rPr>
+        <w:t xml:space="preserve"> </w:t>
+      </w:r>
+      <w:r>
+        <w:rPr>
+          <w:sz w:val="28"/>
+          <w:szCs w:val="28"/>
+          <w:highlight w:val="yellow"/>
+        </w:rPr>
+        <w:t xml:space="preserve">«Концерн </w:t>
+      </w:r>
+      <w:r>
+        <w:rPr>
+          <w:sz w:val="28"/>
+          <w:szCs w:val="28"/>
+          <w:highlight w:val="yellow"/>
+        </w:rPr>
+        <w:t xml:space="preserve">«Р</w:t>
+      </w:r>
+      <w:r>
+        <w:rPr>
+          <w:sz w:val="28"/>
+          <w:szCs w:val="28"/>
+          <w:highlight w:val="yellow"/>
+        </w:rPr>
+        <w:t xml:space="preserve">адиоэлектронные технологии», </w:t>
+      </w:r>
+      <w:r>
+        <w:rPr>
+          <w:sz w:val="28"/>
+          <w:szCs w:val="28"/>
+          <w:highlight w:val="yellow"/>
+        </w:rPr>
+        <w:t xml:space="preserve">НИИИИС им.А.Ю.Седакова</w:t>
+      </w:r>
+      <w:r>
+        <w:rPr>
+          <w:sz w:val="28"/>
+          <w:szCs w:val="28"/>
+          <w:highlight w:val="yellow"/>
+        </w:rPr>
+        <w:t xml:space="preserve">,</w:t>
+      </w:r>
+      <w:r>
+        <w:rPr>
+          <w:sz w:val="28"/>
+          <w:szCs w:val="28"/>
+        </w:rPr>
+        <w:t xml:space="preserve"> и других профильных научных</w:t>
+      </w:r>
+      <w:r>
+        <w:rPr>
+          <w:sz w:val="28"/>
+          <w:szCs w:val="28"/>
+        </w:rPr>
+        <w:t xml:space="preserve"> и производственных</w:t>
+      </w:r>
+      <w:r>
+        <w:rPr>
+          <w:sz w:val="28"/>
+          <w:szCs w:val="28"/>
+        </w:rPr>
+        <w:t xml:space="preserve"> </w:t>
+      </w:r>
+      <w:r>
+        <w:rPr>
+          <w:sz w:val="28"/>
+          <w:szCs w:val="28"/>
+        </w:rPr>
+        <w:t xml:space="preserve">организациях</w:t>
+      </w:r>
+      <w:r>
+        <w:rPr>
+          <w:sz w:val="28"/>
+          <w:szCs w:val="28"/>
+        </w:rPr>
+        <w:t xml:space="preserve">.</w:t>
+      </w:r>
+      <w:r>
+        <w:rPr>
+          <w:sz w:val="28"/>
+          <w:szCs w:val="28"/>
+        </w:rPr>
+        <w:t xml:space="preserve"> </w:t>
+      </w:r>
+      <w:r>
+        <w:rPr>
+          <w:sz w:val="28"/>
+          <w:szCs w:val="28"/>
+        </w:rPr>
+      </w:r>
+      <w:r/>
+    </w:p>
+    <w:p>
+      <w:pPr>
+        <w:pStyle w:val="858"/>
         <w:ind w:firstLine="576"/>
         <w:jc w:val="both"/>
         <w:spacing w:after="0" w:line="240" w:lineRule="auto"/>
         <w:rPr>
           <w:rFonts w:ascii="Times New Roman" w:hAnsi="Times New Roman"/>
           <w:b/>
-          <w:bCs/>
-          <w:color w:val="000000"/>
-          <w:sz w:val="28"/>
-          <w:szCs w:val="28"/>
-          <w:lang w:bidi="ar-YE"/>
+          <w:sz w:val="28"/>
+          <w:szCs w:val="28"/>
         </w:rPr>
       </w:pPr>
       <w:r>
         <w:rPr>
           <w:rFonts w:ascii="Times New Roman" w:hAnsi="Times New Roman"/>
           <w:b/>
-          <w:bCs/>
-          <w:color w:val="000000"/>
-          <w:sz w:val="28"/>
-          <w:szCs w:val="28"/>
-          <w:lang w:bidi="ar-YE"/>
+          <w:sz w:val="28"/>
+          <w:szCs w:val="28"/>
         </w:rPr>
       </w:r>
       <w:r/>
     </w:p>
     <w:p>
       <w:pPr>
-        <w:pStyle w:val="643"/>
-        <w:contextualSpacing/>
+        <w:pStyle w:val="858"/>
         <w:ind w:firstLine="576"/>
         <w:jc w:val="both"/>
         <w:spacing w:after="0" w:line="240" w:lineRule="auto"/>
         <w:rPr>
           <w:rFonts w:ascii="Times New Roman" w:hAnsi="Times New Roman"/>
           <w:b/>
-          <w:bCs/>
-          <w:color w:val="000000"/>
-          <w:sz w:val="28"/>
-          <w:szCs w:val="28"/>
-          <w:lang w:bidi="ar-YE"/>
+          <w:sz w:val="28"/>
+          <w:szCs w:val="28"/>
         </w:rPr>
       </w:pPr>
       <w:r>
         <w:rPr>
           <w:rFonts w:ascii="Times New Roman" w:hAnsi="Times New Roman"/>
           <w:b/>
-          <w:bCs/>
-          <w:color w:val="000000"/>
-          <w:sz w:val="28"/>
-          <w:szCs w:val="28"/>
-          <w:lang w:bidi="ar-YE"/>
-        </w:rPr>
-        <w:t xml:space="preserve">Практическая значимость работы. </w:t>
+          <w:sz w:val="28"/>
+          <w:szCs w:val="28"/>
+        </w:rPr>
+        <w:t xml:space="preserve">Общие замечания по диссертационной работе</w:t>
       </w:r>
       <w:r/>
     </w:p>
     <w:p>
       <w:pPr>
-        <w:pStyle w:val="643"/>
-        <w:ind w:firstLine="576"/>
-        <w:jc w:val="both"/>
-        <w:spacing w:after="0" w:line="240" w:lineRule="auto"/>
-        <w:rPr>
-          <w:rFonts w:ascii="Times New Roman" w:hAnsi="Times New Roman"/>
-          <w:sz w:val="28"/>
-          <w:szCs w:val="28"/>
-        </w:rPr>
-      </w:pPr>
-      <w:r>
-        <w:rPr>
-          <w:rFonts w:ascii="Times New Roman" w:hAnsi="Times New Roman"/>
-          <w:color w:val="000000"/>
-          <w:sz w:val="28"/>
-          <w:szCs w:val="28"/>
-        </w:rPr>
-        <w:t xml:space="preserve">К </w:t>
-      </w:r>
-      <w:r>
-        <w:rPr>
-          <w:rFonts w:ascii="Times New Roman" w:hAnsi="Times New Roman"/>
-          <w:sz w:val="28"/>
-          <w:szCs w:val="28"/>
-        </w:rPr>
-        <w:t xml:space="preserve">результатам работы, имеющи</w:t>
-      </w:r>
-      <w:r>
-        <w:rPr>
-          <w:rFonts w:ascii="Times New Roman" w:hAnsi="Times New Roman"/>
-          <w:sz w:val="28"/>
-          <w:szCs w:val="28"/>
-        </w:rPr>
-        <w:t xml:space="preserve">е практическое значение</w:t>
-      </w:r>
-      <w:r>
-        <w:rPr>
-          <w:rFonts w:ascii="Times New Roman" w:hAnsi="Times New Roman"/>
-          <w:sz w:val="28"/>
-          <w:szCs w:val="28"/>
-        </w:rPr>
-        <w:t xml:space="preserve">:</w:t>
-      </w:r>
-      <w:r/>
-    </w:p>
-    <w:p>
-      <w:pPr>
-        <w:pStyle w:val="643"/>
-        <w:numPr>
-          <w:ilvl w:val="0"/>
-          <w:numId w:val="12"/>
-        </w:numPr>
-        <w:contextualSpacing/>
-        <w:ind w:left="0" w:firstLine="426"/>
-        <w:jc w:val="both"/>
-        <w:spacing w:after="0" w:line="240" w:lineRule="auto"/>
-        <w:tabs>
-          <w:tab w:val="left" w:pos="0" w:leader="none"/>
-        </w:tabs>
-        <w:rPr>
-          <w:rFonts w:ascii="Times New Roman" w:hAnsi="Times New Roman"/>
-          <w:sz w:val="28"/>
-          <w:szCs w:val="28"/>
-        </w:rPr>
-      </w:pPr>
-      <w:r>
-        <w:rPr>
-          <w:rFonts w:ascii="Times New Roman" w:hAnsi="Times New Roman"/>
-          <w:sz w:val="28"/>
-          <w:szCs w:val="28"/>
-        </w:rPr>
-        <w:t xml:space="preserve">Систематизирована методология синтеза активных импульсных радиолок</w:t>
-      </w:r>
-      <w:r>
-        <w:rPr>
-          <w:rFonts w:ascii="Times New Roman" w:hAnsi="Times New Roman"/>
-          <w:sz w:val="28"/>
-          <w:szCs w:val="28"/>
-        </w:rPr>
-        <w:t xml:space="preserve">а</w:t>
-      </w:r>
-      <w:r>
-        <w:rPr>
-          <w:rFonts w:ascii="Times New Roman" w:hAnsi="Times New Roman"/>
-          <w:sz w:val="28"/>
-          <w:szCs w:val="28"/>
-        </w:rPr>
-        <w:t xml:space="preserve">ционных систем обнаружения низколетящих воздушных объектов, обеспечива</w:t>
-      </w:r>
-      <w:r>
-        <w:rPr>
-          <w:rFonts w:ascii="Times New Roman" w:hAnsi="Times New Roman"/>
-          <w:sz w:val="28"/>
-          <w:szCs w:val="28"/>
-        </w:rPr>
-        <w:t xml:space="preserve">ю</w:t>
-      </w:r>
-      <w:r>
-        <w:rPr>
-          <w:rFonts w:ascii="Times New Roman" w:hAnsi="Times New Roman"/>
-          <w:sz w:val="28"/>
-          <w:szCs w:val="28"/>
-        </w:rPr>
-        <w:t xml:space="preserve">щих выполнение современных требований к техническим характеристикам при жестких ограничениях по массе, габаритам, энергопотреблению, номенклатуре элементной базы и стоимости. </w:t>
-      </w:r>
-      <w:r/>
-    </w:p>
-    <w:p>
-      <w:pPr>
-        <w:pStyle w:val="643"/>
-        <w:numPr>
-          <w:ilvl w:val="0"/>
-          <w:numId w:val="12"/>
-        </w:numPr>
-        <w:contextualSpacing/>
-        <w:ind w:left="0" w:firstLine="426"/>
-        <w:jc w:val="both"/>
-        <w:spacing w:after="0" w:line="240" w:lineRule="auto"/>
-        <w:tabs>
-          <w:tab w:val="left" w:pos="0" w:leader="none"/>
-        </w:tabs>
-        <w:rPr>
-          <w:rFonts w:ascii="Times New Roman" w:hAnsi="Times New Roman"/>
-          <w:sz w:val="28"/>
-          <w:szCs w:val="28"/>
-        </w:rPr>
-      </w:pPr>
-      <w:r>
-        <w:rPr>
-          <w:rFonts w:ascii="Times New Roman" w:hAnsi="Times New Roman"/>
-          <w:sz w:val="28"/>
-          <w:szCs w:val="28"/>
-        </w:rPr>
-        <w:t xml:space="preserve">Разработанные теоретические методы, математические модели и алгоритмы позволяют реализовать современные требования, предъявляемые к малогабари</w:t>
-      </w:r>
-      <w:r>
-        <w:rPr>
-          <w:rFonts w:ascii="Times New Roman" w:hAnsi="Times New Roman"/>
-          <w:sz w:val="28"/>
-          <w:szCs w:val="28"/>
-        </w:rPr>
-        <w:t xml:space="preserve">т</w:t>
-      </w:r>
-      <w:r>
-        <w:rPr>
-          <w:rFonts w:ascii="Times New Roman" w:hAnsi="Times New Roman"/>
-          <w:sz w:val="28"/>
-          <w:szCs w:val="28"/>
-        </w:rPr>
-        <w:t xml:space="preserve">ным мобильным радиолокационным системам обнаружения низколетящих во</w:t>
-      </w:r>
-      <w:r>
-        <w:rPr>
-          <w:rFonts w:ascii="Times New Roman" w:hAnsi="Times New Roman"/>
-          <w:sz w:val="28"/>
-          <w:szCs w:val="28"/>
-        </w:rPr>
-        <w:t xml:space="preserve">з</w:t>
-      </w:r>
-      <w:r>
-        <w:rPr>
-          <w:rFonts w:ascii="Times New Roman" w:hAnsi="Times New Roman"/>
-          <w:sz w:val="28"/>
-          <w:szCs w:val="28"/>
-        </w:rPr>
-        <w:t xml:space="preserve">душных объектов при жестких ограничениях по массе, габаритам и энергопотре</w:t>
-      </w:r>
-      <w:r>
-        <w:rPr>
-          <w:rFonts w:ascii="Times New Roman" w:hAnsi="Times New Roman"/>
-          <w:sz w:val="28"/>
-          <w:szCs w:val="28"/>
-        </w:rPr>
-        <w:t xml:space="preserve">б</w:t>
-      </w:r>
-      <w:r>
-        <w:rPr>
-          <w:rFonts w:ascii="Times New Roman" w:hAnsi="Times New Roman"/>
-          <w:sz w:val="28"/>
-          <w:szCs w:val="28"/>
-        </w:rPr>
-        <w:t xml:space="preserve">лению.</w:t>
-      </w:r>
-      <w:r/>
-    </w:p>
-    <w:p>
-      <w:pPr>
-        <w:pStyle w:val="643"/>
-        <w:numPr>
-          <w:ilvl w:val="0"/>
-          <w:numId w:val="12"/>
-        </w:numPr>
-        <w:contextualSpacing/>
-        <w:ind w:left="0" w:firstLine="426"/>
-        <w:jc w:val="both"/>
-        <w:spacing w:after="0" w:line="240" w:lineRule="auto"/>
-        <w:tabs>
-          <w:tab w:val="left" w:pos="0" w:leader="none"/>
-        </w:tabs>
-        <w:rPr>
-          <w:rFonts w:ascii="Times New Roman" w:hAnsi="Times New Roman"/>
-          <w:sz w:val="28"/>
-          <w:szCs w:val="28"/>
-        </w:rPr>
-      </w:pPr>
-      <w:r>
-        <w:rPr>
-          <w:rFonts w:ascii="Times New Roman" w:hAnsi="Times New Roman"/>
-          <w:sz w:val="28"/>
-          <w:szCs w:val="28"/>
-        </w:rPr>
-        <w:t xml:space="preserve">Запатентованные технические решения позволили разработать ряд радиол</w:t>
-      </w:r>
-      <w:r>
-        <w:rPr>
-          <w:rFonts w:ascii="Times New Roman" w:hAnsi="Times New Roman"/>
-          <w:sz w:val="28"/>
-          <w:szCs w:val="28"/>
-        </w:rPr>
-        <w:t xml:space="preserve">о</w:t>
-      </w:r>
-      <w:r>
-        <w:rPr>
-          <w:rFonts w:ascii="Times New Roman" w:hAnsi="Times New Roman"/>
-          <w:sz w:val="28"/>
-          <w:szCs w:val="28"/>
-        </w:rPr>
-        <w:t xml:space="preserve">кационных станций, не имеющих отечественных аналогов и не уступающих существующим зарубежным аналогам при значительно меньших массогабаритных характеристиках и потребляемой мощности.</w:t>
-      </w:r>
-      <w:r/>
-    </w:p>
-    <w:p>
-      <w:pPr>
-        <w:pStyle w:val="643"/>
-        <w:ind w:firstLine="576"/>
-        <w:jc w:val="both"/>
-        <w:spacing w:after="0" w:line="240" w:lineRule="auto"/>
-        <w:rPr>
-          <w:rFonts w:ascii="Times New Roman" w:hAnsi="Times New Roman"/>
-          <w:sz w:val="28"/>
-          <w:szCs w:val="28"/>
-        </w:rPr>
-      </w:pPr>
-      <w:r>
-        <w:rPr>
-          <w:rFonts w:ascii="Times New Roman" w:hAnsi="Times New Roman"/>
-          <w:sz w:val="28"/>
-          <w:szCs w:val="28"/>
-        </w:rPr>
-        <w:t xml:space="preserve">Содержащиеся в диссертации результаты внедрены </w:t>
-      </w:r>
-      <w:r>
-        <w:rPr>
-          <w:rFonts w:ascii="Times New Roman" w:hAnsi="Times New Roman"/>
-          <w:color w:val="000000"/>
-          <w:sz w:val="28"/>
-          <w:szCs w:val="28"/>
-        </w:rPr>
-        <w:t xml:space="preserve">в научно-исследовательской  и производственной деятельности</w:t>
-      </w:r>
-      <w:r>
-        <w:rPr>
-          <w:rFonts w:ascii="Times New Roman" w:hAnsi="Times New Roman"/>
-          <w:sz w:val="28"/>
-          <w:szCs w:val="28"/>
-        </w:rPr>
-        <w:t xml:space="preserve"> АО «Федеральный н</w:t>
-      </w:r>
-      <w:r>
-        <w:rPr>
-          <w:rFonts w:ascii="Times New Roman" w:hAnsi="Times New Roman"/>
-          <w:sz w:val="28"/>
-          <w:szCs w:val="28"/>
-        </w:rPr>
-        <w:t xml:space="preserve">а</w:t>
-      </w:r>
-      <w:r>
-        <w:rPr>
-          <w:rFonts w:ascii="Times New Roman" w:hAnsi="Times New Roman"/>
-          <w:sz w:val="28"/>
-          <w:szCs w:val="28"/>
-        </w:rPr>
-        <w:t xml:space="preserve">учно-производственных центр «Нижегородском научно-исследовательский инст</w:t>
-      </w:r>
-      <w:r>
-        <w:rPr>
-          <w:rFonts w:ascii="Times New Roman" w:hAnsi="Times New Roman"/>
-          <w:sz w:val="28"/>
-          <w:szCs w:val="28"/>
-        </w:rPr>
-        <w:t xml:space="preserve">и</w:t>
-      </w:r>
-      <w:r>
-        <w:rPr>
-          <w:rFonts w:ascii="Times New Roman" w:hAnsi="Times New Roman"/>
-          <w:sz w:val="28"/>
-          <w:szCs w:val="28"/>
-        </w:rPr>
-        <w:t xml:space="preserve">тут  радиотехники»</w:t>
-      </w:r>
-      <w:r>
-        <w:rPr>
-          <w:rFonts w:ascii="Times New Roman" w:hAnsi="Times New Roman"/>
-          <w:sz w:val="28"/>
-          <w:szCs w:val="28"/>
-        </w:rPr>
-        <w:t xml:space="preserve"> (Концерн ВКО «Алмаз-Антей»)</w:t>
-      </w:r>
-      <w:r>
-        <w:rPr>
-          <w:rFonts w:ascii="Times New Roman" w:hAnsi="Times New Roman"/>
-          <w:sz w:val="28"/>
-          <w:szCs w:val="28"/>
-        </w:rPr>
-        <w:t xml:space="preserve"> и</w:t>
-      </w:r>
-      <w:r>
-        <w:rPr>
-          <w:rFonts w:ascii="Times New Roman" w:hAnsi="Times New Roman"/>
-          <w:sz w:val="28"/>
-          <w:szCs w:val="28"/>
-        </w:rPr>
-        <w:t xml:space="preserve"> АО </w:t>
-      </w:r>
-      <w:r>
-        <w:rPr>
-          <w:rFonts w:ascii="Times New Roman" w:hAnsi="Times New Roman"/>
-          <w:sz w:val="28"/>
-          <w:szCs w:val="28"/>
-        </w:rPr>
-        <w:t xml:space="preserve">«ННПО имени М.В.Фрунзе»</w:t>
-      </w:r>
-      <w:r>
-        <w:rPr>
-          <w:rFonts w:ascii="Times New Roman" w:hAnsi="Times New Roman"/>
-          <w:sz w:val="28"/>
-          <w:szCs w:val="28"/>
-        </w:rPr>
-        <w:t xml:space="preserve"> (Концерн «Радиоэлектронные технологии»)</w:t>
-      </w:r>
-      <w:r>
-        <w:rPr>
-          <w:rFonts w:ascii="Times New Roman" w:hAnsi="Times New Roman"/>
-          <w:sz w:val="28"/>
-          <w:szCs w:val="28"/>
-        </w:rPr>
-        <w:t xml:space="preserve">. Внедрение подтверждается актами, пр</w:t>
-      </w:r>
-      <w:r>
-        <w:rPr>
-          <w:rFonts w:ascii="Times New Roman" w:hAnsi="Times New Roman"/>
-          <w:sz w:val="28"/>
-          <w:szCs w:val="28"/>
-        </w:rPr>
-        <w:t xml:space="preserve">и</w:t>
-      </w:r>
-      <w:r>
-        <w:rPr>
-          <w:rFonts w:ascii="Times New Roman" w:hAnsi="Times New Roman"/>
-          <w:sz w:val="28"/>
-          <w:szCs w:val="28"/>
-        </w:rPr>
-        <w:t xml:space="preserve">ложенными к диссертации.</w:t>
-      </w:r>
-      <w:r>
-        <w:rPr>
-          <w:rFonts w:ascii="Times New Roman" w:hAnsi="Times New Roman"/>
-          <w:sz w:val="28"/>
-          <w:szCs w:val="28"/>
-        </w:rPr>
-      </w:r>
-      <w:r/>
-    </w:p>
-    <w:p>
-      <w:pPr>
-        <w:pStyle w:val="661"/>
-        <w:ind w:firstLine="567"/>
-        <w:jc w:val="both"/>
-        <w:rPr>
-          <w:b/>
-          <w:sz w:val="28"/>
-          <w:szCs w:val="28"/>
-        </w:rPr>
-      </w:pPr>
-      <w:r>
-        <w:rPr>
-          <w:b/>
-          <w:sz w:val="28"/>
-          <w:szCs w:val="28"/>
-        </w:rPr>
-      </w:r>
-      <w:r/>
-    </w:p>
-    <w:p>
-      <w:pPr>
-        <w:pStyle w:val="661"/>
-        <w:ind w:firstLine="567"/>
-        <w:jc w:val="both"/>
-        <w:rPr>
-          <w:b/>
-          <w:sz w:val="28"/>
-          <w:szCs w:val="28"/>
-        </w:rPr>
-      </w:pPr>
-      <w:r>
-        <w:rPr>
-          <w:b/>
-          <w:sz w:val="28"/>
-          <w:szCs w:val="28"/>
-        </w:rPr>
-        <w:t xml:space="preserve">Рекомендации по использованию результатов и выводов диссертации</w:t>
-      </w:r>
-      <w:r/>
-    </w:p>
-    <w:p>
-      <w:pPr>
-        <w:pStyle w:val="661"/>
-        <w:ind w:firstLine="567"/>
-        <w:jc w:val="both"/>
-        <w:rPr>
-          <w:sz w:val="28"/>
-          <w:szCs w:val="28"/>
-        </w:rPr>
-      </w:pPr>
-      <w:r>
-        <w:rPr>
-          <w:sz w:val="28"/>
-          <w:szCs w:val="28"/>
-        </w:rPr>
-        <w:t xml:space="preserve">Считаем целесообразным продолжить работу в направлении исследовани</w:t>
-      </w:r>
-      <w:r>
-        <w:rPr>
-          <w:sz w:val="28"/>
-          <w:szCs w:val="28"/>
-        </w:rPr>
-        <w:t xml:space="preserve">й по созданию и</w:t>
-      </w:r>
-      <w:r>
-        <w:rPr>
-          <w:sz w:val="28"/>
-          <w:szCs w:val="28"/>
-        </w:rPr>
-        <w:t xml:space="preserve"> </w:t>
-      </w:r>
-      <w:r>
-        <w:rPr>
-          <w:sz w:val="28"/>
-          <w:szCs w:val="28"/>
-        </w:rPr>
-        <w:t xml:space="preserve">повышению эффективности м</w:t>
-      </w:r>
-      <w:r>
-        <w:rPr>
-          <w:bCs/>
-          <w:sz w:val="28"/>
-          <w:szCs w:val="28"/>
-        </w:rPr>
-        <w:t xml:space="preserve">обильных малогабаритных активных радиолокационных систем обнаружения низколетящих воздушных объектов в сложной сигнально-помеховой обстановке</w:t>
-      </w:r>
-      <w:r>
-        <w:rPr>
-          <w:sz w:val="28"/>
-          <w:szCs w:val="28"/>
-        </w:rPr>
-        <w:t xml:space="preserve">. Необходимым условием при этом является статистическая обработка </w:t>
-      </w:r>
-      <w:r>
-        <w:rPr>
-          <w:sz w:val="28"/>
-          <w:szCs w:val="28"/>
-        </w:rPr>
-        <w:t xml:space="preserve">радиолокационных данных в разных частотных диапазонах</w:t>
-      </w:r>
-      <w:r>
-        <w:rPr>
-          <w:sz w:val="28"/>
-          <w:szCs w:val="28"/>
-        </w:rPr>
-        <w:t xml:space="preserve">. Считаем необходимым более тесное сотрудничество с </w:t>
-      </w:r>
-      <w:r>
-        <w:rPr>
-          <w:sz w:val="28"/>
-          <w:szCs w:val="28"/>
-        </w:rPr>
-        <w:t xml:space="preserve">предприятиями  радиоэлектронной промышленности в </w:t>
-      </w:r>
-      <w:r>
-        <w:rPr>
-          <w:sz w:val="28"/>
-          <w:szCs w:val="28"/>
-        </w:rPr>
-        <w:t xml:space="preserve">рамках совместных исследований и возможного внедрения разработанных методик и алгоритмов.</w:t>
-      </w:r>
-      <w:r/>
-    </w:p>
-    <w:p>
-      <w:pPr>
-        <w:pStyle w:val="661"/>
-        <w:ind w:firstLine="567"/>
-        <w:jc w:val="both"/>
-        <w:rPr>
-          <w:sz w:val="28"/>
-          <w:szCs w:val="28"/>
-        </w:rPr>
-      </w:pPr>
-      <w:r>
-        <w:rPr>
-          <w:sz w:val="28"/>
-          <w:szCs w:val="28"/>
-        </w:rPr>
-        <w:t xml:space="preserve">Результаты диссертационной работы могут быть использованы при разработке </w:t>
-      </w:r>
-      <w:r>
-        <w:rPr>
-          <w:sz w:val="28"/>
-          <w:szCs w:val="28"/>
-        </w:rPr>
-        <w:t xml:space="preserve">радиолокационных систем в </w:t>
-      </w:r>
-      <w:r>
-        <w:rPr>
-          <w:sz w:val="28"/>
-          <w:szCs w:val="28"/>
-        </w:rPr>
-        <w:t xml:space="preserve">предприятиях </w:t>
-      </w:r>
-      <w:r>
-        <w:rPr>
-          <w:sz w:val="28"/>
-          <w:szCs w:val="28"/>
-        </w:rPr>
-        <w:t xml:space="preserve">АО «Концерн ВКО «Алмаз-Антей»</w:t>
-      </w:r>
-      <w:r>
-        <w:rPr>
-          <w:sz w:val="28"/>
-          <w:szCs w:val="28"/>
-        </w:rPr>
-        <w:t xml:space="preserve">,</w:t>
-      </w:r>
-      <w:r>
-        <w:rPr>
-          <w:sz w:val="28"/>
-          <w:szCs w:val="28"/>
-        </w:rPr>
-        <w:t xml:space="preserve"> </w:t>
-      </w:r>
-      <w:r>
-        <w:rPr>
-          <w:sz w:val="28"/>
-          <w:szCs w:val="28"/>
-        </w:rPr>
-        <w:t xml:space="preserve">предприятиях АО</w:t>
-      </w:r>
-      <w:r>
-        <w:rPr>
-          <w:sz w:val="28"/>
-          <w:szCs w:val="28"/>
-        </w:rPr>
-        <w:t xml:space="preserve"> </w:t>
-      </w:r>
-      <w:r>
-        <w:rPr>
-          <w:sz w:val="28"/>
-          <w:szCs w:val="28"/>
-        </w:rPr>
-        <w:t xml:space="preserve">«Концерн </w:t>
-      </w:r>
-      <w:r>
-        <w:rPr>
-          <w:sz w:val="28"/>
-          <w:szCs w:val="28"/>
-        </w:rPr>
-        <w:t xml:space="preserve">«Р</w:t>
-      </w:r>
-      <w:r>
-        <w:rPr>
-          <w:sz w:val="28"/>
-          <w:szCs w:val="28"/>
-        </w:rPr>
-        <w:t xml:space="preserve">адиоэлектронные технологии», </w:t>
-      </w:r>
-      <w:r>
-        <w:rPr>
-          <w:sz w:val="28"/>
-          <w:szCs w:val="28"/>
-        </w:rPr>
-        <w:t xml:space="preserve">НИИИИС им.А.Ю.Седакова</w:t>
-      </w:r>
-      <w:r>
-        <w:rPr>
-          <w:sz w:val="28"/>
-          <w:szCs w:val="28"/>
-        </w:rPr>
-        <w:t xml:space="preserve">, и других профильных научных</w:t>
-      </w:r>
-      <w:r>
-        <w:rPr>
-          <w:sz w:val="28"/>
-          <w:szCs w:val="28"/>
-        </w:rPr>
-        <w:t xml:space="preserve"> и производственных</w:t>
-      </w:r>
-      <w:r>
-        <w:rPr>
-          <w:sz w:val="28"/>
-          <w:szCs w:val="28"/>
-        </w:rPr>
-        <w:t xml:space="preserve"> </w:t>
-      </w:r>
-      <w:r>
-        <w:rPr>
-          <w:sz w:val="28"/>
-          <w:szCs w:val="28"/>
-        </w:rPr>
-        <w:t xml:space="preserve">организациях</w:t>
-      </w:r>
-      <w:r>
-        <w:rPr>
-          <w:sz w:val="28"/>
-          <w:szCs w:val="28"/>
-        </w:rPr>
-        <w:t xml:space="preserve">.</w:t>
-      </w:r>
-      <w:r>
-        <w:rPr>
-          <w:sz w:val="28"/>
-          <w:szCs w:val="28"/>
-        </w:rPr>
-        <w:t xml:space="preserve"> </w:t>
-      </w:r>
-      <w:r>
-        <w:rPr>
-          <w:sz w:val="28"/>
-          <w:szCs w:val="28"/>
-        </w:rPr>
-      </w:r>
-      <w:r/>
-    </w:p>
-    <w:p>
-      <w:pPr>
-        <w:pStyle w:val="643"/>
-        <w:ind w:firstLine="576"/>
-        <w:jc w:val="both"/>
-        <w:spacing w:after="0" w:line="240" w:lineRule="auto"/>
-        <w:rPr>
-          <w:rFonts w:ascii="Times New Roman" w:hAnsi="Times New Roman"/>
-          <w:b/>
-          <w:sz w:val="28"/>
-          <w:szCs w:val="28"/>
-        </w:rPr>
-      </w:pPr>
-      <w:r>
-        <w:rPr>
-          <w:rFonts w:ascii="Times New Roman" w:hAnsi="Times New Roman"/>
-          <w:b/>
-          <w:sz w:val="28"/>
-          <w:szCs w:val="28"/>
-        </w:rPr>
-      </w:r>
-      <w:r/>
-    </w:p>
-    <w:p>
-      <w:pPr>
-        <w:pStyle w:val="643"/>
-        <w:ind w:firstLine="576"/>
-        <w:jc w:val="both"/>
-        <w:spacing w:after="0" w:line="240" w:lineRule="auto"/>
-        <w:rPr>
-          <w:rFonts w:ascii="Times New Roman" w:hAnsi="Times New Roman"/>
-          <w:b/>
-          <w:sz w:val="28"/>
-          <w:szCs w:val="28"/>
-        </w:rPr>
-      </w:pPr>
-      <w:r>
-        <w:rPr>
-          <w:rFonts w:ascii="Times New Roman" w:hAnsi="Times New Roman"/>
-          <w:b/>
-          <w:sz w:val="28"/>
-          <w:szCs w:val="28"/>
-        </w:rPr>
-        <w:t xml:space="preserve">Общие замечания по диссертационной работе</w:t>
-      </w:r>
-      <w:r/>
-    </w:p>
-    <w:p>
-      <w:pPr>
-        <w:pStyle w:val="643"/>
+        <w:pStyle w:val="858"/>
         <w:numPr>
           <w:ilvl w:val="0"/>
           <w:numId w:val="14"/>
@@ -3493,7 +2495,7 @@
     </w:p>
     <w:p>
       <w:pPr>
-        <w:pStyle w:val="643"/>
+        <w:pStyle w:val="858"/>
         <w:numPr>
           <w:ilvl w:val="0"/>
           <w:numId w:val="14"/>
@@ -3549,7 +2551,7 @@
     </w:p>
     <w:p>
       <w:pPr>
-        <w:pStyle w:val="643"/>
+        <w:pStyle w:val="858"/>
         <w:numPr>
           <w:ilvl w:val="0"/>
           <w:numId w:val="14"/>
@@ -3630,7 +2632,7 @@
     </w:p>
     <w:p>
       <w:pPr>
-        <w:pStyle w:val="643"/>
+        <w:pStyle w:val="858"/>
         <w:numPr>
           <w:ilvl w:val="0"/>
           <w:numId w:val="14"/>
@@ -3663,7 +2665,7 @@
     </w:p>
     <w:p>
       <w:pPr>
-        <w:pStyle w:val="643"/>
+        <w:pStyle w:val="858"/>
         <w:ind w:left="936"/>
         <w:jc w:val="both"/>
         <w:spacing w:after="0" w:line="240" w:lineRule="auto"/>
@@ -3684,7 +2686,7 @@
     </w:p>
     <w:p>
       <w:pPr>
-        <w:pStyle w:val="643"/>
+        <w:pStyle w:val="858"/>
         <w:ind w:firstLine="576"/>
         <w:jc w:val="both"/>
         <w:spacing w:after="0" w:line="240" w:lineRule="auto"/>
@@ -3718,7 +2720,7 @@
     </w:p>
     <w:p>
       <w:pPr>
-        <w:pStyle w:val="643"/>
+        <w:pStyle w:val="858"/>
         <w:ind w:firstLine="680"/>
         <w:jc w:val="both"/>
         <w:spacing w:after="0" w:line="240" w:lineRule="auto"/>
@@ -3801,7 +2803,7 @@
     </w:p>
     <w:p>
       <w:pPr>
-        <w:pStyle w:val="643"/>
+        <w:pStyle w:val="858"/>
         <w:ind w:firstLine="567"/>
         <w:jc w:val="both"/>
         <w:spacing w:after="0" w:line="240" w:lineRule="auto"/>
@@ -3843,7 +2845,7 @@
           <w:szCs w:val="28"/>
           <w:u w:val="single"/>
         </w:rPr>
-        <w:t xml:space="preserve">В работе содержится решение задачи повышения эффективности </w:t>
+        <w:t xml:space="preserve">В работе содержится решение задачи синтеза цифровых фазовых корректоров широкополосного и узкополосного сигнального тракта, а так же решение для компенсатора частотной дисперсии в высокоскоростных каналах связи, что имеет</w:t>
       </w:r>
       <w:r>
         <w:rPr>
@@ -3852,7 +2854,7 @@
           <w:szCs w:val="28"/>
           <w:u w:val="single"/>
         </w:rPr>
-        <w:t xml:space="preserve">м</w:t>
+        <w:t xml:space="preserve"> существенное значение для организации связи на длинных радиотрассах и оптоволоконных линиях</w:t>
       </w:r>
       <w:r>
         <w:rPr>
@@ -3861,18 +2863,16 @@
           <w:szCs w:val="28"/>
           <w:u w:val="single"/>
         </w:rPr>
-        <w:t xml:space="preserve">о</w:t>
-      </w:r>
-      <w:r>
-        <w:rPr>
-          <w:rFonts w:ascii="Times New Roman" w:hAnsi="Times New Roman"/>
-          <w:bCs/>
+        <w:t xml:space="preserve"> </w:t>
+      </w:r>
+      <w:r>
+        <w:rPr>
+          <w:rFonts w:ascii="Times New Roman" w:hAnsi="Times New Roman"/>
           <w:sz w:val="28"/>
           <w:szCs w:val="28"/>
           <w:u w:val="single"/>
-          <w:lang w:eastAsia="ru-RU"/>
-        </w:rPr>
-        <w:t xml:space="preserve">бильных малогабаритных активных радиолокационных систем обнаружения низколетящих воздушных объектов в сложной сигнально-помеховой обстановке,</w:t>
+        </w:rPr>
+        <w:t xml:space="preserve">в части повышения эффективной скорости передачи данных за счет снижения искажений и взаимных наложений вследствие разной скорости распространения частотных составляющих</w:t>
       </w:r>
       <w:r>
         <w:rPr>
@@ -3881,61 +2881,18 @@
           <w:szCs w:val="28"/>
           <w:u w:val="single"/>
         </w:rPr>
-        <w:t xml:space="preserve"> имеющей существенное значение для </w:t>
-      </w:r>
-      <w:r>
-        <w:rPr>
-          <w:rFonts w:ascii="Times New Roman" w:hAnsi="Times New Roman"/>
-          <w:sz w:val="28"/>
-          <w:szCs w:val="28"/>
+        <w:t xml:space="preserve">.</w:t>
+      </w:r>
+      <w:r>
+        <w:rPr>
           <w:u w:val="single"/>
         </w:rPr>
-        <w:t xml:space="preserve">радиолокации</w:t>
-      </w:r>
-      <w:r>
-        <w:rPr>
-          <w:rFonts w:ascii="Times New Roman" w:hAnsi="Times New Roman"/>
-          <w:sz w:val="28"/>
-          <w:szCs w:val="28"/>
-          <w:u w:val="single"/>
-        </w:rPr>
-        <w:t xml:space="preserve"> в части разработки </w:t>
-      </w:r>
-      <w:r>
-        <w:rPr>
-          <w:rFonts w:ascii="Times New Roman" w:hAnsi="Times New Roman"/>
-          <w:sz w:val="28"/>
-          <w:szCs w:val="28"/>
-          <w:u w:val="single"/>
-        </w:rPr>
-        <w:t xml:space="preserve">и внедрения в серийное производство ряда малогабаритных радиолокационных станций</w:t>
-      </w:r>
-      <w:r>
-        <w:rPr>
-          <w:rFonts w:ascii="Times New Roman" w:hAnsi="Times New Roman"/>
-          <w:sz w:val="28"/>
-          <w:szCs w:val="28"/>
-          <w:u w:val="single"/>
-        </w:rPr>
-        <w:t xml:space="preserve">.</w:t>
-      </w:r>
-      <w:r>
-        <w:rPr>
-          <w:rFonts w:ascii="Times New Roman" w:hAnsi="Times New Roman"/>
-          <w:sz w:val="28"/>
-          <w:szCs w:val="28"/>
-          <w:u w:val="single"/>
-        </w:rPr>
-      </w:r>
-      <w:r>
-        <w:rPr>
-          <w:u w:val="single"/>
-        </w:rPr>
-      </w:r>
+      </w:r>
+      <w:r/>
     </w:p>
     <w:p>
       <w:pPr>
-        <w:pStyle w:val="643"/>
+        <w:pStyle w:val="858"/>
         <w:ind w:firstLine="567"/>
         <w:jc w:val="both"/>
         <w:spacing w:line="240" w:lineRule="auto"/>
@@ -4038,7 +2995,7 @@
             <w:rFonts w:ascii="Times New Roman" w:hAnsi="Times New Roman"/>
             <w:sz w:val="28"/>
           </w:rPr>
-          <w:t xml:space="preserve">Положения о совете по защите диссертаций на соискание ученой степени кандидата наук, на соискание ученой степени доктора наук</w:t>
+          <w:t xml:space="preserve">Положения о совете по защите диссертаций на соискание ученой степени кандидата наук, на соискание ученой степени кандидата наук</w:t>
         </w:r>
       </w:hyperlink>
       <w:r>
@@ -4054,13 +3011,22 @@
           <w:rFonts w:ascii="Times New Roman" w:hAnsi="Times New Roman"/>
           <w:sz w:val="28"/>
         </w:rPr>
-        <w:t xml:space="preserve">от 10 ноября 20</w:t>
+        <w:t xml:space="preserve">от </w:t>
+      </w:r>
+      <w:r>
+        <w:rPr>
+          <w:rFonts w:ascii="Times New Roman" w:hAnsi="Times New Roman"/>
+          <w:sz w:val="28"/>
+          <w:highlight w:val="yellow"/>
+        </w:rPr>
+        <w:t xml:space="preserve">10 ноября 20</w:t>
       </w:r>
       <w:r>
         <w:rPr>
           <w:rFonts w:ascii="Times New Roman" w:hAnsi="Times New Roman"/>
           <w:color w:val="000000"/>
           <w:sz w:val="28"/>
+          <w:highlight w:val="yellow"/>
         </w:rPr>
         <w:t xml:space="preserve">17 г. № 1093</w:t>
       </w:r>
@@ -4149,6 +3115,7 @@
           <w:highlight w:val="none"/>
         </w:rPr>
       </w:r>
+      <w:r/>
     </w:p>
     <w:tbl>
       <w:tblPr>
@@ -4184,7 +3151,7 @@
           </w:tcPr>
           <w:p>
             <w:pPr>
-              <w:pStyle w:val="643"/>
+              <w:pStyle w:val="858"/>
               <w:rPr>
                 <w:rFonts w:ascii="Times New Roman" w:hAnsi="Times New Roman"/>
                 <w:sz w:val="28"/>
@@ -4200,7 +3167,6 @@
               <w:t xml:space="preserve">Отзыв составил</w:t>
               <w:br/>
             </w:r>
-            <w:r/>
             <w:r>
               <w:rPr>
                 <w:rFonts w:ascii="Times New Roman" w:hAnsi="Times New Roman"/>
@@ -4210,7 +3176,6 @@
               <w:t xml:space="preserve">д.т.н., профессор,</w:t>
               <w:br/>
             </w:r>
-            <w:r/>
             <w:r>
               <w:rPr>
                 <w:rFonts w:ascii="Times New Roman" w:hAnsi="Times New Roman"/>
@@ -4223,21 +3188,12 @@
             <w:r>
               <w:rPr>
                 <w:rFonts w:ascii="Times New Roman" w:hAnsi="Times New Roman"/>
-                <w:sz w:val="28"/>
-                <w:szCs w:val="28"/>
-              </w:rPr>
-            </w:r>
-            <w:r/>
-            <w:r>
-              <w:rPr>
-                <w:rFonts w:ascii="Times New Roman" w:hAnsi="Times New Roman"/>
                 <w:bCs/>
                 <w:color w:val="222222"/>
                 <w:sz w:val="28"/>
               </w:rPr>
               <w:t xml:space="preserve">филиала РФЯЦ-ВНИИЭФ</w:t>
             </w:r>
-            <w:r/>
             <w:r>
               <w:rPr>
                 <w:rFonts w:ascii="Times New Roman" w:hAnsi="Times New Roman"/>
@@ -4250,7 +3206,7 @@
           </w:p>
           <w:p>
             <w:pPr>
-              <w:pStyle w:val="643"/>
+              <w:pStyle w:val="858"/>
               <w:jc w:val="center"/>
               <w:spacing w:after="0" w:line="240" w:lineRule="auto"/>
               <w:widowControl w:val="off"/>
@@ -4276,7 +3232,7 @@
           </w:p>
           <w:p>
             <w:pPr>
-              <w:pStyle w:val="643"/>
+              <w:pStyle w:val="858"/>
               <w:jc w:val="right"/>
               <w:spacing w:after="0" w:line="240" w:lineRule="auto"/>
               <w:widowControl w:val="off"/>
@@ -4311,7 +3267,7 @@
           </w:tcPr>
           <w:p>
             <w:pPr>
-              <w:pStyle w:val="643"/>
+              <w:pStyle w:val="858"/>
               <w:rPr>
                 <w:rFonts w:ascii="Times New Roman" w:hAnsi="Times New Roman"/>
                 <w:sz w:val="28"/>
@@ -4329,7 +3285,7 @@
           </w:p>
           <w:p>
             <w:pPr>
-              <w:pStyle w:val="643"/>
+              <w:pStyle w:val="858"/>
               <w:jc w:val="right"/>
               <w:rPr>
                 <w:rFonts w:ascii="Times New Roman" w:hAnsi="Times New Roman"/>
@@ -4348,7 +3304,7 @@
           </w:p>
           <w:p>
             <w:pPr>
-              <w:pStyle w:val="643"/>
+              <w:pStyle w:val="858"/>
               <w:jc w:val="right"/>
               <w:rPr>
                 <w:rFonts w:ascii="Times New Roman" w:hAnsi="Times New Roman"/>
@@ -4367,7 +3323,7 @@
           </w:p>
           <w:p>
             <w:pPr>
-              <w:pStyle w:val="643"/>
+              <w:pStyle w:val="858"/>
               <w:jc w:val="right"/>
               <w:rPr>
                 <w:rFonts w:ascii="Times New Roman" w:hAnsi="Times New Roman"/>
@@ -4386,7 +3342,7 @@
           </w:p>
           <w:p>
             <w:pPr>
-              <w:pStyle w:val="643"/>
+              <w:pStyle w:val="858"/>
               <w:jc w:val="right"/>
               <w:rPr>
                 <w:rFonts w:ascii="Times New Roman" w:hAnsi="Times New Roman"/>
@@ -4406,7 +3362,7 @@
           </w:p>
           <w:p>
             <w:pPr>
-              <w:pStyle w:val="643"/>
+              <w:pStyle w:val="858"/>
               <w:jc w:val="both"/>
               <w:rPr>
                 <w:rFonts w:ascii="Times New Roman" w:hAnsi="Times New Roman"/>
@@ -4447,7 +3403,7 @@
     </w:tbl>
     <w:p>
       <w:pPr>
-        <w:pStyle w:val="643"/>
+        <w:pStyle w:val="858"/>
         <w:rPr>
           <w:rFonts w:ascii="Times New Roman" w:hAnsi="Times New Roman" w:eastAsia="Times New Roman"/>
           <w:color w:val="000000"/>
@@ -4478,7 +3434,7 @@
     </w:p>
     <w:p>
       <w:pPr>
-        <w:pStyle w:val="643"/>
+        <w:pStyle w:val="858"/>
         <w:rPr>
           <w:rFonts w:ascii="Times New Roman" w:hAnsi="Times New Roman" w:eastAsia="Times New Roman"/>
           <w:color w:val="000000"/>
@@ -4511,7 +3467,7 @@
     </w:p>
     <w:p>
       <w:pPr>
-        <w:pStyle w:val="643"/>
+        <w:pStyle w:val="858"/>
         <w:rPr>
           <w:sz w:val="28"/>
           <w:szCs w:val="28"/>
@@ -4548,7 +3504,7 @@
     </w:p>
     <w:p>
       <w:pPr>
-        <w:pStyle w:val="643"/>
+        <w:pStyle w:val="858"/>
         <w:rPr>
           <w:rFonts w:ascii="Times New Roman" w:hAnsi="Times New Roman" w:eastAsia="Times New Roman"/>
           <w:color w:val="000000"/>
@@ -4600,7 +3556,7 @@
     </w:p>
     <w:p>
       <w:pPr>
-        <w:pStyle w:val="643"/>
+        <w:pStyle w:val="858"/>
         <w:spacing w:line="240" w:lineRule="auto"/>
         <w:rPr>
           <w:rFonts w:ascii="Times New Roman" w:hAnsi="Times New Roman"/>
@@ -4620,7 +3576,7 @@
     </w:p>
     <w:p>
       <w:pPr>
-        <w:pStyle w:val="643"/>
+        <w:pStyle w:val="858"/>
         <w:spacing w:line="240" w:lineRule="auto"/>
         <w:rPr>
           <w:rFonts w:ascii="Times New Roman" w:hAnsi="Times New Roman"/>
@@ -4640,7 +3596,7 @@
     </w:p>
     <w:p>
       <w:pPr>
-        <w:pStyle w:val="643"/>
+        <w:pStyle w:val="858"/>
         <w:jc w:val="right"/>
         <w:rPr>
           <w:rFonts w:ascii="Times New Roman" w:hAnsi="Times New Roman"/>
@@ -4662,7 +3618,7 @@
     </w:p>
     <w:p>
       <w:pPr>
-        <w:pStyle w:val="643"/>
+        <w:pStyle w:val="858"/>
         <w:jc w:val="right"/>
         <w:rPr>
           <w:rFonts w:ascii="Times New Roman" w:hAnsi="Times New Roman"/>
@@ -4683,7 +3639,7 @@
     </w:p>
     <w:p>
       <w:pPr>
-        <w:pStyle w:val="643"/>
+        <w:pStyle w:val="858"/>
         <w:jc w:val="right"/>
         <w:rPr>
           <w:rFonts w:ascii="Times New Roman" w:hAnsi="Times New Roman"/>
@@ -4724,7 +3680,6 @@
       <w:pPr>
         <w:spacing w:after="0" w:line="240" w:lineRule="auto"/>
       </w:pPr>
-      <w:r/>
       <w:r>
         <w:separator/>
       </w:r>
@@ -4736,7 +3691,6 @@
       <w:pPr>
         <w:spacing w:after="0" w:line="240" w:lineRule="auto"/>
       </w:pPr>
-      <w:r/>
       <w:r>
         <w:continuationSeparator/>
       </w:r>
@@ -4750,7 +3704,7 @@
 <w:ftr xmlns:wpc="http://schemas.microsoft.com/office/word/2010/wordprocessingCanvas" xmlns:mc="http://schemas.openxmlformats.org/markup-compatibility/2006" xmlns:o="urn:schemas-microsoft-com:office:office" xmlns:r="http://schemas.openxmlformats.org/officeDocument/2006/relationships" xmlns:m="http://schemas.openxmlformats.org/officeDocument/2006/math" xmlns:v="urn:schemas-microsoft-com:vml" xmlns:wp14="http://schemas.microsoft.com/office/word/2010/wordprocessingDrawing" xmlns:wp="http://schemas.openxmlformats.org/drawingml/2006/wordprocessingDrawing" xmlns:w10="urn:schemas-microsoft-com:office:word" xmlns:w="http://schemas.openxmlformats.org/wordprocessingml/2006/main" xmlns:w14="http://schemas.microsoft.com/office/word/2010/wordml" xmlns:w15="http://schemas.microsoft.com/office/word/2012/wordml" xmlns:wpg="http://schemas.microsoft.com/office/word/2010/wordprocessingGroup" xmlns:wpi="http://schemas.microsoft.com/office/word/2010/wordprocessingInk" xmlns:wne="http://schemas.microsoft.com/office/word/2006/wordml" xmlns:a="http://schemas.openxmlformats.org/drawingml/2006/main" xmlns:wps="http://schemas.microsoft.com/office/word/2010/wordprocessingShape" mc:Ignorable="w14 w15 wp14">
   <w:p>
     <w:pPr>
-      <w:pStyle w:val="659"/>
+      <w:pStyle w:val="874"/>
       <w:jc w:val="center"/>
     </w:pPr>
     <w:r>
@@ -4772,7 +3726,7 @@
   </w:p>
   <w:p>
     <w:pPr>
-      <w:pStyle w:val="659"/>
+      <w:pStyle w:val="874"/>
     </w:pPr>
     <w:r/>
     <w:r/>
@@ -4787,7 +3741,6 @@
       <w:pPr>
         <w:spacing w:after="0" w:line="240" w:lineRule="auto"/>
       </w:pPr>
-      <w:r/>
       <w:r>
         <w:separator/>
       </w:r>
@@ -4799,7 +3752,6 @@
       <w:pPr>
         <w:spacing w:after="0" w:line="240" w:lineRule="auto"/>
       </w:pPr>
-      <w:r/>
       <w:r>
         <w:continuationSeparator/>
       </w:r>
@@ -4821,7 +3773,7 @@
       <w:lvlText w:val="%1)"/>
       <w:lvlJc w:val="left"/>
       <w:pPr>
-        <w:pStyle w:val="643"/>
+        <w:pStyle w:val="858"/>
         <w:ind w:left="1287" w:hanging="360"/>
       </w:pPr>
     </w:lvl>
@@ -4833,7 +3785,7 @@
       <w:lvlText w:val="%2."/>
       <w:lvlJc w:val="left"/>
       <w:pPr>
-        <w:pStyle w:val="643"/>
+        <w:pStyle w:val="858"/>
         <w:ind w:left="2007" w:hanging="360"/>
       </w:pPr>
     </w:lvl>
@@ -4845,7 +3797,7 @@
       <w:lvlText w:val="%3."/>
       <w:lvlJc w:val="right"/>
       <w:pPr>
-        <w:pStyle w:val="643"/>
+        <w:pStyle w:val="858"/>
         <w:ind w:left="2727" w:hanging="180"/>
       </w:pPr>
     </w:lvl>
@@ -4857,7 +3809,7 @@
       <w:lvlText w:val="%4."/>
       <w:lvlJc w:val="left"/>
       <w:pPr>
-        <w:pStyle w:val="643"/>
+        <w:pStyle w:val="858"/>
         <w:ind w:left="3447" w:hanging="360"/>
       </w:pPr>
     </w:lvl>
@@ -4869,7 +3821,7 @@
       <w:lvlText w:val="%5."/>
       <w:lvlJc w:val="left"/>
       <w:pPr>
-        <w:pStyle w:val="643"/>
+        <w:pStyle w:val="858"/>
         <w:ind w:left="4167" w:hanging="360"/>
       </w:pPr>
     </w:lvl>
@@ -4881,7 +3833,7 @@
       <w:lvlText w:val="%6."/>
       <w:lvlJc w:val="right"/>
       <w:pPr>
-        <w:pStyle w:val="643"/>
+        <w:pStyle w:val="858"/>
         <w:ind w:left="4887" w:hanging="180"/>
       </w:pPr>
     </w:lvl>
@@ -4893,7 +3845,7 @@
       <w:lvlText w:val="%7."/>
       <w:lvlJc w:val="left"/>
       <w:pPr>
-        <w:pStyle w:val="643"/>
+        <w:pStyle w:val="858"/>
         <w:ind w:left="5607" w:hanging="360"/>
       </w:pPr>
     </w:lvl>
@@ -4905,7 +3857,7 @@
       <w:lvlText w:val="%8."/>
       <w:lvlJc w:val="left"/>
       <w:pPr>
-        <w:pStyle w:val="643"/>
+        <w:pStyle w:val="858"/>
         <w:ind w:left="6327" w:hanging="360"/>
       </w:pPr>
     </w:lvl>
@@ -4917,7 +3869,7 @@
       <w:lvlText w:val="%9."/>
       <w:lvlJc w:val="right"/>
       <w:pPr>
-        <w:pStyle w:val="643"/>
+        <w:pStyle w:val="858"/>
         <w:ind w:left="7047" w:hanging="180"/>
       </w:pPr>
     </w:lvl>
@@ -4932,7 +3884,7 @@
       <w:lvlText w:val="%1."/>
       <w:lvlJc w:val="left"/>
       <w:pPr>
-        <w:pStyle w:val="643"/>
+        <w:pStyle w:val="858"/>
         <w:ind w:left="936" w:hanging="368"/>
         <w:tabs>
           <w:tab w:val="num" w:pos="-140" w:leader="none"/>
@@ -4950,7 +3902,7 @@
       <w:lvlText w:val="%2."/>
       <w:lvlJc w:val="left"/>
       <w:pPr>
-        <w:pStyle w:val="643"/>
+        <w:pStyle w:val="858"/>
         <w:ind w:left="1582" w:hanging="360"/>
       </w:pPr>
     </w:lvl>
@@ -4962,7 +3914,7 @@
       <w:lvlText w:val="%3."/>
       <w:lvlJc w:val="right"/>
       <w:pPr>
-        <w:pStyle w:val="643"/>
+        <w:pStyle w:val="858"/>
         <w:ind w:left="2302" w:hanging="180"/>
       </w:pPr>
     </w:lvl>
@@ -4974,7 +3926,7 @@
       <w:lvlText w:val="%4."/>
       <w:lvlJc w:val="left"/>
       <w:pPr>
-        <w:pStyle w:val="643"/>
+        <w:pStyle w:val="858"/>
         <w:ind w:left="3022" w:hanging="360"/>
       </w:pPr>
     </w:lvl>
@@ -4986,7 +3938,7 @@
       <w:lvlText w:val="%5."/>
       <w:lvlJc w:val="left"/>
       <w:pPr>
-        <w:pStyle w:val="643"/>
+        <w:pStyle w:val="858"/>
         <w:ind w:left="3742" w:hanging="360"/>
       </w:pPr>
     </w:lvl>
@@ -4998,7 +3950,7 @@
       <w:lvlText w:val="%6."/>
       <w:lvlJc w:val="right"/>
       <w:pPr>
-        <w:pStyle w:val="643"/>
+        <w:pStyle w:val="858"/>
         <w:ind w:left="4462" w:hanging="180"/>
       </w:pPr>
     </w:lvl>
@@ -5010,7 +3962,7 @@
       <w:lvlText w:val="%7."/>
       <w:lvlJc w:val="left"/>
       <w:pPr>
-        <w:pStyle w:val="643"/>
+        <w:pStyle w:val="858"/>
         <w:ind w:left="5182" w:hanging="360"/>
       </w:pPr>
     </w:lvl>
@@ -5022,7 +3974,7 @@
       <w:lvlText w:val="%8."/>
       <w:lvlJc w:val="left"/>
       <w:pPr>
-        <w:pStyle w:val="643"/>
+        <w:pStyle w:val="858"/>
         <w:ind w:left="5902" w:hanging="360"/>
       </w:pPr>
     </w:lvl>
@@ -5034,7 +3986,7 @@
       <w:lvlText w:val="%9."/>
       <w:lvlJc w:val="right"/>
       <w:pPr>
-        <w:pStyle w:val="643"/>
+        <w:pStyle w:val="858"/>
         <w:ind w:left="6622" w:hanging="180"/>
       </w:pPr>
     </w:lvl>
@@ -5049,7 +4001,7 @@
       <w:lvlText w:val="%1."/>
       <w:lvlJc w:val="left"/>
       <w:pPr>
-        <w:pStyle w:val="643"/>
+        <w:pStyle w:val="858"/>
         <w:ind w:left="1296" w:hanging="360"/>
       </w:pPr>
     </w:lvl>
@@ -5061,7 +4013,7 @@
       <w:lvlText w:val="%2."/>
       <w:lvlJc w:val="left"/>
       <w:pPr>
-        <w:pStyle w:val="643"/>
+        <w:pStyle w:val="858"/>
         <w:ind w:left="2016" w:hanging="360"/>
       </w:pPr>
     </w:lvl>
@@ -5073,7 +4025,7 @@
       <w:lvlText w:val="%3."/>
       <w:lvlJc w:val="right"/>
       <w:pPr>
-        <w:pStyle w:val="643"/>
+        <w:pStyle w:val="858"/>
         <w:ind w:left="2736" w:hanging="180"/>
       </w:pPr>
     </w:lvl>
@@ -5085,7 +4037,7 @@
       <w:lvlText w:val="%4."/>
       <w:lvlJc w:val="left"/>
       <w:pPr>
-        <w:pStyle w:val="643"/>
+        <w:pStyle w:val="858"/>
         <w:ind w:left="3456" w:hanging="360"/>
       </w:pPr>
     </w:lvl>
@@ -5097,7 +4049,7 @@
       <w:lvlText w:val="%5."/>
       <w:lvlJc w:val="left"/>
       <w:pPr>
-        <w:pStyle w:val="643"/>
+        <w:pStyle w:val="858"/>
         <w:ind w:left="4176" w:hanging="360"/>
       </w:pPr>
     </w:lvl>
@@ -5109,7 +4061,7 @@
       <w:lvlText w:val="%6."/>
       <w:lvlJc w:val="right"/>
       <w:pPr>
-        <w:pStyle w:val="643"/>
+        <w:pStyle w:val="858"/>
         <w:ind w:left="4896" w:hanging="180"/>
       </w:pPr>
     </w:lvl>
@@ -5121,7 +4073,7 @@
       <w:lvlText w:val="%7."/>
       <w:lvlJc w:val="left"/>
       <w:pPr>
-        <w:pStyle w:val="643"/>
+        <w:pStyle w:val="858"/>
         <w:ind w:left="5616" w:hanging="360"/>
       </w:pPr>
     </w:lvl>
@@ -5133,7 +4085,7 @@
       <w:lvlText w:val="%8."/>
       <w:lvlJc w:val="left"/>
       <w:pPr>
-        <w:pStyle w:val="643"/>
+        <w:pStyle w:val="858"/>
         <w:ind w:left="6336" w:hanging="360"/>
       </w:pPr>
     </w:lvl>
@@ -5145,7 +4097,7 @@
       <w:lvlText w:val="%9."/>
       <w:lvlJc w:val="right"/>
       <w:pPr>
-        <w:pStyle w:val="643"/>
+        <w:pStyle w:val="858"/>
         <w:ind w:left="7056" w:hanging="180"/>
       </w:pPr>
     </w:lvl>
@@ -5160,7 +4112,7 @@
       <w:lvlText w:val="%1."/>
       <w:lvlJc w:val="left"/>
       <w:pPr>
-        <w:pStyle w:val="643"/>
+        <w:pStyle w:val="858"/>
         <w:ind w:left="360" w:hanging="360"/>
         <w:tabs>
           <w:tab w:val="num" w:pos="360" w:leader="none"/>
@@ -5175,7 +4127,7 @@
       <w:lvlText w:val="%2."/>
       <w:lvlJc w:val="left"/>
       <w:pPr>
-        <w:pStyle w:val="643"/>
+        <w:pStyle w:val="858"/>
         <w:ind w:left="1440" w:hanging="360"/>
       </w:pPr>
     </w:lvl>
@@ -5187,7 +4139,7 @@
       <w:lvlText w:val="%3."/>
       <w:lvlJc w:val="right"/>
       <w:pPr>
-        <w:pStyle w:val="643"/>
+        <w:pStyle w:val="858"/>
         <w:ind w:left="2160" w:hanging="180"/>
       </w:pPr>
     </w:lvl>
@@ -5199,7 +4151,7 @@
       <w:lvlText w:val="%4."/>
       <w:lvlJc w:val="left"/>
       <w:pPr>
-        <w:pStyle w:val="643"/>
+        <w:pStyle w:val="858"/>
         <w:ind w:left="2880" w:hanging="360"/>
       </w:pPr>
     </w:lvl>
@@ -5211,7 +4163,7 @@
       <w:lvlText w:val="%5."/>
       <w:lvlJc w:val="left"/>
       <w:pPr>
-        <w:pStyle w:val="643"/>
+        <w:pStyle w:val="858"/>
         <w:ind w:left="3600" w:hanging="360"/>
       </w:pPr>
     </w:lvl>
@@ -5223,7 +4175,7 @@
       <w:lvlText w:val="%6."/>
       <w:lvlJc w:val="right"/>
       <w:pPr>
-        <w:pStyle w:val="643"/>
+        <w:pStyle w:val="858"/>
         <w:ind w:left="4320" w:hanging="180"/>
       </w:pPr>
     </w:lvl>
@@ -5235,7 +4187,7 @@
       <w:lvlText w:val="%7."/>
       <w:lvlJc w:val="left"/>
       <w:pPr>
-        <w:pStyle w:val="643"/>
+        <w:pStyle w:val="858"/>
         <w:ind w:left="5040" w:hanging="360"/>
       </w:pPr>
     </w:lvl>
@@ -5247,7 +4199,7 @@
       <w:lvlText w:val="%8."/>
       <w:lvlJc w:val="left"/>
       <w:pPr>
-        <w:pStyle w:val="643"/>
+        <w:pStyle w:val="858"/>
         <w:ind w:left="5760" w:hanging="360"/>
       </w:pPr>
     </w:lvl>
@@ -5259,7 +4211,7 @@
       <w:lvlText w:val="%9."/>
       <w:lvlJc w:val="right"/>
       <w:pPr>
-        <w:pStyle w:val="643"/>
+        <w:pStyle w:val="858"/>
         <w:ind w:left="6480" w:hanging="180"/>
       </w:pPr>
     </w:lvl>
@@ -5274,7 +4226,7 @@
       <w:lvlText w:val=""/>
       <w:lvlJc w:val="left"/>
       <w:pPr>
-        <w:pStyle w:val="643"/>
+        <w:pStyle w:val="858"/>
         <w:ind w:left="1296" w:hanging="360"/>
       </w:pPr>
       <w:rPr>
@@ -5289,7 +4241,7 @@
       <w:lvlText w:val="o"/>
       <w:lvlJc w:val="left"/>
       <w:pPr>
-        <w:pStyle w:val="643"/>
+        <w:pStyle w:val="858"/>
         <w:ind w:left="2016" w:hanging="360"/>
       </w:pPr>
       <w:rPr>
@@ -5304,7 +4256,7 @@
       <w:lvlText w:val=""/>
       <w:lvlJc w:val="left"/>
       <w:pPr>
-        <w:pStyle w:val="643"/>
+        <w:pStyle w:val="858"/>
         <w:ind w:left="2736" w:hanging="360"/>
       </w:pPr>
       <w:rPr>
@@ -5319,7 +4271,7 @@
       <w:lvlText w:val=""/>
       <w:lvlJc w:val="left"/>
       <w:pPr>
-        <w:pStyle w:val="643"/>
+        <w:pStyle w:val="858"/>
         <w:ind w:left="3456" w:hanging="360"/>
       </w:pPr>
       <w:rPr>
@@ -5334,7 +4286,7 @@
       <w:lvlText w:val="o"/>
       <w:lvlJc w:val="left"/>
       <w:pPr>
-        <w:pStyle w:val="643"/>
+        <w:pStyle w:val="858"/>
         <w:ind w:left="4176" w:hanging="360"/>
       </w:pPr>
       <w:rPr>
@@ -5349,7 +4301,7 @@
       <w:lvlText w:val=""/>
       <w:lvlJc w:val="left"/>
       <w:pPr>
-        <w:pStyle w:val="643"/>
+        <w:pStyle w:val="858"/>
         <w:ind w:left="4896" w:hanging="360"/>
       </w:pPr>
       <w:rPr>
@@ -5364,7 +4316,7 @@
       <w:lvlText w:val=""/>
       <w:lvlJc w:val="left"/>
       <w:pPr>
-        <w:pStyle w:val="643"/>
+        <w:pStyle w:val="858"/>
         <w:ind w:left="5616" w:hanging="360"/>
       </w:pPr>
       <w:rPr>
@@ -5379,7 +4331,7 @@
       <w:lvlText w:val="o"/>
       <w:lvlJc w:val="left"/>
       <w:pPr>
-        <w:pStyle w:val="643"/>
+        <w:pStyle w:val="858"/>
         <w:ind w:left="6336" w:hanging="360"/>
       </w:pPr>
       <w:rPr>
@@ -5394,7 +4346,7 @@
       <w:lvlText w:val=""/>
       <w:lvlJc w:val="left"/>
       <w:pPr>
-        <w:pStyle w:val="643"/>
+        <w:pStyle w:val="858"/>
         <w:ind w:left="7056" w:hanging="360"/>
       </w:pPr>
       <w:rPr>
@@ -5412,7 +4364,7 @@
       <w:lvlText w:val="%1."/>
       <w:lvlJc w:val="left"/>
       <w:pPr>
-        <w:pStyle w:val="643"/>
+        <w:pStyle w:val="858"/>
         <w:ind w:left="794" w:hanging="368"/>
         <w:tabs>
           <w:tab w:val="num" w:pos="-282" w:leader="none"/>
@@ -5430,7 +4382,7 @@
       <w:lvlText w:val="%2."/>
       <w:lvlJc w:val="left"/>
       <w:pPr>
-        <w:pStyle w:val="643"/>
+        <w:pStyle w:val="858"/>
         <w:ind w:left="1440" w:hanging="360"/>
       </w:pPr>
     </w:lvl>
@@ -5442,7 +4394,7 @@
       <w:lvlText w:val="%3."/>
       <w:lvlJc w:val="right"/>
       <w:pPr>
-        <w:pStyle w:val="643"/>
+        <w:pStyle w:val="858"/>
         <w:ind w:left="2160" w:hanging="180"/>
       </w:pPr>
     </w:lvl>
@@ -5454,7 +4406,7 @@
       <w:lvlText w:val="%4."/>
       <w:lvlJc w:val="left"/>
       <w:pPr>
-        <w:pStyle w:val="643"/>
+        <w:pStyle w:val="858"/>
         <w:ind w:left="2880" w:hanging="360"/>
       </w:pPr>
     </w:lvl>
@@ -5466,7 +4418,7 @@
       <w:lvlText w:val="%5."/>
       <w:lvlJc w:val="left"/>
       <w:pPr>
-        <w:pStyle w:val="643"/>
+        <w:pStyle w:val="858"/>
         <w:ind w:left="3600" w:hanging="360"/>
       </w:pPr>
     </w:lvl>
@@ -5478,7 +4430,7 @@
       <w:lvlText w:val="%6."/>
       <w:lvlJc w:val="right"/>
       <w:pPr>
-        <w:pStyle w:val="643"/>
+        <w:pStyle w:val="858"/>
         <w:ind w:left="4320" w:hanging="180"/>
       </w:pPr>
     </w:lvl>
@@ -5490,7 +4442,7 @@
       <w:lvlText w:val="%7."/>
       <w:lvlJc w:val="left"/>
       <w:pPr>
-        <w:pStyle w:val="643"/>
+        <w:pStyle w:val="858"/>
         <w:ind w:left="5040" w:hanging="360"/>
       </w:pPr>
     </w:lvl>
@@ -5502,7 +4454,7 @@
       <w:lvlText w:val="%8."/>
       <w:lvlJc w:val="left"/>
       <w:pPr>
-        <w:pStyle w:val="643"/>
+        <w:pStyle w:val="858"/>
         <w:ind w:left="5760" w:hanging="360"/>
       </w:pPr>
     </w:lvl>
@@ -5514,7 +4466,7 @@
       <w:lvlText w:val="%9."/>
       <w:lvlJc w:val="right"/>
       <w:pPr>
-        <w:pStyle w:val="643"/>
+        <w:pStyle w:val="858"/>
         <w:ind w:left="6480" w:hanging="180"/>
       </w:pPr>
     </w:lvl>
@@ -5529,7 +4481,7 @@
       <w:lvlText w:val="%1"/>
       <w:lvlJc w:val="left"/>
       <w:pPr>
-        <w:pStyle w:val="643"/>
+        <w:pStyle w:val="858"/>
         <w:ind w:left="360" w:hanging="360"/>
         <w:tabs>
           <w:tab w:val="num" w:pos="360" w:leader="none"/>
@@ -5547,7 +4499,7 @@
       <w:lvlText w:val="%2."/>
       <w:lvlJc w:val="left"/>
       <w:pPr>
-        <w:pStyle w:val="643"/>
+        <w:pStyle w:val="858"/>
         <w:ind w:left="1440" w:hanging="360"/>
       </w:pPr>
     </w:lvl>
@@ -5559,7 +4511,7 @@
       <w:lvlText w:val="%3."/>
       <w:lvlJc w:val="right"/>
       <w:pPr>
-        <w:pStyle w:val="643"/>
+        <w:pStyle w:val="858"/>
         <w:ind w:left="2160" w:hanging="180"/>
       </w:pPr>
     </w:lvl>
@@ -5571,7 +4523,7 @@
       <w:lvlText w:val="%4."/>
       <w:lvlJc w:val="left"/>
       <w:pPr>
-        <w:pStyle w:val="643"/>
+        <w:pStyle w:val="858"/>
         <w:ind w:left="2880" w:hanging="360"/>
       </w:pPr>
     </w:lvl>
@@ -5583,7 +4535,7 @@
       <w:lvlText w:val="%5."/>
       <w:lvlJc w:val="left"/>
       <w:pPr>
-        <w:pStyle w:val="643"/>
+        <w:pStyle w:val="858"/>
         <w:ind w:left="3600" w:hanging="360"/>
       </w:pPr>
     </w:lvl>
@@ -5595,7 +4547,7 @@
       <w:lvlText w:val="%6."/>
       <w:lvlJc w:val="right"/>
       <w:pPr>
-        <w:pStyle w:val="643"/>
+        <w:pStyle w:val="858"/>
         <w:ind w:left="4320" w:hanging="180"/>
       </w:pPr>
     </w:lvl>
@@ -5607,7 +4559,7 @@
       <w:lvlText w:val="%7."/>
       <w:lvlJc w:val="left"/>
       <w:pPr>
-        <w:pStyle w:val="643"/>
+        <w:pStyle w:val="858"/>
         <w:ind w:left="5040" w:hanging="360"/>
       </w:pPr>
     </w:lvl>
@@ -5619,7 +4571,7 @@
       <w:lvlText w:val="%8."/>
       <w:lvlJc w:val="left"/>
       <w:pPr>
-        <w:pStyle w:val="643"/>
+        <w:pStyle w:val="858"/>
         <w:ind w:left="5760" w:hanging="360"/>
       </w:pPr>
     </w:lvl>
@@ -5631,7 +4583,7 @@
       <w:lvlText w:val="%9."/>
       <w:lvlJc w:val="right"/>
       <w:pPr>
-        <w:pStyle w:val="643"/>
+        <w:pStyle w:val="858"/>
         <w:ind w:left="6480" w:hanging="180"/>
       </w:pPr>
     </w:lvl>
@@ -5646,7 +4598,7 @@
       <w:lvlText w:val="%1."/>
       <w:lvlJc w:val="left"/>
       <w:pPr>
-        <w:pStyle w:val="643"/>
+        <w:pStyle w:val="858"/>
         <w:ind w:left="936" w:hanging="360"/>
       </w:pPr>
       <w:rPr>
@@ -5662,7 +4614,7 @@
       <w:lvlText w:val="%2."/>
       <w:lvlJc w:val="left"/>
       <w:pPr>
-        <w:pStyle w:val="643"/>
+        <w:pStyle w:val="858"/>
         <w:ind w:left="1656" w:hanging="360"/>
       </w:pPr>
     </w:lvl>
@@ -5674,7 +4626,7 @@
       <w:lvlText w:val="%3."/>
       <w:lvlJc w:val="right"/>
       <w:pPr>
-        <w:pStyle w:val="643"/>
+        <w:pStyle w:val="858"/>
         <w:ind w:left="2376" w:hanging="180"/>
       </w:pPr>
     </w:lvl>
@@ -5686,7 +4638,7 @@
       <w:lvlText w:val="%4."/>
       <w:lvlJc w:val="left"/>
       <w:pPr>
-        <w:pStyle w:val="643"/>
+        <w:pStyle w:val="858"/>
         <w:ind w:left="3096" w:hanging="360"/>
       </w:pPr>
     </w:lvl>
@@ -5698,7 +4650,7 @@
       <w:lvlText w:val="%5."/>
       <w:lvlJc w:val="left"/>
       <w:pPr>
-        <w:pStyle w:val="643"/>
+        <w:pStyle w:val="858"/>
         <w:ind w:left="3816" w:hanging="360"/>
       </w:pPr>
     </w:lvl>
@@ -5710,7 +4662,7 @@
       <w:lvlText w:val="%6."/>
       <w:lvlJc w:val="right"/>
       <w:pPr>
-        <w:pStyle w:val="643"/>
+        <w:pStyle w:val="858"/>
         <w:ind w:left="4536" w:hanging="180"/>
       </w:pPr>
     </w:lvl>
@@ -5722,7 +4674,7 @@
       <w:lvlText w:val="%7."/>
       <w:lvlJc w:val="left"/>
       <w:pPr>
-        <w:pStyle w:val="643"/>
+        <w:pStyle w:val="858"/>
         <w:ind w:left="5256" w:hanging="360"/>
       </w:pPr>
     </w:lvl>
@@ -5734,7 +4686,7 @@
       <w:lvlText w:val="%8."/>
       <w:lvlJc w:val="left"/>
       <w:pPr>
-        <w:pStyle w:val="643"/>
+        <w:pStyle w:val="858"/>
         <w:ind w:left="5976" w:hanging="360"/>
       </w:pPr>
     </w:lvl>
@@ -5746,7 +4698,7 @@
       <w:lvlText w:val="%9."/>
       <w:lvlJc w:val="right"/>
       <w:pPr>
-        <w:pStyle w:val="643"/>
+        <w:pStyle w:val="858"/>
         <w:ind w:left="6696" w:hanging="180"/>
       </w:pPr>
     </w:lvl>
@@ -5761,7 +4713,7 @@
       <w:lvlText w:val=""/>
       <w:lvlJc w:val="left"/>
       <w:pPr>
-        <w:pStyle w:val="643"/>
+        <w:pStyle w:val="858"/>
         <w:ind w:left="720" w:hanging="360"/>
       </w:pPr>
       <w:rPr>
@@ -5776,7 +4728,7 @@
       <w:lvlText w:val="o"/>
       <w:lvlJc w:val="left"/>
       <w:pPr>
-        <w:pStyle w:val="643"/>
+        <w:pStyle w:val="858"/>
         <w:ind w:left="1440" w:hanging="360"/>
       </w:pPr>
       <w:rPr>
@@ -5791,7 +4743,7 @@
       <w:lvlText w:val=""/>
       <w:lvlJc w:val="left"/>
       <w:pPr>
-        <w:pStyle w:val="643"/>
+        <w:pStyle w:val="858"/>
         <w:ind w:left="2160" w:hanging="360"/>
       </w:pPr>
       <w:rPr>
@@ -5806,7 +4758,7 @@
       <w:lvlText w:val=""/>
       <w:lvlJc w:val="left"/>
       <w:pPr>
-        <w:pStyle w:val="643"/>
+        <w:pStyle w:val="858"/>
         <w:ind w:left="2880" w:hanging="360"/>
       </w:pPr>
       <w:rPr>
@@ -5821,7 +4773,7 @@
       <w:lvlText w:val="o"/>
       <w:lvlJc w:val="left"/>
       <w:pPr>
-        <w:pStyle w:val="643"/>
+        <w:pStyle w:val="858"/>
         <w:ind w:left="3600" w:hanging="360"/>
       </w:pPr>
       <w:rPr>
@@ -5836,7 +4788,7 @@
       <w:lvlText w:val=""/>
       <w:lvlJc w:val="left"/>
       <w:pPr>
-        <w:pStyle w:val="643"/>
+        <w:pStyle w:val="858"/>
         <w:ind w:left="4320" w:hanging="360"/>
       </w:pPr>
       <w:rPr>
@@ -5851,7 +4803,7 @@
       <w:lvlText w:val=""/>
       <w:lvlJc w:val="left"/>
       <w:pPr>
-        <w:pStyle w:val="643"/>
+        <w:pStyle w:val="858"/>
         <w:ind w:left="5040" w:hanging="360"/>
       </w:pPr>
       <w:rPr>
@@ -5866,7 +4818,7 @@
       <w:lvlText w:val="o"/>
       <w:lvlJc w:val="left"/>
       <w:pPr>
-        <w:pStyle w:val="643"/>
+        <w:pStyle w:val="858"/>
         <w:ind w:left="5760" w:hanging="360"/>
       </w:pPr>
       <w:rPr>
@@ -5881,7 +4833,7 @@
       <w:lvlText w:val=""/>
       <w:lvlJc w:val="left"/>
       <w:pPr>
-        <w:pStyle w:val="643"/>
+        <w:pStyle w:val="858"/>
         <w:ind w:left="6480" w:hanging="360"/>
       </w:pPr>
       <w:rPr>
@@ -5899,7 +4851,7 @@
       <w:lvlText w:val=""/>
       <w:lvlJc w:val="left"/>
       <w:pPr>
-        <w:pStyle w:val="643"/>
+        <w:pStyle w:val="858"/>
         <w:ind w:left="1440" w:hanging="360"/>
       </w:pPr>
       <w:rPr>
@@ -5914,7 +4866,7 @@
       <w:lvlText w:val="o"/>
       <w:lvlJc w:val="left"/>
       <w:pPr>
-        <w:pStyle w:val="643"/>
+        <w:pStyle w:val="858"/>
         <w:ind w:left="2160" w:hanging="360"/>
       </w:pPr>
       <w:rPr>
@@ -5929,7 +4881,7 @@
       <w:lvlText w:val=""/>
       <w:lvlJc w:val="left"/>
       <w:pPr>
-        <w:pStyle w:val="643"/>
+        <w:pStyle w:val="858"/>
         <w:ind w:left="2880" w:hanging="360"/>
       </w:pPr>
       <w:rPr>
@@ -5944,7 +4896,7 @@
       <w:lvlText w:val=""/>
       <w:lvlJc w:val="left"/>
       <w:pPr>
-        <w:pStyle w:val="643"/>
+        <w:pStyle w:val="858"/>
         <w:ind w:left="3600" w:hanging="360"/>
       </w:pPr>
       <w:rPr>
@@ -5959,7 +4911,7 @@
       <w:lvlText w:val="o"/>
       <w:lvlJc w:val="left"/>
       <w:pPr>
-        <w:pStyle w:val="643"/>
+        <w:pStyle w:val="858"/>
         <w:ind w:left="4320" w:hanging="360"/>
       </w:pPr>
       <w:rPr>
@@ -5974,7 +4926,7 @@
       <w:lvlText w:val=""/>
       <w:lvlJc w:val="left"/>
       <w:pPr>
-        <w:pStyle w:val="643"/>
+        <w:pStyle w:val="858"/>
         <w:ind w:left="5040" w:hanging="360"/>
       </w:pPr>
       <w:rPr>
@@ -5989,7 +4941,7 @@
       <w:lvlText w:val=""/>
       <w:lvlJc w:val="left"/>
       <w:pPr>
-        <w:pStyle w:val="643"/>
+        <w:pStyle w:val="858"/>
         <w:ind w:left="5760" w:hanging="360"/>
       </w:pPr>
       <w:rPr>
@@ -6004,7 +4956,7 @@
       <w:lvlText w:val="o"/>
       <w:lvlJc w:val="left"/>
       <w:pPr>
-        <w:pStyle w:val="643"/>
+        <w:pStyle w:val="858"/>
         <w:ind w:left="6480" w:hanging="360"/>
       </w:pPr>
       <w:rPr>
@@ -6019,7 +4971,7 @@
       <w:lvlText w:val=""/>
       <w:lvlJc w:val="left"/>
       <w:pPr>
-        <w:pStyle w:val="643"/>
+        <w:pStyle w:val="858"/>
         <w:ind w:left="7200" w:hanging="360"/>
       </w:pPr>
       <w:rPr>
@@ -6037,7 +4989,7 @@
       <w:lvlText w:val="%1."/>
       <w:lvlJc w:val="left"/>
       <w:pPr>
-        <w:pStyle w:val="643"/>
+        <w:pStyle w:val="858"/>
         <w:ind w:left="1977" w:hanging="1335"/>
       </w:pPr>
     </w:lvl>
@@ -6049,7 +5001,7 @@
       <w:lvlText w:val="%2."/>
       <w:lvlJc w:val="left"/>
       <w:pPr>
-        <w:pStyle w:val="643"/>
+        <w:pStyle w:val="858"/>
         <w:ind w:left="1722" w:hanging="360"/>
       </w:pPr>
     </w:lvl>
@@ -6061,7 +5013,7 @@
       <w:lvlText w:val="%3."/>
       <w:lvlJc w:val="right"/>
       <w:pPr>
-        <w:pStyle w:val="643"/>
+        <w:pStyle w:val="858"/>
         <w:ind w:left="2442" w:hanging="180"/>
       </w:pPr>
     </w:lvl>
@@ -6073,7 +5025,7 @@
       <w:lvlText w:val="%4."/>
       <w:lvlJc w:val="left"/>
       <w:pPr>
-        <w:pStyle w:val="643"/>
+        <w:pStyle w:val="858"/>
         <w:ind w:left="3162" w:hanging="360"/>
       </w:pPr>
     </w:lvl>
@@ -6085,7 +5037,7 @@
       <w:lvlText w:val="%5."/>
       <w:lvlJc w:val="left"/>
       <w:pPr>
-        <w:pStyle w:val="643"/>
+        <w:pStyle w:val="858"/>
         <w:ind w:left="3882" w:hanging="360"/>
       </w:pPr>
     </w:lvl>
@@ -6097,7 +5049,7 @@
       <w:lvlText w:val="%6."/>
       <w:lvlJc w:val="right"/>
       <w:pPr>
-        <w:pStyle w:val="643"/>
+        <w:pStyle w:val="858"/>
         <w:ind w:left="4602" w:hanging="180"/>
       </w:pPr>
     </w:lvl>
@@ -6109,7 +5061,7 @@
       <w:lvlText w:val="%7."/>
       <w:lvlJc w:val="left"/>
       <w:pPr>
-        <w:pStyle w:val="643"/>
+        <w:pStyle w:val="858"/>
         <w:ind w:left="5322" w:hanging="360"/>
       </w:pPr>
     </w:lvl>
@@ -6121,7 +5073,7 @@
       <w:lvlText w:val="%8."/>
       <w:lvlJc w:val="left"/>
       <w:pPr>
-        <w:pStyle w:val="643"/>
+        <w:pStyle w:val="858"/>
         <w:ind w:left="6042" w:hanging="360"/>
       </w:pPr>
     </w:lvl>
@@ -6133,7 +5085,7 @@
       <w:lvlText w:val="%9."/>
       <w:lvlJc w:val="right"/>
       <w:pPr>
-        <w:pStyle w:val="643"/>
+        <w:pStyle w:val="858"/>
         <w:ind w:left="6762" w:hanging="180"/>
       </w:pPr>
     </w:lvl>
@@ -6148,7 +5100,7 @@
       <w:lvlText w:val="%1."/>
       <w:lvlJc w:val="left"/>
       <w:pPr>
-        <w:pStyle w:val="643"/>
+        <w:pStyle w:val="858"/>
         <w:ind w:left="720" w:hanging="360"/>
       </w:pPr>
     </w:lvl>
@@ -6160,7 +5112,7 @@
       <w:lvlText w:val="%1.%2"/>
       <w:lvlJc w:val="left"/>
       <w:pPr>
-        <w:pStyle w:val="643"/>
+        <w:pStyle w:val="858"/>
         <w:ind w:left="928" w:hanging="360"/>
       </w:pPr>
       <w:rPr>
@@ -6176,7 +5128,7 @@
       <w:lvlText w:val="%1.%2.%3"/>
       <w:lvlJc w:val="left"/>
       <w:pPr>
-        <w:pStyle w:val="643"/>
+        <w:pStyle w:val="858"/>
         <w:ind w:left="1080" w:hanging="720"/>
       </w:pPr>
     </w:lvl>
@@ -6188,7 +5140,7 @@
       <w:lvlText w:val="%1.%2.%3.%4"/>
       <w:lvlJc w:val="left"/>
       <w:pPr>
-        <w:pStyle w:val="643"/>
+        <w:pStyle w:val="858"/>
         <w:ind w:left="1080" w:hanging="720"/>
       </w:pPr>
     </w:lvl>
@@ -6200,7 +5152,7 @@
       <w:lvlText w:val="%1.%2.%3.%4.%5"/>
       <w:lvlJc w:val="left"/>
       <w:pPr>
-        <w:pStyle w:val="643"/>
+        <w:pStyle w:val="858"/>
         <w:ind w:left="1440" w:hanging="1080"/>
       </w:pPr>
     </w:lvl>
@@ -6212,7 +5164,7 @@
       <w:lvlText w:val="%1.%2.%3.%4.%5.%6"/>
       <w:lvlJc w:val="left"/>
       <w:pPr>
-        <w:pStyle w:val="643"/>
+        <w:pStyle w:val="858"/>
         <w:ind w:left="1440" w:hanging="1080"/>
       </w:pPr>
     </w:lvl>
@@ -6224,7 +5176,7 @@
       <w:lvlText w:val="%1.%2.%3.%4.%5.%6.%7"/>
       <w:lvlJc w:val="left"/>
       <w:pPr>
-        <w:pStyle w:val="643"/>
+        <w:pStyle w:val="858"/>
         <w:ind w:left="1800" w:hanging="1440"/>
       </w:pPr>
     </w:lvl>
@@ -6236,7 +5188,7 @@
       <w:lvlText w:val="%1.%2.%3.%4.%5.%6.%7.%8"/>
       <w:lvlJc w:val="left"/>
       <w:pPr>
-        <w:pStyle w:val="643"/>
+        <w:pStyle w:val="858"/>
         <w:ind w:left="1800" w:hanging="1440"/>
       </w:pPr>
     </w:lvl>
@@ -6248,7 +5200,7 @@
       <w:lvlText w:val="%1.%2.%3.%4.%5.%6.%7.%8.%9"/>
       <w:lvlJc w:val="left"/>
       <w:pPr>
-        <w:pStyle w:val="643"/>
+        <w:pStyle w:val="858"/>
         <w:ind w:left="1800" w:hanging="1440"/>
       </w:pPr>
     </w:lvl>
@@ -6263,7 +5215,7 @@
       <w:lvlText w:val="%1."/>
       <w:lvlJc w:val="left"/>
       <w:pPr>
-        <w:pStyle w:val="643"/>
+        <w:pStyle w:val="858"/>
         <w:ind w:left="794" w:hanging="368"/>
         <w:tabs>
           <w:tab w:val="num" w:pos="-282" w:leader="none"/>
@@ -6281,7 +5233,7 @@
       <w:lvlText w:val="%2."/>
       <w:lvlJc w:val="left"/>
       <w:pPr>
-        <w:pStyle w:val="643"/>
+        <w:pStyle w:val="858"/>
         <w:ind w:left="1440" w:hanging="360"/>
         <w:tabs>
           <w:tab w:val="num" w:pos="1440" w:leader="none"/>
@@ -6296,7 +5248,7 @@
       <w:lvlText w:val="%3."/>
       <w:lvlJc w:val="right"/>
       <w:pPr>
-        <w:pStyle w:val="643"/>
+        <w:pStyle w:val="858"/>
         <w:ind w:left="2160" w:hanging="180"/>
         <w:tabs>
           <w:tab w:val="num" w:pos="2160" w:leader="none"/>
@@ -6311,7 +5263,7 @@
       <w:lvlText w:val="%4."/>
       <w:lvlJc w:val="left"/>
       <w:pPr>
-        <w:pStyle w:val="643"/>
+        <w:pStyle w:val="858"/>
         <w:ind w:left="2880" w:hanging="360"/>
         <w:tabs>
           <w:tab w:val="num" w:pos="2880" w:leader="none"/>
@@ -6326,7 +5278,7 @@
       <w:lvlText w:val="%5."/>
       <w:lvlJc w:val="left"/>
       <w:pPr>
-        <w:pStyle w:val="643"/>
+        <w:pStyle w:val="858"/>
         <w:ind w:left="3600" w:hanging="360"/>
         <w:tabs>
           <w:tab w:val="num" w:pos="3600" w:leader="none"/>
@@ -6341,7 +5293,7 @@
       <w:lvlText w:val="%6."/>
       <w:lvlJc w:val="right"/>
       <w:pPr>
-        <w:pStyle w:val="643"/>
+        <w:pStyle w:val="858"/>
         <w:ind w:left="4320" w:hanging="180"/>
         <w:tabs>
           <w:tab w:val="num" w:pos="4320" w:leader="none"/>
@@ -6356,7 +5308,7 @@
       <w:lvlText w:val="%7."/>
       <w:lvlJc w:val="left"/>
       <w:pPr>
-        <w:pStyle w:val="643"/>
+        <w:pStyle w:val="858"/>
         <w:ind w:left="5040" w:hanging="360"/>
         <w:tabs>
           <w:tab w:val="num" w:pos="5040" w:leader="none"/>
@@ -6371,7 +5323,7 @@
       <w:lvlText w:val="%8."/>
       <w:lvlJc w:val="left"/>
       <w:pPr>
-        <w:pStyle w:val="643"/>
+        <w:pStyle w:val="858"/>
         <w:ind w:left="5760" w:hanging="360"/>
         <w:tabs>
           <w:tab w:val="num" w:pos="5760" w:leader="none"/>
@@ -6386,7 +5338,7 @@
       <w:lvlText w:val="%9."/>
       <w:lvlJc w:val="right"/>
       <w:pPr>
-        <w:pStyle w:val="643"/>
+        <w:pStyle w:val="858"/>
         <w:ind w:left="6480" w:hanging="180"/>
         <w:tabs>
           <w:tab w:val="num" w:pos="6480" w:leader="none"/>
@@ -6404,7 +5356,7 @@
       <w:lvlText w:val="%1."/>
       <w:lvlJc w:val="center"/>
       <w:pPr>
-        <w:pStyle w:val="643"/>
+        <w:pStyle w:val="858"/>
         <w:ind w:left="1070" w:hanging="360"/>
       </w:pPr>
     </w:lvl>
@@ -6416,7 +5368,7 @@
       <w:lvlText w:val="%2."/>
       <w:lvlJc w:val="left"/>
       <w:pPr>
-        <w:pStyle w:val="643"/>
+        <w:pStyle w:val="858"/>
         <w:ind w:left="1790" w:hanging="360"/>
       </w:pPr>
     </w:lvl>
@@ -6428,7 +5380,7 @@
       <w:lvlText w:val="%3."/>
       <w:lvlJc w:val="right"/>
       <w:pPr>
-        <w:pStyle w:val="643"/>
+        <w:pStyle w:val="858"/>
         <w:ind w:left="2510" w:hanging="180"/>
       </w:pPr>
     </w:lvl>
@@ -6440,7 +5392,7 @@
       <w:lvlText w:val="%4."/>
       <w:lvlJc w:val="left"/>
       <w:pPr>
-        <w:pStyle w:val="643"/>
+        <w:pStyle w:val="858"/>
         <w:ind w:left="3230" w:hanging="360"/>
       </w:pPr>
     </w:lvl>
@@ -6452,7 +5404,7 @@
       <w:lvlText w:val="%5."/>
       <w:lvlJc w:val="left"/>
       <w:pPr>
-        <w:pStyle w:val="643"/>
+        <w:pStyle w:val="858"/>
         <w:ind w:left="3950" w:hanging="360"/>
       </w:pPr>
     </w:lvl>
@@ -6464,7 +5416,7 @@
       <w:lvlText w:val="%6."/>
       <w:lvlJc w:val="right"/>
       <w:pPr>
-        <w:pStyle w:val="643"/>
+        <w:pStyle w:val="858"/>
         <w:ind w:left="4670" w:hanging="180"/>
       </w:pPr>
     </w:lvl>
@@ -6476,7 +5428,7 @@
       <w:lvlText w:val="%7."/>
       <w:lvlJc w:val="left"/>
       <w:pPr>
-        <w:pStyle w:val="643"/>
+        <w:pStyle w:val="858"/>
         <w:ind w:left="5390" w:hanging="360"/>
       </w:pPr>
     </w:lvl>
@@ -6488,7 +5440,7 @@
       <w:lvlText w:val="%8."/>
       <w:lvlJc w:val="left"/>
       <w:pPr>
-        <w:pStyle w:val="643"/>
+        <w:pStyle w:val="858"/>
         <w:ind w:left="6110" w:hanging="360"/>
       </w:pPr>
     </w:lvl>
@@ -6500,8 +5452,108 @@
       <w:lvlText w:val="%9."/>
       <w:lvlJc w:val="right"/>
       <w:pPr>
-        <w:pStyle w:val="643"/>
+        <w:pStyle w:val="858"/>
         <w:ind w:left="6830" w:hanging="180"/>
+      </w:pPr>
+    </w:lvl>
+  </w:abstractNum>
+  <w:abstractNum w:abstractNumId="14">
+    <w:multiLevelType w:val="hybridMultilevel"/>
+    <w:lvl w:ilvl="0">
+      <w:start w:val="1"/>
+      <w:numFmt w:val="decimal"/>
+      <w:isLgl w:val="false"/>
+      <w:suff w:val="tab"/>
+      <w:lvlText w:val="%1."/>
+      <w:lvlJc w:val="left"/>
+      <w:pPr/>
+    </w:lvl>
+    <w:lvl w:ilvl="1">
+      <w:start w:val="1"/>
+      <w:numFmt w:val="lowerLetter"/>
+      <w:isLgl w:val="false"/>
+      <w:suff w:val="tab"/>
+      <w:lvlText w:val="%2."/>
+      <w:lvlJc w:val="left"/>
+      <w:pPr>
+        <w:ind w:left="1440" w:hanging="360"/>
+      </w:pPr>
+    </w:lvl>
+    <w:lvl w:ilvl="2">
+      <w:start w:val="1"/>
+      <w:numFmt w:val="lowerRoman"/>
+      <w:isLgl w:val="false"/>
+      <w:suff w:val="tab"/>
+      <w:lvlText w:val="%3."/>
+      <w:lvlJc w:val="right"/>
+      <w:pPr>
+        <w:ind w:left="2160" w:hanging="180"/>
+      </w:pPr>
+    </w:lvl>
+    <w:lvl w:ilvl="3">
+      <w:start w:val="1"/>
+      <w:numFmt w:val="decimal"/>
+      <w:isLgl w:val="false"/>
+      <w:suff w:val="tab"/>
+      <w:lvlText w:val="%4."/>
+      <w:lvlJc w:val="left"/>
+      <w:pPr>
+        <w:ind w:left="2880" w:hanging="360"/>
+      </w:pPr>
+    </w:lvl>
+    <w:lvl w:ilvl="4">
+      <w:start w:val="1"/>
+      <w:numFmt w:val="lowerLetter"/>
+      <w:isLgl w:val="false"/>
+      <w:suff w:val="tab"/>
+      <w:lvlText w:val="%5."/>
+      <w:lvlJc w:val="left"/>
+      <w:pPr>
+        <w:ind w:left="3600" w:hanging="360"/>
+      </w:pPr>
+    </w:lvl>
+    <w:lvl w:ilvl="5">
+      <w:start w:val="1"/>
+      <w:numFmt w:val="lowerRoman"/>
+      <w:isLgl w:val="false"/>
+      <w:suff w:val="tab"/>
+      <w:lvlText w:val="%6."/>
+      <w:lvlJc w:val="right"/>
+      <w:pPr>
+        <w:ind w:left="4320" w:hanging="180"/>
+      </w:pPr>
+    </w:lvl>
+    <w:lvl w:ilvl="6">
+      <w:start w:val="1"/>
+      <w:numFmt w:val="decimal"/>
+      <w:isLgl w:val="false"/>
+      <w:suff w:val="tab"/>
+      <w:lvlText w:val="%7."/>
+      <w:lvlJc w:val="left"/>
+      <w:pPr>
+        <w:ind w:left="5040" w:hanging="360"/>
+      </w:pPr>
+    </w:lvl>
+    <w:lvl w:ilvl="7">
+      <w:start w:val="1"/>
+      <w:numFmt w:val="lowerLetter"/>
+      <w:isLgl w:val="false"/>
+      <w:suff w:val="tab"/>
+      <w:lvlText w:val="%8."/>
+      <w:lvlJc w:val="left"/>
+      <w:pPr>
+        <w:ind w:left="5760" w:hanging="360"/>
+      </w:pPr>
+    </w:lvl>
+    <w:lvl w:ilvl="8">
+      <w:start w:val="1"/>
+      <w:numFmt w:val="lowerRoman"/>
+      <w:isLgl w:val="false"/>
+      <w:suff w:val="tab"/>
+      <w:lvlText w:val="%9."/>
+      <w:lvlJc w:val="right"/>
+      <w:pPr>
+        <w:ind w:left="6480" w:hanging="180"/>
       </w:pPr>
     </w:lvl>
   </w:abstractNum>
@@ -6573,6 +5625,9 @@
   </w:num>
   <w:num w:numId="14">
     <w:abstractNumId w:val="7"/>
+  </w:num>
+  <w:num w:numId="15">
+    <w:abstractNumId w:val="14"/>
   </w:num>
 </w:numbering>
 </file>
@@ -6729,11 +5784,11 @@
     <w:lsdException w:name="Bibliography" w:uiPriority="37"/>
     <w:lsdException w:name="TOC Heading" w:uiPriority="39" w:qFormat="1"/>
   </w:latentStyles>
-  <w:style w:type="paragraph" w:styleId="11">
+  <w:style w:type="paragraph" w:styleId="680">
     <w:name w:val="Heading 1"/>
-    <w:basedOn w:val="643"/>
-    <w:next w:val="643"/>
-    <w:link w:val="12"/>
+    <w:basedOn w:val="858"/>
+    <w:next w:val="858"/>
+    <w:link w:val="681"/>
     <w:uiPriority w:val="9"/>
     <w:qFormat/>
     <w:pPr>
@@ -6748,10 +5803,9 @@
       <w:szCs w:val="40"/>
     </w:rPr>
   </w:style>
-  <w:style w:type="character" w:styleId="12">
+  <w:style w:type="character" w:styleId="681">
     <w:name w:val="Heading 1 Char"/>
-    <w:basedOn w:val="9"/>
-    <w:link w:val="11"/>
+    <w:link w:val="680"/>
     <w:uiPriority w:val="9"/>
     <w:rPr>
       <w:rFonts w:ascii="Arial" w:hAnsi="Arial" w:cs="Arial" w:eastAsia="Arial"/>
@@ -6759,11 +5813,11 @@
       <w:szCs w:val="40"/>
     </w:rPr>
   </w:style>
-  <w:style w:type="paragraph" w:styleId="13">
+  <w:style w:type="paragraph" w:styleId="682">
     <w:name w:val="Heading 2"/>
-    <w:basedOn w:val="643"/>
-    <w:next w:val="643"/>
-    <w:link w:val="14"/>
+    <w:basedOn w:val="858"/>
+    <w:next w:val="858"/>
+    <w:link w:val="683"/>
     <w:uiPriority w:val="9"/>
     <w:unhideWhenUsed/>
     <w:qFormat/>
@@ -6778,21 +5832,20 @@
       <w:sz w:val="34"/>
     </w:rPr>
   </w:style>
-  <w:style w:type="character" w:styleId="14">
+  <w:style w:type="character" w:styleId="683">
     <w:name w:val="Heading 2 Char"/>
-    <w:basedOn w:val="9"/>
-    <w:link w:val="13"/>
+    <w:link w:val="682"/>
     <w:uiPriority w:val="9"/>
     <w:rPr>
       <w:rFonts w:ascii="Arial" w:hAnsi="Arial" w:cs="Arial" w:eastAsia="Arial"/>
       <w:sz w:val="34"/>
     </w:rPr>
   </w:style>
-  <w:style w:type="paragraph" w:styleId="15">
+  <w:style w:type="paragraph" w:styleId="684">
     <w:name w:val="Heading 3"/>
-    <w:basedOn w:val="643"/>
-    <w:next w:val="643"/>
-    <w:link w:val="16"/>
+    <w:basedOn w:val="858"/>
+    <w:next w:val="858"/>
+    <w:link w:val="685"/>
     <w:uiPriority w:val="9"/>
     <w:unhideWhenUsed/>
     <w:qFormat/>
@@ -6808,10 +5861,9 @@
       <w:szCs w:val="30"/>
     </w:rPr>
   </w:style>
-  <w:style w:type="character" w:styleId="16">
+  <w:style w:type="character" w:styleId="685">
     <w:name w:val="Heading 3 Char"/>
-    <w:basedOn w:val="9"/>
-    <w:link w:val="15"/>
+    <w:link w:val="684"/>
     <w:uiPriority w:val="9"/>
     <w:rPr>
       <w:rFonts w:ascii="Arial" w:hAnsi="Arial" w:cs="Arial" w:eastAsia="Arial"/>
@@ -6819,11 +5871,11 @@
       <w:szCs w:val="30"/>
     </w:rPr>
   </w:style>
-  <w:style w:type="paragraph" w:styleId="17">
+  <w:style w:type="paragraph" w:styleId="686">
     <w:name w:val="Heading 4"/>
-    <w:basedOn w:val="643"/>
-    <w:next w:val="643"/>
-    <w:link w:val="18"/>
+    <w:basedOn w:val="858"/>
+    <w:next w:val="858"/>
+    <w:link w:val="687"/>
     <w:uiPriority w:val="9"/>
     <w:unhideWhenUsed/>
     <w:qFormat/>
@@ -6841,10 +5893,9 @@
       <w:szCs w:val="26"/>
     </w:rPr>
   </w:style>
-  <w:style w:type="character" w:styleId="18">
+  <w:style w:type="character" w:styleId="687">
     <w:name w:val="Heading 4 Char"/>
-    <w:basedOn w:val="9"/>
-    <w:link w:val="17"/>
+    <w:link w:val="686"/>
     <w:uiPriority w:val="9"/>
     <w:rPr>
       <w:rFonts w:ascii="Arial" w:hAnsi="Arial" w:cs="Arial" w:eastAsia="Arial"/>
@@ -6854,11 +5905,11 @@
       <w:szCs w:val="26"/>
     </w:rPr>
   </w:style>
-  <w:style w:type="paragraph" w:styleId="19">
+  <w:style w:type="paragraph" w:styleId="688">
     <w:name w:val="Heading 5"/>
-    <w:basedOn w:val="643"/>
-    <w:next w:val="643"/>
-    <w:link w:val="20"/>
+    <w:basedOn w:val="858"/>
+    <w:next w:val="858"/>
+    <w:link w:val="689"/>
     <w:uiPriority w:val="9"/>
     <w:unhideWhenUsed/>
     <w:qFormat/>
@@ -6876,10 +5927,9 @@
       <w:szCs w:val="24"/>
     </w:rPr>
   </w:style>
-  <w:style w:type="character" w:styleId="20">
+  <w:style w:type="character" w:styleId="689">
     <w:name w:val="Heading 5 Char"/>
-    <w:basedOn w:val="9"/>
-    <w:link w:val="19"/>
+    <w:link w:val="688"/>
     <w:uiPriority w:val="9"/>
     <w:rPr>
       <w:rFonts w:ascii="Arial" w:hAnsi="Arial" w:cs="Arial" w:eastAsia="Arial"/>
@@ -6889,11 +5939,11 @@
       <w:szCs w:val="24"/>
     </w:rPr>
   </w:style>
-  <w:style w:type="paragraph" w:styleId="21">
+  <w:style w:type="paragraph" w:styleId="690">
     <w:name w:val="Heading 6"/>
-    <w:basedOn w:val="643"/>
-    <w:next w:val="643"/>
-    <w:link w:val="22"/>
+    <w:basedOn w:val="858"/>
+    <w:next w:val="858"/>
+    <w:link w:val="691"/>
     <w:uiPriority w:val="9"/>
     <w:unhideWhenUsed/>
     <w:qFormat/>
@@ -6911,10 +5961,9 @@
       <w:szCs w:val="22"/>
     </w:rPr>
   </w:style>
-  <w:style w:type="character" w:styleId="22">
+  <w:style w:type="character" w:styleId="691">
     <w:name w:val="Heading 6 Char"/>
-    <w:basedOn w:val="9"/>
-    <w:link w:val="21"/>
+    <w:link w:val="690"/>
     <w:uiPriority w:val="9"/>
     <w:rPr>
       <w:rFonts w:ascii="Arial" w:hAnsi="Arial" w:cs="Arial" w:eastAsia="Arial"/>
@@ -6924,11 +5973,11 @@
       <w:szCs w:val="22"/>
     </w:rPr>
   </w:style>
-  <w:style w:type="paragraph" w:styleId="23">
+  <w:style w:type="paragraph" w:styleId="692">
     <w:name w:val="Heading 7"/>
-    <w:basedOn w:val="643"/>
-    <w:next w:val="643"/>
-    <w:link w:val="24"/>
+    <w:basedOn w:val="858"/>
+    <w:next w:val="858"/>
+    <w:link w:val="693"/>
     <w:uiPriority w:val="9"/>
     <w:unhideWhenUsed/>
     <w:qFormat/>
@@ -6948,10 +5997,9 @@
       <w:szCs w:val="22"/>
     </w:rPr>
   </w:style>
-  <w:style w:type="character" w:styleId="24">
+  <w:style w:type="character" w:styleId="693">
     <w:name w:val="Heading 7 Char"/>
-    <w:basedOn w:val="9"/>
-    <w:link w:val="23"/>
+    <w:link w:val="692"/>
     <w:uiPriority w:val="9"/>
     <w:rPr>
       <w:rFonts w:ascii="Arial" w:hAnsi="Arial" w:cs="Arial" w:eastAsia="Arial"/>
@@ -6963,11 +6011,11 @@
       <w:szCs w:val="22"/>
     </w:rPr>
   </w:style>
-  <w:style w:type="paragraph" w:styleId="25">
+  <w:style w:type="paragraph" w:styleId="694">
     <w:name w:val="Heading 8"/>
-    <w:basedOn w:val="643"/>
-    <w:next w:val="643"/>
-    <w:link w:val="26"/>
+    <w:basedOn w:val="858"/>
+    <w:next w:val="858"/>
+    <w:link w:val="695"/>
     <w:uiPriority w:val="9"/>
     <w:unhideWhenUsed/>
     <w:qFormat/>
@@ -6985,10 +6033,9 @@
       <w:szCs w:val="22"/>
     </w:rPr>
   </w:style>
-  <w:style w:type="character" w:styleId="26">
+  <w:style w:type="character" w:styleId="695">
     <w:name w:val="Heading 8 Char"/>
-    <w:basedOn w:val="9"/>
-    <w:link w:val="25"/>
+    <w:link w:val="694"/>
     <w:uiPriority w:val="9"/>
     <w:rPr>
       <w:rFonts w:ascii="Arial" w:hAnsi="Arial" w:cs="Arial" w:eastAsia="Arial"/>
@@ -6998,11 +6045,11 @@
       <w:szCs w:val="22"/>
     </w:rPr>
   </w:style>
-  <w:style w:type="paragraph" w:styleId="27">
+  <w:style w:type="paragraph" w:styleId="696">
     <w:name w:val="Heading 9"/>
-    <w:basedOn w:val="643"/>
-    <w:next w:val="643"/>
-    <w:link w:val="28"/>
+    <w:basedOn w:val="858"/>
+    <w:next w:val="858"/>
+    <w:link w:val="697"/>
     <w:uiPriority w:val="9"/>
     <w:unhideWhenUsed/>
     <w:qFormat/>
@@ -7020,10 +6067,9 @@
       <w:szCs w:val="21"/>
     </w:rPr>
   </w:style>
-  <w:style w:type="character" w:styleId="28">
+  <w:style w:type="character" w:styleId="697">
     <w:name w:val="Heading 9 Char"/>
-    <w:basedOn w:val="9"/>
-    <w:link w:val="27"/>
+    <w:link w:val="696"/>
     <w:uiPriority w:val="9"/>
     <w:rPr>
       <w:rFonts w:ascii="Arial" w:hAnsi="Arial" w:cs="Arial" w:eastAsia="Arial"/>
@@ -7033,9 +6079,9 @@
       <w:szCs w:val="21"/>
     </w:rPr>
   </w:style>
-  <w:style w:type="paragraph" w:styleId="29">
+  <w:style w:type="paragraph" w:styleId="698">
     <w:name w:val="List Paragraph"/>
-    <w:basedOn w:val="643"/>
+    <w:basedOn w:val="858"/>
     <w:uiPriority w:val="34"/>
     <w:qFormat/>
     <w:pPr>
@@ -7043,7 +6089,7 @@
       <w:ind w:left="720"/>
     </w:pPr>
   </w:style>
-  <w:style w:type="paragraph" w:styleId="31">
+  <w:style w:type="paragraph" w:styleId="699">
     <w:name w:val="No Spacing"/>
     <w:uiPriority w:val="1"/>
     <w:qFormat/>
@@ -7051,11 +6097,11 @@
       <w:spacing w:before="0" w:after="0" w:line="240" w:lineRule="auto"/>
     </w:pPr>
   </w:style>
-  <w:style w:type="paragraph" w:styleId="32">
+  <w:style w:type="paragraph" w:styleId="700">
     <w:name w:val="Title"/>
-    <w:basedOn w:val="643"/>
-    <w:next w:val="643"/>
-    <w:link w:val="33"/>
+    <w:basedOn w:val="858"/>
+    <w:next w:val="858"/>
+    <w:link w:val="701"/>
     <w:uiPriority w:val="10"/>
     <w:qFormat/>
     <w:pPr>
@@ -7067,21 +6113,20 @@
       <w:szCs w:val="48"/>
     </w:rPr>
   </w:style>
-  <w:style w:type="character" w:styleId="33">
+  <w:style w:type="character" w:styleId="701">
     <w:name w:val="Title Char"/>
-    <w:basedOn w:val="9"/>
-    <w:link w:val="32"/>
+    <w:link w:val="700"/>
     <w:uiPriority w:val="10"/>
     <w:rPr>
       <w:sz w:val="48"/>
       <w:szCs w:val="48"/>
     </w:rPr>
   </w:style>
-  <w:style w:type="paragraph" w:styleId="34">
+  <w:style w:type="paragraph" w:styleId="702">
     <w:name w:val="Subtitle"/>
-    <w:basedOn w:val="643"/>
-    <w:next w:val="643"/>
-    <w:link w:val="35"/>
+    <w:basedOn w:val="858"/>
+    <w:next w:val="858"/>
+    <w:link w:val="703"/>
     <w:uiPriority w:val="11"/>
     <w:qFormat/>
     <w:pPr>
@@ -7092,21 +6137,20 @@
       <w:szCs w:val="24"/>
     </w:rPr>
   </w:style>
-  <w:style w:type="character" w:styleId="35">
+  <w:style w:type="character" w:styleId="703">
     <w:name w:val="Subtitle Char"/>
-    <w:basedOn w:val="9"/>
-    <w:link w:val="34"/>
+    <w:link w:val="702"/>
     <w:uiPriority w:val="11"/>
     <w:rPr>
       <w:sz w:val="24"/>
       <w:szCs w:val="24"/>
     </w:rPr>
   </w:style>
-  <w:style w:type="paragraph" w:styleId="36">
+  <w:style w:type="paragraph" w:styleId="704">
     <w:name w:val="Quote"/>
-    <w:basedOn w:val="643"/>
-    <w:next w:val="643"/>
-    <w:link w:val="37"/>
+    <w:basedOn w:val="858"/>
+    <w:next w:val="858"/>
+    <w:link w:val="705"/>
     <w:uiPriority w:val="29"/>
     <w:qFormat/>
     <w:pPr>
@@ -7116,19 +6160,19 @@
       <w:i/>
     </w:rPr>
   </w:style>
-  <w:style w:type="character" w:styleId="37">
+  <w:style w:type="character" w:styleId="705">
     <w:name w:val="Quote Char"/>
-    <w:link w:val="36"/>
+    <w:link w:val="704"/>
     <w:uiPriority w:val="29"/>
     <w:rPr>
       <w:i/>
     </w:rPr>
   </w:style>
-  <w:style w:type="paragraph" w:styleId="38">
+  <w:style w:type="paragraph" w:styleId="706">
     <w:name w:val="Intense Quote"/>
-    <w:basedOn w:val="643"/>
-    <w:next w:val="643"/>
-    <w:link w:val="39"/>
+    <w:basedOn w:val="858"/>
+    <w:next w:val="858"/>
+    <w:link w:val="707"/>
     <w:uiPriority w:val="30"/>
     <w:qFormat/>
     <w:pPr>
@@ -7146,18 +6190,18 @@
       <w:i/>
     </w:rPr>
   </w:style>
-  <w:style w:type="character" w:styleId="39">
+  <w:style w:type="character" w:styleId="707">
     <w:name w:val="Intense Quote Char"/>
-    <w:link w:val="38"/>
+    <w:link w:val="706"/>
     <w:uiPriority w:val="30"/>
     <w:rPr>
       <w:i/>
     </w:rPr>
   </w:style>
-  <w:style w:type="paragraph" w:styleId="40">
+  <w:style w:type="paragraph" w:styleId="708">
     <w:name w:val="Header"/>
-    <w:basedOn w:val="643"/>
-    <w:link w:val="41"/>
+    <w:basedOn w:val="858"/>
+    <w:link w:val="709"/>
     <w:uiPriority w:val="99"/>
     <w:unhideWhenUsed/>
     <w:pPr>
@@ -7168,16 +6212,15 @@
       </w:tabs>
     </w:pPr>
   </w:style>
-  <w:style w:type="character" w:styleId="41">
+  <w:style w:type="character" w:styleId="709">
     <w:name w:val="Header Char"/>
-    <w:basedOn w:val="9"/>
-    <w:link w:val="40"/>
+    <w:link w:val="708"/>
     <w:uiPriority w:val="99"/>
   </w:style>
-  <w:style w:type="paragraph" w:styleId="42">
+  <w:style w:type="paragraph" w:styleId="710">
     <w:name w:val="Footer"/>
-    <w:basedOn w:val="643"/>
-    <w:link w:val="45"/>
+    <w:basedOn w:val="858"/>
+    <w:link w:val="713"/>
     <w:uiPriority w:val="99"/>
     <w:unhideWhenUsed/>
     <w:pPr>
@@ -7188,16 +6231,15 @@
       </w:tabs>
     </w:pPr>
   </w:style>
-  <w:style w:type="character" w:styleId="43">
+  <w:style w:type="character" w:styleId="711">
     <w:name w:val="Footer Char"/>
-    <w:basedOn w:val="9"/>
-    <w:link w:val="42"/>
+    <w:link w:val="710"/>
     <w:uiPriority w:val="99"/>
   </w:style>
-  <w:style w:type="paragraph" w:styleId="44">
+  <w:style w:type="paragraph" w:styleId="712">
     <w:name w:val="Caption"/>
-    <w:basedOn w:val="643"/>
-    <w:next w:val="643"/>
+    <w:basedOn w:val="858"/>
+    <w:next w:val="858"/>
     <w:uiPriority w:val="35"/>
     <w:semiHidden/>
     <w:unhideWhenUsed/>
@@ -7213,15 +6255,14 @@
       <w:szCs w:val="18"/>
     </w:rPr>
   </w:style>
-  <w:style w:type="character" w:styleId="45">
+  <w:style w:type="character" w:styleId="713">
     <w:name w:val="Caption Char"/>
-    <w:basedOn w:val="44"/>
-    <w:link w:val="42"/>
+    <w:basedOn w:val="712"/>
+    <w:link w:val="710"/>
     <w:uiPriority w:val="99"/>
   </w:style>
-  <w:style w:type="table" w:styleId="46">
+  <w:style w:type="table" w:styleId="714">
     <w:name w:val="Table Grid"/>
-    <w:basedOn w:val="30"/>
     <w:uiPriority w:val="59"/>
     <w:pPr>
       <w:spacing w:after="0" w:line="240" w:lineRule="auto"/>
@@ -7244,9 +6285,8 @@
       </w:tblCellMar>
     </w:tblPr>
   </w:style>
-  <w:style w:type="table" w:styleId="47">
+  <w:style w:type="table" w:styleId="715">
     <w:name w:val="Table Grid Light"/>
-    <w:basedOn w:val="30"/>
     <w:uiPriority w:val="59"/>
     <w:pPr>
       <w:spacing w:after="0" w:line="240" w:lineRule="auto"/>
@@ -7269,9 +6309,8 @@
       </w:tblCellMar>
     </w:tblPr>
   </w:style>
-  <w:style w:type="table" w:styleId="48">
+  <w:style w:type="table" w:styleId="716">
     <w:name w:val="Plain Table 1"/>
-    <w:basedOn w:val="30"/>
     <w:uiPriority w:val="59"/>
     <w:pPr>
       <w:spacing w:after="0" w:line="240" w:lineRule="auto"/>
@@ -7336,9 +6375,8 @@
       </w:rPr>
     </w:tblStylePr>
   </w:style>
-  <w:style w:type="table" w:styleId="49">
+  <w:style w:type="table" w:styleId="717">
     <w:name w:val="Plain Table 2"/>
-    <w:basedOn w:val="30"/>
     <w:uiPriority w:val="59"/>
     <w:pPr>
       <w:spacing w:after="0" w:line="240" w:lineRule="auto"/>
@@ -7421,9 +6459,8 @@
       </w:rPr>
     </w:tblStylePr>
   </w:style>
-  <w:style w:type="table" w:styleId="50">
+  <w:style w:type="table" w:styleId="718">
     <w:name w:val="Plain Table 3"/>
-    <w:basedOn w:val="30"/>
     <w:uiPriority w:val="99"/>
     <w:pPr>
       <w:spacing w:after="0" w:line="240" w:lineRule="auto"/>
@@ -7498,9 +6535,8 @@
       </w:rPr>
     </w:tblStylePr>
   </w:style>
-  <w:style w:type="table" w:styleId="51">
+  <w:style w:type="table" w:styleId="719">
     <w:name w:val="Plain Table 4"/>
-    <w:basedOn w:val="30"/>
     <w:uiPriority w:val="99"/>
     <w:pPr>
       <w:spacing w:after="0" w:line="240" w:lineRule="auto"/>
@@ -7555,9 +6591,8 @@
       </w:rPr>
     </w:tblStylePr>
   </w:style>
-  <w:style w:type="table" w:styleId="52">
+  <w:style w:type="table" w:styleId="720">
     <w:name w:val="Plain Table 5"/>
-    <w:basedOn w:val="30"/>
     <w:uiPriority w:val="99"/>
     <w:pPr>
       <w:spacing w:after="0" w:line="240" w:lineRule="auto"/>
@@ -7643,9 +6678,8 @@
       </w:tcPr>
     </w:tblStylePr>
   </w:style>
-  <w:style w:type="table" w:styleId="53">
+  <w:style w:type="table" w:styleId="721">
     <w:name w:val="Grid Table 1 Light"/>
-    <w:basedOn w:val="30"/>
     <w:uiPriority w:val="99"/>
     <w:pPr>
       <w:spacing w:after="0" w:line="240" w:lineRule="auto"/>
@@ -7708,9 +6742,8 @@
       </w:rPr>
     </w:tblStylePr>
   </w:style>
-  <w:style w:type="table" w:styleId="54">
+  <w:style w:type="table" w:styleId="722">
     <w:name w:val="Grid Table 1 Light - Accent 1"/>
-    <w:basedOn w:val="30"/>
     <w:uiPriority w:val="99"/>
     <w:pPr>
       <w:spacing w:after="0" w:line="240" w:lineRule="auto"/>
@@ -7773,9 +6806,8 @@
       </w:rPr>
     </w:tblStylePr>
   </w:style>
-  <w:style w:type="table" w:styleId="55">
+  <w:style w:type="table" w:styleId="723">
     <w:name w:val="Grid Table 1 Light - Accent 2"/>
-    <w:basedOn w:val="30"/>
     <w:uiPriority w:val="99"/>
     <w:pPr>
       <w:spacing w:after="0" w:line="240" w:lineRule="auto"/>
@@ -7838,9 +6870,8 @@
       </w:rPr>
     </w:tblStylePr>
   </w:style>
-  <w:style w:type="table" w:styleId="56">
+  <w:style w:type="table" w:styleId="724">
     <w:name w:val="Grid Table 1 Light - Accent 3"/>
-    <w:basedOn w:val="30"/>
     <w:uiPriority w:val="99"/>
     <w:pPr>
       <w:spacing w:after="0" w:line="240" w:lineRule="auto"/>
@@ -7903,9 +6934,8 @@
       </w:rPr>
     </w:tblStylePr>
   </w:style>
-  <w:style w:type="table" w:styleId="57">
+  <w:style w:type="table" w:styleId="725">
     <w:name w:val="Grid Table 1 Light - Accent 4"/>
-    <w:basedOn w:val="30"/>
     <w:uiPriority w:val="99"/>
     <w:pPr>
       <w:spacing w:after="0" w:line="240" w:lineRule="auto"/>
@@ -7968,9 +6998,8 @@
       </w:rPr>
     </w:tblStylePr>
   </w:style>
-  <w:style w:type="table" w:styleId="58">
+  <w:style w:type="table" w:styleId="726">
     <w:name w:val="Grid Table 1 Light - Accent 5"/>
-    <w:basedOn w:val="30"/>
     <w:uiPriority w:val="99"/>
     <w:pPr>
       <w:spacing w:after="0" w:line="240" w:lineRule="auto"/>
@@ -8033,9 +7062,8 @@
       </w:rPr>
     </w:tblStylePr>
   </w:style>
-  <w:style w:type="table" w:styleId="59">
+  <w:style w:type="table" w:styleId="727">
     <w:name w:val="Grid Table 1 Light - Accent 6"/>
-    <w:basedOn w:val="30"/>
     <w:uiPriority w:val="99"/>
     <w:pPr>
       <w:spacing w:after="0" w:line="240" w:lineRule="auto"/>
@@ -8098,9 +7126,8 @@
       </w:rPr>
     </w:tblStylePr>
   </w:style>
-  <w:style w:type="table" w:styleId="60">
+  <w:style w:type="table" w:styleId="728">
     <w:name w:val="Grid Table 2"/>
-    <w:basedOn w:val="30"/>
     <w:uiPriority w:val="99"/>
     <w:pPr>
       <w:spacing w:after="0" w:line="240" w:lineRule="auto"/>
@@ -8178,9 +7205,8 @@
       </w:tcPr>
     </w:tblStylePr>
   </w:style>
-  <w:style w:type="table" w:styleId="61">
+  <w:style w:type="table" w:styleId="729">
     <w:name w:val="Grid Table 2 - Accent 1"/>
-    <w:basedOn w:val="30"/>
     <w:uiPriority w:val="99"/>
     <w:pPr>
       <w:spacing w:after="0" w:line="240" w:lineRule="auto"/>
@@ -8258,9 +7284,8 @@
       </w:tcPr>
     </w:tblStylePr>
   </w:style>
-  <w:style w:type="table" w:styleId="62">
+  <w:style w:type="table" w:styleId="730">
     <w:name w:val="Grid Table 2 - Accent 2"/>
-    <w:basedOn w:val="30"/>
     <w:uiPriority w:val="99"/>
     <w:pPr>
       <w:spacing w:after="0" w:line="240" w:lineRule="auto"/>
@@ -8338,9 +7363,8 @@
       </w:tcPr>
     </w:tblStylePr>
   </w:style>
-  <w:style w:type="table" w:styleId="63">
+  <w:style w:type="table" w:styleId="731">
     <w:name w:val="Grid Table 2 - Accent 3"/>
-    <w:basedOn w:val="30"/>
     <w:uiPriority w:val="99"/>
     <w:pPr>
       <w:spacing w:after="0" w:line="240" w:lineRule="auto"/>
@@ -8418,9 +7442,8 @@
       </w:tcPr>
     </w:tblStylePr>
   </w:style>
-  <w:style w:type="table" w:styleId="64">
+  <w:style w:type="table" w:styleId="732">
     <w:name w:val="Grid Table 2 - Accent 4"/>
-    <w:basedOn w:val="30"/>
     <w:uiPriority w:val="99"/>
     <w:pPr>
       <w:spacing w:after="0" w:line="240" w:lineRule="auto"/>
@@ -8498,9 +7521,8 @@
       </w:tcPr>
     </w:tblStylePr>
   </w:style>
-  <w:style w:type="table" w:styleId="65">
+  <w:style w:type="table" w:styleId="733">
     <w:name w:val="Grid Table 2 - Accent 5"/>
-    <w:basedOn w:val="30"/>
     <w:uiPriority w:val="99"/>
     <w:pPr>
       <w:spacing w:after="0" w:line="240" w:lineRule="auto"/>
@@ -8578,9 +7600,8 @@
       </w:tcPr>
     </w:tblStylePr>
   </w:style>
-  <w:style w:type="table" w:styleId="66">
+  <w:style w:type="table" w:styleId="734">
     <w:name w:val="Grid Table 2 - Accent 6"/>
-    <w:basedOn w:val="30"/>
     <w:uiPriority w:val="99"/>
     <w:pPr>
       <w:spacing w:after="0" w:line="240" w:lineRule="auto"/>
@@ -8658,9 +7679,8 @@
       </w:tcPr>
     </w:tblStylePr>
   </w:style>
-  <w:style w:type="table" w:styleId="67">
+  <w:style w:type="table" w:styleId="735">
     <w:name w:val="Grid Table 3"/>
-    <w:basedOn w:val="30"/>
     <w:uiPriority w:val="99"/>
     <w:pPr>
       <w:spacing w:after="0" w:line="240" w:lineRule="auto"/>
@@ -8759,9 +7779,8 @@
       </w:tcPr>
     </w:tblStylePr>
   </w:style>
-  <w:style w:type="table" w:styleId="68">
+  <w:style w:type="table" w:styleId="736">
     <w:name w:val="Grid Table 3 - Accent 1"/>
-    <w:basedOn w:val="30"/>
     <w:uiPriority w:val="99"/>
     <w:pPr>
       <w:spacing w:after="0" w:line="240" w:lineRule="auto"/>
@@ -8860,9 +7879,8 @@
       </w:tcPr>
     </w:tblStylePr>
   </w:style>
-  <w:style w:type="table" w:styleId="69">
+  <w:style w:type="table" w:styleId="737">
     <w:name w:val="Grid Table 3 - Accent 2"/>
-    <w:basedOn w:val="30"/>
     <w:uiPriority w:val="99"/>
     <w:pPr>
       <w:spacing w:after="0" w:line="240" w:lineRule="auto"/>
@@ -8961,9 +7979,8 @@
       </w:tcPr>
     </w:tblStylePr>
   </w:style>
-  <w:style w:type="table" w:styleId="70">
+  <w:style w:type="table" w:styleId="738">
     <w:name w:val="Grid Table 3 - Accent 3"/>
-    <w:basedOn w:val="30"/>
     <w:uiPriority w:val="99"/>
     <w:pPr>
       <w:spacing w:after="0" w:line="240" w:lineRule="auto"/>
@@ -9062,9 +8079,8 @@
       </w:tcPr>
     </w:tblStylePr>
   </w:style>
-  <w:style w:type="table" w:styleId="71">
+  <w:style w:type="table" w:styleId="739">
     <w:name w:val="Grid Table 3 - Accent 4"/>
-    <w:basedOn w:val="30"/>
     <w:uiPriority w:val="99"/>
     <w:pPr>
       <w:spacing w:after="0" w:line="240" w:lineRule="auto"/>
@@ -9163,9 +8179,8 @@
       </w:tcPr>
     </w:tblStylePr>
   </w:style>
-  <w:style w:type="table" w:styleId="72">
+  <w:style w:type="table" w:styleId="740">
     <w:name w:val="Grid Table 3 - Accent 5"/>
-    <w:basedOn w:val="30"/>
     <w:uiPriority w:val="99"/>
     <w:pPr>
       <w:spacing w:after="0" w:line="240" w:lineRule="auto"/>
@@ -9264,9 +8279,8 @@
       </w:tcPr>
     </w:tblStylePr>
   </w:style>
-  <w:style w:type="table" w:styleId="73">
+  <w:style w:type="table" w:styleId="741">
     <w:name w:val="Grid Table 3 - Accent 6"/>
-    <w:basedOn w:val="30"/>
     <w:uiPriority w:val="99"/>
     <w:pPr>
       <w:spacing w:after="0" w:line="240" w:lineRule="auto"/>
@@ -9365,9 +8379,8 @@
       </w:tcPr>
     </w:tblStylePr>
   </w:style>
-  <w:style w:type="table" w:styleId="74">
+  <w:style w:type="table" w:styleId="742">
     <w:name w:val="Grid Table 4"/>
-    <w:basedOn w:val="30"/>
     <w:uiPriority w:val="59"/>
     <w:pPr>
       <w:spacing w:after="0" w:line="240" w:lineRule="auto"/>
@@ -9446,9 +8459,8 @@
       </w:tcPr>
     </w:tblStylePr>
   </w:style>
-  <w:style w:type="table" w:styleId="75">
+  <w:style w:type="table" w:styleId="743">
     <w:name w:val="Grid Table 4 - Accent 1"/>
-    <w:basedOn w:val="30"/>
     <w:uiPriority w:val="59"/>
     <w:pPr>
       <w:spacing w:after="0" w:line="240" w:lineRule="auto"/>
@@ -9527,9 +8539,8 @@
       </w:tcPr>
     </w:tblStylePr>
   </w:style>
-  <w:style w:type="table" w:styleId="76">
+  <w:style w:type="table" w:styleId="744">
     <w:name w:val="Grid Table 4 - Accent 2"/>
-    <w:basedOn w:val="30"/>
     <w:uiPriority w:val="59"/>
     <w:pPr>
       <w:spacing w:after="0" w:line="240" w:lineRule="auto"/>
@@ -9608,9 +8619,8 @@
       </w:tcPr>
     </w:tblStylePr>
   </w:style>
-  <w:style w:type="table" w:styleId="77">
+  <w:style w:type="table" w:styleId="745">
     <w:name w:val="Grid Table 4 - Accent 3"/>
-    <w:basedOn w:val="30"/>
     <w:uiPriority w:val="59"/>
     <w:pPr>
       <w:spacing w:after="0" w:line="240" w:lineRule="auto"/>
@@ -9689,9 +8699,8 @@
       </w:tcPr>
     </w:tblStylePr>
   </w:style>
-  <w:style w:type="table" w:styleId="78">
+  <w:style w:type="table" w:styleId="746">
     <w:name w:val="Grid Table 4 - Accent 4"/>
-    <w:basedOn w:val="30"/>
     <w:uiPriority w:val="59"/>
     <w:pPr>
       <w:spacing w:after="0" w:line="240" w:lineRule="auto"/>
@@ -9770,9 +8779,8 @@
       </w:tcPr>
     </w:tblStylePr>
   </w:style>
-  <w:style w:type="table" w:styleId="79">
+  <w:style w:type="table" w:styleId="747">
     <w:name w:val="Grid Table 4 - Accent 5"/>
-    <w:basedOn w:val="30"/>
     <w:uiPriority w:val="59"/>
     <w:pPr>
       <w:spacing w:after="0" w:line="240" w:lineRule="auto"/>
@@ -9851,9 +8859,8 @@
       </w:tcPr>
     </w:tblStylePr>
   </w:style>
-  <w:style w:type="table" w:styleId="80">
+  <w:style w:type="table" w:styleId="748">
     <w:name w:val="Grid Table 4 - Accent 6"/>
-    <w:basedOn w:val="30"/>
     <w:uiPriority w:val="59"/>
     <w:pPr>
       <w:spacing w:after="0" w:line="240" w:lineRule="auto"/>
@@ -9932,9 +8939,8 @@
       </w:tcPr>
     </w:tblStylePr>
   </w:style>
-  <w:style w:type="table" w:styleId="81">
+  <w:style w:type="table" w:styleId="749">
     <w:name w:val="Grid Table 5 Dark"/>
-    <w:basedOn w:val="30"/>
     <w:uiPriority w:val="99"/>
     <w:pPr>
       <w:spacing w:after="0" w:line="240" w:lineRule="auto"/>
@@ -10011,9 +9017,8 @@
       </w:tcPr>
     </w:tblStylePr>
   </w:style>
-  <w:style w:type="table" w:styleId="82">
+  <w:style w:type="table" w:styleId="750">
     <w:name w:val="Grid Table 5 Dark- Accent 1"/>
-    <w:basedOn w:val="30"/>
     <w:uiPriority w:val="99"/>
     <w:pPr>
       <w:spacing w:after="0" w:line="240" w:lineRule="auto"/>
@@ -10090,9 +9095,8 @@
       </w:tcPr>
     </w:tblStylePr>
   </w:style>
-  <w:style w:type="table" w:styleId="83">
+  <w:style w:type="table" w:styleId="751">
     <w:name w:val="Grid Table 5 Dark - Accent 2"/>
-    <w:basedOn w:val="30"/>
     <w:uiPriority w:val="99"/>
     <w:pPr>
       <w:spacing w:after="0" w:line="240" w:lineRule="auto"/>
@@ -10169,9 +9173,8 @@
       </w:tcPr>
     </w:tblStylePr>
   </w:style>
-  <w:style w:type="table" w:styleId="84">
+  <w:style w:type="table" w:styleId="752">
     <w:name w:val="Grid Table 5 Dark - Accent 3"/>
-    <w:basedOn w:val="30"/>
     <w:uiPriority w:val="99"/>
     <w:pPr>
       <w:spacing w:after="0" w:line="240" w:lineRule="auto"/>
@@ -10248,9 +9251,8 @@
       </w:tcPr>
     </w:tblStylePr>
   </w:style>
-  <w:style w:type="table" w:styleId="85">
+  <w:style w:type="table" w:styleId="753">
     <w:name w:val="Grid Table 5 Dark- Accent 4"/>
-    <w:basedOn w:val="30"/>
     <w:uiPriority w:val="99"/>
     <w:pPr>
       <w:spacing w:after="0" w:line="240" w:lineRule="auto"/>
@@ -10327,9 +9329,8 @@
       </w:tcPr>
     </w:tblStylePr>
   </w:style>
-  <w:style w:type="table" w:styleId="86">
+  <w:style w:type="table" w:styleId="754">
     <w:name w:val="Grid Table 5 Dark - Accent 5"/>
-    <w:basedOn w:val="30"/>
     <w:uiPriority w:val="99"/>
     <w:pPr>
       <w:spacing w:after="0" w:line="240" w:lineRule="auto"/>
@@ -10406,9 +9407,8 @@
       </w:tcPr>
     </w:tblStylePr>
   </w:style>
-  <w:style w:type="table" w:styleId="87">
+  <w:style w:type="table" w:styleId="755">
     <w:name w:val="Grid Table 5 Dark - Accent 6"/>
-    <w:basedOn w:val="30"/>
     <w:uiPriority w:val="99"/>
     <w:pPr>
       <w:spacing w:after="0" w:line="240" w:lineRule="auto"/>
@@ -10485,9 +9485,8 @@
       </w:tcPr>
     </w:tblStylePr>
   </w:style>
-  <w:style w:type="table" w:styleId="88">
+  <w:style w:type="table" w:styleId="756">
     <w:name w:val="Grid Table 6 Colorful"/>
-    <w:basedOn w:val="30"/>
     <w:uiPriority w:val="99"/>
     <w:pPr>
       <w:spacing w:after="0" w:line="240" w:lineRule="auto"/>
@@ -10564,9 +9563,8 @@
       </w:rPr>
     </w:tblStylePr>
   </w:style>
-  <w:style w:type="table" w:styleId="89">
+  <w:style w:type="table" w:styleId="757">
     <w:name w:val="Grid Table 6 Colorful - Accent 1"/>
-    <w:basedOn w:val="30"/>
     <w:uiPriority w:val="99"/>
     <w:pPr>
       <w:spacing w:after="0" w:line="240" w:lineRule="auto"/>
@@ -10643,9 +9641,8 @@
       </w:rPr>
     </w:tblStylePr>
   </w:style>
-  <w:style w:type="table" w:styleId="90">
+  <w:style w:type="table" w:styleId="758">
     <w:name w:val="Grid Table 6 Colorful - Accent 2"/>
-    <w:basedOn w:val="30"/>
     <w:uiPriority w:val="99"/>
     <w:pPr>
       <w:spacing w:after="0" w:line="240" w:lineRule="auto"/>
@@ -10722,9 +9719,8 @@
       </w:rPr>
     </w:tblStylePr>
   </w:style>
-  <w:style w:type="table" w:styleId="91">
+  <w:style w:type="table" w:styleId="759">
     <w:name w:val="Grid Table 6 Colorful - Accent 3"/>
-    <w:basedOn w:val="30"/>
     <w:uiPriority w:val="99"/>
     <w:pPr>
       <w:spacing w:after="0" w:line="240" w:lineRule="auto"/>
@@ -10801,9 +9797,8 @@
       </w:rPr>
     </w:tblStylePr>
   </w:style>
-  <w:style w:type="table" w:styleId="92">
+  <w:style w:type="table" w:styleId="760">
     <w:name w:val="Grid Table 6 Colorful - Accent 4"/>
-    <w:basedOn w:val="30"/>
     <w:uiPriority w:val="99"/>
     <w:pPr>
       <w:spacing w:after="0" w:line="240" w:lineRule="auto"/>
@@ -10880,9 +9875,8 @@
       </w:rPr>
     </w:tblStylePr>
   </w:style>
-  <w:style w:type="table" w:styleId="93">
+  <w:style w:type="table" w:styleId="761">
     <w:name w:val="Grid Table 6 Colorful - Accent 5"/>
-    <w:basedOn w:val="30"/>
     <w:uiPriority w:val="99"/>
     <w:pPr>
       <w:spacing w:after="0" w:line="240" w:lineRule="auto"/>
@@ -10959,9 +9953,8 @@
       </w:rPr>
     </w:tblStylePr>
   </w:style>
-  <w:style w:type="table" w:styleId="94">
+  <w:style w:type="table" w:styleId="762">
     <w:name w:val="Grid Table 6 Colorful - Accent 6"/>
-    <w:basedOn w:val="30"/>
     <w:uiPriority w:val="99"/>
     <w:pPr>
       <w:spacing w:after="0" w:line="240" w:lineRule="auto"/>
@@ -11038,9 +10031,8 @@
       </w:rPr>
     </w:tblStylePr>
   </w:style>
-  <w:style w:type="table" w:styleId="95">
+  <w:style w:type="table" w:styleId="763">
     <w:name w:val="Grid Table 7 Colorful"/>
-    <w:basedOn w:val="30"/>
     <w:uiPriority w:val="99"/>
     <w:pPr>
       <w:spacing w:after="0" w:line="240" w:lineRule="auto"/>
@@ -11091,9 +10083,9 @@
       <w:tcPr>
         <w:shd w:color="ffffff"/>
         <w:tcBorders>
-          <w:top w:val="none"/>
-          <w:left w:val="none"/>
-          <w:bottom w:val="none"/>
+          <w:top w:val="none" w:color="000000" w:sz="4" w:space="0"/>
+          <w:left w:val="none" w:color="000000" w:sz="4" w:space="0"/>
+          <w:bottom w:val="none" w:color="000000" w:sz="4" w:space="0"/>
           <w:right w:val="single" w:color="000000" w:themeColor="text1" w:themeTint="80" w:sz="4" w:space="0"/>
         </w:tcBorders>
       </w:tcPr>
@@ -11108,10 +10100,10 @@
       <w:tcPr>
         <w:shd w:val="clear" w:color="ffffff" w:themeColor="light1" w:fill="ffffff" w:themeFill="light1"/>
         <w:tcBorders>
-          <w:top w:val="none"/>
-          <w:left w:val="none"/>
+          <w:top w:val="none" w:color="000000" w:sz="4" w:space="0"/>
+          <w:left w:val="none" w:color="000000" w:sz="4" w:space="0"/>
           <w:bottom w:val="single" w:color="000000" w:themeColor="text1" w:themeTint="80" w:sz="4" w:space="0"/>
-          <w:right w:val="none"/>
+          <w:right w:val="none" w:color="000000" w:sz="4" w:space="0"/>
         </w:tcBorders>
       </w:tcPr>
     </w:tblStylePr>
@@ -11125,10 +10117,10 @@
       <w:tcPr>
         <w:shd w:color="ffffff"/>
         <w:tcBorders>
-          <w:top w:val="none"/>
+          <w:top w:val="none" w:color="000000" w:sz="4" w:space="0"/>
           <w:left w:val="single" w:color="000000" w:themeColor="text1" w:themeTint="80" w:sz="4" w:space="0"/>
-          <w:bottom w:val="none"/>
-          <w:right w:val="none"/>
+          <w:bottom w:val="none" w:color="000000" w:sz="4" w:space="0"/>
+          <w:right w:val="none" w:color="000000" w:sz="4" w:space="0"/>
         </w:tcBorders>
       </w:tcPr>
     </w:tblStylePr>
@@ -11143,16 +10135,15 @@
         <w:shd w:val="clear" w:color="ffffff" w:themeColor="light1" w:fill="ffffff" w:themeFill="light1"/>
         <w:tcBorders>
           <w:top w:val="single" w:color="000000" w:themeColor="text1" w:themeTint="80" w:sz="4" w:space="0"/>
-          <w:left w:val="none"/>
-          <w:bottom w:val="none"/>
-          <w:right w:val="none"/>
-        </w:tcBorders>
-      </w:tcPr>
-    </w:tblStylePr>
-  </w:style>
-  <w:style w:type="table" w:styleId="96">
+          <w:left w:val="none" w:color="000000" w:sz="4" w:space="0"/>
+          <w:bottom w:val="none" w:color="000000" w:sz="4" w:space="0"/>
+          <w:right w:val="none" w:color="000000" w:sz="4" w:space="0"/>
+        </w:tcBorders>
+      </w:tcPr>
+    </w:tblStylePr>
+  </w:style>
+  <w:style w:type="table" w:styleId="764">
     <w:name w:val="Grid Table 7 Colorful - Accent 1"/>
-    <w:basedOn w:val="30"/>
     <w:uiPriority w:val="99"/>
     <w:pPr>
       <w:spacing w:after="0" w:line="240" w:lineRule="auto"/>
@@ -11203,9 +10194,9 @@
       <w:tcPr>
         <w:shd w:color="ffffff"/>
         <w:tcBorders>
-          <w:top w:val="none"/>
-          <w:left w:val="none"/>
-          <w:bottom w:val="none"/>
+          <w:top w:val="none" w:color="000000" w:sz="4" w:space="0"/>
+          <w:left w:val="none" w:color="000000" w:sz="4" w:space="0"/>
+          <w:bottom w:val="none" w:color="000000" w:sz="4" w:space="0"/>
           <w:right w:val="single" w:color="000000" w:themeColor="accent1" w:themeTint="80" w:sz="4" w:space="0"/>
         </w:tcBorders>
       </w:tcPr>
@@ -11220,10 +10211,10 @@
       <w:tcPr>
         <w:shd w:val="clear" w:color="ffffff" w:themeColor="light1" w:fill="ffffff" w:themeFill="light1"/>
         <w:tcBorders>
-          <w:top w:val="none"/>
-          <w:left w:val="none"/>
+          <w:top w:val="none" w:color="000000" w:sz="4" w:space="0"/>
+          <w:left w:val="none" w:color="000000" w:sz="4" w:space="0"/>
           <w:bottom w:val="single" w:color="000000" w:themeColor="accent1" w:themeTint="80" w:sz="4" w:space="0"/>
-          <w:right w:val="none"/>
+          <w:right w:val="none" w:color="000000" w:sz="4" w:space="0"/>
         </w:tcBorders>
       </w:tcPr>
     </w:tblStylePr>
@@ -11237,10 +10228,10 @@
       <w:tcPr>
         <w:shd w:color="ffffff"/>
         <w:tcBorders>
-          <w:top w:val="none"/>
+          <w:top w:val="none" w:color="000000" w:sz="4" w:space="0"/>
           <w:left w:val="single" w:color="000000" w:themeColor="accent1" w:themeTint="80" w:sz="4" w:space="0"/>
-          <w:bottom w:val="none"/>
-          <w:right w:val="none"/>
+          <w:bottom w:val="none" w:color="000000" w:sz="4" w:space="0"/>
+          <w:right w:val="none" w:color="000000" w:sz="4" w:space="0"/>
         </w:tcBorders>
       </w:tcPr>
     </w:tblStylePr>
@@ -11255,16 +10246,15 @@
         <w:shd w:val="clear" w:color="ffffff" w:themeColor="light1" w:fill="ffffff" w:themeFill="light1"/>
         <w:tcBorders>
           <w:top w:val="single" w:color="000000" w:themeColor="accent1" w:themeTint="80" w:sz="4" w:space="0"/>
-          <w:left w:val="none"/>
-          <w:bottom w:val="none"/>
-          <w:right w:val="none"/>
-        </w:tcBorders>
-      </w:tcPr>
-    </w:tblStylePr>
-  </w:style>
-  <w:style w:type="table" w:styleId="97">
+          <w:left w:val="none" w:color="000000" w:sz="4" w:space="0"/>
+          <w:bottom w:val="none" w:color="000000" w:sz="4" w:space="0"/>
+          <w:right w:val="none" w:color="000000" w:sz="4" w:space="0"/>
+        </w:tcBorders>
+      </w:tcPr>
+    </w:tblStylePr>
+  </w:style>
+  <w:style w:type="table" w:styleId="765">
     <w:name w:val="Grid Table 7 Colorful - Accent 2"/>
-    <w:basedOn w:val="30"/>
     <w:uiPriority w:val="99"/>
     <w:pPr>
       <w:spacing w:after="0" w:line="240" w:lineRule="auto"/>
@@ -11315,9 +10305,9 @@
       <w:tcPr>
         <w:shd w:color="ffffff"/>
         <w:tcBorders>
-          <w:top w:val="none"/>
-          <w:left w:val="none"/>
-          <w:bottom w:val="none"/>
+          <w:top w:val="none" w:color="000000" w:sz="4" w:space="0"/>
+          <w:left w:val="none" w:color="000000" w:sz="4" w:space="0"/>
+          <w:bottom w:val="none" w:color="000000" w:sz="4" w:space="0"/>
           <w:right w:val="single" w:color="000000" w:themeColor="accent2" w:themeTint="97" w:sz="4" w:space="0"/>
         </w:tcBorders>
       </w:tcPr>
@@ -11332,10 +10322,10 @@
       <w:tcPr>
         <w:shd w:val="clear" w:color="ffffff" w:themeColor="light1" w:fill="ffffff" w:themeFill="light1"/>
         <w:tcBorders>
-          <w:top w:val="none"/>
-          <w:left w:val="none"/>
+          <w:top w:val="none" w:color="000000" w:sz="4" w:space="0"/>
+          <w:left w:val="none" w:color="000000" w:sz="4" w:space="0"/>
           <w:bottom w:val="single" w:color="000000" w:themeColor="accent2" w:themeTint="97" w:sz="4" w:space="0"/>
-          <w:right w:val="none"/>
+          <w:right w:val="none" w:color="000000" w:sz="4" w:space="0"/>
         </w:tcBorders>
       </w:tcPr>
     </w:tblStylePr>
@@ -11349,10 +10339,10 @@
       <w:tcPr>
         <w:shd w:color="ffffff"/>
         <w:tcBorders>
-          <w:top w:val="none"/>
+          <w:top w:val="none" w:color="000000" w:sz="4" w:space="0"/>
           <w:left w:val="single" w:color="000000" w:themeColor="accent2" w:themeTint="97" w:sz="4" w:space="0"/>
-          <w:bottom w:val="none"/>
-          <w:right w:val="none"/>
+          <w:bottom w:val="none" w:color="000000" w:sz="4" w:space="0"/>
+          <w:right w:val="none" w:color="000000" w:sz="4" w:space="0"/>
         </w:tcBorders>
       </w:tcPr>
     </w:tblStylePr>
@@ -11367,16 +10357,15 @@
         <w:shd w:val="clear" w:color="ffffff" w:themeColor="light1" w:fill="ffffff" w:themeFill="light1"/>
         <w:tcBorders>
           <w:top w:val="single" w:color="000000" w:themeColor="accent2" w:themeTint="97" w:sz="4" w:space="0"/>
-          <w:left w:val="none"/>
-          <w:bottom w:val="none"/>
-          <w:right w:val="none"/>
-        </w:tcBorders>
-      </w:tcPr>
-    </w:tblStylePr>
-  </w:style>
-  <w:style w:type="table" w:styleId="98">
+          <w:left w:val="none" w:color="000000" w:sz="4" w:space="0"/>
+          <w:bottom w:val="none" w:color="000000" w:sz="4" w:space="0"/>
+          <w:right w:val="none" w:color="000000" w:sz="4" w:space="0"/>
+        </w:tcBorders>
+      </w:tcPr>
+    </w:tblStylePr>
+  </w:style>
+  <w:style w:type="table" w:styleId="766">
     <w:name w:val="Grid Table 7 Colorful - Accent 3"/>
-    <w:basedOn w:val="30"/>
     <w:uiPriority w:val="99"/>
     <w:pPr>
       <w:spacing w:after="0" w:line="240" w:lineRule="auto"/>
@@ -11427,9 +10416,9 @@
       <w:tcPr>
         <w:shd w:color="ffffff"/>
         <w:tcBorders>
-          <w:top w:val="none"/>
-          <w:left w:val="none"/>
-          <w:bottom w:val="none"/>
+          <w:top w:val="none" w:color="000000" w:sz="4" w:space="0"/>
+          <w:left w:val="none" w:color="000000" w:sz="4" w:space="0"/>
+          <w:bottom w:val="none" w:color="000000" w:sz="4" w:space="0"/>
           <w:right w:val="single" w:color="000000" w:themeColor="accent3" w:themeTint="FE" w:sz="4" w:space="0"/>
         </w:tcBorders>
       </w:tcPr>
@@ -11444,10 +10433,10 @@
       <w:tcPr>
         <w:shd w:val="clear" w:color="ffffff" w:themeColor="light1" w:fill="ffffff" w:themeFill="light1"/>
         <w:tcBorders>
-          <w:top w:val="none"/>
-          <w:left w:val="none"/>
+          <w:top w:val="none" w:color="000000" w:sz="4" w:space="0"/>
+          <w:left w:val="none" w:color="000000" w:sz="4" w:space="0"/>
           <w:bottom w:val="single" w:color="000000" w:themeColor="accent3" w:themeTint="FE" w:sz="4" w:space="0"/>
-          <w:right w:val="none"/>
+          <w:right w:val="none" w:color="000000" w:sz="4" w:space="0"/>
         </w:tcBorders>
       </w:tcPr>
     </w:tblStylePr>
@@ -11461,10 +10450,10 @@
       <w:tcPr>
         <w:shd w:color="ffffff"/>
         <w:tcBorders>
-          <w:top w:val="none"/>
+          <w:top w:val="none" w:color="000000" w:sz="4" w:space="0"/>
           <w:left w:val="single" w:color="000000" w:themeColor="accent3" w:themeTint="FE" w:sz="4" w:space="0"/>
-          <w:bottom w:val="none"/>
-          <w:right w:val="none"/>
+          <w:bottom w:val="none" w:color="000000" w:sz="4" w:space="0"/>
+          <w:right w:val="none" w:color="000000" w:sz="4" w:space="0"/>
         </w:tcBorders>
       </w:tcPr>
     </w:tblStylePr>
@@ -11479,16 +10468,15 @@
         <w:shd w:val="clear" w:color="ffffff" w:themeColor="light1" w:fill="ffffff" w:themeFill="light1"/>
         <w:tcBorders>
           <w:top w:val="single" w:color="000000" w:themeColor="accent3" w:themeTint="FE" w:sz="4" w:space="0"/>
-          <w:left w:val="none"/>
-          <w:bottom w:val="none"/>
-          <w:right w:val="none"/>
-        </w:tcBorders>
-      </w:tcPr>
-    </w:tblStylePr>
-  </w:style>
-  <w:style w:type="table" w:styleId="99">
+          <w:left w:val="none" w:color="000000" w:sz="4" w:space="0"/>
+          <w:bottom w:val="none" w:color="000000" w:sz="4" w:space="0"/>
+          <w:right w:val="none" w:color="000000" w:sz="4" w:space="0"/>
+        </w:tcBorders>
+      </w:tcPr>
+    </w:tblStylePr>
+  </w:style>
+  <w:style w:type="table" w:styleId="767">
     <w:name w:val="Grid Table 7 Colorful - Accent 4"/>
-    <w:basedOn w:val="30"/>
     <w:uiPriority w:val="99"/>
     <w:pPr>
       <w:spacing w:after="0" w:line="240" w:lineRule="auto"/>
@@ -11539,9 +10527,9 @@
       <w:tcPr>
         <w:shd w:color="ffffff"/>
         <w:tcBorders>
-          <w:top w:val="none"/>
-          <w:left w:val="none"/>
-          <w:bottom w:val="none"/>
+          <w:top w:val="none" w:color="000000" w:sz="4" w:space="0"/>
+          <w:left w:val="none" w:color="000000" w:sz="4" w:space="0"/>
+          <w:bottom w:val="none" w:color="000000" w:sz="4" w:space="0"/>
           <w:right w:val="single" w:color="000000" w:themeColor="accent4" w:themeTint="9A" w:sz="4" w:space="0"/>
         </w:tcBorders>
       </w:tcPr>
@@ -11556,10 +10544,10 @@
       <w:tcPr>
         <w:shd w:val="clear" w:color="ffffff" w:themeColor="light1" w:fill="ffffff" w:themeFill="light1"/>
         <w:tcBorders>
-          <w:top w:val="none"/>
-          <w:left w:val="none"/>
+          <w:top w:val="none" w:color="000000" w:sz="4" w:space="0"/>
+          <w:left w:val="none" w:color="000000" w:sz="4" w:space="0"/>
           <w:bottom w:val="single" w:color="000000" w:themeColor="accent4" w:themeTint="9A" w:sz="4" w:space="0"/>
-          <w:right w:val="none"/>
+          <w:right w:val="none" w:color="000000" w:sz="4" w:space="0"/>
         </w:tcBorders>
       </w:tcPr>
     </w:tblStylePr>
@@ -11573,10 +10561,10 @@
       <w:tcPr>
         <w:shd w:color="ffffff"/>
         <w:tcBorders>
-          <w:top w:val="none"/>
+          <w:top w:val="none" w:color="000000" w:sz="4" w:space="0"/>
           <w:left w:val="single" w:color="000000" w:themeColor="accent4" w:themeTint="9A" w:sz="4" w:space="0"/>
-          <w:bottom w:val="none"/>
-          <w:right w:val="none"/>
+          <w:bottom w:val="none" w:color="000000" w:sz="4" w:space="0"/>
+          <w:right w:val="none" w:color="000000" w:sz="4" w:space="0"/>
         </w:tcBorders>
       </w:tcPr>
     </w:tblStylePr>
@@ -11591,16 +10579,15 @@
         <w:shd w:val="clear" w:color="ffffff" w:themeColor="light1" w:fill="ffffff" w:themeFill="light1"/>
         <w:tcBorders>
           <w:top w:val="single" w:color="000000" w:themeColor="accent4" w:themeTint="9A" w:sz="4" w:space="0"/>
-          <w:left w:val="none"/>
-          <w:bottom w:val="none"/>
-          <w:right w:val="none"/>
-        </w:tcBorders>
-      </w:tcPr>
-    </w:tblStylePr>
-  </w:style>
-  <w:style w:type="table" w:styleId="100">
+          <w:left w:val="none" w:color="000000" w:sz="4" w:space="0"/>
+          <w:bottom w:val="none" w:color="000000" w:sz="4" w:space="0"/>
+          <w:right w:val="none" w:color="000000" w:sz="4" w:space="0"/>
+        </w:tcBorders>
+      </w:tcPr>
+    </w:tblStylePr>
+  </w:style>
+  <w:style w:type="table" w:styleId="768">
     <w:name w:val="Grid Table 7 Colorful - Accent 5"/>
-    <w:basedOn w:val="30"/>
     <w:uiPriority w:val="99"/>
     <w:pPr>
       <w:spacing w:after="0" w:line="240" w:lineRule="auto"/>
@@ -11651,9 +10638,9 @@
       <w:tcPr>
         <w:shd w:color="ffffff"/>
         <w:tcBorders>
-          <w:top w:val="none"/>
-          <w:left w:val="none"/>
-          <w:bottom w:val="none"/>
+          <w:top w:val="none" w:color="000000" w:sz="4" w:space="0"/>
+          <w:left w:val="none" w:color="000000" w:sz="4" w:space="0"/>
+          <w:bottom w:val="none" w:color="000000" w:sz="4" w:space="0"/>
           <w:right w:val="single" w:color="000000" w:themeColor="accent5" w:themeTint="90" w:sz="4" w:space="0"/>
         </w:tcBorders>
       </w:tcPr>
@@ -11668,10 +10655,10 @@
       <w:tcPr>
         <w:shd w:val="clear" w:color="ffffff" w:themeColor="light1" w:fill="ffffff" w:themeFill="light1"/>
         <w:tcBorders>
-          <w:top w:val="none"/>
-          <w:left w:val="none"/>
+          <w:top w:val="none" w:color="000000" w:sz="4" w:space="0"/>
+          <w:left w:val="none" w:color="000000" w:sz="4" w:space="0"/>
           <w:bottom w:val="single" w:color="000000" w:themeColor="accent5" w:themeTint="90" w:sz="4" w:space="0"/>
-          <w:right w:val="none"/>
+          <w:right w:val="none" w:color="000000" w:sz="4" w:space="0"/>
         </w:tcBorders>
       </w:tcPr>
     </w:tblStylePr>
@@ -11685,10 +10672,10 @@
       <w:tcPr>
         <w:shd w:color="ffffff"/>
         <w:tcBorders>
-          <w:top w:val="none"/>
+          <w:top w:val="none" w:color="000000" w:sz="4" w:space="0"/>
           <w:left w:val="single" w:color="000000" w:themeColor="accent5" w:themeTint="90" w:sz="4" w:space="0"/>
-          <w:bottom w:val="none"/>
-          <w:right w:val="none"/>
+          <w:bottom w:val="none" w:color="000000" w:sz="4" w:space="0"/>
+          <w:right w:val="none" w:color="000000" w:sz="4" w:space="0"/>
         </w:tcBorders>
       </w:tcPr>
     </w:tblStylePr>
@@ -11703,16 +10690,15 @@
         <w:shd w:val="clear" w:color="ffffff" w:themeColor="light1" w:fill="ffffff" w:themeFill="light1"/>
         <w:tcBorders>
           <w:top w:val="single" w:color="000000" w:themeColor="accent5" w:themeTint="90" w:sz="4" w:space="0"/>
-          <w:left w:val="none"/>
-          <w:bottom w:val="none"/>
-          <w:right w:val="none"/>
-        </w:tcBorders>
-      </w:tcPr>
-    </w:tblStylePr>
-  </w:style>
-  <w:style w:type="table" w:styleId="101">
+          <w:left w:val="none" w:color="000000" w:sz="4" w:space="0"/>
+          <w:bottom w:val="none" w:color="000000" w:sz="4" w:space="0"/>
+          <w:right w:val="none" w:color="000000" w:sz="4" w:space="0"/>
+        </w:tcBorders>
+      </w:tcPr>
+    </w:tblStylePr>
+  </w:style>
+  <w:style w:type="table" w:styleId="769">
     <w:name w:val="Grid Table 7 Colorful - Accent 6"/>
-    <w:basedOn w:val="30"/>
     <w:uiPriority w:val="99"/>
     <w:pPr>
       <w:spacing w:after="0" w:line="240" w:lineRule="auto"/>
@@ -11763,9 +10749,9 @@
       <w:tcPr>
         <w:shd w:color="ffffff"/>
         <w:tcBorders>
-          <w:top w:val="none"/>
-          <w:left w:val="none"/>
-          <w:bottom w:val="none"/>
+          <w:top w:val="none" w:color="000000" w:sz="4" w:space="0"/>
+          <w:left w:val="none" w:color="000000" w:sz="4" w:space="0"/>
+          <w:bottom w:val="none" w:color="000000" w:sz="4" w:space="0"/>
           <w:right w:val="single" w:color="000000" w:themeColor="accent6" w:themeTint="90" w:sz="4" w:space="0"/>
         </w:tcBorders>
       </w:tcPr>
@@ -11780,10 +10766,10 @@
       <w:tcPr>
         <w:shd w:val="clear" w:color="ffffff" w:themeColor="light1" w:fill="ffffff" w:themeFill="light1"/>
         <w:tcBorders>
-          <w:top w:val="none"/>
-          <w:left w:val="none"/>
+          <w:top w:val="none" w:color="000000" w:sz="4" w:space="0"/>
+          <w:left w:val="none" w:color="000000" w:sz="4" w:space="0"/>
           <w:bottom w:val="single" w:color="000000" w:themeColor="accent6" w:themeTint="90" w:sz="4" w:space="0"/>
-          <w:right w:val="none"/>
+          <w:right w:val="none" w:color="000000" w:sz="4" w:space="0"/>
         </w:tcBorders>
       </w:tcPr>
     </w:tblStylePr>
@@ -11797,10 +10783,10 @@
       <w:tcPr>
         <w:shd w:color="ffffff"/>
         <w:tcBorders>
-          <w:top w:val="none"/>
+          <w:top w:val="none" w:color="000000" w:sz="4" w:space="0"/>
           <w:left w:val="single" w:color="000000" w:themeColor="accent6" w:themeTint="90" w:sz="4" w:space="0"/>
-          <w:bottom w:val="none"/>
-          <w:right w:val="none"/>
+          <w:bottom w:val="none" w:color="000000" w:sz="4" w:space="0"/>
+          <w:right w:val="none" w:color="000000" w:sz="4" w:space="0"/>
         </w:tcBorders>
       </w:tcPr>
     </w:tblStylePr>
@@ -11815,16 +10801,15 @@
         <w:shd w:val="clear" w:color="ffffff" w:themeColor="light1" w:fill="ffffff" w:themeFill="light1"/>
         <w:tcBorders>
           <w:top w:val="single" w:color="000000" w:themeColor="accent6" w:themeTint="90" w:sz="4" w:space="0"/>
-          <w:left w:val="none"/>
-          <w:bottom w:val="none"/>
-          <w:right w:val="none"/>
-        </w:tcBorders>
-      </w:tcPr>
-    </w:tblStylePr>
-  </w:style>
-  <w:style w:type="table" w:styleId="102">
+          <w:left w:val="none" w:color="000000" w:sz="4" w:space="0"/>
+          <w:bottom w:val="none" w:color="000000" w:sz="4" w:space="0"/>
+          <w:right w:val="none" w:color="000000" w:sz="4" w:space="0"/>
+        </w:tcBorders>
+      </w:tcPr>
+    </w:tblStylePr>
+  </w:style>
+  <w:style w:type="table" w:styleId="770">
     <w:name w:val="List Table 1 Light"/>
-    <w:basedOn w:val="30"/>
     <w:uiPriority w:val="99"/>
     <w:pPr>
       <w:spacing w:after="0" w:line="240" w:lineRule="auto"/>
@@ -11885,9 +10870,8 @@
       </w:tcPr>
     </w:tblStylePr>
   </w:style>
-  <w:style w:type="table" w:styleId="103">
+  <w:style w:type="table" w:styleId="771">
     <w:name w:val="List Table 1 Light - Accent 1"/>
-    <w:basedOn w:val="30"/>
     <w:uiPriority w:val="99"/>
     <w:pPr>
       <w:spacing w:after="0" w:line="240" w:lineRule="auto"/>
@@ -11948,9 +10932,8 @@
       </w:tcPr>
     </w:tblStylePr>
   </w:style>
-  <w:style w:type="table" w:styleId="104">
+  <w:style w:type="table" w:styleId="772">
     <w:name w:val="List Table 1 Light - Accent 2"/>
-    <w:basedOn w:val="30"/>
     <w:uiPriority w:val="99"/>
     <w:pPr>
       <w:spacing w:after="0" w:line="240" w:lineRule="auto"/>
@@ -12011,9 +10994,8 @@
       </w:tcPr>
     </w:tblStylePr>
   </w:style>
-  <w:style w:type="table" w:styleId="105">
+  <w:style w:type="table" w:styleId="773">
     <w:name w:val="List Table 1 Light - Accent 3"/>
-    <w:basedOn w:val="30"/>
     <w:uiPriority w:val="99"/>
     <w:pPr>
       <w:spacing w:after="0" w:line="240" w:lineRule="auto"/>
@@ -12074,9 +11056,8 @@
       </w:tcPr>
     </w:tblStylePr>
   </w:style>
-  <w:style w:type="table" w:styleId="106">
+  <w:style w:type="table" w:styleId="774">
     <w:name w:val="List Table 1 Light - Accent 4"/>
-    <w:basedOn w:val="30"/>
     <w:uiPriority w:val="99"/>
     <w:pPr>
       <w:spacing w:after="0" w:line="240" w:lineRule="auto"/>
@@ -12137,9 +11118,8 @@
       </w:tcPr>
     </w:tblStylePr>
   </w:style>
-  <w:style w:type="table" w:styleId="107">
+  <w:style w:type="table" w:styleId="775">
     <w:name w:val="List Table 1 Light - Accent 5"/>
-    <w:basedOn w:val="30"/>
     <w:uiPriority w:val="99"/>
     <w:pPr>
       <w:spacing w:after="0" w:line="240" w:lineRule="auto"/>
@@ -12200,9 +11180,8 @@
       </w:tcPr>
     </w:tblStylePr>
   </w:style>
-  <w:style w:type="table" w:styleId="108">
+  <w:style w:type="table" w:styleId="776">
     <w:name w:val="List Table 1 Light - Accent 6"/>
-    <w:basedOn w:val="30"/>
     <w:uiPriority w:val="99"/>
     <w:pPr>
       <w:spacing w:after="0" w:line="240" w:lineRule="auto"/>
@@ -12263,9 +11242,8 @@
       </w:tcPr>
     </w:tblStylePr>
   </w:style>
-  <w:style w:type="table" w:styleId="109">
+  <w:style w:type="table" w:styleId="777">
     <w:name w:val="List Table 2"/>
-    <w:basedOn w:val="30"/>
     <w:uiPriority w:val="99"/>
     <w:pPr>
       <w:spacing w:after="0" w:line="240" w:lineRule="auto"/>
@@ -12349,9 +11327,8 @@
       </w:tcPr>
     </w:tblStylePr>
   </w:style>
-  <w:style w:type="table" w:styleId="110">
+  <w:style w:type="table" w:styleId="778">
     <w:name w:val="List Table 2 - Accent 1"/>
-    <w:basedOn w:val="30"/>
     <w:uiPriority w:val="99"/>
     <w:pPr>
       <w:spacing w:after="0" w:line="240" w:lineRule="auto"/>
@@ -12435,9 +11412,8 @@
       </w:tcPr>
     </w:tblStylePr>
   </w:style>
-  <w:style w:type="table" w:styleId="111">
+  <w:style w:type="table" w:styleId="779">
     <w:name w:val="List Table 2 - Accent 2"/>
-    <w:basedOn w:val="30"/>
     <w:uiPriority w:val="99"/>
     <w:pPr>
       <w:spacing w:after="0" w:line="240" w:lineRule="auto"/>
@@ -12521,9 +11497,8 @@
       </w:tcPr>
     </w:tblStylePr>
   </w:style>
-  <w:style w:type="table" w:styleId="112">
+  <w:style w:type="table" w:styleId="780">
     <w:name w:val="List Table 2 - Accent 3"/>
-    <w:basedOn w:val="30"/>
     <w:uiPriority w:val="99"/>
     <w:pPr>
       <w:spacing w:after="0" w:line="240" w:lineRule="auto"/>
@@ -12607,9 +11582,8 @@
       </w:tcPr>
     </w:tblStylePr>
   </w:style>
-  <w:style w:type="table" w:styleId="113">
+  <w:style w:type="table" w:styleId="781">
     <w:name w:val="List Table 2 - Accent 4"/>
-    <w:basedOn w:val="30"/>
     <w:uiPriority w:val="99"/>
     <w:pPr>
       <w:spacing w:after="0" w:line="240" w:lineRule="auto"/>
@@ -12693,9 +11667,8 @@
       </w:tcPr>
     </w:tblStylePr>
   </w:style>
-  <w:style w:type="table" w:styleId="114">
+  <w:style w:type="table" w:styleId="782">
     <w:name w:val="List Table 2 - Accent 5"/>
-    <w:basedOn w:val="30"/>
     <w:uiPriority w:val="99"/>
     <w:pPr>
       <w:spacing w:after="0" w:line="240" w:lineRule="auto"/>
@@ -12779,9 +11752,8 @@
       </w:tcPr>
     </w:tblStylePr>
   </w:style>
-  <w:style w:type="table" w:styleId="115">
+  <w:style w:type="table" w:styleId="783">
     <w:name w:val="List Table 2 - Accent 6"/>
-    <w:basedOn w:val="30"/>
     <w:uiPriority w:val="99"/>
     <w:pPr>
       <w:spacing w:after="0" w:line="240" w:lineRule="auto"/>
@@ -12865,9 +11837,8 @@
       </w:tcPr>
     </w:tblStylePr>
   </w:style>
-  <w:style w:type="table" w:styleId="116">
+  <w:style w:type="table" w:styleId="784">
     <w:name w:val="List Table 3"/>
-    <w:basedOn w:val="30"/>
     <w:uiPriority w:val="99"/>
     <w:pPr>
       <w:spacing w:after="0" w:line="240" w:lineRule="auto"/>
@@ -12939,9 +11910,8 @@
       </w:rPr>
     </w:tblStylePr>
   </w:style>
-  <w:style w:type="table" w:styleId="117">
+  <w:style w:type="table" w:styleId="785">
     <w:name w:val="List Table 3 - Accent 1"/>
-    <w:basedOn w:val="30"/>
     <w:uiPriority w:val="99"/>
     <w:pPr>
       <w:spacing w:after="0" w:line="240" w:lineRule="auto"/>
@@ -13013,9 +11983,8 @@
       </w:rPr>
     </w:tblStylePr>
   </w:style>
-  <w:style w:type="table" w:styleId="118">
+  <w:style w:type="table" w:styleId="786">
     <w:name w:val="List Table 3 - Accent 2"/>
-    <w:basedOn w:val="30"/>
     <w:uiPriority w:val="99"/>
     <w:pPr>
       <w:spacing w:after="0" w:line="240" w:lineRule="auto"/>
@@ -13087,9 +12056,8 @@
       </w:rPr>
     </w:tblStylePr>
   </w:style>
-  <w:style w:type="table" w:styleId="119">
+  <w:style w:type="table" w:styleId="787">
     <w:name w:val="List Table 3 - Accent 3"/>
-    <w:basedOn w:val="30"/>
     <w:uiPriority w:val="99"/>
     <w:pPr>
       <w:spacing w:after="0" w:line="240" w:lineRule="auto"/>
@@ -13161,9 +12129,8 @@
       </w:rPr>
     </w:tblStylePr>
   </w:style>
-  <w:style w:type="table" w:styleId="120">
+  <w:style w:type="table" w:styleId="788">
     <w:name w:val="List Table 3 - Accent 4"/>
-    <w:basedOn w:val="30"/>
     <w:uiPriority w:val="99"/>
     <w:pPr>
       <w:spacing w:after="0" w:line="240" w:lineRule="auto"/>
@@ -13235,9 +12202,8 @@
       </w:rPr>
     </w:tblStylePr>
   </w:style>
-  <w:style w:type="table" w:styleId="121">
+  <w:style w:type="table" w:styleId="789">
     <w:name w:val="List Table 3 - Accent 5"/>
-    <w:basedOn w:val="30"/>
     <w:uiPriority w:val="99"/>
     <w:pPr>
       <w:spacing w:after="0" w:line="240" w:lineRule="auto"/>
@@ -13309,9 +12275,8 @@
       </w:rPr>
     </w:tblStylePr>
   </w:style>
-  <w:style w:type="table" w:styleId="122">
+  <w:style w:type="table" w:styleId="790">
     <w:name w:val="List Table 3 - Accent 6"/>
-    <w:basedOn w:val="30"/>
     <w:uiPriority w:val="99"/>
     <w:pPr>
       <w:spacing w:after="0" w:line="240" w:lineRule="auto"/>
@@ -13383,9 +12348,8 @@
       </w:rPr>
     </w:tblStylePr>
   </w:style>
-  <w:style w:type="table" w:styleId="123">
+  <w:style w:type="table" w:styleId="791">
     <w:name w:val="List Table 4"/>
-    <w:basedOn w:val="30"/>
     <w:uiPriority w:val="99"/>
     <w:pPr>
       <w:spacing w:after="0" w:line="240" w:lineRule="auto"/>
@@ -13452,9 +12416,8 @@
       </w:rPr>
     </w:tblStylePr>
   </w:style>
-  <w:style w:type="table" w:styleId="124">
+  <w:style w:type="table" w:styleId="792">
     <w:name w:val="List Table 4 - Accent 1"/>
-    <w:basedOn w:val="30"/>
     <w:uiPriority w:val="99"/>
     <w:pPr>
       <w:spacing w:after="0" w:line="240" w:lineRule="auto"/>
@@ -13521,9 +12484,8 @@
       </w:rPr>
     </w:tblStylePr>
   </w:style>
-  <w:style w:type="table" w:styleId="125">
+  <w:style w:type="table" w:styleId="793">
     <w:name w:val="List Table 4 - Accent 2"/>
-    <w:basedOn w:val="30"/>
     <w:uiPriority w:val="99"/>
     <w:pPr>
       <w:spacing w:after="0" w:line="240" w:lineRule="auto"/>
@@ -13590,9 +12552,8 @@
       </w:rPr>
     </w:tblStylePr>
   </w:style>
-  <w:style w:type="table" w:styleId="126">
+  <w:style w:type="table" w:styleId="794">
     <w:name w:val="List Table 4 - Accent 3"/>
-    <w:basedOn w:val="30"/>
     <w:uiPriority w:val="99"/>
     <w:pPr>
       <w:spacing w:after="0" w:line="240" w:lineRule="auto"/>
@@ -13659,9 +12620,8 @@
       </w:rPr>
     </w:tblStylePr>
   </w:style>
-  <w:style w:type="table" w:styleId="127">
+  <w:style w:type="table" w:styleId="795">
     <w:name w:val="List Table 4 - Accent 4"/>
-    <w:basedOn w:val="30"/>
     <w:uiPriority w:val="99"/>
     <w:pPr>
       <w:spacing w:after="0" w:line="240" w:lineRule="auto"/>
@@ -13728,9 +12688,8 @@
       </w:rPr>
     </w:tblStylePr>
   </w:style>
-  <w:style w:type="table" w:styleId="128">
+  <w:style w:type="table" w:styleId="796">
     <w:name w:val="List Table 4 - Accent 5"/>
-    <w:basedOn w:val="30"/>
     <w:uiPriority w:val="99"/>
     <w:pPr>
       <w:spacing w:after="0" w:line="240" w:lineRule="auto"/>
@@ -13797,9 +12756,8 @@
       </w:rPr>
     </w:tblStylePr>
   </w:style>
-  <w:style w:type="table" w:styleId="129">
+  <w:style w:type="table" w:styleId="797">
     <w:name w:val="List Table 4 - Accent 6"/>
-    <w:basedOn w:val="30"/>
     <w:uiPriority w:val="99"/>
     <w:pPr>
       <w:spacing w:after="0" w:line="240" w:lineRule="auto"/>
@@ -13866,9 +12824,8 @@
       </w:rPr>
     </w:tblStylePr>
   </w:style>
-  <w:style w:type="table" w:styleId="130">
+  <w:style w:type="table" w:styleId="798">
     <w:name w:val="List Table 5 Dark"/>
-    <w:basedOn w:val="30"/>
     <w:uiPriority w:val="99"/>
     <w:pPr>
       <w:spacing w:after="0" w:line="240" w:lineRule="auto"/>
@@ -13973,9 +12930,8 @@
       </w:rPr>
     </w:tblStylePr>
   </w:style>
-  <w:style w:type="table" w:styleId="131">
+  <w:style w:type="table" w:styleId="799">
     <w:name w:val="List Table 5 Dark - Accent 1"/>
-    <w:basedOn w:val="30"/>
     <w:uiPriority w:val="99"/>
     <w:pPr>
       <w:spacing w:after="0" w:line="240" w:lineRule="auto"/>
@@ -14080,9 +13036,8 @@
       </w:rPr>
     </w:tblStylePr>
   </w:style>
-  <w:style w:type="table" w:styleId="132">
+  <w:style w:type="table" w:styleId="800">
     <w:name w:val="List Table 5 Dark - Accent 2"/>
-    <w:basedOn w:val="30"/>
     <w:uiPriority w:val="99"/>
     <w:pPr>
       <w:spacing w:after="0" w:line="240" w:lineRule="auto"/>
@@ -14187,9 +13142,8 @@
       </w:rPr>
     </w:tblStylePr>
   </w:style>
-  <w:style w:type="table" w:styleId="133">
+  <w:style w:type="table" w:styleId="801">
     <w:name w:val="List Table 5 Dark - Accent 3"/>
-    <w:basedOn w:val="30"/>
     <w:uiPriority w:val="99"/>
     <w:pPr>
       <w:spacing w:after="0" w:line="240" w:lineRule="auto"/>
@@ -14294,9 +13248,8 @@
       </w:rPr>
     </w:tblStylePr>
   </w:style>
-  <w:style w:type="table" w:styleId="134">
+  <w:style w:type="table" w:styleId="802">
     <w:name w:val="List Table 5 Dark - Accent 4"/>
-    <w:basedOn w:val="30"/>
     <w:uiPriority w:val="99"/>
     <w:pPr>
       <w:spacing w:after="0" w:line="240" w:lineRule="auto"/>
@@ -14401,9 +13354,8 @@
       </w:rPr>
     </w:tblStylePr>
   </w:style>
-  <w:style w:type="table" w:styleId="135">
+  <w:style w:type="table" w:styleId="803">
     <w:name w:val="List Table 5 Dark - Accent 5"/>
-    <w:basedOn w:val="30"/>
     <w:uiPriority w:val="99"/>
     <w:pPr>
       <w:spacing w:after="0" w:line="240" w:lineRule="auto"/>
@@ -14508,9 +13460,8 @@
       </w:rPr>
     </w:tblStylePr>
   </w:style>
-  <w:style w:type="table" w:styleId="136">
+  <w:style w:type="table" w:styleId="804">
     <w:name w:val="List Table 5 Dark - Accent 6"/>
-    <w:basedOn w:val="30"/>
     <w:uiPriority w:val="99"/>
     <w:pPr>
       <w:spacing w:after="0" w:line="240" w:lineRule="auto"/>
@@ -14615,9 +13566,8 @@
       </w:rPr>
     </w:tblStylePr>
   </w:style>
-  <w:style w:type="table" w:styleId="137">
+  <w:style w:type="table" w:styleId="805">
     <w:name w:val="List Table 6 Colorful"/>
-    <w:basedOn w:val="30"/>
     <w:uiPriority w:val="99"/>
     <w:pPr>
       <w:spacing w:after="0" w:line="240" w:lineRule="auto"/>
@@ -14688,9 +13638,8 @@
       </w:tcPr>
     </w:tblStylePr>
   </w:style>
-  <w:style w:type="table" w:styleId="138">
+  <w:style w:type="table" w:styleId="806">
     <w:name w:val="List Table 6 Colorful - Accent 1"/>
-    <w:basedOn w:val="30"/>
     <w:uiPriority w:val="99"/>
     <w:pPr>
       <w:spacing w:after="0" w:line="240" w:lineRule="auto"/>
@@ -14761,9 +13710,8 @@
       </w:tcPr>
     </w:tblStylePr>
   </w:style>
-  <w:style w:type="table" w:styleId="139">
+  <w:style w:type="table" w:styleId="807">
     <w:name w:val="List Table 6 Colorful - Accent 2"/>
-    <w:basedOn w:val="30"/>
     <w:uiPriority w:val="99"/>
     <w:pPr>
       <w:spacing w:after="0" w:line="240" w:lineRule="auto"/>
@@ -14834,9 +13782,8 @@
       </w:tcPr>
     </w:tblStylePr>
   </w:style>
-  <w:style w:type="table" w:styleId="140">
+  <w:style w:type="table" w:styleId="808">
     <w:name w:val="List Table 6 Colorful - Accent 3"/>
-    <w:basedOn w:val="30"/>
     <w:uiPriority w:val="99"/>
     <w:pPr>
       <w:spacing w:after="0" w:line="240" w:lineRule="auto"/>
@@ -14907,9 +13854,8 @@
       </w:tcPr>
     </w:tblStylePr>
   </w:style>
-  <w:style w:type="table" w:styleId="141">
+  <w:style w:type="table" w:styleId="809">
     <w:name w:val="List Table 6 Colorful - Accent 4"/>
-    <w:basedOn w:val="30"/>
     <w:uiPriority w:val="99"/>
     <w:pPr>
       <w:spacing w:after="0" w:line="240" w:lineRule="auto"/>
@@ -14980,9 +13926,8 @@
       </w:tcPr>
     </w:tblStylePr>
   </w:style>
-  <w:style w:type="table" w:styleId="142">
+  <w:style w:type="table" w:styleId="810">
     <w:name w:val="List Table 6 Colorful - Accent 5"/>
-    <w:basedOn w:val="30"/>
     <w:uiPriority w:val="99"/>
     <w:pPr>
       <w:spacing w:after="0" w:line="240" w:lineRule="auto"/>
@@ -15053,9 +13998,8 @@
       </w:tcPr>
     </w:tblStylePr>
   </w:style>
-  <w:style w:type="table" w:styleId="143">
+  <w:style w:type="table" w:styleId="811">
     <w:name w:val="List Table 6 Colorful - Accent 6"/>
-    <w:basedOn w:val="30"/>
     <w:uiPriority w:val="99"/>
     <w:pPr>
       <w:spacing w:after="0" w:line="240" w:lineRule="auto"/>
@@ -15126,9 +14070,8 @@
       </w:tcPr>
     </w:tblStylePr>
   </w:style>
-  <w:style w:type="table" w:styleId="144">
+  <w:style w:type="table" w:styleId="812">
     <w:name w:val="List Table 7 Colorful"/>
-    <w:basedOn w:val="30"/>
     <w:uiPriority w:val="99"/>
     <w:pPr>
       <w:spacing w:after="0" w:line="240" w:lineRule="auto"/>
@@ -15176,9 +14119,9 @@
       <w:tcPr>
         <w:shd w:color="ffffff"/>
         <w:tcBorders>
-          <w:top w:val="none"/>
-          <w:left w:val="none"/>
-          <w:bottom w:val="none"/>
+          <w:top w:val="none" w:color="000000" w:sz="4" w:space="0"/>
+          <w:left w:val="none" w:color="000000" w:sz="4" w:space="0"/>
+          <w:bottom w:val="none" w:color="000000" w:sz="4" w:space="0"/>
           <w:right w:val="single" w:color="000000" w:themeColor="text1" w:themeTint="80" w:sz="4" w:space="0"/>
         </w:tcBorders>
       </w:tcPr>
@@ -15193,10 +14136,10 @@
       <w:tcPr>
         <w:shd w:val="clear" w:color="ffffff" w:themeColor="light1" w:fill="ffffff" w:themeFill="light1"/>
         <w:tcBorders>
-          <w:top w:val="none"/>
-          <w:left w:val="none"/>
+          <w:top w:val="none" w:color="000000" w:sz="4" w:space="0"/>
+          <w:left w:val="none" w:color="000000" w:sz="4" w:space="0"/>
           <w:bottom w:val="single" w:color="000000" w:themeColor="text1" w:themeTint="80" w:sz="4" w:space="0"/>
-          <w:right w:val="none"/>
+          <w:right w:val="none" w:color="000000" w:sz="4" w:space="0"/>
         </w:tcBorders>
       </w:tcPr>
     </w:tblStylePr>
@@ -15210,10 +14153,10 @@
       <w:tcPr>
         <w:shd w:color="ffffff"/>
         <w:tcBorders>
-          <w:top w:val="none"/>
+          <w:top w:val="none" w:color="000000" w:sz="4" w:space="0"/>
           <w:left w:val="single" w:color="000000" w:themeColor="text1" w:themeTint="80" w:sz="4" w:space="0"/>
-          <w:bottom w:val="none"/>
-          <w:right w:val="none"/>
+          <w:bottom w:val="none" w:color="000000" w:sz="4" w:space="0"/>
+          <w:right w:val="none" w:color="000000" w:sz="4" w:space="0"/>
         </w:tcBorders>
       </w:tcPr>
     </w:tblStylePr>
@@ -15228,9 +14171,9 @@
         <w:shd w:val="clear" w:color="ffffff" w:themeColor="light1" w:fill="ffffff" w:themeFill="light1"/>
         <w:tcBorders>
           <w:top w:val="single" w:color="000000" w:themeColor="text1" w:themeTint="80" w:sz="4" w:space="0"/>
-          <w:left w:val="none"/>
-          <w:bottom w:val="none"/>
-          <w:right w:val="none"/>
+          <w:left w:val="none" w:color="000000" w:sz="4" w:space="0"/>
+          <w:bottom w:val="none" w:color="000000" w:sz="4" w:space="0"/>
+          <w:right w:val="none" w:color="000000" w:sz="4" w:space="0"/>
         </w:tcBorders>
       </w:tcPr>
     </w:tblStylePr>
@@ -15242,9 +14185,8 @@
       </w:rPr>
     </w:tblStylePr>
   </w:style>
-  <w:style w:type="table" w:styleId="145">
+  <w:style w:type="table" w:styleId="813">
     <w:name w:val="List Table 7 Colorful - Accent 1"/>
-    <w:basedOn w:val="30"/>
     <w:uiPriority w:val="99"/>
     <w:pPr>
       <w:spacing w:after="0" w:line="240" w:lineRule="auto"/>
@@ -15292,9 +14234,9 @@
       <w:tcPr>
         <w:shd w:color="ffffff"/>
         <w:tcBorders>
-          <w:top w:val="none"/>
-          <w:left w:val="none"/>
-          <w:bottom w:val="none"/>
+          <w:top w:val="none" w:color="000000" w:sz="4" w:space="0"/>
+          <w:left w:val="none" w:color="000000" w:sz="4" w:space="0"/>
+          <w:bottom w:val="none" w:color="000000" w:sz="4" w:space="0"/>
           <w:right w:val="single" w:color="000000" w:themeColor="accent1" w:sz="4" w:space="0"/>
         </w:tcBorders>
       </w:tcPr>
@@ -15309,10 +14251,10 @@
       <w:tcPr>
         <w:shd w:val="clear" w:color="ffffff" w:themeColor="light1" w:fill="ffffff" w:themeFill="light1"/>
         <w:tcBorders>
-          <w:top w:val="none"/>
-          <w:left w:val="none"/>
+          <w:top w:val="none" w:color="000000" w:sz="4" w:space="0"/>
+          <w:left w:val="none" w:color="000000" w:sz="4" w:space="0"/>
           <w:bottom w:val="single" w:color="000000" w:themeColor="accent1" w:sz="4" w:space="0"/>
-          <w:right w:val="none"/>
+          <w:right w:val="none" w:color="000000" w:sz="4" w:space="0"/>
         </w:tcBorders>
       </w:tcPr>
     </w:tblStylePr>
@@ -15326,10 +14268,10 @@
       <w:tcPr>
         <w:shd w:color="ffffff"/>
         <w:tcBorders>
-          <w:top w:val="none"/>
+          <w:top w:val="none" w:color="000000" w:sz="4" w:space="0"/>
           <w:left w:val="single" w:color="000000" w:themeColor="accent1" w:sz="4" w:space="0"/>
-          <w:bottom w:val="none"/>
-          <w:right w:val="none"/>
+          <w:bottom w:val="none" w:color="000000" w:sz="4" w:space="0"/>
+          <w:right w:val="none" w:color="000000" w:sz="4" w:space="0"/>
         </w:tcBorders>
       </w:tcPr>
     </w:tblStylePr>
@@ -15344,9 +14286,9 @@
         <w:shd w:val="clear" w:color="ffffff" w:themeColor="light1" w:fill="ffffff" w:themeFill="light1"/>
         <w:tcBorders>
           <w:top w:val="single" w:color="000000" w:themeColor="accent1" w:sz="4" w:space="0"/>
-          <w:left w:val="none"/>
-          <w:bottom w:val="none"/>
-          <w:right w:val="none"/>
+          <w:left w:val="none" w:color="000000" w:sz="4" w:space="0"/>
+          <w:bottom w:val="none" w:color="000000" w:sz="4" w:space="0"/>
+          <w:right w:val="none" w:color="000000" w:sz="4" w:space="0"/>
         </w:tcBorders>
       </w:tcPr>
     </w:tblStylePr>
@@ -15358,9 +14300,8 @@
       </w:rPr>
     </w:tblStylePr>
   </w:style>
-  <w:style w:type="table" w:styleId="146">
+  <w:style w:type="table" w:styleId="814">
     <w:name w:val="List Table 7 Colorful - Accent 2"/>
-    <w:basedOn w:val="30"/>
     <w:uiPriority w:val="99"/>
     <w:pPr>
       <w:spacing w:after="0" w:line="240" w:lineRule="auto"/>
@@ -15408,9 +14349,9 @@
       <w:tcPr>
         <w:shd w:color="ffffff"/>
         <w:tcBorders>
-          <w:top w:val="none"/>
-          <w:left w:val="none"/>
-          <w:bottom w:val="none"/>
+          <w:top w:val="none" w:color="000000" w:sz="4" w:space="0"/>
+          <w:left w:val="none" w:color="000000" w:sz="4" w:space="0"/>
+          <w:bottom w:val="none" w:color="000000" w:sz="4" w:space="0"/>
           <w:right w:val="single" w:color="000000" w:themeColor="accent2" w:themeTint="97" w:sz="4" w:space="0"/>
         </w:tcBorders>
       </w:tcPr>
@@ -15425,10 +14366,10 @@
       <w:tcPr>
         <w:shd w:val="clear" w:color="ffffff" w:themeColor="light1" w:fill="ffffff" w:themeFill="light1"/>
         <w:tcBorders>
-          <w:top w:val="none"/>
-          <w:left w:val="none"/>
+          <w:top w:val="none" w:color="000000" w:sz="4" w:space="0"/>
+          <w:left w:val="none" w:color="000000" w:sz="4" w:space="0"/>
           <w:bottom w:val="single" w:color="000000" w:themeColor="accent2" w:themeTint="97" w:sz="4" w:space="0"/>
-          <w:right w:val="none"/>
+          <w:right w:val="none" w:color="000000" w:sz="4" w:space="0"/>
         </w:tcBorders>
       </w:tcPr>
     </w:tblStylePr>
@@ -15442,10 +14383,10 @@
       <w:tcPr>
         <w:shd w:color="ffffff"/>
         <w:tcBorders>
-          <w:top w:val="none"/>
+          <w:top w:val="none" w:color="000000" w:sz="4" w:space="0"/>
           <w:left w:val="single" w:color="000000" w:themeColor="accent2" w:themeTint="97" w:sz="4" w:space="0"/>
-          <w:bottom w:val="none"/>
-          <w:right w:val="none"/>
+          <w:bottom w:val="none" w:color="000000" w:sz="4" w:space="0"/>
+          <w:right w:val="none" w:color="000000" w:sz="4" w:space="0"/>
         </w:tcBorders>
       </w:tcPr>
     </w:tblStylePr>
@@ -15460,9 +14401,9 @@
         <w:shd w:val="clear" w:color="ffffff" w:themeColor="light1" w:fill="ffffff" w:themeFill="light1"/>
         <w:tcBorders>
           <w:top w:val="single" w:color="000000" w:themeColor="accent2" w:themeTint="97" w:sz="4" w:space="0"/>
-          <w:left w:val="none"/>
-          <w:bottom w:val="none"/>
-          <w:right w:val="none"/>
+          <w:left w:val="none" w:color="000000" w:sz="4" w:space="0"/>
+          <w:bottom w:val="none" w:color="000000" w:sz="4" w:space="0"/>
+          <w:right w:val="none" w:color="000000" w:sz="4" w:space="0"/>
         </w:tcBorders>
       </w:tcPr>
     </w:tblStylePr>
@@ -15474,9 +14415,8 @@
       </w:rPr>
     </w:tblStylePr>
   </w:style>
-  <w:style w:type="table" w:styleId="147">
+  <w:style w:type="table" w:styleId="815">
     <w:name w:val="List Table 7 Colorful - Accent 3"/>
-    <w:basedOn w:val="30"/>
     <w:uiPriority w:val="99"/>
     <w:pPr>
       <w:spacing w:after="0" w:line="240" w:lineRule="auto"/>
@@ -15524,9 +14464,9 @@
       <w:tcPr>
         <w:shd w:color="ffffff"/>
         <w:tcBorders>
-          <w:top w:val="none"/>
-          <w:left w:val="none"/>
-          <w:bottom w:val="none"/>
+          <w:top w:val="none" w:color="000000" w:sz="4" w:space="0"/>
+          <w:left w:val="none" w:color="000000" w:sz="4" w:space="0"/>
+          <w:bottom w:val="none" w:color="000000" w:sz="4" w:space="0"/>
           <w:right w:val="single" w:color="000000" w:themeColor="accent3" w:themeTint="98" w:sz="4" w:space="0"/>
         </w:tcBorders>
       </w:tcPr>
@@ -15541,10 +14481,10 @@
       <w:tcPr>
         <w:shd w:val="clear" w:color="ffffff" w:themeColor="light1" w:fill="ffffff" w:themeFill="light1"/>
         <w:tcBorders>
-          <w:top w:val="none"/>
-          <w:left w:val="none"/>
+          <w:top w:val="none" w:color="000000" w:sz="4" w:space="0"/>
+          <w:left w:val="none" w:color="000000" w:sz="4" w:space="0"/>
           <w:bottom w:val="single" w:color="000000" w:themeColor="accent3" w:themeTint="98" w:sz="4" w:space="0"/>
-          <w:right w:val="none"/>
+          <w:right w:val="none" w:color="000000" w:sz="4" w:space="0"/>
         </w:tcBorders>
       </w:tcPr>
     </w:tblStylePr>
@@ -15558,10 +14498,10 @@
       <w:tcPr>
         <w:shd w:color="ffffff"/>
         <w:tcBorders>
-          <w:top w:val="none"/>
+          <w:top w:val="none" w:color="000000" w:sz="4" w:space="0"/>
           <w:left w:val="single" w:color="000000" w:themeColor="accent3" w:themeTint="98" w:sz="4" w:space="0"/>
-          <w:bottom w:val="none"/>
-          <w:right w:val="none"/>
+          <w:bottom w:val="none" w:color="000000" w:sz="4" w:space="0"/>
+          <w:right w:val="none" w:color="000000" w:sz="4" w:space="0"/>
         </w:tcBorders>
       </w:tcPr>
     </w:tblStylePr>
@@ -15576,9 +14516,9 @@
         <w:shd w:val="clear" w:color="ffffff" w:themeColor="light1" w:fill="ffffff" w:themeFill="light1"/>
         <w:tcBorders>
           <w:top w:val="single" w:color="000000" w:themeColor="accent3" w:themeTint="98" w:sz="4" w:space="0"/>
-          <w:left w:val="none"/>
-          <w:bottom w:val="none"/>
-          <w:right w:val="none"/>
+          <w:left w:val="none" w:color="000000" w:sz="4" w:space="0"/>
+          <w:bottom w:val="none" w:color="000000" w:sz="4" w:space="0"/>
+          <w:right w:val="none" w:color="000000" w:sz="4" w:space="0"/>
         </w:tcBorders>
       </w:tcPr>
     </w:tblStylePr>
@@ -15590,9 +14530,8 @@
       </w:rPr>
     </w:tblStylePr>
   </w:style>
-  <w:style w:type="table" w:styleId="148">
+  <w:style w:type="table" w:styleId="816">
     <w:name w:val="List Table 7 Colorful - Accent 4"/>
-    <w:basedOn w:val="30"/>
     <w:uiPriority w:val="99"/>
     <w:pPr>
       <w:spacing w:after="0" w:line="240" w:lineRule="auto"/>
@@ -15640,9 +14579,9 @@
       <w:tcPr>
         <w:shd w:color="ffffff"/>
         <w:tcBorders>
-          <w:top w:val="none"/>
-          <w:left w:val="none"/>
-          <w:bottom w:val="none"/>
+          <w:top w:val="none" w:color="000000" w:sz="4" w:space="0"/>
+          <w:left w:val="none" w:color="000000" w:sz="4" w:space="0"/>
+          <w:bottom w:val="none" w:color="000000" w:sz="4" w:space="0"/>
           <w:right w:val="single" w:color="000000" w:themeColor="accent4" w:themeTint="9A" w:sz="4" w:space="0"/>
         </w:tcBorders>
       </w:tcPr>
@@ -15657,10 +14596,10 @@
       <w:tcPr>
         <w:shd w:val="clear" w:color="ffffff" w:themeColor="light1" w:fill="ffffff" w:themeFill="light1"/>
         <w:tcBorders>
-          <w:top w:val="none"/>
-          <w:left w:val="none"/>
+          <w:top w:val="none" w:color="000000" w:sz="4" w:space="0"/>
+          <w:left w:val="none" w:color="000000" w:sz="4" w:space="0"/>
           <w:bottom w:val="single" w:color="000000" w:themeColor="accent4" w:themeTint="9A" w:sz="4" w:space="0"/>
-          <w:right w:val="none"/>
+          <w:right w:val="none" w:color="000000" w:sz="4" w:space="0"/>
         </w:tcBorders>
       </w:tcPr>
     </w:tblStylePr>
@@ -15674,10 +14613,10 @@
       <w:tcPr>
         <w:shd w:color="ffffff"/>
         <w:tcBorders>
-          <w:top w:val="none"/>
+          <w:top w:val="none" w:color="000000" w:sz="4" w:space="0"/>
           <w:left w:val="single" w:color="000000" w:themeColor="accent4" w:themeTint="9A" w:sz="4" w:space="0"/>
-          <w:bottom w:val="none"/>
-          <w:right w:val="none"/>
+          <w:bottom w:val="none" w:color="000000" w:sz="4" w:space="0"/>
+          <w:right w:val="none" w:color="000000" w:sz="4" w:space="0"/>
         </w:tcBorders>
       </w:tcPr>
     </w:tblStylePr>
@@ -15692,9 +14631,9 @@
         <w:shd w:val="clear" w:color="ffffff" w:themeColor="light1" w:fill="ffffff" w:themeFill="light1"/>
         <w:tcBorders>
           <w:top w:val="single" w:color="000000" w:themeColor="accent4" w:themeTint="9A" w:sz="4" w:space="0"/>
-          <w:left w:val="none"/>
-          <w:bottom w:val="none"/>
-          <w:right w:val="none"/>
+          <w:left w:val="none" w:color="000000" w:sz="4" w:space="0"/>
+          <w:bottom w:val="none" w:color="000000" w:sz="4" w:space="0"/>
+          <w:right w:val="none" w:color="000000" w:sz="4" w:space="0"/>
         </w:tcBorders>
       </w:tcPr>
     </w:tblStylePr>
@@ -15706,9 +14645,8 @@
       </w:rPr>
     </w:tblStylePr>
   </w:style>
-  <w:style w:type="table" w:styleId="149">
+  <w:style w:type="table" w:styleId="817">
     <w:name w:val="List Table 7 Colorful - Accent 5"/>
-    <w:basedOn w:val="30"/>
     <w:uiPriority w:val="99"/>
     <w:pPr>
       <w:spacing w:after="0" w:line="240" w:lineRule="auto"/>
@@ -15756,9 +14694,9 @@
       <w:tcPr>
         <w:shd w:color="ffffff"/>
         <w:tcBorders>
-          <w:top w:val="none"/>
-          <w:left w:val="none"/>
-          <w:bottom w:val="none"/>
+          <w:top w:val="none" w:color="000000" w:sz="4" w:space="0"/>
+          <w:left w:val="none" w:color="000000" w:sz="4" w:space="0"/>
+          <w:bottom w:val="none" w:color="000000" w:sz="4" w:space="0"/>
           <w:right w:val="single" w:color="000000" w:themeColor="accent5" w:themeTint="9A" w:sz="4" w:space="0"/>
         </w:tcBorders>
       </w:tcPr>
@@ -15773,10 +14711,10 @@
       <w:tcPr>
         <w:shd w:val="clear" w:color="ffffff" w:themeColor="light1" w:fill="ffffff" w:themeFill="light1"/>
         <w:tcBorders>
-          <w:top w:val="none"/>
-          <w:left w:val="none"/>
+          <w:top w:val="none" w:color="000000" w:sz="4" w:space="0"/>
+          <w:left w:val="none" w:color="000000" w:sz="4" w:space="0"/>
           <w:bottom w:val="single" w:color="000000" w:themeColor="accent5" w:themeTint="9A" w:sz="4" w:space="0"/>
-          <w:right w:val="none"/>
+          <w:right w:val="none" w:color="000000" w:sz="4" w:space="0"/>
         </w:tcBorders>
       </w:tcPr>
     </w:tblStylePr>
@@ -15790,10 +14728,10 @@
       <w:tcPr>
         <w:shd w:color="ffffff"/>
         <w:tcBorders>
-          <w:top w:val="none"/>
+          <w:top w:val="none" w:color="000000" w:sz="4" w:space="0"/>
           <w:left w:val="single" w:color="000000" w:themeColor="accent5" w:themeTint="9A" w:sz="4" w:space="0"/>
-          <w:bottom w:val="none"/>
-          <w:right w:val="none"/>
+          <w:bottom w:val="none" w:color="000000" w:sz="4" w:space="0"/>
+          <w:right w:val="none" w:color="000000" w:sz="4" w:space="0"/>
         </w:tcBorders>
       </w:tcPr>
     </w:tblStylePr>
@@ -15808,9 +14746,9 @@
         <w:shd w:val="clear" w:color="ffffff" w:themeColor="light1" w:fill="ffffff" w:themeFill="light1"/>
         <w:tcBorders>
           <w:top w:val="single" w:color="000000" w:themeColor="accent5" w:themeTint="9A" w:sz="4" w:space="0"/>
-          <w:left w:val="none"/>
-          <w:bottom w:val="none"/>
-          <w:right w:val="none"/>
+          <w:left w:val="none" w:color="000000" w:sz="4" w:space="0"/>
+          <w:bottom w:val="none" w:color="000000" w:sz="4" w:space="0"/>
+          <w:right w:val="none" w:color="000000" w:sz="4" w:space="0"/>
         </w:tcBorders>
       </w:tcPr>
     </w:tblStylePr>
@@ -15822,9 +14760,8 @@
       </w:rPr>
     </w:tblStylePr>
   </w:style>
-  <w:style w:type="table" w:styleId="150">
+  <w:style w:type="table" w:styleId="818">
     <w:name w:val="List Table 7 Colorful - Accent 6"/>
-    <w:basedOn w:val="30"/>
     <w:uiPriority w:val="99"/>
     <w:pPr>
       <w:spacing w:after="0" w:line="240" w:lineRule="auto"/>
@@ -15872,9 +14809,9 @@
       <w:tcPr>
         <w:shd w:color="ffffff"/>
         <w:tcBorders>
-          <w:top w:val="none"/>
-          <w:left w:val="none"/>
-          <w:bottom w:val="none"/>
+          <w:top w:val="none" w:color="000000" w:sz="4" w:space="0"/>
+          <w:left w:val="none" w:color="000000" w:sz="4" w:space="0"/>
+          <w:bottom w:val="none" w:color="000000" w:sz="4" w:space="0"/>
           <w:right w:val="single" w:color="000000" w:themeColor="accent6" w:themeTint="98" w:sz="4" w:space="0"/>
         </w:tcBorders>
       </w:tcPr>
@@ -15889,10 +14826,10 @@
       <w:tcPr>
         <w:shd w:val="clear" w:color="ffffff" w:themeColor="light1" w:fill="ffffff" w:themeFill="light1"/>
         <w:tcBorders>
-          <w:top w:val="none"/>
-          <w:left w:val="none"/>
+          <w:top w:val="none" w:color="000000" w:sz="4" w:space="0"/>
+          <w:left w:val="none" w:color="000000" w:sz="4" w:space="0"/>
           <w:bottom w:val="single" w:color="000000" w:themeColor="accent6" w:themeTint="98" w:sz="4" w:space="0"/>
-          <w:right w:val="none"/>
+          <w:right w:val="none" w:color="000000" w:sz="4" w:space="0"/>
         </w:tcBorders>
       </w:tcPr>
     </w:tblStylePr>
@@ -15906,10 +14843,10 @@
       <w:tcPr>
         <w:shd w:color="ffffff"/>
         <w:tcBorders>
-          <w:top w:val="none"/>
+          <w:top w:val="none" w:color="000000" w:sz="4" w:space="0"/>
           <w:left w:val="single" w:color="000000" w:themeColor="accent6" w:themeTint="98" w:sz="4" w:space="0"/>
-          <w:bottom w:val="none"/>
-          <w:right w:val="none"/>
+          <w:bottom w:val="none" w:color="000000" w:sz="4" w:space="0"/>
+          <w:right w:val="none" w:color="000000" w:sz="4" w:space="0"/>
         </w:tcBorders>
       </w:tcPr>
     </w:tblStylePr>
@@ -15924,9 +14861,9 @@
         <w:shd w:val="clear" w:color="ffffff" w:themeColor="light1" w:fill="ffffff" w:themeFill="light1"/>
         <w:tcBorders>
           <w:top w:val="single" w:color="000000" w:themeColor="accent6" w:themeTint="98" w:sz="4" w:space="0"/>
-          <w:left w:val="none"/>
-          <w:bottom w:val="none"/>
-          <w:right w:val="none"/>
+          <w:left w:val="none" w:color="000000" w:sz="4" w:space="0"/>
+          <w:bottom w:val="none" w:color="000000" w:sz="4" w:space="0"/>
+          <w:right w:val="none" w:color="000000" w:sz="4" w:space="0"/>
         </w:tcBorders>
       </w:tcPr>
     </w:tblStylePr>
@@ -15938,9 +14875,8 @@
       </w:rPr>
     </w:tblStylePr>
   </w:style>
-  <w:style w:type="table" w:styleId="151">
+  <w:style w:type="table" w:styleId="819">
     <w:name w:val="Lined - Accent"/>
-    <w:basedOn w:val="30"/>
     <w:uiPriority w:val="99"/>
     <w:pPr>
       <w:spacing w:after="0" w:line="240" w:lineRule="auto"/>
@@ -16028,9 +14964,8 @@
       </w:tcPr>
     </w:tblStylePr>
   </w:style>
-  <w:style w:type="table" w:styleId="152">
+  <w:style w:type="table" w:styleId="820">
     <w:name w:val="Lined - Accent 1"/>
-    <w:basedOn w:val="30"/>
     <w:uiPriority w:val="99"/>
     <w:pPr>
       <w:spacing w:after="0" w:line="240" w:lineRule="auto"/>
@@ -16118,9 +15053,8 @@
       </w:tcPr>
     </w:tblStylePr>
   </w:style>
-  <w:style w:type="table" w:styleId="153">
+  <w:style w:type="table" w:styleId="821">
     <w:name w:val="Lined - Accent 2"/>
-    <w:basedOn w:val="30"/>
     <w:uiPriority w:val="99"/>
     <w:pPr>
       <w:spacing w:after="0" w:line="240" w:lineRule="auto"/>
@@ -16208,9 +15142,8 @@
       </w:tcPr>
     </w:tblStylePr>
   </w:style>
-  <w:style w:type="table" w:styleId="154">
+  <w:style w:type="table" w:styleId="822">
     <w:name w:val="Lined - Accent 3"/>
-    <w:basedOn w:val="30"/>
     <w:uiPriority w:val="99"/>
     <w:pPr>
       <w:spacing w:after="0" w:line="240" w:lineRule="auto"/>
@@ -16298,9 +15231,8 @@
       </w:tcPr>
     </w:tblStylePr>
   </w:style>
-  <w:style w:type="table" w:styleId="155">
+  <w:style w:type="table" w:styleId="823">
     <w:name w:val="Lined - Accent 4"/>
-    <w:basedOn w:val="30"/>
     <w:uiPriority w:val="99"/>
     <w:pPr>
       <w:spacing w:after="0" w:line="240" w:lineRule="auto"/>
@@ -16388,9 +15320,8 @@
       </w:tcPr>
     </w:tblStylePr>
   </w:style>
-  <w:style w:type="table" w:styleId="156">
+  <w:style w:type="table" w:styleId="824">
     <w:name w:val="Lined - Accent 5"/>
-    <w:basedOn w:val="30"/>
     <w:uiPriority w:val="99"/>
     <w:pPr>
       <w:spacing w:after="0" w:line="240" w:lineRule="auto"/>
@@ -16478,9 +15409,8 @@
       </w:tcPr>
     </w:tblStylePr>
   </w:style>
-  <w:style w:type="table" w:styleId="157">
+  <w:style w:type="table" w:styleId="825">
     <w:name w:val="Lined - Accent 6"/>
-    <w:basedOn w:val="30"/>
     <w:uiPriority w:val="99"/>
     <w:pPr>
       <w:spacing w:after="0" w:line="240" w:lineRule="auto"/>
@@ -16568,9 +15498,8 @@
       </w:tcPr>
     </w:tblStylePr>
   </w:style>
-  <w:style w:type="table" w:styleId="158">
+  <w:style w:type="table" w:styleId="826">
     <w:name w:val="Bordered &amp; Lined - Accent"/>
-    <w:basedOn w:val="30"/>
     <w:uiPriority w:val="99"/>
     <w:pPr>
       <w:spacing w:after="0" w:line="240" w:lineRule="auto"/>
@@ -16666,9 +15595,8 @@
       </w:tcPr>
     </w:tblStylePr>
   </w:style>
-  <w:style w:type="table" w:styleId="159">
+  <w:style w:type="table" w:styleId="827">
     <w:name w:val="Bordered &amp; Lined - Accent 1"/>
-    <w:basedOn w:val="30"/>
     <w:uiPriority w:val="99"/>
     <w:pPr>
       <w:spacing w:after="0" w:line="240" w:lineRule="auto"/>
@@ -16764,9 +15692,8 @@
       </w:tcPr>
     </w:tblStylePr>
   </w:style>
-  <w:style w:type="table" w:styleId="160">
+  <w:style w:type="table" w:styleId="828">
     <w:name w:val="Bordered &amp; Lined - Accent 2"/>
-    <w:basedOn w:val="30"/>
     <w:uiPriority w:val="99"/>
     <w:pPr>
       <w:spacing w:after="0" w:line="240" w:lineRule="auto"/>
@@ -16862,9 +15789,8 @@
       </w:tcPr>
     </w:tblStylePr>
   </w:style>
-  <w:style w:type="table" w:styleId="161">
+  <w:style w:type="table" w:styleId="829">
     <w:name w:val="Bordered &amp; Lined - Accent 3"/>
-    <w:basedOn w:val="30"/>
     <w:uiPriority w:val="99"/>
     <w:pPr>
       <w:spacing w:after="0" w:line="240" w:lineRule="auto"/>
@@ -16960,9 +15886,8 @@
       </w:tcPr>
     </w:tblStylePr>
   </w:style>
-  <w:style w:type="table" w:styleId="162">
+  <w:style w:type="table" w:styleId="830">
     <w:name w:val="Bordered &amp; Lined - Accent 4"/>
-    <w:basedOn w:val="30"/>
     <w:uiPriority w:val="99"/>
     <w:pPr>
       <w:spacing w:after="0" w:line="240" w:lineRule="auto"/>
@@ -17058,9 +15983,8 @@
       </w:tcPr>
     </w:tblStylePr>
   </w:style>
-  <w:style w:type="table" w:styleId="163">
+  <w:style w:type="table" w:styleId="831">
     <w:name w:val="Bordered &amp; Lined - Accent 5"/>
-    <w:basedOn w:val="30"/>
     <w:uiPriority w:val="99"/>
     <w:pPr>
       <w:spacing w:after="0" w:line="240" w:lineRule="auto"/>
@@ -17156,9 +16080,8 @@
       </w:tcPr>
     </w:tblStylePr>
   </w:style>
-  <w:style w:type="table" w:styleId="164">
+  <w:style w:type="table" w:styleId="832">
     <w:name w:val="Bordered &amp; Lined - Accent 6"/>
-    <w:basedOn w:val="30"/>
     <w:uiPriority w:val="99"/>
     <w:pPr>
       <w:spacing w:after="0" w:line="240" w:lineRule="auto"/>
@@ -17254,9 +16177,8 @@
       </w:tcPr>
     </w:tblStylePr>
   </w:style>
-  <w:style w:type="table" w:styleId="165">
+  <w:style w:type="table" w:styleId="833">
     <w:name w:val="Bordered"/>
-    <w:basedOn w:val="30"/>
     <w:uiPriority w:val="99"/>
     <w:pPr>
       <w:spacing w:after="0" w:line="240" w:lineRule="auto"/>
@@ -17333,9 +16255,8 @@
       </w:tcPr>
     </w:tblStylePr>
   </w:style>
-  <w:style w:type="table" w:styleId="166">
+  <w:style w:type="table" w:styleId="834">
     <w:name w:val="Bordered - Accent 1"/>
-    <w:basedOn w:val="30"/>
     <w:uiPriority w:val="99"/>
     <w:pPr>
       <w:spacing w:after="0" w:line="240" w:lineRule="auto"/>
@@ -17412,9 +16333,8 @@
       </w:tcPr>
     </w:tblStylePr>
   </w:style>
-  <w:style w:type="table" w:styleId="167">
+  <w:style w:type="table" w:styleId="835">
     <w:name w:val="Bordered - Accent 2"/>
-    <w:basedOn w:val="30"/>
     <w:uiPriority w:val="99"/>
     <w:pPr>
       <w:spacing w:after="0" w:line="240" w:lineRule="auto"/>
@@ -17491,9 +16411,8 @@
       </w:tcPr>
     </w:tblStylePr>
   </w:style>
-  <w:style w:type="table" w:styleId="168">
+  <w:style w:type="table" w:styleId="836">
     <w:name w:val="Bordered - Accent 3"/>
-    <w:basedOn w:val="30"/>
     <w:uiPriority w:val="99"/>
     <w:pPr>
       <w:spacing w:after="0" w:line="240" w:lineRule="auto"/>
@@ -17570,9 +16489,8 @@
       </w:tcPr>
     </w:tblStylePr>
   </w:style>
-  <w:style w:type="table" w:styleId="169">
+  <w:style w:type="table" w:styleId="837">
     <w:name w:val="Bordered - Accent 4"/>
-    <w:basedOn w:val="30"/>
     <w:uiPriority w:val="99"/>
     <w:pPr>
       <w:spacing w:after="0" w:line="240" w:lineRule="auto"/>
@@ -17649,9 +16567,8 @@
       </w:tcPr>
     </w:tblStylePr>
   </w:style>
-  <w:style w:type="table" w:styleId="170">
+  <w:style w:type="table" w:styleId="838">
     <w:name w:val="Bordered - Accent 5"/>
-    <w:basedOn w:val="30"/>
     <w:uiPriority w:val="99"/>
     <w:pPr>
       <w:spacing w:after="0" w:line="240" w:lineRule="auto"/>
@@ -17728,9 +16645,8 @@
       </w:tcPr>
     </w:tblStylePr>
   </w:style>
-  <w:style w:type="table" w:styleId="171">
+  <w:style w:type="table" w:styleId="839">
     <w:name w:val="Bordered - Accent 6"/>
-    <w:basedOn w:val="30"/>
     <w:uiPriority w:val="99"/>
     <w:pPr>
       <w:spacing w:after="0" w:line="240" w:lineRule="auto"/>
@@ -17807,7 +16723,7 @@
       </w:tcPr>
     </w:tblStylePr>
   </w:style>
-  <w:style w:type="character" w:styleId="172">
+  <w:style w:type="character" w:styleId="840">
     <w:name w:val="Hyperlink"/>
     <w:uiPriority w:val="99"/>
     <w:unhideWhenUsed/>
@@ -17816,10 +16732,10 @@
       <w:u w:val="single"/>
     </w:rPr>
   </w:style>
-  <w:style w:type="paragraph" w:styleId="173">
+  <w:style w:type="paragraph" w:styleId="841">
     <w:name w:val="footnote text"/>
-    <w:basedOn w:val="643"/>
-    <w:link w:val="174"/>
+    <w:basedOn w:val="858"/>
+    <w:link w:val="842"/>
     <w:uiPriority w:val="99"/>
     <w:semiHidden/>
     <w:unhideWhenUsed/>
@@ -17830,27 +16746,26 @@
       <w:sz w:val="18"/>
     </w:rPr>
   </w:style>
-  <w:style w:type="character" w:styleId="174">
+  <w:style w:type="character" w:styleId="842">
     <w:name w:val="Footnote Text Char"/>
-    <w:link w:val="173"/>
+    <w:link w:val="841"/>
     <w:uiPriority w:val="99"/>
     <w:rPr>
       <w:sz w:val="18"/>
     </w:rPr>
   </w:style>
-  <w:style w:type="character" w:styleId="175">
+  <w:style w:type="character" w:styleId="843">
     <w:name w:val="footnote reference"/>
-    <w:basedOn w:val="9"/>
     <w:uiPriority w:val="99"/>
     <w:unhideWhenUsed/>
     <w:rPr>
       <w:vertAlign w:val="superscript"/>
     </w:rPr>
   </w:style>
-  <w:style w:type="paragraph" w:styleId="176">
+  <w:style w:type="paragraph" w:styleId="844">
     <w:name w:val="endnote text"/>
-    <w:basedOn w:val="643"/>
-    <w:link w:val="177"/>
+    <w:basedOn w:val="858"/>
+    <w:link w:val="845"/>
     <w:uiPriority w:val="99"/>
     <w:semiHidden/>
     <w:unhideWhenUsed/>
@@ -17861,17 +16776,16 @@
       <w:sz w:val="20"/>
     </w:rPr>
   </w:style>
-  <w:style w:type="character" w:styleId="177">
+  <w:style w:type="character" w:styleId="845">
     <w:name w:val="Endnote Text Char"/>
-    <w:link w:val="176"/>
+    <w:link w:val="844"/>
     <w:uiPriority w:val="99"/>
     <w:rPr>
       <w:sz w:val="20"/>
     </w:rPr>
   </w:style>
-  <w:style w:type="character" w:styleId="178">
+  <w:style w:type="character" w:styleId="846">
     <w:name w:val="endnote reference"/>
-    <w:basedOn w:val="9"/>
     <w:uiPriority w:val="99"/>
     <w:semiHidden/>
     <w:unhideWhenUsed/>
@@ -17879,10 +16793,10 @@
       <w:vertAlign w:val="superscript"/>
     </w:rPr>
   </w:style>
-  <w:style w:type="paragraph" w:styleId="179">
+  <w:style w:type="paragraph" w:styleId="847">
     <w:name w:val="toc 1"/>
-    <w:basedOn w:val="643"/>
-    <w:next w:val="643"/>
+    <w:basedOn w:val="858"/>
+    <w:next w:val="858"/>
     <w:uiPriority w:val="39"/>
     <w:unhideWhenUsed/>
     <w:pPr>
@@ -17890,10 +16804,10 @@
       <w:spacing w:after="57"/>
     </w:pPr>
   </w:style>
-  <w:style w:type="paragraph" w:styleId="180">
+  <w:style w:type="paragraph" w:styleId="848">
     <w:name w:val="toc 2"/>
-    <w:basedOn w:val="643"/>
-    <w:next w:val="643"/>
+    <w:basedOn w:val="858"/>
+    <w:next w:val="858"/>
     <w:uiPriority w:val="39"/>
     <w:unhideWhenUsed/>
     <w:pPr>
@@ -17901,10 +16815,10 @@
       <w:spacing w:after="57"/>
     </w:pPr>
   </w:style>
-  <w:style w:type="paragraph" w:styleId="181">
+  <w:style w:type="paragraph" w:styleId="849">
     <w:name w:val="toc 3"/>
-    <w:basedOn w:val="643"/>
-    <w:next w:val="643"/>
+    <w:basedOn w:val="858"/>
+    <w:next w:val="858"/>
     <w:uiPriority w:val="39"/>
     <w:unhideWhenUsed/>
     <w:pPr>
@@ -17912,10 +16826,10 @@
       <w:spacing w:after="57"/>
     </w:pPr>
   </w:style>
-  <w:style w:type="paragraph" w:styleId="182">
+  <w:style w:type="paragraph" w:styleId="850">
     <w:name w:val="toc 4"/>
-    <w:basedOn w:val="643"/>
-    <w:next w:val="643"/>
+    <w:basedOn w:val="858"/>
+    <w:next w:val="858"/>
     <w:uiPriority w:val="39"/>
     <w:unhideWhenUsed/>
     <w:pPr>
@@ -17923,10 +16837,10 @@
       <w:spacing w:after="57"/>
     </w:pPr>
   </w:style>
-  <w:style w:type="paragraph" w:styleId="183">
+  <w:style w:type="paragraph" w:styleId="851">
     <w:name w:val="toc 5"/>
-    <w:basedOn w:val="643"/>
-    <w:next w:val="643"/>
+    <w:basedOn w:val="858"/>
+    <w:next w:val="858"/>
     <w:uiPriority w:val="39"/>
     <w:unhideWhenUsed/>
     <w:pPr>
@@ -17934,10 +16848,10 @@
       <w:spacing w:after="57"/>
     </w:pPr>
   </w:style>
-  <w:style w:type="paragraph" w:styleId="184">
+  <w:style w:type="paragraph" w:styleId="852">
     <w:name w:val="toc 6"/>
-    <w:basedOn w:val="643"/>
-    <w:next w:val="643"/>
+    <w:basedOn w:val="858"/>
+    <w:next w:val="858"/>
     <w:uiPriority w:val="39"/>
     <w:unhideWhenUsed/>
     <w:pPr>
@@ -17945,10 +16859,10 @@
       <w:spacing w:after="57"/>
     </w:pPr>
   </w:style>
-  <w:style w:type="paragraph" w:styleId="185">
+  <w:style w:type="paragraph" w:styleId="853">
     <w:name w:val="toc 7"/>
-    <w:basedOn w:val="643"/>
-    <w:next w:val="643"/>
+    <w:basedOn w:val="858"/>
+    <w:next w:val="858"/>
     <w:uiPriority w:val="39"/>
     <w:unhideWhenUsed/>
     <w:pPr>
@@ -17956,10 +16870,10 @@
       <w:spacing w:after="57"/>
     </w:pPr>
   </w:style>
-  <w:style w:type="paragraph" w:styleId="186">
+  <w:style w:type="paragraph" w:styleId="854">
     <w:name w:val="toc 8"/>
-    <w:basedOn w:val="643"/>
-    <w:next w:val="643"/>
+    <w:basedOn w:val="858"/>
+    <w:next w:val="858"/>
     <w:uiPriority w:val="39"/>
     <w:unhideWhenUsed/>
     <w:pPr>
@@ -17967,10 +16881,10 @@
       <w:spacing w:after="57"/>
     </w:pPr>
   </w:style>
-  <w:style w:type="paragraph" w:styleId="187">
+  <w:style w:type="paragraph" w:styleId="855">
     <w:name w:val="toc 9"/>
-    <w:basedOn w:val="643"/>
-    <w:next w:val="643"/>
+    <w:basedOn w:val="858"/>
+    <w:next w:val="858"/>
     <w:uiPriority w:val="39"/>
     <w:unhideWhenUsed/>
     <w:pPr>
@@ -17978,25 +16892,25 @@
       <w:spacing w:after="57"/>
     </w:pPr>
   </w:style>
-  <w:style w:type="paragraph" w:styleId="188">
+  <w:style w:type="paragraph" w:styleId="856">
     <w:name w:val="TOC Heading"/>
     <w:uiPriority w:val="39"/>
     <w:unhideWhenUsed/>
   </w:style>
-  <w:style w:type="paragraph" w:styleId="189">
+  <w:style w:type="paragraph" w:styleId="857">
     <w:name w:val="table of figures"/>
-    <w:basedOn w:val="643"/>
-    <w:next w:val="643"/>
+    <w:basedOn w:val="858"/>
+    <w:next w:val="858"/>
     <w:uiPriority w:val="99"/>
     <w:unhideWhenUsed/>
     <w:pPr>
       <w:spacing w:after="0" w:afterAutospacing="0"/>
     </w:pPr>
   </w:style>
-  <w:style w:type="paragraph" w:styleId="643" w:default="1">
+  <w:style w:type="paragraph" w:styleId="858" w:default="1">
     <w:name w:val="Normal"/>
-    <w:next w:val="643"/>
-    <w:link w:val="643"/>
+    <w:next w:val="858"/>
+    <w:link w:val="858"/>
     <w:pPr>
       <w:spacing w:after="200" w:line="276" w:lineRule="auto"/>
     </w:pPr>
@@ -18006,30 +16920,30 @@
       <w:lang w:val="ru-RU" w:bidi="ar-SA" w:eastAsia="en-US"/>
     </w:rPr>
   </w:style>
-  <w:style w:type="character" w:styleId="644">
+  <w:style w:type="character" w:styleId="859">
     <w:name w:val="Основной шрифт абзаца"/>
-    <w:next w:val="644"/>
-    <w:link w:val="643"/>
+    <w:next w:val="859"/>
+    <w:link w:val="858"/>
     <w:semiHidden/>
   </w:style>
-  <w:style w:type="table" w:styleId="645">
+  <w:style w:type="table" w:styleId="860">
     <w:name w:val="Обычная таблица"/>
-    <w:next w:val="645"/>
-    <w:link w:val="643"/>
+    <w:next w:val="860"/>
+    <w:link w:val="858"/>
     <w:semiHidden/>
     <w:tblPr/>
   </w:style>
-  <w:style w:type="numbering" w:styleId="646">
+  <w:style w:type="numbering" w:styleId="861">
     <w:name w:val="Нет списка"/>
-    <w:next w:val="646"/>
-    <w:link w:val="643"/>
+    <w:next w:val="861"/>
+    <w:link w:val="858"/>
     <w:semiHidden/>
   </w:style>
-  <w:style w:type="paragraph" w:styleId="647">
+  <w:style w:type="paragraph" w:styleId="862">
     <w:name w:val="Название"/>
-    <w:basedOn w:val="643"/>
-    <w:next w:val="647"/>
-    <w:link w:val="648"/>
+    <w:basedOn w:val="858"/>
+    <w:next w:val="862"/>
+    <w:link w:val="863"/>
     <w:pPr>
       <w:jc w:val="center"/>
       <w:spacing w:after="0" w:line="240" w:lineRule="auto"/>
@@ -18043,10 +16957,10 @@
       <w:lang w:eastAsia="ru-RU"/>
     </w:rPr>
   </w:style>
-  <w:style w:type="character" w:styleId="648">
+  <w:style w:type="character" w:styleId="863">
     <w:name w:val="Название Знак"/>
-    <w:next w:val="648"/>
-    <w:link w:val="647"/>
+    <w:next w:val="863"/>
+    <w:link w:val="862"/>
     <w:rPr>
       <w:rFonts w:ascii="Times New Roman" w:hAnsi="Times New Roman"/>
       <w:b/>
@@ -18056,11 +16970,11 @@
       <w:lang w:eastAsia="ru-RU"/>
     </w:rPr>
   </w:style>
-  <w:style w:type="paragraph" w:styleId="649">
+  <w:style w:type="paragraph" w:styleId="864">
     <w:name w:val="Абзац списка1"/>
-    <w:basedOn w:val="643"/>
-    <w:next w:val="649"/>
-    <w:link w:val="643"/>
+    <w:basedOn w:val="858"/>
+    <w:next w:val="864"/>
+    <w:link w:val="858"/>
     <w:pPr>
       <w:ind w:left="720" w:firstLine="709"/>
       <w:jc w:val="both"/>
@@ -18073,41 +16987,41 @@
       <w:szCs w:val="28"/>
     </w:rPr>
   </w:style>
-  <w:style w:type="table" w:styleId="650">
+  <w:style w:type="table" w:styleId="865">
     <w:name w:val="Сетка таблицы"/>
-    <w:basedOn w:val="645"/>
-    <w:next w:val="650"/>
-    <w:link w:val="643"/>
+    <w:basedOn w:val="860"/>
+    <w:next w:val="865"/>
+    <w:link w:val="858"/>
     <w:rPr>
       <w:sz w:val="20"/>
       <w:szCs w:val="20"/>
     </w:rPr>
     <w:tblPr/>
   </w:style>
-  <w:style w:type="character" w:styleId="651">
+  <w:style w:type="character" w:styleId="866">
     <w:name w:val="Гиперссылка"/>
-    <w:next w:val="651"/>
-    <w:link w:val="643"/>
+    <w:next w:val="866"/>
+    <w:link w:val="858"/>
     <w:rPr>
       <w:color w:val="0000FF"/>
       <w:u w:val="single"/>
     </w:rPr>
   </w:style>
-  <w:style w:type="paragraph" w:styleId="652">
+  <w:style w:type="paragraph" w:styleId="867">
     <w:name w:val="Абзац списка"/>
-    <w:basedOn w:val="643"/>
-    <w:next w:val="652"/>
-    <w:link w:val="643"/>
+    <w:basedOn w:val="858"/>
+    <w:next w:val="867"/>
+    <w:link w:val="858"/>
     <w:pPr>
       <w:contextualSpacing/>
       <w:ind w:left="720"/>
     </w:pPr>
   </w:style>
-  <w:style w:type="paragraph" w:styleId="653">
+  <w:style w:type="paragraph" w:styleId="868">
     <w:name w:val="msonormal_mailru_css_attribute_postfix"/>
-    <w:basedOn w:val="643"/>
-    <w:next w:val="653"/>
-    <w:link w:val="643"/>
+    <w:basedOn w:val="858"/>
+    <w:next w:val="868"/>
+    <w:link w:val="858"/>
     <w:pPr>
       <w:spacing w:before="100" w:beforeAutospacing="1" w:after="100" w:afterAutospacing="1" w:line="240" w:lineRule="auto"/>
     </w:pPr>
@@ -18118,26 +17032,26 @@
       <w:lang w:eastAsia="ru-RU"/>
     </w:rPr>
   </w:style>
-  <w:style w:type="character" w:styleId="654">
+  <w:style w:type="character" w:styleId="869">
     <w:name w:val="w"/>
-    <w:next w:val="654"/>
-    <w:link w:val="643"/>
-  </w:style>
-  <w:style w:type="character" w:styleId="655">
+    <w:next w:val="869"/>
+    <w:link w:val="858"/>
+  </w:style>
+  <w:style w:type="character" w:styleId="870">
     <w:name w:val="_xdb"/>
-    <w:next w:val="655"/>
-    <w:link w:val="643"/>
-  </w:style>
-  <w:style w:type="character" w:styleId="656">
+    <w:next w:val="870"/>
+    <w:link w:val="858"/>
+  </w:style>
+  <w:style w:type="character" w:styleId="871">
     <w:name w:val="_xbe"/>
-    <w:next w:val="656"/>
-    <w:link w:val="643"/>
-  </w:style>
-  <w:style w:type="paragraph" w:styleId="657">
+    <w:next w:val="871"/>
+    <w:link w:val="858"/>
+  </w:style>
+  <w:style w:type="paragraph" w:styleId="872">
     <w:name w:val="Верхний колонтитул"/>
-    <w:basedOn w:val="643"/>
-    <w:next w:val="657"/>
-    <w:link w:val="658"/>
+    <w:basedOn w:val="858"/>
+    <w:next w:val="872"/>
+    <w:link w:val="873"/>
     <w:semiHidden/>
     <w:pPr>
       <w:spacing w:after="0" w:line="240" w:lineRule="auto"/>
@@ -18147,17 +17061,17 @@
       </w:tabs>
     </w:pPr>
   </w:style>
-  <w:style w:type="character" w:styleId="658">
+  <w:style w:type="character" w:styleId="873">
     <w:name w:val="Верхний колонтитул Знак"/>
-    <w:next w:val="658"/>
-    <w:link w:val="657"/>
+    <w:next w:val="873"/>
+    <w:link w:val="872"/>
     <w:semiHidden/>
   </w:style>
-  <w:style w:type="paragraph" w:styleId="659">
+  <w:style w:type="paragraph" w:styleId="874">
     <w:name w:val="Нижний колонтитул"/>
-    <w:basedOn w:val="643"/>
-    <w:next w:val="659"/>
-    <w:link w:val="660"/>
+    <w:basedOn w:val="858"/>
+    <w:next w:val="874"/>
+    <w:link w:val="875"/>
     <w:pPr>
       <w:spacing w:after="0" w:line="240" w:lineRule="auto"/>
       <w:tabs>
@@ -18166,15 +17080,15 @@
       </w:tabs>
     </w:pPr>
   </w:style>
-  <w:style w:type="character" w:styleId="660">
+  <w:style w:type="character" w:styleId="875">
     <w:name w:val="Нижний колонтитул Знак"/>
-    <w:next w:val="660"/>
-    <w:link w:val="659"/>
-  </w:style>
-  <w:style w:type="paragraph" w:styleId="661">
+    <w:next w:val="875"/>
+    <w:link w:val="874"/>
+  </w:style>
+  <w:style w:type="paragraph" w:styleId="876">
     <w:name w:val="Default"/>
-    <w:next w:val="661"/>
-    <w:link w:val="643"/>
+    <w:next w:val="876"/>
+    <w:link w:val="858"/>
     <w:rPr>
       <w:rFonts w:ascii="Times New Roman" w:hAnsi="Times New Roman"/>
       <w:color w:val="000000"/>
@@ -18183,11 +17097,11 @@
       <w:lang w:val="ru-RU" w:bidi="ar-SA" w:eastAsia="ru-RU"/>
     </w:rPr>
   </w:style>
-  <w:style w:type="paragraph" w:styleId="662">
+  <w:style w:type="paragraph" w:styleId="877">
     <w:name w:val="Текст выноски"/>
-    <w:basedOn w:val="643"/>
-    <w:next w:val="662"/>
-    <w:link w:val="663"/>
+    <w:basedOn w:val="858"/>
+    <w:next w:val="877"/>
+    <w:link w:val="878"/>
     <w:semiHidden/>
     <w:pPr>
       <w:spacing w:after="0" w:line="240" w:lineRule="auto"/>
@@ -18198,10 +17112,10 @@
       <w:szCs w:val="16"/>
     </w:rPr>
   </w:style>
-  <w:style w:type="character" w:styleId="663">
+  <w:style w:type="character" w:styleId="878">
     <w:name w:val="Текст выноски Знак"/>
-    <w:next w:val="663"/>
-    <w:link w:val="662"/>
+    <w:next w:val="878"/>
+    <w:link w:val="877"/>
     <w:semiHidden/>
     <w:rPr>
       <w:rFonts w:ascii="Tahoma" w:hAnsi="Tahoma"/>
@@ -18210,24 +17124,162 @@
       <w:lang w:eastAsia="en-US"/>
     </w:rPr>
   </w:style>
-  <w:style w:type="character" w:styleId="1374" w:default="1">
+  <w:style w:type="character" w:styleId="879" w:default="1">
     <w:name w:val="Default Paragraph Font"/>
     <w:uiPriority w:val="1"/>
     <w:semiHidden/>
     <w:unhideWhenUsed/>
   </w:style>
-  <w:style w:type="numbering" w:styleId="1375" w:default="1">
+  <w:style w:type="numbering" w:styleId="880" w:default="1">
     <w:name w:val="No List"/>
     <w:uiPriority w:val="99"/>
     <w:semiHidden/>
     <w:unhideWhenUsed/>
   </w:style>
-  <w:style w:type="table" w:styleId="1376" w:default="1">
+  <w:style w:type="table" w:styleId="881" w:default="1">
     <w:name w:val="Normal Table"/>
     <w:uiPriority w:val="99"/>
     <w:semiHidden/>
     <w:unhideWhenUsed/>
     <w:tblPr/>
+  </w:style>
+  <w:style w:type="paragraph" w:styleId="1_602">
+    <w:name w:val="Основной текст 3"/>
+    <w:basedOn w:val="903"/>
+    <w:qFormat/>
+    <w:pPr>
+      <w:contextualSpacing w:val="0"/>
+      <w:ind w:left="0" w:right="0" w:firstLine="0"/>
+      <w:jc w:val="both"/>
+      <w:keepLines w:val="0"/>
+      <w:keepNext w:val="0"/>
+      <w:pageBreakBefore w:val="0"/>
+      <w:spacing w:before="0" w:beforeAutospacing="0" w:after="0" w:afterAutospacing="0" w:line="480" w:lineRule="auto"/>
+      <w:shd w:val="nil" w:color="000000"/>
+      <w:widowControl/>
+      <w:pBdr>
+        <w:top w:val="none" w:color="000000" w:sz="4" w:space="0"/>
+        <w:left w:val="none" w:color="000000" w:sz="4" w:space="0"/>
+        <w:bottom w:val="none" w:color="000000" w:sz="4" w:space="0"/>
+        <w:right w:val="none" w:color="000000" w:sz="4" w:space="0"/>
+        <w:between w:val="none" w:color="000000" w:sz="4" w:space="0"/>
+      </w:pBdr>
+      <w:suppressLineNumbers w:val="0"/>
+    </w:pPr>
+    <w:rPr>
+      <w:rFonts w:ascii="Times New Roman" w:hAnsi="Times New Roman" w:cs="Times New Roman" w:eastAsia="Times New Roman"/>
+      <w:b w:val="0"/>
+      <w:bCs w:val="0"/>
+      <w:i w:val="0"/>
+      <w:iCs w:val="0"/>
+      <w:caps w:val="0"/>
+      <w:smallCaps w:val="0"/>
+      <w:strike w:val="false"/>
+      <w:vanish w:val="false"/>
+      <w:color w:val="auto"/>
+      <w:spacing w:val="0"/>
+      <w:position w:val="0"/>
+      <w:sz w:val="24"/>
+      <w:szCs w:val="24"/>
+      <w:highlight w:val="none"/>
+      <w:u w:val="none"/>
+      <w:vertAlign w:val="baseline"/>
+      <w:rtl w:val="false"/>
+      <w:cs w:val="false"/>
+      <w:lang w:val="ru-RU" w:bidi="ar-SA" w:eastAsia="zh-CN"/>
+    </w:rPr>
+  </w:style>
+  <w:style w:type="paragraph" w:styleId="1_1316">
+    <w:name w:val="Основной текст с отступом 2"/>
+    <w:basedOn w:val="903"/>
+    <w:qFormat/>
+    <w:pPr>
+      <w:contextualSpacing w:val="0"/>
+      <w:ind w:left="0" w:right="0" w:firstLine="720"/>
+      <w:jc w:val="both"/>
+      <w:keepLines w:val="0"/>
+      <w:keepNext w:val="0"/>
+      <w:pageBreakBefore w:val="0"/>
+      <w:spacing w:before="0" w:beforeAutospacing="0" w:after="0" w:afterAutospacing="0" w:line="240" w:lineRule="auto"/>
+      <w:shd w:val="nil" w:color="000000"/>
+      <w:widowControl/>
+      <w:pBdr>
+        <w:top w:val="none" w:color="000000" w:sz="4" w:space="0"/>
+        <w:left w:val="none" w:color="000000" w:sz="4" w:space="0"/>
+        <w:bottom w:val="none" w:color="000000" w:sz="4" w:space="0"/>
+        <w:right w:val="none" w:color="000000" w:sz="4" w:space="0"/>
+        <w:between w:val="none" w:color="000000" w:sz="4" w:space="0"/>
+      </w:pBdr>
+      <w:suppressLineNumbers w:val="0"/>
+    </w:pPr>
+    <w:rPr>
+      <w:rFonts w:ascii="Times New Roman" w:hAnsi="Times New Roman" w:cs="Times New Roman" w:eastAsia="Times New Roman"/>
+      <w:b w:val="0"/>
+      <w:bCs w:val="0"/>
+      <w:i w:val="0"/>
+      <w:iCs w:val="0"/>
+      <w:caps w:val="0"/>
+      <w:smallCaps w:val="0"/>
+      <w:strike w:val="false"/>
+      <w:vanish w:val="false"/>
+      <w:color w:val="auto"/>
+      <w:spacing w:val="0"/>
+      <w:position w:val="0"/>
+      <w:sz w:val="24"/>
+      <w:szCs w:val="24"/>
+      <w:highlight w:val="none"/>
+      <w:u w:val="none"/>
+      <w:vertAlign w:val="baseline"/>
+      <w:rtl w:val="false"/>
+      <w:cs w:val="false"/>
+      <w:lang w:val="ru-RU" w:bidi="ar-SA" w:eastAsia="zh-CN"/>
+    </w:rPr>
+  </w:style>
+  <w:style w:type="paragraph" w:styleId="1_2476">
+    <w:name w:val="Основной текст с отступом 3"/>
+    <w:basedOn w:val="903"/>
+    <w:qFormat/>
+    <w:pPr>
+      <w:contextualSpacing w:val="0"/>
+      <w:ind w:left="0" w:right="0" w:firstLine="708"/>
+      <w:jc w:val="both"/>
+      <w:keepLines w:val="0"/>
+      <w:keepNext w:val="0"/>
+      <w:pageBreakBefore w:val="0"/>
+      <w:spacing w:before="0" w:beforeAutospacing="0" w:after="0" w:afterAutospacing="0" w:line="240" w:lineRule="auto"/>
+      <w:shd w:val="nil" w:color="000000"/>
+      <w:widowControl/>
+      <w:pBdr>
+        <w:top w:val="none" w:color="000000" w:sz="4" w:space="0"/>
+        <w:left w:val="none" w:color="000000" w:sz="4" w:space="0"/>
+        <w:bottom w:val="none" w:color="000000" w:sz="4" w:space="0"/>
+        <w:right w:val="none" w:color="000000" w:sz="4" w:space="0"/>
+        <w:between w:val="none" w:color="000000" w:sz="4" w:space="0"/>
+      </w:pBdr>
+      <w:suppressLineNumbers w:val="0"/>
+    </w:pPr>
+    <w:rPr>
+      <w:rFonts w:ascii="Times New Roman" w:hAnsi="Times New Roman" w:cs="Times New Roman" w:eastAsia="Times New Roman"/>
+      <w:b w:val="0"/>
+      <w:bCs w:val="0"/>
+      <w:i w:val="0"/>
+      <w:iCs w:val="0"/>
+      <w:caps w:val="0"/>
+      <w:smallCaps w:val="0"/>
+      <w:strike w:val="false"/>
+      <w:vanish w:val="false"/>
+      <w:color w:val="auto"/>
+      <w:spacing w:val="0"/>
+      <w:position w:val="0"/>
+      <w:sz w:val="24"/>
+      <w:szCs w:val="24"/>
+      <w:highlight w:val="none"/>
+      <w:u w:val="none"/>
+      <w:vertAlign w:val="baseline"/>
+      <w:rtl w:val="false"/>
+      <w:cs w:val="false"/>
+      <w:lang w:val="ru-RU" w:bidi="ar-SA" w:eastAsia="zh-CN"/>
+    </w:rPr>
   </w:style>
 </w:styles>
 </file>

--- a/мои отзывы/Отзыв Ведущей организации НИИИС.docx
+++ b/мои отзывы/Отзыв Ведущей организации НИИИС.docx
@@ -4,7 +4,7 @@
   <w:body>
     <w:p>
       <w:pPr>
-        <w:pStyle w:val="858"/>
+        <w:pStyle w:val="860"/>
         <w:ind w:left="3261" w:firstLine="708"/>
         <w:jc w:val="right"/>
         <w:spacing w:after="0" w:line="360" w:lineRule="auto"/>
@@ -37,7 +37,7 @@
     </w:p>
     <w:p>
       <w:pPr>
-        <w:pStyle w:val="858"/>
+        <w:pStyle w:val="860"/>
         <w:ind w:left="3261" w:firstLine="708"/>
         <w:jc w:val="right"/>
         <w:spacing w:after="0" w:line="360" w:lineRule="auto"/>
@@ -87,7 +87,7 @@
     </w:p>
     <w:p>
       <w:pPr>
-        <w:pStyle w:val="858"/>
+        <w:pStyle w:val="860"/>
         <w:jc w:val="right"/>
         <w:spacing w:after="0" w:line="240" w:lineRule="auto"/>
         <w:widowControl w:val="off"/>
@@ -121,7 +121,7 @@
     </w:p>
     <w:p>
       <w:pPr>
-        <w:pStyle w:val="858"/>
+        <w:pStyle w:val="860"/>
         <w:jc w:val="right"/>
         <w:spacing w:after="0" w:line="240" w:lineRule="auto"/>
         <w:widowControl w:val="off"/>
@@ -145,7 +145,7 @@
     </w:p>
     <w:p>
       <w:pPr>
-        <w:pStyle w:val="858"/>
+        <w:pStyle w:val="860"/>
         <w:jc w:val="right"/>
         <w:spacing w:after="0" w:line="240" w:lineRule="auto"/>
         <w:widowControl w:val="off"/>
@@ -178,7 +178,7 @@
     </w:p>
     <w:p>
       <w:pPr>
-        <w:pStyle w:val="858"/>
+        <w:pStyle w:val="860"/>
         <w:ind w:left="6372" w:firstLine="708"/>
         <w:jc w:val="center"/>
         <w:spacing w:after="0" w:line="240" w:lineRule="auto"/>
@@ -202,7 +202,7 @@
     </w:p>
     <w:p>
       <w:pPr>
-        <w:pStyle w:val="858"/>
+        <w:pStyle w:val="860"/>
         <w:jc w:val="center"/>
         <w:spacing w:after="0" w:line="240" w:lineRule="auto"/>
         <w:widowControl w:val="off"/>
@@ -225,7 +225,7 @@
     </w:p>
     <w:p>
       <w:pPr>
-        <w:pStyle w:val="858"/>
+        <w:pStyle w:val="860"/>
         <w:jc w:val="center"/>
         <w:spacing w:after="0" w:line="240" w:lineRule="auto"/>
         <w:widowControl w:val="off"/>
@@ -251,7 +251,7 @@
     </w:p>
     <w:p>
       <w:pPr>
-        <w:pStyle w:val="858"/>
+        <w:pStyle w:val="860"/>
         <w:jc w:val="center"/>
         <w:spacing w:after="0" w:line="240" w:lineRule="auto"/>
         <w:widowControl w:val="off"/>
@@ -286,7 +286,7 @@
     </w:p>
     <w:p>
       <w:pPr>
-        <w:pStyle w:val="858"/>
+        <w:pStyle w:val="860"/>
         <w:jc w:val="center"/>
         <w:spacing w:after="0" w:line="240" w:lineRule="auto"/>
         <w:widowControl w:val="off"/>
@@ -335,7 +335,7 @@
     </w:p>
     <w:p>
       <w:pPr>
-        <w:pStyle w:val="858"/>
+        <w:pStyle w:val="860"/>
         <w:jc w:val="center"/>
         <w:spacing w:after="0" w:line="240" w:lineRule="auto"/>
         <w:widowControl w:val="off"/>
@@ -468,14 +468,14 @@
     </w:p>
     <w:p>
       <w:pPr>
-        <w:pStyle w:val="858"/>
+        <w:pStyle w:val="860"/>
       </w:pPr>
       <w:r/>
       <w:r/>
     </w:p>
     <w:p>
       <w:pPr>
-        <w:pStyle w:val="858"/>
+        <w:pStyle w:val="860"/>
         <w:ind w:firstLine="709"/>
         <w:jc w:val="center"/>
         <w:spacing w:before="120" w:after="120" w:line="240" w:lineRule="auto"/>
@@ -501,7 +501,7 @@
     </w:p>
     <w:p>
       <w:pPr>
-        <w:pStyle w:val="1_602"/>
+        <w:pStyle w:val="884"/>
         <w:ind w:left="0" w:right="0" w:firstLine="567"/>
         <w:spacing w:line="240" w:lineRule="auto"/>
         <w:rPr>
@@ -521,13 +521,20 @@
           <w:rFonts w:ascii="Times New Roman" w:hAnsi="Times New Roman" w:cs="Times New Roman" w:eastAsia="Times New Roman"/>
           <w:sz w:val="28"/>
         </w:rPr>
-        <w:t xml:space="preserve">личных аналого-цифровых систем связи является одной из часто встречающихся задач цифровой обработки сигналов. Для минимизации линейных искажений применяется множество способов построения блока приема и обработки сигналов и фильтры (как антиалайзинговые, так и постобработки), вносящие минимальные амплитудные и фазовые искажения. </w:t>
+        <w:t xml:space="preserve">личных аналого-цифровых систем связи является одной из часто встречающихся</w:t>
       </w:r>
       <w:r>
         <w:rPr>
           <w:rFonts w:ascii="Times New Roman" w:hAnsi="Times New Roman" w:cs="Times New Roman" w:eastAsia="Times New Roman"/>
           <w:sz w:val="28"/>
         </w:rPr>
+        <w:t xml:space="preserve"> задач цифровой обработки сигналов. Для минимизации линейных искажений применяется множество способов построения блока приема и обработки сигналов и фильтры (как антиалайзинговые, так и постобработки), вносящие минимальные амплитудные и фазовые искажения. </w:t>
+      </w:r>
+      <w:r>
+        <w:rPr>
+          <w:rFonts w:ascii="Times New Roman" w:hAnsi="Times New Roman" w:cs="Times New Roman" w:eastAsia="Times New Roman"/>
+          <w:sz w:val="28"/>
+        </w:rPr>
         <w:t xml:space="preserve">И как часть этой системы, линейные цифровые фильтры могут быть эффективно использованы и для построения цифро</w:t>
       </w:r>
       <w:r>
@@ -542,10 +549,11 @@
           <w:sz w:val="28"/>
         </w:rPr>
       </w:r>
+      <w:r/>
     </w:p>
     <w:p>
       <w:pPr>
-        <w:pStyle w:val="1_602"/>
+        <w:pStyle w:val="884"/>
         <w:ind w:left="0" w:right="0" w:firstLine="567"/>
         <w:spacing w:line="240" w:lineRule="auto"/>
         <w:rPr>
@@ -723,21 +731,14 @@
       </w:r>
       <w:r>
         <w:rPr>
-          <w:rFonts w:ascii="Times New Roman" w:hAnsi="Times New Roman"/>
-          <w:sz w:val="28"/>
-          <w:szCs w:val="28"/>
-          <w:lang w:eastAsia="ru-RU"/>
-        </w:rPr>
-      </w:r>
-      <w:r>
-        <w:rPr>
-          <w:sz w:val="28"/>
-        </w:rPr>
-      </w:r>
+          <w:sz w:val="28"/>
+        </w:rPr>
+      </w:r>
+      <w:r/>
     </w:p>
     <w:p>
       <w:pPr>
-        <w:pStyle w:val="858"/>
+        <w:pStyle w:val="860"/>
         <w:ind w:firstLine="578"/>
         <w:jc w:val="both"/>
         <w:spacing w:before="120" w:after="120" w:line="240" w:lineRule="auto"/>
@@ -763,7 +764,7 @@
     </w:p>
     <w:p>
       <w:pPr>
-        <w:pStyle w:val="858"/>
+        <w:pStyle w:val="860"/>
         <w:ind w:firstLine="680"/>
         <w:jc w:val="both"/>
         <w:spacing w:line="240" w:lineRule="auto"/>
@@ -839,7 +840,7 @@
     </w:p>
     <w:p>
       <w:pPr>
-        <w:pStyle w:val="1_2476"/>
+        <w:pStyle w:val="886"/>
         <w:numPr>
           <w:ilvl w:val="0"/>
           <w:numId w:val="15"/>
@@ -874,7 +875,7 @@
     </w:p>
     <w:p>
       <w:pPr>
-        <w:pStyle w:val="1_2476"/>
+        <w:pStyle w:val="886"/>
         <w:numPr>
           <w:ilvl w:val="0"/>
           <w:numId w:val="15"/>
@@ -907,7 +908,7 @@
     </w:p>
     <w:p>
       <w:pPr>
-        <w:pStyle w:val="1_2476"/>
+        <w:pStyle w:val="886"/>
         <w:numPr>
           <w:ilvl w:val="0"/>
           <w:numId w:val="15"/>
@@ -932,7 +933,7 @@
     </w:p>
     <w:p>
       <w:pPr>
-        <w:pStyle w:val="1_2476"/>
+        <w:pStyle w:val="886"/>
         <w:numPr>
           <w:ilvl w:val="0"/>
           <w:numId w:val="15"/>
@@ -980,7 +981,7 @@
     </w:p>
     <w:p>
       <w:pPr>
-        <w:pStyle w:val="1_2476"/>
+        <w:pStyle w:val="886"/>
         <w:numPr>
           <w:ilvl w:val="0"/>
           <w:numId w:val="15"/>
@@ -1026,7 +1027,7 @@
     </w:p>
     <w:p>
       <w:pPr>
-        <w:pStyle w:val="858"/>
+        <w:pStyle w:val="860"/>
         <w:contextualSpacing/>
         <w:ind w:firstLine="578"/>
         <w:jc w:val="center"/>
@@ -1057,7 +1058,7 @@
     </w:p>
     <w:p>
       <w:pPr>
-        <w:pStyle w:val="858"/>
+        <w:pStyle w:val="860"/>
         <w:contextualSpacing/>
         <w:ind w:firstLine="578"/>
         <w:jc w:val="center"/>
@@ -1213,6 +1214,7 @@
           <w:sz w:val="28"/>
         </w:rPr>
       </w:r>
+      <w:r/>
     </w:p>
     <w:p>
       <w:pPr>
@@ -1340,22 +1342,14 @@
           <w:rFonts w:ascii="Times New Roman" w:hAnsi="Times New Roman"/>
           <w:color w:val="000000"/>
           <w:sz w:val="28"/>
-          <w:szCs w:val="28"/>
           <w:lang w:bidi="ar-YE"/>
         </w:rPr>
       </w:r>
-      <w:r>
-        <w:rPr>
-          <w:rFonts w:ascii="Times New Roman" w:hAnsi="Times New Roman"/>
-          <w:color w:val="000000"/>
-          <w:sz w:val="28"/>
-          <w:lang w:bidi="ar-YE"/>
-        </w:rPr>
-      </w:r>
+      <w:r/>
     </w:p>
     <w:p>
       <w:pPr>
-        <w:pStyle w:val="858"/>
+        <w:pStyle w:val="860"/>
         <w:contextualSpacing/>
         <w:ind w:firstLine="578"/>
         <w:jc w:val="center"/>
@@ -1397,7 +1391,7 @@
     </w:p>
     <w:p>
       <w:pPr>
-        <w:pStyle w:val="858"/>
+        <w:pStyle w:val="860"/>
         <w:contextualSpacing/>
         <w:ind w:firstLine="578"/>
         <w:jc w:val="center"/>
@@ -1428,7 +1422,7 @@
     </w:p>
     <w:p>
       <w:pPr>
-        <w:pStyle w:val="858"/>
+        <w:pStyle w:val="860"/>
         <w:contextualSpacing/>
         <w:ind w:firstLine="576"/>
         <w:jc w:val="both"/>
@@ -1455,7 +1449,7 @@
     </w:p>
     <w:p>
       <w:pPr>
-        <w:pStyle w:val="858"/>
+        <w:pStyle w:val="860"/>
         <w:contextualSpacing/>
         <w:ind w:firstLine="576"/>
         <w:jc w:val="both"/>
@@ -1492,7 +1486,7 @@
     </w:p>
     <w:p>
       <w:pPr>
-        <w:pStyle w:val="858"/>
+        <w:pStyle w:val="860"/>
         <w:contextualSpacing/>
         <w:ind w:firstLine="576"/>
         <w:jc w:val="both"/>
@@ -1539,7 +1533,7 @@
     </w:p>
     <w:p>
       <w:pPr>
-        <w:pStyle w:val="858"/>
+        <w:pStyle w:val="860"/>
         <w:contextualSpacing/>
         <w:jc w:val="both"/>
         <w:spacing w:after="0" w:line="240" w:lineRule="auto"/>
@@ -1597,6 +1591,7 @@
           <w:highlight w:val="none"/>
         </w:rPr>
       </w:r>
+      <w:r/>
     </w:p>
     <w:p>
       <w:pPr>
@@ -1630,10 +1625,11 @@
           <w:highlight w:val="none"/>
         </w:rPr>
       </w:r>
+      <w:r/>
     </w:p>
     <w:p>
       <w:pPr>
-        <w:pStyle w:val="858"/>
+        <w:pStyle w:val="860"/>
         <w:contextualSpacing/>
         <w:ind w:firstLine="576"/>
         <w:jc w:val="both"/>
@@ -1663,7 +1659,7 @@
     </w:p>
     <w:p>
       <w:pPr>
-        <w:pStyle w:val="858"/>
+        <w:pStyle w:val="860"/>
         <w:contextualSpacing/>
         <w:ind w:firstLine="576"/>
         <w:jc w:val="both"/>
@@ -1744,6 +1740,7 @@
           <w:sz w:val="28"/>
         </w:rPr>
       </w:r>
+      <w:r/>
     </w:p>
     <w:p>
       <w:pPr>
@@ -1806,12 +1803,7 @@
           <w:sz w:val="28"/>
         </w:rPr>
       </w:r>
-      <w:r>
-        <w:rPr>
-          <w:rFonts w:ascii="Times New Roman" w:hAnsi="Times New Roman"/>
-          <w:sz w:val="28"/>
-        </w:rPr>
-      </w:r>
+      <w:r/>
     </w:p>
     <w:p>
       <w:pPr>
@@ -1872,15 +1864,9 @@
         <w:rPr>
           <w:rFonts w:ascii="Times New Roman" w:hAnsi="Times New Roman"/>
           <w:sz w:val="28"/>
-          <w:szCs w:val="24"/>
-        </w:rPr>
-      </w:r>
-      <w:r>
-        <w:rPr>
-          <w:rFonts w:ascii="Times New Roman" w:hAnsi="Times New Roman"/>
-          <w:sz w:val="28"/>
-        </w:rPr>
-      </w:r>
+        </w:rPr>
+      </w:r>
+      <w:r/>
     </w:p>
     <w:p>
       <w:pPr>
@@ -1917,15 +1903,9 @@
         <w:rPr>
           <w:rFonts w:ascii="Times New Roman" w:hAnsi="Times New Roman"/>
           <w:sz w:val="28"/>
-          <w:szCs w:val="24"/>
-        </w:rPr>
-      </w:r>
-      <w:r>
-        <w:rPr>
-          <w:rFonts w:ascii="Times New Roman" w:hAnsi="Times New Roman"/>
-          <w:sz w:val="28"/>
-        </w:rPr>
-      </w:r>
+        </w:rPr>
+      </w:r>
+      <w:r/>
     </w:p>
     <w:p>
       <w:pPr>
@@ -2003,12 +1983,7 @@
           <w:sz w:val="28"/>
         </w:rPr>
       </w:r>
-      <w:r>
-        <w:rPr>
-          <w:rFonts w:ascii="Times New Roman" w:hAnsi="Times New Roman"/>
-          <w:sz w:val="28"/>
-        </w:rPr>
-      </w:r>
+      <w:r/>
     </w:p>
     <w:p>
       <w:pPr>
@@ -2037,15 +2012,9 @@
         <w:rPr>
           <w:rFonts w:ascii="Times New Roman" w:hAnsi="Times New Roman"/>
           <w:sz w:val="28"/>
-          <w:szCs w:val="24"/>
-        </w:rPr>
-      </w:r>
-      <w:r>
-        <w:rPr>
-          <w:rFonts w:ascii="Times New Roman" w:hAnsi="Times New Roman"/>
-          <w:sz w:val="28"/>
-        </w:rPr>
-      </w:r>
+        </w:rPr>
+      </w:r>
+      <w:r/>
     </w:p>
     <w:p>
       <w:pPr>
@@ -2113,67 +2082,27 @@
         <w:rPr>
           <w:rFonts w:ascii="Times New Roman" w:hAnsi="Times New Roman"/>
           <w:sz w:val="28"/>
-          <w:szCs w:val="24"/>
-        </w:rPr>
-      </w:r>
-      <w:r>
-        <w:rPr>
-          <w:rFonts w:ascii="Times New Roman" w:hAnsi="Times New Roman"/>
-          <w:sz w:val="28"/>
-        </w:rPr>
-      </w:r>
-    </w:p>
-    <w:p>
-      <w:pPr>
-        <w:contextualSpacing/>
-        <w:jc w:val="both"/>
-        <w:spacing w:after="0" w:line="240" w:lineRule="auto"/>
-        <w:tabs>
-          <w:tab w:val="left" w:pos="851" w:leader="none"/>
-        </w:tabs>
-        <w:rPr>
-          <w:rFonts w:ascii="Times New Roman" w:hAnsi="Times New Roman"/>
-          <w:sz w:val="28"/>
-          <w:szCs w:val="28"/>
-        </w:rPr>
-      </w:pPr>
-      <w:r>
-        <w:rPr>
-          <w:rFonts w:ascii="Times New Roman" w:hAnsi="Times New Roman"/>
-          <w:sz w:val="28"/>
-          <w:szCs w:val="28"/>
-        </w:rPr>
-      </w:r>
-      <w:r>
-        <w:rPr>
-          <w:rFonts w:ascii="Times New Roman" w:hAnsi="Times New Roman"/>
-          <w:sz w:val="28"/>
-        </w:rPr>
-      </w:r>
-    </w:p>
-    <w:p>
-      <w:pPr>
-        <w:pStyle w:val="876"/>
-        <w:ind w:firstLine="567"/>
-        <w:jc w:val="both"/>
-        <w:rPr>
-          <w:b/>
-          <w:sz w:val="28"/>
-          <w:szCs w:val="28"/>
-        </w:rPr>
-      </w:pPr>
-      <w:r>
-        <w:rPr>
-          <w:b/>
-          <w:sz w:val="28"/>
-          <w:szCs w:val="28"/>
+        </w:rPr>
+      </w:r>
+      <w:r/>
+      <w:r>
+        <w:rPr>
+          <w:rFonts w:ascii="Times New Roman" w:hAnsi="Times New Roman"/>
+          <w:sz w:val="28"/>
+          <w:szCs w:val="28"/>
+        </w:rPr>
+      </w:r>
+      <w:r>
+        <w:rPr>
+          <w:rFonts w:ascii="Times New Roman" w:hAnsi="Times New Roman"/>
+          <w:sz w:val="28"/>
         </w:rPr>
       </w:r>
       <w:r/>
     </w:p>
     <w:p>
       <w:pPr>
-        <w:pStyle w:val="876"/>
+        <w:pStyle w:val="878"/>
         <w:ind w:firstLine="567"/>
         <w:jc w:val="both"/>
         <w:rPr>
@@ -2188,81 +2117,33 @@
           <w:sz w:val="28"/>
           <w:szCs w:val="28"/>
         </w:rPr>
-        <w:t xml:space="preserve">Рекомендации по использованию результатов и выводов диссертации</w:t>
       </w:r>
       <w:r/>
     </w:p>
     <w:p>
       <w:pPr>
-        <w:pStyle w:val="876"/>
+        <w:pStyle w:val="878"/>
         <w:ind w:firstLine="567"/>
         <w:jc w:val="both"/>
         <w:rPr>
-          <w:sz w:val="28"/>
-          <w:szCs w:val="28"/>
-        </w:rPr>
-      </w:pPr>
-      <w:r>
-        <w:rPr>
-          <w:sz w:val="28"/>
-          <w:szCs w:val="28"/>
-        </w:rPr>
-        <w:t xml:space="preserve">Считаем целесообразным продолжить работу в направлении исследовани</w:t>
-      </w:r>
-      <w:r>
-        <w:rPr>
-          <w:sz w:val="28"/>
-          <w:szCs w:val="28"/>
-        </w:rPr>
-        <w:t xml:space="preserve">й по созданию и</w:t>
-      </w:r>
-      <w:r>
-        <w:rPr>
-          <w:sz w:val="28"/>
-          <w:szCs w:val="28"/>
-        </w:rPr>
-        <w:t xml:space="preserve"> </w:t>
-      </w:r>
-      <w:r>
-        <w:rPr>
-          <w:sz w:val="28"/>
-          <w:szCs w:val="28"/>
-        </w:rPr>
-        <w:t xml:space="preserve">повышению эффективности корректоров фазовых искажений в каналах связи</w:t>
-      </w:r>
-      <w:r>
-        <w:rPr>
-          <w:sz w:val="28"/>
-          <w:szCs w:val="28"/>
-        </w:rPr>
-        <w:t xml:space="preserve">. Необходимым условием при этом является малые вычислительные затраты при реализации целочисленных корректоров</w:t>
-      </w:r>
-      <w:r>
-        <w:rPr>
-          <w:sz w:val="28"/>
-          <w:szCs w:val="28"/>
-        </w:rPr>
-        <w:t xml:space="preserve">. Считаем необходимым более тесное сотрудничество с </w:t>
-      </w:r>
-      <w:r>
-        <w:rPr>
-          <w:sz w:val="28"/>
-          <w:szCs w:val="28"/>
-        </w:rPr>
-        <w:t xml:space="preserve">предприятиями радиоэлектронной промышленности в </w:t>
-      </w:r>
-      <w:r>
-        <w:rPr>
-          <w:sz w:val="28"/>
-          <w:szCs w:val="28"/>
-        </w:rPr>
-        <w:t xml:space="preserve">рамках совместных исследований и возможного внедрения разработанных методик и алгоритмов.</w:t>
+          <w:b/>
+          <w:sz w:val="28"/>
+          <w:szCs w:val="28"/>
+        </w:rPr>
+      </w:pPr>
+      <w:r>
+        <w:rPr>
+          <w:b/>
+          <w:sz w:val="28"/>
+          <w:szCs w:val="28"/>
+        </w:rPr>
+        <w:t xml:space="preserve">Рекомендации по использованию результатов и выводов диссертации</w:t>
       </w:r>
       <w:r/>
     </w:p>
     <w:p>
       <w:pPr>
-        <w:pStyle w:val="876"/>
+        <w:pStyle w:val="878"/>
         <w:ind w:firstLine="567"/>
         <w:jc w:val="both"/>
         <w:rPr>
@@ -2275,43 +2156,19 @@
           <w:sz w:val="28"/>
           <w:szCs w:val="28"/>
         </w:rPr>
-        <w:t xml:space="preserve">Результаты диссертационной работы могут быть использованы при разработке блоков цифровой обработки принятых по каналам связи сигналов</w:t>
-      </w:r>
-      <w:r>
-        <w:rPr>
-          <w:sz w:val="28"/>
-          <w:szCs w:val="28"/>
-        </w:rPr>
-        <w:t xml:space="preserve"> в </w:t>
-      </w:r>
-      <w:r>
-        <w:rPr>
-          <w:sz w:val="28"/>
-          <w:szCs w:val="28"/>
-        </w:rPr>
-        <w:t xml:space="preserve">предприятиях </w:t>
-      </w:r>
-      <w:r>
-        <w:rPr>
-          <w:sz w:val="28"/>
-          <w:szCs w:val="28"/>
-          <w:highlight w:val="yellow"/>
-        </w:rPr>
-        <w:t xml:space="preserve">АО «Концерн ВКО «Алмаз-Антей»</w:t>
-      </w:r>
-      <w:r>
-        <w:rPr>
-          <w:sz w:val="28"/>
-          <w:szCs w:val="28"/>
-          <w:highlight w:val="yellow"/>
-        </w:rPr>
-        <w:t xml:space="preserve">,</w:t>
-      </w:r>
-      <w:r>
-        <w:rPr>
-          <w:sz w:val="28"/>
-          <w:szCs w:val="28"/>
-          <w:highlight w:val="yellow"/>
+        <w:t xml:space="preserve">Считаем целесообразным продолжить работу в направлении исследовани</w:t>
+      </w:r>
+      <w:r>
+        <w:rPr>
+          <w:sz w:val="28"/>
+          <w:szCs w:val="28"/>
+        </w:rPr>
+        <w:t xml:space="preserve">й по созданию и</w:t>
+      </w:r>
+      <w:r>
+        <w:rPr>
+          <w:sz w:val="28"/>
+          <w:szCs w:val="28"/>
         </w:rPr>
         <w:t xml:space="preserve"> </w:t>
       </w:r>
@@ -2319,111 +2176,242 @@
         <w:rPr>
           <w:sz w:val="28"/>
           <w:szCs w:val="28"/>
-          <w:highlight w:val="yellow"/>
-        </w:rPr>
-        <w:t xml:space="preserve">предприятиях АО</w:t>
-      </w:r>
-      <w:r>
-        <w:rPr>
-          <w:sz w:val="28"/>
-          <w:szCs w:val="28"/>
-          <w:highlight w:val="yellow"/>
-        </w:rPr>
-        <w:t xml:space="preserve"> </w:t>
-      </w:r>
-      <w:r>
-        <w:rPr>
-          <w:sz w:val="28"/>
-          <w:szCs w:val="28"/>
-          <w:highlight w:val="yellow"/>
-        </w:rPr>
-        <w:t xml:space="preserve">«Концерн </w:t>
-      </w:r>
-      <w:r>
-        <w:rPr>
-          <w:sz w:val="28"/>
-          <w:szCs w:val="28"/>
-          <w:highlight w:val="yellow"/>
-        </w:rPr>
-        <w:t xml:space="preserve">«Р</w:t>
-      </w:r>
-      <w:r>
-        <w:rPr>
-          <w:sz w:val="28"/>
-          <w:szCs w:val="28"/>
-          <w:highlight w:val="yellow"/>
-        </w:rPr>
-        <w:t xml:space="preserve">адиоэлектронные технологии», </w:t>
-      </w:r>
-      <w:r>
-        <w:rPr>
-          <w:sz w:val="28"/>
-          <w:szCs w:val="28"/>
-          <w:highlight w:val="yellow"/>
-        </w:rPr>
-        <w:t xml:space="preserve">НИИИИС им.А.Ю.Седакова</w:t>
-      </w:r>
-      <w:r>
-        <w:rPr>
-          <w:sz w:val="28"/>
-          <w:szCs w:val="28"/>
-          <w:highlight w:val="yellow"/>
-        </w:rPr>
-        <w:t xml:space="preserve">,</w:t>
-      </w:r>
-      <w:r>
-        <w:rPr>
-          <w:sz w:val="28"/>
-          <w:szCs w:val="28"/>
-        </w:rPr>
-        <w:t xml:space="preserve"> и других профильных научных</w:t>
-      </w:r>
-      <w:r>
-        <w:rPr>
-          <w:sz w:val="28"/>
-          <w:szCs w:val="28"/>
-        </w:rPr>
-        <w:t xml:space="preserve"> и производственных</w:t>
-      </w:r>
-      <w:r>
-        <w:rPr>
-          <w:sz w:val="28"/>
-          <w:szCs w:val="28"/>
-        </w:rPr>
-        <w:t xml:space="preserve"> </w:t>
-      </w:r>
-      <w:r>
-        <w:rPr>
-          <w:sz w:val="28"/>
-          <w:szCs w:val="28"/>
-        </w:rPr>
-        <w:t xml:space="preserve">организациях</w:t>
-      </w:r>
-      <w:r>
-        <w:rPr>
-          <w:sz w:val="28"/>
-          <w:szCs w:val="28"/>
-        </w:rPr>
-        <w:t xml:space="preserve">.</w:t>
-      </w:r>
-      <w:r>
-        <w:rPr>
-          <w:sz w:val="28"/>
-          <w:szCs w:val="28"/>
-        </w:rPr>
-        <w:t xml:space="preserve"> </w:t>
-      </w:r>
-      <w:r>
-        <w:rPr>
-          <w:sz w:val="28"/>
-          <w:szCs w:val="28"/>
-        </w:rPr>
+        </w:rPr>
+        <w:t xml:space="preserve">повышению эффективности корректоров фазовых искажений в каналах связи</w:t>
+      </w:r>
+      <w:r>
+        <w:rPr>
+          <w:sz w:val="28"/>
+          <w:szCs w:val="28"/>
+        </w:rPr>
+        <w:t xml:space="preserve">. Необходимым условием при этом является малые вычислительные затраты при реализации целочисленных корректоров</w:t>
+      </w:r>
+      <w:r>
+        <w:rPr>
+          <w:sz w:val="28"/>
+          <w:szCs w:val="28"/>
+        </w:rPr>
+        <w:t xml:space="preserve">. Считаем необходимым более тесное сотрудничество с </w:t>
+      </w:r>
+      <w:r>
+        <w:rPr>
+          <w:sz w:val="28"/>
+          <w:szCs w:val="28"/>
+        </w:rPr>
+        <w:t xml:space="preserve">предприятиями радиоэлектронной промышленности в </w:t>
+      </w:r>
+      <w:r>
+        <w:rPr>
+          <w:sz w:val="28"/>
+          <w:szCs w:val="28"/>
+        </w:rPr>
+        <w:t xml:space="preserve">рамках совместных исследований и возможного внедрения разработанных методик и алгоритмов.</w:t>
       </w:r>
       <w:r/>
     </w:p>
     <w:p>
       <w:pPr>
-        <w:pStyle w:val="858"/>
+        <w:pStyle w:val="878"/>
+        <w:ind w:firstLine="567"/>
+        <w:jc w:val="both"/>
+        <w:rPr>
+          <w:sz w:val="28"/>
+          <w:szCs w:val="28"/>
+        </w:rPr>
+      </w:pPr>
+      <w:r>
+        <w:rPr>
+          <w:sz w:val="28"/>
+          <w:szCs w:val="28"/>
+        </w:rPr>
+        <w:t xml:space="preserve">Результаты диссертационной работы могут быть использованы при разработке блоков цифровой обработки принятых по каналам связи сигналов</w:t>
+      </w:r>
+      <w:r>
+        <w:rPr>
+          <w:sz w:val="28"/>
+          <w:szCs w:val="28"/>
+        </w:rPr>
+        <w:t xml:space="preserve"> в </w:t>
+      </w:r>
+      <w:r>
+        <w:rPr>
+          <w:sz w:val="28"/>
+          <w:szCs w:val="28"/>
+        </w:rPr>
+        <w:t xml:space="preserve">предприятиях</w:t>
+      </w:r>
+      <w:r>
+        <w:rPr>
+          <w:sz w:val="28"/>
+          <w:szCs w:val="28"/>
+          <w:highlight w:val="none"/>
+        </w:rPr>
+        <w:t xml:space="preserve"> </w:t>
+      </w:r>
+      <w:r>
+        <w:rPr>
+          <w:sz w:val="28"/>
+          <w:szCs w:val="28"/>
+          <w:highlight w:val="none"/>
+        </w:rPr>
+        <w:t xml:space="preserve">АО «Концерн ВКО «Алмаз-Антей»</w:t>
+      </w:r>
+      <w:r>
+        <w:rPr>
+          <w:sz w:val="28"/>
+          <w:szCs w:val="28"/>
+          <w:highlight w:val="none"/>
+        </w:rPr>
+        <w:t xml:space="preserve">,</w:t>
+      </w:r>
+      <w:r>
+        <w:rPr>
+          <w:sz w:val="28"/>
+          <w:szCs w:val="28"/>
+          <w:highlight w:val="none"/>
+        </w:rPr>
+        <w:t xml:space="preserve"> </w:t>
+      </w:r>
+      <w:r>
+        <w:rPr>
+          <w:sz w:val="28"/>
+          <w:szCs w:val="28"/>
+          <w:highlight w:val="none"/>
+        </w:rPr>
+        <w:t xml:space="preserve">предприятиях АО</w:t>
+      </w:r>
+      <w:r>
+        <w:rPr>
+          <w:sz w:val="28"/>
+          <w:szCs w:val="28"/>
+          <w:highlight w:val="none"/>
+        </w:rPr>
+        <w:t xml:space="preserve"> </w:t>
+      </w:r>
+      <w:r>
+        <w:rPr>
+          <w:sz w:val="28"/>
+          <w:szCs w:val="28"/>
+          <w:highlight w:val="none"/>
+        </w:rPr>
+        <w:t xml:space="preserve">«Концерн </w:t>
+      </w:r>
+      <w:r>
+        <w:rPr>
+          <w:sz w:val="28"/>
+          <w:szCs w:val="28"/>
+          <w:highlight w:val="none"/>
+        </w:rPr>
+        <w:t xml:space="preserve">«Р</w:t>
+      </w:r>
+      <w:r>
+        <w:rPr>
+          <w:sz w:val="28"/>
+          <w:szCs w:val="28"/>
+          <w:highlight w:val="none"/>
+        </w:rPr>
+        <w:t xml:space="preserve">адиоэлектронные т</w:t>
+      </w:r>
+      <w:r>
+        <w:rPr>
+          <w:sz w:val="28"/>
+          <w:szCs w:val="28"/>
+          <w:highlight w:val="none"/>
+        </w:rPr>
+        <w:t xml:space="preserve">ехнологии», </w:t>
+      </w:r>
+      <w:r>
+        <w:rPr>
+          <w:sz w:val="28"/>
+          <w:szCs w:val="28"/>
+          <w:highlight w:val="none"/>
+        </w:rPr>
+        <w:t xml:space="preserve">НИИИИС им.А.Ю.Седакова</w:t>
+      </w:r>
+      <w:r>
+        <w:rPr>
+          <w:sz w:val="28"/>
+          <w:szCs w:val="28"/>
+          <w:highlight w:val="none"/>
+        </w:rPr>
+        <w:t xml:space="preserve">,</w:t>
+      </w:r>
+      <w:r>
+        <w:rPr>
+          <w:sz w:val="28"/>
+          <w:szCs w:val="28"/>
+          <w:highlight w:val="none"/>
+        </w:rPr>
+        <w:t xml:space="preserve"> ПАО </w:t>
+      </w:r>
+      <w:r>
+        <w:rPr>
+          <w:sz w:val="28"/>
+          <w:highlight w:val="none"/>
+        </w:rPr>
+        <w:t xml:space="preserve">«Завод им. Г.И. Петровского»</w:t>
+      </w:r>
+      <w:r>
+        <w:rPr>
+          <w:sz w:val="28"/>
+          <w:szCs w:val="28"/>
+          <w:highlight w:val="none"/>
+        </w:rPr>
+        <w:t xml:space="preserve"> </w:t>
+      </w:r>
+      <w:r>
+        <w:rPr>
+          <w:sz w:val="28"/>
+          <w:szCs w:val="28"/>
+        </w:rPr>
+        <w:t xml:space="preserve">и других профильных научных</w:t>
+      </w:r>
+      <w:r>
+        <w:rPr>
+          <w:sz w:val="28"/>
+          <w:szCs w:val="28"/>
+        </w:rPr>
+        <w:t xml:space="preserve"> и производственных</w:t>
+      </w:r>
+      <w:r>
+        <w:rPr>
+          <w:sz w:val="28"/>
+          <w:szCs w:val="28"/>
+        </w:rPr>
+        <w:t xml:space="preserve"> </w:t>
+      </w:r>
+      <w:r>
+        <w:rPr>
+          <w:sz w:val="28"/>
+          <w:szCs w:val="28"/>
+        </w:rPr>
+        <w:t xml:space="preserve">организациях</w:t>
+      </w:r>
+      <w:r>
+        <w:rPr>
+          <w:sz w:val="28"/>
+          <w:szCs w:val="28"/>
+        </w:rPr>
+        <w:t xml:space="preserve">.</w:t>
+      </w:r>
+      <w:r>
+        <w:rPr>
+          <w:sz w:val="28"/>
+          <w:szCs w:val="28"/>
+        </w:rPr>
+        <w:t xml:space="preserve"> </w:t>
+      </w:r>
+      <w:r>
+        <w:rPr>
+          <w:sz w:val="28"/>
+          <w:szCs w:val="28"/>
+        </w:rPr>
+      </w:r>
+      <w:r/>
+    </w:p>
+    <w:p>
+      <w:pPr>
+        <w:pStyle w:val="860"/>
         <w:ind w:firstLine="576"/>
         <w:jc w:val="both"/>
         <w:spacing w:after="0" w:line="240" w:lineRule="auto"/>
@@ -2446,7 +2434,7 @@
     </w:p>
     <w:p>
       <w:pPr>
-        <w:pStyle w:val="858"/>
+        <w:pStyle w:val="860"/>
         <w:ind w:firstLine="576"/>
         <w:jc w:val="both"/>
         <w:spacing w:after="0" w:line="240" w:lineRule="auto"/>
@@ -2470,257 +2458,232 @@
     </w:p>
     <w:p>
       <w:pPr>
-        <w:pStyle w:val="858"/>
+        <w:pStyle w:val="878"/>
         <w:numPr>
           <w:ilvl w:val="0"/>
-          <w:numId w:val="14"/>
+          <w:numId w:val="18"/>
         </w:numPr>
+        <w:ind w:firstLine="567"/>
+        <w:jc w:val="both"/>
+        <w:rPr>
+          <w:sz w:val="28"/>
+          <w:szCs w:val="28"/>
+          <w:highlight w:val="none"/>
+        </w:rPr>
+      </w:pPr>
+      <w:r>
+        <w:rPr>
+          <w:bCs/>
+          <w:sz w:val="28"/>
+          <w:szCs w:val="28"/>
+          <w:highlight w:val="none"/>
+        </w:rPr>
+        <w:t xml:space="preserve">В работе рассмотрены цифровые фильтры с целочисленными действительными коэффициентами, нет примеров для сравнения с фильтрами с иным типом представления коэффициентов, например, комплексными;</w:t>
+      </w:r>
+      <w:r>
+        <w:rPr>
+          <w:sz w:val="28"/>
+          <w:highlight w:val="none"/>
+        </w:rPr>
+      </w:r>
+    </w:p>
+    <w:p>
+      <w:pPr>
+        <w:pStyle w:val="878"/>
+        <w:numPr>
+          <w:ilvl w:val="0"/>
+          <w:numId w:val="18"/>
+        </w:numPr>
+        <w:ind w:firstLine="567"/>
+        <w:jc w:val="both"/>
+        <w:rPr>
+          <w:sz w:val="28"/>
+          <w:szCs w:val="28"/>
+          <w:highlight w:val="none"/>
+        </w:rPr>
+      </w:pPr>
+      <w:r>
+        <w:rPr>
+          <w:bCs/>
+          <w:sz w:val="28"/>
+          <w:szCs w:val="28"/>
+          <w:highlight w:val="none"/>
+        </w:rPr>
+        <w:t xml:space="preserve">Не представлены условия выбора порядка фильтра при синтезе, был ли он одним из изначальных требований или частью полученного при синтезе решения;</w:t>
+      </w:r>
+      <w:r>
+        <w:rPr>
+          <w:bCs/>
+          <w:sz w:val="28"/>
+          <w:szCs w:val="28"/>
+          <w:highlight w:val="none"/>
+        </w:rPr>
+      </w:r>
+    </w:p>
+    <w:p>
+      <w:pPr>
+        <w:pStyle w:val="878"/>
+        <w:numPr>
+          <w:ilvl w:val="0"/>
+          <w:numId w:val="18"/>
+        </w:numPr>
+        <w:ind w:firstLine="567"/>
+        <w:jc w:val="both"/>
+        <w:rPr>
+          <w:sz w:val="28"/>
+          <w:szCs w:val="28"/>
+          <w:highlight w:val="none"/>
+        </w:rPr>
+      </w:pPr>
+      <w:r>
+        <w:rPr>
+          <w:bCs/>
+          <w:sz w:val="28"/>
+          <w:szCs w:val="28"/>
+          <w:highlight w:val="none"/>
+        </w:rPr>
+        <w:t xml:space="preserve">В схеме измерительной установки, на которой проводилась практическая проверка работоспособности полученных фильтров, присутствует фильтр нижних частот, но нигде далее не указано, учитывался ли при построении графиков его вклад в полученные результаты;</w:t>
+      </w:r>
+      <w:r>
+        <w:rPr>
+          <w:bCs/>
+          <w:sz w:val="28"/>
+          <w:szCs w:val="28"/>
+          <w:highlight w:val="none"/>
+        </w:rPr>
+      </w:r>
+    </w:p>
+    <w:p>
+      <w:pPr>
+        <w:pStyle w:val="878"/>
+        <w:numPr>
+          <w:ilvl w:val="0"/>
+          <w:numId w:val="18"/>
+        </w:numPr>
+        <w:ind w:firstLine="567"/>
+        <w:jc w:val="both"/>
+        <w:rPr>
+          <w:sz w:val="28"/>
+          <w:szCs w:val="28"/>
+          <w:highlight w:val="none"/>
+        </w:rPr>
+      </w:pPr>
+      <w:r>
+        <w:rPr>
+          <w:bCs/>
+          <w:sz w:val="28"/>
+          <w:szCs w:val="28"/>
+          <w:highlight w:val="none"/>
+        </w:rPr>
+        <w:t xml:space="preserve">Показаны примеры практической реализации фильтров-корректоров фазовых искажений узкополосного и широкополосного трактов, но для компенсаторов частотной дисперсии пример реализации на ПЛИС не приведен;</w:t>
+      </w:r>
+      <w:r>
+        <w:rPr>
+          <w:bCs/>
+          <w:sz w:val="28"/>
+          <w:szCs w:val="28"/>
+          <w:highlight w:val="none"/>
+        </w:rPr>
+      </w:r>
+    </w:p>
+    <w:p>
+      <w:pPr>
+        <w:pStyle w:val="878"/>
+        <w:numPr>
+          <w:ilvl w:val="0"/>
+          <w:numId w:val="18"/>
+        </w:numPr>
+        <w:ind w:firstLine="567"/>
+        <w:jc w:val="both"/>
+        <w:rPr>
+          <w:sz w:val="28"/>
+          <w:szCs w:val="28"/>
+          <w:highlight w:val="none"/>
+        </w:rPr>
+      </w:pPr>
+      <w:r>
+        <w:rPr>
+          <w:bCs/>
+          <w:sz w:val="28"/>
+          <w:szCs w:val="28"/>
+          <w:highlight w:val="none"/>
+        </w:rPr>
+        <w:t xml:space="preserve">Оценка нелинейности фазового тракта до и после компенсации проведена недостаточно формально, нет конкретных значений, лишь некоторая верхняя оценка.</w:t>
+      </w:r>
+      <w:r>
+        <w:rPr>
+          <w:bCs/>
+          <w:sz w:val="28"/>
+          <w:szCs w:val="28"/>
+          <w:highlight w:val="none"/>
+        </w:rPr>
+      </w:r>
+    </w:p>
+    <w:p>
+      <w:pPr>
+        <w:pStyle w:val="878"/>
+        <w:ind w:left="567" w:firstLine="0"/>
+        <w:jc w:val="both"/>
+        <w:rPr>
+          <w:sz w:val="28"/>
+          <w:szCs w:val="28"/>
+          <w:highlight w:val="none"/>
+        </w:rPr>
+      </w:pPr>
+      <w:r>
+        <w:rPr>
+          <w:bCs/>
+          <w:sz w:val="28"/>
+          <w:szCs w:val="28"/>
+          <w:highlight w:val="none"/>
+        </w:rPr>
+      </w:r>
+      <w:r>
+        <w:rPr>
+          <w:bCs/>
+          <w:sz w:val="28"/>
+          <w:szCs w:val="28"/>
+          <w:highlight w:val="none"/>
+        </w:rPr>
+      </w:r>
+    </w:p>
+    <w:p>
+      <w:pPr>
+        <w:pStyle w:val="860"/>
+        <w:ind w:firstLine="576"/>
         <w:jc w:val="both"/>
         <w:spacing w:after="0" w:line="240" w:lineRule="auto"/>
         <w:rPr>
           <w:rFonts w:ascii="Times New Roman" w:hAnsi="Times New Roman"/>
-          <w:sz w:val="28"/>
-          <w:szCs w:val="28"/>
-        </w:rPr>
-      </w:pPr>
-      <w:r>
-        <w:rPr>
-          <w:rFonts w:ascii="Times New Roman" w:hAnsi="Times New Roman"/>
-          <w:sz w:val="28"/>
-          <w:szCs w:val="28"/>
-        </w:rPr>
-        <w:t xml:space="preserve">В работе отсутствуют экспериментальные исследования по оценке вероятности радиовидимости низколетящих воздушных объектов. </w:t>
+          <w:b/>
+          <w:iCs/>
+          <w:sz w:val="28"/>
+          <w:szCs w:val="28"/>
+        </w:rPr>
+      </w:pPr>
+      <w:r>
+        <w:rPr>
+          <w:rFonts w:ascii="Times New Roman" w:hAnsi="Times New Roman"/>
+          <w:b/>
+          <w:sz w:val="28"/>
+          <w:szCs w:val="28"/>
+        </w:rPr>
+        <w:t xml:space="preserve">Заключение по работе</w:t>
+      </w:r>
+      <w:r>
+        <w:rPr>
+          <w:rFonts w:ascii="Times New Roman" w:hAnsi="Times New Roman"/>
+          <w:b/>
+          <w:iCs/>
+          <w:sz w:val="28"/>
+          <w:szCs w:val="28"/>
+        </w:rPr>
       </w:r>
       <w:r/>
     </w:p>
     <w:p>
       <w:pPr>
-        <w:pStyle w:val="858"/>
-        <w:numPr>
-          <w:ilvl w:val="0"/>
-          <w:numId w:val="14"/>
-        </w:numPr>
-        <w:jc w:val="both"/>
-        <w:spacing w:after="0" w:line="240" w:lineRule="auto"/>
-        <w:rPr>
-          <w:rFonts w:ascii="Times New Roman" w:hAnsi="Times New Roman"/>
-          <w:sz w:val="28"/>
-          <w:szCs w:val="28"/>
-        </w:rPr>
-      </w:pPr>
-      <w:r>
-        <w:rPr>
-          <w:rFonts w:ascii="Times New Roman" w:hAnsi="Times New Roman"/>
-          <w:sz w:val="28"/>
-          <w:szCs w:val="28"/>
-        </w:rPr>
-        <w:t xml:space="preserve">Из работы не ясно</w:t>
-      </w:r>
-      <w:r>
-        <w:rPr>
-          <w:rFonts w:ascii="Times New Roman" w:hAnsi="Times New Roman"/>
-          <w:sz w:val="28"/>
-          <w:szCs w:val="28"/>
-        </w:rPr>
-        <w:t xml:space="preserve">,</w:t>
-      </w:r>
-      <w:r>
-        <w:rPr>
-          <w:rFonts w:ascii="Times New Roman" w:hAnsi="Times New Roman"/>
-          <w:sz w:val="28"/>
-          <w:szCs w:val="28"/>
-        </w:rPr>
-        <w:t xml:space="preserve"> как оценивалось время адаптации системы формирования порога обнаружения  с использованием</w:t>
-      </w:r>
-      <w:r>
-        <w:rPr>
-          <w:rFonts w:ascii="Times New Roman" w:hAnsi="Times New Roman"/>
-          <w:sz w:val="28"/>
-          <w:szCs w:val="28"/>
-        </w:rPr>
-        <w:t xml:space="preserve"> метода порядковых статистик.</w:t>
-      </w:r>
-      <w:r>
-        <w:rPr>
-          <w:rFonts w:ascii="Times New Roman" w:hAnsi="Times New Roman"/>
-          <w:sz w:val="28"/>
-          <w:szCs w:val="28"/>
-        </w:rPr>
-      </w:r>
-      <w:r/>
-    </w:p>
-    <w:p>
-      <w:pPr>
-        <w:pStyle w:val="858"/>
-        <w:numPr>
-          <w:ilvl w:val="0"/>
-          <w:numId w:val="14"/>
-        </w:numPr>
-        <w:jc w:val="both"/>
-        <w:spacing w:after="0" w:line="240" w:lineRule="auto"/>
-        <w:rPr>
-          <w:rFonts w:ascii="Times New Roman" w:hAnsi="Times New Roman"/>
-          <w:sz w:val="28"/>
-          <w:szCs w:val="28"/>
-        </w:rPr>
-      </w:pPr>
-      <w:r>
-        <w:rPr>
-          <w:rFonts w:ascii="Times New Roman" w:hAnsi="Times New Roman"/>
-          <w:sz w:val="28"/>
-          <w:szCs w:val="28"/>
-        </w:rPr>
-        <w:t xml:space="preserve">Вызывает сомнение использование </w:t>
-      </w:r>
-      <w:r>
-        <w:rPr>
-          <w:rFonts w:ascii="Times New Roman" w:hAnsi="Times New Roman"/>
-          <w:sz w:val="28"/>
-          <w:szCs w:val="28"/>
-        </w:rPr>
-        <w:t xml:space="preserve">рассмотренной </w:t>
-      </w:r>
-      <w:r>
-        <w:rPr>
-          <w:rFonts w:ascii="Times New Roman" w:hAnsi="Times New Roman"/>
-          <w:sz w:val="28"/>
-          <w:szCs w:val="28"/>
-        </w:rPr>
-        <w:t xml:space="preserve">в работе </w:t>
-      </w:r>
-      <w:r>
-        <w:rPr>
-          <w:rFonts w:ascii="Times New Roman" w:hAnsi="Times New Roman"/>
-          <w:sz w:val="28"/>
-          <w:szCs w:val="28"/>
-        </w:rPr>
-        <w:t xml:space="preserve">модели системы селекции движущихся целей</w:t>
-      </w:r>
-      <w:r>
-        <w:rPr>
-          <w:rFonts w:ascii="Times New Roman" w:hAnsi="Times New Roman"/>
-          <w:sz w:val="28"/>
-          <w:szCs w:val="28"/>
-        </w:rPr>
-        <w:t xml:space="preserve"> с учетом</w:t>
-      </w:r>
-      <w:r>
-        <w:rPr>
-          <w:rFonts w:ascii="Times New Roman" w:hAnsi="Times New Roman"/>
-          <w:sz w:val="28"/>
-          <w:szCs w:val="28"/>
-        </w:rPr>
-        <w:t xml:space="preserve"> ускорения </w:t>
-      </w:r>
-      <w:r>
-        <w:rPr>
-          <w:rFonts w:ascii="Times New Roman" w:hAnsi="Times New Roman"/>
-          <w:sz w:val="28"/>
-          <w:szCs w:val="28"/>
-        </w:rPr>
-        <w:t xml:space="preserve">воздушных объектов</w:t>
-      </w:r>
-      <w:r>
-        <w:rPr>
-          <w:rFonts w:ascii="Times New Roman" w:hAnsi="Times New Roman"/>
-          <w:sz w:val="28"/>
-          <w:szCs w:val="28"/>
-        </w:rPr>
-        <w:t xml:space="preserve">.</w:t>
-      </w:r>
-      <w:r/>
-    </w:p>
-    <w:p>
-      <w:pPr>
-        <w:pStyle w:val="858"/>
-        <w:numPr>
-          <w:ilvl w:val="0"/>
-          <w:numId w:val="14"/>
-        </w:numPr>
-        <w:jc w:val="both"/>
-        <w:spacing w:after="0" w:line="240" w:lineRule="auto"/>
-        <w:rPr>
-          <w:rFonts w:ascii="Times New Roman" w:hAnsi="Times New Roman"/>
-          <w:sz w:val="28"/>
-          <w:szCs w:val="28"/>
-        </w:rPr>
-      </w:pPr>
-      <w:r>
-        <w:rPr>
-          <w:rFonts w:ascii="Times New Roman" w:hAnsi="Times New Roman"/>
-          <w:sz w:val="28"/>
-          <w:szCs w:val="28"/>
-        </w:rPr>
-        <w:t xml:space="preserve">Из работы не ясно, как зависит вероятность</w:t>
-      </w:r>
-      <w:r>
-        <w:rPr>
-          <w:rFonts w:ascii="Times New Roman" w:hAnsi="Times New Roman"/>
-          <w:sz w:val="28"/>
-          <w:szCs w:val="28"/>
-        </w:rPr>
-        <w:t xml:space="preserve"> распознавания винтовых летательных аппаратов, летящих на встречных курсах от ракурсного угла.</w:t>
-      </w:r>
-      <w:r/>
-    </w:p>
-    <w:p>
-      <w:pPr>
-        <w:pStyle w:val="858"/>
-        <w:ind w:left="936"/>
-        <w:jc w:val="both"/>
-        <w:spacing w:after="0" w:line="240" w:lineRule="auto"/>
-        <w:rPr>
-          <w:rFonts w:ascii="Times New Roman" w:hAnsi="Times New Roman"/>
-          <w:sz w:val="28"/>
-          <w:szCs w:val="28"/>
-        </w:rPr>
-      </w:pPr>
-      <w:r>
-        <w:rPr>
-          <w:rFonts w:ascii="Times New Roman" w:hAnsi="Times New Roman"/>
-          <w:sz w:val="28"/>
-          <w:szCs w:val="28"/>
-        </w:rPr>
-      </w:r>
-      <w:r/>
-    </w:p>
-    <w:p>
-      <w:pPr>
-        <w:pStyle w:val="858"/>
-        <w:ind w:firstLine="576"/>
-        <w:jc w:val="both"/>
-        <w:spacing w:after="0" w:line="240" w:lineRule="auto"/>
-        <w:rPr>
-          <w:rFonts w:ascii="Times New Roman" w:hAnsi="Times New Roman"/>
-          <w:b/>
-          <w:iCs/>
-          <w:sz w:val="28"/>
-          <w:szCs w:val="28"/>
-        </w:rPr>
-      </w:pPr>
-      <w:r>
-        <w:rPr>
-          <w:rFonts w:ascii="Times New Roman" w:hAnsi="Times New Roman"/>
-          <w:b/>
-          <w:sz w:val="28"/>
-          <w:szCs w:val="28"/>
-        </w:rPr>
-        <w:t xml:space="preserve">Заключение по работе</w:t>
-      </w:r>
-      <w:r>
-        <w:rPr>
-          <w:rFonts w:ascii="Times New Roman" w:hAnsi="Times New Roman"/>
-          <w:b/>
-          <w:iCs/>
-          <w:sz w:val="28"/>
-          <w:szCs w:val="28"/>
-        </w:rPr>
-      </w:r>
-      <w:r/>
-    </w:p>
-    <w:p>
-      <w:pPr>
-        <w:pStyle w:val="858"/>
+        <w:pStyle w:val="860"/>
         <w:ind w:firstLine="680"/>
         <w:jc w:val="both"/>
         <w:spacing w:after="0" w:line="240" w:lineRule="auto"/>
@@ -2787,23 +2750,42 @@
           <w:sz w:val="28"/>
           <w:szCs w:val="28"/>
         </w:rPr>
-        <w:t xml:space="preserve">. Новые научные результаты, полученные диссертантом, имеют существенное значение для</w:t>
-        <w:br/>
-        <w:br/>
-      </w:r>
-      <w:r>
-        <w:rPr>
-          <w:rFonts w:ascii="Times New Roman" w:hAnsi="Times New Roman"/>
-          <w:sz w:val="28"/>
-          <w:szCs w:val="28"/>
-        </w:rPr>
-        <w:t xml:space="preserve"> Выводы и результаты достаточно обоснованы.</w:t>
+        <w:t xml:space="preserve">. Новые научные результаты, полученные диссертантом, имеют существенное значение для радиотехники и радиотехнических систем.</w:t>
       </w:r>
       <w:r/>
     </w:p>
     <w:p>
       <w:pPr>
-        <w:pStyle w:val="858"/>
+        <w:ind w:firstLine="680"/>
+        <w:jc w:val="both"/>
+        <w:spacing w:after="0" w:line="240" w:lineRule="auto"/>
+        <w:shd w:val="clear" w:color="auto" w:fill="ffffff"/>
+        <w:rPr>
+          <w:rFonts w:ascii="Times New Roman" w:hAnsi="Times New Roman"/>
+          <w:sz w:val="28"/>
+          <w:szCs w:val="28"/>
+        </w:rPr>
+      </w:pPr>
+      <w:r>
+        <w:rPr>
+          <w:rFonts w:ascii="Times New Roman" w:hAnsi="Times New Roman"/>
+          <w:sz w:val="28"/>
+          <w:szCs w:val="28"/>
+        </w:rPr>
+      </w:r>
+      <w:r>
+        <w:rPr>
+          <w:rFonts w:ascii="Times New Roman" w:hAnsi="Times New Roman"/>
+          <w:sz w:val="28"/>
+          <w:szCs w:val="28"/>
+        </w:rPr>
+        <w:t xml:space="preserve">Выводы и результаты достаточно обоснованы.</w:t>
+      </w:r>
+      <w:r/>
+    </w:p>
+    <w:p>
+      <w:pPr>
+        <w:pStyle w:val="860"/>
         <w:ind w:firstLine="567"/>
         <w:jc w:val="both"/>
         <w:spacing w:after="0" w:line="240" w:lineRule="auto"/>
@@ -2892,14 +2874,149 @@
     </w:p>
     <w:p>
       <w:pPr>
-        <w:pStyle w:val="858"/>
+        <w:ind w:firstLine="680"/>
+        <w:jc w:val="both"/>
+        <w:spacing w:after="0" w:line="240" w:lineRule="auto"/>
+        <w:shd w:val="clear" w:color="auto" w:fill="ffffff"/>
+        <w:rPr>
+          <w:rFonts w:ascii="Times New Roman" w:hAnsi="Times New Roman"/>
+          <w:sz w:val="28"/>
+          <w:szCs w:val="28"/>
+          <w:highlight w:val="none"/>
+        </w:rPr>
+      </w:pPr>
+      <w:r>
+        <w:rPr>
+          <w:rFonts w:ascii="Times New Roman" w:hAnsi="Times New Roman"/>
+          <w:sz w:val="28"/>
+          <w:szCs w:val="28"/>
+        </w:rPr>
+      </w:r>
+      <w:r>
+        <w:rPr>
+          <w:rFonts w:ascii="Times New Roman" w:hAnsi="Times New Roman"/>
+          <w:sz w:val="28"/>
+        </w:rPr>
+        <w:t xml:space="preserve">Работа о</w:t>
+      </w:r>
+      <w:r>
+        <w:rPr>
+          <w:rFonts w:ascii="Times New Roman" w:hAnsi="Times New Roman"/>
+          <w:sz w:val="28"/>
+        </w:rPr>
+        <w:t xml:space="preserve">твечает требованиям Положения о порядке присуждения ученых степеней (утверждено постановлением Правительства РФ от 24.09.2013 №842)</w:t>
+      </w:r>
+      <w:r>
+        <w:rPr>
+          <w:rFonts w:ascii="Times New Roman" w:hAnsi="Times New Roman"/>
+          <w:sz w:val="28"/>
+          <w:szCs w:val="28"/>
+        </w:rPr>
+        <w:t xml:space="preserve">,</w:t>
+      </w:r>
+      <w:r>
+        <w:rPr>
+          <w:rFonts w:ascii="Times New Roman" w:hAnsi="Times New Roman"/>
+          <w:sz w:val="28"/>
+          <w:szCs w:val="28"/>
+        </w:rPr>
+        <w:t xml:space="preserve"> а</w:t>
+      </w:r>
+      <w:r>
+        <w:rPr>
+          <w:rFonts w:ascii="Times New Roman" w:hAnsi="Times New Roman"/>
+          <w:sz w:val="28"/>
+          <w:szCs w:val="28"/>
+        </w:rPr>
+        <w:t xml:space="preserve"> ее автор </w:t>
+      </w:r>
+      <w:r>
+        <w:rPr>
+          <w:rFonts w:ascii="Times New Roman" w:hAnsi="Times New Roman"/>
+          <w:sz w:val="28"/>
+          <w:szCs w:val="28"/>
+        </w:rPr>
+        <w:t xml:space="preserve">Морозов Никита Сергеевич достоин </w:t>
+      </w:r>
+      <w:r>
+        <w:rPr>
+          <w:rFonts w:ascii="Times New Roman" w:hAnsi="Times New Roman"/>
+          <w:sz w:val="28"/>
+          <w:szCs w:val="28"/>
+        </w:rPr>
+        <w:t xml:space="preserve">присуждени</w:t>
+      </w:r>
+      <w:r>
+        <w:rPr>
+          <w:rFonts w:ascii="Times New Roman" w:hAnsi="Times New Roman"/>
+          <w:sz w:val="28"/>
+          <w:szCs w:val="28"/>
+        </w:rPr>
+        <w:t xml:space="preserve">я ему ученой степени кандидата</w:t>
+      </w:r>
+      <w:r>
+        <w:rPr>
+          <w:rFonts w:ascii="Times New Roman" w:hAnsi="Times New Roman"/>
+          <w:sz w:val="28"/>
+          <w:szCs w:val="28"/>
+        </w:rPr>
+        <w:t xml:space="preserve"> </w:t>
+      </w:r>
+      <w:r>
+        <w:rPr>
+          <w:rFonts w:ascii="Times New Roman" w:hAnsi="Times New Roman"/>
+          <w:sz w:val="28"/>
+          <w:szCs w:val="28"/>
+        </w:rPr>
+        <w:t xml:space="preserve">технически</w:t>
+      </w:r>
+      <w:r>
+        <w:rPr>
+          <w:rFonts w:ascii="Times New Roman" w:hAnsi="Times New Roman"/>
+          <w:sz w:val="28"/>
+          <w:szCs w:val="28"/>
+        </w:rPr>
+        <w:t xml:space="preserve">х наук по специальности 2.2.13 — Радиотехника, в том числе системы и устройства телевидения.</w:t>
+      </w:r>
+      <w:r/>
+    </w:p>
+    <w:p>
+      <w:pPr>
+        <w:ind w:firstLine="567"/>
+        <w:jc w:val="both"/>
+        <w:spacing w:after="0" w:line="240" w:lineRule="auto"/>
+        <w:rPr>
+          <w:rFonts w:ascii="Times New Roman" w:hAnsi="Times New Roman"/>
+          <w:sz w:val="28"/>
+          <w:szCs w:val="28"/>
+          <w:highlight w:val="none"/>
+        </w:rPr>
+      </w:pPr>
+      <w:r>
+        <w:rPr>
+          <w:rFonts w:ascii="Times New Roman" w:hAnsi="Times New Roman"/>
+          <w:sz w:val="28"/>
+          <w:szCs w:val="28"/>
+          <w:highlight w:val="none"/>
+        </w:rPr>
+      </w:r>
+      <w:r>
+        <w:rPr>
+          <w:rFonts w:ascii="Times New Roman" w:hAnsi="Times New Roman"/>
+          <w:sz w:val="28"/>
+          <w:szCs w:val="28"/>
+          <w:highlight w:val="none"/>
+        </w:rPr>
+      </w:r>
+    </w:p>
+    <w:p>
+      <w:pPr>
+        <w:pStyle w:val="860"/>
         <w:ind w:firstLine="567"/>
         <w:jc w:val="both"/>
         <w:spacing w:line="240" w:lineRule="auto"/>
         <w:rPr>
           <w:rFonts w:ascii="Times New Roman" w:hAnsi="Times New Roman"/>
-          <w:sz w:val="28"/>
-          <w:szCs w:val="28"/>
         </w:rPr>
       </w:pPr>
       <w:r>
@@ -2932,159 +3049,34 @@
           <w:rFonts w:ascii="Times New Roman" w:hAnsi="Times New Roman"/>
           <w:sz w:val="28"/>
           <w:szCs w:val="28"/>
-        </w:rPr>
-        <w:t xml:space="preserve"> </w:t>
-      </w:r>
-      <w:r>
-        <w:rPr>
-          <w:rFonts w:ascii="Times New Roman" w:hAnsi="Times New Roman"/>
-          <w:sz w:val="28"/>
-          <w:szCs w:val="28"/>
           <w:highlight w:val="yellow"/>
         </w:rPr>
-        <w:t xml:space="preserve">1 октября 2018 г., протокол № 1</w:t>
-      </w:r>
-      <w:r>
-        <w:rPr>
-          <w:rFonts w:ascii="Times New Roman" w:hAnsi="Times New Roman"/>
-          <w:sz w:val="28"/>
-          <w:szCs w:val="28"/>
-        </w:rPr>
-        <w:t xml:space="preserve">.</w:t>
-      </w:r>
-      <w:r>
-        <w:rPr>
-          <w:rFonts w:ascii="Times New Roman" w:hAnsi="Times New Roman"/>
-          <w:sz w:val="28"/>
-          <w:szCs w:val="28"/>
-        </w:rPr>
-      </w:r>
-      <w:r/>
-    </w:p>
-    <w:p>
-      <w:pPr>
-        <w:ind w:firstLine="567"/>
-        <w:jc w:val="both"/>
-        <w:spacing w:after="0" w:line="240" w:lineRule="auto"/>
-        <w:rPr>
-          <w:rFonts w:ascii="Times New Roman" w:hAnsi="Times New Roman"/>
-          <w:sz w:val="28"/>
-          <w:szCs w:val="28"/>
-          <w:highlight w:val="none"/>
-        </w:rPr>
-      </w:pPr>
-      <w:r>
-        <w:rPr>
-          <w:rFonts w:ascii="Times New Roman" w:hAnsi="Times New Roman"/>
-          <w:sz w:val="28"/>
-          <w:szCs w:val="28"/>
-        </w:rPr>
-        <w:t xml:space="preserve">Работа отвечает требованиям</w:t>
-      </w:r>
-      <w:r>
-        <w:rPr>
-          <w:rFonts w:ascii="Times New Roman" w:hAnsi="Times New Roman"/>
-          <w:sz w:val="28"/>
-          <w:szCs w:val="28"/>
-        </w:rPr>
-        <w:t xml:space="preserve"> </w:t>
-      </w:r>
-      <w:hyperlink r:id="rId10" w:tooltip="https://docs.cntd.ru/document/542611803#6560IO" w:history="1">
-        <w:r>
-          <w:rPr>
-            <w:rFonts w:ascii="Times New Roman" w:hAnsi="Times New Roman"/>
-            <w:sz w:val="28"/>
-          </w:rPr>
-          <w:t xml:space="preserve">Положения о совете по защите диссертаций на соискание ученой степени кандидата наук, на соискание ученой степени кандидата наук</w:t>
-        </w:r>
-      </w:hyperlink>
-      <w:r>
-        <w:rPr>
-          <w:rFonts w:ascii="Times New Roman" w:hAnsi="Times New Roman"/>
-          <w:sz w:val="28"/>
-          <w:szCs w:val="28"/>
-        </w:rPr>
-        <w:t xml:space="preserve"> </w:t>
-      </w:r>
-      <w:r>
-        <w:rPr>
-          <w:rFonts w:ascii="Times New Roman" w:hAnsi="Times New Roman"/>
-          <w:sz w:val="28"/>
-        </w:rPr>
-        <w:t xml:space="preserve">от </w:t>
-      </w:r>
-      <w:r>
-        <w:rPr>
-          <w:rFonts w:ascii="Times New Roman" w:hAnsi="Times New Roman"/>
-          <w:sz w:val="28"/>
+        <w:t xml:space="preserve"> ___ 2022</w:t>
+      </w:r>
+      <w:r>
+        <w:rPr>
+          <w:rFonts w:ascii="Times New Roman" w:hAnsi="Times New Roman"/>
+          <w:sz w:val="28"/>
+          <w:szCs w:val="28"/>
           <w:highlight w:val="yellow"/>
         </w:rPr>
-        <w:t xml:space="preserve">10 ноября 20</w:t>
-      </w:r>
-      <w:r>
-        <w:rPr>
-          <w:rFonts w:ascii="Times New Roman" w:hAnsi="Times New Roman"/>
-          <w:color w:val="000000"/>
-          <w:sz w:val="28"/>
+        <w:t xml:space="preserve"> г., протокол № </w:t>
+      </w:r>
+      <w:r>
+        <w:rPr>
+          <w:rFonts w:ascii="Times New Roman" w:hAnsi="Times New Roman"/>
+          <w:sz w:val="28"/>
+          <w:szCs w:val="28"/>
           <w:highlight w:val="yellow"/>
         </w:rPr>
-        <w:t xml:space="preserve">17 г. № 1093</w:t>
-      </w:r>
-      <w:r>
-        <w:rPr>
-          <w:rFonts w:ascii="Times New Roman" w:hAnsi="Times New Roman"/>
-          <w:sz w:val="28"/>
-          <w:szCs w:val="28"/>
-        </w:rPr>
-        <w:t xml:space="preserve">,</w:t>
-      </w:r>
-      <w:r>
-        <w:rPr>
-          <w:rFonts w:ascii="Times New Roman" w:hAnsi="Times New Roman"/>
-          <w:sz w:val="28"/>
-          <w:szCs w:val="28"/>
-        </w:rPr>
-        <w:t xml:space="preserve"> а ее автор </w:t>
-      </w:r>
-      <w:r>
-        <w:rPr>
-          <w:rFonts w:ascii="Times New Roman" w:hAnsi="Times New Roman"/>
-          <w:sz w:val="28"/>
-          <w:szCs w:val="28"/>
-        </w:rPr>
-        <w:t xml:space="preserve">Морозов Никита Сергеевич достоин </w:t>
-      </w:r>
-      <w:r>
-        <w:rPr>
-          <w:rFonts w:ascii="Times New Roman" w:hAnsi="Times New Roman"/>
-          <w:sz w:val="28"/>
-          <w:szCs w:val="28"/>
-        </w:rPr>
-        <w:t xml:space="preserve">присуждения ему ученой степени кандидата</w:t>
-      </w:r>
-      <w:r>
-        <w:rPr>
-          <w:rFonts w:ascii="Times New Roman" w:hAnsi="Times New Roman"/>
-          <w:sz w:val="28"/>
-          <w:szCs w:val="28"/>
-        </w:rPr>
-        <w:t xml:space="preserve"> </w:t>
-      </w:r>
-      <w:r>
-        <w:rPr>
-          <w:rFonts w:ascii="Times New Roman" w:hAnsi="Times New Roman"/>
-          <w:sz w:val="28"/>
-          <w:szCs w:val="28"/>
-        </w:rPr>
-        <w:t xml:space="preserve">технически</w:t>
-      </w:r>
-      <w:r>
-        <w:rPr>
-          <w:rFonts w:ascii="Times New Roman" w:hAnsi="Times New Roman"/>
-          <w:sz w:val="28"/>
-          <w:szCs w:val="28"/>
-        </w:rPr>
-        <w:t xml:space="preserve">х наук по специальности 2.2.13 — Радиотехника, в том числе системы и устройства телевидения.</w:t>
+        <w:t xml:space="preserve">__.</w:t>
+      </w:r>
+      <w:r>
+        <w:rPr>
+          <w:rFonts w:ascii="Times New Roman" w:hAnsi="Times New Roman"/>
+          <w:sz w:val="28"/>
+          <w:szCs w:val="28"/>
+        </w:rPr>
       </w:r>
       <w:r/>
     </w:p>
@@ -3151,7 +3143,7 @@
           </w:tcPr>
           <w:p>
             <w:pPr>
-              <w:pStyle w:val="858"/>
+              <w:pStyle w:val="860"/>
               <w:rPr>
                 <w:rFonts w:ascii="Times New Roman" w:hAnsi="Times New Roman"/>
                 <w:sz w:val="28"/>
@@ -3206,7 +3198,7 @@
           </w:p>
           <w:p>
             <w:pPr>
-              <w:pStyle w:val="858"/>
+              <w:pStyle w:val="860"/>
               <w:jc w:val="center"/>
               <w:spacing w:after="0" w:line="240" w:lineRule="auto"/>
               <w:widowControl w:val="off"/>
@@ -3232,7 +3224,7 @@
           </w:p>
           <w:p>
             <w:pPr>
-              <w:pStyle w:val="858"/>
+              <w:pStyle w:val="860"/>
               <w:jc w:val="right"/>
               <w:spacing w:after="0" w:line="240" w:lineRule="auto"/>
               <w:widowControl w:val="off"/>
@@ -3267,7 +3259,7 @@
           </w:tcPr>
           <w:p>
             <w:pPr>
-              <w:pStyle w:val="858"/>
+              <w:pStyle w:val="860"/>
               <w:rPr>
                 <w:rFonts w:ascii="Times New Roman" w:hAnsi="Times New Roman"/>
                 <w:sz w:val="28"/>
@@ -3285,7 +3277,7 @@
           </w:p>
           <w:p>
             <w:pPr>
-              <w:pStyle w:val="858"/>
+              <w:pStyle w:val="860"/>
               <w:jc w:val="right"/>
               <w:rPr>
                 <w:rFonts w:ascii="Times New Roman" w:hAnsi="Times New Roman"/>
@@ -3304,7 +3296,7 @@
           </w:p>
           <w:p>
             <w:pPr>
-              <w:pStyle w:val="858"/>
+              <w:pStyle w:val="860"/>
               <w:jc w:val="right"/>
               <w:rPr>
                 <w:rFonts w:ascii="Times New Roman" w:hAnsi="Times New Roman"/>
@@ -3323,7 +3315,7 @@
           </w:p>
           <w:p>
             <w:pPr>
-              <w:pStyle w:val="858"/>
+              <w:pStyle w:val="860"/>
               <w:jc w:val="right"/>
               <w:rPr>
                 <w:rFonts w:ascii="Times New Roman" w:hAnsi="Times New Roman"/>
@@ -3342,7 +3334,7 @@
           </w:p>
           <w:p>
             <w:pPr>
-              <w:pStyle w:val="858"/>
+              <w:pStyle w:val="860"/>
               <w:jc w:val="right"/>
               <w:rPr>
                 <w:rFonts w:ascii="Times New Roman" w:hAnsi="Times New Roman"/>
@@ -3362,7 +3354,7 @@
           </w:p>
           <w:p>
             <w:pPr>
-              <w:pStyle w:val="858"/>
+              <w:pStyle w:val="860"/>
               <w:jc w:val="both"/>
               <w:rPr>
                 <w:rFonts w:ascii="Times New Roman" w:hAnsi="Times New Roman"/>
@@ -3403,7 +3395,7 @@
     </w:tbl>
     <w:p>
       <w:pPr>
-        <w:pStyle w:val="858"/>
+        <w:pStyle w:val="860"/>
         <w:rPr>
           <w:rFonts w:ascii="Times New Roman" w:hAnsi="Times New Roman" w:eastAsia="Times New Roman"/>
           <w:color w:val="000000"/>
@@ -3434,7 +3426,7 @@
     </w:p>
     <w:p>
       <w:pPr>
-        <w:pStyle w:val="858"/>
+        <w:pStyle w:val="860"/>
         <w:rPr>
           <w:rFonts w:ascii="Times New Roman" w:hAnsi="Times New Roman" w:eastAsia="Times New Roman"/>
           <w:color w:val="000000"/>
@@ -3467,7 +3459,7 @@
     </w:p>
     <w:p>
       <w:pPr>
-        <w:pStyle w:val="858"/>
+        <w:pStyle w:val="860"/>
         <w:rPr>
           <w:sz w:val="28"/>
           <w:szCs w:val="28"/>
@@ -3504,7 +3496,7 @@
     </w:p>
     <w:p>
       <w:pPr>
-        <w:pStyle w:val="858"/>
+        <w:pStyle w:val="860"/>
         <w:rPr>
           <w:rFonts w:ascii="Times New Roman" w:hAnsi="Times New Roman" w:eastAsia="Times New Roman"/>
           <w:color w:val="000000"/>
@@ -3556,7 +3548,7 @@
     </w:p>
     <w:p>
       <w:pPr>
-        <w:pStyle w:val="858"/>
+        <w:pStyle w:val="860"/>
         <w:spacing w:line="240" w:lineRule="auto"/>
         <w:rPr>
           <w:rFonts w:ascii="Times New Roman" w:hAnsi="Times New Roman"/>
@@ -3576,7 +3568,7 @@
     </w:p>
     <w:p>
       <w:pPr>
-        <w:pStyle w:val="858"/>
+        <w:pStyle w:val="860"/>
         <w:spacing w:line="240" w:lineRule="auto"/>
         <w:rPr>
           <w:rFonts w:ascii="Times New Roman" w:hAnsi="Times New Roman"/>
@@ -3596,7 +3588,7 @@
     </w:p>
     <w:p>
       <w:pPr>
-        <w:pStyle w:val="858"/>
+        <w:pStyle w:val="860"/>
         <w:jc w:val="right"/>
         <w:rPr>
           <w:rFonts w:ascii="Times New Roman" w:hAnsi="Times New Roman"/>
@@ -3618,7 +3610,7 @@
     </w:p>
     <w:p>
       <w:pPr>
-        <w:pStyle w:val="858"/>
+        <w:pStyle w:val="860"/>
         <w:jc w:val="right"/>
         <w:rPr>
           <w:rFonts w:ascii="Times New Roman" w:hAnsi="Times New Roman"/>
@@ -3639,7 +3631,7 @@
     </w:p>
     <w:p>
       <w:pPr>
-        <w:pStyle w:val="858"/>
+        <w:pStyle w:val="860"/>
         <w:jc w:val="right"/>
         <w:rPr>
           <w:rFonts w:ascii="Times New Roman" w:hAnsi="Times New Roman"/>
@@ -3704,7 +3696,7 @@
 <w:ftr xmlns:wpc="http://schemas.microsoft.com/office/word/2010/wordprocessingCanvas" xmlns:mc="http://schemas.openxmlformats.org/markup-compatibility/2006" xmlns:o="urn:schemas-microsoft-com:office:office" xmlns:r="http://schemas.openxmlformats.org/officeDocument/2006/relationships" xmlns:m="http://schemas.openxmlformats.org/officeDocument/2006/math" xmlns:v="urn:schemas-microsoft-com:vml" xmlns:wp14="http://schemas.microsoft.com/office/word/2010/wordprocessingDrawing" xmlns:wp="http://schemas.openxmlformats.org/drawingml/2006/wordprocessingDrawing" xmlns:w10="urn:schemas-microsoft-com:office:word" xmlns:w="http://schemas.openxmlformats.org/wordprocessingml/2006/main" xmlns:w14="http://schemas.microsoft.com/office/word/2010/wordml" xmlns:w15="http://schemas.microsoft.com/office/word/2012/wordml" xmlns:wpg="http://schemas.microsoft.com/office/word/2010/wordprocessingGroup" xmlns:wpi="http://schemas.microsoft.com/office/word/2010/wordprocessingInk" xmlns:wne="http://schemas.microsoft.com/office/word/2006/wordml" xmlns:a="http://schemas.openxmlformats.org/drawingml/2006/main" xmlns:wps="http://schemas.microsoft.com/office/word/2010/wordprocessingShape" mc:Ignorable="w14 w15 wp14">
   <w:p>
     <w:pPr>
-      <w:pStyle w:val="874"/>
+      <w:pStyle w:val="876"/>
       <w:jc w:val="center"/>
     </w:pPr>
     <w:r>
@@ -3726,7 +3718,7 @@
   </w:p>
   <w:p>
     <w:pPr>
-      <w:pStyle w:val="874"/>
+      <w:pStyle w:val="876"/>
     </w:pPr>
     <w:r/>
     <w:r/>
@@ -3773,7 +3765,7 @@
       <w:lvlText w:val="%1)"/>
       <w:lvlJc w:val="left"/>
       <w:pPr>
-        <w:pStyle w:val="858"/>
+        <w:pStyle w:val="860"/>
         <w:ind w:left="1287" w:hanging="360"/>
       </w:pPr>
     </w:lvl>
@@ -3785,7 +3777,7 @@
       <w:lvlText w:val="%2."/>
       <w:lvlJc w:val="left"/>
       <w:pPr>
-        <w:pStyle w:val="858"/>
+        <w:pStyle w:val="860"/>
         <w:ind w:left="2007" w:hanging="360"/>
       </w:pPr>
     </w:lvl>
@@ -3797,7 +3789,7 @@
       <w:lvlText w:val="%3."/>
       <w:lvlJc w:val="right"/>
       <w:pPr>
-        <w:pStyle w:val="858"/>
+        <w:pStyle w:val="860"/>
         <w:ind w:left="2727" w:hanging="180"/>
       </w:pPr>
     </w:lvl>
@@ -3809,7 +3801,7 @@
       <w:lvlText w:val="%4."/>
       <w:lvlJc w:val="left"/>
       <w:pPr>
-        <w:pStyle w:val="858"/>
+        <w:pStyle w:val="860"/>
         <w:ind w:left="3447" w:hanging="360"/>
       </w:pPr>
     </w:lvl>
@@ -3821,7 +3813,7 @@
       <w:lvlText w:val="%5."/>
       <w:lvlJc w:val="left"/>
       <w:pPr>
-        <w:pStyle w:val="858"/>
+        <w:pStyle w:val="860"/>
         <w:ind w:left="4167" w:hanging="360"/>
       </w:pPr>
     </w:lvl>
@@ -3833,7 +3825,7 @@
       <w:lvlText w:val="%6."/>
       <w:lvlJc w:val="right"/>
       <w:pPr>
-        <w:pStyle w:val="858"/>
+        <w:pStyle w:val="860"/>
         <w:ind w:left="4887" w:hanging="180"/>
       </w:pPr>
     </w:lvl>
@@ -3845,7 +3837,7 @@
       <w:lvlText w:val="%7."/>
       <w:lvlJc w:val="left"/>
       <w:pPr>
-        <w:pStyle w:val="858"/>
+        <w:pStyle w:val="860"/>
         <w:ind w:left="5607" w:hanging="360"/>
       </w:pPr>
     </w:lvl>
@@ -3857,7 +3849,7 @@
       <w:lvlText w:val="%8."/>
       <w:lvlJc w:val="left"/>
       <w:pPr>
-        <w:pStyle w:val="858"/>
+        <w:pStyle w:val="860"/>
         <w:ind w:left="6327" w:hanging="360"/>
       </w:pPr>
     </w:lvl>
@@ -3869,7 +3861,7 @@
       <w:lvlText w:val="%9."/>
       <w:lvlJc w:val="right"/>
       <w:pPr>
-        <w:pStyle w:val="858"/>
+        <w:pStyle w:val="860"/>
         <w:ind w:left="7047" w:hanging="180"/>
       </w:pPr>
     </w:lvl>
@@ -3884,7 +3876,7 @@
       <w:lvlText w:val="%1."/>
       <w:lvlJc w:val="left"/>
       <w:pPr>
-        <w:pStyle w:val="858"/>
+        <w:pStyle w:val="860"/>
         <w:ind w:left="936" w:hanging="368"/>
         <w:tabs>
           <w:tab w:val="num" w:pos="-140" w:leader="none"/>
@@ -3902,7 +3894,7 @@
       <w:lvlText w:val="%2."/>
       <w:lvlJc w:val="left"/>
       <w:pPr>
-        <w:pStyle w:val="858"/>
+        <w:pStyle w:val="860"/>
         <w:ind w:left="1582" w:hanging="360"/>
       </w:pPr>
     </w:lvl>
@@ -3914,7 +3906,7 @@
       <w:lvlText w:val="%3."/>
       <w:lvlJc w:val="right"/>
       <w:pPr>
-        <w:pStyle w:val="858"/>
+        <w:pStyle w:val="860"/>
         <w:ind w:left="2302" w:hanging="180"/>
       </w:pPr>
     </w:lvl>
@@ -3926,7 +3918,7 @@
       <w:lvlText w:val="%4."/>
       <w:lvlJc w:val="left"/>
       <w:pPr>
-        <w:pStyle w:val="858"/>
+        <w:pStyle w:val="860"/>
         <w:ind w:left="3022" w:hanging="360"/>
       </w:pPr>
     </w:lvl>
@@ -3938,7 +3930,7 @@
       <w:lvlText w:val="%5."/>
       <w:lvlJc w:val="left"/>
       <w:pPr>
-        <w:pStyle w:val="858"/>
+        <w:pStyle w:val="860"/>
         <w:ind w:left="3742" w:hanging="360"/>
       </w:pPr>
     </w:lvl>
@@ -3950,7 +3942,7 @@
       <w:lvlText w:val="%6."/>
       <w:lvlJc w:val="right"/>
       <w:pPr>
-        <w:pStyle w:val="858"/>
+        <w:pStyle w:val="860"/>
         <w:ind w:left="4462" w:hanging="180"/>
       </w:pPr>
     </w:lvl>
@@ -3962,7 +3954,7 @@
       <w:lvlText w:val="%7."/>
       <w:lvlJc w:val="left"/>
       <w:pPr>
-        <w:pStyle w:val="858"/>
+        <w:pStyle w:val="860"/>
         <w:ind w:left="5182" w:hanging="360"/>
       </w:pPr>
     </w:lvl>
@@ -3974,7 +3966,7 @@
       <w:lvlText w:val="%8."/>
       <w:lvlJc w:val="left"/>
       <w:pPr>
-        <w:pStyle w:val="858"/>
+        <w:pStyle w:val="860"/>
         <w:ind w:left="5902" w:hanging="360"/>
       </w:pPr>
     </w:lvl>
@@ -3986,7 +3978,7 @@
       <w:lvlText w:val="%9."/>
       <w:lvlJc w:val="right"/>
       <w:pPr>
-        <w:pStyle w:val="858"/>
+        <w:pStyle w:val="860"/>
         <w:ind w:left="6622" w:hanging="180"/>
       </w:pPr>
     </w:lvl>
@@ -4001,7 +3993,7 @@
       <w:lvlText w:val="%1."/>
       <w:lvlJc w:val="left"/>
       <w:pPr>
-        <w:pStyle w:val="858"/>
+        <w:pStyle w:val="860"/>
         <w:ind w:left="1296" w:hanging="360"/>
       </w:pPr>
     </w:lvl>
@@ -4013,7 +4005,7 @@
       <w:lvlText w:val="%2."/>
       <w:lvlJc w:val="left"/>
       <w:pPr>
-        <w:pStyle w:val="858"/>
+        <w:pStyle w:val="860"/>
         <w:ind w:left="2016" w:hanging="360"/>
       </w:pPr>
     </w:lvl>
@@ -4025,7 +4017,7 @@
       <w:lvlText w:val="%3."/>
       <w:lvlJc w:val="right"/>
       <w:pPr>
-        <w:pStyle w:val="858"/>
+        <w:pStyle w:val="860"/>
         <w:ind w:left="2736" w:hanging="180"/>
       </w:pPr>
     </w:lvl>
@@ -4037,7 +4029,7 @@
       <w:lvlText w:val="%4."/>
       <w:lvlJc w:val="left"/>
       <w:pPr>
-        <w:pStyle w:val="858"/>
+        <w:pStyle w:val="860"/>
         <w:ind w:left="3456" w:hanging="360"/>
       </w:pPr>
     </w:lvl>
@@ -4049,7 +4041,7 @@
       <w:lvlText w:val="%5."/>
       <w:lvlJc w:val="left"/>
       <w:pPr>
-        <w:pStyle w:val="858"/>
+        <w:pStyle w:val="860"/>
         <w:ind w:left="4176" w:hanging="360"/>
       </w:pPr>
     </w:lvl>
@@ -4061,7 +4053,7 @@
       <w:lvlText w:val="%6."/>
       <w:lvlJc w:val="right"/>
       <w:pPr>
-        <w:pStyle w:val="858"/>
+        <w:pStyle w:val="860"/>
         <w:ind w:left="4896" w:hanging="180"/>
       </w:pPr>
     </w:lvl>
@@ -4073,7 +4065,7 @@
       <w:lvlText w:val="%7."/>
       <w:lvlJc w:val="left"/>
       <w:pPr>
-        <w:pStyle w:val="858"/>
+        <w:pStyle w:val="860"/>
         <w:ind w:left="5616" w:hanging="360"/>
       </w:pPr>
     </w:lvl>
@@ -4085,7 +4077,7 @@
       <w:lvlText w:val="%8."/>
       <w:lvlJc w:val="left"/>
       <w:pPr>
-        <w:pStyle w:val="858"/>
+        <w:pStyle w:val="860"/>
         <w:ind w:left="6336" w:hanging="360"/>
       </w:pPr>
     </w:lvl>
@@ -4097,7 +4089,7 @@
       <w:lvlText w:val="%9."/>
       <w:lvlJc w:val="right"/>
       <w:pPr>
-        <w:pStyle w:val="858"/>
+        <w:pStyle w:val="860"/>
         <w:ind w:left="7056" w:hanging="180"/>
       </w:pPr>
     </w:lvl>
@@ -4112,7 +4104,7 @@
       <w:lvlText w:val="%1."/>
       <w:lvlJc w:val="left"/>
       <w:pPr>
-        <w:pStyle w:val="858"/>
+        <w:pStyle w:val="860"/>
         <w:ind w:left="360" w:hanging="360"/>
         <w:tabs>
           <w:tab w:val="num" w:pos="360" w:leader="none"/>
@@ -4127,7 +4119,7 @@
       <w:lvlText w:val="%2."/>
       <w:lvlJc w:val="left"/>
       <w:pPr>
-        <w:pStyle w:val="858"/>
+        <w:pStyle w:val="860"/>
         <w:ind w:left="1440" w:hanging="360"/>
       </w:pPr>
     </w:lvl>
@@ -4139,7 +4131,7 @@
       <w:lvlText w:val="%3."/>
       <w:lvlJc w:val="right"/>
       <w:pPr>
-        <w:pStyle w:val="858"/>
+        <w:pStyle w:val="860"/>
         <w:ind w:left="2160" w:hanging="180"/>
       </w:pPr>
     </w:lvl>
@@ -4151,7 +4143,7 @@
       <w:lvlText w:val="%4."/>
       <w:lvlJc w:val="left"/>
       <w:pPr>
-        <w:pStyle w:val="858"/>
+        <w:pStyle w:val="860"/>
         <w:ind w:left="2880" w:hanging="360"/>
       </w:pPr>
     </w:lvl>
@@ -4163,7 +4155,7 @@
       <w:lvlText w:val="%5."/>
       <w:lvlJc w:val="left"/>
       <w:pPr>
-        <w:pStyle w:val="858"/>
+        <w:pStyle w:val="860"/>
         <w:ind w:left="3600" w:hanging="360"/>
       </w:pPr>
     </w:lvl>
@@ -4175,7 +4167,7 @@
       <w:lvlText w:val="%6."/>
       <w:lvlJc w:val="right"/>
       <w:pPr>
-        <w:pStyle w:val="858"/>
+        <w:pStyle w:val="860"/>
         <w:ind w:left="4320" w:hanging="180"/>
       </w:pPr>
     </w:lvl>
@@ -4187,7 +4179,7 @@
       <w:lvlText w:val="%7."/>
       <w:lvlJc w:val="left"/>
       <w:pPr>
-        <w:pStyle w:val="858"/>
+        <w:pStyle w:val="860"/>
         <w:ind w:left="5040" w:hanging="360"/>
       </w:pPr>
     </w:lvl>
@@ -4199,7 +4191,7 @@
       <w:lvlText w:val="%8."/>
       <w:lvlJc w:val="left"/>
       <w:pPr>
-        <w:pStyle w:val="858"/>
+        <w:pStyle w:val="860"/>
         <w:ind w:left="5760" w:hanging="360"/>
       </w:pPr>
     </w:lvl>
@@ -4211,7 +4203,7 @@
       <w:lvlText w:val="%9."/>
       <w:lvlJc w:val="right"/>
       <w:pPr>
-        <w:pStyle w:val="858"/>
+        <w:pStyle w:val="860"/>
         <w:ind w:left="6480" w:hanging="180"/>
       </w:pPr>
     </w:lvl>
@@ -4226,7 +4218,7 @@
       <w:lvlText w:val=""/>
       <w:lvlJc w:val="left"/>
       <w:pPr>
-        <w:pStyle w:val="858"/>
+        <w:pStyle w:val="860"/>
         <w:ind w:left="1296" w:hanging="360"/>
       </w:pPr>
       <w:rPr>
@@ -4241,7 +4233,7 @@
       <w:lvlText w:val="o"/>
       <w:lvlJc w:val="left"/>
       <w:pPr>
-        <w:pStyle w:val="858"/>
+        <w:pStyle w:val="860"/>
         <w:ind w:left="2016" w:hanging="360"/>
       </w:pPr>
       <w:rPr>
@@ -4256,7 +4248,7 @@
       <w:lvlText w:val=""/>
       <w:lvlJc w:val="left"/>
       <w:pPr>
-        <w:pStyle w:val="858"/>
+        <w:pStyle w:val="860"/>
         <w:ind w:left="2736" w:hanging="360"/>
       </w:pPr>
       <w:rPr>
@@ -4271,7 +4263,7 @@
       <w:lvlText w:val=""/>
       <w:lvlJc w:val="left"/>
       <w:pPr>
-        <w:pStyle w:val="858"/>
+        <w:pStyle w:val="860"/>
         <w:ind w:left="3456" w:hanging="360"/>
       </w:pPr>
       <w:rPr>
@@ -4286,7 +4278,7 @@
       <w:lvlText w:val="o"/>
       <w:lvlJc w:val="left"/>
       <w:pPr>
-        <w:pStyle w:val="858"/>
+        <w:pStyle w:val="860"/>
         <w:ind w:left="4176" w:hanging="360"/>
       </w:pPr>
       <w:rPr>
@@ -4301,7 +4293,7 @@
       <w:lvlText w:val=""/>
       <w:lvlJc w:val="left"/>
       <w:pPr>
-        <w:pStyle w:val="858"/>
+        <w:pStyle w:val="860"/>
         <w:ind w:left="4896" w:hanging="360"/>
       </w:pPr>
       <w:rPr>
@@ -4316,7 +4308,7 @@
       <w:lvlText w:val=""/>
       <w:lvlJc w:val="left"/>
       <w:pPr>
-        <w:pStyle w:val="858"/>
+        <w:pStyle w:val="860"/>
         <w:ind w:left="5616" w:hanging="360"/>
       </w:pPr>
       <w:rPr>
@@ -4331,7 +4323,7 @@
       <w:lvlText w:val="o"/>
       <w:lvlJc w:val="left"/>
       <w:pPr>
-        <w:pStyle w:val="858"/>
+        <w:pStyle w:val="860"/>
         <w:ind w:left="6336" w:hanging="360"/>
       </w:pPr>
       <w:rPr>
@@ -4346,7 +4338,7 @@
       <w:lvlText w:val=""/>
       <w:lvlJc w:val="left"/>
       <w:pPr>
-        <w:pStyle w:val="858"/>
+        <w:pStyle w:val="860"/>
         <w:ind w:left="7056" w:hanging="360"/>
       </w:pPr>
       <w:rPr>
@@ -4364,7 +4356,7 @@
       <w:lvlText w:val="%1."/>
       <w:lvlJc w:val="left"/>
       <w:pPr>
-        <w:pStyle w:val="858"/>
+        <w:pStyle w:val="860"/>
         <w:ind w:left="794" w:hanging="368"/>
         <w:tabs>
           <w:tab w:val="num" w:pos="-282" w:leader="none"/>
@@ -4382,7 +4374,7 @@
       <w:lvlText w:val="%2."/>
       <w:lvlJc w:val="left"/>
       <w:pPr>
-        <w:pStyle w:val="858"/>
+        <w:pStyle w:val="860"/>
         <w:ind w:left="1440" w:hanging="360"/>
       </w:pPr>
     </w:lvl>
@@ -4394,7 +4386,7 @@
       <w:lvlText w:val="%3."/>
       <w:lvlJc w:val="right"/>
       <w:pPr>
-        <w:pStyle w:val="858"/>
+        <w:pStyle w:val="860"/>
         <w:ind w:left="2160" w:hanging="180"/>
       </w:pPr>
     </w:lvl>
@@ -4406,7 +4398,7 @@
       <w:lvlText w:val="%4."/>
       <w:lvlJc w:val="left"/>
       <w:pPr>
-        <w:pStyle w:val="858"/>
+        <w:pStyle w:val="860"/>
         <w:ind w:left="2880" w:hanging="360"/>
       </w:pPr>
     </w:lvl>
@@ -4418,7 +4410,7 @@
       <w:lvlText w:val="%5."/>
       <w:lvlJc w:val="left"/>
       <w:pPr>
-        <w:pStyle w:val="858"/>
+        <w:pStyle w:val="860"/>
         <w:ind w:left="3600" w:hanging="360"/>
       </w:pPr>
     </w:lvl>
@@ -4430,7 +4422,7 @@
       <w:lvlText w:val="%6."/>
       <w:lvlJc w:val="right"/>
       <w:pPr>
-        <w:pStyle w:val="858"/>
+        <w:pStyle w:val="860"/>
         <w:ind w:left="4320" w:hanging="180"/>
       </w:pPr>
     </w:lvl>
@@ -4442,7 +4434,7 @@
       <w:lvlText w:val="%7."/>
       <w:lvlJc w:val="left"/>
       <w:pPr>
-        <w:pStyle w:val="858"/>
+        <w:pStyle w:val="860"/>
         <w:ind w:left="5040" w:hanging="360"/>
       </w:pPr>
     </w:lvl>
@@ -4454,7 +4446,7 @@
       <w:lvlText w:val="%8."/>
       <w:lvlJc w:val="left"/>
       <w:pPr>
-        <w:pStyle w:val="858"/>
+        <w:pStyle w:val="860"/>
         <w:ind w:left="5760" w:hanging="360"/>
       </w:pPr>
     </w:lvl>
@@ -4466,7 +4458,7 @@
       <w:lvlText w:val="%9."/>
       <w:lvlJc w:val="right"/>
       <w:pPr>
-        <w:pStyle w:val="858"/>
+        <w:pStyle w:val="860"/>
         <w:ind w:left="6480" w:hanging="180"/>
       </w:pPr>
     </w:lvl>
@@ -4481,7 +4473,7 @@
       <w:lvlText w:val="%1"/>
       <w:lvlJc w:val="left"/>
       <w:pPr>
-        <w:pStyle w:val="858"/>
+        <w:pStyle w:val="860"/>
         <w:ind w:left="360" w:hanging="360"/>
         <w:tabs>
           <w:tab w:val="num" w:pos="360" w:leader="none"/>
@@ -4499,7 +4491,7 @@
       <w:lvlText w:val="%2."/>
       <w:lvlJc w:val="left"/>
       <w:pPr>
-        <w:pStyle w:val="858"/>
+        <w:pStyle w:val="860"/>
         <w:ind w:left="1440" w:hanging="360"/>
       </w:pPr>
     </w:lvl>
@@ -4511,7 +4503,7 @@
       <w:lvlText w:val="%3."/>
       <w:lvlJc w:val="right"/>
       <w:pPr>
-        <w:pStyle w:val="858"/>
+        <w:pStyle w:val="860"/>
         <w:ind w:left="2160" w:hanging="180"/>
       </w:pPr>
     </w:lvl>
@@ -4523,7 +4515,7 @@
       <w:lvlText w:val="%4."/>
       <w:lvlJc w:val="left"/>
       <w:pPr>
-        <w:pStyle w:val="858"/>
+        <w:pStyle w:val="860"/>
         <w:ind w:left="2880" w:hanging="360"/>
       </w:pPr>
     </w:lvl>
@@ -4535,7 +4527,7 @@
       <w:lvlText w:val="%5."/>
       <w:lvlJc w:val="left"/>
       <w:pPr>
-        <w:pStyle w:val="858"/>
+        <w:pStyle w:val="860"/>
         <w:ind w:left="3600" w:hanging="360"/>
       </w:pPr>
     </w:lvl>
@@ -4547,7 +4539,7 @@
       <w:lvlText w:val="%6."/>
       <w:lvlJc w:val="right"/>
       <w:pPr>
-        <w:pStyle w:val="858"/>
+        <w:pStyle w:val="860"/>
         <w:ind w:left="4320" w:hanging="180"/>
       </w:pPr>
     </w:lvl>
@@ -4559,7 +4551,7 @@
       <w:lvlText w:val="%7."/>
       <w:lvlJc w:val="left"/>
       <w:pPr>
-        <w:pStyle w:val="858"/>
+        <w:pStyle w:val="860"/>
         <w:ind w:left="5040" w:hanging="360"/>
       </w:pPr>
     </w:lvl>
@@ -4571,7 +4563,7 @@
       <w:lvlText w:val="%8."/>
       <w:lvlJc w:val="left"/>
       <w:pPr>
-        <w:pStyle w:val="858"/>
+        <w:pStyle w:val="860"/>
         <w:ind w:left="5760" w:hanging="360"/>
       </w:pPr>
     </w:lvl>
@@ -4583,7 +4575,7 @@
       <w:lvlText w:val="%9."/>
       <w:lvlJc w:val="right"/>
       <w:pPr>
-        <w:pStyle w:val="858"/>
+        <w:pStyle w:val="860"/>
         <w:ind w:left="6480" w:hanging="180"/>
       </w:pPr>
     </w:lvl>
@@ -4598,7 +4590,7 @@
       <w:lvlText w:val="%1."/>
       <w:lvlJc w:val="left"/>
       <w:pPr>
-        <w:pStyle w:val="858"/>
+        <w:pStyle w:val="860"/>
         <w:ind w:left="936" w:hanging="360"/>
       </w:pPr>
       <w:rPr>
@@ -4614,7 +4606,7 @@
       <w:lvlText w:val="%2."/>
       <w:lvlJc w:val="left"/>
       <w:pPr>
-        <w:pStyle w:val="858"/>
+        <w:pStyle w:val="860"/>
         <w:ind w:left="1656" w:hanging="360"/>
       </w:pPr>
     </w:lvl>
@@ -4626,7 +4618,7 @@
       <w:lvlText w:val="%3."/>
       <w:lvlJc w:val="right"/>
       <w:pPr>
-        <w:pStyle w:val="858"/>
+        <w:pStyle w:val="860"/>
         <w:ind w:left="2376" w:hanging="180"/>
       </w:pPr>
     </w:lvl>
@@ -4638,7 +4630,7 @@
       <w:lvlText w:val="%4."/>
       <w:lvlJc w:val="left"/>
       <w:pPr>
-        <w:pStyle w:val="858"/>
+        <w:pStyle w:val="860"/>
         <w:ind w:left="3096" w:hanging="360"/>
       </w:pPr>
     </w:lvl>
@@ -4650,7 +4642,7 @@
       <w:lvlText w:val="%5."/>
       <w:lvlJc w:val="left"/>
       <w:pPr>
-        <w:pStyle w:val="858"/>
+        <w:pStyle w:val="860"/>
         <w:ind w:left="3816" w:hanging="360"/>
       </w:pPr>
     </w:lvl>
@@ -4662,7 +4654,7 @@
       <w:lvlText w:val="%6."/>
       <w:lvlJc w:val="right"/>
       <w:pPr>
-        <w:pStyle w:val="858"/>
+        <w:pStyle w:val="860"/>
         <w:ind w:left="4536" w:hanging="180"/>
       </w:pPr>
     </w:lvl>
@@ -4674,7 +4666,7 @@
       <w:lvlText w:val="%7."/>
       <w:lvlJc w:val="left"/>
       <w:pPr>
-        <w:pStyle w:val="858"/>
+        <w:pStyle w:val="860"/>
         <w:ind w:left="5256" w:hanging="360"/>
       </w:pPr>
     </w:lvl>
@@ -4686,7 +4678,7 @@
       <w:lvlText w:val="%8."/>
       <w:lvlJc w:val="left"/>
       <w:pPr>
-        <w:pStyle w:val="858"/>
+        <w:pStyle w:val="860"/>
         <w:ind w:left="5976" w:hanging="360"/>
       </w:pPr>
     </w:lvl>
@@ -4698,7 +4690,7 @@
       <w:lvlText w:val="%9."/>
       <w:lvlJc w:val="right"/>
       <w:pPr>
-        <w:pStyle w:val="858"/>
+        <w:pStyle w:val="860"/>
         <w:ind w:left="6696" w:hanging="180"/>
       </w:pPr>
     </w:lvl>
@@ -4713,7 +4705,7 @@
       <w:lvlText w:val=""/>
       <w:lvlJc w:val="left"/>
       <w:pPr>
-        <w:pStyle w:val="858"/>
+        <w:pStyle w:val="860"/>
         <w:ind w:left="720" w:hanging="360"/>
       </w:pPr>
       <w:rPr>
@@ -4728,7 +4720,7 @@
       <w:lvlText w:val="o"/>
       <w:lvlJc w:val="left"/>
       <w:pPr>
-        <w:pStyle w:val="858"/>
+        <w:pStyle w:val="860"/>
         <w:ind w:left="1440" w:hanging="360"/>
       </w:pPr>
       <w:rPr>
@@ -4743,7 +4735,7 @@
       <w:lvlText w:val=""/>
       <w:lvlJc w:val="left"/>
       <w:pPr>
-        <w:pStyle w:val="858"/>
+        <w:pStyle w:val="860"/>
         <w:ind w:left="2160" w:hanging="360"/>
       </w:pPr>
       <w:rPr>
@@ -4758,7 +4750,7 @@
       <w:lvlText w:val=""/>
       <w:lvlJc w:val="left"/>
       <w:pPr>
-        <w:pStyle w:val="858"/>
+        <w:pStyle w:val="860"/>
         <w:ind w:left="2880" w:hanging="360"/>
       </w:pPr>
       <w:rPr>
@@ -4773,7 +4765,7 @@
       <w:lvlText w:val="o"/>
       <w:lvlJc w:val="left"/>
       <w:pPr>
-        <w:pStyle w:val="858"/>
+        <w:pStyle w:val="860"/>
         <w:ind w:left="3600" w:hanging="360"/>
       </w:pPr>
       <w:rPr>
@@ -4788,7 +4780,7 @@
       <w:lvlText w:val=""/>
       <w:lvlJc w:val="left"/>
       <w:pPr>
-        <w:pStyle w:val="858"/>
+        <w:pStyle w:val="860"/>
         <w:ind w:left="4320" w:hanging="360"/>
       </w:pPr>
       <w:rPr>
@@ -4803,7 +4795,7 @@
       <w:lvlText w:val=""/>
       <w:lvlJc w:val="left"/>
       <w:pPr>
-        <w:pStyle w:val="858"/>
+        <w:pStyle w:val="860"/>
         <w:ind w:left="5040" w:hanging="360"/>
       </w:pPr>
       <w:rPr>
@@ -4818,7 +4810,7 @@
       <w:lvlText w:val="o"/>
       <w:lvlJc w:val="left"/>
       <w:pPr>
-        <w:pStyle w:val="858"/>
+        <w:pStyle w:val="860"/>
         <w:ind w:left="5760" w:hanging="360"/>
       </w:pPr>
       <w:rPr>
@@ -4833,7 +4825,7 @@
       <w:lvlText w:val=""/>
       <w:lvlJc w:val="left"/>
       <w:pPr>
-        <w:pStyle w:val="858"/>
+        <w:pStyle w:val="860"/>
         <w:ind w:left="6480" w:hanging="360"/>
       </w:pPr>
       <w:rPr>
@@ -4851,7 +4843,7 @@
       <w:lvlText w:val=""/>
       <w:lvlJc w:val="left"/>
       <w:pPr>
-        <w:pStyle w:val="858"/>
+        <w:pStyle w:val="860"/>
         <w:ind w:left="1440" w:hanging="360"/>
       </w:pPr>
       <w:rPr>
@@ -4866,7 +4858,7 @@
       <w:lvlText w:val="o"/>
       <w:lvlJc w:val="left"/>
       <w:pPr>
-        <w:pStyle w:val="858"/>
+        <w:pStyle w:val="860"/>
         <w:ind w:left="2160" w:hanging="360"/>
       </w:pPr>
       <w:rPr>
@@ -4881,7 +4873,7 @@
       <w:lvlText w:val=""/>
       <w:lvlJc w:val="left"/>
       <w:pPr>
-        <w:pStyle w:val="858"/>
+        <w:pStyle w:val="860"/>
         <w:ind w:left="2880" w:hanging="360"/>
       </w:pPr>
       <w:rPr>
@@ -4896,7 +4888,7 @@
       <w:lvlText w:val=""/>
       <w:lvlJc w:val="left"/>
       <w:pPr>
-        <w:pStyle w:val="858"/>
+        <w:pStyle w:val="860"/>
         <w:ind w:left="3600" w:hanging="360"/>
       </w:pPr>
       <w:rPr>
@@ -4911,7 +4903,7 @@
       <w:lvlText w:val="o"/>
       <w:lvlJc w:val="left"/>
       <w:pPr>
-        <w:pStyle w:val="858"/>
+        <w:pStyle w:val="860"/>
         <w:ind w:left="4320" w:hanging="360"/>
       </w:pPr>
       <w:rPr>
@@ -4926,7 +4918,7 @@
       <w:lvlText w:val=""/>
       <w:lvlJc w:val="left"/>
       <w:pPr>
-        <w:pStyle w:val="858"/>
+        <w:pStyle w:val="860"/>
         <w:ind w:left="5040" w:hanging="360"/>
       </w:pPr>
       <w:rPr>
@@ -4941,7 +4933,7 @@
       <w:lvlText w:val=""/>
       <w:lvlJc w:val="left"/>
       <w:pPr>
-        <w:pStyle w:val="858"/>
+        <w:pStyle w:val="860"/>
         <w:ind w:left="5760" w:hanging="360"/>
       </w:pPr>
       <w:rPr>
@@ -4956,7 +4948,7 @@
       <w:lvlText w:val="o"/>
       <w:lvlJc w:val="left"/>
       <w:pPr>
-        <w:pStyle w:val="858"/>
+        <w:pStyle w:val="860"/>
         <w:ind w:left="6480" w:hanging="360"/>
       </w:pPr>
       <w:rPr>
@@ -4971,7 +4963,7 @@
       <w:lvlText w:val=""/>
       <w:lvlJc w:val="left"/>
       <w:pPr>
-        <w:pStyle w:val="858"/>
+        <w:pStyle w:val="860"/>
         <w:ind w:left="7200" w:hanging="360"/>
       </w:pPr>
       <w:rPr>
@@ -4989,7 +4981,7 @@
       <w:lvlText w:val="%1."/>
       <w:lvlJc w:val="left"/>
       <w:pPr>
-        <w:pStyle w:val="858"/>
+        <w:pStyle w:val="860"/>
         <w:ind w:left="1977" w:hanging="1335"/>
       </w:pPr>
     </w:lvl>
@@ -5001,7 +4993,7 @@
       <w:lvlText w:val="%2."/>
       <w:lvlJc w:val="left"/>
       <w:pPr>
-        <w:pStyle w:val="858"/>
+        <w:pStyle w:val="860"/>
         <w:ind w:left="1722" w:hanging="360"/>
       </w:pPr>
     </w:lvl>
@@ -5013,7 +5005,7 @@
       <w:lvlText w:val="%3."/>
       <w:lvlJc w:val="right"/>
       <w:pPr>
-        <w:pStyle w:val="858"/>
+        <w:pStyle w:val="860"/>
         <w:ind w:left="2442" w:hanging="180"/>
       </w:pPr>
     </w:lvl>
@@ -5025,7 +5017,7 @@
       <w:lvlText w:val="%4."/>
       <w:lvlJc w:val="left"/>
       <w:pPr>
-        <w:pStyle w:val="858"/>
+        <w:pStyle w:val="860"/>
         <w:ind w:left="3162" w:hanging="360"/>
       </w:pPr>
     </w:lvl>
@@ -5037,7 +5029,7 @@
       <w:lvlText w:val="%5."/>
       <w:lvlJc w:val="left"/>
       <w:pPr>
-        <w:pStyle w:val="858"/>
+        <w:pStyle w:val="860"/>
         <w:ind w:left="3882" w:hanging="360"/>
       </w:pPr>
     </w:lvl>
@@ -5049,7 +5041,7 @@
       <w:lvlText w:val="%6."/>
       <w:lvlJc w:val="right"/>
       <w:pPr>
-        <w:pStyle w:val="858"/>
+        <w:pStyle w:val="860"/>
         <w:ind w:left="4602" w:hanging="180"/>
       </w:pPr>
     </w:lvl>
@@ -5061,7 +5053,7 @@
       <w:lvlText w:val="%7."/>
       <w:lvlJc w:val="left"/>
       <w:pPr>
-        <w:pStyle w:val="858"/>
+        <w:pStyle w:val="860"/>
         <w:ind w:left="5322" w:hanging="360"/>
       </w:pPr>
     </w:lvl>
@@ -5073,7 +5065,7 @@
       <w:lvlText w:val="%8."/>
       <w:lvlJc w:val="left"/>
       <w:pPr>
-        <w:pStyle w:val="858"/>
+        <w:pStyle w:val="860"/>
         <w:ind w:left="6042" w:hanging="360"/>
       </w:pPr>
     </w:lvl>
@@ -5085,7 +5077,7 @@
       <w:lvlText w:val="%9."/>
       <w:lvlJc w:val="right"/>
       <w:pPr>
-        <w:pStyle w:val="858"/>
+        <w:pStyle w:val="860"/>
         <w:ind w:left="6762" w:hanging="180"/>
       </w:pPr>
     </w:lvl>
@@ -5100,7 +5092,7 @@
       <w:lvlText w:val="%1."/>
       <w:lvlJc w:val="left"/>
       <w:pPr>
-        <w:pStyle w:val="858"/>
+        <w:pStyle w:val="860"/>
         <w:ind w:left="720" w:hanging="360"/>
       </w:pPr>
     </w:lvl>
@@ -5112,7 +5104,7 @@
       <w:lvlText w:val="%1.%2"/>
       <w:lvlJc w:val="left"/>
       <w:pPr>
-        <w:pStyle w:val="858"/>
+        <w:pStyle w:val="860"/>
         <w:ind w:left="928" w:hanging="360"/>
       </w:pPr>
       <w:rPr>
@@ -5128,7 +5120,7 @@
       <w:lvlText w:val="%1.%2.%3"/>
       <w:lvlJc w:val="left"/>
       <w:pPr>
-        <w:pStyle w:val="858"/>
+        <w:pStyle w:val="860"/>
         <w:ind w:left="1080" w:hanging="720"/>
       </w:pPr>
     </w:lvl>
@@ -5140,7 +5132,7 @@
       <w:lvlText w:val="%1.%2.%3.%4"/>
       <w:lvlJc w:val="left"/>
       <w:pPr>
-        <w:pStyle w:val="858"/>
+        <w:pStyle w:val="860"/>
         <w:ind w:left="1080" w:hanging="720"/>
       </w:pPr>
     </w:lvl>
@@ -5152,7 +5144,7 @@
       <w:lvlText w:val="%1.%2.%3.%4.%5"/>
       <w:lvlJc w:val="left"/>
       <w:pPr>
-        <w:pStyle w:val="858"/>
+        <w:pStyle w:val="860"/>
         <w:ind w:left="1440" w:hanging="1080"/>
       </w:pPr>
     </w:lvl>
@@ -5164,7 +5156,7 @@
       <w:lvlText w:val="%1.%2.%3.%4.%5.%6"/>
       <w:lvlJc w:val="left"/>
       <w:pPr>
-        <w:pStyle w:val="858"/>
+        <w:pStyle w:val="860"/>
         <w:ind w:left="1440" w:hanging="1080"/>
       </w:pPr>
     </w:lvl>
@@ -5176,7 +5168,7 @@
       <w:lvlText w:val="%1.%2.%3.%4.%5.%6.%7"/>
       <w:lvlJc w:val="left"/>
       <w:pPr>
-        <w:pStyle w:val="858"/>
+        <w:pStyle w:val="860"/>
         <w:ind w:left="1800" w:hanging="1440"/>
       </w:pPr>
     </w:lvl>
@@ -5188,7 +5180,7 @@
       <w:lvlText w:val="%1.%2.%3.%4.%5.%6.%7.%8"/>
       <w:lvlJc w:val="left"/>
       <w:pPr>
-        <w:pStyle w:val="858"/>
+        <w:pStyle w:val="860"/>
         <w:ind w:left="1800" w:hanging="1440"/>
       </w:pPr>
     </w:lvl>
@@ -5200,7 +5192,7 @@
       <w:lvlText w:val="%1.%2.%3.%4.%5.%6.%7.%8.%9"/>
       <w:lvlJc w:val="left"/>
       <w:pPr>
-        <w:pStyle w:val="858"/>
+        <w:pStyle w:val="860"/>
         <w:ind w:left="1800" w:hanging="1440"/>
       </w:pPr>
     </w:lvl>
@@ -5215,7 +5207,7 @@
       <w:lvlText w:val="%1."/>
       <w:lvlJc w:val="left"/>
       <w:pPr>
-        <w:pStyle w:val="858"/>
+        <w:pStyle w:val="860"/>
         <w:ind w:left="794" w:hanging="368"/>
         <w:tabs>
           <w:tab w:val="num" w:pos="-282" w:leader="none"/>
@@ -5233,7 +5225,7 @@
       <w:lvlText w:val="%2."/>
       <w:lvlJc w:val="left"/>
       <w:pPr>
-        <w:pStyle w:val="858"/>
+        <w:pStyle w:val="860"/>
         <w:ind w:left="1440" w:hanging="360"/>
         <w:tabs>
           <w:tab w:val="num" w:pos="1440" w:leader="none"/>
@@ -5248,7 +5240,7 @@
       <w:lvlText w:val="%3."/>
       <w:lvlJc w:val="right"/>
       <w:pPr>
-        <w:pStyle w:val="858"/>
+        <w:pStyle w:val="860"/>
         <w:ind w:left="2160" w:hanging="180"/>
         <w:tabs>
           <w:tab w:val="num" w:pos="2160" w:leader="none"/>
@@ -5263,7 +5255,7 @@
       <w:lvlText w:val="%4."/>
       <w:lvlJc w:val="left"/>
       <w:pPr>
-        <w:pStyle w:val="858"/>
+        <w:pStyle w:val="860"/>
         <w:ind w:left="2880" w:hanging="360"/>
         <w:tabs>
           <w:tab w:val="num" w:pos="2880" w:leader="none"/>
@@ -5278,7 +5270,7 @@
       <w:lvlText w:val="%5."/>
       <w:lvlJc w:val="left"/>
       <w:pPr>
-        <w:pStyle w:val="858"/>
+        <w:pStyle w:val="860"/>
         <w:ind w:left="3600" w:hanging="360"/>
         <w:tabs>
           <w:tab w:val="num" w:pos="3600" w:leader="none"/>
@@ -5293,7 +5285,7 @@
       <w:lvlText w:val="%6."/>
       <w:lvlJc w:val="right"/>
       <w:pPr>
-        <w:pStyle w:val="858"/>
+        <w:pStyle w:val="860"/>
         <w:ind w:left="4320" w:hanging="180"/>
         <w:tabs>
           <w:tab w:val="num" w:pos="4320" w:leader="none"/>
@@ -5308,7 +5300,7 @@
       <w:lvlText w:val="%7."/>
       <w:lvlJc w:val="left"/>
       <w:pPr>
-        <w:pStyle w:val="858"/>
+        <w:pStyle w:val="860"/>
         <w:ind w:left="5040" w:hanging="360"/>
         <w:tabs>
           <w:tab w:val="num" w:pos="5040" w:leader="none"/>
@@ -5323,7 +5315,7 @@
       <w:lvlText w:val="%8."/>
       <w:lvlJc w:val="left"/>
       <w:pPr>
-        <w:pStyle w:val="858"/>
+        <w:pStyle w:val="860"/>
         <w:ind w:left="5760" w:hanging="360"/>
         <w:tabs>
           <w:tab w:val="num" w:pos="5760" w:leader="none"/>
@@ -5338,7 +5330,7 @@
       <w:lvlText w:val="%9."/>
       <w:lvlJc w:val="right"/>
       <w:pPr>
-        <w:pStyle w:val="858"/>
+        <w:pStyle w:val="860"/>
         <w:ind w:left="6480" w:hanging="180"/>
         <w:tabs>
           <w:tab w:val="num" w:pos="6480" w:leader="none"/>
@@ -5356,7 +5348,7 @@
       <w:lvlText w:val="%1."/>
       <w:lvlJc w:val="center"/>
       <w:pPr>
-        <w:pStyle w:val="858"/>
+        <w:pStyle w:val="860"/>
         <w:ind w:left="1070" w:hanging="360"/>
       </w:pPr>
     </w:lvl>
@@ -5368,7 +5360,7 @@
       <w:lvlText w:val="%2."/>
       <w:lvlJc w:val="left"/>
       <w:pPr>
-        <w:pStyle w:val="858"/>
+        <w:pStyle w:val="860"/>
         <w:ind w:left="1790" w:hanging="360"/>
       </w:pPr>
     </w:lvl>
@@ -5380,7 +5372,7 @@
       <w:lvlText w:val="%3."/>
       <w:lvlJc w:val="right"/>
       <w:pPr>
-        <w:pStyle w:val="858"/>
+        <w:pStyle w:val="860"/>
         <w:ind w:left="2510" w:hanging="180"/>
       </w:pPr>
     </w:lvl>
@@ -5392,7 +5384,7 @@
       <w:lvlText w:val="%4."/>
       <w:lvlJc w:val="left"/>
       <w:pPr>
-        <w:pStyle w:val="858"/>
+        <w:pStyle w:val="860"/>
         <w:ind w:left="3230" w:hanging="360"/>
       </w:pPr>
     </w:lvl>
@@ -5404,7 +5396,7 @@
       <w:lvlText w:val="%5."/>
       <w:lvlJc w:val="left"/>
       <w:pPr>
-        <w:pStyle w:val="858"/>
+        <w:pStyle w:val="860"/>
         <w:ind w:left="3950" w:hanging="360"/>
       </w:pPr>
     </w:lvl>
@@ -5416,7 +5408,7 @@
       <w:lvlText w:val="%6."/>
       <w:lvlJc w:val="right"/>
       <w:pPr>
-        <w:pStyle w:val="858"/>
+        <w:pStyle w:val="860"/>
         <w:ind w:left="4670" w:hanging="180"/>
       </w:pPr>
     </w:lvl>
@@ -5428,7 +5420,7 @@
       <w:lvlText w:val="%7."/>
       <w:lvlJc w:val="left"/>
       <w:pPr>
-        <w:pStyle w:val="858"/>
+        <w:pStyle w:val="860"/>
         <w:ind w:left="5390" w:hanging="360"/>
       </w:pPr>
     </w:lvl>
@@ -5440,7 +5432,7 @@
       <w:lvlText w:val="%8."/>
       <w:lvlJc w:val="left"/>
       <w:pPr>
-        <w:pStyle w:val="858"/>
+        <w:pStyle w:val="860"/>
         <w:ind w:left="6110" w:hanging="360"/>
       </w:pPr>
     </w:lvl>
@@ -5452,12 +5444,341 @@
       <w:lvlText w:val="%9."/>
       <w:lvlJc w:val="right"/>
       <w:pPr>
-        <w:pStyle w:val="858"/>
+        <w:pStyle w:val="860"/>
         <w:ind w:left="6830" w:hanging="180"/>
       </w:pPr>
     </w:lvl>
   </w:abstractNum>
   <w:abstractNum w:abstractNumId="14">
+    <w:multiLevelType w:val="hybridMultilevel"/>
+    <w:lvl w:ilvl="0">
+      <w:start w:val="1"/>
+      <w:numFmt w:val="decimal"/>
+      <w:isLgl w:val="false"/>
+      <w:suff w:val="tab"/>
+      <w:lvlText w:val="%1."/>
+      <w:lvlJc w:val="left"/>
+      <w:pPr/>
+    </w:lvl>
+    <w:lvl w:ilvl="1">
+      <w:start w:val="1"/>
+      <w:numFmt w:val="lowerLetter"/>
+      <w:isLgl w:val="false"/>
+      <w:suff w:val="tab"/>
+      <w:lvlText w:val="%2."/>
+      <w:lvlJc w:val="left"/>
+      <w:pPr>
+        <w:ind w:left="1440" w:hanging="360"/>
+      </w:pPr>
+    </w:lvl>
+    <w:lvl w:ilvl="2">
+      <w:start w:val="1"/>
+      <w:numFmt w:val="lowerRoman"/>
+      <w:isLgl w:val="false"/>
+      <w:suff w:val="tab"/>
+      <w:lvlText w:val="%3."/>
+      <w:lvlJc w:val="right"/>
+      <w:pPr>
+        <w:ind w:left="2160" w:hanging="180"/>
+      </w:pPr>
+    </w:lvl>
+    <w:lvl w:ilvl="3">
+      <w:start w:val="1"/>
+      <w:numFmt w:val="decimal"/>
+      <w:isLgl w:val="false"/>
+      <w:suff w:val="tab"/>
+      <w:lvlText w:val="%4."/>
+      <w:lvlJc w:val="left"/>
+      <w:pPr>
+        <w:ind w:left="2880" w:hanging="360"/>
+      </w:pPr>
+    </w:lvl>
+    <w:lvl w:ilvl="4">
+      <w:start w:val="1"/>
+      <w:numFmt w:val="lowerLetter"/>
+      <w:isLgl w:val="false"/>
+      <w:suff w:val="tab"/>
+      <w:lvlText w:val="%5."/>
+      <w:lvlJc w:val="left"/>
+      <w:pPr>
+        <w:ind w:left="3600" w:hanging="360"/>
+      </w:pPr>
+    </w:lvl>
+    <w:lvl w:ilvl="5">
+      <w:start w:val="1"/>
+      <w:numFmt w:val="lowerRoman"/>
+      <w:isLgl w:val="false"/>
+      <w:suff w:val="tab"/>
+      <w:lvlText w:val="%6."/>
+      <w:lvlJc w:val="right"/>
+      <w:pPr>
+        <w:ind w:left="4320" w:hanging="180"/>
+      </w:pPr>
+    </w:lvl>
+    <w:lvl w:ilvl="6">
+      <w:start w:val="1"/>
+      <w:numFmt w:val="decimal"/>
+      <w:isLgl w:val="false"/>
+      <w:suff w:val="tab"/>
+      <w:lvlText w:val="%7."/>
+      <w:lvlJc w:val="left"/>
+      <w:pPr>
+        <w:ind w:left="5040" w:hanging="360"/>
+      </w:pPr>
+    </w:lvl>
+    <w:lvl w:ilvl="7">
+      <w:start w:val="1"/>
+      <w:numFmt w:val="lowerLetter"/>
+      <w:isLgl w:val="false"/>
+      <w:suff w:val="tab"/>
+      <w:lvlText w:val="%8."/>
+      <w:lvlJc w:val="left"/>
+      <w:pPr>
+        <w:ind w:left="5760" w:hanging="360"/>
+      </w:pPr>
+    </w:lvl>
+    <w:lvl w:ilvl="8">
+      <w:start w:val="1"/>
+      <w:numFmt w:val="lowerRoman"/>
+      <w:isLgl w:val="false"/>
+      <w:suff w:val="tab"/>
+      <w:lvlText w:val="%9."/>
+      <w:lvlJc w:val="right"/>
+      <w:pPr>
+        <w:ind w:left="6480" w:hanging="180"/>
+      </w:pPr>
+    </w:lvl>
+  </w:abstractNum>
+  <w:abstractNum w:abstractNumId="15">
+    <w:multiLevelType w:val="hybridMultilevel"/>
+    <w:lvl w:ilvl="0">
+      <w:start w:val="1"/>
+      <w:numFmt w:val="decimal"/>
+      <w:isLgl w:val="false"/>
+      <w:suff w:val="tab"/>
+      <w:lvlText w:val="%1."/>
+      <w:lvlJc w:val="left"/>
+      <w:pPr/>
+    </w:lvl>
+    <w:lvl w:ilvl="1">
+      <w:start w:val="1"/>
+      <w:numFmt w:val="lowerLetter"/>
+      <w:isLgl w:val="false"/>
+      <w:suff w:val="tab"/>
+      <w:lvlText w:val="%2."/>
+      <w:lvlJc w:val="left"/>
+      <w:pPr>
+        <w:ind w:left="1440" w:hanging="360"/>
+      </w:pPr>
+    </w:lvl>
+    <w:lvl w:ilvl="2">
+      <w:start w:val="1"/>
+      <w:numFmt w:val="lowerRoman"/>
+      <w:isLgl w:val="false"/>
+      <w:suff w:val="tab"/>
+      <w:lvlText w:val="%3."/>
+      <w:lvlJc w:val="right"/>
+      <w:pPr>
+        <w:ind w:left="2160" w:hanging="180"/>
+      </w:pPr>
+    </w:lvl>
+    <w:lvl w:ilvl="3">
+      <w:start w:val="1"/>
+      <w:numFmt w:val="decimal"/>
+      <w:isLgl w:val="false"/>
+      <w:suff w:val="tab"/>
+      <w:lvlText w:val="%4."/>
+      <w:lvlJc w:val="left"/>
+      <w:pPr>
+        <w:ind w:left="2880" w:hanging="360"/>
+      </w:pPr>
+    </w:lvl>
+    <w:lvl w:ilvl="4">
+      <w:start w:val="1"/>
+      <w:numFmt w:val="lowerLetter"/>
+      <w:isLgl w:val="false"/>
+      <w:suff w:val="tab"/>
+      <w:lvlText w:val="%5."/>
+      <w:lvlJc w:val="left"/>
+      <w:pPr>
+        <w:ind w:left="3600" w:hanging="360"/>
+      </w:pPr>
+    </w:lvl>
+    <w:lvl w:ilvl="5">
+      <w:start w:val="1"/>
+      <w:numFmt w:val="lowerRoman"/>
+      <w:isLgl w:val="false"/>
+      <w:suff w:val="tab"/>
+      <w:lvlText w:val="%6."/>
+      <w:lvlJc w:val="right"/>
+      <w:pPr>
+        <w:ind w:left="4320" w:hanging="180"/>
+      </w:pPr>
+    </w:lvl>
+    <w:lvl w:ilvl="6">
+      <w:start w:val="1"/>
+      <w:numFmt w:val="decimal"/>
+      <w:isLgl w:val="false"/>
+      <w:suff w:val="tab"/>
+      <w:lvlText w:val="%7."/>
+      <w:lvlJc w:val="left"/>
+      <w:pPr>
+        <w:ind w:left="5040" w:hanging="360"/>
+      </w:pPr>
+    </w:lvl>
+    <w:lvl w:ilvl="7">
+      <w:start w:val="1"/>
+      <w:numFmt w:val="lowerLetter"/>
+      <w:isLgl w:val="false"/>
+      <w:suff w:val="tab"/>
+      <w:lvlText w:val="%8."/>
+      <w:lvlJc w:val="left"/>
+      <w:pPr>
+        <w:ind w:left="5760" w:hanging="360"/>
+      </w:pPr>
+    </w:lvl>
+    <w:lvl w:ilvl="8">
+      <w:start w:val="1"/>
+      <w:numFmt w:val="lowerRoman"/>
+      <w:isLgl w:val="false"/>
+      <w:suff w:val="tab"/>
+      <w:lvlText w:val="%9."/>
+      <w:lvlJc w:val="right"/>
+      <w:pPr>
+        <w:ind w:left="6480" w:hanging="180"/>
+      </w:pPr>
+    </w:lvl>
+  </w:abstractNum>
+  <w:abstractNum w:abstractNumId="16">
+    <w:multiLevelType w:val="hybridMultilevel"/>
+    <w:lvl w:ilvl="0">
+      <w:start w:val="1"/>
+      <w:numFmt w:val="bullet"/>
+      <w:isLgl w:val="false"/>
+      <w:suff w:val="tab"/>
+      <w:lvlText w:val="–"/>
+      <w:lvlJc w:val="left"/>
+      <w:pPr>
+        <w:ind w:left="1417" w:hanging="360"/>
+      </w:pPr>
+      <w:rPr>
+        <w:rFonts w:ascii="Arial" w:hAnsi="Arial" w:cs="Arial" w:eastAsia="Arial" w:hint="default"/>
+      </w:rPr>
+    </w:lvl>
+    <w:lvl w:ilvl="1">
+      <w:start w:val="1"/>
+      <w:numFmt w:val="bullet"/>
+      <w:isLgl w:val="false"/>
+      <w:suff w:val="tab"/>
+      <w:lvlText w:val="o"/>
+      <w:lvlJc w:val="left"/>
+      <w:pPr>
+        <w:ind w:left="2137" w:hanging="360"/>
+      </w:pPr>
+      <w:rPr>
+        <w:rFonts w:ascii="Courier New" w:hAnsi="Courier New" w:cs="Courier New" w:eastAsia="Courier New" w:hint="default"/>
+      </w:rPr>
+    </w:lvl>
+    <w:lvl w:ilvl="2">
+      <w:start w:val="1"/>
+      <w:numFmt w:val="bullet"/>
+      <w:isLgl w:val="false"/>
+      <w:suff w:val="tab"/>
+      <w:lvlText w:val="§"/>
+      <w:lvlJc w:val="left"/>
+      <w:pPr>
+        <w:ind w:left="2857" w:hanging="360"/>
+      </w:pPr>
+      <w:rPr>
+        <w:rFonts w:ascii="Wingdings" w:hAnsi="Wingdings" w:cs="Wingdings" w:eastAsia="Wingdings" w:hint="default"/>
+      </w:rPr>
+    </w:lvl>
+    <w:lvl w:ilvl="3">
+      <w:start w:val="1"/>
+      <w:numFmt w:val="bullet"/>
+      <w:isLgl w:val="false"/>
+      <w:suff w:val="tab"/>
+      <w:lvlText w:val="·"/>
+      <w:lvlJc w:val="left"/>
+      <w:pPr>
+        <w:ind w:left="3577" w:hanging="360"/>
+      </w:pPr>
+      <w:rPr>
+        <w:rFonts w:ascii="Symbol" w:hAnsi="Symbol" w:cs="Symbol" w:eastAsia="Symbol" w:hint="default"/>
+      </w:rPr>
+    </w:lvl>
+    <w:lvl w:ilvl="4">
+      <w:start w:val="1"/>
+      <w:numFmt w:val="bullet"/>
+      <w:isLgl w:val="false"/>
+      <w:suff w:val="tab"/>
+      <w:lvlText w:val="o"/>
+      <w:lvlJc w:val="left"/>
+      <w:pPr>
+        <w:ind w:left="4297" w:hanging="360"/>
+      </w:pPr>
+      <w:rPr>
+        <w:rFonts w:ascii="Courier New" w:hAnsi="Courier New" w:cs="Courier New" w:eastAsia="Courier New" w:hint="default"/>
+      </w:rPr>
+    </w:lvl>
+    <w:lvl w:ilvl="5">
+      <w:start w:val="1"/>
+      <w:numFmt w:val="bullet"/>
+      <w:isLgl w:val="false"/>
+      <w:suff w:val="tab"/>
+      <w:lvlText w:val="§"/>
+      <w:lvlJc w:val="left"/>
+      <w:pPr>
+        <w:ind w:left="5017" w:hanging="360"/>
+      </w:pPr>
+      <w:rPr>
+        <w:rFonts w:ascii="Wingdings" w:hAnsi="Wingdings" w:cs="Wingdings" w:eastAsia="Wingdings" w:hint="default"/>
+      </w:rPr>
+    </w:lvl>
+    <w:lvl w:ilvl="6">
+      <w:start w:val="1"/>
+      <w:numFmt w:val="bullet"/>
+      <w:isLgl w:val="false"/>
+      <w:suff w:val="tab"/>
+      <w:lvlText w:val="·"/>
+      <w:lvlJc w:val="left"/>
+      <w:pPr>
+        <w:ind w:left="5737" w:hanging="360"/>
+      </w:pPr>
+      <w:rPr>
+        <w:rFonts w:ascii="Symbol" w:hAnsi="Symbol" w:cs="Symbol" w:eastAsia="Symbol" w:hint="default"/>
+      </w:rPr>
+    </w:lvl>
+    <w:lvl w:ilvl="7">
+      <w:start w:val="1"/>
+      <w:numFmt w:val="bullet"/>
+      <w:isLgl w:val="false"/>
+      <w:suff w:val="tab"/>
+      <w:lvlText w:val="o"/>
+      <w:lvlJc w:val="left"/>
+      <w:pPr>
+        <w:ind w:left="6457" w:hanging="360"/>
+      </w:pPr>
+      <w:rPr>
+        <w:rFonts w:ascii="Courier New" w:hAnsi="Courier New" w:cs="Courier New" w:eastAsia="Courier New" w:hint="default"/>
+      </w:rPr>
+    </w:lvl>
+    <w:lvl w:ilvl="8">
+      <w:start w:val="1"/>
+      <w:numFmt w:val="bullet"/>
+      <w:isLgl w:val="false"/>
+      <w:suff w:val="tab"/>
+      <w:lvlText w:val="§"/>
+      <w:lvlJc w:val="left"/>
+      <w:pPr>
+        <w:ind w:left="7177" w:hanging="360"/>
+      </w:pPr>
+      <w:rPr>
+        <w:rFonts w:ascii="Wingdings" w:hAnsi="Wingdings" w:cs="Wingdings" w:eastAsia="Wingdings" w:hint="default"/>
+      </w:rPr>
+    </w:lvl>
+  </w:abstractNum>
+  <w:abstractNum w:abstractNumId="17">
     <w:multiLevelType w:val="hybridMultilevel"/>
     <w:lvl w:ilvl="0">
       <w:start w:val="1"/>
@@ -5628,6 +5949,15 @@
   </w:num>
   <w:num w:numId="15">
     <w:abstractNumId w:val="14"/>
+  </w:num>
+  <w:num w:numId="16">
+    <w:abstractNumId w:val="15"/>
+  </w:num>
+  <w:num w:numId="17">
+    <w:abstractNumId w:val="16"/>
+  </w:num>
+  <w:num w:numId="18">
+    <w:abstractNumId w:val="17"/>
   </w:num>
 </w:numbering>
 </file>
@@ -5784,11 +6114,11 @@
     <w:lsdException w:name="Bibliography" w:uiPriority="37"/>
     <w:lsdException w:name="TOC Heading" w:uiPriority="39" w:qFormat="1"/>
   </w:latentStyles>
-  <w:style w:type="paragraph" w:styleId="680">
+  <w:style w:type="paragraph" w:styleId="682">
     <w:name w:val="Heading 1"/>
-    <w:basedOn w:val="858"/>
-    <w:next w:val="858"/>
-    <w:link w:val="681"/>
+    <w:basedOn w:val="860"/>
+    <w:next w:val="860"/>
+    <w:link w:val="683"/>
     <w:uiPriority w:val="9"/>
     <w:qFormat/>
     <w:pPr>
@@ -5803,9 +6133,9 @@
       <w:szCs w:val="40"/>
     </w:rPr>
   </w:style>
-  <w:style w:type="character" w:styleId="681">
+  <w:style w:type="character" w:styleId="683">
     <w:name w:val="Heading 1 Char"/>
-    <w:link w:val="680"/>
+    <w:link w:val="682"/>
     <w:uiPriority w:val="9"/>
     <w:rPr>
       <w:rFonts w:ascii="Arial" w:hAnsi="Arial" w:cs="Arial" w:eastAsia="Arial"/>
@@ -5813,11 +6143,11 @@
       <w:szCs w:val="40"/>
     </w:rPr>
   </w:style>
-  <w:style w:type="paragraph" w:styleId="682">
+  <w:style w:type="paragraph" w:styleId="684">
     <w:name w:val="Heading 2"/>
-    <w:basedOn w:val="858"/>
-    <w:next w:val="858"/>
-    <w:link w:val="683"/>
+    <w:basedOn w:val="860"/>
+    <w:next w:val="860"/>
+    <w:link w:val="685"/>
     <w:uiPriority w:val="9"/>
     <w:unhideWhenUsed/>
     <w:qFormat/>
@@ -5832,20 +6162,20 @@
       <w:sz w:val="34"/>
     </w:rPr>
   </w:style>
-  <w:style w:type="character" w:styleId="683">
+  <w:style w:type="character" w:styleId="685">
     <w:name w:val="Heading 2 Char"/>
-    <w:link w:val="682"/>
+    <w:link w:val="684"/>
     <w:uiPriority w:val="9"/>
     <w:rPr>
       <w:rFonts w:ascii="Arial" w:hAnsi="Arial" w:cs="Arial" w:eastAsia="Arial"/>
       <w:sz w:val="34"/>
     </w:rPr>
   </w:style>
-  <w:style w:type="paragraph" w:styleId="684">
+  <w:style w:type="paragraph" w:styleId="686">
     <w:name w:val="Heading 3"/>
-    <w:basedOn w:val="858"/>
-    <w:next w:val="858"/>
-    <w:link w:val="685"/>
+    <w:basedOn w:val="860"/>
+    <w:next w:val="860"/>
+    <w:link w:val="687"/>
     <w:uiPriority w:val="9"/>
     <w:unhideWhenUsed/>
     <w:qFormat/>
@@ -5861,9 +6191,9 @@
       <w:szCs w:val="30"/>
     </w:rPr>
   </w:style>
-  <w:style w:type="character" w:styleId="685">
+  <w:style w:type="character" w:styleId="687">
     <w:name w:val="Heading 3 Char"/>
-    <w:link w:val="684"/>
+    <w:link w:val="686"/>
     <w:uiPriority w:val="9"/>
     <w:rPr>
       <w:rFonts w:ascii="Arial" w:hAnsi="Arial" w:cs="Arial" w:eastAsia="Arial"/>
@@ -5871,11 +6201,11 @@
       <w:szCs w:val="30"/>
     </w:rPr>
   </w:style>
-  <w:style w:type="paragraph" w:styleId="686">
+  <w:style w:type="paragraph" w:styleId="688">
     <w:name w:val="Heading 4"/>
-    <w:basedOn w:val="858"/>
-    <w:next w:val="858"/>
-    <w:link w:val="687"/>
+    <w:basedOn w:val="860"/>
+    <w:next w:val="860"/>
+    <w:link w:val="689"/>
     <w:uiPriority w:val="9"/>
     <w:unhideWhenUsed/>
     <w:qFormat/>
@@ -5893,9 +6223,9 @@
       <w:szCs w:val="26"/>
     </w:rPr>
   </w:style>
-  <w:style w:type="character" w:styleId="687">
+  <w:style w:type="character" w:styleId="689">
     <w:name w:val="Heading 4 Char"/>
-    <w:link w:val="686"/>
+    <w:link w:val="688"/>
     <w:uiPriority w:val="9"/>
     <w:rPr>
       <w:rFonts w:ascii="Arial" w:hAnsi="Arial" w:cs="Arial" w:eastAsia="Arial"/>
@@ -5905,11 +6235,11 @@
       <w:szCs w:val="26"/>
     </w:rPr>
   </w:style>
-  <w:style w:type="paragraph" w:styleId="688">
+  <w:style w:type="paragraph" w:styleId="690">
     <w:name w:val="Heading 5"/>
-    <w:basedOn w:val="858"/>
-    <w:next w:val="858"/>
-    <w:link w:val="689"/>
+    <w:basedOn w:val="860"/>
+    <w:next w:val="860"/>
+    <w:link w:val="691"/>
     <w:uiPriority w:val="9"/>
     <w:unhideWhenUsed/>
     <w:qFormat/>
@@ -5927,9 +6257,9 @@
       <w:szCs w:val="24"/>
     </w:rPr>
   </w:style>
-  <w:style w:type="character" w:styleId="689">
+  <w:style w:type="character" w:styleId="691">
     <w:name w:val="Heading 5 Char"/>
-    <w:link w:val="688"/>
+    <w:link w:val="690"/>
     <w:uiPriority w:val="9"/>
     <w:rPr>
       <w:rFonts w:ascii="Arial" w:hAnsi="Arial" w:cs="Arial" w:eastAsia="Arial"/>
@@ -5939,11 +6269,11 @@
       <w:szCs w:val="24"/>
     </w:rPr>
   </w:style>
-  <w:style w:type="paragraph" w:styleId="690">
+  <w:style w:type="paragraph" w:styleId="692">
     <w:name w:val="Heading 6"/>
-    <w:basedOn w:val="858"/>
-    <w:next w:val="858"/>
-    <w:link w:val="691"/>
+    <w:basedOn w:val="860"/>
+    <w:next w:val="860"/>
+    <w:link w:val="693"/>
     <w:uiPriority w:val="9"/>
     <w:unhideWhenUsed/>
     <w:qFormat/>
@@ -5961,9 +6291,9 @@
       <w:szCs w:val="22"/>
     </w:rPr>
   </w:style>
-  <w:style w:type="character" w:styleId="691">
+  <w:style w:type="character" w:styleId="693">
     <w:name w:val="Heading 6 Char"/>
-    <w:link w:val="690"/>
+    <w:link w:val="692"/>
     <w:uiPriority w:val="9"/>
     <w:rPr>
       <w:rFonts w:ascii="Arial" w:hAnsi="Arial" w:cs="Arial" w:eastAsia="Arial"/>
@@ -5973,11 +6303,11 @@
       <w:szCs w:val="22"/>
     </w:rPr>
   </w:style>
-  <w:style w:type="paragraph" w:styleId="692">
+  <w:style w:type="paragraph" w:styleId="694">
     <w:name w:val="Heading 7"/>
-    <w:basedOn w:val="858"/>
-    <w:next w:val="858"/>
-    <w:link w:val="693"/>
+    <w:basedOn w:val="860"/>
+    <w:next w:val="860"/>
+    <w:link w:val="695"/>
     <w:uiPriority w:val="9"/>
     <w:unhideWhenUsed/>
     <w:qFormat/>
@@ -5997,9 +6327,9 @@
       <w:szCs w:val="22"/>
     </w:rPr>
   </w:style>
-  <w:style w:type="character" w:styleId="693">
+  <w:style w:type="character" w:styleId="695">
     <w:name w:val="Heading 7 Char"/>
-    <w:link w:val="692"/>
+    <w:link w:val="694"/>
     <w:uiPriority w:val="9"/>
     <w:rPr>
       <w:rFonts w:ascii="Arial" w:hAnsi="Arial" w:cs="Arial" w:eastAsia="Arial"/>
@@ -6011,11 +6341,11 @@
       <w:szCs w:val="22"/>
     </w:rPr>
   </w:style>
-  <w:style w:type="paragraph" w:styleId="694">
+  <w:style w:type="paragraph" w:styleId="696">
     <w:name w:val="Heading 8"/>
-    <w:basedOn w:val="858"/>
-    <w:next w:val="858"/>
-    <w:link w:val="695"/>
+    <w:basedOn w:val="860"/>
+    <w:next w:val="860"/>
+    <w:link w:val="697"/>
     <w:uiPriority w:val="9"/>
     <w:unhideWhenUsed/>
     <w:qFormat/>
@@ -6033,9 +6363,9 @@
       <w:szCs w:val="22"/>
     </w:rPr>
   </w:style>
-  <w:style w:type="character" w:styleId="695">
+  <w:style w:type="character" w:styleId="697">
     <w:name w:val="Heading 8 Char"/>
-    <w:link w:val="694"/>
+    <w:link w:val="696"/>
     <w:uiPriority w:val="9"/>
     <w:rPr>
       <w:rFonts w:ascii="Arial" w:hAnsi="Arial" w:cs="Arial" w:eastAsia="Arial"/>
@@ -6045,11 +6375,11 @@
       <w:szCs w:val="22"/>
     </w:rPr>
   </w:style>
-  <w:style w:type="paragraph" w:styleId="696">
+  <w:style w:type="paragraph" w:styleId="698">
     <w:name w:val="Heading 9"/>
-    <w:basedOn w:val="858"/>
-    <w:next w:val="858"/>
-    <w:link w:val="697"/>
+    <w:basedOn w:val="860"/>
+    <w:next w:val="860"/>
+    <w:link w:val="699"/>
     <w:uiPriority w:val="9"/>
     <w:unhideWhenUsed/>
     <w:qFormat/>
@@ -6067,9 +6397,9 @@
       <w:szCs w:val="21"/>
     </w:rPr>
   </w:style>
-  <w:style w:type="character" w:styleId="697">
+  <w:style w:type="character" w:styleId="699">
     <w:name w:val="Heading 9 Char"/>
-    <w:link w:val="696"/>
+    <w:link w:val="698"/>
     <w:uiPriority w:val="9"/>
     <w:rPr>
       <w:rFonts w:ascii="Arial" w:hAnsi="Arial" w:cs="Arial" w:eastAsia="Arial"/>
@@ -6079,9 +6409,9 @@
       <w:szCs w:val="21"/>
     </w:rPr>
   </w:style>
-  <w:style w:type="paragraph" w:styleId="698">
+  <w:style w:type="paragraph" w:styleId="700">
     <w:name w:val="List Paragraph"/>
-    <w:basedOn w:val="858"/>
+    <w:basedOn w:val="860"/>
     <w:uiPriority w:val="34"/>
     <w:qFormat/>
     <w:pPr>
@@ -6089,7 +6419,7 @@
       <w:ind w:left="720"/>
     </w:pPr>
   </w:style>
-  <w:style w:type="paragraph" w:styleId="699">
+  <w:style w:type="paragraph" w:styleId="701">
     <w:name w:val="No Spacing"/>
     <w:uiPriority w:val="1"/>
     <w:qFormat/>
@@ -6097,11 +6427,11 @@
       <w:spacing w:before="0" w:after="0" w:line="240" w:lineRule="auto"/>
     </w:pPr>
   </w:style>
-  <w:style w:type="paragraph" w:styleId="700">
+  <w:style w:type="paragraph" w:styleId="702">
     <w:name w:val="Title"/>
-    <w:basedOn w:val="858"/>
-    <w:next w:val="858"/>
-    <w:link w:val="701"/>
+    <w:basedOn w:val="860"/>
+    <w:next w:val="860"/>
+    <w:link w:val="703"/>
     <w:uiPriority w:val="10"/>
     <w:qFormat/>
     <w:pPr>
@@ -6113,20 +6443,20 @@
       <w:szCs w:val="48"/>
     </w:rPr>
   </w:style>
-  <w:style w:type="character" w:styleId="701">
+  <w:style w:type="character" w:styleId="703">
     <w:name w:val="Title Char"/>
-    <w:link w:val="700"/>
+    <w:link w:val="702"/>
     <w:uiPriority w:val="10"/>
     <w:rPr>
       <w:sz w:val="48"/>
       <w:szCs w:val="48"/>
     </w:rPr>
   </w:style>
-  <w:style w:type="paragraph" w:styleId="702">
+  <w:style w:type="paragraph" w:styleId="704">
     <w:name w:val="Subtitle"/>
-    <w:basedOn w:val="858"/>
-    <w:next w:val="858"/>
-    <w:link w:val="703"/>
+    <w:basedOn w:val="860"/>
+    <w:next w:val="860"/>
+    <w:link w:val="705"/>
     <w:uiPriority w:val="11"/>
     <w:qFormat/>
     <w:pPr>
@@ -6137,20 +6467,20 @@
       <w:szCs w:val="24"/>
     </w:rPr>
   </w:style>
-  <w:style w:type="character" w:styleId="703">
+  <w:style w:type="character" w:styleId="705">
     <w:name w:val="Subtitle Char"/>
-    <w:link w:val="702"/>
+    <w:link w:val="704"/>
     <w:uiPriority w:val="11"/>
     <w:rPr>
       <w:sz w:val="24"/>
       <w:szCs w:val="24"/>
     </w:rPr>
   </w:style>
-  <w:style w:type="paragraph" w:styleId="704">
+  <w:style w:type="paragraph" w:styleId="706">
     <w:name w:val="Quote"/>
-    <w:basedOn w:val="858"/>
-    <w:next w:val="858"/>
-    <w:link w:val="705"/>
+    <w:basedOn w:val="860"/>
+    <w:next w:val="860"/>
+    <w:link w:val="707"/>
     <w:uiPriority w:val="29"/>
     <w:qFormat/>
     <w:pPr>
@@ -6160,19 +6490,19 @@
       <w:i/>
     </w:rPr>
   </w:style>
-  <w:style w:type="character" w:styleId="705">
+  <w:style w:type="character" w:styleId="707">
     <w:name w:val="Quote Char"/>
-    <w:link w:val="704"/>
+    <w:link w:val="706"/>
     <w:uiPriority w:val="29"/>
     <w:rPr>
       <w:i/>
     </w:rPr>
   </w:style>
-  <w:style w:type="paragraph" w:styleId="706">
+  <w:style w:type="paragraph" w:styleId="708">
     <w:name w:val="Intense Quote"/>
-    <w:basedOn w:val="858"/>
-    <w:next w:val="858"/>
-    <w:link w:val="707"/>
+    <w:basedOn w:val="860"/>
+    <w:next w:val="860"/>
+    <w:link w:val="709"/>
     <w:uiPriority w:val="30"/>
     <w:qFormat/>
     <w:pPr>
@@ -6190,18 +6520,18 @@
       <w:i/>
     </w:rPr>
   </w:style>
-  <w:style w:type="character" w:styleId="707">
+  <w:style w:type="character" w:styleId="709">
     <w:name w:val="Intense Quote Char"/>
-    <w:link w:val="706"/>
+    <w:link w:val="708"/>
     <w:uiPriority w:val="30"/>
     <w:rPr>
       <w:i/>
     </w:rPr>
   </w:style>
-  <w:style w:type="paragraph" w:styleId="708">
+  <w:style w:type="paragraph" w:styleId="710">
     <w:name w:val="Header"/>
-    <w:basedOn w:val="858"/>
-    <w:link w:val="709"/>
+    <w:basedOn w:val="860"/>
+    <w:link w:val="711"/>
     <w:uiPriority w:val="99"/>
     <w:unhideWhenUsed/>
     <w:pPr>
@@ -6212,15 +6542,15 @@
       </w:tabs>
     </w:pPr>
   </w:style>
-  <w:style w:type="character" w:styleId="709">
+  <w:style w:type="character" w:styleId="711">
     <w:name w:val="Header Char"/>
-    <w:link w:val="708"/>
+    <w:link w:val="710"/>
     <w:uiPriority w:val="99"/>
   </w:style>
-  <w:style w:type="paragraph" w:styleId="710">
+  <w:style w:type="paragraph" w:styleId="712">
     <w:name w:val="Footer"/>
-    <w:basedOn w:val="858"/>
-    <w:link w:val="713"/>
+    <w:basedOn w:val="860"/>
+    <w:link w:val="715"/>
     <w:uiPriority w:val="99"/>
     <w:unhideWhenUsed/>
     <w:pPr>
@@ -6231,15 +6561,15 @@
       </w:tabs>
     </w:pPr>
   </w:style>
-  <w:style w:type="character" w:styleId="711">
+  <w:style w:type="character" w:styleId="713">
     <w:name w:val="Footer Char"/>
-    <w:link w:val="710"/>
+    <w:link w:val="712"/>
     <w:uiPriority w:val="99"/>
   </w:style>
-  <w:style w:type="paragraph" w:styleId="712">
+  <w:style w:type="paragraph" w:styleId="714">
     <w:name w:val="Caption"/>
-    <w:basedOn w:val="858"/>
-    <w:next w:val="858"/>
+    <w:basedOn w:val="860"/>
+    <w:next w:val="860"/>
     <w:uiPriority w:val="35"/>
     <w:semiHidden/>
     <w:unhideWhenUsed/>
@@ -6255,13 +6585,13 @@
       <w:szCs w:val="18"/>
     </w:rPr>
   </w:style>
-  <w:style w:type="character" w:styleId="713">
+  <w:style w:type="character" w:styleId="715">
     <w:name w:val="Caption Char"/>
-    <w:basedOn w:val="712"/>
-    <w:link w:val="710"/>
+    <w:basedOn w:val="714"/>
+    <w:link w:val="712"/>
     <w:uiPriority w:val="99"/>
   </w:style>
-  <w:style w:type="table" w:styleId="714">
+  <w:style w:type="table" w:styleId="716">
     <w:name w:val="Table Grid"/>
     <w:uiPriority w:val="59"/>
     <w:pPr>
@@ -6285,7 +6615,7 @@
       </w:tblCellMar>
     </w:tblPr>
   </w:style>
-  <w:style w:type="table" w:styleId="715">
+  <w:style w:type="table" w:styleId="717">
     <w:name w:val="Table Grid Light"/>
     <w:uiPriority w:val="59"/>
     <w:pPr>
@@ -6309,7 +6639,7 @@
       </w:tblCellMar>
     </w:tblPr>
   </w:style>
-  <w:style w:type="table" w:styleId="716">
+  <w:style w:type="table" w:styleId="718">
     <w:name w:val="Plain Table 1"/>
     <w:uiPriority w:val="59"/>
     <w:pPr>
@@ -6375,7 +6705,7 @@
       </w:rPr>
     </w:tblStylePr>
   </w:style>
-  <w:style w:type="table" w:styleId="717">
+  <w:style w:type="table" w:styleId="719">
     <w:name w:val="Plain Table 2"/>
     <w:uiPriority w:val="59"/>
     <w:pPr>
@@ -6459,7 +6789,7 @@
       </w:rPr>
     </w:tblStylePr>
   </w:style>
-  <w:style w:type="table" w:styleId="718">
+  <w:style w:type="table" w:styleId="720">
     <w:name w:val="Plain Table 3"/>
     <w:uiPriority w:val="99"/>
     <w:pPr>
@@ -6535,7 +6865,7 @@
       </w:rPr>
     </w:tblStylePr>
   </w:style>
-  <w:style w:type="table" w:styleId="719">
+  <w:style w:type="table" w:styleId="721">
     <w:name w:val="Plain Table 4"/>
     <w:uiPriority w:val="99"/>
     <w:pPr>
@@ -6591,7 +6921,7 @@
       </w:rPr>
     </w:tblStylePr>
   </w:style>
-  <w:style w:type="table" w:styleId="720">
+  <w:style w:type="table" w:styleId="722">
     <w:name w:val="Plain Table 5"/>
     <w:uiPriority w:val="99"/>
     <w:pPr>
@@ -6678,7 +7008,7 @@
       </w:tcPr>
     </w:tblStylePr>
   </w:style>
-  <w:style w:type="table" w:styleId="721">
+  <w:style w:type="table" w:styleId="723">
     <w:name w:val="Grid Table 1 Light"/>
     <w:uiPriority w:val="99"/>
     <w:pPr>
@@ -6742,7 +7072,7 @@
       </w:rPr>
     </w:tblStylePr>
   </w:style>
-  <w:style w:type="table" w:styleId="722">
+  <w:style w:type="table" w:styleId="724">
     <w:name w:val="Grid Table 1 Light - Accent 1"/>
     <w:uiPriority w:val="99"/>
     <w:pPr>
@@ -6806,7 +7136,7 @@
       </w:rPr>
     </w:tblStylePr>
   </w:style>
-  <w:style w:type="table" w:styleId="723">
+  <w:style w:type="table" w:styleId="725">
     <w:name w:val="Grid Table 1 Light - Accent 2"/>
     <w:uiPriority w:val="99"/>
     <w:pPr>
@@ -6870,7 +7200,7 @@
       </w:rPr>
     </w:tblStylePr>
   </w:style>
-  <w:style w:type="table" w:styleId="724">
+  <w:style w:type="table" w:styleId="726">
     <w:name w:val="Grid Table 1 Light - Accent 3"/>
     <w:uiPriority w:val="99"/>
     <w:pPr>
@@ -6934,7 +7264,7 @@
       </w:rPr>
     </w:tblStylePr>
   </w:style>
-  <w:style w:type="table" w:styleId="725">
+  <w:style w:type="table" w:styleId="727">
     <w:name w:val="Grid Table 1 Light - Accent 4"/>
     <w:uiPriority w:val="99"/>
     <w:pPr>
@@ -6998,7 +7328,7 @@
       </w:rPr>
     </w:tblStylePr>
   </w:style>
-  <w:style w:type="table" w:styleId="726">
+  <w:style w:type="table" w:styleId="728">
     <w:name w:val="Grid Table 1 Light - Accent 5"/>
     <w:uiPriority w:val="99"/>
     <w:pPr>
@@ -7062,7 +7392,7 @@
       </w:rPr>
     </w:tblStylePr>
   </w:style>
-  <w:style w:type="table" w:styleId="727">
+  <w:style w:type="table" w:styleId="729">
     <w:name w:val="Grid Table 1 Light - Accent 6"/>
     <w:uiPriority w:val="99"/>
     <w:pPr>
@@ -7126,7 +7456,7 @@
       </w:rPr>
     </w:tblStylePr>
   </w:style>
-  <w:style w:type="table" w:styleId="728">
+  <w:style w:type="table" w:styleId="730">
     <w:name w:val="Grid Table 2"/>
     <w:uiPriority w:val="99"/>
     <w:pPr>
@@ -7205,7 +7535,7 @@
       </w:tcPr>
     </w:tblStylePr>
   </w:style>
-  <w:style w:type="table" w:styleId="729">
+  <w:style w:type="table" w:styleId="731">
     <w:name w:val="Grid Table 2 - Accent 1"/>
     <w:uiPriority w:val="99"/>
     <w:pPr>
@@ -7284,7 +7614,7 @@
       </w:tcPr>
     </w:tblStylePr>
   </w:style>
-  <w:style w:type="table" w:styleId="730">
+  <w:style w:type="table" w:styleId="732">
     <w:name w:val="Grid Table 2 - Accent 2"/>
     <w:uiPriority w:val="99"/>
     <w:pPr>
@@ -7363,7 +7693,7 @@
       </w:tcPr>
     </w:tblStylePr>
   </w:style>
-  <w:style w:type="table" w:styleId="731">
+  <w:style w:type="table" w:styleId="733">
     <w:name w:val="Grid Table 2 - Accent 3"/>
     <w:uiPriority w:val="99"/>
     <w:pPr>
@@ -7442,7 +7772,7 @@
       </w:tcPr>
     </w:tblStylePr>
   </w:style>
-  <w:style w:type="table" w:styleId="732">
+  <w:style w:type="table" w:styleId="734">
     <w:name w:val="Grid Table 2 - Accent 4"/>
     <w:uiPriority w:val="99"/>
     <w:pPr>
@@ -7521,7 +7851,7 @@
       </w:tcPr>
     </w:tblStylePr>
   </w:style>
-  <w:style w:type="table" w:styleId="733">
+  <w:style w:type="table" w:styleId="735">
     <w:name w:val="Grid Table 2 - Accent 5"/>
     <w:uiPriority w:val="99"/>
     <w:pPr>
@@ -7600,7 +7930,7 @@
       </w:tcPr>
     </w:tblStylePr>
   </w:style>
-  <w:style w:type="table" w:styleId="734">
+  <w:style w:type="table" w:styleId="736">
     <w:name w:val="Grid Table 2 - Accent 6"/>
     <w:uiPriority w:val="99"/>
     <w:pPr>
@@ -7679,7 +8009,7 @@
       </w:tcPr>
     </w:tblStylePr>
   </w:style>
-  <w:style w:type="table" w:styleId="735">
+  <w:style w:type="table" w:styleId="737">
     <w:name w:val="Grid Table 3"/>
     <w:uiPriority w:val="99"/>
     <w:pPr>
@@ -7779,7 +8109,7 @@
       </w:tcPr>
     </w:tblStylePr>
   </w:style>
-  <w:style w:type="table" w:styleId="736">
+  <w:style w:type="table" w:styleId="738">
     <w:name w:val="Grid Table 3 - Accent 1"/>
     <w:uiPriority w:val="99"/>
     <w:pPr>
@@ -7879,7 +8209,7 @@
       </w:tcPr>
     </w:tblStylePr>
   </w:style>
-  <w:style w:type="table" w:styleId="737">
+  <w:style w:type="table" w:styleId="739">
     <w:name w:val="Grid Table 3 - Accent 2"/>
     <w:uiPriority w:val="99"/>
     <w:pPr>
@@ -7979,7 +8309,7 @@
       </w:tcPr>
     </w:tblStylePr>
   </w:style>
-  <w:style w:type="table" w:styleId="738">
+  <w:style w:type="table" w:styleId="740">
     <w:name w:val="Grid Table 3 - Accent 3"/>
     <w:uiPriority w:val="99"/>
     <w:pPr>
@@ -8079,7 +8409,7 @@
       </w:tcPr>
     </w:tblStylePr>
   </w:style>
-  <w:style w:type="table" w:styleId="739">
+  <w:style w:type="table" w:styleId="741">
     <w:name w:val="Grid Table 3 - Accent 4"/>
     <w:uiPriority w:val="99"/>
     <w:pPr>
@@ -8179,7 +8509,7 @@
       </w:tcPr>
     </w:tblStylePr>
   </w:style>
-  <w:style w:type="table" w:styleId="740">
+  <w:style w:type="table" w:styleId="742">
     <w:name w:val="Grid Table 3 - Accent 5"/>
     <w:uiPriority w:val="99"/>
     <w:pPr>
@@ -8279,7 +8609,7 @@
       </w:tcPr>
     </w:tblStylePr>
   </w:style>
-  <w:style w:type="table" w:styleId="741">
+  <w:style w:type="table" w:styleId="743">
     <w:name w:val="Grid Table 3 - Accent 6"/>
     <w:uiPriority w:val="99"/>
     <w:pPr>
@@ -8379,7 +8709,7 @@
       </w:tcPr>
     </w:tblStylePr>
   </w:style>
-  <w:style w:type="table" w:styleId="742">
+  <w:style w:type="table" w:styleId="744">
     <w:name w:val="Grid Table 4"/>
     <w:uiPriority w:val="59"/>
     <w:pPr>
@@ -8459,7 +8789,7 @@
       </w:tcPr>
     </w:tblStylePr>
   </w:style>
-  <w:style w:type="table" w:styleId="743">
+  <w:style w:type="table" w:styleId="745">
     <w:name w:val="Grid Table 4 - Accent 1"/>
     <w:uiPriority w:val="59"/>
     <w:pPr>
@@ -8539,7 +8869,7 @@
       </w:tcPr>
     </w:tblStylePr>
   </w:style>
-  <w:style w:type="table" w:styleId="744">
+  <w:style w:type="table" w:styleId="746">
     <w:name w:val="Grid Table 4 - Accent 2"/>
     <w:uiPriority w:val="59"/>
     <w:pPr>
@@ -8619,7 +8949,7 @@
       </w:tcPr>
     </w:tblStylePr>
   </w:style>
-  <w:style w:type="table" w:styleId="745">
+  <w:style w:type="table" w:styleId="747">
     <w:name w:val="Grid Table 4 - Accent 3"/>
     <w:uiPriority w:val="59"/>
     <w:pPr>
@@ -8699,7 +9029,7 @@
       </w:tcPr>
     </w:tblStylePr>
   </w:style>
-  <w:style w:type="table" w:styleId="746">
+  <w:style w:type="table" w:styleId="748">
     <w:name w:val="Grid Table 4 - Accent 4"/>
     <w:uiPriority w:val="59"/>
     <w:pPr>
@@ -8779,7 +9109,7 @@
       </w:tcPr>
     </w:tblStylePr>
   </w:style>
-  <w:style w:type="table" w:styleId="747">
+  <w:style w:type="table" w:styleId="749">
     <w:name w:val="Grid Table 4 - Accent 5"/>
     <w:uiPriority w:val="59"/>
     <w:pPr>
@@ -8859,7 +9189,7 @@
       </w:tcPr>
     </w:tblStylePr>
   </w:style>
-  <w:style w:type="table" w:styleId="748">
+  <w:style w:type="table" w:styleId="750">
     <w:name w:val="Grid Table 4 - Accent 6"/>
     <w:uiPriority w:val="59"/>
     <w:pPr>
@@ -8939,7 +9269,7 @@
       </w:tcPr>
     </w:tblStylePr>
   </w:style>
-  <w:style w:type="table" w:styleId="749">
+  <w:style w:type="table" w:styleId="751">
     <w:name w:val="Grid Table 5 Dark"/>
     <w:uiPriority w:val="99"/>
     <w:pPr>
@@ -9017,7 +9347,7 @@
       </w:tcPr>
     </w:tblStylePr>
   </w:style>
-  <w:style w:type="table" w:styleId="750">
+  <w:style w:type="table" w:styleId="752">
     <w:name w:val="Grid Table 5 Dark- Accent 1"/>
     <w:uiPriority w:val="99"/>
     <w:pPr>
@@ -9095,7 +9425,7 @@
       </w:tcPr>
     </w:tblStylePr>
   </w:style>
-  <w:style w:type="table" w:styleId="751">
+  <w:style w:type="table" w:styleId="753">
     <w:name w:val="Grid Table 5 Dark - Accent 2"/>
     <w:uiPriority w:val="99"/>
     <w:pPr>
@@ -9173,7 +9503,7 @@
       </w:tcPr>
     </w:tblStylePr>
   </w:style>
-  <w:style w:type="table" w:styleId="752">
+  <w:style w:type="table" w:styleId="754">
     <w:name w:val="Grid Table 5 Dark - Accent 3"/>
     <w:uiPriority w:val="99"/>
     <w:pPr>
@@ -9251,7 +9581,7 @@
       </w:tcPr>
     </w:tblStylePr>
   </w:style>
-  <w:style w:type="table" w:styleId="753">
+  <w:style w:type="table" w:styleId="755">
     <w:name w:val="Grid Table 5 Dark- Accent 4"/>
     <w:uiPriority w:val="99"/>
     <w:pPr>
@@ -9329,7 +9659,7 @@
       </w:tcPr>
     </w:tblStylePr>
   </w:style>
-  <w:style w:type="table" w:styleId="754">
+  <w:style w:type="table" w:styleId="756">
     <w:name w:val="Grid Table 5 Dark - Accent 5"/>
     <w:uiPriority w:val="99"/>
     <w:pPr>
@@ -9407,7 +9737,7 @@
       </w:tcPr>
     </w:tblStylePr>
   </w:style>
-  <w:style w:type="table" w:styleId="755">
+  <w:style w:type="table" w:styleId="757">
     <w:name w:val="Grid Table 5 Dark - Accent 6"/>
     <w:uiPriority w:val="99"/>
     <w:pPr>
@@ -9485,7 +9815,7 @@
       </w:tcPr>
     </w:tblStylePr>
   </w:style>
-  <w:style w:type="table" w:styleId="756">
+  <w:style w:type="table" w:styleId="758">
     <w:name w:val="Grid Table 6 Colorful"/>
     <w:uiPriority w:val="99"/>
     <w:pPr>
@@ -9563,7 +9893,7 @@
       </w:rPr>
     </w:tblStylePr>
   </w:style>
-  <w:style w:type="table" w:styleId="757">
+  <w:style w:type="table" w:styleId="759">
     <w:name w:val="Grid Table 6 Colorful - Accent 1"/>
     <w:uiPriority w:val="99"/>
     <w:pPr>
@@ -9641,7 +9971,7 @@
       </w:rPr>
     </w:tblStylePr>
   </w:style>
-  <w:style w:type="table" w:styleId="758">
+  <w:style w:type="table" w:styleId="760">
     <w:name w:val="Grid Table 6 Colorful - Accent 2"/>
     <w:uiPriority w:val="99"/>
     <w:pPr>
@@ -9719,7 +10049,7 @@
       </w:rPr>
     </w:tblStylePr>
   </w:style>
-  <w:style w:type="table" w:styleId="759">
+  <w:style w:type="table" w:styleId="761">
     <w:name w:val="Grid Table 6 Colorful - Accent 3"/>
     <w:uiPriority w:val="99"/>
     <w:pPr>
@@ -9797,7 +10127,7 @@
       </w:rPr>
     </w:tblStylePr>
   </w:style>
-  <w:style w:type="table" w:styleId="760">
+  <w:style w:type="table" w:styleId="762">
     <w:name w:val="Grid Table 6 Colorful - Accent 4"/>
     <w:uiPriority w:val="99"/>
     <w:pPr>
@@ -9875,7 +10205,7 @@
       </w:rPr>
     </w:tblStylePr>
   </w:style>
-  <w:style w:type="table" w:styleId="761">
+  <w:style w:type="table" w:styleId="763">
     <w:name w:val="Grid Table 6 Colorful - Accent 5"/>
     <w:uiPriority w:val="99"/>
     <w:pPr>
@@ -9953,7 +10283,7 @@
       </w:rPr>
     </w:tblStylePr>
   </w:style>
-  <w:style w:type="table" w:styleId="762">
+  <w:style w:type="table" w:styleId="764">
     <w:name w:val="Grid Table 6 Colorful - Accent 6"/>
     <w:uiPriority w:val="99"/>
     <w:pPr>
@@ -10031,7 +10361,7 @@
       </w:rPr>
     </w:tblStylePr>
   </w:style>
-  <w:style w:type="table" w:styleId="763">
+  <w:style w:type="table" w:styleId="765">
     <w:name w:val="Grid Table 7 Colorful"/>
     <w:uiPriority w:val="99"/>
     <w:pPr>
@@ -10142,7 +10472,7 @@
       </w:tcPr>
     </w:tblStylePr>
   </w:style>
-  <w:style w:type="table" w:styleId="764">
+  <w:style w:type="table" w:styleId="766">
     <w:name w:val="Grid Table 7 Colorful - Accent 1"/>
     <w:uiPriority w:val="99"/>
     <w:pPr>
@@ -10253,7 +10583,7 @@
       </w:tcPr>
     </w:tblStylePr>
   </w:style>
-  <w:style w:type="table" w:styleId="765">
+  <w:style w:type="table" w:styleId="767">
     <w:name w:val="Grid Table 7 Colorful - Accent 2"/>
     <w:uiPriority w:val="99"/>
     <w:pPr>
@@ -10364,7 +10694,7 @@
       </w:tcPr>
     </w:tblStylePr>
   </w:style>
-  <w:style w:type="table" w:styleId="766">
+  <w:style w:type="table" w:styleId="768">
     <w:name w:val="Grid Table 7 Colorful - Accent 3"/>
     <w:uiPriority w:val="99"/>
     <w:pPr>
@@ -10475,7 +10805,7 @@
       </w:tcPr>
     </w:tblStylePr>
   </w:style>
-  <w:style w:type="table" w:styleId="767">
+  <w:style w:type="table" w:styleId="769">
     <w:name w:val="Grid Table 7 Colorful - Accent 4"/>
     <w:uiPriority w:val="99"/>
     <w:pPr>
@@ -10586,7 +10916,7 @@
       </w:tcPr>
     </w:tblStylePr>
   </w:style>
-  <w:style w:type="table" w:styleId="768">
+  <w:style w:type="table" w:styleId="770">
     <w:name w:val="Grid Table 7 Colorful - Accent 5"/>
     <w:uiPriority w:val="99"/>
     <w:pPr>
@@ -10697,7 +11027,7 @@
       </w:tcPr>
     </w:tblStylePr>
   </w:style>
-  <w:style w:type="table" w:styleId="769">
+  <w:style w:type="table" w:styleId="771">
     <w:name w:val="Grid Table 7 Colorful - Accent 6"/>
     <w:uiPriority w:val="99"/>
     <w:pPr>
@@ -10808,7 +11138,7 @@
       </w:tcPr>
     </w:tblStylePr>
   </w:style>
-  <w:style w:type="table" w:styleId="770">
+  <w:style w:type="table" w:styleId="772">
     <w:name w:val="List Table 1 Light"/>
     <w:uiPriority w:val="99"/>
     <w:pPr>
@@ -10870,7 +11200,7 @@
       </w:tcPr>
     </w:tblStylePr>
   </w:style>
-  <w:style w:type="table" w:styleId="771">
+  <w:style w:type="table" w:styleId="773">
     <w:name w:val="List Table 1 Light - Accent 1"/>
     <w:uiPriority w:val="99"/>
     <w:pPr>
@@ -10932,7 +11262,7 @@
       </w:tcPr>
     </w:tblStylePr>
   </w:style>
-  <w:style w:type="table" w:styleId="772">
+  <w:style w:type="table" w:styleId="774">
     <w:name w:val="List Table 1 Light - Accent 2"/>
     <w:uiPriority w:val="99"/>
     <w:pPr>
@@ -10994,7 +11324,7 @@
       </w:tcPr>
     </w:tblStylePr>
   </w:style>
-  <w:style w:type="table" w:styleId="773">
+  <w:style w:type="table" w:styleId="775">
     <w:name w:val="List Table 1 Light - Accent 3"/>
     <w:uiPriority w:val="99"/>
     <w:pPr>
@@ -11056,7 +11386,7 @@
       </w:tcPr>
     </w:tblStylePr>
   </w:style>
-  <w:style w:type="table" w:styleId="774">
+  <w:style w:type="table" w:styleId="776">
     <w:name w:val="List Table 1 Light - Accent 4"/>
     <w:uiPriority w:val="99"/>
     <w:pPr>
@@ -11118,7 +11448,7 @@
       </w:tcPr>
     </w:tblStylePr>
   </w:style>
-  <w:style w:type="table" w:styleId="775">
+  <w:style w:type="table" w:styleId="777">
     <w:name w:val="List Table 1 Light - Accent 5"/>
     <w:uiPriority w:val="99"/>
     <w:pPr>
@@ -11180,7 +11510,7 @@
       </w:tcPr>
     </w:tblStylePr>
   </w:style>
-  <w:style w:type="table" w:styleId="776">
+  <w:style w:type="table" w:styleId="778">
     <w:name w:val="List Table 1 Light - Accent 6"/>
     <w:uiPriority w:val="99"/>
     <w:pPr>
@@ -11242,7 +11572,7 @@
       </w:tcPr>
     </w:tblStylePr>
   </w:style>
-  <w:style w:type="table" w:styleId="777">
+  <w:style w:type="table" w:styleId="779">
     <w:name w:val="List Table 2"/>
     <w:uiPriority w:val="99"/>
     <w:pPr>
@@ -11327,7 +11657,7 @@
       </w:tcPr>
     </w:tblStylePr>
   </w:style>
-  <w:style w:type="table" w:styleId="778">
+  <w:style w:type="table" w:styleId="780">
     <w:name w:val="List Table 2 - Accent 1"/>
     <w:uiPriority w:val="99"/>
     <w:pPr>
@@ -11412,7 +11742,7 @@
       </w:tcPr>
     </w:tblStylePr>
   </w:style>
-  <w:style w:type="table" w:styleId="779">
+  <w:style w:type="table" w:styleId="781">
     <w:name w:val="List Table 2 - Accent 2"/>
     <w:uiPriority w:val="99"/>
     <w:pPr>
@@ -11497,7 +11827,7 @@
       </w:tcPr>
     </w:tblStylePr>
   </w:style>
-  <w:style w:type="table" w:styleId="780">
+  <w:style w:type="table" w:styleId="782">
     <w:name w:val="List Table 2 - Accent 3"/>
     <w:uiPriority w:val="99"/>
     <w:pPr>
@@ -11582,7 +11912,7 @@
       </w:tcPr>
     </w:tblStylePr>
   </w:style>
-  <w:style w:type="table" w:styleId="781">
+  <w:style w:type="table" w:styleId="783">
     <w:name w:val="List Table 2 - Accent 4"/>
     <w:uiPriority w:val="99"/>
     <w:pPr>
@@ -11667,7 +11997,7 @@
       </w:tcPr>
     </w:tblStylePr>
   </w:style>
-  <w:style w:type="table" w:styleId="782">
+  <w:style w:type="table" w:styleId="784">
     <w:name w:val="List Table 2 - Accent 5"/>
     <w:uiPriority w:val="99"/>
     <w:pPr>
@@ -11752,7 +12082,7 @@
       </w:tcPr>
     </w:tblStylePr>
   </w:style>
-  <w:style w:type="table" w:styleId="783">
+  <w:style w:type="table" w:styleId="785">
     <w:name w:val="List Table 2 - Accent 6"/>
     <w:uiPriority w:val="99"/>
     <w:pPr>
@@ -11837,7 +12167,7 @@
       </w:tcPr>
     </w:tblStylePr>
   </w:style>
-  <w:style w:type="table" w:styleId="784">
+  <w:style w:type="table" w:styleId="786">
     <w:name w:val="List Table 3"/>
     <w:uiPriority w:val="99"/>
     <w:pPr>
@@ -11910,7 +12240,7 @@
       </w:rPr>
     </w:tblStylePr>
   </w:style>
-  <w:style w:type="table" w:styleId="785">
+  <w:style w:type="table" w:styleId="787">
     <w:name w:val="List Table 3 - Accent 1"/>
     <w:uiPriority w:val="99"/>
     <w:pPr>
@@ -11983,7 +12313,7 @@
       </w:rPr>
     </w:tblStylePr>
   </w:style>
-  <w:style w:type="table" w:styleId="786">
+  <w:style w:type="table" w:styleId="788">
     <w:name w:val="List Table 3 - Accent 2"/>
     <w:uiPriority w:val="99"/>
     <w:pPr>
@@ -12056,7 +12386,7 @@
       </w:rPr>
     </w:tblStylePr>
   </w:style>
-  <w:style w:type="table" w:styleId="787">
+  <w:style w:type="table" w:styleId="789">
     <w:name w:val="List Table 3 - Accent 3"/>
     <w:uiPriority w:val="99"/>
     <w:pPr>
@@ -12129,7 +12459,7 @@
       </w:rPr>
     </w:tblStylePr>
   </w:style>
-  <w:style w:type="table" w:styleId="788">
+  <w:style w:type="table" w:styleId="790">
     <w:name w:val="List Table 3 - Accent 4"/>
     <w:uiPriority w:val="99"/>
     <w:pPr>
@@ -12202,7 +12532,7 @@
       </w:rPr>
     </w:tblStylePr>
   </w:style>
-  <w:style w:type="table" w:styleId="789">
+  <w:style w:type="table" w:styleId="791">
     <w:name w:val="List Table 3 - Accent 5"/>
     <w:uiPriority w:val="99"/>
     <w:pPr>
@@ -12275,7 +12605,7 @@
       </w:rPr>
     </w:tblStylePr>
   </w:style>
-  <w:style w:type="table" w:styleId="790">
+  <w:style w:type="table" w:styleId="792">
     <w:name w:val="List Table 3 - Accent 6"/>
     <w:uiPriority w:val="99"/>
     <w:pPr>
@@ -12348,7 +12678,7 @@
       </w:rPr>
     </w:tblStylePr>
   </w:style>
-  <w:style w:type="table" w:styleId="791">
+  <w:style w:type="table" w:styleId="793">
     <w:name w:val="List Table 4"/>
     <w:uiPriority w:val="99"/>
     <w:pPr>
@@ -12416,7 +12746,7 @@
       </w:rPr>
     </w:tblStylePr>
   </w:style>
-  <w:style w:type="table" w:styleId="792">
+  <w:style w:type="table" w:styleId="794">
     <w:name w:val="List Table 4 - Accent 1"/>
     <w:uiPriority w:val="99"/>
     <w:pPr>
@@ -12484,7 +12814,7 @@
       </w:rPr>
     </w:tblStylePr>
   </w:style>
-  <w:style w:type="table" w:styleId="793">
+  <w:style w:type="table" w:styleId="795">
     <w:name w:val="List Table 4 - Accent 2"/>
     <w:uiPriority w:val="99"/>
     <w:pPr>
@@ -12552,7 +12882,7 @@
       </w:rPr>
     </w:tblStylePr>
   </w:style>
-  <w:style w:type="table" w:styleId="794">
+  <w:style w:type="table" w:styleId="796">
     <w:name w:val="List Table 4 - Accent 3"/>
     <w:uiPriority w:val="99"/>
     <w:pPr>
@@ -12620,7 +12950,7 @@
       </w:rPr>
     </w:tblStylePr>
   </w:style>
-  <w:style w:type="table" w:styleId="795">
+  <w:style w:type="table" w:styleId="797">
     <w:name w:val="List Table 4 - Accent 4"/>
     <w:uiPriority w:val="99"/>
     <w:pPr>
@@ -12688,7 +13018,7 @@
       </w:rPr>
     </w:tblStylePr>
   </w:style>
-  <w:style w:type="table" w:styleId="796">
+  <w:style w:type="table" w:styleId="798">
     <w:name w:val="List Table 4 - Accent 5"/>
     <w:uiPriority w:val="99"/>
     <w:pPr>
@@ -12756,7 +13086,7 @@
       </w:rPr>
     </w:tblStylePr>
   </w:style>
-  <w:style w:type="table" w:styleId="797">
+  <w:style w:type="table" w:styleId="799">
     <w:name w:val="List Table 4 - Accent 6"/>
     <w:uiPriority w:val="99"/>
     <w:pPr>
@@ -12824,7 +13154,7 @@
       </w:rPr>
     </w:tblStylePr>
   </w:style>
-  <w:style w:type="table" w:styleId="798">
+  <w:style w:type="table" w:styleId="800">
     <w:name w:val="List Table 5 Dark"/>
     <w:uiPriority w:val="99"/>
     <w:pPr>
@@ -12930,7 +13260,7 @@
       </w:rPr>
     </w:tblStylePr>
   </w:style>
-  <w:style w:type="table" w:styleId="799">
+  <w:style w:type="table" w:styleId="801">
     <w:name w:val="List Table 5 Dark - Accent 1"/>
     <w:uiPriority w:val="99"/>
     <w:pPr>
@@ -13036,7 +13366,7 @@
       </w:rPr>
     </w:tblStylePr>
   </w:style>
-  <w:style w:type="table" w:styleId="800">
+  <w:style w:type="table" w:styleId="802">
     <w:name w:val="List Table 5 Dark - Accent 2"/>
     <w:uiPriority w:val="99"/>
     <w:pPr>
@@ -13142,7 +13472,7 @@
       </w:rPr>
     </w:tblStylePr>
   </w:style>
-  <w:style w:type="table" w:styleId="801">
+  <w:style w:type="table" w:styleId="803">
     <w:name w:val="List Table 5 Dark - Accent 3"/>
     <w:uiPriority w:val="99"/>
     <w:pPr>
@@ -13248,7 +13578,7 @@
       </w:rPr>
     </w:tblStylePr>
   </w:style>
-  <w:style w:type="table" w:styleId="802">
+  <w:style w:type="table" w:styleId="804">
     <w:name w:val="List Table 5 Dark - Accent 4"/>
     <w:uiPriority w:val="99"/>
     <w:pPr>
@@ -13354,7 +13684,7 @@
       </w:rPr>
     </w:tblStylePr>
   </w:style>
-  <w:style w:type="table" w:styleId="803">
+  <w:style w:type="table" w:styleId="805">
     <w:name w:val="List Table 5 Dark - Accent 5"/>
     <w:uiPriority w:val="99"/>
     <w:pPr>
@@ -13460,7 +13790,7 @@
       </w:rPr>
     </w:tblStylePr>
   </w:style>
-  <w:style w:type="table" w:styleId="804">
+  <w:style w:type="table" w:styleId="806">
     <w:name w:val="List Table 5 Dark - Accent 6"/>
     <w:uiPriority w:val="99"/>
     <w:pPr>
@@ -13566,7 +13896,7 @@
       </w:rPr>
     </w:tblStylePr>
   </w:style>
-  <w:style w:type="table" w:styleId="805">
+  <w:style w:type="table" w:styleId="807">
     <w:name w:val="List Table 6 Colorful"/>
     <w:uiPriority w:val="99"/>
     <w:pPr>
@@ -13638,7 +13968,7 @@
       </w:tcPr>
     </w:tblStylePr>
   </w:style>
-  <w:style w:type="table" w:styleId="806">
+  <w:style w:type="table" w:styleId="808">
     <w:name w:val="List Table 6 Colorful - Accent 1"/>
     <w:uiPriority w:val="99"/>
     <w:pPr>
@@ -13710,7 +14040,7 @@
       </w:tcPr>
     </w:tblStylePr>
   </w:style>
-  <w:style w:type="table" w:styleId="807">
+  <w:style w:type="table" w:styleId="809">
     <w:name w:val="List Table 6 Colorful - Accent 2"/>
     <w:uiPriority w:val="99"/>
     <w:pPr>
@@ -13782,7 +14112,7 @@
       </w:tcPr>
     </w:tblStylePr>
   </w:style>
-  <w:style w:type="table" w:styleId="808">
+  <w:style w:type="table" w:styleId="810">
     <w:name w:val="List Table 6 Colorful - Accent 3"/>
     <w:uiPriority w:val="99"/>
     <w:pPr>
@@ -13854,7 +14184,7 @@
       </w:tcPr>
     </w:tblStylePr>
   </w:style>
-  <w:style w:type="table" w:styleId="809">
+  <w:style w:type="table" w:styleId="811">
     <w:name w:val="List Table 6 Colorful - Accent 4"/>
     <w:uiPriority w:val="99"/>
     <w:pPr>
@@ -13926,7 +14256,7 @@
       </w:tcPr>
     </w:tblStylePr>
   </w:style>
-  <w:style w:type="table" w:styleId="810">
+  <w:style w:type="table" w:styleId="812">
     <w:name w:val="List Table 6 Colorful - Accent 5"/>
     <w:uiPriority w:val="99"/>
     <w:pPr>
@@ -13998,7 +14328,7 @@
       </w:tcPr>
     </w:tblStylePr>
   </w:style>
-  <w:style w:type="table" w:styleId="811">
+  <w:style w:type="table" w:styleId="813">
     <w:name w:val="List Table 6 Colorful - Accent 6"/>
     <w:uiPriority w:val="99"/>
     <w:pPr>
@@ -14070,7 +14400,7 @@
       </w:tcPr>
     </w:tblStylePr>
   </w:style>
-  <w:style w:type="table" w:styleId="812">
+  <w:style w:type="table" w:styleId="814">
     <w:name w:val="List Table 7 Colorful"/>
     <w:uiPriority w:val="99"/>
     <w:pPr>
@@ -14185,7 +14515,7 @@
       </w:rPr>
     </w:tblStylePr>
   </w:style>
-  <w:style w:type="table" w:styleId="813">
+  <w:style w:type="table" w:styleId="815">
     <w:name w:val="List Table 7 Colorful - Accent 1"/>
     <w:uiPriority w:val="99"/>
     <w:pPr>
@@ -14300,7 +14630,7 @@
       </w:rPr>
     </w:tblStylePr>
   </w:style>
-  <w:style w:type="table" w:styleId="814">
+  <w:style w:type="table" w:styleId="816">
     <w:name w:val="List Table 7 Colorful - Accent 2"/>
     <w:uiPriority w:val="99"/>
     <w:pPr>
@@ -14415,7 +14745,7 @@
       </w:rPr>
     </w:tblStylePr>
   </w:style>
-  <w:style w:type="table" w:styleId="815">
+  <w:style w:type="table" w:styleId="817">
     <w:name w:val="List Table 7 Colorful - Accent 3"/>
     <w:uiPriority w:val="99"/>
     <w:pPr>
@@ -14530,7 +14860,7 @@
       </w:rPr>
     </w:tblStylePr>
   </w:style>
-  <w:style w:type="table" w:styleId="816">
+  <w:style w:type="table" w:styleId="818">
     <w:name w:val="List Table 7 Colorful - Accent 4"/>
     <w:uiPriority w:val="99"/>
     <w:pPr>
@@ -14645,7 +14975,7 @@
       </w:rPr>
     </w:tblStylePr>
   </w:style>
-  <w:style w:type="table" w:styleId="817">
+  <w:style w:type="table" w:styleId="819">
     <w:name w:val="List Table 7 Colorful - Accent 5"/>
     <w:uiPriority w:val="99"/>
     <w:pPr>
@@ -14760,7 +15090,7 @@
       </w:rPr>
     </w:tblStylePr>
   </w:style>
-  <w:style w:type="table" w:styleId="818">
+  <w:style w:type="table" w:styleId="820">
     <w:name w:val="List Table 7 Colorful - Accent 6"/>
     <w:uiPriority w:val="99"/>
     <w:pPr>
@@ -14875,7 +15205,7 @@
       </w:rPr>
     </w:tblStylePr>
   </w:style>
-  <w:style w:type="table" w:styleId="819">
+  <w:style w:type="table" w:styleId="821">
     <w:name w:val="Lined - Accent"/>
     <w:uiPriority w:val="99"/>
     <w:pPr>
@@ -14964,7 +15294,7 @@
       </w:tcPr>
     </w:tblStylePr>
   </w:style>
-  <w:style w:type="table" w:styleId="820">
+  <w:style w:type="table" w:styleId="822">
     <w:name w:val="Lined - Accent 1"/>
     <w:uiPriority w:val="99"/>
     <w:pPr>
@@ -15053,7 +15383,7 @@
       </w:tcPr>
     </w:tblStylePr>
   </w:style>
-  <w:style w:type="table" w:styleId="821">
+  <w:style w:type="table" w:styleId="823">
     <w:name w:val="Lined - Accent 2"/>
     <w:uiPriority w:val="99"/>
     <w:pPr>
@@ -15142,7 +15472,7 @@
       </w:tcPr>
     </w:tblStylePr>
   </w:style>
-  <w:style w:type="table" w:styleId="822">
+  <w:style w:type="table" w:styleId="824">
     <w:name w:val="Lined - Accent 3"/>
     <w:uiPriority w:val="99"/>
     <w:pPr>
@@ -15231,7 +15561,7 @@
       </w:tcPr>
     </w:tblStylePr>
   </w:style>
-  <w:style w:type="table" w:styleId="823">
+  <w:style w:type="table" w:styleId="825">
     <w:name w:val="Lined - Accent 4"/>
     <w:uiPriority w:val="99"/>
     <w:pPr>
@@ -15320,7 +15650,7 @@
       </w:tcPr>
     </w:tblStylePr>
   </w:style>
-  <w:style w:type="table" w:styleId="824">
+  <w:style w:type="table" w:styleId="826">
     <w:name w:val="Lined - Accent 5"/>
     <w:uiPriority w:val="99"/>
     <w:pPr>
@@ -15409,7 +15739,7 @@
       </w:tcPr>
     </w:tblStylePr>
   </w:style>
-  <w:style w:type="table" w:styleId="825">
+  <w:style w:type="table" w:styleId="827">
     <w:name w:val="Lined - Accent 6"/>
     <w:uiPriority w:val="99"/>
     <w:pPr>
@@ -15498,7 +15828,7 @@
       </w:tcPr>
     </w:tblStylePr>
   </w:style>
-  <w:style w:type="table" w:styleId="826">
+  <w:style w:type="table" w:styleId="828">
     <w:name w:val="Bordered &amp; Lined - Accent"/>
     <w:uiPriority w:val="99"/>
     <w:pPr>
@@ -15595,7 +15925,7 @@
       </w:tcPr>
     </w:tblStylePr>
   </w:style>
-  <w:style w:type="table" w:styleId="827">
+  <w:style w:type="table" w:styleId="829">
     <w:name w:val="Bordered &amp; Lined - Accent 1"/>
     <w:uiPriority w:val="99"/>
     <w:pPr>
@@ -15692,7 +16022,7 @@
       </w:tcPr>
     </w:tblStylePr>
   </w:style>
-  <w:style w:type="table" w:styleId="828">
+  <w:style w:type="table" w:styleId="830">
     <w:name w:val="Bordered &amp; Lined - Accent 2"/>
     <w:uiPriority w:val="99"/>
     <w:pPr>
@@ -15789,7 +16119,7 @@
       </w:tcPr>
     </w:tblStylePr>
   </w:style>
-  <w:style w:type="table" w:styleId="829">
+  <w:style w:type="table" w:styleId="831">
     <w:name w:val="Bordered &amp; Lined - Accent 3"/>
     <w:uiPriority w:val="99"/>
     <w:pPr>
@@ -15886,7 +16216,7 @@
       </w:tcPr>
     </w:tblStylePr>
   </w:style>
-  <w:style w:type="table" w:styleId="830">
+  <w:style w:type="table" w:styleId="832">
     <w:name w:val="Bordered &amp; Lined - Accent 4"/>
     <w:uiPriority w:val="99"/>
     <w:pPr>
@@ -15983,7 +16313,7 @@
       </w:tcPr>
     </w:tblStylePr>
   </w:style>
-  <w:style w:type="table" w:styleId="831">
+  <w:style w:type="table" w:styleId="833">
     <w:name w:val="Bordered &amp; Lined - Accent 5"/>
     <w:uiPriority w:val="99"/>
     <w:pPr>
@@ -16080,7 +16410,7 @@
       </w:tcPr>
     </w:tblStylePr>
   </w:style>
-  <w:style w:type="table" w:styleId="832">
+  <w:style w:type="table" w:styleId="834">
     <w:name w:val="Bordered &amp; Lined - Accent 6"/>
     <w:uiPriority w:val="99"/>
     <w:pPr>
@@ -16177,7 +16507,7 @@
       </w:tcPr>
     </w:tblStylePr>
   </w:style>
-  <w:style w:type="table" w:styleId="833">
+  <w:style w:type="table" w:styleId="835">
     <w:name w:val="Bordered"/>
     <w:uiPriority w:val="99"/>
     <w:pPr>
@@ -16255,7 +16585,7 @@
       </w:tcPr>
     </w:tblStylePr>
   </w:style>
-  <w:style w:type="table" w:styleId="834">
+  <w:style w:type="table" w:styleId="836">
     <w:name w:val="Bordered - Accent 1"/>
     <w:uiPriority w:val="99"/>
     <w:pPr>
@@ -16333,7 +16663,7 @@
       </w:tcPr>
     </w:tblStylePr>
   </w:style>
-  <w:style w:type="table" w:styleId="835">
+  <w:style w:type="table" w:styleId="837">
     <w:name w:val="Bordered - Accent 2"/>
     <w:uiPriority w:val="99"/>
     <w:pPr>
@@ -16411,7 +16741,7 @@
       </w:tcPr>
     </w:tblStylePr>
   </w:style>
-  <w:style w:type="table" w:styleId="836">
+  <w:style w:type="table" w:styleId="838">
     <w:name w:val="Bordered - Accent 3"/>
     <w:uiPriority w:val="99"/>
     <w:pPr>
@@ -16489,7 +16819,7 @@
       </w:tcPr>
     </w:tblStylePr>
   </w:style>
-  <w:style w:type="table" w:styleId="837">
+  <w:style w:type="table" w:styleId="839">
     <w:name w:val="Bordered - Accent 4"/>
     <w:uiPriority w:val="99"/>
     <w:pPr>
@@ -16567,7 +16897,7 @@
       </w:tcPr>
     </w:tblStylePr>
   </w:style>
-  <w:style w:type="table" w:styleId="838">
+  <w:style w:type="table" w:styleId="840">
     <w:name w:val="Bordered - Accent 5"/>
     <w:uiPriority w:val="99"/>
     <w:pPr>
@@ -16645,7 +16975,7 @@
       </w:tcPr>
     </w:tblStylePr>
   </w:style>
-  <w:style w:type="table" w:styleId="839">
+  <w:style w:type="table" w:styleId="841">
     <w:name w:val="Bordered - Accent 6"/>
     <w:uiPriority w:val="99"/>
     <w:pPr>
@@ -16723,7 +17053,7 @@
       </w:tcPr>
     </w:tblStylePr>
   </w:style>
-  <w:style w:type="character" w:styleId="840">
+  <w:style w:type="character" w:styleId="842">
     <w:name w:val="Hyperlink"/>
     <w:uiPriority w:val="99"/>
     <w:unhideWhenUsed/>
@@ -16732,10 +17062,10 @@
       <w:u w:val="single"/>
     </w:rPr>
   </w:style>
-  <w:style w:type="paragraph" w:styleId="841">
+  <w:style w:type="paragraph" w:styleId="843">
     <w:name w:val="footnote text"/>
-    <w:basedOn w:val="858"/>
-    <w:link w:val="842"/>
+    <w:basedOn w:val="860"/>
+    <w:link w:val="844"/>
     <w:uiPriority w:val="99"/>
     <w:semiHidden/>
     <w:unhideWhenUsed/>
@@ -16746,15 +17076,15 @@
       <w:sz w:val="18"/>
     </w:rPr>
   </w:style>
-  <w:style w:type="character" w:styleId="842">
+  <w:style w:type="character" w:styleId="844">
     <w:name w:val="Footnote Text Char"/>
-    <w:link w:val="841"/>
+    <w:link w:val="843"/>
     <w:uiPriority w:val="99"/>
     <w:rPr>
       <w:sz w:val="18"/>
     </w:rPr>
   </w:style>
-  <w:style w:type="character" w:styleId="843">
+  <w:style w:type="character" w:styleId="845">
     <w:name w:val="footnote reference"/>
     <w:uiPriority w:val="99"/>
     <w:unhideWhenUsed/>
@@ -16762,10 +17092,10 @@
       <w:vertAlign w:val="superscript"/>
     </w:rPr>
   </w:style>
-  <w:style w:type="paragraph" w:styleId="844">
+  <w:style w:type="paragraph" w:styleId="846">
     <w:name w:val="endnote text"/>
-    <w:basedOn w:val="858"/>
-    <w:link w:val="845"/>
+    <w:basedOn w:val="860"/>
+    <w:link w:val="847"/>
     <w:uiPriority w:val="99"/>
     <w:semiHidden/>
     <w:unhideWhenUsed/>
@@ -16776,15 +17106,15 @@
       <w:sz w:val="20"/>
     </w:rPr>
   </w:style>
-  <w:style w:type="character" w:styleId="845">
+  <w:style w:type="character" w:styleId="847">
     <w:name w:val="Endnote Text Char"/>
-    <w:link w:val="844"/>
+    <w:link w:val="846"/>
     <w:uiPriority w:val="99"/>
     <w:rPr>
       <w:sz w:val="20"/>
     </w:rPr>
   </w:style>
-  <w:style w:type="character" w:styleId="846">
+  <w:style w:type="character" w:styleId="848">
     <w:name w:val="endnote reference"/>
     <w:uiPriority w:val="99"/>
     <w:semiHidden/>
@@ -16793,10 +17123,10 @@
       <w:vertAlign w:val="superscript"/>
     </w:rPr>
   </w:style>
-  <w:style w:type="paragraph" w:styleId="847">
+  <w:style w:type="paragraph" w:styleId="849">
     <w:name w:val="toc 1"/>
-    <w:basedOn w:val="858"/>
-    <w:next w:val="858"/>
+    <w:basedOn w:val="860"/>
+    <w:next w:val="860"/>
     <w:uiPriority w:val="39"/>
     <w:unhideWhenUsed/>
     <w:pPr>
@@ -16804,10 +17134,10 @@
       <w:spacing w:after="57"/>
     </w:pPr>
   </w:style>
-  <w:style w:type="paragraph" w:styleId="848">
+  <w:style w:type="paragraph" w:styleId="850">
     <w:name w:val="toc 2"/>
-    <w:basedOn w:val="858"/>
-    <w:next w:val="858"/>
+    <w:basedOn w:val="860"/>
+    <w:next w:val="860"/>
     <w:uiPriority w:val="39"/>
     <w:unhideWhenUsed/>
     <w:pPr>
@@ -16815,10 +17145,10 @@
       <w:spacing w:after="57"/>
     </w:pPr>
   </w:style>
-  <w:style w:type="paragraph" w:styleId="849">
+  <w:style w:type="paragraph" w:styleId="851">
     <w:name w:val="toc 3"/>
-    <w:basedOn w:val="858"/>
-    <w:next w:val="858"/>
+    <w:basedOn w:val="860"/>
+    <w:next w:val="860"/>
     <w:uiPriority w:val="39"/>
     <w:unhideWhenUsed/>
     <w:pPr>
@@ -16826,10 +17156,10 @@
       <w:spacing w:after="57"/>
     </w:pPr>
   </w:style>
-  <w:style w:type="paragraph" w:styleId="850">
+  <w:style w:type="paragraph" w:styleId="852">
     <w:name w:val="toc 4"/>
-    <w:basedOn w:val="858"/>
-    <w:next w:val="858"/>
+    <w:basedOn w:val="860"/>
+    <w:next w:val="860"/>
     <w:uiPriority w:val="39"/>
     <w:unhideWhenUsed/>
     <w:pPr>
@@ -16837,10 +17167,10 @@
       <w:spacing w:after="57"/>
     </w:pPr>
   </w:style>
-  <w:style w:type="paragraph" w:styleId="851">
+  <w:style w:type="paragraph" w:styleId="853">
     <w:name w:val="toc 5"/>
-    <w:basedOn w:val="858"/>
-    <w:next w:val="858"/>
+    <w:basedOn w:val="860"/>
+    <w:next w:val="860"/>
     <w:uiPriority w:val="39"/>
     <w:unhideWhenUsed/>
     <w:pPr>
@@ -16848,10 +17178,10 @@
       <w:spacing w:after="57"/>
     </w:pPr>
   </w:style>
-  <w:style w:type="paragraph" w:styleId="852">
+  <w:style w:type="paragraph" w:styleId="854">
     <w:name w:val="toc 6"/>
-    <w:basedOn w:val="858"/>
-    <w:next w:val="858"/>
+    <w:basedOn w:val="860"/>
+    <w:next w:val="860"/>
     <w:uiPriority w:val="39"/>
     <w:unhideWhenUsed/>
     <w:pPr>
@@ -16859,10 +17189,10 @@
       <w:spacing w:after="57"/>
     </w:pPr>
   </w:style>
-  <w:style w:type="paragraph" w:styleId="853">
+  <w:style w:type="paragraph" w:styleId="855">
     <w:name w:val="toc 7"/>
-    <w:basedOn w:val="858"/>
-    <w:next w:val="858"/>
+    <w:basedOn w:val="860"/>
+    <w:next w:val="860"/>
     <w:uiPriority w:val="39"/>
     <w:unhideWhenUsed/>
     <w:pPr>
@@ -16870,10 +17200,10 @@
       <w:spacing w:after="57"/>
     </w:pPr>
   </w:style>
-  <w:style w:type="paragraph" w:styleId="854">
+  <w:style w:type="paragraph" w:styleId="856">
     <w:name w:val="toc 8"/>
-    <w:basedOn w:val="858"/>
-    <w:next w:val="858"/>
+    <w:basedOn w:val="860"/>
+    <w:next w:val="860"/>
     <w:uiPriority w:val="39"/>
     <w:unhideWhenUsed/>
     <w:pPr>
@@ -16881,10 +17211,10 @@
       <w:spacing w:after="57"/>
     </w:pPr>
   </w:style>
-  <w:style w:type="paragraph" w:styleId="855">
+  <w:style w:type="paragraph" w:styleId="857">
     <w:name w:val="toc 9"/>
-    <w:basedOn w:val="858"/>
-    <w:next w:val="858"/>
+    <w:basedOn w:val="860"/>
+    <w:next w:val="860"/>
     <w:uiPriority w:val="39"/>
     <w:unhideWhenUsed/>
     <w:pPr>
@@ -16892,25 +17222,25 @@
       <w:spacing w:after="57"/>
     </w:pPr>
   </w:style>
-  <w:style w:type="paragraph" w:styleId="856">
+  <w:style w:type="paragraph" w:styleId="858">
     <w:name w:val="TOC Heading"/>
     <w:uiPriority w:val="39"/>
     <w:unhideWhenUsed/>
   </w:style>
-  <w:style w:type="paragraph" w:styleId="857">
+  <w:style w:type="paragraph" w:styleId="859">
     <w:name w:val="table of figures"/>
-    <w:basedOn w:val="858"/>
-    <w:next w:val="858"/>
+    <w:basedOn w:val="860"/>
+    <w:next w:val="860"/>
     <w:uiPriority w:val="99"/>
     <w:unhideWhenUsed/>
     <w:pPr>
       <w:spacing w:after="0" w:afterAutospacing="0"/>
     </w:pPr>
   </w:style>
-  <w:style w:type="paragraph" w:styleId="858" w:default="1">
+  <w:style w:type="paragraph" w:styleId="860" w:default="1">
     <w:name w:val="Normal"/>
-    <w:next w:val="858"/>
-    <w:link w:val="858"/>
+    <w:next w:val="860"/>
+    <w:link w:val="860"/>
     <w:pPr>
       <w:spacing w:after="200" w:line="276" w:lineRule="auto"/>
     </w:pPr>
@@ -16920,30 +17250,30 @@
       <w:lang w:val="ru-RU" w:bidi="ar-SA" w:eastAsia="en-US"/>
     </w:rPr>
   </w:style>
-  <w:style w:type="character" w:styleId="859">
+  <w:style w:type="character" w:styleId="861">
     <w:name w:val="Основной шрифт абзаца"/>
-    <w:next w:val="859"/>
-    <w:link w:val="858"/>
+    <w:next w:val="861"/>
+    <w:link w:val="860"/>
     <w:semiHidden/>
   </w:style>
-  <w:style w:type="table" w:styleId="860">
+  <w:style w:type="table" w:styleId="862">
     <w:name w:val="Обычная таблица"/>
-    <w:next w:val="860"/>
-    <w:link w:val="858"/>
+    <w:next w:val="862"/>
+    <w:link w:val="860"/>
     <w:semiHidden/>
     <w:tblPr/>
   </w:style>
-  <w:style w:type="numbering" w:styleId="861">
+  <w:style w:type="numbering" w:styleId="863">
     <w:name w:val="Нет списка"/>
-    <w:next w:val="861"/>
-    <w:link w:val="858"/>
+    <w:next w:val="863"/>
+    <w:link w:val="860"/>
     <w:semiHidden/>
   </w:style>
-  <w:style w:type="paragraph" w:styleId="862">
+  <w:style w:type="paragraph" w:styleId="864">
     <w:name w:val="Название"/>
-    <w:basedOn w:val="858"/>
-    <w:next w:val="862"/>
-    <w:link w:val="863"/>
+    <w:basedOn w:val="860"/>
+    <w:next w:val="864"/>
+    <w:link w:val="865"/>
     <w:pPr>
       <w:jc w:val="center"/>
       <w:spacing w:after="0" w:line="240" w:lineRule="auto"/>
@@ -16957,10 +17287,10 @@
       <w:lang w:eastAsia="ru-RU"/>
     </w:rPr>
   </w:style>
-  <w:style w:type="character" w:styleId="863">
+  <w:style w:type="character" w:styleId="865">
     <w:name w:val="Название Знак"/>
-    <w:next w:val="863"/>
-    <w:link w:val="862"/>
+    <w:next w:val="865"/>
+    <w:link w:val="864"/>
     <w:rPr>
       <w:rFonts w:ascii="Times New Roman" w:hAnsi="Times New Roman"/>
       <w:b/>
@@ -16970,11 +17300,11 @@
       <w:lang w:eastAsia="ru-RU"/>
     </w:rPr>
   </w:style>
-  <w:style w:type="paragraph" w:styleId="864">
+  <w:style w:type="paragraph" w:styleId="866">
     <w:name w:val="Абзац списка1"/>
-    <w:basedOn w:val="858"/>
-    <w:next w:val="864"/>
-    <w:link w:val="858"/>
+    <w:basedOn w:val="860"/>
+    <w:next w:val="866"/>
+    <w:link w:val="860"/>
     <w:pPr>
       <w:ind w:left="720" w:firstLine="709"/>
       <w:jc w:val="both"/>
@@ -16987,41 +17317,41 @@
       <w:szCs w:val="28"/>
     </w:rPr>
   </w:style>
-  <w:style w:type="table" w:styleId="865">
+  <w:style w:type="table" w:styleId="867">
     <w:name w:val="Сетка таблицы"/>
-    <w:basedOn w:val="860"/>
-    <w:next w:val="865"/>
-    <w:link w:val="858"/>
+    <w:basedOn w:val="862"/>
+    <w:next w:val="867"/>
+    <w:link w:val="860"/>
     <w:rPr>
       <w:sz w:val="20"/>
       <w:szCs w:val="20"/>
     </w:rPr>
     <w:tblPr/>
   </w:style>
-  <w:style w:type="character" w:styleId="866">
+  <w:style w:type="character" w:styleId="868">
     <w:name w:val="Гиперссылка"/>
-    <w:next w:val="866"/>
-    <w:link w:val="858"/>
+    <w:next w:val="868"/>
+    <w:link w:val="860"/>
     <w:rPr>
       <w:color w:val="0000FF"/>
       <w:u w:val="single"/>
     </w:rPr>
   </w:style>
-  <w:style w:type="paragraph" w:styleId="867">
+  <w:style w:type="paragraph" w:styleId="869">
     <w:name w:val="Абзац списка"/>
-    <w:basedOn w:val="858"/>
-    <w:next w:val="867"/>
-    <w:link w:val="858"/>
+    <w:basedOn w:val="860"/>
+    <w:next w:val="869"/>
+    <w:link w:val="860"/>
     <w:pPr>
       <w:contextualSpacing/>
       <w:ind w:left="720"/>
     </w:pPr>
   </w:style>
-  <w:style w:type="paragraph" w:styleId="868">
+  <w:style w:type="paragraph" w:styleId="870">
     <w:name w:val="msonormal_mailru_css_attribute_postfix"/>
-    <w:basedOn w:val="858"/>
-    <w:next w:val="868"/>
-    <w:link w:val="858"/>
+    <w:basedOn w:val="860"/>
+    <w:next w:val="870"/>
+    <w:link w:val="860"/>
     <w:pPr>
       <w:spacing w:before="100" w:beforeAutospacing="1" w:after="100" w:afterAutospacing="1" w:line="240" w:lineRule="auto"/>
     </w:pPr>
@@ -17032,26 +17362,26 @@
       <w:lang w:eastAsia="ru-RU"/>
     </w:rPr>
   </w:style>
-  <w:style w:type="character" w:styleId="869">
+  <w:style w:type="character" w:styleId="871">
     <w:name w:val="w"/>
-    <w:next w:val="869"/>
-    <w:link w:val="858"/>
-  </w:style>
-  <w:style w:type="character" w:styleId="870">
+    <w:next w:val="871"/>
+    <w:link w:val="860"/>
+  </w:style>
+  <w:style w:type="character" w:styleId="872">
     <w:name w:val="_xdb"/>
-    <w:next w:val="870"/>
-    <w:link w:val="858"/>
-  </w:style>
-  <w:style w:type="character" w:styleId="871">
+    <w:next w:val="872"/>
+    <w:link w:val="860"/>
+  </w:style>
+  <w:style w:type="character" w:styleId="873">
     <w:name w:val="_xbe"/>
-    <w:next w:val="871"/>
-    <w:link w:val="858"/>
-  </w:style>
-  <w:style w:type="paragraph" w:styleId="872">
+    <w:next w:val="873"/>
+    <w:link w:val="860"/>
+  </w:style>
+  <w:style w:type="paragraph" w:styleId="874">
     <w:name w:val="Верхний колонтитул"/>
-    <w:basedOn w:val="858"/>
-    <w:next w:val="872"/>
-    <w:link w:val="873"/>
+    <w:basedOn w:val="860"/>
+    <w:next w:val="874"/>
+    <w:link w:val="875"/>
     <w:semiHidden/>
     <w:pPr>
       <w:spacing w:after="0" w:line="240" w:lineRule="auto"/>
@@ -17061,17 +17391,17 @@
       </w:tabs>
     </w:pPr>
   </w:style>
-  <w:style w:type="character" w:styleId="873">
+  <w:style w:type="character" w:styleId="875">
     <w:name w:val="Верхний колонтитул Знак"/>
-    <w:next w:val="873"/>
-    <w:link w:val="872"/>
+    <w:next w:val="875"/>
+    <w:link w:val="874"/>
     <w:semiHidden/>
   </w:style>
-  <w:style w:type="paragraph" w:styleId="874">
+  <w:style w:type="paragraph" w:styleId="876">
     <w:name w:val="Нижний колонтитул"/>
-    <w:basedOn w:val="858"/>
-    <w:next w:val="874"/>
-    <w:link w:val="875"/>
+    <w:basedOn w:val="860"/>
+    <w:next w:val="876"/>
+    <w:link w:val="877"/>
     <w:pPr>
       <w:spacing w:after="0" w:line="240" w:lineRule="auto"/>
       <w:tabs>
@@ -17080,15 +17410,15 @@
       </w:tabs>
     </w:pPr>
   </w:style>
-  <w:style w:type="character" w:styleId="875">
+  <w:style w:type="character" w:styleId="877">
     <w:name w:val="Нижний колонтитул Знак"/>
-    <w:next w:val="875"/>
-    <w:link w:val="874"/>
-  </w:style>
-  <w:style w:type="paragraph" w:styleId="876">
+    <w:next w:val="877"/>
+    <w:link w:val="876"/>
+  </w:style>
+  <w:style w:type="paragraph" w:styleId="878">
     <w:name w:val="Default"/>
-    <w:next w:val="876"/>
-    <w:link w:val="858"/>
+    <w:next w:val="878"/>
+    <w:link w:val="860"/>
     <w:rPr>
       <w:rFonts w:ascii="Times New Roman" w:hAnsi="Times New Roman"/>
       <w:color w:val="000000"/>
@@ -17097,11 +17427,11 @@
       <w:lang w:val="ru-RU" w:bidi="ar-SA" w:eastAsia="ru-RU"/>
     </w:rPr>
   </w:style>
-  <w:style w:type="paragraph" w:styleId="877">
+  <w:style w:type="paragraph" w:styleId="879">
     <w:name w:val="Текст выноски"/>
-    <w:basedOn w:val="858"/>
-    <w:next w:val="877"/>
-    <w:link w:val="878"/>
+    <w:basedOn w:val="860"/>
+    <w:next w:val="879"/>
+    <w:link w:val="880"/>
     <w:semiHidden/>
     <w:pPr>
       <w:spacing w:after="0" w:line="240" w:lineRule="auto"/>
@@ -17112,10 +17442,10 @@
       <w:szCs w:val="16"/>
     </w:rPr>
   </w:style>
-  <w:style w:type="character" w:styleId="878">
+  <w:style w:type="character" w:styleId="880">
     <w:name w:val="Текст выноски Знак"/>
-    <w:next w:val="878"/>
-    <w:link w:val="877"/>
+    <w:next w:val="880"/>
+    <w:link w:val="879"/>
     <w:semiHidden/>
     <w:rPr>
       <w:rFonts w:ascii="Tahoma" w:hAnsi="Tahoma"/>
@@ -17124,28 +17454,27 @@
       <w:lang w:eastAsia="en-US"/>
     </w:rPr>
   </w:style>
-  <w:style w:type="character" w:styleId="879" w:default="1">
+  <w:style w:type="character" w:styleId="881" w:default="1">
     <w:name w:val="Default Paragraph Font"/>
     <w:uiPriority w:val="1"/>
     <w:semiHidden/>
     <w:unhideWhenUsed/>
   </w:style>
-  <w:style w:type="numbering" w:styleId="880" w:default="1">
+  <w:style w:type="numbering" w:styleId="882" w:default="1">
     <w:name w:val="No List"/>
     <w:uiPriority w:val="99"/>
     <w:semiHidden/>
     <w:unhideWhenUsed/>
   </w:style>
-  <w:style w:type="table" w:styleId="881" w:default="1">
+  <w:style w:type="table" w:styleId="883" w:default="1">
     <w:name w:val="Normal Table"/>
     <w:uiPriority w:val="99"/>
     <w:semiHidden/>
     <w:unhideWhenUsed/>
     <w:tblPr/>
   </w:style>
-  <w:style w:type="paragraph" w:styleId="1_602">
+  <w:style w:type="paragraph" w:styleId="884">
     <w:name w:val="Основной текст 3"/>
-    <w:basedOn w:val="903"/>
     <w:qFormat/>
     <w:pPr>
       <w:contextualSpacing w:val="0"/>
@@ -17189,9 +17518,8 @@
       <w:lang w:val="ru-RU" w:bidi="ar-SA" w:eastAsia="zh-CN"/>
     </w:rPr>
   </w:style>
-  <w:style w:type="paragraph" w:styleId="1_1316">
+  <w:style w:type="paragraph" w:styleId="885">
     <w:name w:val="Основной текст с отступом 2"/>
-    <w:basedOn w:val="903"/>
     <w:qFormat/>
     <w:pPr>
       <w:contextualSpacing w:val="0"/>
@@ -17235,9 +17563,8 @@
       <w:lang w:val="ru-RU" w:bidi="ar-SA" w:eastAsia="zh-CN"/>
     </w:rPr>
   </w:style>
-  <w:style w:type="paragraph" w:styleId="1_2476">
+  <w:style w:type="paragraph" w:styleId="886">
     <w:name w:val="Основной текст с отступом 3"/>
-    <w:basedOn w:val="903"/>
     <w:qFormat/>
     <w:pPr>
       <w:contextualSpacing w:val="0"/>

--- a/мои отзывы/Отзыв Ведущей организации НИИИС.docx
+++ b/мои отзывы/Отзыв Ведущей организации НИИИС.docx
@@ -4,31 +4,48 @@
   <w:body>
     <w:p>
       <w:pPr>
-        <w:pStyle w:val="860"/>
+        <w:pStyle w:val="868"/>
         <w:ind w:left="3261" w:firstLine="708"/>
         <w:jc w:val="right"/>
         <w:spacing w:after="0" w:line="360" w:lineRule="auto"/>
         <w:rPr>
           <w:rFonts w:ascii="Times New Roman" w:hAnsi="Times New Roman"/>
-          <w:color w:val="FF0000"/>
-          <w:sz w:val="28"/>
-          <w:szCs w:val="28"/>
-        </w:rPr>
-      </w:pPr>
-      <w:r>
-        <w:rPr>
-          <w:rFonts w:ascii="Times New Roman" w:hAnsi="Times New Roman"/>
-          <w:color w:val="FF0000"/>
-          <w:sz w:val="36"/>
+          <w:i/>
+          <w:sz w:val="28"/>
+          <w:szCs w:val="28"/>
+        </w:rPr>
+      </w:pPr>
+      <w:r>
+        <w:rPr>
+          <w:rFonts w:ascii="Times New Roman" w:hAnsi="Times New Roman"/>
+          <w:sz w:val="28"/>
+          <w:szCs w:val="28"/>
+        </w:rPr>
+        <w:t xml:space="preserve">«</w:t>
+      </w:r>
+      <w:r>
+        <w:rPr>
+          <w:rFonts w:ascii="Times New Roman" w:hAnsi="Times New Roman"/>
+          <w:b/>
+          <w:sz w:val="28"/>
           <w:szCs w:val="20"/>
           <w:lang w:eastAsia="ru-RU"/>
         </w:rPr>
-        <w:t xml:space="preserve">Гербовая печать</w:t>
-      </w:r>
-      <w:r>
-        <w:rPr>
-          <w:rFonts w:ascii="Times New Roman" w:hAnsi="Times New Roman"/>
-          <w:color w:val="FF0000"/>
+        <w:t xml:space="preserve">УТВЕРЖДАЮ</w:t>
+      </w:r>
+      <w:r>
+        <w:rPr>
+          <w:rFonts w:ascii="Times New Roman" w:hAnsi="Times New Roman"/>
+          <w:i/>
+          <w:sz w:val="28"/>
+          <w:szCs w:val="28"/>
+        </w:rPr>
+        <w:t xml:space="preserve">»</w:t>
+      </w:r>
+      <w:r>
+        <w:rPr>
+          <w:rFonts w:ascii="Times New Roman" w:hAnsi="Times New Roman"/>
+          <w:i/>
           <w:sz w:val="28"/>
           <w:szCs w:val="28"/>
         </w:rPr>
@@ -37,57 +54,41 @@
     </w:p>
     <w:p>
       <w:pPr>
-        <w:pStyle w:val="860"/>
-        <w:ind w:left="3261" w:firstLine="708"/>
+        <w:pStyle w:val="868"/>
         <w:jc w:val="right"/>
-        <w:spacing w:after="0" w:line="360" w:lineRule="auto"/>
-        <w:rPr>
-          <w:rFonts w:ascii="Times New Roman" w:hAnsi="Times New Roman"/>
-          <w:i/>
-          <w:sz w:val="28"/>
-          <w:szCs w:val="28"/>
-        </w:rPr>
-      </w:pPr>
-      <w:r>
-        <w:rPr>
-          <w:rFonts w:ascii="Times New Roman" w:hAnsi="Times New Roman"/>
-          <w:sz w:val="28"/>
-          <w:szCs w:val="28"/>
-        </w:rPr>
-        <w:t xml:space="preserve">«</w:t>
-      </w:r>
-      <w:r>
-        <w:rPr>
-          <w:rFonts w:ascii="Times New Roman" w:hAnsi="Times New Roman"/>
-          <w:b/>
-          <w:sz w:val="28"/>
-          <w:szCs w:val="20"/>
-          <w:lang w:eastAsia="ru-RU"/>
-        </w:rPr>
-        <w:t xml:space="preserve">УТВЕРЖДАЮ</w:t>
-      </w:r>
-      <w:r>
-        <w:rPr>
-          <w:rFonts w:ascii="Times New Roman" w:hAnsi="Times New Roman"/>
-          <w:i/>
-          <w:sz w:val="28"/>
-          <w:szCs w:val="28"/>
-        </w:rPr>
-        <w:t xml:space="preserve">»</w:t>
-      </w:r>
-      <w:r>
-        <w:rPr>
-          <w:rFonts w:ascii="Times New Roman" w:hAnsi="Times New Roman"/>
-          <w:i/>
-          <w:sz w:val="28"/>
-          <w:szCs w:val="28"/>
+        <w:spacing w:after="0" w:line="240" w:lineRule="auto"/>
+        <w:widowControl w:val="off"/>
+        <w:rPr>
+          <w:rFonts w:ascii="Times New Roman" w:hAnsi="Times New Roman"/>
+          <w:bCs/>
+          <w:color w:val="222222"/>
+          <w:sz w:val="28"/>
+        </w:rPr>
+      </w:pPr>
+      <w:r>
+        <w:rPr>
+          <w:rFonts w:ascii="Times New Roman" w:hAnsi="Times New Roman"/>
+          <w:bCs/>
+          <w:color w:val="222222"/>
+          <w:sz w:val="28"/>
+        </w:rPr>
+        <w:tab/>
+        <w:tab/>
+        <w:t xml:space="preserve">Директор филиала РФЯЦ-ВНИИЭФ</w:t>
+      </w:r>
+      <w:r>
+        <w:rPr>
+          <w:rFonts w:ascii="Times New Roman" w:hAnsi="Times New Roman"/>
+          <w:bCs/>
+          <w:color w:val="222222"/>
+          <w:sz w:val="28"/>
         </w:rPr>
       </w:r>
       <w:r/>
     </w:p>
     <w:p>
       <w:pPr>
-        <w:pStyle w:val="860"/>
+        <w:pStyle w:val="868"/>
         <w:jc w:val="right"/>
         <w:spacing w:after="0" w:line="240" w:lineRule="auto"/>
         <w:widowControl w:val="off"/>
@@ -105,9 +106,16 @@
           <w:color w:val="222222"/>
           <w:sz w:val="28"/>
         </w:rPr>
-        <w:tab/>
-        <w:tab/>
-        <w:t xml:space="preserve">Директор филиала РФЯЦ-ВНИИЭФ</w:t>
+        <w:t xml:space="preserve">«НИИИС им. Ю.Е.Седакова», </w:t>
+      </w:r>
+      <w:r>
+        <w:rPr>
+          <w:rFonts w:ascii="Times New Roman" w:hAnsi="Times New Roman"/>
+          <w:bCs/>
+          <w:color w:val="222222"/>
+          <w:sz w:val="28"/>
+        </w:rPr>
+        <w:t xml:space="preserve">д.т.н. </w:t>
       </w:r>
       <w:r>
         <w:rPr>
@@ -121,64 +129,29 @@
     </w:p>
     <w:p>
       <w:pPr>
-        <w:pStyle w:val="860"/>
         <w:jc w:val="right"/>
         <w:spacing w:after="0" w:line="240" w:lineRule="auto"/>
         <w:widowControl w:val="off"/>
         <w:rPr>
           <w:rFonts w:ascii="Times New Roman" w:hAnsi="Times New Roman"/>
+          <w:color w:val="222222"/>
+          <w:sz w:val="28"/>
+        </w:rPr>
+      </w:pPr>
+      <w:r>
+        <w:rPr>
+          <w:rFonts w:ascii="Times New Roman" w:hAnsi="Times New Roman"/>
           <w:bCs/>
           <w:color w:val="222222"/>
           <w:sz w:val="28"/>
         </w:rPr>
-      </w:pPr>
-      <w:r>
-        <w:rPr>
-          <w:rFonts w:ascii="Times New Roman" w:hAnsi="Times New Roman"/>
-          <w:bCs/>
-          <w:color w:val="222222"/>
-          <w:sz w:val="28"/>
-        </w:rPr>
-        <w:t xml:space="preserve">«НИИИС им. Ю.Е.Седакова»</w:t>
+        <w:t xml:space="preserve">А.Ю.Седаков</w:t>
       </w:r>
       <w:r/>
     </w:p>
     <w:p>
       <w:pPr>
-        <w:pStyle w:val="860"/>
-        <w:jc w:val="right"/>
-        <w:spacing w:after="0" w:line="240" w:lineRule="auto"/>
-        <w:widowControl w:val="off"/>
-        <w:rPr>
-          <w:rFonts w:ascii="Times New Roman" w:hAnsi="Times New Roman"/>
-          <w:bCs/>
-          <w:color w:val="222222"/>
-          <w:sz w:val="28"/>
-        </w:rPr>
-      </w:pPr>
-      <w:r>
-        <w:rPr>
-          <w:rFonts w:ascii="Times New Roman" w:hAnsi="Times New Roman"/>
-          <w:bCs/>
-          <w:color w:val="222222"/>
-          <w:sz w:val="28"/>
-        </w:rPr>
-        <w:t xml:space="preserve"> д.т.н. </w:t>
-      </w:r>
-      <w:r>
-        <w:rPr>
-          <w:rFonts w:ascii="Times New Roman" w:hAnsi="Times New Roman"/>
-          <w:bCs/>
-          <w:color w:val="222222"/>
-          <w:sz w:val="28"/>
-        </w:rPr>
-        <w:t xml:space="preserve">А.Ю.Седаков</w:t>
-      </w:r>
-      <w:r/>
-    </w:p>
-    <w:p>
-      <w:pPr>
-        <w:pStyle w:val="860"/>
+        <w:pStyle w:val="868"/>
         <w:ind w:left="6372" w:firstLine="708"/>
         <w:jc w:val="center"/>
         <w:spacing w:after="0" w:line="240" w:lineRule="auto"/>
@@ -202,7 +175,7 @@
     </w:p>
     <w:p>
       <w:pPr>
-        <w:pStyle w:val="860"/>
+        <w:pStyle w:val="868"/>
         <w:jc w:val="center"/>
         <w:spacing w:after="0" w:line="240" w:lineRule="auto"/>
         <w:widowControl w:val="off"/>
@@ -225,7 +198,7 @@
     </w:p>
     <w:p>
       <w:pPr>
-        <w:pStyle w:val="860"/>
+        <w:pStyle w:val="868"/>
         <w:jc w:val="center"/>
         <w:spacing w:after="0" w:line="240" w:lineRule="auto"/>
         <w:widowControl w:val="off"/>
@@ -251,7 +224,7 @@
     </w:p>
     <w:p>
       <w:pPr>
-        <w:pStyle w:val="860"/>
+        <w:pStyle w:val="868"/>
         <w:jc w:val="center"/>
         <w:spacing w:after="0" w:line="240" w:lineRule="auto"/>
         <w:widowControl w:val="off"/>
@@ -286,7 +259,7 @@
     </w:p>
     <w:p>
       <w:pPr>
-        <w:pStyle w:val="860"/>
+        <w:pStyle w:val="868"/>
         <w:jc w:val="center"/>
         <w:spacing w:after="0" w:line="240" w:lineRule="auto"/>
         <w:widowControl w:val="off"/>
@@ -304,7 +277,7 @@
           <w:sz w:val="28"/>
           <w:szCs w:val="28"/>
         </w:rPr>
-        <w:t xml:space="preserve">Федеральное государственное унитарное предпри</w:t>
+        <w:t xml:space="preserve">Федерального государственного унитарного предпри</w:t>
       </w:r>
       <w:r>
         <w:rPr>
@@ -320,7 +293,7 @@
           <w:sz w:val="28"/>
           <w:szCs w:val="28"/>
         </w:rPr>
-        <w:t xml:space="preserve">тие «Российский Федеральный Ядерный Центр - Всероссийский научно-исследовательский институт экспериментальной физики»</w:t>
+        <w:t xml:space="preserve">тия «Российский Федеральный Ядерный Центр - Всероссийский научно-исследовательский институт экспериментальной физики»</w:t>
       </w:r>
       <w:r>
         <w:rPr>
@@ -335,7 +308,7 @@
     </w:p>
     <w:p>
       <w:pPr>
-        <w:pStyle w:val="860"/>
+        <w:pStyle w:val="868"/>
         <w:jc w:val="center"/>
         <w:spacing w:after="0" w:line="240" w:lineRule="auto"/>
         <w:widowControl w:val="off"/>
@@ -468,14 +441,14 @@
     </w:p>
     <w:p>
       <w:pPr>
-        <w:pStyle w:val="860"/>
+        <w:pStyle w:val="868"/>
       </w:pPr>
       <w:r/>
       <w:r/>
     </w:p>
     <w:p>
       <w:pPr>
-        <w:pStyle w:val="860"/>
+        <w:pStyle w:val="868"/>
         <w:ind w:firstLine="709"/>
         <w:jc w:val="center"/>
         <w:spacing w:before="120" w:after="120" w:line="240" w:lineRule="auto"/>
@@ -495,13 +468,13 @@
           <w:sz w:val="28"/>
           <w:szCs w:val="28"/>
         </w:rPr>
-        <w:t xml:space="preserve">Актуальность избранной темы диссертации</w:t>
+        <w:t xml:space="preserve">Актуальность темы диссертации</w:t>
       </w:r>
       <w:r/>
     </w:p>
     <w:p>
       <w:pPr>
-        <w:pStyle w:val="884"/>
+        <w:pStyle w:val="892"/>
         <w:ind w:left="0" w:right="0" w:firstLine="567"/>
         <w:spacing w:line="240" w:lineRule="auto"/>
         <w:rPr>
@@ -521,21 +494,28 @@
           <w:rFonts w:ascii="Times New Roman" w:hAnsi="Times New Roman" w:cs="Times New Roman" w:eastAsia="Times New Roman"/>
           <w:sz w:val="28"/>
         </w:rPr>
-        <w:t xml:space="preserve">личных аналого-цифровых систем связи является одной из часто встречающихся</w:t>
+        <w:t xml:space="preserve">личных аналого-цифровых систем является одной из часто встречающихся</w:t>
       </w:r>
       <w:r>
         <w:rPr>
           <w:rFonts w:ascii="Times New Roman" w:hAnsi="Times New Roman" w:cs="Times New Roman" w:eastAsia="Times New Roman"/>
           <w:sz w:val="28"/>
         </w:rPr>
-        <w:t xml:space="preserve"> задач цифровой обработки сигналов. Для минимизации линейных искажений применяется множество способов построения блока приема и обработки сигналов и фильтры (как антиалайзинговые, так и постобработки), вносящие минимальные амплитудные и фазовые искажения. </w:t>
+        <w:t xml:space="preserve"> задач цифровой</w:t>
       </w:r>
       <w:r>
         <w:rPr>
           <w:rFonts w:ascii="Times New Roman" w:hAnsi="Times New Roman" w:cs="Times New Roman" w:eastAsia="Times New Roman"/>
           <w:sz w:val="28"/>
         </w:rPr>
-        <w:t xml:space="preserve">И как часть этой системы, линейные цифровые фильтры могут быть эффективно использованы и для построения цифро</w:t>
+        <w:t xml:space="preserve"> обработки сигналов. Для минимизации линейных искажений применяются различные способы построения блока приема и обработки сигналов, а также цифровые фильтры (как антиалайзинговые, так и постобработки), вносящие минимальные амплитудные и фазовые искажения. </w:t>
+      </w:r>
+      <w:r>
+        <w:rPr>
+          <w:rFonts w:ascii="Times New Roman" w:hAnsi="Times New Roman" w:cs="Times New Roman" w:eastAsia="Times New Roman"/>
+          <w:sz w:val="28"/>
+        </w:rPr>
+        <w:t xml:space="preserve">Линейные цифровые фильтры могут быть эффективно использованы и для построения цифро</w:t>
       </w:r>
       <w:r>
         <w:rPr>
@@ -553,10 +533,11 @@
     </w:p>
     <w:p>
       <w:pPr>
-        <w:pStyle w:val="884"/>
+        <w:pStyle w:val="892"/>
         <w:ind w:left="0" w:right="0" w:firstLine="567"/>
         <w:spacing w:line="240" w:lineRule="auto"/>
         <w:rPr>
+          <w:color w:val="000000"/>
           <w:sz w:val="28"/>
         </w:rPr>
       </w:pPr>
@@ -609,13 +590,13 @@
         <w:rPr>
           <w:sz w:val="28"/>
         </w:rPr>
-        <w:t xml:space="preserve">реального времени. Для решение данной многокритериальной задачи используется </w:t>
-      </w:r>
-      <w:r>
-        <w:rPr>
-          <w:sz w:val="28"/>
-        </w:rPr>
-        <w:t xml:space="preserve">не аналитическое, а с диск</w:t>
+        <w:t xml:space="preserve">реального времени. Для решения данной задачи используется </w:t>
+      </w:r>
+      <w:r>
+        <w:rPr>
+          <w:sz w:val="28"/>
+        </w:rPr>
+        <w:t xml:space="preserve">не аналитическое, а диск</w:t>
       </w:r>
       <w:r>
         <w:rPr>
@@ -640,7 +621,7 @@
         <w:rPr>
           <w:sz w:val="28"/>
         </w:rPr>
-        <w:t xml:space="preserve"> Таким образом получаемые </w:t>
+        <w:t xml:space="preserve"> Таким образом, получаемые </w:t>
       </w:r>
       <w:r>
         <w:rPr>
@@ -660,85 +641,95 @@
           <w:color w:val="000000"/>
           <w:sz w:val="28"/>
         </w:rPr>
-        <w:t xml:space="preserve">имеют низкую вычислительную сложность и простоту реализации. Построение малозатратных </w:t>
-      </w:r>
-      <w:r>
-        <w:rPr>
-          <w:color w:val="000000"/>
-          <w:sz w:val="28"/>
-        </w:rPr>
-        <w:t xml:space="preserve">корректирующих систем, работающих в реальном или близком к реальному масштабах времени</w:t>
-      </w:r>
-      <w:r>
-        <w:rPr>
-          <w:sz w:val="28"/>
-        </w:rPr>
-        <w:t xml:space="preserve"> является актуальной задачей и данная тема </w:t>
-      </w:r>
-      <w:r>
-        <w:rPr>
-          <w:rFonts w:ascii="Times New Roman" w:hAnsi="Times New Roman"/>
-          <w:sz w:val="28"/>
-          <w:szCs w:val="28"/>
-          <w:lang w:eastAsia="ru-RU"/>
-        </w:rPr>
-        <w:t xml:space="preserve">соответствует области исследования по </w:t>
-      </w:r>
-      <w:r>
-        <w:rPr>
-          <w:rFonts w:ascii="Times New Roman" w:hAnsi="Times New Roman"/>
-          <w:color w:val="000000"/>
-          <w:sz w:val="28"/>
-          <w:szCs w:val="28"/>
-          <w:lang w:eastAsia="ru-RU"/>
-        </w:rPr>
-        <w:t xml:space="preserve">специальности </w:t>
-      </w:r>
-      <w:r>
-        <w:rPr>
-          <w:rFonts w:ascii="Times New Roman" w:hAnsi="Times New Roman"/>
-          <w:sz w:val="28"/>
-          <w:szCs w:val="28"/>
-          <w:lang w:eastAsia="ru-RU"/>
-        </w:rPr>
-        <w:t xml:space="preserve">2.2.13 </w:t>
-      </w:r>
-      <w:r>
-        <w:rPr>
-          <w:rFonts w:ascii="Times New Roman" w:hAnsi="Times New Roman"/>
-          <w:sz w:val="28"/>
-          <w:szCs w:val="28"/>
-          <w:lang w:eastAsia="ru-RU"/>
-        </w:rPr>
-        <w:t xml:space="preserve">– «</w:t>
-      </w:r>
-      <w:r>
-        <w:rPr>
-          <w:rFonts w:ascii="Times New Roman" w:hAnsi="Times New Roman"/>
-          <w:sz w:val="28"/>
-          <w:szCs w:val="28"/>
-        </w:rPr>
-        <w:t xml:space="preserve">Радиотехника, в том числе системы и устройства телевидения</w:t>
-      </w:r>
-      <w:r>
-        <w:rPr>
-          <w:rFonts w:ascii="Times New Roman" w:hAnsi="Times New Roman"/>
-          <w:sz w:val="28"/>
-          <w:szCs w:val="28"/>
-          <w:lang w:eastAsia="ru-RU"/>
-        </w:rPr>
-        <w:t xml:space="preserve">».</w:t>
-      </w:r>
-      <w:r>
-        <w:rPr>
-          <w:sz w:val="28"/>
-        </w:rPr>
+        <w:t xml:space="preserve">имеют низкую вычислительную сложность и простоту реализации.</w:t>
       </w:r>
       <w:r/>
     </w:p>
     <w:p>
       <w:pPr>
-        <w:pStyle w:val="860"/>
+        <w:pStyle w:val="892"/>
+        <w:ind w:left="0" w:right="0" w:firstLine="567"/>
+        <w:spacing w:line="240" w:lineRule="auto"/>
+        <w:rPr>
+          <w:sz w:val="28"/>
+          <w:u w:val="none"/>
+        </w:rPr>
+      </w:pPr>
+      <w:r>
+        <w:rPr>
+          <w:color w:val="000000"/>
+          <w:sz w:val="28"/>
+        </w:rPr>
+        <w:t xml:space="preserve">Построение </w:t>
+      </w:r>
+      <w:r>
+        <w:rPr>
+          <w:color w:val="000000"/>
+          <w:sz w:val="28"/>
+        </w:rPr>
+        <w:t xml:space="preserve">корректирующих систем, работающих в реальном или близком к реальному масштабах времени</w:t>
+      </w:r>
+      <w:r>
+        <w:rPr>
+          <w:sz w:val="28"/>
+        </w:rPr>
+        <w:t xml:space="preserve"> является актуальной задачей</w:t>
+      </w:r>
+      <w:r>
+        <w:rPr>
+          <w:rFonts w:ascii="Times New Roman" w:hAnsi="Times New Roman"/>
+          <w:sz w:val="28"/>
+          <w:szCs w:val="28"/>
+          <w:lang w:eastAsia="ru-RU"/>
+        </w:rPr>
+        <w:t xml:space="preserve">.</w:t>
+      </w:r>
+      <w:r>
+        <w:rPr>
+          <w:rFonts w:ascii="Times New Roman" w:hAnsi="Times New Roman"/>
+          <w:sz w:val="28"/>
+          <w:szCs w:val="28"/>
+          <w:u w:val="none"/>
+        </w:rPr>
+        <w:t xml:space="preserve"> Это имеет</w:t>
+      </w:r>
+      <w:r>
+        <w:rPr>
+          <w:rFonts w:ascii="Times New Roman" w:hAnsi="Times New Roman"/>
+          <w:sz w:val="28"/>
+          <w:szCs w:val="28"/>
+          <w:u w:val="none"/>
+        </w:rPr>
+        <w:t xml:space="preserve"> существенное значение при организации связи на протяженных радиотрассах и оптоволоконных линиях</w:t>
+      </w:r>
+      <w:r>
+        <w:rPr>
+          <w:rFonts w:ascii="Times New Roman" w:hAnsi="Times New Roman"/>
+          <w:sz w:val="28"/>
+          <w:szCs w:val="28"/>
+          <w:u w:val="none"/>
+        </w:rPr>
+        <w:t xml:space="preserve"> для повышения эффективной скорости передачи данных за счет снижения искажений и взаимных наложений вследствие разной скорости распространения частотных составляющих</w:t>
+      </w:r>
+      <w:r>
+        <w:rPr>
+          <w:rFonts w:ascii="Times New Roman" w:hAnsi="Times New Roman"/>
+          <w:sz w:val="28"/>
+          <w:szCs w:val="28"/>
+          <w:u w:val="none"/>
+        </w:rPr>
+        <w:t xml:space="preserve">.</w:t>
+      </w:r>
+      <w:r>
+        <w:rPr>
+          <w:u w:val="none"/>
+        </w:rPr>
+      </w:r>
+      <w:r/>
+    </w:p>
+    <w:p>
+      <w:pPr>
+        <w:pStyle w:val="868"/>
         <w:ind w:firstLine="578"/>
         <w:jc w:val="both"/>
         <w:spacing w:before="120" w:after="120" w:line="240" w:lineRule="auto"/>
@@ -764,7 +755,7 @@
     </w:p>
     <w:p>
       <w:pPr>
-        <w:pStyle w:val="860"/>
+        <w:pStyle w:val="868"/>
         <w:ind w:firstLine="680"/>
         <w:jc w:val="both"/>
         <w:spacing w:line="240" w:lineRule="auto"/>
@@ -780,7 +771,7 @@
       <w:r>
         <w:rPr>
           <w:rFonts w:ascii="Times New Roman" w:hAnsi="Times New Roman"/>
-          <w:b/>
+          <w:b w:val="0"/>
           <w:sz w:val="28"/>
           <w:szCs w:val="28"/>
         </w:rPr>
@@ -792,23 +783,7 @@
           <w:sz w:val="28"/>
           <w:szCs w:val="28"/>
         </w:rPr>
-        <w:t xml:space="preserve"> работы состоит, прежде всего, в развитии теории и мет</w:t>
-      </w:r>
-      <w:r>
-        <w:rPr>
-          <w:rFonts w:ascii="Times New Roman" w:hAnsi="Times New Roman"/>
-          <w:sz w:val="28"/>
-          <w:szCs w:val="28"/>
-        </w:rPr>
-        <w:t xml:space="preserve">о</w:t>
-      </w:r>
-      <w:r>
-        <w:rPr>
-          <w:rFonts w:ascii="Times New Roman" w:hAnsi="Times New Roman"/>
-          <w:sz w:val="28"/>
-          <w:szCs w:val="28"/>
-        </w:rPr>
-        <w:t xml:space="preserve">дологии </w:t>
+        <w:t xml:space="preserve"> работы состоит в развитии теории </w:t>
       </w:r>
       <w:r>
         <w:rPr>
@@ -840,7 +815,7 @@
     </w:p>
     <w:p>
       <w:pPr>
-        <w:pStyle w:val="886"/>
+        <w:pStyle w:val="894"/>
         <w:numPr>
           <w:ilvl w:val="0"/>
           <w:numId w:val="15"/>
@@ -856,14 +831,14 @@
           <w:rFonts w:ascii="Times New Roman" w:hAnsi="Times New Roman" w:cs="Times New Roman" w:eastAsia="Times New Roman"/>
           <w:sz w:val="28"/>
         </w:rPr>
-        <w:t xml:space="preserve">Впервые получена дискретная моде</w:t>
+        <w:t xml:space="preserve">получена дискретная моде</w:t>
       </w:r>
       <w:r>
         <w:rPr>
           <w:rFonts w:ascii="Times New Roman" w:hAnsi="Times New Roman" w:cs="Times New Roman" w:eastAsia="Times New Roman"/>
           <w:sz w:val="28"/>
         </w:rPr>
-        <w:t xml:space="preserve">ль корректоров и компенсаторов дисперсии на основе цифровых фазовых фильтров, которая, в отличие от известных моделей, позволяет устранить ошибки аппроксимации требуемых характеристик и ошибки квантования параметров при практической реализации устройства;</w:t>
+        <w:t xml:space="preserve">ль корректоров и компенсаторов дисперсии на основе цифровых фазовых фильтров, которая, в отличие от известных моделей, позволяет устранить ошибки аппроксимации требуемых характеристик и ошибки квантования при практической реализации устройства;</w:t>
       </w:r>
       <w:r>
         <w:rPr>
@@ -875,7 +850,7 @@
     </w:p>
     <w:p>
       <w:pPr>
-        <w:pStyle w:val="886"/>
+        <w:pStyle w:val="894"/>
         <w:numPr>
           <w:ilvl w:val="0"/>
           <w:numId w:val="15"/>
@@ -894,7 +869,7 @@
           <w:sz w:val="28"/>
           <w:szCs w:val="24"/>
         </w:rPr>
-        <w:t xml:space="preserve">Предложена новая методика синтеза рекурсивных фазовых фильтров непосредственно на квантованном целочисленном параметрическом</w:t>
+        <w:t xml:space="preserve">предложена методика синтеза рекурсивных фазовых фильтров непосредственно на квантованном целочисленном параметрическом</w:t>
       </w:r>
       <w:r>
         <w:rPr>
@@ -908,7 +883,7 @@
     </w:p>
     <w:p>
       <w:pPr>
-        <w:pStyle w:val="886"/>
+        <w:pStyle w:val="894"/>
         <w:numPr>
           <w:ilvl w:val="0"/>
           <w:numId w:val="15"/>
@@ -927,13 +902,36 @@
           <w:sz w:val="28"/>
           <w:szCs w:val="24"/>
         </w:rPr>
-        <w:t xml:space="preserve">Полученные технические решения фазовых корректоров и компенсаторов частотной дисперсии учитывают совокупность требований к их частотным характеристикам;</w:t>
+      </w:r>
+      <w:r>
+        <w:rPr>
+          <w:rFonts w:ascii="Times New Roman" w:hAnsi="Times New Roman" w:cs="Times New Roman" w:eastAsia="Times New Roman"/>
+          <w:sz w:val="28"/>
+          <w:szCs w:val="24"/>
+        </w:rPr>
+        <w:t xml:space="preserve">получены устойчивые и работоспособные решения как для цифровых корректоров фазовых искажений сигнальных широкополосных (видеотрактов) и узкополосных (радиотрактов) трактов, так и для компенсаторов линейно возрастающей и лин</w:t>
+      </w:r>
+      <w:r>
+        <w:rPr>
+          <w:rFonts w:ascii="Times New Roman" w:hAnsi="Times New Roman" w:cs="Times New Roman" w:eastAsia="Times New Roman"/>
+          <w:sz w:val="28"/>
+          <w:szCs w:val="24"/>
+        </w:rPr>
+        <w:t xml:space="preserve">ейно падающей частотно</w:t>
+      </w:r>
+      <w:r>
+        <w:rPr>
+          <w:rFonts w:ascii="Times New Roman" w:hAnsi="Times New Roman" w:cs="Times New Roman" w:eastAsia="Times New Roman"/>
+          <w:sz w:val="28"/>
+          <w:szCs w:val="24"/>
+        </w:rPr>
+        <w:t xml:space="preserve">й дисперсии в линии связи;</w:t>
       </w:r>
       <w:r/>
     </w:p>
     <w:p>
       <w:pPr>
-        <w:pStyle w:val="886"/>
+        <w:pStyle w:val="894"/>
         <w:numPr>
           <w:ilvl w:val="0"/>
           <w:numId w:val="15"/>
@@ -943,15 +941,22 @@
         <w:rPr>
           <w:rFonts w:ascii="Times New Roman" w:hAnsi="Times New Roman" w:cs="Times New Roman" w:eastAsia="Times New Roman"/>
           <w:sz w:val="28"/>
+        </w:rPr>
+      </w:pPr>
+      <w:r>
+        <w:rPr>
+          <w:rFonts w:ascii="Times New Roman" w:hAnsi="Times New Roman" w:cs="Times New Roman" w:eastAsia="Times New Roman"/>
+          <w:sz w:val="28"/>
           <w:szCs w:val="24"/>
         </w:rPr>
-      </w:pPr>
+      </w:r>
       <w:r>
         <w:rPr>
           <w:rFonts w:ascii="Times New Roman" w:hAnsi="Times New Roman" w:cs="Times New Roman" w:eastAsia="Times New Roman"/>
           <w:sz w:val="28"/>
           <w:szCs w:val="24"/>
         </w:rPr>
+        <w:t xml:space="preserve">в отличие от решений, полученных другими методами, полученные цифровые фазовые корректоры обладают высоким быстродействием и малой вносимой в сигнал задержкой</w:t>
       </w:r>
       <w:r>
         <w:rPr>
@@ -959,75 +964,20 @@
           <w:sz w:val="28"/>
           <w:szCs w:val="24"/>
         </w:rPr>
-        <w:t xml:space="preserve">Получены устойчивые и работоспособные решения как для цифровых корректоров фазовых искажений сигнальных широкополосных (видеотрактов) и узкополосных (радиотрактов) трактов, так и для компенсаторов линейно возрастающей и лин</w:t>
-      </w:r>
-      <w:r>
-        <w:rPr>
-          <w:rFonts w:ascii="Times New Roman" w:hAnsi="Times New Roman" w:cs="Times New Roman" w:eastAsia="Times New Roman"/>
-          <w:sz w:val="28"/>
-          <w:szCs w:val="24"/>
-        </w:rPr>
-        <w:t xml:space="preserve">ейно падающей частотно</w:t>
-      </w:r>
-      <w:r>
-        <w:rPr>
-          <w:rFonts w:ascii="Times New Roman" w:hAnsi="Times New Roman" w:cs="Times New Roman" w:eastAsia="Times New Roman"/>
-          <w:sz w:val="28"/>
-          <w:szCs w:val="24"/>
-        </w:rPr>
-        <w:t xml:space="preserve">й дисперсии в линии связи;</w:t>
+        <w:t xml:space="preserve">.</w:t>
+      </w:r>
+      <w:r>
+        <w:rPr>
+          <w:rFonts w:ascii="Times New Roman" w:hAnsi="Times New Roman"/>
+          <w:sz w:val="28"/>
+          <w:szCs w:val="28"/>
+        </w:rPr>
       </w:r>
       <w:r/>
     </w:p>
     <w:p>
       <w:pPr>
-        <w:pStyle w:val="886"/>
-        <w:numPr>
-          <w:ilvl w:val="0"/>
-          <w:numId w:val="15"/>
-        </w:numPr>
-        <w:ind w:left="0" w:right="0" w:firstLine="567"/>
-        <w:spacing w:line="240" w:lineRule="auto"/>
-        <w:rPr>
-          <w:rFonts w:ascii="Times New Roman" w:hAnsi="Times New Roman" w:cs="Times New Roman" w:eastAsia="Times New Roman"/>
-          <w:sz w:val="28"/>
-        </w:rPr>
-      </w:pPr>
-      <w:r>
-        <w:rPr>
-          <w:rFonts w:ascii="Times New Roman" w:hAnsi="Times New Roman" w:cs="Times New Roman" w:eastAsia="Times New Roman"/>
-          <w:sz w:val="28"/>
-          <w:szCs w:val="24"/>
-        </w:rPr>
-      </w:r>
-      <w:r>
-        <w:rPr>
-          <w:rFonts w:ascii="Times New Roman" w:hAnsi="Times New Roman" w:cs="Times New Roman" w:eastAsia="Times New Roman"/>
-          <w:sz w:val="28"/>
-          <w:szCs w:val="24"/>
-        </w:rPr>
-        <w:t xml:space="preserve">В отличие от решений, полученных другими методами, они обладают высоким быстродействием и малой вносимой в сигнал задержкой</w:t>
-      </w:r>
-      <w:r>
-        <w:rPr>
-          <w:rFonts w:ascii="Times New Roman" w:hAnsi="Times New Roman" w:cs="Times New Roman" w:eastAsia="Times New Roman"/>
-          <w:sz w:val="28"/>
-          <w:szCs w:val="24"/>
-        </w:rPr>
-        <w:t xml:space="preserve">.</w:t>
-      </w:r>
-      <w:r>
-        <w:rPr>
-          <w:rFonts w:ascii="Times New Roman" w:hAnsi="Times New Roman"/>
-          <w:sz w:val="28"/>
-          <w:szCs w:val="28"/>
-        </w:rPr>
-      </w:r>
-      <w:r/>
-    </w:p>
-    <w:p>
-      <w:pPr>
-        <w:pStyle w:val="860"/>
+        <w:pStyle w:val="868"/>
         <w:contextualSpacing/>
         <w:ind w:firstLine="578"/>
         <w:jc w:val="center"/>
@@ -1058,7 +1008,7 @@
     </w:p>
     <w:p>
       <w:pPr>
-        <w:pStyle w:val="860"/>
+        <w:pStyle w:val="868"/>
         <w:contextualSpacing/>
         <w:ind w:firstLine="578"/>
         <w:jc w:val="center"/>
@@ -1123,15 +1073,15 @@
           <w:szCs w:val="28"/>
           <w:lang w:bidi="ar-YE"/>
         </w:rPr>
-        <w:t xml:space="preserve">положений, выносимых на защиту автором диссертационной работ, подтверждаются корректным использованием</w:t>
-      </w:r>
-      <w:r>
-        <w:rPr>
-          <w:rFonts w:ascii="Times New Roman" w:hAnsi="Times New Roman"/>
-          <w:sz w:val="28"/>
-          <w:szCs w:val="28"/>
-        </w:rPr>
-        <w:t xml:space="preserve"> известных положений статистической радиотехники, теории колебаний, теории цифровой обработки сигналов, а также они согласуются с </w:t>
+        <w:t xml:space="preserve">положений, выносимых на защиту автором диссертационной работы, подтверждается корректным использованием</w:t>
+      </w:r>
+      <w:r>
+        <w:rPr>
+          <w:rFonts w:ascii="Times New Roman" w:hAnsi="Times New Roman"/>
+          <w:sz w:val="28"/>
+          <w:szCs w:val="28"/>
+        </w:rPr>
+        <w:t xml:space="preserve"> известных положений статистической радиотехники, теории колебаний, теории цифровой обработки сигналов. Результаты согласуются с </w:t>
       </w:r>
       <w:r>
         <w:rPr>
@@ -1139,7 +1089,7 @@
           <w:sz w:val="28"/>
           <w:szCs w:val="24"/>
         </w:rPr>
-        <w:t xml:space="preserve">решениями, полученным ранее применением иных методик синтеза</w:t>
+        <w:t xml:space="preserve">решениями, полученными ранее с использованием иных методик синтеза</w:t>
       </w:r>
       <w:r>
         <w:rPr>
@@ -1161,195 +1111,7 @@
     </w:p>
     <w:p>
       <w:pPr>
-        <w:contextualSpacing/>
-        <w:ind w:firstLine="578"/>
-        <w:jc w:val="both"/>
-        <w:spacing w:before="120" w:after="240" w:line="240" w:lineRule="auto"/>
-        <w:rPr>
-          <w:rFonts w:ascii="Times New Roman" w:hAnsi="Times New Roman"/>
-          <w:sz w:val="28"/>
-          <w:szCs w:val="24"/>
-        </w:rPr>
-      </w:pPr>
-      <w:r>
-        <w:rPr>
-          <w:rFonts w:ascii="Times New Roman" w:hAnsi="Times New Roman"/>
-          <w:color w:val="000000"/>
-          <w:sz w:val="28"/>
-          <w:szCs w:val="28"/>
-          <w:lang w:bidi="ar-YE"/>
-        </w:rPr>
-        <w:t xml:space="preserve">В частности, о </w:t>
-      </w:r>
-      <w:r>
-        <w:rPr>
-          <w:rFonts w:ascii="Times New Roman" w:hAnsi="Times New Roman"/>
-          <w:sz w:val="28"/>
-          <w:szCs w:val="28"/>
-          <w:lang w:bidi="ar-YE"/>
-        </w:rPr>
-        <w:t xml:space="preserve">достоверности полученных результатов свидетельствуют положительные результаты их апробац</w:t>
-      </w:r>
-      <w:r>
-        <w:rPr>
-          <w:rFonts w:ascii="Times New Roman" w:hAnsi="Times New Roman"/>
-          <w:sz w:val="28"/>
-          <w:szCs w:val="28"/>
-          <w:lang w:bidi="ar-YE"/>
-        </w:rPr>
-        <w:t xml:space="preserve">ии среди научной общественности, так м</w:t>
-      </w:r>
-      <w:r>
-        <w:rPr>
-          <w:rFonts w:ascii="Times New Roman" w:hAnsi="Times New Roman"/>
-          <w:sz w:val="28"/>
-          <w:szCs w:val="28"/>
-          <w:lang w:bidi="ar-YE"/>
-        </w:rPr>
-        <w:t xml:space="preserve">атериалы диссертационного исследования доложены и обсуждены на конференциях международного и всероссийского уровня. </w:t>
-      </w:r>
-      <w:r>
-        <w:rPr>
-          <w:rFonts w:ascii="Times New Roman" w:hAnsi="Times New Roman"/>
-          <w:sz w:val="28"/>
-        </w:rPr>
-      </w:r>
-      <w:r/>
-    </w:p>
-    <w:p>
-      <w:pPr>
-        <w:contextualSpacing/>
-        <w:ind w:firstLine="578"/>
-        <w:jc w:val="both"/>
-        <w:spacing w:before="120" w:after="240" w:line="240" w:lineRule="auto"/>
-        <w:rPr>
-          <w:rFonts w:ascii="Times New Roman" w:hAnsi="Times New Roman"/>
-          <w:color w:val="000000"/>
-          <w:sz w:val="28"/>
-          <w:szCs w:val="28"/>
-          <w:lang w:bidi="ar-YE"/>
-        </w:rPr>
-      </w:pPr>
-      <w:r>
-        <w:rPr>
-          <w:rFonts w:ascii="Times New Roman" w:hAnsi="Times New Roman"/>
-          <w:color w:val="000000"/>
-          <w:sz w:val="28"/>
-          <w:szCs w:val="28"/>
-          <w:lang w:bidi="ar-YE"/>
-        </w:rPr>
-      </w:r>
-      <w:r>
-        <w:rPr>
-          <w:rFonts w:ascii="Times New Roman" w:hAnsi="Times New Roman"/>
-          <w:color w:val="000000"/>
-          <w:sz w:val="28"/>
-          <w:szCs w:val="24"/>
-          <w:lang w:bidi="ar-YE"/>
-        </w:rPr>
-        <w:t xml:space="preserve">По теме диссертации опубликовано 13 нау</w:t>
-      </w:r>
-      <w:r>
-        <w:rPr>
-          <w:rFonts w:ascii="Times New Roman" w:hAnsi="Times New Roman"/>
-          <w:color w:val="000000"/>
-          <w:sz w:val="28"/>
-          <w:szCs w:val="24"/>
-          <w:lang w:bidi="ar-YE"/>
-        </w:rPr>
-        <w:t xml:space="preserve">чных работ, из них 5 — в журналах, рекомендованных ВАК для публикации основных научных результатов диссертаций, 3 — в прочих изданиях, входящих в РИНЦ, 5 — в материалах научно-технических конференции. Получен</w:t>
-      </w:r>
-      <w:r>
-        <w:rPr>
-          <w:rFonts w:ascii="Times New Roman" w:hAnsi="Times New Roman"/>
-          <w:color w:val="000000"/>
-          <w:sz w:val="28"/>
-          <w:szCs w:val="24"/>
-          <w:lang w:bidi="ar-YE"/>
-        </w:rPr>
-        <w:t xml:space="preserve"> патент</w:t>
-      </w:r>
-      <w:r>
-        <w:rPr>
-          <w:rFonts w:ascii="Times New Roman" w:hAnsi="Times New Roman"/>
-          <w:color w:val="000000"/>
-          <w:sz w:val="28"/>
-          <w:szCs w:val="24"/>
-          <w:lang w:bidi="ar-YE"/>
-        </w:rPr>
-        <w:t xml:space="preserve"> </w:t>
-      </w:r>
-      <w:r>
-        <w:rPr>
-          <w:rFonts w:ascii="Times New Roman" w:hAnsi="Times New Roman"/>
-          <w:color w:val="000000"/>
-          <w:sz w:val="28"/>
-          <w:lang w:bidi="ar-YE"/>
-        </w:rPr>
-        <w:t xml:space="preserve">RU2691528C1</w:t>
-      </w:r>
-      <w:r>
-        <w:rPr>
-          <w:rFonts w:ascii="Times New Roman" w:hAnsi="Times New Roman"/>
-          <w:color w:val="000000"/>
-          <w:sz w:val="28"/>
-          <w:szCs w:val="24"/>
-          <w:lang w:bidi="ar-YE"/>
-        </w:rPr>
-        <w:t xml:space="preserve"> </w:t>
-      </w:r>
-      <w:r>
-        <w:rPr>
-          <w:rFonts w:ascii="Times New Roman" w:hAnsi="Times New Roman"/>
-          <w:color w:val="000000"/>
-          <w:sz w:val="28"/>
-          <w:szCs w:val="24"/>
-          <w:lang w:bidi="ar-YE"/>
-        </w:rPr>
-        <w:t xml:space="preserve">н</w:t>
-      </w:r>
-      <w:r>
-        <w:rPr>
-          <w:rFonts w:ascii="Times New Roman" w:hAnsi="Times New Roman"/>
-          <w:color w:val="000000"/>
-          <w:sz w:val="28"/>
-          <w:szCs w:val="24"/>
-          <w:lang w:bidi="ar-YE"/>
-        </w:rPr>
-        <w:t xml:space="preserve">а </w:t>
-      </w:r>
-      <w:r>
-        <w:rPr>
-          <w:rFonts w:ascii="Times New Roman" w:hAnsi="Times New Roman"/>
-          <w:color w:val="000000"/>
-          <w:sz w:val="28"/>
-          <w:lang w:bidi="ar-YE"/>
-        </w:rPr>
-        <w:t xml:space="preserve">систему бесконтактной передачи электроэнергии для дверей транспортного средства</w:t>
-      </w:r>
-      <w:r>
-        <w:rPr>
-          <w:rFonts w:ascii="Times New Roman" w:hAnsi="Times New Roman"/>
-          <w:color w:val="000000"/>
-          <w:sz w:val="28"/>
-          <w:szCs w:val="24"/>
-          <w:lang w:bidi="ar-YE"/>
-        </w:rPr>
-        <w:t xml:space="preserve">. В патенте использована схема корректировки фазовых искажений.</w:t>
-      </w:r>
-      <w:r>
-        <w:rPr>
-          <w:rFonts w:ascii="Times New Roman" w:hAnsi="Times New Roman"/>
-          <w:color w:val="000000"/>
-          <w:sz w:val="28"/>
-          <w:lang w:bidi="ar-YE"/>
-        </w:rPr>
-      </w:r>
-      <w:r/>
-    </w:p>
-    <w:p>
-      <w:pPr>
-        <w:pStyle w:val="860"/>
+        <w:pStyle w:val="868"/>
         <w:contextualSpacing/>
         <w:ind w:firstLine="578"/>
         <w:jc w:val="center"/>
@@ -1391,7 +1153,7 @@
     </w:p>
     <w:p>
       <w:pPr>
-        <w:pStyle w:val="860"/>
+        <w:pStyle w:val="868"/>
         <w:contextualSpacing/>
         <w:ind w:firstLine="578"/>
         <w:jc w:val="center"/>
@@ -1422,7 +1184,7 @@
     </w:p>
     <w:p>
       <w:pPr>
-        <w:pStyle w:val="860"/>
+        <w:pStyle w:val="868"/>
         <w:contextualSpacing/>
         <w:ind w:firstLine="576"/>
         <w:jc w:val="both"/>
@@ -1449,7 +1211,7 @@
     </w:p>
     <w:p>
       <w:pPr>
-        <w:pStyle w:val="860"/>
+        <w:pStyle w:val="868"/>
         <w:contextualSpacing/>
         <w:ind w:firstLine="576"/>
         <w:jc w:val="both"/>
@@ -1486,7 +1248,7 @@
     </w:p>
     <w:p>
       <w:pPr>
-        <w:pStyle w:val="860"/>
+        <w:pStyle w:val="868"/>
         <w:contextualSpacing/>
         <w:ind w:firstLine="576"/>
         <w:jc w:val="both"/>
@@ -1533,7 +1295,7 @@
     </w:p>
     <w:p>
       <w:pPr>
-        <w:pStyle w:val="860"/>
+        <w:pStyle w:val="868"/>
         <w:contextualSpacing/>
         <w:jc w:val="both"/>
         <w:spacing w:after="0" w:line="240" w:lineRule="auto"/>
@@ -1581,7 +1343,15 @@
           <w:highlight w:val="none"/>
         </w:rPr>
         <w:tab/>
-        <w:t xml:space="preserve">- приведена постановка задачи многокритериального синтеза цифрового корректора фазовых искажений методами нелинейного математического программирования;</w:t>
+        <w:t xml:space="preserve">- </w:t>
+      </w:r>
+      <w:r>
+        <w:rPr>
+          <w:rFonts w:ascii="Times New Roman" w:hAnsi="Times New Roman" w:cs="Times New Roman" w:eastAsia="Times New Roman"/>
+          <w:sz w:val="28"/>
+          <w:szCs w:val="24"/>
+        </w:rPr>
+        <w:t xml:space="preserve">полученные технические решения фазовых корректоров и компенсаторов частотной дисперсии учитывают совокупность требований к их частотным характеристикам;</w:t>
       </w:r>
       <w:r>
         <w:rPr>
@@ -1605,17 +1375,18 @@
           <w:rFonts w:ascii="Times New Roman" w:hAnsi="Times New Roman"/>
           <w:sz w:val="28"/>
           <w:szCs w:val="28"/>
-        </w:rPr>
-      </w:pPr>
-      <w:r>
-        <w:rPr>
-          <w:rFonts w:ascii="Times New Roman" w:hAnsi="Times New Roman"/>
-          <w:sz w:val="28"/>
-          <w:szCs w:val="28"/>
           <w:highlight w:val="none"/>
         </w:rPr>
+      </w:pPr>
+      <w:r>
+        <w:rPr>
+          <w:rFonts w:ascii="Times New Roman" w:hAnsi="Times New Roman"/>
+          <w:sz w:val="28"/>
+          <w:szCs w:val="28"/>
+          <w:highlight w:val="none"/>
+        </w:rPr>
         <w:tab/>
-        <w:t xml:space="preserve">- создан алгоритм, позволяющий провести предварительную оценку вычислительных затрат при практической реализации корректоров.</w:t>
+        <w:t xml:space="preserve">- поставлена и решена задача многокритериального синтеза цифрового корректора фазовых искажений методами нелинейного математического программирования;</w:t>
       </w:r>
       <w:r>
         <w:rPr>
@@ -1624,67 +1395,6 @@
           <w:szCs w:val="28"/>
           <w:highlight w:val="none"/>
         </w:rPr>
-      </w:r>
-      <w:r/>
-    </w:p>
-    <w:p>
-      <w:pPr>
-        <w:pStyle w:val="860"/>
-        <w:contextualSpacing/>
-        <w:ind w:firstLine="576"/>
-        <w:jc w:val="both"/>
-        <w:spacing w:after="0" w:line="240" w:lineRule="auto"/>
-        <w:rPr>
-          <w:rFonts w:ascii="Times New Roman" w:hAnsi="Times New Roman"/>
-          <w:b/>
-          <w:bCs/>
-          <w:color w:val="000000"/>
-          <w:sz w:val="28"/>
-          <w:szCs w:val="28"/>
-          <w:lang w:bidi="ar-YE"/>
-        </w:rPr>
-      </w:pPr>
-      <w:r>
-        <w:rPr>
-          <w:rFonts w:ascii="Times New Roman" w:hAnsi="Times New Roman"/>
-          <w:b/>
-          <w:bCs/>
-          <w:color w:val="000000"/>
-          <w:sz w:val="28"/>
-          <w:szCs w:val="28"/>
-          <w:lang w:bidi="ar-YE"/>
-        </w:rPr>
-      </w:r>
-      <w:r/>
-    </w:p>
-    <w:p>
-      <w:pPr>
-        <w:pStyle w:val="860"/>
-        <w:contextualSpacing/>
-        <w:ind w:firstLine="576"/>
-        <w:jc w:val="both"/>
-        <w:spacing w:after="0" w:line="240" w:lineRule="auto"/>
-        <w:rPr>
-          <w:rFonts w:ascii="Times New Roman" w:hAnsi="Times New Roman"/>
-          <w:b/>
-          <w:bCs/>
-          <w:color w:val="000000"/>
-          <w:sz w:val="28"/>
-          <w:szCs w:val="28"/>
-          <w:lang w:bidi="ar-YE"/>
-        </w:rPr>
-      </w:pPr>
-      <w:r>
-        <w:rPr>
-          <w:rFonts w:ascii="Times New Roman" w:hAnsi="Times New Roman"/>
-          <w:b/>
-          <w:bCs/>
-          <w:color w:val="000000"/>
-          <w:sz w:val="28"/>
-          <w:szCs w:val="28"/>
-          <w:lang w:bidi="ar-YE"/>
-        </w:rPr>
-        <w:t xml:space="preserve">Практическая значимость работы. </w:t>
       </w:r>
       <w:r/>
     </w:p>
@@ -1707,32 +1417,87 @@
           <w:rFonts w:ascii="Times New Roman" w:hAnsi="Times New Roman"/>
           <w:sz w:val="28"/>
           <w:szCs w:val="28"/>
-        </w:rPr>
-        <w:t xml:space="preserve">К </w:t>
-      </w:r>
-      <w:r>
-        <w:rPr>
-          <w:rFonts w:ascii="Times New Roman" w:hAnsi="Times New Roman"/>
-          <w:sz w:val="28"/>
-          <w:szCs w:val="28"/>
-        </w:rPr>
-        <w:t xml:space="preserve">результатам работы, имеющи</w:t>
-      </w:r>
-      <w:r>
-        <w:rPr>
-          <w:rFonts w:ascii="Times New Roman" w:hAnsi="Times New Roman"/>
-          <w:sz w:val="28"/>
-          <w:szCs w:val="28"/>
-        </w:rPr>
-        <w:t xml:space="preserve">е практическое значение</w:t>
-      </w:r>
-      <w:r>
-        <w:rPr>
-          <w:rFonts w:ascii="Times New Roman" w:hAnsi="Times New Roman"/>
-          <w:sz w:val="28"/>
-          <w:szCs w:val="28"/>
-        </w:rPr>
-        <w:t xml:space="preserve">:</w:t>
+          <w:highlight w:val="none"/>
+        </w:rPr>
+        <w:tab/>
+        <w:t xml:space="preserve">- разработан алгоритм, позволяющий провести предварительную оценку вычислительных затрат при практической реализации корректоров.</w:t>
+      </w:r>
+      <w:r>
+        <w:rPr>
+          <w:rFonts w:ascii="Times New Roman" w:hAnsi="Times New Roman"/>
+          <w:sz w:val="28"/>
+          <w:szCs w:val="28"/>
+          <w:highlight w:val="none"/>
+        </w:rPr>
+      </w:r>
+      <w:r/>
+    </w:p>
+    <w:p>
+      <w:pPr>
+        <w:pStyle w:val="868"/>
+        <w:contextualSpacing/>
+        <w:ind w:firstLine="576"/>
+        <w:jc w:val="both"/>
+        <w:spacing w:after="0" w:line="240" w:lineRule="auto"/>
+        <w:rPr>
+          <w:rFonts w:ascii="Times New Roman" w:hAnsi="Times New Roman"/>
+          <w:b/>
+          <w:bCs/>
+          <w:color w:val="000000"/>
+          <w:sz w:val="28"/>
+          <w:szCs w:val="28"/>
+          <w:lang w:bidi="ar-YE"/>
+        </w:rPr>
+      </w:pPr>
+      <w:r>
+        <w:rPr>
+          <w:rFonts w:ascii="Times New Roman" w:hAnsi="Times New Roman"/>
+          <w:b/>
+          <w:bCs/>
+          <w:color w:val="000000"/>
+          <w:sz w:val="28"/>
+          <w:szCs w:val="28"/>
+          <w:lang w:bidi="ar-YE"/>
+        </w:rPr>
+      </w:r>
+      <w:r/>
+    </w:p>
+    <w:p>
+      <w:pPr>
+        <w:pStyle w:val="868"/>
+        <w:contextualSpacing/>
+        <w:ind w:firstLine="576"/>
+        <w:jc w:val="both"/>
+        <w:spacing w:after="0" w:line="240" w:lineRule="auto"/>
+        <w:rPr>
+          <w:rFonts w:ascii="Times New Roman" w:hAnsi="Times New Roman"/>
+          <w:b/>
+          <w:bCs/>
+          <w:color w:val="000000"/>
+          <w:sz w:val="28"/>
+          <w:szCs w:val="28"/>
+          <w:lang w:bidi="ar-YE"/>
+        </w:rPr>
+      </w:pPr>
+      <w:r>
+        <w:rPr>
+          <w:rFonts w:ascii="Times New Roman" w:hAnsi="Times New Roman"/>
+          <w:b/>
+          <w:bCs/>
+          <w:color w:val="000000"/>
+          <w:sz w:val="28"/>
+          <w:szCs w:val="28"/>
+          <w:lang w:bidi="ar-YE"/>
+        </w:rPr>
+        <w:t xml:space="preserve">Практическая значимость работы</w:t>
+      </w:r>
+      <w:r>
+        <w:rPr>
+          <w:rFonts w:ascii="Times New Roman" w:hAnsi="Times New Roman"/>
+          <w:sz w:val="28"/>
+          <w:szCs w:val="28"/>
+        </w:rPr>
+        <w:t xml:space="preserve"> заключается в следующем:</w:t>
       </w:r>
       <w:r>
         <w:rPr>
@@ -2085,24 +1850,148 @@
         </w:rPr>
       </w:r>
       <w:r/>
-      <w:r>
-        <w:rPr>
-          <w:rFonts w:ascii="Times New Roman" w:hAnsi="Times New Roman"/>
-          <w:sz w:val="28"/>
-          <w:szCs w:val="28"/>
-        </w:rPr>
-      </w:r>
-      <w:r>
-        <w:rPr>
-          <w:rFonts w:ascii="Times New Roman" w:hAnsi="Times New Roman"/>
-          <w:sz w:val="28"/>
+    </w:p>
+    <w:p>
+      <w:pPr>
+        <w:contextualSpacing/>
+        <w:ind w:firstLine="578"/>
+        <w:jc w:val="both"/>
+        <w:spacing w:before="120" w:after="240" w:line="240" w:lineRule="auto"/>
+        <w:rPr>
+          <w:rFonts w:ascii="Times New Roman" w:hAnsi="Times New Roman"/>
+          <w:color w:val="000000"/>
+          <w:lang w:bidi="ar-YE"/>
+        </w:rPr>
+      </w:pPr>
+      <w:r>
+        <w:rPr>
+          <w:rFonts w:ascii="Times New Roman" w:hAnsi="Times New Roman"/>
+          <w:color w:val="000000"/>
+          <w:sz w:val="28"/>
+          <w:szCs w:val="28"/>
+          <w:lang w:bidi="ar-YE"/>
+        </w:rPr>
+      </w:r>
+      <w:r>
+        <w:rPr>
+          <w:rFonts w:ascii="Times New Roman" w:hAnsi="Times New Roman"/>
+          <w:color w:val="000000"/>
+          <w:sz w:val="28"/>
+          <w:szCs w:val="24"/>
+          <w:lang w:bidi="ar-YE"/>
+        </w:rPr>
+        <w:t xml:space="preserve">По теме диссертации опубликовано 13 нау</w:t>
+      </w:r>
+      <w:r>
+        <w:rPr>
+          <w:rFonts w:ascii="Times New Roman" w:hAnsi="Times New Roman"/>
+          <w:color w:val="000000"/>
+          <w:sz w:val="28"/>
+          <w:szCs w:val="24"/>
+          <w:lang w:bidi="ar-YE"/>
+        </w:rPr>
+        <w:t xml:space="preserve">чных работ, из них 5 — в журналах, рекомендованных ВАК для публикации основных научных результатов диссертаций, 3 — в прочих изданиях, входящих в РИНЦ, 5 — в материалах научно-технических конференции. Получен</w:t>
+      </w:r>
+      <w:r>
+        <w:rPr>
+          <w:rFonts w:ascii="Times New Roman" w:hAnsi="Times New Roman"/>
+          <w:color w:val="000000"/>
+          <w:sz w:val="28"/>
+          <w:szCs w:val="24"/>
+          <w:lang w:bidi="ar-YE"/>
+        </w:rPr>
+        <w:t xml:space="preserve"> патент</w:t>
+      </w:r>
+      <w:r>
+        <w:rPr>
+          <w:rFonts w:ascii="Times New Roman" w:hAnsi="Times New Roman"/>
+          <w:color w:val="000000"/>
+          <w:sz w:val="28"/>
+          <w:szCs w:val="24"/>
+          <w:lang w:bidi="ar-YE"/>
+        </w:rPr>
+        <w:t xml:space="preserve"> </w:t>
+      </w:r>
+      <w:r>
+        <w:rPr>
+          <w:rFonts w:ascii="Times New Roman" w:hAnsi="Times New Roman"/>
+          <w:color w:val="000000"/>
+          <w:sz w:val="28"/>
+          <w:lang w:bidi="ar-YE"/>
+        </w:rPr>
+        <w:t xml:space="preserve">RU2691528C1</w:t>
+      </w:r>
+      <w:r>
+        <w:rPr>
+          <w:rFonts w:ascii="Times New Roman" w:hAnsi="Times New Roman"/>
+          <w:color w:val="000000"/>
+          <w:sz w:val="28"/>
+          <w:szCs w:val="24"/>
+          <w:lang w:bidi="ar-YE"/>
+        </w:rPr>
+        <w:t xml:space="preserve"> </w:t>
+      </w:r>
+      <w:r>
+        <w:rPr>
+          <w:rFonts w:ascii="Times New Roman" w:hAnsi="Times New Roman"/>
+          <w:color w:val="000000"/>
+          <w:sz w:val="28"/>
+          <w:szCs w:val="24"/>
+          <w:lang w:bidi="ar-YE"/>
+        </w:rPr>
+        <w:t xml:space="preserve">н</w:t>
+      </w:r>
+      <w:r>
+        <w:rPr>
+          <w:rFonts w:ascii="Times New Roman" w:hAnsi="Times New Roman"/>
+          <w:color w:val="000000"/>
+          <w:sz w:val="28"/>
+          <w:szCs w:val="24"/>
+          <w:lang w:bidi="ar-YE"/>
+        </w:rPr>
+        <w:t xml:space="preserve">а </w:t>
+      </w:r>
+      <w:r>
+        <w:rPr>
+          <w:rFonts w:ascii="Times New Roman" w:hAnsi="Times New Roman"/>
+          <w:color w:val="000000"/>
+          <w:sz w:val="28"/>
+          <w:lang w:bidi="ar-YE"/>
+        </w:rPr>
+        <w:t xml:space="preserve">систему бесконтактной передачи электроэнергии для дверей транспортного средства</w:t>
+      </w:r>
+      <w:r>
+        <w:rPr>
+          <w:rFonts w:ascii="Times New Roman" w:hAnsi="Times New Roman"/>
+          <w:color w:val="000000"/>
+          <w:sz w:val="28"/>
+          <w:szCs w:val="24"/>
+          <w:lang w:bidi="ar-YE"/>
+        </w:rPr>
+        <w:t xml:space="preserve">. В патенте использована схема корректировки фазовых искажений.</w:t>
+      </w:r>
+      <w:r>
+        <w:rPr>
+          <w:rFonts w:ascii="Times New Roman" w:hAnsi="Times New Roman"/>
+          <w:color w:val="000000"/>
+          <w:sz w:val="28"/>
+          <w:szCs w:val="28"/>
+          <w:lang w:bidi="ar-YE"/>
+        </w:rPr>
+      </w:r>
+      <w:r/>
+      <w:r>
+        <w:rPr>
+          <w:b/>
+          <w:sz w:val="28"/>
+          <w:szCs w:val="28"/>
         </w:rPr>
       </w:r>
       <w:r/>
     </w:p>
     <w:p>
       <w:pPr>
-        <w:pStyle w:val="878"/>
+        <w:pStyle w:val="886"/>
         <w:ind w:firstLine="567"/>
         <w:jc w:val="both"/>
         <w:rPr>
@@ -2117,348 +2006,269 @@
           <w:sz w:val="28"/>
           <w:szCs w:val="28"/>
         </w:rPr>
+        <w:t xml:space="preserve">Рекомендации по использованию результатов и выводов диссертации</w:t>
       </w:r>
       <w:r/>
     </w:p>
     <w:p>
       <w:pPr>
-        <w:pStyle w:val="878"/>
+        <w:pStyle w:val="886"/>
         <w:ind w:firstLine="567"/>
         <w:jc w:val="both"/>
         <w:rPr>
-          <w:b/>
-          <w:sz w:val="28"/>
-          <w:szCs w:val="28"/>
-        </w:rPr>
-      </w:pPr>
-      <w:r>
-        <w:rPr>
-          <w:b/>
-          <w:sz w:val="28"/>
-          <w:szCs w:val="28"/>
-        </w:rPr>
-        <w:t xml:space="preserve">Рекомендации по использованию результатов и выводов диссертации</w:t>
+          <w:sz w:val="28"/>
+          <w:szCs w:val="28"/>
+        </w:rPr>
+      </w:pPr>
+      <w:r>
+        <w:rPr>
+          <w:sz w:val="28"/>
+          <w:szCs w:val="28"/>
+        </w:rPr>
+        <w:t xml:space="preserve">Результаты диссертационной работы могут быть использованы при разработке блоков цифровой обработки сигналов</w:t>
+      </w:r>
+      <w:r>
+        <w:rPr>
+          <w:sz w:val="28"/>
+          <w:szCs w:val="28"/>
+        </w:rPr>
+        <w:t xml:space="preserve"> на </w:t>
+      </w:r>
+      <w:r>
+        <w:rPr>
+          <w:sz w:val="28"/>
+          <w:szCs w:val="28"/>
+        </w:rPr>
+        <w:t xml:space="preserve">предприятиях</w:t>
+      </w:r>
+      <w:r>
+        <w:rPr>
+          <w:sz w:val="28"/>
+          <w:szCs w:val="28"/>
+          <w:highlight w:val="none"/>
+        </w:rPr>
+        <w:t xml:space="preserve"> </w:t>
+      </w:r>
+      <w:r>
+        <w:rPr>
+          <w:sz w:val="28"/>
+          <w:szCs w:val="28"/>
+          <w:highlight w:val="none"/>
+        </w:rPr>
+        <w:t xml:space="preserve">АО «Концерн ВКО «Алмаз-Антей»</w:t>
+      </w:r>
+      <w:r>
+        <w:rPr>
+          <w:sz w:val="28"/>
+          <w:szCs w:val="28"/>
+          <w:highlight w:val="none"/>
+        </w:rPr>
+        <w:t xml:space="preserve">,</w:t>
+      </w:r>
+      <w:r>
+        <w:rPr>
+          <w:sz w:val="28"/>
+          <w:szCs w:val="28"/>
+          <w:highlight w:val="none"/>
+        </w:rPr>
+        <w:t xml:space="preserve"> </w:t>
+      </w:r>
+      <w:r>
+        <w:rPr>
+          <w:sz w:val="28"/>
+          <w:szCs w:val="28"/>
+          <w:highlight w:val="none"/>
+        </w:rPr>
+        <w:t xml:space="preserve">предприятиях АО</w:t>
+      </w:r>
+      <w:r>
+        <w:rPr>
+          <w:sz w:val="28"/>
+          <w:szCs w:val="28"/>
+          <w:highlight w:val="none"/>
+        </w:rPr>
+        <w:t xml:space="preserve"> </w:t>
+      </w:r>
+      <w:r>
+        <w:rPr>
+          <w:sz w:val="28"/>
+          <w:szCs w:val="28"/>
+          <w:highlight w:val="none"/>
+        </w:rPr>
+        <w:t xml:space="preserve">«Концерн </w:t>
+      </w:r>
+      <w:r>
+        <w:rPr>
+          <w:sz w:val="28"/>
+          <w:szCs w:val="28"/>
+          <w:highlight w:val="none"/>
+        </w:rPr>
+        <w:t xml:space="preserve">«Р</w:t>
+      </w:r>
+      <w:r>
+        <w:rPr>
+          <w:sz w:val="28"/>
+          <w:szCs w:val="28"/>
+          <w:highlight w:val="none"/>
+        </w:rPr>
+        <w:t xml:space="preserve">адиоэлектронные т</w:t>
+      </w:r>
+      <w:r>
+        <w:rPr>
+          <w:sz w:val="28"/>
+          <w:szCs w:val="28"/>
+          <w:highlight w:val="none"/>
+        </w:rPr>
+        <w:t xml:space="preserve">ехнологии», </w:t>
+      </w:r>
+      <w:r>
+        <w:rPr>
+          <w:rFonts w:ascii="Times New Roman" w:hAnsi="Times New Roman"/>
+          <w:bCs/>
+          <w:color w:val="222222"/>
+          <w:sz w:val="28"/>
+        </w:rPr>
+        <w:t xml:space="preserve">филиал РФЯЦ-ВНИИЭФ «</w:t>
+      </w:r>
+      <w:r>
+        <w:rPr>
+          <w:sz w:val="28"/>
+          <w:szCs w:val="28"/>
+          <w:highlight w:val="none"/>
+        </w:rPr>
+        <w:t xml:space="preserve">НИИИИС им.А.Ю.Седакова»</w:t>
+      </w:r>
+      <w:r>
+        <w:rPr>
+          <w:sz w:val="28"/>
+          <w:szCs w:val="28"/>
+          <w:highlight w:val="none"/>
+        </w:rPr>
+        <w:t xml:space="preserve">,</w:t>
+      </w:r>
+      <w:r>
+        <w:rPr>
+          <w:sz w:val="28"/>
+          <w:szCs w:val="28"/>
+          <w:highlight w:val="none"/>
+        </w:rPr>
+        <w:t xml:space="preserve"> ПАО </w:t>
+      </w:r>
+      <w:r>
+        <w:rPr>
+          <w:sz w:val="28"/>
+          <w:highlight w:val="none"/>
+        </w:rPr>
+        <w:t xml:space="preserve">«Завод им. Г.И. Петровского»</w:t>
+      </w:r>
+      <w:r>
+        <w:rPr>
+          <w:sz w:val="28"/>
+          <w:szCs w:val="28"/>
+          <w:highlight w:val="none"/>
+        </w:rPr>
+        <w:t xml:space="preserve"> </w:t>
+      </w:r>
+      <w:r>
+        <w:rPr>
+          <w:sz w:val="28"/>
+          <w:szCs w:val="28"/>
+        </w:rPr>
+        <w:t xml:space="preserve">и других профильных научных</w:t>
+      </w:r>
+      <w:r>
+        <w:rPr>
+          <w:sz w:val="28"/>
+          <w:szCs w:val="28"/>
+        </w:rPr>
+        <w:t xml:space="preserve"> и производственных</w:t>
+      </w:r>
+      <w:r>
+        <w:rPr>
+          <w:sz w:val="28"/>
+          <w:szCs w:val="28"/>
+        </w:rPr>
+        <w:t xml:space="preserve"> </w:t>
+      </w:r>
+      <w:r>
+        <w:rPr>
+          <w:sz w:val="28"/>
+          <w:szCs w:val="28"/>
+        </w:rPr>
+        <w:t xml:space="preserve">организациях</w:t>
+      </w:r>
+      <w:r>
+        <w:rPr>
+          <w:sz w:val="28"/>
+          <w:szCs w:val="28"/>
+        </w:rPr>
+        <w:t xml:space="preserve">.</w:t>
+      </w:r>
+      <w:r>
+        <w:rPr>
+          <w:sz w:val="28"/>
+          <w:szCs w:val="28"/>
+        </w:rPr>
+        <w:t xml:space="preserve"> </w:t>
+      </w:r>
+      <w:r>
+        <w:rPr>
+          <w:sz w:val="28"/>
+          <w:szCs w:val="28"/>
+        </w:rPr>
       </w:r>
       <w:r/>
     </w:p>
     <w:p>
       <w:pPr>
-        <w:pStyle w:val="878"/>
-        <w:ind w:firstLine="567"/>
+        <w:pStyle w:val="868"/>
+        <w:ind w:firstLine="576"/>
         <w:jc w:val="both"/>
-        <w:rPr>
-          <w:sz w:val="28"/>
-          <w:szCs w:val="28"/>
-        </w:rPr>
-      </w:pPr>
-      <w:r>
-        <w:rPr>
-          <w:sz w:val="28"/>
-          <w:szCs w:val="28"/>
-        </w:rPr>
-        <w:t xml:space="preserve">Считаем целесообразным продолжить работу в направлении исследовани</w:t>
-      </w:r>
-      <w:r>
-        <w:rPr>
-          <w:sz w:val="28"/>
-          <w:szCs w:val="28"/>
-        </w:rPr>
-        <w:t xml:space="preserve">й по созданию и</w:t>
-      </w:r>
-      <w:r>
-        <w:rPr>
-          <w:sz w:val="28"/>
-          <w:szCs w:val="28"/>
-        </w:rPr>
-        <w:t xml:space="preserve"> </w:t>
-      </w:r>
-      <w:r>
-        <w:rPr>
-          <w:sz w:val="28"/>
-          <w:szCs w:val="28"/>
-        </w:rPr>
-        <w:t xml:space="preserve">повышению эффективности корректоров фазовых искажений в каналах связи</w:t>
-      </w:r>
-      <w:r>
-        <w:rPr>
-          <w:sz w:val="28"/>
-          <w:szCs w:val="28"/>
-        </w:rPr>
-        <w:t xml:space="preserve">. Необходимым условием при этом является малые вычислительные затраты при реализации целочисленных корректоров</w:t>
-      </w:r>
-      <w:r>
-        <w:rPr>
-          <w:sz w:val="28"/>
-          <w:szCs w:val="28"/>
-        </w:rPr>
-        <w:t xml:space="preserve">. Считаем необходимым более тесное сотрудничество с </w:t>
-      </w:r>
-      <w:r>
-        <w:rPr>
-          <w:sz w:val="28"/>
-          <w:szCs w:val="28"/>
-        </w:rPr>
-        <w:t xml:space="preserve">предприятиями радиоэлектронной промышленности в </w:t>
-      </w:r>
-      <w:r>
-        <w:rPr>
-          <w:sz w:val="28"/>
-          <w:szCs w:val="28"/>
-        </w:rPr>
-        <w:t xml:space="preserve">рамках совместных исследований и возможного внедрения разработанных методик и алгоритмов.</w:t>
+        <w:spacing w:after="0" w:line="240" w:lineRule="auto"/>
+        <w:rPr>
+          <w:rFonts w:ascii="Times New Roman" w:hAnsi="Times New Roman"/>
+          <w:b/>
+          <w:sz w:val="28"/>
+          <w:szCs w:val="28"/>
+        </w:rPr>
+      </w:pPr>
+      <w:r>
+        <w:rPr>
+          <w:rFonts w:ascii="Times New Roman" w:hAnsi="Times New Roman"/>
+          <w:b/>
+          <w:sz w:val="28"/>
+          <w:szCs w:val="28"/>
+        </w:rPr>
       </w:r>
       <w:r/>
     </w:p>
     <w:p>
       <w:pPr>
-        <w:pStyle w:val="878"/>
-        <w:ind w:firstLine="567"/>
+        <w:pStyle w:val="868"/>
+        <w:ind w:firstLine="576"/>
         <w:jc w:val="both"/>
-        <w:rPr>
-          <w:sz w:val="28"/>
-          <w:szCs w:val="28"/>
-        </w:rPr>
-      </w:pPr>
-      <w:r>
-        <w:rPr>
-          <w:sz w:val="28"/>
-          <w:szCs w:val="28"/>
-        </w:rPr>
-        <w:t xml:space="preserve">Результаты диссертационной работы могут быть использованы при разработке блоков цифровой обработки принятых по каналам связи сигналов</w:t>
-      </w:r>
-      <w:r>
-        <w:rPr>
-          <w:sz w:val="28"/>
-          <w:szCs w:val="28"/>
-        </w:rPr>
-        <w:t xml:space="preserve"> в </w:t>
-      </w:r>
-      <w:r>
-        <w:rPr>
-          <w:sz w:val="28"/>
-          <w:szCs w:val="28"/>
-        </w:rPr>
-        <w:t xml:space="preserve">предприятиях</w:t>
-      </w:r>
-      <w:r>
-        <w:rPr>
-          <w:sz w:val="28"/>
-          <w:szCs w:val="28"/>
-          <w:highlight w:val="none"/>
-        </w:rPr>
-        <w:t xml:space="preserve"> </w:t>
-      </w:r>
-      <w:r>
-        <w:rPr>
-          <w:sz w:val="28"/>
-          <w:szCs w:val="28"/>
-          <w:highlight w:val="none"/>
-        </w:rPr>
-        <w:t xml:space="preserve">АО «Концерн ВКО «Алмаз-Антей»</w:t>
-      </w:r>
-      <w:r>
-        <w:rPr>
-          <w:sz w:val="28"/>
-          <w:szCs w:val="28"/>
-          <w:highlight w:val="none"/>
-        </w:rPr>
-        <w:t xml:space="preserve">,</w:t>
-      </w:r>
-      <w:r>
-        <w:rPr>
-          <w:sz w:val="28"/>
-          <w:szCs w:val="28"/>
-          <w:highlight w:val="none"/>
-        </w:rPr>
-        <w:t xml:space="preserve"> </w:t>
-      </w:r>
-      <w:r>
-        <w:rPr>
-          <w:sz w:val="28"/>
-          <w:szCs w:val="28"/>
-          <w:highlight w:val="none"/>
-        </w:rPr>
-        <w:t xml:space="preserve">предприятиях АО</w:t>
-      </w:r>
-      <w:r>
-        <w:rPr>
-          <w:sz w:val="28"/>
-          <w:szCs w:val="28"/>
-          <w:highlight w:val="none"/>
-        </w:rPr>
-        <w:t xml:space="preserve"> </w:t>
-      </w:r>
-      <w:r>
-        <w:rPr>
-          <w:sz w:val="28"/>
-          <w:szCs w:val="28"/>
-          <w:highlight w:val="none"/>
-        </w:rPr>
-        <w:t xml:space="preserve">«Концерн </w:t>
-      </w:r>
-      <w:r>
-        <w:rPr>
-          <w:sz w:val="28"/>
-          <w:szCs w:val="28"/>
-          <w:highlight w:val="none"/>
-        </w:rPr>
-        <w:t xml:space="preserve">«Р</w:t>
-      </w:r>
-      <w:r>
-        <w:rPr>
-          <w:sz w:val="28"/>
-          <w:szCs w:val="28"/>
-          <w:highlight w:val="none"/>
-        </w:rPr>
-        <w:t xml:space="preserve">адиоэлектронные т</w:t>
-      </w:r>
-      <w:r>
-        <w:rPr>
-          <w:sz w:val="28"/>
-          <w:szCs w:val="28"/>
-          <w:highlight w:val="none"/>
-        </w:rPr>
-        <w:t xml:space="preserve">ехнологии», </w:t>
-      </w:r>
-      <w:r>
-        <w:rPr>
-          <w:sz w:val="28"/>
-          <w:szCs w:val="28"/>
-          <w:highlight w:val="none"/>
-        </w:rPr>
-        <w:t xml:space="preserve">НИИИИС им.А.Ю.Седакова</w:t>
-      </w:r>
-      <w:r>
-        <w:rPr>
-          <w:sz w:val="28"/>
-          <w:szCs w:val="28"/>
-          <w:highlight w:val="none"/>
-        </w:rPr>
-        <w:t xml:space="preserve">,</w:t>
-      </w:r>
-      <w:r>
-        <w:rPr>
-          <w:sz w:val="28"/>
-          <w:szCs w:val="28"/>
-          <w:highlight w:val="none"/>
-        </w:rPr>
-        <w:t xml:space="preserve"> ПАО </w:t>
-      </w:r>
-      <w:r>
-        <w:rPr>
-          <w:sz w:val="28"/>
-          <w:highlight w:val="none"/>
-        </w:rPr>
-        <w:t xml:space="preserve">«Завод им. Г.И. Петровского»</w:t>
-      </w:r>
-      <w:r>
-        <w:rPr>
-          <w:sz w:val="28"/>
-          <w:szCs w:val="28"/>
-          <w:highlight w:val="none"/>
-        </w:rPr>
-        <w:t xml:space="preserve"> </w:t>
-      </w:r>
-      <w:r>
-        <w:rPr>
-          <w:sz w:val="28"/>
-          <w:szCs w:val="28"/>
-        </w:rPr>
-        <w:t xml:space="preserve">и других профильных научных</w:t>
-      </w:r>
-      <w:r>
-        <w:rPr>
-          <w:sz w:val="28"/>
-          <w:szCs w:val="28"/>
-        </w:rPr>
-        <w:t xml:space="preserve"> и производственных</w:t>
-      </w:r>
-      <w:r>
-        <w:rPr>
-          <w:sz w:val="28"/>
-          <w:szCs w:val="28"/>
-        </w:rPr>
-        <w:t xml:space="preserve"> </w:t>
-      </w:r>
-      <w:r>
-        <w:rPr>
-          <w:sz w:val="28"/>
-          <w:szCs w:val="28"/>
-        </w:rPr>
-        <w:t xml:space="preserve">организациях</w:t>
-      </w:r>
-      <w:r>
-        <w:rPr>
-          <w:sz w:val="28"/>
-          <w:szCs w:val="28"/>
-        </w:rPr>
-        <w:t xml:space="preserve">.</w:t>
-      </w:r>
-      <w:r>
-        <w:rPr>
-          <w:sz w:val="28"/>
-          <w:szCs w:val="28"/>
-        </w:rPr>
-        <w:t xml:space="preserve"> </w:t>
-      </w:r>
-      <w:r>
-        <w:rPr>
-          <w:sz w:val="28"/>
-          <w:szCs w:val="28"/>
-        </w:rPr>
+        <w:spacing w:after="0" w:line="240" w:lineRule="auto"/>
+        <w:rPr>
+          <w:rFonts w:ascii="Times New Roman" w:hAnsi="Times New Roman"/>
+          <w:b/>
+          <w:sz w:val="28"/>
+          <w:szCs w:val="28"/>
+        </w:rPr>
+      </w:pPr>
+      <w:r>
+        <w:rPr>
+          <w:rFonts w:ascii="Times New Roman" w:hAnsi="Times New Roman"/>
+          <w:b/>
+          <w:sz w:val="28"/>
+          <w:szCs w:val="28"/>
+        </w:rPr>
+        <w:t xml:space="preserve">Общие замечания по диссертационной работе</w:t>
       </w:r>
       <w:r/>
     </w:p>
     <w:p>
       <w:pPr>
-        <w:pStyle w:val="860"/>
-        <w:ind w:firstLine="576"/>
-        <w:jc w:val="both"/>
-        <w:spacing w:after="0" w:line="240" w:lineRule="auto"/>
-        <w:rPr>
-          <w:rFonts w:ascii="Times New Roman" w:hAnsi="Times New Roman"/>
-          <w:b/>
-          <w:sz w:val="28"/>
-          <w:szCs w:val="28"/>
-        </w:rPr>
-      </w:pPr>
-      <w:r>
-        <w:rPr>
-          <w:rFonts w:ascii="Times New Roman" w:hAnsi="Times New Roman"/>
-          <w:b/>
-          <w:sz w:val="28"/>
-          <w:szCs w:val="28"/>
-        </w:rPr>
-      </w:r>
-      <w:r/>
-    </w:p>
-    <w:p>
-      <w:pPr>
-        <w:pStyle w:val="860"/>
-        <w:ind w:firstLine="576"/>
-        <w:jc w:val="both"/>
-        <w:spacing w:after="0" w:line="240" w:lineRule="auto"/>
-        <w:rPr>
-          <w:rFonts w:ascii="Times New Roman" w:hAnsi="Times New Roman"/>
-          <w:b/>
-          <w:sz w:val="28"/>
-          <w:szCs w:val="28"/>
-        </w:rPr>
-      </w:pPr>
-      <w:r>
-        <w:rPr>
-          <w:rFonts w:ascii="Times New Roman" w:hAnsi="Times New Roman"/>
-          <w:b/>
-          <w:sz w:val="28"/>
-          <w:szCs w:val="28"/>
-        </w:rPr>
-        <w:t xml:space="preserve">Общие замечания по диссертационной работе</w:t>
-      </w:r>
-      <w:r/>
-    </w:p>
-    <w:p>
-      <w:pPr>
-        <w:pStyle w:val="878"/>
+        <w:pStyle w:val="886"/>
         <w:numPr>
           <w:ilvl w:val="0"/>
           <w:numId w:val="18"/>
@@ -2478,7 +2288,7 @@
           <w:szCs w:val="28"/>
           <w:highlight w:val="none"/>
         </w:rPr>
-        <w:t xml:space="preserve">В работе рассмотрены цифровые фильтры с целочисленными действительными коэффициентами, нет примеров для сравнения с фильтрами с иным типом представления коэффициентов, например, комплексными;</w:t>
+        <w:t xml:space="preserve">В работе рассмотрены цифровые фильтры с целочисленными действительными коэффициентами, нет примеров для сравнения с фильтрами с иным типом представления коэффициентов, например, комплексными.</w:t>
       </w:r>
       <w:r>
         <w:rPr>
@@ -2486,10 +2296,11 @@
           <w:highlight w:val="none"/>
         </w:rPr>
       </w:r>
+      <w:r/>
     </w:p>
     <w:p>
       <w:pPr>
-        <w:pStyle w:val="878"/>
+        <w:pStyle w:val="886"/>
         <w:numPr>
           <w:ilvl w:val="0"/>
           <w:numId w:val="18"/>
@@ -2509,20 +2320,13 @@
           <w:szCs w:val="28"/>
           <w:highlight w:val="none"/>
         </w:rPr>
-        <w:t xml:space="preserve">Не представлены условия выбора порядка фильтра при синтезе, был ли он одним из изначальных требований или частью полученного при синтезе решения;</w:t>
-      </w:r>
-      <w:r>
-        <w:rPr>
-          <w:bCs/>
-          <w:sz w:val="28"/>
-          <w:szCs w:val="28"/>
-          <w:highlight w:val="none"/>
-        </w:rPr>
-      </w:r>
+        <w:t xml:space="preserve">Не представлены условия выбора порядка фильтра при синтезе, был ли порядок одним из изначальных требований или он был определен в процессе синтеза.</w:t>
+      </w:r>
+      <w:r/>
     </w:p>
     <w:p>
       <w:pPr>
-        <w:pStyle w:val="878"/>
+        <w:pStyle w:val="886"/>
         <w:numPr>
           <w:ilvl w:val="0"/>
           <w:numId w:val="18"/>
@@ -2542,7 +2346,7 @@
           <w:szCs w:val="28"/>
           <w:highlight w:val="none"/>
         </w:rPr>
-        <w:t xml:space="preserve">В схеме измерительной установки, на которой проводилась практическая проверка работоспособности полученных фильтров, присутствует фильтр нижних частот, но нигде далее не указано, учитывался ли при построении графиков его вклад в полученные результаты;</w:t>
+        <w:t xml:space="preserve">В схеме измерительной установки, на которой проводилась проверка работоспособности полученных фильтров, присутствует фильтр верхних частот, но нигде не указано, учитывались ли вносимые им искажения при анализе полученных результатов.</w:t>
       </w:r>
       <w:r>
         <w:rPr>
@@ -2552,10 +2356,11 @@
           <w:highlight w:val="none"/>
         </w:rPr>
       </w:r>
+      <w:r/>
     </w:p>
     <w:p>
       <w:pPr>
-        <w:pStyle w:val="878"/>
+        <w:pStyle w:val="886"/>
         <w:numPr>
           <w:ilvl w:val="0"/>
           <w:numId w:val="18"/>
@@ -2575,7 +2380,7 @@
           <w:szCs w:val="28"/>
           <w:highlight w:val="none"/>
         </w:rPr>
-        <w:t xml:space="preserve">Показаны примеры практической реализации фильтров-корректоров фазовых искажений узкополосного и широкополосного трактов, но для компенсаторов частотной дисперсии пример реализации на ПЛИС не приведен;</w:t>
+        <w:t xml:space="preserve">Показаны примеры практической реализации фильтров-корректоров фазовых искажений узкополосного и широкополосного трактов, но для компенсаторов частотной дисперсии пример реализации на ПЛИС не приведен.</w:t>
       </w:r>
       <w:r>
         <w:rPr>
@@ -2585,10 +2390,11 @@
           <w:highlight w:val="none"/>
         </w:rPr>
       </w:r>
+      <w:r/>
     </w:p>
     <w:p>
       <w:pPr>
-        <w:pStyle w:val="878"/>
+        <w:pStyle w:val="886"/>
         <w:numPr>
           <w:ilvl w:val="0"/>
           <w:numId w:val="18"/>
@@ -2608,7 +2414,7 @@
           <w:szCs w:val="28"/>
           <w:highlight w:val="none"/>
         </w:rPr>
-        <w:t xml:space="preserve">Оценка нелинейности фазового тракта до и после компенсации проведена недостаточно формально, нет конкретных значений, лишь некоторая верхняя оценка.</w:t>
+        <w:t xml:space="preserve">Оценка нелинейности фазочастотной характеристики тракта до и после компенсации проведена формально, нет конкретных значений отклонения этой характеристики от линейной, лишь некоторая верхняя оценка.</w:t>
       </w:r>
       <w:r>
         <w:rPr>
@@ -2618,10 +2424,11 @@
           <w:highlight w:val="none"/>
         </w:rPr>
       </w:r>
+      <w:r/>
     </w:p>
     <w:p>
       <w:pPr>
-        <w:pStyle w:val="878"/>
+        <w:pStyle w:val="886"/>
         <w:ind w:left="567" w:firstLine="0"/>
         <w:jc w:val="both"/>
         <w:rPr>
@@ -2646,10 +2453,11 @@
           <w:highlight w:val="none"/>
         </w:rPr>
       </w:r>
+      <w:r/>
     </w:p>
     <w:p>
       <w:pPr>
-        <w:pStyle w:val="860"/>
+        <w:pStyle w:val="868"/>
         <w:ind w:firstLine="576"/>
         <w:jc w:val="both"/>
         <w:spacing w:after="0" w:line="240" w:lineRule="auto"/>
@@ -2683,7 +2491,7 @@
     </w:p>
     <w:p>
       <w:pPr>
-        <w:pStyle w:val="860"/>
+        <w:pStyle w:val="868"/>
         <w:ind w:firstLine="680"/>
         <w:jc w:val="both"/>
         <w:spacing w:after="0" w:line="240" w:lineRule="auto"/>
@@ -2750,42 +2558,75 @@
           <w:sz w:val="28"/>
           <w:szCs w:val="28"/>
         </w:rPr>
-        <w:t xml:space="preserve">. Новые научные результаты, полученные диссертантом, имеют существенное значение для радиотехники и радиотехнических систем.</w:t>
+        <w:t xml:space="preserve">. Новые научные результаты, полученные диссертантом, имеют существенное значение для теории и практики цифровой обработки сигналов.</w:t>
       </w:r>
       <w:r/>
     </w:p>
     <w:p>
       <w:pPr>
-        <w:ind w:firstLine="680"/>
+        <w:pStyle w:val="868"/>
+        <w:ind w:firstLine="567"/>
         <w:jc w:val="both"/>
         <w:spacing w:after="0" w:line="240" w:lineRule="auto"/>
-        <w:shd w:val="clear" w:color="auto" w:fill="ffffff"/>
-        <w:rPr>
-          <w:rFonts w:ascii="Times New Roman" w:hAnsi="Times New Roman"/>
-          <w:sz w:val="28"/>
-          <w:szCs w:val="28"/>
-        </w:rPr>
-      </w:pPr>
-      <w:r>
-        <w:rPr>
-          <w:rFonts w:ascii="Times New Roman" w:hAnsi="Times New Roman"/>
-          <w:sz w:val="28"/>
-          <w:szCs w:val="28"/>
-        </w:rPr>
-      </w:r>
-      <w:r>
-        <w:rPr>
-          <w:rFonts w:ascii="Times New Roman" w:hAnsi="Times New Roman"/>
-          <w:sz w:val="28"/>
-          <w:szCs w:val="28"/>
-        </w:rPr>
-        <w:t xml:space="preserve">Выводы и результаты достаточно обоснованы.</w:t>
+        <w:rPr>
+          <w:rFonts w:ascii="Times New Roman" w:hAnsi="Times New Roman"/>
+          <w:sz w:val="28"/>
+          <w:szCs w:val="28"/>
+          <w:u w:val="none"/>
+        </w:rPr>
+      </w:pPr>
+      <w:r>
+        <w:rPr>
+          <w:rFonts w:ascii="Times New Roman" w:hAnsi="Times New Roman"/>
+          <w:sz w:val="28"/>
+          <w:szCs w:val="28"/>
+        </w:rPr>
+        <w:t xml:space="preserve">Автореферат достаточно полно отражает содержание диссертации. Диссертация соответствует специальности </w:t>
+      </w:r>
+      <w:r>
+        <w:rPr>
+          <w:rFonts w:ascii="Times New Roman" w:hAnsi="Times New Roman"/>
+          <w:sz w:val="28"/>
+          <w:szCs w:val="28"/>
+        </w:rPr>
+        <w:t xml:space="preserve">2.2.13 — Радиотехника, в том </w:t>
+      </w:r>
+      <w:r>
+        <w:rPr>
+          <w:rFonts w:ascii="Times New Roman" w:hAnsi="Times New Roman"/>
+          <w:sz w:val="28"/>
+          <w:szCs w:val="28"/>
+          <w:u w:val="none"/>
+        </w:rPr>
+        <w:t xml:space="preserve">числе системы и устройства телевидения</w:t>
+      </w:r>
+      <w:r>
+        <w:rPr>
+          <w:rFonts w:ascii="Times New Roman" w:hAnsi="Times New Roman"/>
+          <w:sz w:val="28"/>
+          <w:szCs w:val="28"/>
+          <w:u w:val="none"/>
+        </w:rPr>
+        <w:t xml:space="preserve">. </w:t>
+      </w:r>
+      <w:r>
+        <w:rPr>
+          <w:rFonts w:ascii="Times New Roman" w:hAnsi="Times New Roman"/>
+          <w:sz w:val="28"/>
+          <w:szCs w:val="28"/>
+          <w:u w:val="none"/>
+        </w:rPr>
+        <w:t xml:space="preserve">В работе содержится решение задачи синтеза цифровых фазовых корректоров для широкополосного и узкополосного сигнальных трактов, а также для компенсатора частотной дисперсии в высокоскоростных каналах связи.</w:t>
+      </w:r>
+      <w:r>
+        <w:rPr>
+          <w:u w:val="none"/>
+        </w:rPr>
       </w:r>
       <w:r/>
     </w:p>
     <w:p>
       <w:pPr>
-        <w:pStyle w:val="860"/>
         <w:ind w:firstLine="567"/>
         <w:jc w:val="both"/>
         <w:spacing w:after="0" w:line="240" w:lineRule="auto"/>
@@ -2801,49 +2642,76 @@
           <w:rFonts w:ascii="Times New Roman" w:hAnsi="Times New Roman"/>
           <w:sz w:val="28"/>
           <w:szCs w:val="28"/>
-        </w:rPr>
-        <w:t xml:space="preserve">Автореферат и публикации соответствуют и отражают содержание диссертации. Диссертация соответствует специальности </w:t>
-      </w:r>
-      <w:r>
-        <w:rPr>
-          <w:rFonts w:ascii="Times New Roman" w:hAnsi="Times New Roman"/>
-          <w:sz w:val="28"/>
-          <w:szCs w:val="28"/>
-        </w:rPr>
-        <w:t xml:space="preserve">2.2.13 — Радиотехника, в том числе системы и устройства телевидения</w:t>
-      </w:r>
-      <w:r>
-        <w:rPr>
-          <w:rFonts w:ascii="Times New Roman" w:hAnsi="Times New Roman"/>
-          <w:sz w:val="28"/>
-          <w:szCs w:val="28"/>
-        </w:rPr>
-        <w:t xml:space="preserve">. </w:t>
-      </w:r>
-      <w:r>
-        <w:rPr>
-          <w:rFonts w:ascii="Times New Roman" w:hAnsi="Times New Roman"/>
-          <w:sz w:val="28"/>
-          <w:szCs w:val="28"/>
-          <w:u w:val="single"/>
-        </w:rPr>
-        <w:t xml:space="preserve">В работе содержится решение задачи синтеза цифровых фазовых корректоров широкополосного и узкополосного сигнального тракта, а так же решение для компенсатора частотной дисперсии в высокоскоростных каналах связи, что имеет</w:t>
-      </w:r>
-      <w:r>
-        <w:rPr>
-          <w:rFonts w:ascii="Times New Roman" w:hAnsi="Times New Roman"/>
-          <w:sz w:val="28"/>
-          <w:szCs w:val="28"/>
-          <w:u w:val="single"/>
-        </w:rPr>
-        <w:t xml:space="preserve"> существенное значение для организации связи на длинных радиотрассах и оптоволоконных линиях</w:t>
-      </w:r>
-      <w:r>
-        <w:rPr>
-          <w:rFonts w:ascii="Times New Roman" w:hAnsi="Times New Roman"/>
-          <w:sz w:val="28"/>
-          <w:szCs w:val="28"/>
-          <w:u w:val="single"/>
+          <w:u w:val="none"/>
+        </w:rPr>
+      </w:r>
+      <w:r>
+        <w:rPr>
+          <w:rFonts w:ascii="Times New Roman" w:hAnsi="Times New Roman"/>
+          <w:sz w:val="28"/>
+        </w:rPr>
+        <w:t xml:space="preserve">Работа о</w:t>
+      </w:r>
+      <w:r>
+        <w:rPr>
+          <w:rFonts w:ascii="Times New Roman" w:hAnsi="Times New Roman"/>
+          <w:sz w:val="28"/>
+        </w:rPr>
+        <w:t xml:space="preserve">твечает требованиям Положения о порядке присуждения ученых степеней, утвержденного постановлением Правительства РФ от 24.09.2013 №842</w:t>
+      </w:r>
+      <w:r>
+        <w:rPr>
+          <w:rFonts w:ascii="Times New Roman" w:hAnsi="Times New Roman"/>
+          <w:sz w:val="28"/>
+          <w:szCs w:val="28"/>
+        </w:rPr>
+        <w:t xml:space="preserve">,</w:t>
+      </w:r>
+      <w:r>
+        <w:rPr>
+          <w:rFonts w:ascii="Times New Roman" w:hAnsi="Times New Roman"/>
+          <w:sz w:val="28"/>
+          <w:szCs w:val="28"/>
+        </w:rPr>
+        <w:t xml:space="preserve"> а</w:t>
+      </w:r>
+      <w:r>
+        <w:rPr>
+          <w:rFonts w:ascii="Times New Roman" w:hAnsi="Times New Roman"/>
+          <w:sz w:val="28"/>
+          <w:szCs w:val="28"/>
+        </w:rPr>
+        <w:t xml:space="preserve"> ее автор </w:t>
+      </w:r>
+      <w:r>
+        <w:rPr>
+          <w:rFonts w:ascii="Times New Roman" w:hAnsi="Times New Roman"/>
+          <w:sz w:val="28"/>
+          <w:szCs w:val="28"/>
+        </w:rPr>
+        <w:t xml:space="preserve">Морозов Никита Сергеевич достоин </w:t>
+      </w:r>
+      <w:r>
+        <w:rPr>
+          <w:rFonts w:ascii="Times New Roman" w:hAnsi="Times New Roman"/>
+          <w:sz w:val="28"/>
+          <w:szCs w:val="28"/>
+        </w:rPr>
+        <w:t xml:space="preserve">присуждени</w:t>
+      </w:r>
+      <w:r>
+        <w:rPr>
+          <w:rFonts w:ascii="Times New Roman" w:hAnsi="Times New Roman"/>
+          <w:sz w:val="28"/>
+          <w:szCs w:val="28"/>
+        </w:rPr>
+        <w:t xml:space="preserve">я ему ученой степени кандидата</w:t>
+      </w:r>
+      <w:r>
+        <w:rPr>
+          <w:rFonts w:ascii="Times New Roman" w:hAnsi="Times New Roman"/>
+          <w:sz w:val="28"/>
+          <w:szCs w:val="28"/>
         </w:rPr>
         <w:t xml:space="preserve"> </w:t>
       </w:r>
@@ -2852,32 +2720,24 @@
           <w:rFonts w:ascii="Times New Roman" w:hAnsi="Times New Roman"/>
           <w:sz w:val="28"/>
           <w:szCs w:val="28"/>
-          <w:u w:val="single"/>
-        </w:rPr>
-        <w:t xml:space="preserve">в части повышения эффективной скорости передачи данных за счет снижения искажений и взаимных наложений вследствие разной скорости распространения частотных составляющих</w:t>
-      </w:r>
-      <w:r>
-        <w:rPr>
-          <w:rFonts w:ascii="Times New Roman" w:hAnsi="Times New Roman"/>
-          <w:sz w:val="28"/>
-          <w:szCs w:val="28"/>
-          <w:u w:val="single"/>
-        </w:rPr>
-        <w:t xml:space="preserve">.</w:t>
-      </w:r>
-      <w:r>
-        <w:rPr>
-          <w:u w:val="single"/>
-        </w:rPr>
+        </w:rPr>
+        <w:t xml:space="preserve">технически</w:t>
+      </w:r>
+      <w:r>
+        <w:rPr>
+          <w:rFonts w:ascii="Times New Roman" w:hAnsi="Times New Roman"/>
+          <w:sz w:val="28"/>
+          <w:szCs w:val="28"/>
+        </w:rPr>
+        <w:t xml:space="preserve">х наук по специальности 2.2.13 — Радиотехника, в том числе системы и устройства телевидения.</w:t>
       </w:r>
       <w:r/>
     </w:p>
     <w:p>
       <w:pPr>
-        <w:ind w:firstLine="680"/>
+        <w:ind w:firstLine="567"/>
         <w:jc w:val="both"/>
         <w:spacing w:after="0" w:line="240" w:lineRule="auto"/>
-        <w:shd w:val="clear" w:color="auto" w:fill="ffffff"/>
         <w:rPr>
           <w:rFonts w:ascii="Times New Roman" w:hAnsi="Times New Roman"/>
           <w:sz w:val="28"/>
@@ -2890,128 +2750,22 @@
           <w:rFonts w:ascii="Times New Roman" w:hAnsi="Times New Roman"/>
           <w:sz w:val="28"/>
           <w:szCs w:val="28"/>
-        </w:rPr>
-      </w:r>
-      <w:r>
-        <w:rPr>
-          <w:rFonts w:ascii="Times New Roman" w:hAnsi="Times New Roman"/>
-          <w:sz w:val="28"/>
-        </w:rPr>
-        <w:t xml:space="preserve">Работа о</w:t>
-      </w:r>
-      <w:r>
-        <w:rPr>
-          <w:rFonts w:ascii="Times New Roman" w:hAnsi="Times New Roman"/>
-          <w:sz w:val="28"/>
-        </w:rPr>
-        <w:t xml:space="preserve">твечает требованиям Положения о порядке присуждения ученых степеней (утверждено постановлением Правительства РФ от 24.09.2013 №842)</w:t>
-      </w:r>
-      <w:r>
-        <w:rPr>
-          <w:rFonts w:ascii="Times New Roman" w:hAnsi="Times New Roman"/>
-          <w:sz w:val="28"/>
-          <w:szCs w:val="28"/>
-        </w:rPr>
-        <w:t xml:space="preserve">,</w:t>
-      </w:r>
-      <w:r>
-        <w:rPr>
-          <w:rFonts w:ascii="Times New Roman" w:hAnsi="Times New Roman"/>
-          <w:sz w:val="28"/>
-          <w:szCs w:val="28"/>
-        </w:rPr>
-        <w:t xml:space="preserve"> а</w:t>
-      </w:r>
-      <w:r>
-        <w:rPr>
-          <w:rFonts w:ascii="Times New Roman" w:hAnsi="Times New Roman"/>
-          <w:sz w:val="28"/>
-          <w:szCs w:val="28"/>
-        </w:rPr>
-        <w:t xml:space="preserve"> ее автор </w:t>
-      </w:r>
-      <w:r>
-        <w:rPr>
-          <w:rFonts w:ascii="Times New Roman" w:hAnsi="Times New Roman"/>
-          <w:sz w:val="28"/>
-          <w:szCs w:val="28"/>
-        </w:rPr>
-        <w:t xml:space="preserve">Морозов Никита Сергеевич достоин </w:t>
-      </w:r>
-      <w:r>
-        <w:rPr>
-          <w:rFonts w:ascii="Times New Roman" w:hAnsi="Times New Roman"/>
-          <w:sz w:val="28"/>
-          <w:szCs w:val="28"/>
-        </w:rPr>
-        <w:t xml:space="preserve">присуждени</w:t>
-      </w:r>
-      <w:r>
-        <w:rPr>
-          <w:rFonts w:ascii="Times New Roman" w:hAnsi="Times New Roman"/>
-          <w:sz w:val="28"/>
-          <w:szCs w:val="28"/>
-        </w:rPr>
-        <w:t xml:space="preserve">я ему ученой степени кандидата</w:t>
-      </w:r>
-      <w:r>
-        <w:rPr>
-          <w:rFonts w:ascii="Times New Roman" w:hAnsi="Times New Roman"/>
-          <w:sz w:val="28"/>
-          <w:szCs w:val="28"/>
-        </w:rPr>
-        <w:t xml:space="preserve"> </w:t>
-      </w:r>
-      <w:r>
-        <w:rPr>
-          <w:rFonts w:ascii="Times New Roman" w:hAnsi="Times New Roman"/>
-          <w:sz w:val="28"/>
-          <w:szCs w:val="28"/>
-        </w:rPr>
-        <w:t xml:space="preserve">технически</w:t>
-      </w:r>
-      <w:r>
-        <w:rPr>
-          <w:rFonts w:ascii="Times New Roman" w:hAnsi="Times New Roman"/>
-          <w:sz w:val="28"/>
-          <w:szCs w:val="28"/>
-        </w:rPr>
-        <w:t xml:space="preserve">х наук по специальности 2.2.13 — Радиотехника, в том числе системы и устройства телевидения.</w:t>
+          <w:highlight w:val="none"/>
+        </w:rPr>
+      </w:r>
+      <w:r>
+        <w:rPr>
+          <w:rFonts w:ascii="Times New Roman" w:hAnsi="Times New Roman"/>
+          <w:sz w:val="28"/>
+          <w:szCs w:val="28"/>
+          <w:highlight w:val="none"/>
+        </w:rPr>
       </w:r>
       <w:r/>
     </w:p>
     <w:p>
       <w:pPr>
-        <w:ind w:firstLine="567"/>
-        <w:jc w:val="both"/>
-        <w:spacing w:after="0" w:line="240" w:lineRule="auto"/>
-        <w:rPr>
-          <w:rFonts w:ascii="Times New Roman" w:hAnsi="Times New Roman"/>
-          <w:sz w:val="28"/>
-          <w:szCs w:val="28"/>
-          <w:highlight w:val="none"/>
-        </w:rPr>
-      </w:pPr>
-      <w:r>
-        <w:rPr>
-          <w:rFonts w:ascii="Times New Roman" w:hAnsi="Times New Roman"/>
-          <w:sz w:val="28"/>
-          <w:szCs w:val="28"/>
-          <w:highlight w:val="none"/>
-        </w:rPr>
-      </w:r>
-      <w:r>
-        <w:rPr>
-          <w:rFonts w:ascii="Times New Roman" w:hAnsi="Times New Roman"/>
-          <w:sz w:val="28"/>
-          <w:szCs w:val="28"/>
-          <w:highlight w:val="none"/>
-        </w:rPr>
-      </w:r>
-    </w:p>
-    <w:p>
-      <w:pPr>
-        <w:pStyle w:val="860"/>
+        <w:pStyle w:val="868"/>
         <w:ind w:firstLine="567"/>
         <w:jc w:val="both"/>
         <w:spacing w:line="240" w:lineRule="auto"/>
@@ -3051,7 +2805,7 @@
           <w:szCs w:val="28"/>
           <w:highlight w:val="yellow"/>
         </w:rPr>
-        <w:t xml:space="preserve"> ___ 2022</w:t>
+        <w:t xml:space="preserve"> отделения радиотехнических и измерительных систем 95-30-33 от _________ 2022</w:t>
       </w:r>
       <w:r>
         <w:rPr>
@@ -3143,7 +2897,7 @@
           </w:tcPr>
           <w:p>
             <w:pPr>
-              <w:pStyle w:val="860"/>
+              <w:pStyle w:val="868"/>
               <w:rPr>
                 <w:rFonts w:ascii="Times New Roman" w:hAnsi="Times New Roman"/>
                 <w:sz w:val="28"/>
@@ -3157,6 +2911,16 @@
                 <w:szCs w:val="28"/>
               </w:rPr>
               <w:t xml:space="preserve">Отзыв составил</w:t>
+              <w:br/>
+              <w:t xml:space="preserve">начальник отделения</w:t>
+            </w:r>
+            <w:r/>
+            <w:r>
+              <w:rPr>
+                <w:rFonts w:ascii="Times New Roman" w:hAnsi="Times New Roman"/>
+                <w:sz w:val="28"/>
+                <w:szCs w:val="28"/>
+              </w:rPr>
               <w:br/>
             </w:r>
             <w:r>
@@ -3198,7 +2962,7 @@
           </w:p>
           <w:p>
             <w:pPr>
-              <w:pStyle w:val="860"/>
+              <w:pStyle w:val="868"/>
               <w:jc w:val="center"/>
               <w:spacing w:after="0" w:line="240" w:lineRule="auto"/>
               <w:widowControl w:val="off"/>
@@ -3224,7 +2988,7 @@
           </w:p>
           <w:p>
             <w:pPr>
-              <w:pStyle w:val="860"/>
+              <w:pStyle w:val="868"/>
               <w:jc w:val="right"/>
               <w:spacing w:after="0" w:line="240" w:lineRule="auto"/>
               <w:widowControl w:val="off"/>
@@ -3259,7 +3023,7 @@
           </w:tcPr>
           <w:p>
             <w:pPr>
-              <w:pStyle w:val="860"/>
+              <w:pStyle w:val="868"/>
               <w:rPr>
                 <w:rFonts w:ascii="Times New Roman" w:hAnsi="Times New Roman"/>
                 <w:sz w:val="28"/>
@@ -3277,7 +3041,7 @@
           </w:p>
           <w:p>
             <w:pPr>
-              <w:pStyle w:val="860"/>
+              <w:pStyle w:val="868"/>
               <w:jc w:val="right"/>
               <w:rPr>
                 <w:rFonts w:ascii="Times New Roman" w:hAnsi="Times New Roman"/>
@@ -3296,7 +3060,7 @@
           </w:p>
           <w:p>
             <w:pPr>
-              <w:pStyle w:val="860"/>
+              <w:pStyle w:val="868"/>
               <w:jc w:val="right"/>
               <w:rPr>
                 <w:rFonts w:ascii="Times New Roman" w:hAnsi="Times New Roman"/>
@@ -3315,7 +3079,7 @@
           </w:p>
           <w:p>
             <w:pPr>
-              <w:pStyle w:val="860"/>
+              <w:pStyle w:val="868"/>
               <w:jc w:val="right"/>
               <w:rPr>
                 <w:rFonts w:ascii="Times New Roman" w:hAnsi="Times New Roman"/>
@@ -3334,7 +3098,7 @@
           </w:p>
           <w:p>
             <w:pPr>
-              <w:pStyle w:val="860"/>
+              <w:pStyle w:val="868"/>
               <w:jc w:val="right"/>
               <w:rPr>
                 <w:rFonts w:ascii="Times New Roman" w:hAnsi="Times New Roman"/>
@@ -3354,7 +3118,7 @@
           </w:p>
           <w:p>
             <w:pPr>
-              <w:pStyle w:val="860"/>
+              <w:pStyle w:val="868"/>
               <w:jc w:val="both"/>
               <w:rPr>
                 <w:rFonts w:ascii="Times New Roman" w:hAnsi="Times New Roman"/>
@@ -3395,7 +3159,7 @@
     </w:tbl>
     <w:p>
       <w:pPr>
-        <w:pStyle w:val="860"/>
+        <w:pStyle w:val="868"/>
         <w:rPr>
           <w:rFonts w:ascii="Times New Roman" w:hAnsi="Times New Roman" w:eastAsia="Times New Roman"/>
           <w:color w:val="000000"/>
@@ -3420,135 +3184,119 @@
           <w:szCs w:val="23"/>
           <w:lang w:eastAsia="ru-RU"/>
         </w:rPr>
-        <w:t xml:space="preserve">Филиала РФЯЦ-ВНИИЭФ</w:t>
+        <w:t xml:space="preserve">филиала РФЯЦ ВНИИЭФ </w:t>
+      </w:r>
+      <w:r>
+        <w:rPr>
+          <w:rFonts w:ascii="Times New Roman" w:hAnsi="Times New Roman" w:eastAsia="Times New Roman"/>
+          <w:color w:val="000000"/>
+          <w:sz w:val="28"/>
+          <w:szCs w:val="23"/>
+          <w:lang w:eastAsia="ru-RU"/>
+        </w:rPr>
+        <w:t xml:space="preserve">«</w:t>
+      </w:r>
+      <w:r>
+        <w:rPr>
+          <w:rFonts w:ascii="Times New Roman" w:hAnsi="Times New Roman" w:eastAsia="Times New Roman"/>
+          <w:color w:val="000000"/>
+          <w:sz w:val="28"/>
+          <w:szCs w:val="23"/>
+          <w:lang w:eastAsia="ru-RU"/>
+        </w:rPr>
+        <w:t xml:space="preserve">Научно-исследовательский  институт </w:t>
+      </w:r>
+      <w:r>
+        <w:rPr>
+          <w:rFonts w:ascii="Times New Roman" w:hAnsi="Times New Roman" w:eastAsia="Times New Roman"/>
+          <w:color w:val="000000"/>
+          <w:sz w:val="28"/>
+          <w:szCs w:val="23"/>
+          <w:lang w:eastAsia="ru-RU"/>
+        </w:rPr>
+        <w:t xml:space="preserve">измерительных систем </w:t>
+      </w:r>
+      <w:r>
+        <w:rPr>
+          <w:rFonts w:ascii="Times New Roman" w:hAnsi="Times New Roman" w:eastAsia="Times New Roman"/>
+          <w:color w:val="000000"/>
+          <w:sz w:val="28"/>
+          <w:szCs w:val="23"/>
+          <w:lang w:eastAsia="ru-RU"/>
+        </w:rPr>
+        <w:t xml:space="preserve">им.Ю.Е.Седакова»</w:t>
+      </w:r>
+      <w:r>
+        <w:rPr>
+          <w:sz w:val="28"/>
+          <w:szCs w:val="28"/>
+        </w:rPr>
+        <w:t xml:space="preserve">: </w:t>
+      </w:r>
+      <w:r>
+        <w:rPr>
+          <w:rFonts w:ascii="Times New Roman" w:hAnsi="Times New Roman" w:eastAsia="Times New Roman"/>
+          <w:color w:val="000000"/>
+          <w:sz w:val="28"/>
+          <w:szCs w:val="23"/>
+          <w:lang w:eastAsia="ru-RU"/>
+        </w:rPr>
+        <w:t xml:space="preserve">603951, г.Нижний Новгород ,</w:t>
+      </w:r>
+      <w:r>
+        <w:rPr>
+          <w:rFonts w:ascii="Times New Roman" w:hAnsi="Times New Roman" w:eastAsia="Times New Roman"/>
+          <w:color w:val="000000"/>
+          <w:sz w:val="28"/>
+          <w:szCs w:val="23"/>
+          <w:lang w:eastAsia="ru-RU"/>
+        </w:rPr>
+        <w:t xml:space="preserve"> </w:t>
+      </w:r>
+      <w:r>
+        <w:rPr>
+          <w:rFonts w:ascii="Times New Roman" w:hAnsi="Times New Roman" w:eastAsia="Times New Roman"/>
+          <w:color w:val="000000"/>
+          <w:sz w:val="28"/>
+          <w:szCs w:val="23"/>
+          <w:lang w:eastAsia="ru-RU"/>
+        </w:rPr>
+        <w:t xml:space="preserve">Бокс-486 </w:t>
+      </w:r>
+      <w:r>
+        <w:rPr>
+          <w:rFonts w:ascii="Times New Roman" w:hAnsi="Times New Roman" w:eastAsia="Times New Roman"/>
+          <w:color w:val="000000"/>
+          <w:sz w:val="28"/>
+          <w:szCs w:val="23"/>
+          <w:lang w:eastAsia="ru-RU"/>
+        </w:rPr>
       </w:r>
       <w:r/>
     </w:p>
     <w:p>
       <w:pPr>
-        <w:pStyle w:val="860"/>
-        <w:rPr>
-          <w:rFonts w:ascii="Times New Roman" w:hAnsi="Times New Roman" w:eastAsia="Times New Roman"/>
-          <w:color w:val="000000"/>
-          <w:sz w:val="28"/>
-          <w:szCs w:val="23"/>
-          <w:lang w:eastAsia="ru-RU"/>
-        </w:rPr>
-      </w:pPr>
-      <w:r>
-        <w:rPr>
-          <w:rFonts w:ascii="Times New Roman" w:hAnsi="Times New Roman" w:eastAsia="Times New Roman"/>
-          <w:color w:val="000000"/>
-          <w:sz w:val="28"/>
-          <w:szCs w:val="23"/>
-          <w:lang w:eastAsia="ru-RU"/>
-        </w:rPr>
-        <w:t xml:space="preserve">«</w:t>
-      </w:r>
-      <w:r>
-        <w:rPr>
-          <w:rFonts w:ascii="Times New Roman" w:hAnsi="Times New Roman" w:eastAsia="Times New Roman"/>
-          <w:color w:val="000000"/>
-          <w:sz w:val="28"/>
-          <w:szCs w:val="23"/>
-          <w:lang w:eastAsia="ru-RU"/>
-        </w:rPr>
-        <w:t xml:space="preserve">Научно-исследовательский  институт</w:t>
+        <w:pStyle w:val="868"/>
+        <w:spacing w:line="240" w:lineRule="auto"/>
+        <w:rPr>
+          <w:rFonts w:ascii="Times New Roman" w:hAnsi="Times New Roman"/>
+          <w:sz w:val="28"/>
+          <w:szCs w:val="28"/>
+        </w:rPr>
+      </w:pPr>
+      <w:r>
+        <w:rPr>
+          <w:rFonts w:ascii="Times New Roman" w:hAnsi="Times New Roman"/>
+          <w:sz w:val="28"/>
+          <w:szCs w:val="28"/>
+        </w:rPr>
+        <w:t xml:space="preserve">Контактный телефон: +7 </w:t>
       </w:r>
       <w:r/>
     </w:p>
     <w:p>
       <w:pPr>
-        <w:pStyle w:val="860"/>
-        <w:rPr>
-          <w:sz w:val="28"/>
-          <w:szCs w:val="28"/>
-        </w:rPr>
-      </w:pPr>
-      <w:r>
-        <w:rPr>
-          <w:rFonts w:ascii="Times New Roman" w:hAnsi="Times New Roman" w:eastAsia="Times New Roman"/>
-          <w:color w:val="000000"/>
-          <w:sz w:val="28"/>
-          <w:szCs w:val="23"/>
-          <w:lang w:eastAsia="ru-RU"/>
-        </w:rPr>
-        <w:t xml:space="preserve">измерительных систем </w:t>
-      </w:r>
-      <w:r>
-        <w:rPr>
-          <w:rFonts w:ascii="Times New Roman" w:hAnsi="Times New Roman" w:eastAsia="Times New Roman"/>
-          <w:color w:val="000000"/>
-          <w:sz w:val="28"/>
-          <w:szCs w:val="23"/>
-          <w:lang w:eastAsia="ru-RU"/>
-        </w:rPr>
-        <w:t xml:space="preserve"> им.Ю.Е.Седакова»</w:t>
-      </w:r>
-      <w:r>
-        <w:rPr>
-          <w:sz w:val="28"/>
-          <w:szCs w:val="28"/>
-        </w:rPr>
-        <w:t xml:space="preserve">:</w:t>
-      </w:r>
-      <w:r/>
-    </w:p>
-    <w:p>
-      <w:pPr>
-        <w:pStyle w:val="860"/>
-        <w:rPr>
-          <w:rFonts w:ascii="Times New Roman" w:hAnsi="Times New Roman" w:eastAsia="Times New Roman"/>
-          <w:color w:val="000000"/>
-          <w:sz w:val="28"/>
-          <w:szCs w:val="23"/>
-          <w:lang w:eastAsia="ru-RU"/>
-        </w:rPr>
-      </w:pPr>
-      <w:r>
-        <w:rPr>
-          <w:rFonts w:ascii="Times New Roman" w:hAnsi="Times New Roman" w:eastAsia="Times New Roman"/>
-          <w:color w:val="000000"/>
-          <w:sz w:val="28"/>
-          <w:szCs w:val="23"/>
-          <w:lang w:eastAsia="ru-RU"/>
-        </w:rPr>
-        <w:t xml:space="preserve">603951, г.Нижний Новгород ,</w:t>
-      </w:r>
-      <w:r>
-        <w:rPr>
-          <w:rFonts w:ascii="Times New Roman" w:hAnsi="Times New Roman" w:eastAsia="Times New Roman"/>
-          <w:color w:val="000000"/>
-          <w:sz w:val="28"/>
-          <w:szCs w:val="23"/>
-          <w:lang w:eastAsia="ru-RU"/>
-        </w:rPr>
-        <w:t xml:space="preserve"> </w:t>
-      </w:r>
-      <w:r>
-        <w:rPr>
-          <w:rFonts w:ascii="Times New Roman" w:hAnsi="Times New Roman" w:eastAsia="Times New Roman"/>
-          <w:color w:val="000000"/>
-          <w:sz w:val="28"/>
-          <w:szCs w:val="23"/>
-          <w:lang w:eastAsia="ru-RU"/>
-        </w:rPr>
-        <w:t xml:space="preserve">Бокс-486 </w:t>
-      </w:r>
-      <w:r>
-        <w:rPr>
-          <w:rFonts w:ascii="Times New Roman" w:hAnsi="Times New Roman" w:eastAsia="Times New Roman"/>
-          <w:color w:val="000000"/>
-          <w:sz w:val="28"/>
-          <w:szCs w:val="23"/>
-          <w:lang w:eastAsia="ru-RU"/>
-        </w:rPr>
-      </w:r>
-      <w:r/>
-    </w:p>
-    <w:p>
-      <w:pPr>
-        <w:pStyle w:val="860"/>
+        <w:pStyle w:val="868"/>
         <w:spacing w:line="240" w:lineRule="auto"/>
         <w:rPr>
           <w:rFonts w:ascii="Times New Roman" w:hAnsi="Times New Roman"/>
@@ -3562,92 +3310,7 @@
           <w:sz w:val="28"/>
           <w:szCs w:val="28"/>
         </w:rPr>
-        <w:t xml:space="preserve">Контактный телефон: +7 </w:t>
-      </w:r>
-      <w:r/>
-    </w:p>
-    <w:p>
-      <w:pPr>
-        <w:pStyle w:val="860"/>
-        <w:spacing w:line="240" w:lineRule="auto"/>
-        <w:rPr>
-          <w:rFonts w:ascii="Times New Roman" w:hAnsi="Times New Roman"/>
-          <w:sz w:val="28"/>
-          <w:szCs w:val="28"/>
-        </w:rPr>
-      </w:pPr>
-      <w:r>
-        <w:rPr>
-          <w:rFonts w:ascii="Times New Roman" w:hAnsi="Times New Roman"/>
-          <w:sz w:val="28"/>
-          <w:szCs w:val="28"/>
-        </w:rPr>
         <w:t xml:space="preserve">Адрес электронной почты: </w:t>
-      </w:r>
-      <w:r/>
-    </w:p>
-    <w:p>
-      <w:pPr>
-        <w:pStyle w:val="860"/>
-        <w:jc w:val="right"/>
-        <w:rPr>
-          <w:rFonts w:ascii="Times New Roman" w:hAnsi="Times New Roman"/>
-          <w:b/>
-          <w:sz w:val="28"/>
-          <w:szCs w:val="28"/>
-        </w:rPr>
-      </w:pPr>
-      <w:r>
-        <w:rPr>
-          <w:rFonts w:ascii="Times New Roman" w:hAnsi="Times New Roman"/>
-          <w:b/>
-          <w:sz w:val="28"/>
-          <w:szCs w:val="28"/>
-        </w:rPr>
-        <w:t xml:space="preserve">Подпись заверяю (удостоверяю):</w:t>
-      </w:r>
-      <w:r/>
-    </w:p>
-    <w:p>
-      <w:pPr>
-        <w:pStyle w:val="860"/>
-        <w:jc w:val="right"/>
-        <w:rPr>
-          <w:rFonts w:ascii="Times New Roman" w:hAnsi="Times New Roman"/>
-          <w:b/>
-          <w:sz w:val="28"/>
-          <w:szCs w:val="28"/>
-        </w:rPr>
-      </w:pPr>
-      <w:r>
-        <w:rPr>
-          <w:rFonts w:ascii="Times New Roman" w:hAnsi="Times New Roman"/>
-          <w:b/>
-          <w:sz w:val="28"/>
-          <w:szCs w:val="28"/>
-        </w:rPr>
-      </w:r>
-      <w:r/>
-    </w:p>
-    <w:p>
-      <w:pPr>
-        <w:pStyle w:val="860"/>
-        <w:jc w:val="right"/>
-        <w:rPr>
-          <w:rFonts w:ascii="Times New Roman" w:hAnsi="Times New Roman"/>
-          <w:b/>
-          <w:sz w:val="28"/>
-          <w:szCs w:val="28"/>
-        </w:rPr>
-      </w:pPr>
-      <w:r>
-        <w:rPr>
-          <w:rFonts w:ascii="Times New Roman" w:hAnsi="Times New Roman"/>
-          <w:b/>
-          <w:sz w:val="28"/>
-          <w:szCs w:val="28"/>
-        </w:rPr>
-        <w:t xml:space="preserve">Печать организации</w:t>
       </w:r>
       <w:r/>
     </w:p>
@@ -3696,7 +3359,7 @@
 <w:ftr xmlns:wpc="http://schemas.microsoft.com/office/word/2010/wordprocessingCanvas" xmlns:mc="http://schemas.openxmlformats.org/markup-compatibility/2006" xmlns:o="urn:schemas-microsoft-com:office:office" xmlns:r="http://schemas.openxmlformats.org/officeDocument/2006/relationships" xmlns:m="http://schemas.openxmlformats.org/officeDocument/2006/math" xmlns:v="urn:schemas-microsoft-com:vml" xmlns:wp14="http://schemas.microsoft.com/office/word/2010/wordprocessingDrawing" xmlns:wp="http://schemas.openxmlformats.org/drawingml/2006/wordprocessingDrawing" xmlns:w10="urn:schemas-microsoft-com:office:word" xmlns:w="http://schemas.openxmlformats.org/wordprocessingml/2006/main" xmlns:w14="http://schemas.microsoft.com/office/word/2010/wordml" xmlns:w15="http://schemas.microsoft.com/office/word/2012/wordml" xmlns:wpg="http://schemas.microsoft.com/office/word/2010/wordprocessingGroup" xmlns:wpi="http://schemas.microsoft.com/office/word/2010/wordprocessingInk" xmlns:wne="http://schemas.microsoft.com/office/word/2006/wordml" xmlns:a="http://schemas.openxmlformats.org/drawingml/2006/main" xmlns:wps="http://schemas.microsoft.com/office/word/2010/wordprocessingShape" mc:Ignorable="w14 w15 wp14">
   <w:p>
     <w:pPr>
-      <w:pStyle w:val="876"/>
+      <w:pStyle w:val="884"/>
       <w:jc w:val="center"/>
     </w:pPr>
     <w:r>
@@ -3718,7 +3381,7 @@
   </w:p>
   <w:p>
     <w:pPr>
-      <w:pStyle w:val="876"/>
+      <w:pStyle w:val="884"/>
     </w:pPr>
     <w:r/>
     <w:r/>
@@ -3765,7 +3428,7 @@
       <w:lvlText w:val="%1)"/>
       <w:lvlJc w:val="left"/>
       <w:pPr>
-        <w:pStyle w:val="860"/>
+        <w:pStyle w:val="868"/>
         <w:ind w:left="1287" w:hanging="360"/>
       </w:pPr>
     </w:lvl>
@@ -3777,7 +3440,7 @@
       <w:lvlText w:val="%2."/>
       <w:lvlJc w:val="left"/>
       <w:pPr>
-        <w:pStyle w:val="860"/>
+        <w:pStyle w:val="868"/>
         <w:ind w:left="2007" w:hanging="360"/>
       </w:pPr>
     </w:lvl>
@@ -3789,7 +3452,7 @@
       <w:lvlText w:val="%3."/>
       <w:lvlJc w:val="right"/>
       <w:pPr>
-        <w:pStyle w:val="860"/>
+        <w:pStyle w:val="868"/>
         <w:ind w:left="2727" w:hanging="180"/>
       </w:pPr>
     </w:lvl>
@@ -3801,7 +3464,7 @@
       <w:lvlText w:val="%4."/>
       <w:lvlJc w:val="left"/>
       <w:pPr>
-        <w:pStyle w:val="860"/>
+        <w:pStyle w:val="868"/>
         <w:ind w:left="3447" w:hanging="360"/>
       </w:pPr>
     </w:lvl>
@@ -3813,7 +3476,7 @@
       <w:lvlText w:val="%5."/>
       <w:lvlJc w:val="left"/>
       <w:pPr>
-        <w:pStyle w:val="860"/>
+        <w:pStyle w:val="868"/>
         <w:ind w:left="4167" w:hanging="360"/>
       </w:pPr>
     </w:lvl>
@@ -3825,7 +3488,7 @@
       <w:lvlText w:val="%6."/>
       <w:lvlJc w:val="right"/>
       <w:pPr>
-        <w:pStyle w:val="860"/>
+        <w:pStyle w:val="868"/>
         <w:ind w:left="4887" w:hanging="180"/>
       </w:pPr>
     </w:lvl>
@@ -3837,7 +3500,7 @@
       <w:lvlText w:val="%7."/>
       <w:lvlJc w:val="left"/>
       <w:pPr>
-        <w:pStyle w:val="860"/>
+        <w:pStyle w:val="868"/>
         <w:ind w:left="5607" w:hanging="360"/>
       </w:pPr>
     </w:lvl>
@@ -3849,7 +3512,7 @@
       <w:lvlText w:val="%8."/>
       <w:lvlJc w:val="left"/>
       <w:pPr>
-        <w:pStyle w:val="860"/>
+        <w:pStyle w:val="868"/>
         <w:ind w:left="6327" w:hanging="360"/>
       </w:pPr>
     </w:lvl>
@@ -3861,7 +3524,7 @@
       <w:lvlText w:val="%9."/>
       <w:lvlJc w:val="right"/>
       <w:pPr>
-        <w:pStyle w:val="860"/>
+        <w:pStyle w:val="868"/>
         <w:ind w:left="7047" w:hanging="180"/>
       </w:pPr>
     </w:lvl>
@@ -3876,7 +3539,7 @@
       <w:lvlText w:val="%1."/>
       <w:lvlJc w:val="left"/>
       <w:pPr>
-        <w:pStyle w:val="860"/>
+        <w:pStyle w:val="868"/>
         <w:ind w:left="936" w:hanging="368"/>
         <w:tabs>
           <w:tab w:val="num" w:pos="-140" w:leader="none"/>
@@ -3894,7 +3557,7 @@
       <w:lvlText w:val="%2."/>
       <w:lvlJc w:val="left"/>
       <w:pPr>
-        <w:pStyle w:val="860"/>
+        <w:pStyle w:val="868"/>
         <w:ind w:left="1582" w:hanging="360"/>
       </w:pPr>
     </w:lvl>
@@ -3906,7 +3569,7 @@
       <w:lvlText w:val="%3."/>
       <w:lvlJc w:val="right"/>
       <w:pPr>
-        <w:pStyle w:val="860"/>
+        <w:pStyle w:val="868"/>
         <w:ind w:left="2302" w:hanging="180"/>
       </w:pPr>
     </w:lvl>
@@ -3918,7 +3581,7 @@
       <w:lvlText w:val="%4."/>
       <w:lvlJc w:val="left"/>
       <w:pPr>
-        <w:pStyle w:val="860"/>
+        <w:pStyle w:val="868"/>
         <w:ind w:left="3022" w:hanging="360"/>
       </w:pPr>
     </w:lvl>
@@ -3930,7 +3593,7 @@
       <w:lvlText w:val="%5."/>
       <w:lvlJc w:val="left"/>
       <w:pPr>
-        <w:pStyle w:val="860"/>
+        <w:pStyle w:val="868"/>
         <w:ind w:left="3742" w:hanging="360"/>
       </w:pPr>
     </w:lvl>
@@ -3942,7 +3605,7 @@
       <w:lvlText w:val="%6."/>
       <w:lvlJc w:val="right"/>
       <w:pPr>
-        <w:pStyle w:val="860"/>
+        <w:pStyle w:val="868"/>
         <w:ind w:left="4462" w:hanging="180"/>
       </w:pPr>
     </w:lvl>
@@ -3954,7 +3617,7 @@
       <w:lvlText w:val="%7."/>
       <w:lvlJc w:val="left"/>
       <w:pPr>
-        <w:pStyle w:val="860"/>
+        <w:pStyle w:val="868"/>
         <w:ind w:left="5182" w:hanging="360"/>
       </w:pPr>
     </w:lvl>
@@ -3966,7 +3629,7 @@
       <w:lvlText w:val="%8."/>
       <w:lvlJc w:val="left"/>
       <w:pPr>
-        <w:pStyle w:val="860"/>
+        <w:pStyle w:val="868"/>
         <w:ind w:left="5902" w:hanging="360"/>
       </w:pPr>
     </w:lvl>
@@ -3978,7 +3641,7 @@
       <w:lvlText w:val="%9."/>
       <w:lvlJc w:val="right"/>
       <w:pPr>
-        <w:pStyle w:val="860"/>
+        <w:pStyle w:val="868"/>
         <w:ind w:left="6622" w:hanging="180"/>
       </w:pPr>
     </w:lvl>
@@ -3993,7 +3656,7 @@
       <w:lvlText w:val="%1."/>
       <w:lvlJc w:val="left"/>
       <w:pPr>
-        <w:pStyle w:val="860"/>
+        <w:pStyle w:val="868"/>
         <w:ind w:left="1296" w:hanging="360"/>
       </w:pPr>
     </w:lvl>
@@ -4005,7 +3668,7 @@
       <w:lvlText w:val="%2."/>
       <w:lvlJc w:val="left"/>
       <w:pPr>
-        <w:pStyle w:val="860"/>
+        <w:pStyle w:val="868"/>
         <w:ind w:left="2016" w:hanging="360"/>
       </w:pPr>
     </w:lvl>
@@ -4017,7 +3680,7 @@
       <w:lvlText w:val="%3."/>
       <w:lvlJc w:val="right"/>
       <w:pPr>
-        <w:pStyle w:val="860"/>
+        <w:pStyle w:val="868"/>
         <w:ind w:left="2736" w:hanging="180"/>
       </w:pPr>
     </w:lvl>
@@ -4029,7 +3692,7 @@
       <w:lvlText w:val="%4."/>
       <w:lvlJc w:val="left"/>
       <w:pPr>
-        <w:pStyle w:val="860"/>
+        <w:pStyle w:val="868"/>
         <w:ind w:left="3456" w:hanging="360"/>
       </w:pPr>
     </w:lvl>
@@ -4041,7 +3704,7 @@
       <w:lvlText w:val="%5."/>
       <w:lvlJc w:val="left"/>
       <w:pPr>
-        <w:pStyle w:val="860"/>
+        <w:pStyle w:val="868"/>
         <w:ind w:left="4176" w:hanging="360"/>
       </w:pPr>
     </w:lvl>
@@ -4053,7 +3716,7 @@
       <w:lvlText w:val="%6."/>
       <w:lvlJc w:val="right"/>
       <w:pPr>
-        <w:pStyle w:val="860"/>
+        <w:pStyle w:val="868"/>
         <w:ind w:left="4896" w:hanging="180"/>
       </w:pPr>
     </w:lvl>
@@ -4065,7 +3728,7 @@
       <w:lvlText w:val="%7."/>
       <w:lvlJc w:val="left"/>
       <w:pPr>
-        <w:pStyle w:val="860"/>
+        <w:pStyle w:val="868"/>
         <w:ind w:left="5616" w:hanging="360"/>
       </w:pPr>
     </w:lvl>
@@ -4077,7 +3740,7 @@
       <w:lvlText w:val="%8."/>
       <w:lvlJc w:val="left"/>
       <w:pPr>
-        <w:pStyle w:val="860"/>
+        <w:pStyle w:val="868"/>
         <w:ind w:left="6336" w:hanging="360"/>
       </w:pPr>
     </w:lvl>
@@ -4089,7 +3752,7 @@
       <w:lvlText w:val="%9."/>
       <w:lvlJc w:val="right"/>
       <w:pPr>
-        <w:pStyle w:val="860"/>
+        <w:pStyle w:val="868"/>
         <w:ind w:left="7056" w:hanging="180"/>
       </w:pPr>
     </w:lvl>
@@ -4104,7 +3767,7 @@
       <w:lvlText w:val="%1."/>
       <w:lvlJc w:val="left"/>
       <w:pPr>
-        <w:pStyle w:val="860"/>
+        <w:pStyle w:val="868"/>
         <w:ind w:left="360" w:hanging="360"/>
         <w:tabs>
           <w:tab w:val="num" w:pos="360" w:leader="none"/>
@@ -4119,7 +3782,7 @@
       <w:lvlText w:val="%2."/>
       <w:lvlJc w:val="left"/>
       <w:pPr>
-        <w:pStyle w:val="860"/>
+        <w:pStyle w:val="868"/>
         <w:ind w:left="1440" w:hanging="360"/>
       </w:pPr>
     </w:lvl>
@@ -4131,7 +3794,7 @@
       <w:lvlText w:val="%3."/>
       <w:lvlJc w:val="right"/>
       <w:pPr>
-        <w:pStyle w:val="860"/>
+        <w:pStyle w:val="868"/>
         <w:ind w:left="2160" w:hanging="180"/>
       </w:pPr>
     </w:lvl>
@@ -4143,7 +3806,7 @@
       <w:lvlText w:val="%4."/>
       <w:lvlJc w:val="left"/>
       <w:pPr>
-        <w:pStyle w:val="860"/>
+        <w:pStyle w:val="868"/>
         <w:ind w:left="2880" w:hanging="360"/>
       </w:pPr>
     </w:lvl>
@@ -4155,7 +3818,7 @@
       <w:lvlText w:val="%5."/>
       <w:lvlJc w:val="left"/>
       <w:pPr>
-        <w:pStyle w:val="860"/>
+        <w:pStyle w:val="868"/>
         <w:ind w:left="3600" w:hanging="360"/>
       </w:pPr>
     </w:lvl>
@@ -4167,7 +3830,7 @@
       <w:lvlText w:val="%6."/>
       <w:lvlJc w:val="right"/>
       <w:pPr>
-        <w:pStyle w:val="860"/>
+        <w:pStyle w:val="868"/>
         <w:ind w:left="4320" w:hanging="180"/>
       </w:pPr>
     </w:lvl>
@@ -4179,7 +3842,7 @@
       <w:lvlText w:val="%7."/>
       <w:lvlJc w:val="left"/>
       <w:pPr>
-        <w:pStyle w:val="860"/>
+        <w:pStyle w:val="868"/>
         <w:ind w:left="5040" w:hanging="360"/>
       </w:pPr>
     </w:lvl>
@@ -4191,7 +3854,7 @@
       <w:lvlText w:val="%8."/>
       <w:lvlJc w:val="left"/>
       <w:pPr>
-        <w:pStyle w:val="860"/>
+        <w:pStyle w:val="868"/>
         <w:ind w:left="5760" w:hanging="360"/>
       </w:pPr>
     </w:lvl>
@@ -4203,7 +3866,7 @@
       <w:lvlText w:val="%9."/>
       <w:lvlJc w:val="right"/>
       <w:pPr>
-        <w:pStyle w:val="860"/>
+        <w:pStyle w:val="868"/>
         <w:ind w:left="6480" w:hanging="180"/>
       </w:pPr>
     </w:lvl>
@@ -4218,7 +3881,7 @@
       <w:lvlText w:val=""/>
       <w:lvlJc w:val="left"/>
       <w:pPr>
-        <w:pStyle w:val="860"/>
+        <w:pStyle w:val="868"/>
         <w:ind w:left="1296" w:hanging="360"/>
       </w:pPr>
       <w:rPr>
@@ -4233,7 +3896,7 @@
       <w:lvlText w:val="o"/>
       <w:lvlJc w:val="left"/>
       <w:pPr>
-        <w:pStyle w:val="860"/>
+        <w:pStyle w:val="868"/>
         <w:ind w:left="2016" w:hanging="360"/>
       </w:pPr>
       <w:rPr>
@@ -4248,7 +3911,7 @@
       <w:lvlText w:val=""/>
       <w:lvlJc w:val="left"/>
       <w:pPr>
-        <w:pStyle w:val="860"/>
+        <w:pStyle w:val="868"/>
         <w:ind w:left="2736" w:hanging="360"/>
       </w:pPr>
       <w:rPr>
@@ -4263,7 +3926,7 @@
       <w:lvlText w:val=""/>
       <w:lvlJc w:val="left"/>
       <w:pPr>
-        <w:pStyle w:val="860"/>
+        <w:pStyle w:val="868"/>
         <w:ind w:left="3456" w:hanging="360"/>
       </w:pPr>
       <w:rPr>
@@ -4278,7 +3941,7 @@
       <w:lvlText w:val="o"/>
       <w:lvlJc w:val="left"/>
       <w:pPr>
-        <w:pStyle w:val="860"/>
+        <w:pStyle w:val="868"/>
         <w:ind w:left="4176" w:hanging="360"/>
       </w:pPr>
       <w:rPr>
@@ -4293,7 +3956,7 @@
       <w:lvlText w:val=""/>
       <w:lvlJc w:val="left"/>
       <w:pPr>
-        <w:pStyle w:val="860"/>
+        <w:pStyle w:val="868"/>
         <w:ind w:left="4896" w:hanging="360"/>
       </w:pPr>
       <w:rPr>
@@ -4308,7 +3971,7 @@
       <w:lvlText w:val=""/>
       <w:lvlJc w:val="left"/>
       <w:pPr>
-        <w:pStyle w:val="860"/>
+        <w:pStyle w:val="868"/>
         <w:ind w:left="5616" w:hanging="360"/>
       </w:pPr>
       <w:rPr>
@@ -4323,7 +3986,7 @@
       <w:lvlText w:val="o"/>
       <w:lvlJc w:val="left"/>
       <w:pPr>
-        <w:pStyle w:val="860"/>
+        <w:pStyle w:val="868"/>
         <w:ind w:left="6336" w:hanging="360"/>
       </w:pPr>
       <w:rPr>
@@ -4338,7 +4001,7 @@
       <w:lvlText w:val=""/>
       <w:lvlJc w:val="left"/>
       <w:pPr>
-        <w:pStyle w:val="860"/>
+        <w:pStyle w:val="868"/>
         <w:ind w:left="7056" w:hanging="360"/>
       </w:pPr>
       <w:rPr>
@@ -4356,7 +4019,7 @@
       <w:lvlText w:val="%1."/>
       <w:lvlJc w:val="left"/>
       <w:pPr>
-        <w:pStyle w:val="860"/>
+        <w:pStyle w:val="868"/>
         <w:ind w:left="794" w:hanging="368"/>
         <w:tabs>
           <w:tab w:val="num" w:pos="-282" w:leader="none"/>
@@ -4374,7 +4037,7 @@
       <w:lvlText w:val="%2."/>
       <w:lvlJc w:val="left"/>
       <w:pPr>
-        <w:pStyle w:val="860"/>
+        <w:pStyle w:val="868"/>
         <w:ind w:left="1440" w:hanging="360"/>
       </w:pPr>
     </w:lvl>
@@ -4386,7 +4049,7 @@
       <w:lvlText w:val="%3."/>
       <w:lvlJc w:val="right"/>
       <w:pPr>
-        <w:pStyle w:val="860"/>
+        <w:pStyle w:val="868"/>
         <w:ind w:left="2160" w:hanging="180"/>
       </w:pPr>
     </w:lvl>
@@ -4398,7 +4061,7 @@
       <w:lvlText w:val="%4."/>
       <w:lvlJc w:val="left"/>
       <w:pPr>
-        <w:pStyle w:val="860"/>
+        <w:pStyle w:val="868"/>
         <w:ind w:left="2880" w:hanging="360"/>
       </w:pPr>
     </w:lvl>
@@ -4410,7 +4073,7 @@
       <w:lvlText w:val="%5."/>
       <w:lvlJc w:val="left"/>
       <w:pPr>
-        <w:pStyle w:val="860"/>
+        <w:pStyle w:val="868"/>
         <w:ind w:left="3600" w:hanging="360"/>
       </w:pPr>
     </w:lvl>
@@ -4422,7 +4085,7 @@
       <w:lvlText w:val="%6."/>
       <w:lvlJc w:val="right"/>
       <w:pPr>
-        <w:pStyle w:val="860"/>
+        <w:pStyle w:val="868"/>
         <w:ind w:left="4320" w:hanging="180"/>
       </w:pPr>
     </w:lvl>
@@ -4434,7 +4097,7 @@
       <w:lvlText w:val="%7."/>
       <w:lvlJc w:val="left"/>
       <w:pPr>
-        <w:pStyle w:val="860"/>
+        <w:pStyle w:val="868"/>
         <w:ind w:left="5040" w:hanging="360"/>
       </w:pPr>
     </w:lvl>
@@ -4446,7 +4109,7 @@
       <w:lvlText w:val="%8."/>
       <w:lvlJc w:val="left"/>
       <w:pPr>
-        <w:pStyle w:val="860"/>
+        <w:pStyle w:val="868"/>
         <w:ind w:left="5760" w:hanging="360"/>
       </w:pPr>
     </w:lvl>
@@ -4458,7 +4121,7 @@
       <w:lvlText w:val="%9."/>
       <w:lvlJc w:val="right"/>
       <w:pPr>
-        <w:pStyle w:val="860"/>
+        <w:pStyle w:val="868"/>
         <w:ind w:left="6480" w:hanging="180"/>
       </w:pPr>
     </w:lvl>
@@ -4473,7 +4136,7 @@
       <w:lvlText w:val="%1"/>
       <w:lvlJc w:val="left"/>
       <w:pPr>
-        <w:pStyle w:val="860"/>
+        <w:pStyle w:val="868"/>
         <w:ind w:left="360" w:hanging="360"/>
         <w:tabs>
           <w:tab w:val="num" w:pos="360" w:leader="none"/>
@@ -4491,7 +4154,7 @@
       <w:lvlText w:val="%2."/>
       <w:lvlJc w:val="left"/>
       <w:pPr>
-        <w:pStyle w:val="860"/>
+        <w:pStyle w:val="868"/>
         <w:ind w:left="1440" w:hanging="360"/>
       </w:pPr>
     </w:lvl>
@@ -4503,7 +4166,7 @@
       <w:lvlText w:val="%3."/>
       <w:lvlJc w:val="right"/>
       <w:pPr>
-        <w:pStyle w:val="860"/>
+        <w:pStyle w:val="868"/>
         <w:ind w:left="2160" w:hanging="180"/>
       </w:pPr>
     </w:lvl>
@@ -4515,7 +4178,7 @@
       <w:lvlText w:val="%4."/>
       <w:lvlJc w:val="left"/>
       <w:pPr>
-        <w:pStyle w:val="860"/>
+        <w:pStyle w:val="868"/>
         <w:ind w:left="2880" w:hanging="360"/>
       </w:pPr>
     </w:lvl>
@@ -4527,7 +4190,7 @@
       <w:lvlText w:val="%5."/>
       <w:lvlJc w:val="left"/>
       <w:pPr>
-        <w:pStyle w:val="860"/>
+        <w:pStyle w:val="868"/>
         <w:ind w:left="3600" w:hanging="360"/>
       </w:pPr>
     </w:lvl>
@@ -4539,7 +4202,7 @@
       <w:lvlText w:val="%6."/>
       <w:lvlJc w:val="right"/>
       <w:pPr>
-        <w:pStyle w:val="860"/>
+        <w:pStyle w:val="868"/>
         <w:ind w:left="4320" w:hanging="180"/>
       </w:pPr>
     </w:lvl>
@@ -4551,7 +4214,7 @@
       <w:lvlText w:val="%7."/>
       <w:lvlJc w:val="left"/>
       <w:pPr>
-        <w:pStyle w:val="860"/>
+        <w:pStyle w:val="868"/>
         <w:ind w:left="5040" w:hanging="360"/>
       </w:pPr>
     </w:lvl>
@@ -4563,7 +4226,7 @@
       <w:lvlText w:val="%8."/>
       <w:lvlJc w:val="left"/>
       <w:pPr>
-        <w:pStyle w:val="860"/>
+        <w:pStyle w:val="868"/>
         <w:ind w:left="5760" w:hanging="360"/>
       </w:pPr>
     </w:lvl>
@@ -4575,7 +4238,7 @@
       <w:lvlText w:val="%9."/>
       <w:lvlJc w:val="right"/>
       <w:pPr>
-        <w:pStyle w:val="860"/>
+        <w:pStyle w:val="868"/>
         <w:ind w:left="6480" w:hanging="180"/>
       </w:pPr>
     </w:lvl>
@@ -4590,7 +4253,7 @@
       <w:lvlText w:val="%1."/>
       <w:lvlJc w:val="left"/>
       <w:pPr>
-        <w:pStyle w:val="860"/>
+        <w:pStyle w:val="868"/>
         <w:ind w:left="936" w:hanging="360"/>
       </w:pPr>
       <w:rPr>
@@ -4606,7 +4269,7 @@
       <w:lvlText w:val="%2."/>
       <w:lvlJc w:val="left"/>
       <w:pPr>
-        <w:pStyle w:val="860"/>
+        <w:pStyle w:val="868"/>
         <w:ind w:left="1656" w:hanging="360"/>
       </w:pPr>
     </w:lvl>
@@ -4618,7 +4281,7 @@
       <w:lvlText w:val="%3."/>
       <w:lvlJc w:val="right"/>
       <w:pPr>
-        <w:pStyle w:val="860"/>
+        <w:pStyle w:val="868"/>
         <w:ind w:left="2376" w:hanging="180"/>
       </w:pPr>
     </w:lvl>
@@ -4630,7 +4293,7 @@
       <w:lvlText w:val="%4."/>
       <w:lvlJc w:val="left"/>
       <w:pPr>
-        <w:pStyle w:val="860"/>
+        <w:pStyle w:val="868"/>
         <w:ind w:left="3096" w:hanging="360"/>
       </w:pPr>
     </w:lvl>
@@ -4642,7 +4305,7 @@
       <w:lvlText w:val="%5."/>
       <w:lvlJc w:val="left"/>
       <w:pPr>
-        <w:pStyle w:val="860"/>
+        <w:pStyle w:val="868"/>
         <w:ind w:left="3816" w:hanging="360"/>
       </w:pPr>
     </w:lvl>
@@ -4654,7 +4317,7 @@
       <w:lvlText w:val="%6."/>
       <w:lvlJc w:val="right"/>
       <w:pPr>
-        <w:pStyle w:val="860"/>
+        <w:pStyle w:val="868"/>
         <w:ind w:left="4536" w:hanging="180"/>
       </w:pPr>
     </w:lvl>
@@ -4666,7 +4329,7 @@
       <w:lvlText w:val="%7."/>
       <w:lvlJc w:val="left"/>
       <w:pPr>
-        <w:pStyle w:val="860"/>
+        <w:pStyle w:val="868"/>
         <w:ind w:left="5256" w:hanging="360"/>
       </w:pPr>
     </w:lvl>
@@ -4678,7 +4341,7 @@
       <w:lvlText w:val="%8."/>
       <w:lvlJc w:val="left"/>
       <w:pPr>
-        <w:pStyle w:val="860"/>
+        <w:pStyle w:val="868"/>
         <w:ind w:left="5976" w:hanging="360"/>
       </w:pPr>
     </w:lvl>
@@ -4690,7 +4353,7 @@
       <w:lvlText w:val="%9."/>
       <w:lvlJc w:val="right"/>
       <w:pPr>
-        <w:pStyle w:val="860"/>
+        <w:pStyle w:val="868"/>
         <w:ind w:left="6696" w:hanging="180"/>
       </w:pPr>
     </w:lvl>
@@ -4705,7 +4368,7 @@
       <w:lvlText w:val=""/>
       <w:lvlJc w:val="left"/>
       <w:pPr>
-        <w:pStyle w:val="860"/>
+        <w:pStyle w:val="868"/>
         <w:ind w:left="720" w:hanging="360"/>
       </w:pPr>
       <w:rPr>
@@ -4720,7 +4383,7 @@
       <w:lvlText w:val="o"/>
       <w:lvlJc w:val="left"/>
       <w:pPr>
-        <w:pStyle w:val="860"/>
+        <w:pStyle w:val="868"/>
         <w:ind w:left="1440" w:hanging="360"/>
       </w:pPr>
       <w:rPr>
@@ -4735,7 +4398,7 @@
       <w:lvlText w:val=""/>
       <w:lvlJc w:val="left"/>
       <w:pPr>
-        <w:pStyle w:val="860"/>
+        <w:pStyle w:val="868"/>
         <w:ind w:left="2160" w:hanging="360"/>
       </w:pPr>
       <w:rPr>
@@ -4750,7 +4413,7 @@
       <w:lvlText w:val=""/>
       <w:lvlJc w:val="left"/>
       <w:pPr>
-        <w:pStyle w:val="860"/>
+        <w:pStyle w:val="868"/>
         <w:ind w:left="2880" w:hanging="360"/>
       </w:pPr>
       <w:rPr>
@@ -4765,7 +4428,7 @@
       <w:lvlText w:val="o"/>
       <w:lvlJc w:val="left"/>
       <w:pPr>
-        <w:pStyle w:val="860"/>
+        <w:pStyle w:val="868"/>
         <w:ind w:left="3600" w:hanging="360"/>
       </w:pPr>
       <w:rPr>
@@ -4780,7 +4443,7 @@
       <w:lvlText w:val=""/>
       <w:lvlJc w:val="left"/>
       <w:pPr>
-        <w:pStyle w:val="860"/>
+        <w:pStyle w:val="868"/>
         <w:ind w:left="4320" w:hanging="360"/>
       </w:pPr>
       <w:rPr>
@@ -4795,7 +4458,7 @@
       <w:lvlText w:val=""/>
       <w:lvlJc w:val="left"/>
       <w:pPr>
-        <w:pStyle w:val="860"/>
+        <w:pStyle w:val="868"/>
         <w:ind w:left="5040" w:hanging="360"/>
       </w:pPr>
       <w:rPr>
@@ -4810,7 +4473,7 @@
       <w:lvlText w:val="o"/>
       <w:lvlJc w:val="left"/>
       <w:pPr>
-        <w:pStyle w:val="860"/>
+        <w:pStyle w:val="868"/>
         <w:ind w:left="5760" w:hanging="360"/>
       </w:pPr>
       <w:rPr>
@@ -4825,7 +4488,7 @@
       <w:lvlText w:val=""/>
       <w:lvlJc w:val="left"/>
       <w:pPr>
-        <w:pStyle w:val="860"/>
+        <w:pStyle w:val="868"/>
         <w:ind w:left="6480" w:hanging="360"/>
       </w:pPr>
       <w:rPr>
@@ -4843,7 +4506,7 @@
       <w:lvlText w:val=""/>
       <w:lvlJc w:val="left"/>
       <w:pPr>
-        <w:pStyle w:val="860"/>
+        <w:pStyle w:val="868"/>
         <w:ind w:left="1440" w:hanging="360"/>
       </w:pPr>
       <w:rPr>
@@ -4858,7 +4521,7 @@
       <w:lvlText w:val="o"/>
       <w:lvlJc w:val="left"/>
       <w:pPr>
-        <w:pStyle w:val="860"/>
+        <w:pStyle w:val="868"/>
         <w:ind w:left="2160" w:hanging="360"/>
       </w:pPr>
       <w:rPr>
@@ -4873,7 +4536,7 @@
       <w:lvlText w:val=""/>
       <w:lvlJc w:val="left"/>
       <w:pPr>
-        <w:pStyle w:val="860"/>
+        <w:pStyle w:val="868"/>
         <w:ind w:left="2880" w:hanging="360"/>
       </w:pPr>
       <w:rPr>
@@ -4888,7 +4551,7 @@
       <w:lvlText w:val=""/>
       <w:lvlJc w:val="left"/>
       <w:pPr>
-        <w:pStyle w:val="860"/>
+        <w:pStyle w:val="868"/>
         <w:ind w:left="3600" w:hanging="360"/>
       </w:pPr>
       <w:rPr>
@@ -4903,7 +4566,7 @@
       <w:lvlText w:val="o"/>
       <w:lvlJc w:val="left"/>
       <w:pPr>
-        <w:pStyle w:val="860"/>
+        <w:pStyle w:val="868"/>
         <w:ind w:left="4320" w:hanging="360"/>
       </w:pPr>
       <w:rPr>
@@ -4918,7 +4581,7 @@
       <w:lvlText w:val=""/>
       <w:lvlJc w:val="left"/>
       <w:pPr>
-        <w:pStyle w:val="860"/>
+        <w:pStyle w:val="868"/>
         <w:ind w:left="5040" w:hanging="360"/>
       </w:pPr>
       <w:rPr>
@@ -4933,7 +4596,7 @@
       <w:lvlText w:val=""/>
       <w:lvlJc w:val="left"/>
       <w:pPr>
-        <w:pStyle w:val="860"/>
+        <w:pStyle w:val="868"/>
         <w:ind w:left="5760" w:hanging="360"/>
       </w:pPr>
       <w:rPr>
@@ -4948,7 +4611,7 @@
       <w:lvlText w:val="o"/>
       <w:lvlJc w:val="left"/>
       <w:pPr>
-        <w:pStyle w:val="860"/>
+        <w:pStyle w:val="868"/>
         <w:ind w:left="6480" w:hanging="360"/>
       </w:pPr>
       <w:rPr>
@@ -4963,7 +4626,7 @@
       <w:lvlText w:val=""/>
       <w:lvlJc w:val="left"/>
       <w:pPr>
-        <w:pStyle w:val="860"/>
+        <w:pStyle w:val="868"/>
         <w:ind w:left="7200" w:hanging="360"/>
       </w:pPr>
       <w:rPr>
@@ -4981,7 +4644,7 @@
       <w:lvlText w:val="%1."/>
       <w:lvlJc w:val="left"/>
       <w:pPr>
-        <w:pStyle w:val="860"/>
+        <w:pStyle w:val="868"/>
         <w:ind w:left="1977" w:hanging="1335"/>
       </w:pPr>
     </w:lvl>
@@ -4993,7 +4656,7 @@
       <w:lvlText w:val="%2."/>
       <w:lvlJc w:val="left"/>
       <w:pPr>
-        <w:pStyle w:val="860"/>
+        <w:pStyle w:val="868"/>
         <w:ind w:left="1722" w:hanging="360"/>
       </w:pPr>
     </w:lvl>
@@ -5005,7 +4668,7 @@
       <w:lvlText w:val="%3."/>
       <w:lvlJc w:val="right"/>
       <w:pPr>
-        <w:pStyle w:val="860"/>
+        <w:pStyle w:val="868"/>
         <w:ind w:left="2442" w:hanging="180"/>
       </w:pPr>
     </w:lvl>
@@ -5017,7 +4680,7 @@
       <w:lvlText w:val="%4."/>
       <w:lvlJc w:val="left"/>
       <w:pPr>
-        <w:pStyle w:val="860"/>
+        <w:pStyle w:val="868"/>
         <w:ind w:left="3162" w:hanging="360"/>
       </w:pPr>
     </w:lvl>
@@ -5029,7 +4692,7 @@
       <w:lvlText w:val="%5."/>
       <w:lvlJc w:val="left"/>
       <w:pPr>
-        <w:pStyle w:val="860"/>
+        <w:pStyle w:val="868"/>
         <w:ind w:left="3882" w:hanging="360"/>
       </w:pPr>
     </w:lvl>
@@ -5041,7 +4704,7 @@
       <w:lvlText w:val="%6."/>
       <w:lvlJc w:val="right"/>
       <w:pPr>
-        <w:pStyle w:val="860"/>
+        <w:pStyle w:val="868"/>
         <w:ind w:left="4602" w:hanging="180"/>
       </w:pPr>
     </w:lvl>
@@ -5053,7 +4716,7 @@
       <w:lvlText w:val="%7."/>
       <w:lvlJc w:val="left"/>
       <w:pPr>
-        <w:pStyle w:val="860"/>
+        <w:pStyle w:val="868"/>
         <w:ind w:left="5322" w:hanging="360"/>
       </w:pPr>
     </w:lvl>
@@ -5065,7 +4728,7 @@
       <w:lvlText w:val="%8."/>
       <w:lvlJc w:val="left"/>
       <w:pPr>
-        <w:pStyle w:val="860"/>
+        <w:pStyle w:val="868"/>
         <w:ind w:left="6042" w:hanging="360"/>
       </w:pPr>
     </w:lvl>
@@ -5077,7 +4740,7 @@
       <w:lvlText w:val="%9."/>
       <w:lvlJc w:val="right"/>
       <w:pPr>
-        <w:pStyle w:val="860"/>
+        <w:pStyle w:val="868"/>
         <w:ind w:left="6762" w:hanging="180"/>
       </w:pPr>
     </w:lvl>
@@ -5092,7 +4755,7 @@
       <w:lvlText w:val="%1."/>
       <w:lvlJc w:val="left"/>
       <w:pPr>
-        <w:pStyle w:val="860"/>
+        <w:pStyle w:val="868"/>
         <w:ind w:left="720" w:hanging="360"/>
       </w:pPr>
     </w:lvl>
@@ -5104,7 +4767,7 @@
       <w:lvlText w:val="%1.%2"/>
       <w:lvlJc w:val="left"/>
       <w:pPr>
-        <w:pStyle w:val="860"/>
+        <w:pStyle w:val="868"/>
         <w:ind w:left="928" w:hanging="360"/>
       </w:pPr>
       <w:rPr>
@@ -5120,7 +4783,7 @@
       <w:lvlText w:val="%1.%2.%3"/>
       <w:lvlJc w:val="left"/>
       <w:pPr>
-        <w:pStyle w:val="860"/>
+        <w:pStyle w:val="868"/>
         <w:ind w:left="1080" w:hanging="720"/>
       </w:pPr>
     </w:lvl>
@@ -5132,7 +4795,7 @@
       <w:lvlText w:val="%1.%2.%3.%4"/>
       <w:lvlJc w:val="left"/>
       <w:pPr>
-        <w:pStyle w:val="860"/>
+        <w:pStyle w:val="868"/>
         <w:ind w:left="1080" w:hanging="720"/>
       </w:pPr>
     </w:lvl>
@@ -5144,7 +4807,7 @@
       <w:lvlText w:val="%1.%2.%3.%4.%5"/>
       <w:lvlJc w:val="left"/>
       <w:pPr>
-        <w:pStyle w:val="860"/>
+        <w:pStyle w:val="868"/>
         <w:ind w:left="1440" w:hanging="1080"/>
       </w:pPr>
     </w:lvl>
@@ -5156,7 +4819,7 @@
       <w:lvlText w:val="%1.%2.%3.%4.%5.%6"/>
       <w:lvlJc w:val="left"/>
       <w:pPr>
-        <w:pStyle w:val="860"/>
+        <w:pStyle w:val="868"/>
         <w:ind w:left="1440" w:hanging="1080"/>
       </w:pPr>
     </w:lvl>
@@ -5168,7 +4831,7 @@
       <w:lvlText w:val="%1.%2.%3.%4.%5.%6.%7"/>
       <w:lvlJc w:val="left"/>
       <w:pPr>
-        <w:pStyle w:val="860"/>
+        <w:pStyle w:val="868"/>
         <w:ind w:left="1800" w:hanging="1440"/>
       </w:pPr>
     </w:lvl>
@@ -5180,7 +4843,7 @@
       <w:lvlText w:val="%1.%2.%3.%4.%5.%6.%7.%8"/>
       <w:lvlJc w:val="left"/>
       <w:pPr>
-        <w:pStyle w:val="860"/>
+        <w:pStyle w:val="868"/>
         <w:ind w:left="1800" w:hanging="1440"/>
       </w:pPr>
     </w:lvl>
@@ -5192,7 +4855,7 @@
       <w:lvlText w:val="%1.%2.%3.%4.%5.%6.%7.%8.%9"/>
       <w:lvlJc w:val="left"/>
       <w:pPr>
-        <w:pStyle w:val="860"/>
+        <w:pStyle w:val="868"/>
         <w:ind w:left="1800" w:hanging="1440"/>
       </w:pPr>
     </w:lvl>
@@ -5207,7 +4870,7 @@
       <w:lvlText w:val="%1."/>
       <w:lvlJc w:val="left"/>
       <w:pPr>
-        <w:pStyle w:val="860"/>
+        <w:pStyle w:val="868"/>
         <w:ind w:left="794" w:hanging="368"/>
         <w:tabs>
           <w:tab w:val="num" w:pos="-282" w:leader="none"/>
@@ -5225,7 +4888,7 @@
       <w:lvlText w:val="%2."/>
       <w:lvlJc w:val="left"/>
       <w:pPr>
-        <w:pStyle w:val="860"/>
+        <w:pStyle w:val="868"/>
         <w:ind w:left="1440" w:hanging="360"/>
         <w:tabs>
           <w:tab w:val="num" w:pos="1440" w:leader="none"/>
@@ -5240,7 +4903,7 @@
       <w:lvlText w:val="%3."/>
       <w:lvlJc w:val="right"/>
       <w:pPr>
-        <w:pStyle w:val="860"/>
+        <w:pStyle w:val="868"/>
         <w:ind w:left="2160" w:hanging="180"/>
         <w:tabs>
           <w:tab w:val="num" w:pos="2160" w:leader="none"/>
@@ -5255,7 +4918,7 @@
       <w:lvlText w:val="%4."/>
       <w:lvlJc w:val="left"/>
       <w:pPr>
-        <w:pStyle w:val="860"/>
+        <w:pStyle w:val="868"/>
         <w:ind w:left="2880" w:hanging="360"/>
         <w:tabs>
           <w:tab w:val="num" w:pos="2880" w:leader="none"/>
@@ -5270,7 +4933,7 @@
       <w:lvlText w:val="%5."/>
       <w:lvlJc w:val="left"/>
       <w:pPr>
-        <w:pStyle w:val="860"/>
+        <w:pStyle w:val="868"/>
         <w:ind w:left="3600" w:hanging="360"/>
         <w:tabs>
           <w:tab w:val="num" w:pos="3600" w:leader="none"/>
@@ -5285,7 +4948,7 @@
       <w:lvlText w:val="%6."/>
       <w:lvlJc w:val="right"/>
       <w:pPr>
-        <w:pStyle w:val="860"/>
+        <w:pStyle w:val="868"/>
         <w:ind w:left="4320" w:hanging="180"/>
         <w:tabs>
           <w:tab w:val="num" w:pos="4320" w:leader="none"/>
@@ -5300,7 +4963,7 @@
       <w:lvlText w:val="%7."/>
       <w:lvlJc w:val="left"/>
       <w:pPr>
-        <w:pStyle w:val="860"/>
+        <w:pStyle w:val="868"/>
         <w:ind w:left="5040" w:hanging="360"/>
         <w:tabs>
           <w:tab w:val="num" w:pos="5040" w:leader="none"/>
@@ -5315,7 +4978,7 @@
       <w:lvlText w:val="%8."/>
       <w:lvlJc w:val="left"/>
       <w:pPr>
-        <w:pStyle w:val="860"/>
+        <w:pStyle w:val="868"/>
         <w:ind w:left="5760" w:hanging="360"/>
         <w:tabs>
           <w:tab w:val="num" w:pos="5760" w:leader="none"/>
@@ -5330,7 +4993,7 @@
       <w:lvlText w:val="%9."/>
       <w:lvlJc w:val="right"/>
       <w:pPr>
-        <w:pStyle w:val="860"/>
+        <w:pStyle w:val="868"/>
         <w:ind w:left="6480" w:hanging="180"/>
         <w:tabs>
           <w:tab w:val="num" w:pos="6480" w:leader="none"/>
@@ -5348,7 +5011,7 @@
       <w:lvlText w:val="%1."/>
       <w:lvlJc w:val="center"/>
       <w:pPr>
-        <w:pStyle w:val="860"/>
+        <w:pStyle w:val="868"/>
         <w:ind w:left="1070" w:hanging="360"/>
       </w:pPr>
     </w:lvl>
@@ -5360,7 +5023,7 @@
       <w:lvlText w:val="%2."/>
       <w:lvlJc w:val="left"/>
       <w:pPr>
-        <w:pStyle w:val="860"/>
+        <w:pStyle w:val="868"/>
         <w:ind w:left="1790" w:hanging="360"/>
       </w:pPr>
     </w:lvl>
@@ -5372,7 +5035,7 @@
       <w:lvlText w:val="%3."/>
       <w:lvlJc w:val="right"/>
       <w:pPr>
-        <w:pStyle w:val="860"/>
+        <w:pStyle w:val="868"/>
         <w:ind w:left="2510" w:hanging="180"/>
       </w:pPr>
     </w:lvl>
@@ -5384,7 +5047,7 @@
       <w:lvlText w:val="%4."/>
       <w:lvlJc w:val="left"/>
       <w:pPr>
-        <w:pStyle w:val="860"/>
+        <w:pStyle w:val="868"/>
         <w:ind w:left="3230" w:hanging="360"/>
       </w:pPr>
     </w:lvl>
@@ -5396,7 +5059,7 @@
       <w:lvlText w:val="%5."/>
       <w:lvlJc w:val="left"/>
       <w:pPr>
-        <w:pStyle w:val="860"/>
+        <w:pStyle w:val="868"/>
         <w:ind w:left="3950" w:hanging="360"/>
       </w:pPr>
     </w:lvl>
@@ -5408,7 +5071,7 @@
       <w:lvlText w:val="%6."/>
       <w:lvlJc w:val="right"/>
       <w:pPr>
-        <w:pStyle w:val="860"/>
+        <w:pStyle w:val="868"/>
         <w:ind w:left="4670" w:hanging="180"/>
       </w:pPr>
     </w:lvl>
@@ -5420,7 +5083,7 @@
       <w:lvlText w:val="%7."/>
       <w:lvlJc w:val="left"/>
       <w:pPr>
-        <w:pStyle w:val="860"/>
+        <w:pStyle w:val="868"/>
         <w:ind w:left="5390" w:hanging="360"/>
       </w:pPr>
     </w:lvl>
@@ -5432,7 +5095,7 @@
       <w:lvlText w:val="%8."/>
       <w:lvlJc w:val="left"/>
       <w:pPr>
-        <w:pStyle w:val="860"/>
+        <w:pStyle w:val="868"/>
         <w:ind w:left="6110" w:hanging="360"/>
       </w:pPr>
     </w:lvl>
@@ -5444,7 +5107,7 @@
       <w:lvlText w:val="%9."/>
       <w:lvlJc w:val="right"/>
       <w:pPr>
-        <w:pStyle w:val="860"/>
+        <w:pStyle w:val="868"/>
         <w:ind w:left="6830" w:hanging="180"/>
       </w:pPr>
     </w:lvl>
@@ -5779,6 +5442,106 @@
     </w:lvl>
   </w:abstractNum>
   <w:abstractNum w:abstractNumId="17">
+    <w:multiLevelType w:val="hybridMultilevel"/>
+    <w:lvl w:ilvl="0">
+      <w:start w:val="1"/>
+      <w:numFmt w:val="decimal"/>
+      <w:isLgl w:val="false"/>
+      <w:suff w:val="tab"/>
+      <w:lvlText w:val="%1."/>
+      <w:lvlJc w:val="left"/>
+      <w:pPr/>
+    </w:lvl>
+    <w:lvl w:ilvl="1">
+      <w:start w:val="1"/>
+      <w:numFmt w:val="lowerLetter"/>
+      <w:isLgl w:val="false"/>
+      <w:suff w:val="tab"/>
+      <w:lvlText w:val="%2."/>
+      <w:lvlJc w:val="left"/>
+      <w:pPr>
+        <w:ind w:left="1440" w:hanging="360"/>
+      </w:pPr>
+    </w:lvl>
+    <w:lvl w:ilvl="2">
+      <w:start w:val="1"/>
+      <w:numFmt w:val="lowerRoman"/>
+      <w:isLgl w:val="false"/>
+      <w:suff w:val="tab"/>
+      <w:lvlText w:val="%3."/>
+      <w:lvlJc w:val="right"/>
+      <w:pPr>
+        <w:ind w:left="2160" w:hanging="180"/>
+      </w:pPr>
+    </w:lvl>
+    <w:lvl w:ilvl="3">
+      <w:start w:val="1"/>
+      <w:numFmt w:val="decimal"/>
+      <w:isLgl w:val="false"/>
+      <w:suff w:val="tab"/>
+      <w:lvlText w:val="%4."/>
+      <w:lvlJc w:val="left"/>
+      <w:pPr>
+        <w:ind w:left="2880" w:hanging="360"/>
+      </w:pPr>
+    </w:lvl>
+    <w:lvl w:ilvl="4">
+      <w:start w:val="1"/>
+      <w:numFmt w:val="lowerLetter"/>
+      <w:isLgl w:val="false"/>
+      <w:suff w:val="tab"/>
+      <w:lvlText w:val="%5."/>
+      <w:lvlJc w:val="left"/>
+      <w:pPr>
+        <w:ind w:left="3600" w:hanging="360"/>
+      </w:pPr>
+    </w:lvl>
+    <w:lvl w:ilvl="5">
+      <w:start w:val="1"/>
+      <w:numFmt w:val="lowerRoman"/>
+      <w:isLgl w:val="false"/>
+      <w:suff w:val="tab"/>
+      <w:lvlText w:val="%6."/>
+      <w:lvlJc w:val="right"/>
+      <w:pPr>
+        <w:ind w:left="4320" w:hanging="180"/>
+      </w:pPr>
+    </w:lvl>
+    <w:lvl w:ilvl="6">
+      <w:start w:val="1"/>
+      <w:numFmt w:val="decimal"/>
+      <w:isLgl w:val="false"/>
+      <w:suff w:val="tab"/>
+      <w:lvlText w:val="%7."/>
+      <w:lvlJc w:val="left"/>
+      <w:pPr>
+        <w:ind w:left="5040" w:hanging="360"/>
+      </w:pPr>
+    </w:lvl>
+    <w:lvl w:ilvl="7">
+      <w:start w:val="1"/>
+      <w:numFmt w:val="lowerLetter"/>
+      <w:isLgl w:val="false"/>
+      <w:suff w:val="tab"/>
+      <w:lvlText w:val="%8."/>
+      <w:lvlJc w:val="left"/>
+      <w:pPr>
+        <w:ind w:left="5760" w:hanging="360"/>
+      </w:pPr>
+    </w:lvl>
+    <w:lvl w:ilvl="8">
+      <w:start w:val="1"/>
+      <w:numFmt w:val="lowerRoman"/>
+      <w:isLgl w:val="false"/>
+      <w:suff w:val="tab"/>
+      <w:lvlText w:val="%9."/>
+      <w:lvlJc w:val="right"/>
+      <w:pPr>
+        <w:ind w:left="6480" w:hanging="180"/>
+      </w:pPr>
+    </w:lvl>
+  </w:abstractNum>
+  <w:abstractNum w:abstractNumId="18">
     <w:multiLevelType w:val="hybridMultilevel"/>
     <w:lvl w:ilvl="0">
       <w:start w:val="1"/>
@@ -5958,6 +5721,9 @@
   </w:num>
   <w:num w:numId="18">
     <w:abstractNumId w:val="17"/>
+  </w:num>
+  <w:num w:numId="19">
+    <w:abstractNumId w:val="18"/>
   </w:num>
 </w:numbering>
 </file>
@@ -6114,11 +5880,11 @@
     <w:lsdException w:name="Bibliography" w:uiPriority="37"/>
     <w:lsdException w:name="TOC Heading" w:uiPriority="39" w:qFormat="1"/>
   </w:latentStyles>
-  <w:style w:type="paragraph" w:styleId="682">
+  <w:style w:type="paragraph" w:styleId="690">
     <w:name w:val="Heading 1"/>
-    <w:basedOn w:val="860"/>
-    <w:next w:val="860"/>
-    <w:link w:val="683"/>
+    <w:basedOn w:val="868"/>
+    <w:next w:val="868"/>
+    <w:link w:val="691"/>
     <w:uiPriority w:val="9"/>
     <w:qFormat/>
     <w:pPr>
@@ -6133,9 +5899,9 @@
       <w:szCs w:val="40"/>
     </w:rPr>
   </w:style>
-  <w:style w:type="character" w:styleId="683">
+  <w:style w:type="character" w:styleId="691">
     <w:name w:val="Heading 1 Char"/>
-    <w:link w:val="682"/>
+    <w:link w:val="690"/>
     <w:uiPriority w:val="9"/>
     <w:rPr>
       <w:rFonts w:ascii="Arial" w:hAnsi="Arial" w:cs="Arial" w:eastAsia="Arial"/>
@@ -6143,11 +5909,11 @@
       <w:szCs w:val="40"/>
     </w:rPr>
   </w:style>
-  <w:style w:type="paragraph" w:styleId="684">
+  <w:style w:type="paragraph" w:styleId="692">
     <w:name w:val="Heading 2"/>
-    <w:basedOn w:val="860"/>
-    <w:next w:val="860"/>
-    <w:link w:val="685"/>
+    <w:basedOn w:val="868"/>
+    <w:next w:val="868"/>
+    <w:link w:val="693"/>
     <w:uiPriority w:val="9"/>
     <w:unhideWhenUsed/>
     <w:qFormat/>
@@ -6162,20 +5928,20 @@
       <w:sz w:val="34"/>
     </w:rPr>
   </w:style>
-  <w:style w:type="character" w:styleId="685">
+  <w:style w:type="character" w:styleId="693">
     <w:name w:val="Heading 2 Char"/>
-    <w:link w:val="684"/>
+    <w:link w:val="692"/>
     <w:uiPriority w:val="9"/>
     <w:rPr>
       <w:rFonts w:ascii="Arial" w:hAnsi="Arial" w:cs="Arial" w:eastAsia="Arial"/>
       <w:sz w:val="34"/>
     </w:rPr>
   </w:style>
-  <w:style w:type="paragraph" w:styleId="686">
+  <w:style w:type="paragraph" w:styleId="694">
     <w:name w:val="Heading 3"/>
-    <w:basedOn w:val="860"/>
-    <w:next w:val="860"/>
-    <w:link w:val="687"/>
+    <w:basedOn w:val="868"/>
+    <w:next w:val="868"/>
+    <w:link w:val="695"/>
     <w:uiPriority w:val="9"/>
     <w:unhideWhenUsed/>
     <w:qFormat/>
@@ -6191,9 +5957,9 @@
       <w:szCs w:val="30"/>
     </w:rPr>
   </w:style>
-  <w:style w:type="character" w:styleId="687">
+  <w:style w:type="character" w:styleId="695">
     <w:name w:val="Heading 3 Char"/>
-    <w:link w:val="686"/>
+    <w:link w:val="694"/>
     <w:uiPriority w:val="9"/>
     <w:rPr>
       <w:rFonts w:ascii="Arial" w:hAnsi="Arial" w:cs="Arial" w:eastAsia="Arial"/>
@@ -6201,11 +5967,11 @@
       <w:szCs w:val="30"/>
     </w:rPr>
   </w:style>
-  <w:style w:type="paragraph" w:styleId="688">
+  <w:style w:type="paragraph" w:styleId="696">
     <w:name w:val="Heading 4"/>
-    <w:basedOn w:val="860"/>
-    <w:next w:val="860"/>
-    <w:link w:val="689"/>
+    <w:basedOn w:val="868"/>
+    <w:next w:val="868"/>
+    <w:link w:val="697"/>
     <w:uiPriority w:val="9"/>
     <w:unhideWhenUsed/>
     <w:qFormat/>
@@ -6223,9 +5989,9 @@
       <w:szCs w:val="26"/>
     </w:rPr>
   </w:style>
-  <w:style w:type="character" w:styleId="689">
+  <w:style w:type="character" w:styleId="697">
     <w:name w:val="Heading 4 Char"/>
-    <w:link w:val="688"/>
+    <w:link w:val="696"/>
     <w:uiPriority w:val="9"/>
     <w:rPr>
       <w:rFonts w:ascii="Arial" w:hAnsi="Arial" w:cs="Arial" w:eastAsia="Arial"/>
@@ -6235,11 +6001,11 @@
       <w:szCs w:val="26"/>
     </w:rPr>
   </w:style>
-  <w:style w:type="paragraph" w:styleId="690">
+  <w:style w:type="paragraph" w:styleId="698">
     <w:name w:val="Heading 5"/>
-    <w:basedOn w:val="860"/>
-    <w:next w:val="860"/>
-    <w:link w:val="691"/>
+    <w:basedOn w:val="868"/>
+    <w:next w:val="868"/>
+    <w:link w:val="699"/>
     <w:uiPriority w:val="9"/>
     <w:unhideWhenUsed/>
     <w:qFormat/>
@@ -6257,9 +6023,9 @@
       <w:szCs w:val="24"/>
     </w:rPr>
   </w:style>
-  <w:style w:type="character" w:styleId="691">
+  <w:style w:type="character" w:styleId="699">
     <w:name w:val="Heading 5 Char"/>
-    <w:link w:val="690"/>
+    <w:link w:val="698"/>
     <w:uiPriority w:val="9"/>
     <w:rPr>
       <w:rFonts w:ascii="Arial" w:hAnsi="Arial" w:cs="Arial" w:eastAsia="Arial"/>
@@ -6269,11 +6035,11 @@
       <w:szCs w:val="24"/>
     </w:rPr>
   </w:style>
-  <w:style w:type="paragraph" w:styleId="692">
+  <w:style w:type="paragraph" w:styleId="700">
     <w:name w:val="Heading 6"/>
-    <w:basedOn w:val="860"/>
-    <w:next w:val="860"/>
-    <w:link w:val="693"/>
+    <w:basedOn w:val="868"/>
+    <w:next w:val="868"/>
+    <w:link w:val="701"/>
     <w:uiPriority w:val="9"/>
     <w:unhideWhenUsed/>
     <w:qFormat/>
@@ -6291,9 +6057,9 @@
       <w:szCs w:val="22"/>
     </w:rPr>
   </w:style>
-  <w:style w:type="character" w:styleId="693">
+  <w:style w:type="character" w:styleId="701">
     <w:name w:val="Heading 6 Char"/>
-    <w:link w:val="692"/>
+    <w:link w:val="700"/>
     <w:uiPriority w:val="9"/>
     <w:rPr>
       <w:rFonts w:ascii="Arial" w:hAnsi="Arial" w:cs="Arial" w:eastAsia="Arial"/>
@@ -6303,11 +6069,11 @@
       <w:szCs w:val="22"/>
     </w:rPr>
   </w:style>
-  <w:style w:type="paragraph" w:styleId="694">
+  <w:style w:type="paragraph" w:styleId="702">
     <w:name w:val="Heading 7"/>
-    <w:basedOn w:val="860"/>
-    <w:next w:val="860"/>
-    <w:link w:val="695"/>
+    <w:basedOn w:val="868"/>
+    <w:next w:val="868"/>
+    <w:link w:val="703"/>
     <w:uiPriority w:val="9"/>
     <w:unhideWhenUsed/>
     <w:qFormat/>
@@ -6327,9 +6093,9 @@
       <w:szCs w:val="22"/>
     </w:rPr>
   </w:style>
-  <w:style w:type="character" w:styleId="695">
+  <w:style w:type="character" w:styleId="703">
     <w:name w:val="Heading 7 Char"/>
-    <w:link w:val="694"/>
+    <w:link w:val="702"/>
     <w:uiPriority w:val="9"/>
     <w:rPr>
       <w:rFonts w:ascii="Arial" w:hAnsi="Arial" w:cs="Arial" w:eastAsia="Arial"/>
@@ -6341,11 +6107,11 @@
       <w:szCs w:val="22"/>
     </w:rPr>
   </w:style>
-  <w:style w:type="paragraph" w:styleId="696">
+  <w:style w:type="paragraph" w:styleId="704">
     <w:name w:val="Heading 8"/>
-    <w:basedOn w:val="860"/>
-    <w:next w:val="860"/>
-    <w:link w:val="697"/>
+    <w:basedOn w:val="868"/>
+    <w:next w:val="868"/>
+    <w:link w:val="705"/>
     <w:uiPriority w:val="9"/>
     <w:unhideWhenUsed/>
     <w:qFormat/>
@@ -6363,9 +6129,9 @@
       <w:szCs w:val="22"/>
     </w:rPr>
   </w:style>
-  <w:style w:type="character" w:styleId="697">
+  <w:style w:type="character" w:styleId="705">
     <w:name w:val="Heading 8 Char"/>
-    <w:link w:val="696"/>
+    <w:link w:val="704"/>
     <w:uiPriority w:val="9"/>
     <w:rPr>
       <w:rFonts w:ascii="Arial" w:hAnsi="Arial" w:cs="Arial" w:eastAsia="Arial"/>
@@ -6375,11 +6141,11 @@
       <w:szCs w:val="22"/>
     </w:rPr>
   </w:style>
-  <w:style w:type="paragraph" w:styleId="698">
+  <w:style w:type="paragraph" w:styleId="706">
     <w:name w:val="Heading 9"/>
-    <w:basedOn w:val="860"/>
-    <w:next w:val="860"/>
-    <w:link w:val="699"/>
+    <w:basedOn w:val="868"/>
+    <w:next w:val="868"/>
+    <w:link w:val="707"/>
     <w:uiPriority w:val="9"/>
     <w:unhideWhenUsed/>
     <w:qFormat/>
@@ -6397,9 +6163,9 @@
       <w:szCs w:val="21"/>
     </w:rPr>
   </w:style>
-  <w:style w:type="character" w:styleId="699">
+  <w:style w:type="character" w:styleId="707">
     <w:name w:val="Heading 9 Char"/>
-    <w:link w:val="698"/>
+    <w:link w:val="706"/>
     <w:uiPriority w:val="9"/>
     <w:rPr>
       <w:rFonts w:ascii="Arial" w:hAnsi="Arial" w:cs="Arial" w:eastAsia="Arial"/>
@@ -6409,9 +6175,9 @@
       <w:szCs w:val="21"/>
     </w:rPr>
   </w:style>
-  <w:style w:type="paragraph" w:styleId="700">
+  <w:style w:type="paragraph" w:styleId="708">
     <w:name w:val="List Paragraph"/>
-    <w:basedOn w:val="860"/>
+    <w:basedOn w:val="868"/>
     <w:uiPriority w:val="34"/>
     <w:qFormat/>
     <w:pPr>
@@ -6419,7 +6185,7 @@
       <w:ind w:left="720"/>
     </w:pPr>
   </w:style>
-  <w:style w:type="paragraph" w:styleId="701">
+  <w:style w:type="paragraph" w:styleId="709">
     <w:name w:val="No Spacing"/>
     <w:uiPriority w:val="1"/>
     <w:qFormat/>
@@ -6427,11 +6193,11 @@
       <w:spacing w:before="0" w:after="0" w:line="240" w:lineRule="auto"/>
     </w:pPr>
   </w:style>
-  <w:style w:type="paragraph" w:styleId="702">
+  <w:style w:type="paragraph" w:styleId="710">
     <w:name w:val="Title"/>
-    <w:basedOn w:val="860"/>
-    <w:next w:val="860"/>
-    <w:link w:val="703"/>
+    <w:basedOn w:val="868"/>
+    <w:next w:val="868"/>
+    <w:link w:val="711"/>
     <w:uiPriority w:val="10"/>
     <w:qFormat/>
     <w:pPr>
@@ -6443,20 +6209,20 @@
       <w:szCs w:val="48"/>
     </w:rPr>
   </w:style>
-  <w:style w:type="character" w:styleId="703">
+  <w:style w:type="character" w:styleId="711">
     <w:name w:val="Title Char"/>
-    <w:link w:val="702"/>
+    <w:link w:val="710"/>
     <w:uiPriority w:val="10"/>
     <w:rPr>
       <w:sz w:val="48"/>
       <w:szCs w:val="48"/>
     </w:rPr>
   </w:style>
-  <w:style w:type="paragraph" w:styleId="704">
+  <w:style w:type="paragraph" w:styleId="712">
     <w:name w:val="Subtitle"/>
-    <w:basedOn w:val="860"/>
-    <w:next w:val="860"/>
-    <w:link w:val="705"/>
+    <w:basedOn w:val="868"/>
+    <w:next w:val="868"/>
+    <w:link w:val="713"/>
     <w:uiPriority w:val="11"/>
     <w:qFormat/>
     <w:pPr>
@@ -6467,20 +6233,20 @@
       <w:szCs w:val="24"/>
     </w:rPr>
   </w:style>
-  <w:style w:type="character" w:styleId="705">
+  <w:style w:type="character" w:styleId="713">
     <w:name w:val="Subtitle Char"/>
-    <w:link w:val="704"/>
+    <w:link w:val="712"/>
     <w:uiPriority w:val="11"/>
     <w:rPr>
       <w:sz w:val="24"/>
       <w:szCs w:val="24"/>
     </w:rPr>
   </w:style>
-  <w:style w:type="paragraph" w:styleId="706">
+  <w:style w:type="paragraph" w:styleId="714">
     <w:name w:val="Quote"/>
-    <w:basedOn w:val="860"/>
-    <w:next w:val="860"/>
-    <w:link w:val="707"/>
+    <w:basedOn w:val="868"/>
+    <w:next w:val="868"/>
+    <w:link w:val="715"/>
     <w:uiPriority w:val="29"/>
     <w:qFormat/>
     <w:pPr>
@@ -6490,19 +6256,19 @@
       <w:i/>
     </w:rPr>
   </w:style>
-  <w:style w:type="character" w:styleId="707">
+  <w:style w:type="character" w:styleId="715">
     <w:name w:val="Quote Char"/>
-    <w:link w:val="706"/>
+    <w:link w:val="714"/>
     <w:uiPriority w:val="29"/>
     <w:rPr>
       <w:i/>
     </w:rPr>
   </w:style>
-  <w:style w:type="paragraph" w:styleId="708">
+  <w:style w:type="paragraph" w:styleId="716">
     <w:name w:val="Intense Quote"/>
-    <w:basedOn w:val="860"/>
-    <w:next w:val="860"/>
-    <w:link w:val="709"/>
+    <w:basedOn w:val="868"/>
+    <w:next w:val="868"/>
+    <w:link w:val="717"/>
     <w:uiPriority w:val="30"/>
     <w:qFormat/>
     <w:pPr>
@@ -6520,18 +6286,18 @@
       <w:i/>
     </w:rPr>
   </w:style>
-  <w:style w:type="character" w:styleId="709">
+  <w:style w:type="character" w:styleId="717">
     <w:name w:val="Intense Quote Char"/>
-    <w:link w:val="708"/>
+    <w:link w:val="716"/>
     <w:uiPriority w:val="30"/>
     <w:rPr>
       <w:i/>
     </w:rPr>
   </w:style>
-  <w:style w:type="paragraph" w:styleId="710">
+  <w:style w:type="paragraph" w:styleId="718">
     <w:name w:val="Header"/>
-    <w:basedOn w:val="860"/>
-    <w:link w:val="711"/>
+    <w:basedOn w:val="868"/>
+    <w:link w:val="719"/>
     <w:uiPriority w:val="99"/>
     <w:unhideWhenUsed/>
     <w:pPr>
@@ -6542,15 +6308,15 @@
       </w:tabs>
     </w:pPr>
   </w:style>
-  <w:style w:type="character" w:styleId="711">
+  <w:style w:type="character" w:styleId="719">
     <w:name w:val="Header Char"/>
-    <w:link w:val="710"/>
+    <w:link w:val="718"/>
     <w:uiPriority w:val="99"/>
   </w:style>
-  <w:style w:type="paragraph" w:styleId="712">
+  <w:style w:type="paragraph" w:styleId="720">
     <w:name w:val="Footer"/>
-    <w:basedOn w:val="860"/>
-    <w:link w:val="715"/>
+    <w:basedOn w:val="868"/>
+    <w:link w:val="723"/>
     <w:uiPriority w:val="99"/>
     <w:unhideWhenUsed/>
     <w:pPr>
@@ -6561,15 +6327,15 @@
       </w:tabs>
     </w:pPr>
   </w:style>
-  <w:style w:type="character" w:styleId="713">
+  <w:style w:type="character" w:styleId="721">
     <w:name w:val="Footer Char"/>
-    <w:link w:val="712"/>
+    <w:link w:val="720"/>
     <w:uiPriority w:val="99"/>
   </w:style>
-  <w:style w:type="paragraph" w:styleId="714">
+  <w:style w:type="paragraph" w:styleId="722">
     <w:name w:val="Caption"/>
-    <w:basedOn w:val="860"/>
-    <w:next w:val="860"/>
+    <w:basedOn w:val="868"/>
+    <w:next w:val="868"/>
     <w:uiPriority w:val="35"/>
     <w:semiHidden/>
     <w:unhideWhenUsed/>
@@ -6585,13 +6351,13 @@
       <w:szCs w:val="18"/>
     </w:rPr>
   </w:style>
-  <w:style w:type="character" w:styleId="715">
+  <w:style w:type="character" w:styleId="723">
     <w:name w:val="Caption Char"/>
-    <w:basedOn w:val="714"/>
-    <w:link w:val="712"/>
+    <w:basedOn w:val="722"/>
+    <w:link w:val="720"/>
     <w:uiPriority w:val="99"/>
   </w:style>
-  <w:style w:type="table" w:styleId="716">
+  <w:style w:type="table" w:styleId="724">
     <w:name w:val="Table Grid"/>
     <w:uiPriority w:val="59"/>
     <w:pPr>
@@ -6615,7 +6381,7 @@
       </w:tblCellMar>
     </w:tblPr>
   </w:style>
-  <w:style w:type="table" w:styleId="717">
+  <w:style w:type="table" w:styleId="725">
     <w:name w:val="Table Grid Light"/>
     <w:uiPriority w:val="59"/>
     <w:pPr>
@@ -6639,7 +6405,7 @@
       </w:tblCellMar>
     </w:tblPr>
   </w:style>
-  <w:style w:type="table" w:styleId="718">
+  <w:style w:type="table" w:styleId="726">
     <w:name w:val="Plain Table 1"/>
     <w:uiPriority w:val="59"/>
     <w:pPr>
@@ -6705,7 +6471,7 @@
       </w:rPr>
     </w:tblStylePr>
   </w:style>
-  <w:style w:type="table" w:styleId="719">
+  <w:style w:type="table" w:styleId="727">
     <w:name w:val="Plain Table 2"/>
     <w:uiPriority w:val="59"/>
     <w:pPr>
@@ -6789,7 +6555,7 @@
       </w:rPr>
     </w:tblStylePr>
   </w:style>
-  <w:style w:type="table" w:styleId="720">
+  <w:style w:type="table" w:styleId="728">
     <w:name w:val="Plain Table 3"/>
     <w:uiPriority w:val="99"/>
     <w:pPr>
@@ -6865,7 +6631,7 @@
       </w:rPr>
     </w:tblStylePr>
   </w:style>
-  <w:style w:type="table" w:styleId="721">
+  <w:style w:type="table" w:styleId="729">
     <w:name w:val="Plain Table 4"/>
     <w:uiPriority w:val="99"/>
     <w:pPr>
@@ -6921,7 +6687,7 @@
       </w:rPr>
     </w:tblStylePr>
   </w:style>
-  <w:style w:type="table" w:styleId="722">
+  <w:style w:type="table" w:styleId="730">
     <w:name w:val="Plain Table 5"/>
     <w:uiPriority w:val="99"/>
     <w:pPr>
@@ -7008,7 +6774,7 @@
       </w:tcPr>
     </w:tblStylePr>
   </w:style>
-  <w:style w:type="table" w:styleId="723">
+  <w:style w:type="table" w:styleId="731">
     <w:name w:val="Grid Table 1 Light"/>
     <w:uiPriority w:val="99"/>
     <w:pPr>
@@ -7072,7 +6838,7 @@
       </w:rPr>
     </w:tblStylePr>
   </w:style>
-  <w:style w:type="table" w:styleId="724">
+  <w:style w:type="table" w:styleId="732">
     <w:name w:val="Grid Table 1 Light - Accent 1"/>
     <w:uiPriority w:val="99"/>
     <w:pPr>
@@ -7136,7 +6902,7 @@
       </w:rPr>
     </w:tblStylePr>
   </w:style>
-  <w:style w:type="table" w:styleId="725">
+  <w:style w:type="table" w:styleId="733">
     <w:name w:val="Grid Table 1 Light - Accent 2"/>
     <w:uiPriority w:val="99"/>
     <w:pPr>
@@ -7200,7 +6966,7 @@
       </w:rPr>
     </w:tblStylePr>
   </w:style>
-  <w:style w:type="table" w:styleId="726">
+  <w:style w:type="table" w:styleId="734">
     <w:name w:val="Grid Table 1 Light - Accent 3"/>
     <w:uiPriority w:val="99"/>
     <w:pPr>
@@ -7264,7 +7030,7 @@
       </w:rPr>
     </w:tblStylePr>
   </w:style>
-  <w:style w:type="table" w:styleId="727">
+  <w:style w:type="table" w:styleId="735">
     <w:name w:val="Grid Table 1 Light - Accent 4"/>
     <w:uiPriority w:val="99"/>
     <w:pPr>
@@ -7328,7 +7094,7 @@
       </w:rPr>
     </w:tblStylePr>
   </w:style>
-  <w:style w:type="table" w:styleId="728">
+  <w:style w:type="table" w:styleId="736">
     <w:name w:val="Grid Table 1 Light - Accent 5"/>
     <w:uiPriority w:val="99"/>
     <w:pPr>
@@ -7392,7 +7158,7 @@
       </w:rPr>
     </w:tblStylePr>
   </w:style>
-  <w:style w:type="table" w:styleId="729">
+  <w:style w:type="table" w:styleId="737">
     <w:name w:val="Grid Table 1 Light - Accent 6"/>
     <w:uiPriority w:val="99"/>
     <w:pPr>
@@ -7456,7 +7222,7 @@
       </w:rPr>
     </w:tblStylePr>
   </w:style>
-  <w:style w:type="table" w:styleId="730">
+  <w:style w:type="table" w:styleId="738">
     <w:name w:val="Grid Table 2"/>
     <w:uiPriority w:val="99"/>
     <w:pPr>
@@ -7535,7 +7301,7 @@
       </w:tcPr>
     </w:tblStylePr>
   </w:style>
-  <w:style w:type="table" w:styleId="731">
+  <w:style w:type="table" w:styleId="739">
     <w:name w:val="Grid Table 2 - Accent 1"/>
     <w:uiPriority w:val="99"/>
     <w:pPr>
@@ -7614,7 +7380,7 @@
       </w:tcPr>
     </w:tblStylePr>
   </w:style>
-  <w:style w:type="table" w:styleId="732">
+  <w:style w:type="table" w:styleId="740">
     <w:name w:val="Grid Table 2 - Accent 2"/>
     <w:uiPriority w:val="99"/>
     <w:pPr>
@@ -7693,7 +7459,7 @@
       </w:tcPr>
     </w:tblStylePr>
   </w:style>
-  <w:style w:type="table" w:styleId="733">
+  <w:style w:type="table" w:styleId="741">
     <w:name w:val="Grid Table 2 - Accent 3"/>
     <w:uiPriority w:val="99"/>
     <w:pPr>
@@ -7772,7 +7538,7 @@
       </w:tcPr>
     </w:tblStylePr>
   </w:style>
-  <w:style w:type="table" w:styleId="734">
+  <w:style w:type="table" w:styleId="742">
     <w:name w:val="Grid Table 2 - Accent 4"/>
     <w:uiPriority w:val="99"/>
     <w:pPr>
@@ -7851,7 +7617,7 @@
       </w:tcPr>
     </w:tblStylePr>
   </w:style>
-  <w:style w:type="table" w:styleId="735">
+  <w:style w:type="table" w:styleId="743">
     <w:name w:val="Grid Table 2 - Accent 5"/>
     <w:uiPriority w:val="99"/>
     <w:pPr>
@@ -7930,7 +7696,7 @@
       </w:tcPr>
     </w:tblStylePr>
   </w:style>
-  <w:style w:type="table" w:styleId="736">
+  <w:style w:type="table" w:styleId="744">
     <w:name w:val="Grid Table 2 - Accent 6"/>
     <w:uiPriority w:val="99"/>
     <w:pPr>
@@ -8009,7 +7775,7 @@
       </w:tcPr>
     </w:tblStylePr>
   </w:style>
-  <w:style w:type="table" w:styleId="737">
+  <w:style w:type="table" w:styleId="745">
     <w:name w:val="Grid Table 3"/>
     <w:uiPriority w:val="99"/>
     <w:pPr>
@@ -8109,7 +7875,7 @@
       </w:tcPr>
     </w:tblStylePr>
   </w:style>
-  <w:style w:type="table" w:styleId="738">
+  <w:style w:type="table" w:styleId="746">
     <w:name w:val="Grid Table 3 - Accent 1"/>
     <w:uiPriority w:val="99"/>
     <w:pPr>
@@ -8209,7 +7975,7 @@
       </w:tcPr>
     </w:tblStylePr>
   </w:style>
-  <w:style w:type="table" w:styleId="739">
+  <w:style w:type="table" w:styleId="747">
     <w:name w:val="Grid Table 3 - Accent 2"/>
     <w:uiPriority w:val="99"/>
     <w:pPr>
@@ -8309,7 +8075,7 @@
       </w:tcPr>
     </w:tblStylePr>
   </w:style>
-  <w:style w:type="table" w:styleId="740">
+  <w:style w:type="table" w:styleId="748">
     <w:name w:val="Grid Table 3 - Accent 3"/>
     <w:uiPriority w:val="99"/>
     <w:pPr>
@@ -8409,7 +8175,7 @@
       </w:tcPr>
     </w:tblStylePr>
   </w:style>
-  <w:style w:type="table" w:styleId="741">
+  <w:style w:type="table" w:styleId="749">
     <w:name w:val="Grid Table 3 - Accent 4"/>
     <w:uiPriority w:val="99"/>
     <w:pPr>
@@ -8509,7 +8275,7 @@
       </w:tcPr>
     </w:tblStylePr>
   </w:style>
-  <w:style w:type="table" w:styleId="742">
+  <w:style w:type="table" w:styleId="750">
     <w:name w:val="Grid Table 3 - Accent 5"/>
     <w:uiPriority w:val="99"/>
     <w:pPr>
@@ -8609,7 +8375,7 @@
       </w:tcPr>
     </w:tblStylePr>
   </w:style>
-  <w:style w:type="table" w:styleId="743">
+  <w:style w:type="table" w:styleId="751">
     <w:name w:val="Grid Table 3 - Accent 6"/>
     <w:uiPriority w:val="99"/>
     <w:pPr>
@@ -8709,7 +8475,7 @@
       </w:tcPr>
     </w:tblStylePr>
   </w:style>
-  <w:style w:type="table" w:styleId="744">
+  <w:style w:type="table" w:styleId="752">
     <w:name w:val="Grid Table 4"/>
     <w:uiPriority w:val="59"/>
     <w:pPr>
@@ -8789,7 +8555,7 @@
       </w:tcPr>
     </w:tblStylePr>
   </w:style>
-  <w:style w:type="table" w:styleId="745">
+  <w:style w:type="table" w:styleId="753">
     <w:name w:val="Grid Table 4 - Accent 1"/>
     <w:uiPriority w:val="59"/>
     <w:pPr>
@@ -8869,7 +8635,7 @@
       </w:tcPr>
     </w:tblStylePr>
   </w:style>
-  <w:style w:type="table" w:styleId="746">
+  <w:style w:type="table" w:styleId="754">
     <w:name w:val="Grid Table 4 - Accent 2"/>
     <w:uiPriority w:val="59"/>
     <w:pPr>
@@ -8949,7 +8715,7 @@
       </w:tcPr>
     </w:tblStylePr>
   </w:style>
-  <w:style w:type="table" w:styleId="747">
+  <w:style w:type="table" w:styleId="755">
     <w:name w:val="Grid Table 4 - Accent 3"/>
     <w:uiPriority w:val="59"/>
     <w:pPr>
@@ -9029,7 +8795,7 @@
       </w:tcPr>
     </w:tblStylePr>
   </w:style>
-  <w:style w:type="table" w:styleId="748">
+  <w:style w:type="table" w:styleId="756">
     <w:name w:val="Grid Table 4 - Accent 4"/>
     <w:uiPriority w:val="59"/>
     <w:pPr>
@@ -9109,7 +8875,7 @@
       </w:tcPr>
     </w:tblStylePr>
   </w:style>
-  <w:style w:type="table" w:styleId="749">
+  <w:style w:type="table" w:styleId="757">
     <w:name w:val="Grid Table 4 - Accent 5"/>
     <w:uiPriority w:val="59"/>
     <w:pPr>
@@ -9189,7 +8955,7 @@
       </w:tcPr>
     </w:tblStylePr>
   </w:style>
-  <w:style w:type="table" w:styleId="750">
+  <w:style w:type="table" w:styleId="758">
     <w:name w:val="Grid Table 4 - Accent 6"/>
     <w:uiPriority w:val="59"/>
     <w:pPr>
@@ -9269,7 +9035,7 @@
       </w:tcPr>
     </w:tblStylePr>
   </w:style>
-  <w:style w:type="table" w:styleId="751">
+  <w:style w:type="table" w:styleId="759">
     <w:name w:val="Grid Table 5 Dark"/>
     <w:uiPriority w:val="99"/>
     <w:pPr>
@@ -9347,7 +9113,7 @@
       </w:tcPr>
     </w:tblStylePr>
   </w:style>
-  <w:style w:type="table" w:styleId="752">
+  <w:style w:type="table" w:styleId="760">
     <w:name w:val="Grid Table 5 Dark- Accent 1"/>
     <w:uiPriority w:val="99"/>
     <w:pPr>
@@ -9425,7 +9191,7 @@
       </w:tcPr>
     </w:tblStylePr>
   </w:style>
-  <w:style w:type="table" w:styleId="753">
+  <w:style w:type="table" w:styleId="761">
     <w:name w:val="Grid Table 5 Dark - Accent 2"/>
     <w:uiPriority w:val="99"/>
     <w:pPr>
@@ -9503,7 +9269,7 @@
       </w:tcPr>
     </w:tblStylePr>
   </w:style>
-  <w:style w:type="table" w:styleId="754">
+  <w:style w:type="table" w:styleId="762">
     <w:name w:val="Grid Table 5 Dark - Accent 3"/>
     <w:uiPriority w:val="99"/>
     <w:pPr>
@@ -9581,7 +9347,7 @@
       </w:tcPr>
     </w:tblStylePr>
   </w:style>
-  <w:style w:type="table" w:styleId="755">
+  <w:style w:type="table" w:styleId="763">
     <w:name w:val="Grid Table 5 Dark- Accent 4"/>
     <w:uiPriority w:val="99"/>
     <w:pPr>
@@ -9659,7 +9425,7 @@
       </w:tcPr>
     </w:tblStylePr>
   </w:style>
-  <w:style w:type="table" w:styleId="756">
+  <w:style w:type="table" w:styleId="764">
     <w:name w:val="Grid Table 5 Dark - Accent 5"/>
     <w:uiPriority w:val="99"/>
     <w:pPr>
@@ -9737,7 +9503,7 @@
       </w:tcPr>
     </w:tblStylePr>
   </w:style>
-  <w:style w:type="table" w:styleId="757">
+  <w:style w:type="table" w:styleId="765">
     <w:name w:val="Grid Table 5 Dark - Accent 6"/>
     <w:uiPriority w:val="99"/>
     <w:pPr>
@@ -9815,7 +9581,7 @@
       </w:tcPr>
     </w:tblStylePr>
   </w:style>
-  <w:style w:type="table" w:styleId="758">
+  <w:style w:type="table" w:styleId="766">
     <w:name w:val="Grid Table 6 Colorful"/>
     <w:uiPriority w:val="99"/>
     <w:pPr>
@@ -9893,7 +9659,7 @@
       </w:rPr>
     </w:tblStylePr>
   </w:style>
-  <w:style w:type="table" w:styleId="759">
+  <w:style w:type="table" w:styleId="767">
     <w:name w:val="Grid Table 6 Colorful - Accent 1"/>
     <w:uiPriority w:val="99"/>
     <w:pPr>
@@ -9971,7 +9737,7 @@
       </w:rPr>
     </w:tblStylePr>
   </w:style>
-  <w:style w:type="table" w:styleId="760">
+  <w:style w:type="table" w:styleId="768">
     <w:name w:val="Grid Table 6 Colorful - Accent 2"/>
     <w:uiPriority w:val="99"/>
     <w:pPr>
@@ -10049,7 +9815,7 @@
       </w:rPr>
     </w:tblStylePr>
   </w:style>
-  <w:style w:type="table" w:styleId="761">
+  <w:style w:type="table" w:styleId="769">
     <w:name w:val="Grid Table 6 Colorful - Accent 3"/>
     <w:uiPriority w:val="99"/>
     <w:pPr>
@@ -10127,7 +9893,7 @@
       </w:rPr>
     </w:tblStylePr>
   </w:style>
-  <w:style w:type="table" w:styleId="762">
+  <w:style w:type="table" w:styleId="770">
     <w:name w:val="Grid Table 6 Colorful - Accent 4"/>
     <w:uiPriority w:val="99"/>
     <w:pPr>
@@ -10205,7 +9971,7 @@
       </w:rPr>
     </w:tblStylePr>
   </w:style>
-  <w:style w:type="table" w:styleId="763">
+  <w:style w:type="table" w:styleId="771">
     <w:name w:val="Grid Table 6 Colorful - Accent 5"/>
     <w:uiPriority w:val="99"/>
     <w:pPr>
@@ -10283,7 +10049,7 @@
       </w:rPr>
     </w:tblStylePr>
   </w:style>
-  <w:style w:type="table" w:styleId="764">
+  <w:style w:type="table" w:styleId="772">
     <w:name w:val="Grid Table 6 Colorful - Accent 6"/>
     <w:uiPriority w:val="99"/>
     <w:pPr>
@@ -10361,7 +10127,7 @@
       </w:rPr>
     </w:tblStylePr>
   </w:style>
-  <w:style w:type="table" w:styleId="765">
+  <w:style w:type="table" w:styleId="773">
     <w:name w:val="Grid Table 7 Colorful"/>
     <w:uiPriority w:val="99"/>
     <w:pPr>
@@ -10472,7 +10238,7 @@
       </w:tcPr>
     </w:tblStylePr>
   </w:style>
-  <w:style w:type="table" w:styleId="766">
+  <w:style w:type="table" w:styleId="774">
     <w:name w:val="Grid Table 7 Colorful - Accent 1"/>
     <w:uiPriority w:val="99"/>
     <w:pPr>
@@ -10583,7 +10349,7 @@
       </w:tcPr>
     </w:tblStylePr>
   </w:style>
-  <w:style w:type="table" w:styleId="767">
+  <w:style w:type="table" w:styleId="775">
     <w:name w:val="Grid Table 7 Colorful - Accent 2"/>
     <w:uiPriority w:val="99"/>
     <w:pPr>
@@ -10694,7 +10460,7 @@
       </w:tcPr>
     </w:tblStylePr>
   </w:style>
-  <w:style w:type="table" w:styleId="768">
+  <w:style w:type="table" w:styleId="776">
     <w:name w:val="Grid Table 7 Colorful - Accent 3"/>
     <w:uiPriority w:val="99"/>
     <w:pPr>
@@ -10805,7 +10571,7 @@
       </w:tcPr>
     </w:tblStylePr>
   </w:style>
-  <w:style w:type="table" w:styleId="769">
+  <w:style w:type="table" w:styleId="777">
     <w:name w:val="Grid Table 7 Colorful - Accent 4"/>
     <w:uiPriority w:val="99"/>
     <w:pPr>
@@ -10916,7 +10682,7 @@
       </w:tcPr>
     </w:tblStylePr>
   </w:style>
-  <w:style w:type="table" w:styleId="770">
+  <w:style w:type="table" w:styleId="778">
     <w:name w:val="Grid Table 7 Colorful - Accent 5"/>
     <w:uiPriority w:val="99"/>
     <w:pPr>
@@ -11027,7 +10793,7 @@
       </w:tcPr>
     </w:tblStylePr>
   </w:style>
-  <w:style w:type="table" w:styleId="771">
+  <w:style w:type="table" w:styleId="779">
     <w:name w:val="Grid Table 7 Colorful - Accent 6"/>
     <w:uiPriority w:val="99"/>
     <w:pPr>
@@ -11138,7 +10904,7 @@
       </w:tcPr>
     </w:tblStylePr>
   </w:style>
-  <w:style w:type="table" w:styleId="772">
+  <w:style w:type="table" w:styleId="780">
     <w:name w:val="List Table 1 Light"/>
     <w:uiPriority w:val="99"/>
     <w:pPr>
@@ -11200,7 +10966,7 @@
       </w:tcPr>
     </w:tblStylePr>
   </w:style>
-  <w:style w:type="table" w:styleId="773">
+  <w:style w:type="table" w:styleId="781">
     <w:name w:val="List Table 1 Light - Accent 1"/>
     <w:uiPriority w:val="99"/>
     <w:pPr>
@@ -11262,7 +11028,7 @@
       </w:tcPr>
     </w:tblStylePr>
   </w:style>
-  <w:style w:type="table" w:styleId="774">
+  <w:style w:type="table" w:styleId="782">
     <w:name w:val="List Table 1 Light - Accent 2"/>
     <w:uiPriority w:val="99"/>
     <w:pPr>
@@ -11324,7 +11090,7 @@
       </w:tcPr>
     </w:tblStylePr>
   </w:style>
-  <w:style w:type="table" w:styleId="775">
+  <w:style w:type="table" w:styleId="783">
     <w:name w:val="List Table 1 Light - Accent 3"/>
     <w:uiPriority w:val="99"/>
     <w:pPr>
@@ -11386,7 +11152,7 @@
       </w:tcPr>
     </w:tblStylePr>
   </w:style>
-  <w:style w:type="table" w:styleId="776">
+  <w:style w:type="table" w:styleId="784">
     <w:name w:val="List Table 1 Light - Accent 4"/>
     <w:uiPriority w:val="99"/>
     <w:pPr>
@@ -11448,7 +11214,7 @@
       </w:tcPr>
     </w:tblStylePr>
   </w:style>
-  <w:style w:type="table" w:styleId="777">
+  <w:style w:type="table" w:styleId="785">
     <w:name w:val="List Table 1 Light - Accent 5"/>
     <w:uiPriority w:val="99"/>
     <w:pPr>
@@ -11510,7 +11276,7 @@
       </w:tcPr>
     </w:tblStylePr>
   </w:style>
-  <w:style w:type="table" w:styleId="778">
+  <w:style w:type="table" w:styleId="786">
     <w:name w:val="List Table 1 Light - Accent 6"/>
     <w:uiPriority w:val="99"/>
     <w:pPr>
@@ -11572,7 +11338,7 @@
       </w:tcPr>
     </w:tblStylePr>
   </w:style>
-  <w:style w:type="table" w:styleId="779">
+  <w:style w:type="table" w:styleId="787">
     <w:name w:val="List Table 2"/>
     <w:uiPriority w:val="99"/>
     <w:pPr>
@@ -11657,7 +11423,7 @@
       </w:tcPr>
     </w:tblStylePr>
   </w:style>
-  <w:style w:type="table" w:styleId="780">
+  <w:style w:type="table" w:styleId="788">
     <w:name w:val="List Table 2 - Accent 1"/>
     <w:uiPriority w:val="99"/>
     <w:pPr>
@@ -11742,7 +11508,7 @@
       </w:tcPr>
     </w:tblStylePr>
   </w:style>
-  <w:style w:type="table" w:styleId="781">
+  <w:style w:type="table" w:styleId="789">
     <w:name w:val="List Table 2 - Accent 2"/>
     <w:uiPriority w:val="99"/>
     <w:pPr>
@@ -11827,7 +11593,7 @@
       </w:tcPr>
     </w:tblStylePr>
   </w:style>
-  <w:style w:type="table" w:styleId="782">
+  <w:style w:type="table" w:styleId="790">
     <w:name w:val="List Table 2 - Accent 3"/>
     <w:uiPriority w:val="99"/>
     <w:pPr>
@@ -11912,7 +11678,7 @@
       </w:tcPr>
     </w:tblStylePr>
   </w:style>
-  <w:style w:type="table" w:styleId="783">
+  <w:style w:type="table" w:styleId="791">
     <w:name w:val="List Table 2 - Accent 4"/>
     <w:uiPriority w:val="99"/>
     <w:pPr>
@@ -11997,7 +11763,7 @@
       </w:tcPr>
     </w:tblStylePr>
   </w:style>
-  <w:style w:type="table" w:styleId="784">
+  <w:style w:type="table" w:styleId="792">
     <w:name w:val="List Table 2 - Accent 5"/>
     <w:uiPriority w:val="99"/>
     <w:pPr>
@@ -12082,7 +11848,7 @@
       </w:tcPr>
     </w:tblStylePr>
   </w:style>
-  <w:style w:type="table" w:styleId="785">
+  <w:style w:type="table" w:styleId="793">
     <w:name w:val="List Table 2 - Accent 6"/>
     <w:uiPriority w:val="99"/>
     <w:pPr>
@@ -12167,7 +11933,7 @@
       </w:tcPr>
     </w:tblStylePr>
   </w:style>
-  <w:style w:type="table" w:styleId="786">
+  <w:style w:type="table" w:styleId="794">
     <w:name w:val="List Table 3"/>
     <w:uiPriority w:val="99"/>
     <w:pPr>
@@ -12240,7 +12006,7 @@
       </w:rPr>
     </w:tblStylePr>
   </w:style>
-  <w:style w:type="table" w:styleId="787">
+  <w:style w:type="table" w:styleId="795">
     <w:name w:val="List Table 3 - Accent 1"/>
     <w:uiPriority w:val="99"/>
     <w:pPr>
@@ -12313,7 +12079,7 @@
       </w:rPr>
     </w:tblStylePr>
   </w:style>
-  <w:style w:type="table" w:styleId="788">
+  <w:style w:type="table" w:styleId="796">
     <w:name w:val="List Table 3 - Accent 2"/>
     <w:uiPriority w:val="99"/>
     <w:pPr>
@@ -12386,7 +12152,7 @@
       </w:rPr>
     </w:tblStylePr>
   </w:style>
-  <w:style w:type="table" w:styleId="789">
+  <w:style w:type="table" w:styleId="797">
     <w:name w:val="List Table 3 - Accent 3"/>
     <w:uiPriority w:val="99"/>
     <w:pPr>
@@ -12459,7 +12225,7 @@
       </w:rPr>
     </w:tblStylePr>
   </w:style>
-  <w:style w:type="table" w:styleId="790">
+  <w:style w:type="table" w:styleId="798">
     <w:name w:val="List Table 3 - Accent 4"/>
     <w:uiPriority w:val="99"/>
     <w:pPr>
@@ -12532,7 +12298,7 @@
       </w:rPr>
     </w:tblStylePr>
   </w:style>
-  <w:style w:type="table" w:styleId="791">
+  <w:style w:type="table" w:styleId="799">
     <w:name w:val="List Table 3 - Accent 5"/>
     <w:uiPriority w:val="99"/>
     <w:pPr>
@@ -12605,7 +12371,7 @@
       </w:rPr>
     </w:tblStylePr>
   </w:style>
-  <w:style w:type="table" w:styleId="792">
+  <w:style w:type="table" w:styleId="800">
     <w:name w:val="List Table 3 - Accent 6"/>
     <w:uiPriority w:val="99"/>
     <w:pPr>
@@ -12678,7 +12444,7 @@
       </w:rPr>
     </w:tblStylePr>
   </w:style>
-  <w:style w:type="table" w:styleId="793">
+  <w:style w:type="table" w:styleId="801">
     <w:name w:val="List Table 4"/>
     <w:uiPriority w:val="99"/>
     <w:pPr>
@@ -12746,7 +12512,7 @@
       </w:rPr>
     </w:tblStylePr>
   </w:style>
-  <w:style w:type="table" w:styleId="794">
+  <w:style w:type="table" w:styleId="802">
     <w:name w:val="List Table 4 - Accent 1"/>
     <w:uiPriority w:val="99"/>
     <w:pPr>
@@ -12814,7 +12580,7 @@
       </w:rPr>
     </w:tblStylePr>
   </w:style>
-  <w:style w:type="table" w:styleId="795">
+  <w:style w:type="table" w:styleId="803">
     <w:name w:val="List Table 4 - Accent 2"/>
     <w:uiPriority w:val="99"/>
     <w:pPr>
@@ -12882,7 +12648,7 @@
       </w:rPr>
     </w:tblStylePr>
   </w:style>
-  <w:style w:type="table" w:styleId="796">
+  <w:style w:type="table" w:styleId="804">
     <w:name w:val="List Table 4 - Accent 3"/>
     <w:uiPriority w:val="99"/>
     <w:pPr>
@@ -12950,7 +12716,7 @@
       </w:rPr>
     </w:tblStylePr>
   </w:style>
-  <w:style w:type="table" w:styleId="797">
+  <w:style w:type="table" w:styleId="805">
     <w:name w:val="List Table 4 - Accent 4"/>
     <w:uiPriority w:val="99"/>
     <w:pPr>
@@ -13018,7 +12784,7 @@
       </w:rPr>
     </w:tblStylePr>
   </w:style>
-  <w:style w:type="table" w:styleId="798">
+  <w:style w:type="table" w:styleId="806">
     <w:name w:val="List Table 4 - Accent 5"/>
     <w:uiPriority w:val="99"/>
     <w:pPr>
@@ -13086,7 +12852,7 @@
       </w:rPr>
     </w:tblStylePr>
   </w:style>
-  <w:style w:type="table" w:styleId="799">
+  <w:style w:type="table" w:styleId="807">
     <w:name w:val="List Table 4 - Accent 6"/>
     <w:uiPriority w:val="99"/>
     <w:pPr>
@@ -13154,7 +12920,7 @@
       </w:rPr>
     </w:tblStylePr>
   </w:style>
-  <w:style w:type="table" w:styleId="800">
+  <w:style w:type="table" w:styleId="808">
     <w:name w:val="List Table 5 Dark"/>
     <w:uiPriority w:val="99"/>
     <w:pPr>
@@ -13260,7 +13026,7 @@
       </w:rPr>
     </w:tblStylePr>
   </w:style>
-  <w:style w:type="table" w:styleId="801">
+  <w:style w:type="table" w:styleId="809">
     <w:name w:val="List Table 5 Dark - Accent 1"/>
     <w:uiPriority w:val="99"/>
     <w:pPr>
@@ -13366,7 +13132,7 @@
       </w:rPr>
     </w:tblStylePr>
   </w:style>
-  <w:style w:type="table" w:styleId="802">
+  <w:style w:type="table" w:styleId="810">
     <w:name w:val="List Table 5 Dark - Accent 2"/>
     <w:uiPriority w:val="99"/>
     <w:pPr>
@@ -13472,7 +13238,7 @@
       </w:rPr>
     </w:tblStylePr>
   </w:style>
-  <w:style w:type="table" w:styleId="803">
+  <w:style w:type="table" w:styleId="811">
     <w:name w:val="List Table 5 Dark - Accent 3"/>
     <w:uiPriority w:val="99"/>
     <w:pPr>
@@ -13578,7 +13344,7 @@
       </w:rPr>
     </w:tblStylePr>
   </w:style>
-  <w:style w:type="table" w:styleId="804">
+  <w:style w:type="table" w:styleId="812">
     <w:name w:val="List Table 5 Dark - Accent 4"/>
     <w:uiPriority w:val="99"/>
     <w:pPr>
@@ -13684,7 +13450,7 @@
       </w:rPr>
     </w:tblStylePr>
   </w:style>
-  <w:style w:type="table" w:styleId="805">
+  <w:style w:type="table" w:styleId="813">
     <w:name w:val="List Table 5 Dark - Accent 5"/>
     <w:uiPriority w:val="99"/>
     <w:pPr>
@@ -13790,7 +13556,7 @@
       </w:rPr>
     </w:tblStylePr>
   </w:style>
-  <w:style w:type="table" w:styleId="806">
+  <w:style w:type="table" w:styleId="814">
     <w:name w:val="List Table 5 Dark - Accent 6"/>
     <w:uiPriority w:val="99"/>
     <w:pPr>
@@ -13896,7 +13662,7 @@
       </w:rPr>
     </w:tblStylePr>
   </w:style>
-  <w:style w:type="table" w:styleId="807">
+  <w:style w:type="table" w:styleId="815">
     <w:name w:val="List Table 6 Colorful"/>
     <w:uiPriority w:val="99"/>
     <w:pPr>
@@ -13968,7 +13734,7 @@
       </w:tcPr>
     </w:tblStylePr>
   </w:style>
-  <w:style w:type="table" w:styleId="808">
+  <w:style w:type="table" w:styleId="816">
     <w:name w:val="List Table 6 Colorful - Accent 1"/>
     <w:uiPriority w:val="99"/>
     <w:pPr>
@@ -14040,7 +13806,7 @@
       </w:tcPr>
     </w:tblStylePr>
   </w:style>
-  <w:style w:type="table" w:styleId="809">
+  <w:style w:type="table" w:styleId="817">
     <w:name w:val="List Table 6 Colorful - Accent 2"/>
     <w:uiPriority w:val="99"/>
     <w:pPr>
@@ -14112,7 +13878,7 @@
       </w:tcPr>
     </w:tblStylePr>
   </w:style>
-  <w:style w:type="table" w:styleId="810">
+  <w:style w:type="table" w:styleId="818">
     <w:name w:val="List Table 6 Colorful - Accent 3"/>
     <w:uiPriority w:val="99"/>
     <w:pPr>
@@ -14184,7 +13950,7 @@
       </w:tcPr>
     </w:tblStylePr>
   </w:style>
-  <w:style w:type="table" w:styleId="811">
+  <w:style w:type="table" w:styleId="819">
     <w:name w:val="List Table 6 Colorful - Accent 4"/>
     <w:uiPriority w:val="99"/>
     <w:pPr>
@@ -14256,7 +14022,7 @@
       </w:tcPr>
     </w:tblStylePr>
   </w:style>
-  <w:style w:type="table" w:styleId="812">
+  <w:style w:type="table" w:styleId="820">
     <w:name w:val="List Table 6 Colorful - Accent 5"/>
     <w:uiPriority w:val="99"/>
     <w:pPr>
@@ -14328,7 +14094,7 @@
       </w:tcPr>
     </w:tblStylePr>
   </w:style>
-  <w:style w:type="table" w:styleId="813">
+  <w:style w:type="table" w:styleId="821">
     <w:name w:val="List Table 6 Colorful - Accent 6"/>
     <w:uiPriority w:val="99"/>
     <w:pPr>
@@ -14400,7 +14166,7 @@
       </w:tcPr>
     </w:tblStylePr>
   </w:style>
-  <w:style w:type="table" w:styleId="814">
+  <w:style w:type="table" w:styleId="822">
     <w:name w:val="List Table 7 Colorful"/>
     <w:uiPriority w:val="99"/>
     <w:pPr>
@@ -14515,7 +14281,7 @@
       </w:rPr>
     </w:tblStylePr>
   </w:style>
-  <w:style w:type="table" w:styleId="815">
+  <w:style w:type="table" w:styleId="823">
     <w:name w:val="List Table 7 Colorful - Accent 1"/>
     <w:uiPriority w:val="99"/>
     <w:pPr>
@@ -14630,7 +14396,7 @@
       </w:rPr>
     </w:tblStylePr>
   </w:style>
-  <w:style w:type="table" w:styleId="816">
+  <w:style w:type="table" w:styleId="824">
     <w:name w:val="List Table 7 Colorful - Accent 2"/>
     <w:uiPriority w:val="99"/>
     <w:pPr>
@@ -14745,7 +14511,7 @@
       </w:rPr>
     </w:tblStylePr>
   </w:style>
-  <w:style w:type="table" w:styleId="817">
+  <w:style w:type="table" w:styleId="825">
     <w:name w:val="List Table 7 Colorful - Accent 3"/>
     <w:uiPriority w:val="99"/>
     <w:pPr>
@@ -14860,7 +14626,7 @@
       </w:rPr>
     </w:tblStylePr>
   </w:style>
-  <w:style w:type="table" w:styleId="818">
+  <w:style w:type="table" w:styleId="826">
     <w:name w:val="List Table 7 Colorful - Accent 4"/>
     <w:uiPriority w:val="99"/>
     <w:pPr>
@@ -14975,7 +14741,7 @@
       </w:rPr>
     </w:tblStylePr>
   </w:style>
-  <w:style w:type="table" w:styleId="819">
+  <w:style w:type="table" w:styleId="827">
     <w:name w:val="List Table 7 Colorful - Accent 5"/>
     <w:uiPriority w:val="99"/>
     <w:pPr>
@@ -15090,7 +14856,7 @@
       </w:rPr>
     </w:tblStylePr>
   </w:style>
-  <w:style w:type="table" w:styleId="820">
+  <w:style w:type="table" w:styleId="828">
     <w:name w:val="List Table 7 Colorful - Accent 6"/>
     <w:uiPriority w:val="99"/>
     <w:pPr>
@@ -15205,7 +14971,7 @@
       </w:rPr>
     </w:tblStylePr>
   </w:style>
-  <w:style w:type="table" w:styleId="821">
+  <w:style w:type="table" w:styleId="829">
     <w:name w:val="Lined - Accent"/>
     <w:uiPriority w:val="99"/>
     <w:pPr>
@@ -15294,7 +15060,7 @@
       </w:tcPr>
     </w:tblStylePr>
   </w:style>
-  <w:style w:type="table" w:styleId="822">
+  <w:style w:type="table" w:styleId="830">
     <w:name w:val="Lined - Accent 1"/>
     <w:uiPriority w:val="99"/>
     <w:pPr>
@@ -15383,7 +15149,7 @@
       </w:tcPr>
     </w:tblStylePr>
   </w:style>
-  <w:style w:type="table" w:styleId="823">
+  <w:style w:type="table" w:styleId="831">
     <w:name w:val="Lined - Accent 2"/>
     <w:uiPriority w:val="99"/>
     <w:pPr>
@@ -15472,7 +15238,7 @@
       </w:tcPr>
     </w:tblStylePr>
   </w:style>
-  <w:style w:type="table" w:styleId="824">
+  <w:style w:type="table" w:styleId="832">
     <w:name w:val="Lined - Accent 3"/>
     <w:uiPriority w:val="99"/>
     <w:pPr>
@@ -15561,7 +15327,7 @@
       </w:tcPr>
     </w:tblStylePr>
   </w:style>
-  <w:style w:type="table" w:styleId="825">
+  <w:style w:type="table" w:styleId="833">
     <w:name w:val="Lined - Accent 4"/>
     <w:uiPriority w:val="99"/>
     <w:pPr>
@@ -15650,7 +15416,7 @@
       </w:tcPr>
     </w:tblStylePr>
   </w:style>
-  <w:style w:type="table" w:styleId="826">
+  <w:style w:type="table" w:styleId="834">
     <w:name w:val="Lined - Accent 5"/>
     <w:uiPriority w:val="99"/>
     <w:pPr>
@@ -15739,7 +15505,7 @@
       </w:tcPr>
     </w:tblStylePr>
   </w:style>
-  <w:style w:type="table" w:styleId="827">
+  <w:style w:type="table" w:styleId="835">
     <w:name w:val="Lined - Accent 6"/>
     <w:uiPriority w:val="99"/>
     <w:pPr>
@@ -15828,7 +15594,7 @@
       </w:tcPr>
     </w:tblStylePr>
   </w:style>
-  <w:style w:type="table" w:styleId="828">
+  <w:style w:type="table" w:styleId="836">
     <w:name w:val="Bordered &amp; Lined - Accent"/>
     <w:uiPriority w:val="99"/>
     <w:pPr>
@@ -15925,7 +15691,7 @@
       </w:tcPr>
     </w:tblStylePr>
   </w:style>
-  <w:style w:type="table" w:styleId="829">
+  <w:style w:type="table" w:styleId="837">
     <w:name w:val="Bordered &amp; Lined - Accent 1"/>
     <w:uiPriority w:val="99"/>
     <w:pPr>
@@ -16022,7 +15788,7 @@
       </w:tcPr>
     </w:tblStylePr>
   </w:style>
-  <w:style w:type="table" w:styleId="830">
+  <w:style w:type="table" w:styleId="838">
     <w:name w:val="Bordered &amp; Lined - Accent 2"/>
     <w:uiPriority w:val="99"/>
     <w:pPr>
@@ -16119,7 +15885,7 @@
       </w:tcPr>
     </w:tblStylePr>
   </w:style>
-  <w:style w:type="table" w:styleId="831">
+  <w:style w:type="table" w:styleId="839">
     <w:name w:val="Bordered &amp; Lined - Accent 3"/>
     <w:uiPriority w:val="99"/>
     <w:pPr>
@@ -16216,7 +15982,7 @@
       </w:tcPr>
     </w:tblStylePr>
   </w:style>
-  <w:style w:type="table" w:styleId="832">
+  <w:style w:type="table" w:styleId="840">
     <w:name w:val="Bordered &amp; Lined - Accent 4"/>
     <w:uiPriority w:val="99"/>
     <w:pPr>
@@ -16313,7 +16079,7 @@
       </w:tcPr>
     </w:tblStylePr>
   </w:style>
-  <w:style w:type="table" w:styleId="833">
+  <w:style w:type="table" w:styleId="841">
     <w:name w:val="Bordered &amp; Lined - Accent 5"/>
     <w:uiPriority w:val="99"/>
     <w:pPr>
@@ -16410,7 +16176,7 @@
       </w:tcPr>
     </w:tblStylePr>
   </w:style>
-  <w:style w:type="table" w:styleId="834">
+  <w:style w:type="table" w:styleId="842">
     <w:name w:val="Bordered &amp; Lined - Accent 6"/>
     <w:uiPriority w:val="99"/>
     <w:pPr>
@@ -16507,7 +16273,7 @@
       </w:tcPr>
     </w:tblStylePr>
   </w:style>
-  <w:style w:type="table" w:styleId="835">
+  <w:style w:type="table" w:styleId="843">
     <w:name w:val="Bordered"/>
     <w:uiPriority w:val="99"/>
     <w:pPr>
@@ -16585,7 +16351,7 @@
       </w:tcPr>
     </w:tblStylePr>
   </w:style>
-  <w:style w:type="table" w:styleId="836">
+  <w:style w:type="table" w:styleId="844">
     <w:name w:val="Bordered - Accent 1"/>
     <w:uiPriority w:val="99"/>
     <w:pPr>
@@ -16663,7 +16429,7 @@
       </w:tcPr>
     </w:tblStylePr>
   </w:style>
-  <w:style w:type="table" w:styleId="837">
+  <w:style w:type="table" w:styleId="845">
     <w:name w:val="Bordered - Accent 2"/>
     <w:uiPriority w:val="99"/>
     <w:pPr>
@@ -16741,7 +16507,7 @@
       </w:tcPr>
     </w:tblStylePr>
   </w:style>
-  <w:style w:type="table" w:styleId="838">
+  <w:style w:type="table" w:styleId="846">
     <w:name w:val="Bordered - Accent 3"/>
     <w:uiPriority w:val="99"/>
     <w:pPr>
@@ -16819,7 +16585,7 @@
       </w:tcPr>
     </w:tblStylePr>
   </w:style>
-  <w:style w:type="table" w:styleId="839">
+  <w:style w:type="table" w:styleId="847">
     <w:name w:val="Bordered - Accent 4"/>
     <w:uiPriority w:val="99"/>
     <w:pPr>
@@ -16897,7 +16663,7 @@
       </w:tcPr>
     </w:tblStylePr>
   </w:style>
-  <w:style w:type="table" w:styleId="840">
+  <w:style w:type="table" w:styleId="848">
     <w:name w:val="Bordered - Accent 5"/>
     <w:uiPriority w:val="99"/>
     <w:pPr>
@@ -16975,7 +16741,7 @@
       </w:tcPr>
     </w:tblStylePr>
   </w:style>
-  <w:style w:type="table" w:styleId="841">
+  <w:style w:type="table" w:styleId="849">
     <w:name w:val="Bordered - Accent 6"/>
     <w:uiPriority w:val="99"/>
     <w:pPr>
@@ -17053,7 +16819,7 @@
       </w:tcPr>
     </w:tblStylePr>
   </w:style>
-  <w:style w:type="character" w:styleId="842">
+  <w:style w:type="character" w:styleId="850">
     <w:name w:val="Hyperlink"/>
     <w:uiPriority w:val="99"/>
     <w:unhideWhenUsed/>
@@ -17062,10 +16828,10 @@
       <w:u w:val="single"/>
     </w:rPr>
   </w:style>
-  <w:style w:type="paragraph" w:styleId="843">
+  <w:style w:type="paragraph" w:styleId="851">
     <w:name w:val="footnote text"/>
-    <w:basedOn w:val="860"/>
-    <w:link w:val="844"/>
+    <w:basedOn w:val="868"/>
+    <w:link w:val="852"/>
     <w:uiPriority w:val="99"/>
     <w:semiHidden/>
     <w:unhideWhenUsed/>
@@ -17076,15 +16842,15 @@
       <w:sz w:val="18"/>
     </w:rPr>
   </w:style>
-  <w:style w:type="character" w:styleId="844">
+  <w:style w:type="character" w:styleId="852">
     <w:name w:val="Footnote Text Char"/>
-    <w:link w:val="843"/>
+    <w:link w:val="851"/>
     <w:uiPriority w:val="99"/>
     <w:rPr>
       <w:sz w:val="18"/>
     </w:rPr>
   </w:style>
-  <w:style w:type="character" w:styleId="845">
+  <w:style w:type="character" w:styleId="853">
     <w:name w:val="footnote reference"/>
     <w:uiPriority w:val="99"/>
     <w:unhideWhenUsed/>
@@ -17092,10 +16858,10 @@
       <w:vertAlign w:val="superscript"/>
     </w:rPr>
   </w:style>
-  <w:style w:type="paragraph" w:styleId="846">
+  <w:style w:type="paragraph" w:styleId="854">
     <w:name w:val="endnote text"/>
-    <w:basedOn w:val="860"/>
-    <w:link w:val="847"/>
+    <w:basedOn w:val="868"/>
+    <w:link w:val="855"/>
     <w:uiPriority w:val="99"/>
     <w:semiHidden/>
     <w:unhideWhenUsed/>
@@ -17106,15 +16872,15 @@
       <w:sz w:val="20"/>
     </w:rPr>
   </w:style>
-  <w:style w:type="character" w:styleId="847">
+  <w:style w:type="character" w:styleId="855">
     <w:name w:val="Endnote Text Char"/>
-    <w:link w:val="846"/>
+    <w:link w:val="854"/>
     <w:uiPriority w:val="99"/>
     <w:rPr>
       <w:sz w:val="20"/>
     </w:rPr>
   </w:style>
-  <w:style w:type="character" w:styleId="848">
+  <w:style w:type="character" w:styleId="856">
     <w:name w:val="endnote reference"/>
     <w:uiPriority w:val="99"/>
     <w:semiHidden/>
@@ -17123,10 +16889,10 @@
       <w:vertAlign w:val="superscript"/>
     </w:rPr>
   </w:style>
-  <w:style w:type="paragraph" w:styleId="849">
+  <w:style w:type="paragraph" w:styleId="857">
     <w:name w:val="toc 1"/>
-    <w:basedOn w:val="860"/>
-    <w:next w:val="860"/>
+    <w:basedOn w:val="868"/>
+    <w:next w:val="868"/>
     <w:uiPriority w:val="39"/>
     <w:unhideWhenUsed/>
     <w:pPr>
@@ -17134,10 +16900,10 @@
       <w:spacing w:after="57"/>
     </w:pPr>
   </w:style>
-  <w:style w:type="paragraph" w:styleId="850">
+  <w:style w:type="paragraph" w:styleId="858">
     <w:name w:val="toc 2"/>
-    <w:basedOn w:val="860"/>
-    <w:next w:val="860"/>
+    <w:basedOn w:val="868"/>
+    <w:next w:val="868"/>
     <w:uiPriority w:val="39"/>
     <w:unhideWhenUsed/>
     <w:pPr>
@@ -17145,10 +16911,10 @@
       <w:spacing w:after="57"/>
     </w:pPr>
   </w:style>
-  <w:style w:type="paragraph" w:styleId="851">
+  <w:style w:type="paragraph" w:styleId="859">
     <w:name w:val="toc 3"/>
-    <w:basedOn w:val="860"/>
-    <w:next w:val="860"/>
+    <w:basedOn w:val="868"/>
+    <w:next w:val="868"/>
     <w:uiPriority w:val="39"/>
     <w:unhideWhenUsed/>
     <w:pPr>
@@ -17156,10 +16922,10 @@
       <w:spacing w:after="57"/>
     </w:pPr>
   </w:style>
-  <w:style w:type="paragraph" w:styleId="852">
+  <w:style w:type="paragraph" w:styleId="860">
     <w:name w:val="toc 4"/>
-    <w:basedOn w:val="860"/>
-    <w:next w:val="860"/>
+    <w:basedOn w:val="868"/>
+    <w:next w:val="868"/>
     <w:uiPriority w:val="39"/>
     <w:unhideWhenUsed/>
     <w:pPr>
@@ -17167,10 +16933,10 @@
       <w:spacing w:after="57"/>
     </w:pPr>
   </w:style>
-  <w:style w:type="paragraph" w:styleId="853">
+  <w:style w:type="paragraph" w:styleId="861">
     <w:name w:val="toc 5"/>
-    <w:basedOn w:val="860"/>
-    <w:next w:val="860"/>
+    <w:basedOn w:val="868"/>
+    <w:next w:val="868"/>
     <w:uiPriority w:val="39"/>
     <w:unhideWhenUsed/>
     <w:pPr>
@@ -17178,10 +16944,10 @@
       <w:spacing w:after="57"/>
     </w:pPr>
   </w:style>
-  <w:style w:type="paragraph" w:styleId="854">
+  <w:style w:type="paragraph" w:styleId="862">
     <w:name w:val="toc 6"/>
-    <w:basedOn w:val="860"/>
-    <w:next w:val="860"/>
+    <w:basedOn w:val="868"/>
+    <w:next w:val="868"/>
     <w:uiPriority w:val="39"/>
     <w:unhideWhenUsed/>
     <w:pPr>
@@ -17189,10 +16955,10 @@
       <w:spacing w:after="57"/>
     </w:pPr>
   </w:style>
-  <w:style w:type="paragraph" w:styleId="855">
+  <w:style w:type="paragraph" w:styleId="863">
     <w:name w:val="toc 7"/>
-    <w:basedOn w:val="860"/>
-    <w:next w:val="860"/>
+    <w:basedOn w:val="868"/>
+    <w:next w:val="868"/>
     <w:uiPriority w:val="39"/>
     <w:unhideWhenUsed/>
     <w:pPr>
@@ -17200,10 +16966,10 @@
       <w:spacing w:after="57"/>
     </w:pPr>
   </w:style>
-  <w:style w:type="paragraph" w:styleId="856">
+  <w:style w:type="paragraph" w:styleId="864">
     <w:name w:val="toc 8"/>
-    <w:basedOn w:val="860"/>
-    <w:next w:val="860"/>
+    <w:basedOn w:val="868"/>
+    <w:next w:val="868"/>
     <w:uiPriority w:val="39"/>
     <w:unhideWhenUsed/>
     <w:pPr>
@@ -17211,10 +16977,10 @@
       <w:spacing w:after="57"/>
     </w:pPr>
   </w:style>
-  <w:style w:type="paragraph" w:styleId="857">
+  <w:style w:type="paragraph" w:styleId="865">
     <w:name w:val="toc 9"/>
-    <w:basedOn w:val="860"/>
-    <w:next w:val="860"/>
+    <w:basedOn w:val="868"/>
+    <w:next w:val="868"/>
     <w:uiPriority w:val="39"/>
     <w:unhideWhenUsed/>
     <w:pPr>
@@ -17222,25 +16988,25 @@
       <w:spacing w:after="57"/>
     </w:pPr>
   </w:style>
-  <w:style w:type="paragraph" w:styleId="858">
+  <w:style w:type="paragraph" w:styleId="866">
     <w:name w:val="TOC Heading"/>
     <w:uiPriority w:val="39"/>
     <w:unhideWhenUsed/>
   </w:style>
-  <w:style w:type="paragraph" w:styleId="859">
+  <w:style w:type="paragraph" w:styleId="867">
     <w:name w:val="table of figures"/>
-    <w:basedOn w:val="860"/>
-    <w:next w:val="860"/>
+    <w:basedOn w:val="868"/>
+    <w:next w:val="868"/>
     <w:uiPriority w:val="99"/>
     <w:unhideWhenUsed/>
     <w:pPr>
       <w:spacing w:after="0" w:afterAutospacing="0"/>
     </w:pPr>
   </w:style>
-  <w:style w:type="paragraph" w:styleId="860" w:default="1">
+  <w:style w:type="paragraph" w:styleId="868" w:default="1">
     <w:name w:val="Normal"/>
-    <w:next w:val="860"/>
-    <w:link w:val="860"/>
+    <w:next w:val="868"/>
+    <w:link w:val="868"/>
     <w:pPr>
       <w:spacing w:after="200" w:line="276" w:lineRule="auto"/>
     </w:pPr>
@@ -17250,30 +17016,30 @@
       <w:lang w:val="ru-RU" w:bidi="ar-SA" w:eastAsia="en-US"/>
     </w:rPr>
   </w:style>
-  <w:style w:type="character" w:styleId="861">
+  <w:style w:type="character" w:styleId="869">
     <w:name w:val="Основной шрифт абзаца"/>
-    <w:next w:val="861"/>
-    <w:link w:val="860"/>
+    <w:next w:val="869"/>
+    <w:link w:val="868"/>
     <w:semiHidden/>
   </w:style>
-  <w:style w:type="table" w:styleId="862">
+  <w:style w:type="table" w:styleId="870">
     <w:name w:val="Обычная таблица"/>
-    <w:next w:val="862"/>
-    <w:link w:val="860"/>
+    <w:next w:val="870"/>
+    <w:link w:val="868"/>
     <w:semiHidden/>
     <w:tblPr/>
   </w:style>
-  <w:style w:type="numbering" w:styleId="863">
+  <w:style w:type="numbering" w:styleId="871">
     <w:name w:val="Нет списка"/>
-    <w:next w:val="863"/>
-    <w:link w:val="860"/>
+    <w:next w:val="871"/>
+    <w:link w:val="868"/>
     <w:semiHidden/>
   </w:style>
-  <w:style w:type="paragraph" w:styleId="864">
+  <w:style w:type="paragraph" w:styleId="872">
     <w:name w:val="Название"/>
-    <w:basedOn w:val="860"/>
-    <w:next w:val="864"/>
-    <w:link w:val="865"/>
+    <w:basedOn w:val="868"/>
+    <w:next w:val="872"/>
+    <w:link w:val="873"/>
     <w:pPr>
       <w:jc w:val="center"/>
       <w:spacing w:after="0" w:line="240" w:lineRule="auto"/>
@@ -17287,10 +17053,10 @@
       <w:lang w:eastAsia="ru-RU"/>
     </w:rPr>
   </w:style>
-  <w:style w:type="character" w:styleId="865">
+  <w:style w:type="character" w:styleId="873">
     <w:name w:val="Название Знак"/>
-    <w:next w:val="865"/>
-    <w:link w:val="864"/>
+    <w:next w:val="873"/>
+    <w:link w:val="872"/>
     <w:rPr>
       <w:rFonts w:ascii="Times New Roman" w:hAnsi="Times New Roman"/>
       <w:b/>
@@ -17300,11 +17066,11 @@
       <w:lang w:eastAsia="ru-RU"/>
     </w:rPr>
   </w:style>
-  <w:style w:type="paragraph" w:styleId="866">
+  <w:style w:type="paragraph" w:styleId="874">
     <w:name w:val="Абзац списка1"/>
-    <w:basedOn w:val="860"/>
-    <w:next w:val="866"/>
-    <w:link w:val="860"/>
+    <w:basedOn w:val="868"/>
+    <w:next w:val="874"/>
+    <w:link w:val="868"/>
     <w:pPr>
       <w:ind w:left="720" w:firstLine="709"/>
       <w:jc w:val="both"/>
@@ -17317,41 +17083,41 @@
       <w:szCs w:val="28"/>
     </w:rPr>
   </w:style>
-  <w:style w:type="table" w:styleId="867">
+  <w:style w:type="table" w:styleId="875">
     <w:name w:val="Сетка таблицы"/>
-    <w:basedOn w:val="862"/>
-    <w:next w:val="867"/>
-    <w:link w:val="860"/>
+    <w:basedOn w:val="870"/>
+    <w:next w:val="875"/>
+    <w:link w:val="868"/>
     <w:rPr>
       <w:sz w:val="20"/>
       <w:szCs w:val="20"/>
     </w:rPr>
     <w:tblPr/>
   </w:style>
-  <w:style w:type="character" w:styleId="868">
+  <w:style w:type="character" w:styleId="876">
     <w:name w:val="Гиперссылка"/>
-    <w:next w:val="868"/>
-    <w:link w:val="860"/>
+    <w:next w:val="876"/>
+    <w:link w:val="868"/>
     <w:rPr>
       <w:color w:val="0000FF"/>
       <w:u w:val="single"/>
     </w:rPr>
   </w:style>
-  <w:style w:type="paragraph" w:styleId="869">
+  <w:style w:type="paragraph" w:styleId="877">
     <w:name w:val="Абзац списка"/>
-    <w:basedOn w:val="860"/>
-    <w:next w:val="869"/>
-    <w:link w:val="860"/>
+    <w:basedOn w:val="868"/>
+    <w:next w:val="877"/>
+    <w:link w:val="868"/>
     <w:pPr>
       <w:contextualSpacing/>
       <w:ind w:left="720"/>
     </w:pPr>
   </w:style>
-  <w:style w:type="paragraph" w:styleId="870">
+  <w:style w:type="paragraph" w:styleId="878">
     <w:name w:val="msonormal_mailru_css_attribute_postfix"/>
-    <w:basedOn w:val="860"/>
-    <w:next w:val="870"/>
-    <w:link w:val="860"/>
+    <w:basedOn w:val="868"/>
+    <w:next w:val="878"/>
+    <w:link w:val="868"/>
     <w:pPr>
       <w:spacing w:before="100" w:beforeAutospacing="1" w:after="100" w:afterAutospacing="1" w:line="240" w:lineRule="auto"/>
     </w:pPr>
@@ -17362,26 +17128,26 @@
       <w:lang w:eastAsia="ru-RU"/>
     </w:rPr>
   </w:style>
-  <w:style w:type="character" w:styleId="871">
+  <w:style w:type="character" w:styleId="879">
     <w:name w:val="w"/>
-    <w:next w:val="871"/>
-    <w:link w:val="860"/>
-  </w:style>
-  <w:style w:type="character" w:styleId="872">
+    <w:next w:val="879"/>
+    <w:link w:val="868"/>
+  </w:style>
+  <w:style w:type="character" w:styleId="880">
     <w:name w:val="_xdb"/>
-    <w:next w:val="872"/>
-    <w:link w:val="860"/>
-  </w:style>
-  <w:style w:type="character" w:styleId="873">
+    <w:next w:val="880"/>
+    <w:link w:val="868"/>
+  </w:style>
+  <w:style w:type="character" w:styleId="881">
     <w:name w:val="_xbe"/>
-    <w:next w:val="873"/>
-    <w:link w:val="860"/>
-  </w:style>
-  <w:style w:type="paragraph" w:styleId="874">
+    <w:next w:val="881"/>
+    <w:link w:val="868"/>
+  </w:style>
+  <w:style w:type="paragraph" w:styleId="882">
     <w:name w:val="Верхний колонтитул"/>
-    <w:basedOn w:val="860"/>
-    <w:next w:val="874"/>
-    <w:link w:val="875"/>
+    <w:basedOn w:val="868"/>
+    <w:next w:val="882"/>
+    <w:link w:val="883"/>
     <w:semiHidden/>
     <w:pPr>
       <w:spacing w:after="0" w:line="240" w:lineRule="auto"/>
@@ -17391,17 +17157,17 @@
       </w:tabs>
     </w:pPr>
   </w:style>
-  <w:style w:type="character" w:styleId="875">
+  <w:style w:type="character" w:styleId="883">
     <w:name w:val="Верхний колонтитул Знак"/>
-    <w:next w:val="875"/>
-    <w:link w:val="874"/>
+    <w:next w:val="883"/>
+    <w:link w:val="882"/>
     <w:semiHidden/>
   </w:style>
-  <w:style w:type="paragraph" w:styleId="876">
+  <w:style w:type="paragraph" w:styleId="884">
     <w:name w:val="Нижний колонтитул"/>
-    <w:basedOn w:val="860"/>
-    <w:next w:val="876"/>
-    <w:link w:val="877"/>
+    <w:basedOn w:val="868"/>
+    <w:next w:val="884"/>
+    <w:link w:val="885"/>
     <w:pPr>
       <w:spacing w:after="0" w:line="240" w:lineRule="auto"/>
       <w:tabs>
@@ -17410,15 +17176,15 @@
       </w:tabs>
     </w:pPr>
   </w:style>
-  <w:style w:type="character" w:styleId="877">
+  <w:style w:type="character" w:styleId="885">
     <w:name w:val="Нижний колонтитул Знак"/>
-    <w:next w:val="877"/>
-    <w:link w:val="876"/>
-  </w:style>
-  <w:style w:type="paragraph" w:styleId="878">
+    <w:next w:val="885"/>
+    <w:link w:val="884"/>
+  </w:style>
+  <w:style w:type="paragraph" w:styleId="886">
     <w:name w:val="Default"/>
-    <w:next w:val="878"/>
-    <w:link w:val="860"/>
+    <w:next w:val="886"/>
+    <w:link w:val="868"/>
     <w:rPr>
       <w:rFonts w:ascii="Times New Roman" w:hAnsi="Times New Roman"/>
       <w:color w:val="000000"/>
@@ -17427,11 +17193,11 @@
       <w:lang w:val="ru-RU" w:bidi="ar-SA" w:eastAsia="ru-RU"/>
     </w:rPr>
   </w:style>
-  <w:style w:type="paragraph" w:styleId="879">
+  <w:style w:type="paragraph" w:styleId="887">
     <w:name w:val="Текст выноски"/>
-    <w:basedOn w:val="860"/>
-    <w:next w:val="879"/>
-    <w:link w:val="880"/>
+    <w:basedOn w:val="868"/>
+    <w:next w:val="887"/>
+    <w:link w:val="888"/>
     <w:semiHidden/>
     <w:pPr>
       <w:spacing w:after="0" w:line="240" w:lineRule="auto"/>
@@ -17442,10 +17208,10 @@
       <w:szCs w:val="16"/>
     </w:rPr>
   </w:style>
-  <w:style w:type="character" w:styleId="880">
+  <w:style w:type="character" w:styleId="888">
     <w:name w:val="Текст выноски Знак"/>
-    <w:next w:val="880"/>
-    <w:link w:val="879"/>
+    <w:next w:val="888"/>
+    <w:link w:val="887"/>
     <w:semiHidden/>
     <w:rPr>
       <w:rFonts w:ascii="Tahoma" w:hAnsi="Tahoma"/>
@@ -17454,26 +17220,26 @@
       <w:lang w:eastAsia="en-US"/>
     </w:rPr>
   </w:style>
-  <w:style w:type="character" w:styleId="881" w:default="1">
+  <w:style w:type="character" w:styleId="889" w:default="1">
     <w:name w:val="Default Paragraph Font"/>
     <w:uiPriority w:val="1"/>
     <w:semiHidden/>
     <w:unhideWhenUsed/>
   </w:style>
-  <w:style w:type="numbering" w:styleId="882" w:default="1">
+  <w:style w:type="numbering" w:styleId="890" w:default="1">
     <w:name w:val="No List"/>
     <w:uiPriority w:val="99"/>
     <w:semiHidden/>
     <w:unhideWhenUsed/>
   </w:style>
-  <w:style w:type="table" w:styleId="883" w:default="1">
+  <w:style w:type="table" w:styleId="891" w:default="1">
     <w:name w:val="Normal Table"/>
     <w:uiPriority w:val="99"/>
     <w:semiHidden/>
     <w:unhideWhenUsed/>
     <w:tblPr/>
   </w:style>
-  <w:style w:type="paragraph" w:styleId="884">
+  <w:style w:type="paragraph" w:styleId="892">
     <w:name w:val="Основной текст 3"/>
     <w:qFormat/>
     <w:pPr>
@@ -17518,7 +17284,7 @@
       <w:lang w:val="ru-RU" w:bidi="ar-SA" w:eastAsia="zh-CN"/>
     </w:rPr>
   </w:style>
-  <w:style w:type="paragraph" w:styleId="885">
+  <w:style w:type="paragraph" w:styleId="893">
     <w:name w:val="Основной текст с отступом 2"/>
     <w:qFormat/>
     <w:pPr>
@@ -17563,7 +17329,7 @@
       <w:lang w:val="ru-RU" w:bidi="ar-SA" w:eastAsia="zh-CN"/>
     </w:rPr>
   </w:style>
-  <w:style w:type="paragraph" w:styleId="886">
+  <w:style w:type="paragraph" w:styleId="894">
     <w:name w:val="Основной текст с отступом 3"/>
     <w:qFormat/>
     <w:pPr>
